--- a/软件技术复习.docx
+++ b/软件技术复习.docx
@@ -264,11 +264,6 @@
       </w:r>
     </w:p>
     <w:p>
-      <w:pPr>
-        <w:rPr>
-          <w:rFonts w:hint="eastAsia"/>
-        </w:rPr>
-      </w:pPr>
       <w:r>
         <w:rPr>
           <w:rFonts w:hint="eastAsia"/>
@@ -307,11 +302,6 @@
       </w:r>
     </w:p>
     <w:p>
-      <w:pPr>
-        <w:rPr>
-          <w:rFonts w:hint="eastAsia"/>
-        </w:rPr>
-      </w:pPr>
       <w:r>
         <w:rPr>
           <w:rFonts w:hint="eastAsia"/>
@@ -344,11 +334,6 @@
       </w:r>
     </w:p>
     <w:p>
-      <w:pPr>
-        <w:rPr>
-          <w:rFonts w:hint="eastAsia"/>
-        </w:rPr>
-      </w:pPr>
       <w:r>
         <w:rPr>
           <w:rFonts w:hint="eastAsia"/>
@@ -395,7 +380,6 @@
     <w:p>
       <w:pPr>
         <w:rPr>
-          <w:rFonts w:hint="eastAsia"/>
           <w:color w:val="FF0000"/>
         </w:rPr>
       </w:pPr>
@@ -553,7 +537,7 @@
                     </pic:cNvPicPr>
                   </pic:nvPicPr>
                   <pic:blipFill>
-                    <a:blip r:embed="rId6">
+                    <a:blip r:embed="rId7">
                       <a:extLst>
                         <a:ext uri="{28A0092B-C50C-407E-A947-70E740481C1C}">
                           <a14:useLocalDpi xmlns:a14="http://schemas.microsoft.com/office/drawing/2010/main" val="0"/>
@@ -585,13 +569,7 @@
         </w:drawing>
       </w:r>
     </w:p>
-    <w:p>
-      <w:pPr>
-        <w:rPr>
-          <w:rFonts w:hint="eastAsia"/>
-        </w:rPr>
-      </w:pPr>
-    </w:p>
+    <w:p/>
     <w:p>
       <w:pPr>
         <w:pStyle w:val="2"/>
@@ -611,11 +589,6 @@
       </w:r>
     </w:p>
     <w:p>
-      <w:pPr>
-        <w:rPr>
-          <w:rFonts w:hint="eastAsia"/>
-        </w:rPr>
-      </w:pPr>
       <w:r>
         <w:rPr>
           <w:rFonts w:hint="eastAsia"/>
@@ -720,6 +693,60 @@
           <w:szCs w:val="24"/>
         </w:rPr>
         <w:instrText xml:space="preserve"> INCLUDEPICTURE "C:\\Users\\HickeyHsu\\AppData\\Roaming\\Tencent\\Users\\363276466\\QQ\\WinTemp\\RichOle\\`F%H32W91G8}S}JQ1Z}]J5P.png" \* MERGEFORMATINET </w:instrText>
+      </w:r>
+      <w:r>
+        <w:rPr>
+          <w:rFonts w:ascii="宋体" w:eastAsia="宋体" w:hAnsi="宋体" w:cs="宋体"/>
+          <w:kern w:val="0"/>
+          <w:sz w:val="24"/>
+          <w:szCs w:val="24"/>
+        </w:rPr>
+        <w:fldChar w:fldCharType="separate"/>
+      </w:r>
+      <w:r>
+        <w:rPr>
+          <w:rFonts w:ascii="宋体" w:eastAsia="宋体" w:hAnsi="宋体" w:cs="宋体"/>
+          <w:kern w:val="0"/>
+          <w:sz w:val="24"/>
+          <w:szCs w:val="24"/>
+        </w:rPr>
+        <w:fldChar w:fldCharType="begin"/>
+      </w:r>
+      <w:r>
+        <w:rPr>
+          <w:rFonts w:ascii="宋体" w:eastAsia="宋体" w:hAnsi="宋体" w:cs="宋体"/>
+          <w:kern w:val="0"/>
+          <w:sz w:val="24"/>
+          <w:szCs w:val="24"/>
+        </w:rPr>
+        <w:instrText xml:space="preserve"> </w:instrText>
+      </w:r>
+      <w:r>
+        <w:rPr>
+          <w:rFonts w:ascii="宋体" w:eastAsia="宋体" w:hAnsi="宋体" w:cs="宋体"/>
+          <w:kern w:val="0"/>
+          <w:sz w:val="24"/>
+          <w:szCs w:val="24"/>
+        </w:rPr>
+        <w:instrText>INCLUDEPICTURE  "C:\\Users\\HickeyHsu\\AppData\\Roaming\\Tencent\\Users\\363276466\\QQ\\WinTemp\\Rich</w:instrText>
+      </w:r>
+      <w:r>
+        <w:rPr>
+          <w:rFonts w:ascii="宋体" w:eastAsia="宋体" w:hAnsi="宋体" w:cs="宋体"/>
+          <w:kern w:val="0"/>
+          <w:sz w:val="24"/>
+          <w:szCs w:val="24"/>
+        </w:rPr>
+        <w:instrText>Ole\\`F%H32W91G8}S}JQ1Z}]J5P.png" \* MERGEFORMATINET</w:instrText>
+      </w:r>
+      <w:r>
+        <w:rPr>
+          <w:rFonts w:ascii="宋体" w:eastAsia="宋体" w:hAnsi="宋体" w:cs="宋体"/>
+          <w:kern w:val="0"/>
+          <w:sz w:val="24"/>
+          <w:szCs w:val="24"/>
+        </w:rPr>
+        <w:instrText xml:space="preserve"> </w:instrText>
       </w:r>
       <w:r>
         <w:rPr>
@@ -758,7 +785,7 @@
             <o:lock v:ext="edit" aspectratio="t"/>
           </v:shapetype>
           <v:shape id="_x0000_i1025" type="#_x0000_t75" alt="" style="width:395.05pt;height:102.7pt">
-            <v:imagedata r:id="rId7" r:href="rId8"/>
+            <v:imagedata r:id="rId8" r:href="rId9"/>
           </v:shape>
         </w:pict>
       </w:r>
@@ -771,6 +798,15 @@
         </w:rPr>
         <w:fldChar w:fldCharType="end"/>
       </w:r>
+      <w:r>
+        <w:rPr>
+          <w:rFonts w:ascii="宋体" w:eastAsia="宋体" w:hAnsi="宋体" w:cs="宋体"/>
+          <w:kern w:val="0"/>
+          <w:sz w:val="24"/>
+          <w:szCs w:val="24"/>
+        </w:rPr>
+        <w:fldChar w:fldCharType="end"/>
+      </w:r>
     </w:p>
     <w:p>
       <w:pPr>
@@ -781,11 +817,6 @@
       </w:r>
     </w:p>
     <w:p>
-      <w:pPr>
-        <w:rPr>
-          <w:rFonts w:hint="eastAsia"/>
-        </w:rPr>
-      </w:pPr>
       <w:r>
         <w:rPr>
           <w:rFonts w:hint="eastAsia"/>
@@ -806,11 +837,6 @@
       </w:r>
     </w:p>
     <w:p>
-      <w:pPr>
-        <w:rPr>
-          <w:rFonts w:hint="eastAsia"/>
-        </w:rPr>
-      </w:pPr>
       <w:r>
         <w:rPr>
           <w:rFonts w:hint="eastAsia"/>
@@ -831,11 +857,6 @@
       </w:r>
     </w:p>
     <w:p>
-      <w:pPr>
-        <w:rPr>
-          <w:rFonts w:hint="eastAsia"/>
-        </w:rPr>
-      </w:pPr>
       <w:r>
         <w:rPr>
           <w:rFonts w:hint="eastAsia"/>
@@ -856,11 +877,6 @@
       </w:r>
     </w:p>
     <w:p>
-      <w:pPr>
-        <w:rPr>
-          <w:rFonts w:hint="eastAsia"/>
-        </w:rPr>
-      </w:pPr>
       <w:r>
         <w:rPr>
           <w:rFonts w:hint="eastAsia"/>
@@ -869,11 +885,6 @@
       </w:r>
     </w:p>
     <w:p>
-      <w:pPr>
-        <w:rPr>
-          <w:rFonts w:hint="eastAsia"/>
-        </w:rPr>
-      </w:pPr>
       <w:r>
         <w:rPr>
           <w:rFonts w:hint="eastAsia"/>
@@ -882,11 +893,6 @@
       </w:r>
     </w:p>
     <w:p>
-      <w:pPr>
-        <w:rPr>
-          <w:rFonts w:hint="eastAsia"/>
-        </w:rPr>
-      </w:pPr>
       <w:r>
         <w:rPr>
           <w:rFonts w:hint="eastAsia"/>
@@ -895,11 +901,6 @@
       </w:r>
     </w:p>
     <w:p>
-      <w:pPr>
-        <w:rPr>
-          <w:rFonts w:hint="eastAsia"/>
-        </w:rPr>
-      </w:pPr>
       <w:r>
         <w:rPr>
           <w:rFonts w:hint="eastAsia"/>
@@ -931,12 +932,33 @@
       <w:pPr>
         <w:widowControl/>
         <w:jc w:val="left"/>
+        <w:rPr>
+          <w:rFonts w:ascii="宋体" w:eastAsia="宋体" w:hAnsi="宋体" w:cs="宋体"/>
+          <w:kern w:val="0"/>
+          <w:sz w:val="24"/>
+          <w:szCs w:val="24"/>
+        </w:rPr>
+      </w:pPr>
+      <w:r>
         <w:rPr>
           <w:rFonts w:ascii="宋体" w:eastAsia="宋体" w:hAnsi="宋体" w:cs="宋体" w:hint="eastAsia"/>
           <w:kern w:val="0"/>
           <w:sz w:val="24"/>
           <w:szCs w:val="24"/>
         </w:rPr>
+        <w:t>解释执行需要有一个解释器(lnterpretor )，它先 作词法分析，建立内部 符号表；</w:t>
+      </w:r>
+    </w:p>
+    <w:p>
+      <w:pPr>
+        <w:widowControl/>
+        <w:jc w:val="left"/>
+        <w:rPr>
+          <w:rFonts w:ascii="宋体" w:eastAsia="宋体" w:hAnsi="宋体" w:cs="宋体"/>
+          <w:kern w:val="0"/>
+          <w:sz w:val="24"/>
+          <w:szCs w:val="24"/>
+        </w:rPr>
       </w:pPr>
       <w:r>
         <w:rPr>
@@ -945,28 +967,28 @@
           <w:sz w:val="24"/>
           <w:szCs w:val="24"/>
         </w:rPr>
-        <w:t>解释执行需要有一个解释器(lnterpretor )，它先 作词法分析，建立内部 符号表；</w:t>
+        <w:t>•再作语法和语义分析， 即以中间码建立语法树 ，并作类型检查。</w:t>
       </w:r>
     </w:p>
     <w:p>
       <w:pPr>
         <w:widowControl/>
         <w:jc w:val="left"/>
+        <w:rPr>
+          <w:rFonts w:ascii="宋体" w:eastAsia="宋体" w:hAnsi="宋体" w:cs="宋体"/>
+          <w:kern w:val="0"/>
+          <w:sz w:val="24"/>
+          <w:szCs w:val="24"/>
+        </w:rPr>
+      </w:pPr>
+      <w:r>
         <w:rPr>
           <w:rFonts w:ascii="宋体" w:eastAsia="宋体" w:hAnsi="宋体" w:cs="宋体" w:hint="eastAsia"/>
           <w:kern w:val="0"/>
           <w:sz w:val="24"/>
           <w:szCs w:val="24"/>
         </w:rPr>
-      </w:pPr>
-      <w:r>
-        <w:rPr>
-          <w:rFonts w:ascii="宋体" w:eastAsia="宋体" w:hAnsi="宋体" w:cs="宋体" w:hint="eastAsia"/>
-          <w:kern w:val="0"/>
-          <w:sz w:val="24"/>
-          <w:szCs w:val="24"/>
-        </w:rPr>
-        <w:t>•再作语法和语义分析， 即以中间码建立语法树 ，并作类型检查。</w:t>
+        <w:t>•完成检查后把每一语句 压入执行堆栈，压入后 立即解释执行</w:t>
       </w:r>
     </w:p>
     <w:p>
@@ -980,14 +1002,148 @@
           <w:szCs w:val="24"/>
         </w:rPr>
       </w:pPr>
-      <w:r>
-        <w:rPr>
-          <w:rFonts w:ascii="宋体" w:eastAsia="宋体" w:hAnsi="宋体" w:cs="宋体" w:hint="eastAsia"/>
+    </w:p>
+    <w:p>
+      <w:pPr>
+        <w:widowControl/>
+        <w:jc w:val="left"/>
+        <w:rPr>
+          <w:rFonts w:ascii="宋体" w:eastAsia="宋体" w:hAnsi="宋体" w:cs="宋体"/>
+          <w:b/>
+          <w:color w:val="FF0000"/>
           <w:kern w:val="0"/>
           <w:sz w:val="24"/>
           <w:szCs w:val="24"/>
         </w:rPr>
-        <w:t>•完成检查后把每一语句 压入执行堆栈，压入后 立即解释执行</w:t>
+      </w:pPr>
+      <w:r>
+        <w:rPr>
+          <w:rFonts w:ascii="宋体" w:eastAsia="宋体" w:hAnsi="宋体" w:cs="宋体" w:hint="eastAsia"/>
+          <w:b/>
+          <w:color w:val="FF0000"/>
+          <w:kern w:val="0"/>
+          <w:sz w:val="24"/>
+          <w:szCs w:val="24"/>
+        </w:rPr>
+        <w:t>解释器</w:t>
+      </w:r>
+      <w:r>
+        <w:rPr>
+          <w:rFonts w:ascii="宋体" w:eastAsia="宋体" w:hAnsi="宋体" w:cs="宋体" w:hint="eastAsia"/>
+          <w:b/>
+          <w:color w:val="FF0000"/>
+          <w:kern w:val="0"/>
+          <w:sz w:val="24"/>
+          <w:szCs w:val="24"/>
+          <w:u w:val="single"/>
+        </w:rPr>
+        <w:t>不大</w:t>
+      </w:r>
+      <w:r>
+        <w:rPr>
+          <w:rFonts w:ascii="宋体" w:eastAsia="宋体" w:hAnsi="宋体" w:cs="宋体" w:hint="eastAsia"/>
+          <w:b/>
+          <w:color w:val="FF0000"/>
+          <w:kern w:val="0"/>
+          <w:sz w:val="24"/>
+          <w:szCs w:val="24"/>
+        </w:rPr>
+        <w:t>，工作空间也不大、能根据程序执行情 况决定下一步做什么（人工智能经常是这样的）是 它的优点，</w:t>
+      </w:r>
+    </w:p>
+    <w:p>
+      <w:pPr>
+        <w:widowControl/>
+        <w:jc w:val="left"/>
+        <w:rPr>
+          <w:rFonts w:ascii="宋体" w:eastAsia="宋体" w:hAnsi="宋体" w:cs="宋体"/>
+          <w:b/>
+          <w:color w:val="FF0000"/>
+          <w:kern w:val="0"/>
+          <w:sz w:val="24"/>
+          <w:szCs w:val="24"/>
+        </w:rPr>
+      </w:pPr>
+      <w:r>
+        <w:rPr>
+          <w:rFonts w:ascii="宋体" w:eastAsia="宋体" w:hAnsi="宋体" w:cs="宋体" w:hint="eastAsia"/>
+          <w:b/>
+          <w:color w:val="FF0000"/>
+          <w:kern w:val="0"/>
+          <w:sz w:val="24"/>
+          <w:szCs w:val="24"/>
+        </w:rPr>
+        <w:t>•解释执行</w:t>
+      </w:r>
+      <w:r>
+        <w:rPr>
+          <w:rFonts w:ascii="宋体" w:eastAsia="宋体" w:hAnsi="宋体" w:cs="宋体" w:hint="eastAsia"/>
+          <w:b/>
+          <w:color w:val="FF0000"/>
+          <w:kern w:val="0"/>
+          <w:sz w:val="24"/>
+          <w:szCs w:val="24"/>
+          <w:u w:val="single"/>
+        </w:rPr>
+        <w:t>难于优化、效率较低</w:t>
+      </w:r>
+      <w:r>
+        <w:rPr>
+          <w:rFonts w:ascii="宋体" w:eastAsia="宋体" w:hAnsi="宋体" w:cs="宋体" w:hint="eastAsia"/>
+          <w:b/>
+          <w:color w:val="FF0000"/>
+          <w:kern w:val="0"/>
+          <w:sz w:val="24"/>
+          <w:szCs w:val="24"/>
+        </w:rPr>
+        <w:t>，这是这类语言的致 命缺点</w:t>
+      </w:r>
+    </w:p>
+    <w:p/>
+    <w:p>
+      <w:pPr>
+        <w:pStyle w:val="2"/>
+      </w:pPr>
+      <w:r>
+        <w:t>Java</w:t>
+      </w:r>
+      <w:r>
+        <w:t>面向对象</w:t>
+      </w:r>
+      <w:r>
+        <w:rPr>
+          <w:rFonts w:hint="eastAsia"/>
+        </w:rPr>
+        <w:t>VS</w:t>
+      </w:r>
+      <w:r>
+        <w:rPr>
+          <w:rFonts w:hint="eastAsia"/>
+        </w:rPr>
+        <w:t>结构化程序</w:t>
+      </w:r>
+    </w:p>
+    <w:p>
+      <w:pPr>
+        <w:pStyle w:val="3"/>
+        <w:rPr>
+          <w:rFonts w:ascii="å®ä½" w:hAnsi="å®ä½" w:hint="eastAsia"/>
+        </w:rPr>
+      </w:pPr>
+      <w:r>
+        <w:rPr>
+          <w:rFonts w:ascii="å®ä½" w:hAnsi="å®ä½"/>
+        </w:rPr>
+        <w:t>传统的结构化程序设计（</w:t>
+      </w:r>
+      <w:r>
+        <w:t>Structured Programming---SP</w:t>
+      </w:r>
+      <w:r>
+        <w:rPr>
+          <w:rFonts w:ascii="å®ä½" w:hAnsi="å®ä½"/>
+        </w:rPr>
+        <w:t>）方法</w:t>
       </w:r>
     </w:p>
     <w:p>
@@ -1001,178 +1157,15 @@
           <w:szCs w:val="24"/>
         </w:rPr>
       </w:pPr>
-    </w:p>
-    <w:p>
-      <w:pPr>
-        <w:widowControl/>
-        <w:jc w:val="left"/>
-        <w:rPr>
-          <w:rFonts w:ascii="宋体" w:eastAsia="宋体" w:hAnsi="宋体" w:cs="宋体" w:hint="eastAsia"/>
-          <w:b/>
-          <w:color w:val="FF0000"/>
-          <w:kern w:val="0"/>
-          <w:sz w:val="24"/>
-          <w:szCs w:val="24"/>
-        </w:rPr>
-      </w:pPr>
-      <w:r>
-        <w:rPr>
-          <w:rFonts w:ascii="宋体" w:eastAsia="宋体" w:hAnsi="宋体" w:cs="宋体" w:hint="eastAsia"/>
-          <w:b/>
-          <w:color w:val="FF0000"/>
-          <w:kern w:val="0"/>
-          <w:sz w:val="24"/>
-          <w:szCs w:val="24"/>
-        </w:rPr>
-        <w:t>解释器</w:t>
-      </w:r>
-      <w:r>
-        <w:rPr>
-          <w:rFonts w:ascii="宋体" w:eastAsia="宋体" w:hAnsi="宋体" w:cs="宋体" w:hint="eastAsia"/>
-          <w:b/>
-          <w:color w:val="FF0000"/>
-          <w:kern w:val="0"/>
-          <w:sz w:val="24"/>
-          <w:szCs w:val="24"/>
-          <w:u w:val="single"/>
-        </w:rPr>
-        <w:t>不大</w:t>
-      </w:r>
-      <w:r>
-        <w:rPr>
-          <w:rFonts w:ascii="宋体" w:eastAsia="宋体" w:hAnsi="宋体" w:cs="宋体" w:hint="eastAsia"/>
-          <w:b/>
-          <w:color w:val="FF0000"/>
-          <w:kern w:val="0"/>
-          <w:sz w:val="24"/>
-          <w:szCs w:val="24"/>
-        </w:rPr>
-        <w:t>，工作空间也不大、能根据程序执行情 况决定下一步做什么（人工智能经常是这样的）是 它的优点，</w:t>
-      </w:r>
-    </w:p>
-    <w:p>
-      <w:pPr>
-        <w:widowControl/>
-        <w:jc w:val="left"/>
-        <w:rPr>
-          <w:rFonts w:ascii="宋体" w:eastAsia="宋体" w:hAnsi="宋体" w:cs="宋体" w:hint="eastAsia"/>
-          <w:b/>
-          <w:color w:val="FF0000"/>
-          <w:kern w:val="0"/>
-          <w:sz w:val="24"/>
-          <w:szCs w:val="24"/>
-        </w:rPr>
-      </w:pPr>
-      <w:r>
-        <w:rPr>
-          <w:rFonts w:ascii="宋体" w:eastAsia="宋体" w:hAnsi="宋体" w:cs="宋体" w:hint="eastAsia"/>
-          <w:b/>
-          <w:color w:val="FF0000"/>
-          <w:kern w:val="0"/>
-          <w:sz w:val="24"/>
-          <w:szCs w:val="24"/>
-        </w:rPr>
-        <w:t>•</w:t>
-      </w:r>
-      <w:r>
-        <w:rPr>
-          <w:rFonts w:ascii="宋体" w:eastAsia="宋体" w:hAnsi="宋体" w:cs="宋体" w:hint="eastAsia"/>
-          <w:b/>
-          <w:color w:val="FF0000"/>
-          <w:kern w:val="0"/>
-          <w:sz w:val="24"/>
-          <w:szCs w:val="24"/>
-        </w:rPr>
-        <w:t>解释执行</w:t>
-      </w:r>
-      <w:r>
-        <w:rPr>
-          <w:rFonts w:ascii="宋体" w:eastAsia="宋体" w:hAnsi="宋体" w:cs="宋体" w:hint="eastAsia"/>
-          <w:b/>
-          <w:color w:val="FF0000"/>
-          <w:kern w:val="0"/>
-          <w:sz w:val="24"/>
-          <w:szCs w:val="24"/>
-          <w:u w:val="single"/>
-        </w:rPr>
-        <w:t>难于优化、效率较低</w:t>
-      </w:r>
-      <w:r>
-        <w:rPr>
-          <w:rFonts w:ascii="宋体" w:eastAsia="宋体" w:hAnsi="宋体" w:cs="宋体" w:hint="eastAsia"/>
-          <w:b/>
-          <w:color w:val="FF0000"/>
-          <w:kern w:val="0"/>
-          <w:sz w:val="24"/>
-          <w:szCs w:val="24"/>
-        </w:rPr>
-        <w:t>，这是这类语言的致 命缺点</w:t>
-      </w:r>
-    </w:p>
-    <w:p>
-      <w:pPr>
-        <w:rPr>
-          <w:rFonts w:hint="eastAsia"/>
-        </w:rPr>
-      </w:pPr>
-    </w:p>
-    <w:p>
-      <w:pPr>
-        <w:pStyle w:val="2"/>
-      </w:pPr>
-      <w:r>
-        <w:t>Java</w:t>
-      </w:r>
-      <w:r>
-        <w:t>面向对象</w:t>
-      </w:r>
-      <w:r>
-        <w:rPr>
-          <w:rFonts w:hint="eastAsia"/>
-        </w:rPr>
-        <w:t>VS</w:t>
-      </w:r>
-      <w:r>
-        <w:rPr>
-          <w:rFonts w:hint="eastAsia"/>
-        </w:rPr>
-        <w:t>结构化程序</w:t>
-      </w:r>
-    </w:p>
-    <w:p>
-      <w:pPr>
-        <w:pStyle w:val="3"/>
-        <w:rPr>
-          <w:rFonts w:ascii="å®ä½" w:hAnsi="å®ä½"/>
-        </w:rPr>
-      </w:pPr>
-      <w:r>
-        <w:rPr>
-          <w:rFonts w:ascii="å®ä½" w:hAnsi="å®ä½"/>
-        </w:rPr>
-        <w:t>传统的结构化程序设计（</w:t>
-      </w:r>
-      <w:r>
-        <w:t>Structured Programming---SP</w:t>
-      </w:r>
-      <w:r>
-        <w:rPr>
-          <w:rFonts w:ascii="å®ä½" w:hAnsi="å®ä½"/>
-        </w:rPr>
-        <w:t>）方法</w:t>
-      </w:r>
-    </w:p>
-    <w:p>
-      <w:pPr>
-        <w:widowControl/>
-        <w:jc w:val="left"/>
+      <w:r>
         <w:rPr>
           <w:rFonts w:ascii="宋体" w:eastAsia="宋体" w:hAnsi="宋体" w:cs="宋体"/>
           <w:kern w:val="0"/>
           <w:sz w:val="24"/>
           <w:szCs w:val="24"/>
         </w:rPr>
-      </w:pPr>
+        <w:fldChar w:fldCharType="begin"/>
+      </w:r>
       <w:r>
         <w:rPr>
           <w:rFonts w:ascii="宋体" w:eastAsia="宋体" w:hAnsi="宋体" w:cs="宋体"/>
@@ -1180,7 +1173,7 @@
           <w:sz w:val="24"/>
           <w:szCs w:val="24"/>
         </w:rPr>
-        <w:fldChar w:fldCharType="begin"/>
+        <w:instrText xml:space="preserve"> INCLUDEPICTURE "C:\\Users\\HickeyHsu\\AppData\\Roaming\\Tencent\\Users\\363276466\\QQ\\WinTemp\\RichOle\\{ZN{{3U$VP{EL]%]CM}]0[0.png" \* MERGEFORMATINET </w:instrText>
       </w:r>
       <w:r>
         <w:rPr>
@@ -1189,7 +1182,7 @@
           <w:sz w:val="24"/>
           <w:szCs w:val="24"/>
         </w:rPr>
-        <w:instrText xml:space="preserve"> INCLUDEPICTURE "C:\\Users\\HickeyHsu\\AppData\\Roaming\\Tencent\\Users\\363276466\\QQ\\WinTemp\\RichOle\\{ZN{{3U$VP{EL]%]CM}]0[0.png" \* MERGEFORMATINET </w:instrText>
+        <w:fldChar w:fldCharType="separate"/>
       </w:r>
       <w:r>
         <w:rPr>
@@ -1198,7 +1191,7 @@
           <w:sz w:val="24"/>
           <w:szCs w:val="24"/>
         </w:rPr>
-        <w:fldChar w:fldCharType="separate"/>
+        <w:fldChar w:fldCharType="begin"/>
       </w:r>
       <w:r>
         <w:rPr>
@@ -1207,11 +1200,7 @@
           <w:sz w:val="24"/>
           <w:szCs w:val="24"/>
         </w:rPr>
-        <w:pict>
-          <v:shape id="_x0000_i1026" type="#_x0000_t75" alt="" style="width:363.15pt;height:30.7pt">
-            <v:imagedata r:id="rId9" r:href="rId10"/>
-          </v:shape>
-        </w:pict>
+        <w:instrText xml:space="preserve"> </w:instrText>
       </w:r>
       <w:r>
         <w:rPr>
@@ -1220,6 +1209,64 @@
           <w:sz w:val="24"/>
           <w:szCs w:val="24"/>
         </w:rPr>
+        <w:instrText>INCLUDEPICTURE  "C:\\Users\\HickeyHsu\\AppData\\Roaming\\Tencent\\Users\\363276466\\QQ\\WinTemp\\Rich</w:instrText>
+      </w:r>
+      <w:r>
+        <w:rPr>
+          <w:rFonts w:ascii="宋体" w:eastAsia="宋体" w:hAnsi="宋体" w:cs="宋体"/>
+          <w:kern w:val="0"/>
+          <w:sz w:val="24"/>
+          <w:szCs w:val="24"/>
+        </w:rPr>
+        <w:instrText>Ole\\{ZN{{3U$VP{EL]%]CM}]0[0.png" \* MERGEFORMATINET</w:instrText>
+      </w:r>
+      <w:r>
+        <w:rPr>
+          <w:rFonts w:ascii="宋体" w:eastAsia="宋体" w:hAnsi="宋体" w:cs="宋体"/>
+          <w:kern w:val="0"/>
+          <w:sz w:val="24"/>
+          <w:szCs w:val="24"/>
+        </w:rPr>
+        <w:instrText xml:space="preserve"> </w:instrText>
+      </w:r>
+      <w:r>
+        <w:rPr>
+          <w:rFonts w:ascii="宋体" w:eastAsia="宋体" w:hAnsi="宋体" w:cs="宋体"/>
+          <w:kern w:val="0"/>
+          <w:sz w:val="24"/>
+          <w:szCs w:val="24"/>
+        </w:rPr>
+        <w:fldChar w:fldCharType="separate"/>
+      </w:r>
+      <w:r>
+        <w:rPr>
+          <w:rFonts w:ascii="宋体" w:eastAsia="宋体" w:hAnsi="宋体" w:cs="宋体"/>
+          <w:kern w:val="0"/>
+          <w:sz w:val="24"/>
+          <w:szCs w:val="24"/>
+        </w:rPr>
+        <w:pict>
+          <v:shape id="_x0000_i1026" type="#_x0000_t75" alt="" style="width:363.15pt;height:30.7pt">
+            <v:imagedata r:id="rId10" r:href="rId11"/>
+          </v:shape>
+        </w:pict>
+      </w:r>
+      <w:r>
+        <w:rPr>
+          <w:rFonts w:ascii="宋体" w:eastAsia="宋体" w:hAnsi="宋体" w:cs="宋体"/>
+          <w:kern w:val="0"/>
+          <w:sz w:val="24"/>
+          <w:szCs w:val="24"/>
+        </w:rPr>
+        <w:fldChar w:fldCharType="end"/>
+      </w:r>
+      <w:r>
+        <w:rPr>
+          <w:rFonts w:ascii="宋体" w:eastAsia="宋体" w:hAnsi="宋体" w:cs="宋体"/>
+          <w:kern w:val="0"/>
+          <w:sz w:val="24"/>
+          <w:szCs w:val="24"/>
+        </w:rPr>
         <w:fldChar w:fldCharType="end"/>
       </w:r>
     </w:p>
@@ -1279,11 +1326,6 @@
       </w:r>
     </w:p>
     <w:p>
-      <w:pPr>
-        <w:rPr>
-          <w:rFonts w:hint="eastAsia"/>
-        </w:rPr>
-      </w:pPr>
       <w:r>
         <w:rPr>
           <w:rFonts w:hint="eastAsia"/>
@@ -1305,11 +1347,6 @@
       </w:r>
     </w:p>
     <w:p>
-      <w:pPr>
-        <w:rPr>
-          <w:rFonts w:hint="eastAsia"/>
-        </w:rPr>
-      </w:pPr>
       <w:r>
         <w:rPr>
           <w:rFonts w:hint="eastAsia"/>
@@ -1547,7 +1584,6 @@
     <w:p>
       <w:pPr>
         <w:rPr>
-          <w:rFonts w:hint="eastAsia"/>
           <w:color w:val="FF0000"/>
         </w:rPr>
       </w:pPr>
@@ -1567,13 +1603,7 @@
         <w:t>类是概念模型，对象是真实模型</w:t>
       </w:r>
     </w:p>
-    <w:p>
-      <w:pPr>
-        <w:rPr>
-          <w:rFonts w:hint="eastAsia"/>
-        </w:rPr>
-      </w:pPr>
-    </w:p>
+    <w:p/>
     <w:p>
       <w:pPr>
         <w:pStyle w:val="2"/>
@@ -1618,11 +1648,6 @@
       </w:r>
     </w:p>
     <w:p>
-      <w:pPr>
-        <w:rPr>
-          <w:rFonts w:hint="eastAsia"/>
-        </w:rPr>
-      </w:pPr>
       <w:r>
         <w:t>private</w:t>
       </w:r>
@@ -1636,7 +1661,5671 @@
         <w:rPr>
           <w:rFonts w:hint="eastAsia"/>
         </w:rPr>
-        <w:t>只有该类可以访</w:t>
+        <w:t>只有该类可以访问</w:t>
+      </w:r>
+    </w:p>
+    <w:p>
+      <w:pPr>
+        <w:pStyle w:val="1"/>
+      </w:pPr>
+      <w:r>
+        <w:t>软件工程</w:t>
+      </w:r>
+      <w:r>
+        <w:rPr>
+          <w:rFonts w:hint="eastAsia"/>
+        </w:rPr>
+        <w:t>：</w:t>
+      </w:r>
+    </w:p>
+    <w:p>
+      <w:r>
+        <w:rPr>
+          <w:rFonts w:hint="eastAsia"/>
+        </w:rPr>
+        <w:t xml:space="preserve"> </w:t>
+      </w:r>
+      <w:r>
+        <w:rPr>
+          <w:rFonts w:hint="eastAsia"/>
+        </w:rPr>
+        <w:t>通常把在软件生命周期全过程中使用的一整套技术方法的集合称为</w:t>
+      </w:r>
+      <w:r>
+        <w:rPr>
+          <w:rFonts w:hint="eastAsia"/>
+          <w:color w:val="FF0000"/>
+        </w:rPr>
+        <w:t>方法学</w:t>
+      </w:r>
+      <w:r>
+        <w:rPr>
+          <w:rFonts w:hint="eastAsia"/>
+        </w:rPr>
+        <w:t>(methodology)</w:t>
+      </w:r>
+      <w:r>
+        <w:rPr>
+          <w:rFonts w:hint="eastAsia"/>
+        </w:rPr>
+        <w:t>，也称为范型</w:t>
+      </w:r>
+      <w:r>
+        <w:rPr>
+          <w:rFonts w:hint="eastAsia"/>
+        </w:rPr>
+        <w:t>(paradigm)</w:t>
+      </w:r>
+      <w:r>
+        <w:rPr>
+          <w:rFonts w:hint="eastAsia"/>
+        </w:rPr>
+        <w:t>。</w:t>
+      </w:r>
+    </w:p>
+    <w:p>
+      <w:r>
+        <w:rPr>
+          <w:rFonts w:hint="eastAsia"/>
+        </w:rPr>
+        <w:t>软件工程方法学包含</w:t>
+      </w:r>
+      <w:r>
+        <w:rPr>
+          <w:rFonts w:hint="eastAsia"/>
+        </w:rPr>
+        <w:t>3</w:t>
+      </w:r>
+      <w:r>
+        <w:rPr>
+          <w:rFonts w:hint="eastAsia"/>
+        </w:rPr>
+        <w:t>个要素：</w:t>
+      </w:r>
+      <w:r>
+        <w:rPr>
+          <w:rFonts w:hint="eastAsia"/>
+          <w:color w:val="FF0000"/>
+        </w:rPr>
+        <w:t>工具</w:t>
+      </w:r>
+      <w:r>
+        <w:rPr>
+          <w:rFonts w:hint="eastAsia"/>
+          <w:color w:val="FF0000"/>
+        </w:rPr>
+        <w:t>、方法</w:t>
+      </w:r>
+      <w:r>
+        <w:rPr>
+          <w:rFonts w:hint="eastAsia"/>
+          <w:color w:val="FF0000"/>
+        </w:rPr>
+        <w:t>和过程</w:t>
+      </w:r>
+      <w:r>
+        <w:rPr>
+          <w:rFonts w:hint="eastAsia"/>
+        </w:rPr>
+        <w:t>。</w:t>
+      </w:r>
+    </w:p>
+    <w:p>
+      <w:pPr>
+        <w:rPr>
+          <w:rFonts w:hint="eastAsia"/>
+        </w:rPr>
+      </w:pPr>
+    </w:p>
+    <w:p>
+      <w:pPr>
+        <w:pStyle w:val="2"/>
+      </w:pPr>
+      <w:r>
+        <w:lastRenderedPageBreak/>
+        <w:t>寿命周期</w:t>
+      </w:r>
+      <w:r>
+        <w:rPr>
+          <w:rFonts w:hint="eastAsia"/>
+        </w:rPr>
+        <w:t>：</w:t>
+      </w:r>
+    </w:p>
+    <w:p>
+      <w:pPr>
+        <w:widowControl/>
+        <w:jc w:val="left"/>
+        <w:rPr>
+          <w:rFonts w:ascii="宋体" w:eastAsia="宋体" w:hAnsi="宋体" w:cs="宋体"/>
+          <w:kern w:val="0"/>
+          <w:sz w:val="24"/>
+          <w:szCs w:val="24"/>
+        </w:rPr>
+      </w:pPr>
+      <w:r>
+        <w:rPr>
+          <w:rFonts w:ascii="宋体" w:eastAsia="宋体" w:hAnsi="宋体" w:cs="宋体"/>
+          <w:kern w:val="0"/>
+          <w:sz w:val="24"/>
+          <w:szCs w:val="24"/>
+        </w:rPr>
+        <w:fldChar w:fldCharType="begin"/>
+      </w:r>
+      <w:r>
+        <w:rPr>
+          <w:rFonts w:ascii="宋体" w:eastAsia="宋体" w:hAnsi="宋体" w:cs="宋体"/>
+          <w:kern w:val="0"/>
+          <w:sz w:val="24"/>
+          <w:szCs w:val="24"/>
+        </w:rPr>
+        <w:instrText xml:space="preserve"> INCLUDEPICTURE "C:\\Users\\HickeyHsu\\AppData\\Roaming\\Tencent\\Users\\2215347594\\QQ\\WinTemp\\RichOle\\(01QXP04Q{R)3B0T@%BM4(8.png" \* MERGEFORMATINET </w:instrText>
+      </w:r>
+      <w:r>
+        <w:rPr>
+          <w:rFonts w:ascii="宋体" w:eastAsia="宋体" w:hAnsi="宋体" w:cs="宋体"/>
+          <w:kern w:val="0"/>
+          <w:sz w:val="24"/>
+          <w:szCs w:val="24"/>
+        </w:rPr>
+        <w:fldChar w:fldCharType="separate"/>
+      </w:r>
+      <w:r>
+        <w:rPr>
+          <w:rFonts w:ascii="宋体" w:eastAsia="宋体" w:hAnsi="宋体" w:cs="宋体"/>
+          <w:kern w:val="0"/>
+          <w:sz w:val="24"/>
+          <w:szCs w:val="24"/>
+        </w:rPr>
+        <w:pict>
+          <v:shape id="_x0000_i1027" type="#_x0000_t75" alt="" style="width:406.35pt;height:224.75pt">
+            <v:imagedata r:id="rId12" r:href="rId13"/>
+          </v:shape>
+        </w:pict>
+      </w:r>
+      <w:r>
+        <w:rPr>
+          <w:rFonts w:ascii="宋体" w:eastAsia="宋体" w:hAnsi="宋体" w:cs="宋体"/>
+          <w:kern w:val="0"/>
+          <w:sz w:val="24"/>
+          <w:szCs w:val="24"/>
+        </w:rPr>
+        <w:fldChar w:fldCharType="end"/>
+      </w:r>
+    </w:p>
+    <w:p>
+      <w:pPr>
+        <w:rPr>
+          <w:rFonts w:hint="eastAsia"/>
+        </w:rPr>
+      </w:pPr>
+      <w:r>
+        <w:rPr>
+          <w:rFonts w:hint="eastAsia"/>
+        </w:rPr>
+        <w:t>现在的软件生命周期过程包括：</w:t>
+      </w:r>
+      <w:r>
+        <w:rPr>
+          <w:rFonts w:hint="eastAsia"/>
+        </w:rPr>
+        <w:t xml:space="preserve"> </w:t>
+      </w:r>
+      <w:r>
+        <w:rPr>
+          <w:rFonts w:hint="eastAsia"/>
+        </w:rPr>
+        <w:t>早期：</w:t>
+      </w:r>
+    </w:p>
+    <w:p>
+      <w:pPr>
+        <w:rPr>
+          <w:rFonts w:hint="eastAsia"/>
+          <w:b/>
+          <w:color w:val="FF0000"/>
+        </w:rPr>
+      </w:pPr>
+      <w:r>
+        <w:rPr>
+          <w:rFonts w:hint="eastAsia"/>
+          <w:b/>
+          <w:color w:val="FF0000"/>
+        </w:rPr>
+        <w:t>立项、需求分析、设计、编码、</w:t>
+      </w:r>
+      <w:r>
+        <w:rPr>
+          <w:rFonts w:hint="eastAsia"/>
+          <w:b/>
+          <w:color w:val="FF0000"/>
+        </w:rPr>
+        <w:t xml:space="preserve"> </w:t>
+      </w:r>
+      <w:r>
+        <w:rPr>
+          <w:rFonts w:hint="eastAsia"/>
+          <w:b/>
+          <w:color w:val="FF0000"/>
+        </w:rPr>
+        <w:t>测试、交付、维护、退役</w:t>
+      </w:r>
+    </w:p>
+    <w:p>
+      <w:pPr>
+        <w:rPr>
+          <w:rFonts w:hint="eastAsia"/>
+        </w:rPr>
+      </w:pPr>
+      <w:r>
+        <w:rPr>
+          <w:rFonts w:hint="eastAsia"/>
+        </w:rPr>
+        <w:t>又加入了：</w:t>
+      </w:r>
+    </w:p>
+    <w:p>
+      <w:pPr>
+        <w:rPr>
+          <w:rFonts w:hint="eastAsia"/>
+          <w:b/>
+          <w:color w:val="FF0000"/>
+        </w:rPr>
+      </w:pPr>
+      <w:r>
+        <w:rPr>
+          <w:rFonts w:hint="eastAsia"/>
+          <w:b/>
+          <w:color w:val="FF0000"/>
+        </w:rPr>
+        <w:t>管理各种活动、质量保证</w:t>
+      </w:r>
+      <w:r>
+        <w:rPr>
+          <w:rFonts w:hint="eastAsia"/>
+          <w:b/>
+          <w:color w:val="FF0000"/>
+        </w:rPr>
+        <w:t>、</w:t>
+      </w:r>
+      <w:r>
+        <w:rPr>
+          <w:rFonts w:hint="eastAsia"/>
+          <w:b/>
+          <w:color w:val="FF0000"/>
+        </w:rPr>
+        <w:t>环境基础设施配置、文档管理等。</w:t>
+      </w:r>
+    </w:p>
+    <w:p>
+      <w:pPr>
+        <w:pStyle w:val="2"/>
+      </w:pPr>
+      <w:r>
+        <w:rPr>
+          <w:rFonts w:hint="eastAsia"/>
+        </w:rPr>
+        <w:t>过程模型特点、优点和不足</w:t>
+      </w:r>
+    </w:p>
+    <w:p>
+      <w:pPr>
+        <w:pStyle w:val="3"/>
+      </w:pPr>
+      <w:r>
+        <w:rPr>
+          <w:rFonts w:hint="eastAsia"/>
+        </w:rPr>
+        <w:t>–瀑布模型（</w:t>
+      </w:r>
+      <w:r>
+        <w:rPr>
+          <w:rFonts w:hint="eastAsia"/>
+        </w:rPr>
+        <w:t>Waterfall</w:t>
+      </w:r>
+      <w:r>
+        <w:rPr>
+          <w:rFonts w:hint="eastAsia"/>
+        </w:rPr>
+        <w:t>）</w:t>
+      </w:r>
+    </w:p>
+    <w:p>
+      <w:pPr>
+        <w:rPr>
+          <w:rFonts w:hint="eastAsia"/>
+        </w:rPr>
+      </w:pPr>
+      <w:r>
+        <w:t>特点</w:t>
+      </w:r>
+      <w:r>
+        <w:rPr>
+          <w:rFonts w:hint="eastAsia"/>
+        </w:rPr>
+        <w:t>：</w:t>
+      </w:r>
+    </w:p>
+    <w:p>
+      <w:pPr>
+        <w:rPr>
+          <w:rFonts w:hint="eastAsia"/>
+          <w:b/>
+          <w:color w:val="FF0000"/>
+        </w:rPr>
+      </w:pPr>
+      <w:r>
+        <w:rPr>
+          <w:rFonts w:hint="eastAsia"/>
+          <w:b/>
+          <w:color w:val="FF0000"/>
+        </w:rPr>
+        <w:t>文档驱动</w:t>
+      </w:r>
+      <w:r>
+        <w:rPr>
+          <w:rFonts w:hint="eastAsia"/>
+        </w:rPr>
+        <w:t>的模型</w:t>
+      </w:r>
+      <w:r>
+        <w:rPr>
+          <w:rFonts w:hint="eastAsia"/>
+          <w:b/>
+          <w:color w:val="FF0000"/>
+        </w:rPr>
+        <w:t xml:space="preserve"> </w:t>
+      </w:r>
+    </w:p>
+    <w:p>
+      <w:pPr>
+        <w:rPr>
+          <w:rFonts w:hint="eastAsia"/>
+        </w:rPr>
+      </w:pPr>
+      <w:r>
+        <w:rPr>
+          <w:rFonts w:hint="eastAsia"/>
+        </w:rPr>
+        <w:t>•</w:t>
+      </w:r>
+      <w:r>
+        <w:rPr>
+          <w:rFonts w:hint="eastAsia"/>
+        </w:rPr>
+        <w:t xml:space="preserve"> </w:t>
+      </w:r>
+      <w:r>
+        <w:rPr>
+          <w:rFonts w:hint="eastAsia"/>
+        </w:rPr>
+        <w:t>阶段间具有顺序性和依赖性</w:t>
+      </w:r>
+    </w:p>
+    <w:p>
+      <w:pPr>
+        <w:rPr>
+          <w:rFonts w:hint="eastAsia"/>
+        </w:rPr>
+      </w:pPr>
+      <w:r>
+        <w:rPr>
+          <w:rFonts w:hint="eastAsia"/>
+        </w:rPr>
+        <w:t>•</w:t>
+      </w:r>
+      <w:r>
+        <w:rPr>
+          <w:rFonts w:hint="eastAsia"/>
+        </w:rPr>
+        <w:t xml:space="preserve"> </w:t>
+      </w:r>
+      <w:r>
+        <w:rPr>
+          <w:rFonts w:hint="eastAsia"/>
+        </w:rPr>
+        <w:t>推迟实现的观点</w:t>
+      </w:r>
+    </w:p>
+    <w:p>
+      <w:r>
+        <w:rPr>
+          <w:rFonts w:hint="eastAsia"/>
+        </w:rPr>
+        <w:t>•</w:t>
+      </w:r>
+      <w:r>
+        <w:rPr>
+          <w:rFonts w:hint="eastAsia"/>
+        </w:rPr>
+        <w:t xml:space="preserve"> </w:t>
+      </w:r>
+      <w:r>
+        <w:rPr>
+          <w:rFonts w:hint="eastAsia"/>
+        </w:rPr>
+        <w:t>质量保证的观点</w:t>
+      </w:r>
+    </w:p>
+    <w:p/>
+    <w:p>
+      <w:r>
+        <w:t>问题</w:t>
+      </w:r>
+      <w:r>
+        <w:rPr>
+          <w:rFonts w:hint="eastAsia"/>
+        </w:rPr>
+        <w:t>：</w:t>
+      </w:r>
+    </w:p>
+    <w:p>
+      <w:pPr>
+        <w:rPr>
+          <w:rFonts w:hint="eastAsia"/>
+        </w:rPr>
+      </w:pPr>
+      <w:r>
+        <w:rPr>
+          <w:rFonts w:hint="eastAsia"/>
+        </w:rPr>
+        <w:t>实际项目很少按照该模型给出的顺序进行</w:t>
+      </w:r>
+    </w:p>
+    <w:p>
+      <w:pPr>
+        <w:rPr>
+          <w:rFonts w:hint="eastAsia"/>
+        </w:rPr>
+      </w:pPr>
+      <w:r>
+        <w:rPr>
+          <w:rFonts w:hint="eastAsia"/>
+        </w:rPr>
+        <w:t>•</w:t>
+      </w:r>
+      <w:r>
+        <w:rPr>
+          <w:rFonts w:hint="eastAsia"/>
+        </w:rPr>
+        <w:t xml:space="preserve"> </w:t>
+      </w:r>
+      <w:r>
+        <w:rPr>
+          <w:rFonts w:hint="eastAsia"/>
+        </w:rPr>
+        <w:t>用户常常难以清楚地给出所有需求</w:t>
+      </w:r>
+    </w:p>
+    <w:p>
+      <w:pPr>
+        <w:rPr>
+          <w:rFonts w:hint="eastAsia"/>
+        </w:rPr>
+      </w:pPr>
+      <w:r>
+        <w:rPr>
+          <w:rFonts w:hint="eastAsia"/>
+        </w:rPr>
+        <w:t>•</w:t>
+      </w:r>
+      <w:r>
+        <w:rPr>
+          <w:rFonts w:hint="eastAsia"/>
+        </w:rPr>
+        <w:t xml:space="preserve"> </w:t>
+      </w:r>
+      <w:r>
+        <w:rPr>
+          <w:rFonts w:hint="eastAsia"/>
+        </w:rPr>
+        <w:t>用户必须有耐心</w:t>
+      </w:r>
+    </w:p>
+    <w:p>
+      <w:pPr>
+        <w:rPr>
+          <w:rFonts w:hint="eastAsia"/>
+        </w:rPr>
+      </w:pPr>
+      <w:r>
+        <w:rPr>
+          <w:rFonts w:hint="eastAsia"/>
+        </w:rPr>
+        <w:t>•</w:t>
+      </w:r>
+      <w:r>
+        <w:rPr>
+          <w:rFonts w:hint="eastAsia"/>
+        </w:rPr>
+        <w:t xml:space="preserve"> </w:t>
+      </w:r>
+      <w:r>
+        <w:rPr>
+          <w:rFonts w:hint="eastAsia"/>
+        </w:rPr>
+        <w:t>开发者常常被不必要地耽搁</w:t>
+      </w:r>
+    </w:p>
+    <w:p>
+      <w:pPr>
+        <w:pStyle w:val="3"/>
+      </w:pPr>
+      <w:r>
+        <w:rPr>
+          <w:rFonts w:hint="eastAsia"/>
+        </w:rPr>
+        <w:t>–原型模型（</w:t>
+      </w:r>
+      <w:r>
+        <w:rPr>
+          <w:rFonts w:hint="eastAsia"/>
+        </w:rPr>
+        <w:t>Prototype</w:t>
+      </w:r>
+      <w:r>
+        <w:rPr>
+          <w:rFonts w:hint="eastAsia"/>
+        </w:rPr>
+        <w:t>）</w:t>
+      </w:r>
+      <w:r>
+        <w:rPr>
+          <w:rFonts w:hint="eastAsia"/>
+        </w:rPr>
+        <w:t xml:space="preserve"> </w:t>
+      </w:r>
+    </w:p>
+    <w:p>
+      <w:r>
+        <w:rPr>
+          <w:rFonts w:hint="eastAsia"/>
+        </w:rPr>
+        <w:t>快速建立起来的可以在计算机上运行的</w:t>
+      </w:r>
+      <w:r>
+        <w:rPr>
+          <w:rFonts w:hint="eastAsia"/>
+        </w:rPr>
+        <w:t xml:space="preserve"> </w:t>
+      </w:r>
+      <w:r>
+        <w:rPr>
+          <w:rFonts w:hint="eastAsia"/>
+        </w:rPr>
+        <w:t>程序，他所能完成的功能往往是最终产</w:t>
+      </w:r>
+      <w:r>
+        <w:rPr>
+          <w:rFonts w:hint="eastAsia"/>
+        </w:rPr>
+        <w:t xml:space="preserve"> </w:t>
+      </w:r>
+      <w:r>
+        <w:rPr>
+          <w:rFonts w:hint="eastAsia"/>
+        </w:rPr>
+        <w:t>品能完成的</w:t>
+      </w:r>
+      <w:r>
+        <w:rPr>
+          <w:rFonts w:hint="eastAsia"/>
+        </w:rPr>
+        <w:lastRenderedPageBreak/>
+        <w:t>功能的一个子集。</w:t>
+      </w:r>
+    </w:p>
+    <w:p>
+      <w:pPr>
+        <w:rPr>
+          <w:rFonts w:hint="eastAsia"/>
+        </w:rPr>
+      </w:pPr>
+      <w:r>
+        <w:rPr>
+          <w:rFonts w:hint="eastAsia"/>
+        </w:rPr>
+        <w:t>–</w:t>
+      </w:r>
+      <w:r>
+        <w:rPr>
+          <w:rFonts w:hint="eastAsia"/>
+        </w:rPr>
+        <w:t xml:space="preserve"> </w:t>
+      </w:r>
+      <w:r>
+        <w:rPr>
+          <w:rFonts w:hint="eastAsia"/>
+        </w:rPr>
+        <w:t>扔掉原型</w:t>
+      </w:r>
+    </w:p>
+    <w:p>
+      <w:pPr>
+        <w:rPr>
+          <w:rFonts w:hint="eastAsia"/>
+        </w:rPr>
+      </w:pPr>
+      <w:r>
+        <w:rPr>
+          <w:rFonts w:hint="eastAsia"/>
+        </w:rPr>
+        <w:t>–</w:t>
+      </w:r>
+      <w:r>
+        <w:rPr>
+          <w:rFonts w:hint="eastAsia"/>
+        </w:rPr>
+        <w:t xml:space="preserve"> </w:t>
+      </w:r>
+      <w:r>
+        <w:rPr>
+          <w:rFonts w:hint="eastAsia"/>
+        </w:rPr>
+        <w:t>增量原型</w:t>
+      </w:r>
+    </w:p>
+    <w:p>
+      <w:r>
+        <w:rPr>
+          <w:rFonts w:hint="eastAsia"/>
+        </w:rPr>
+        <w:t>–</w:t>
+      </w:r>
+      <w:r>
+        <w:rPr>
+          <w:rFonts w:hint="eastAsia"/>
+        </w:rPr>
+        <w:t xml:space="preserve"> </w:t>
+      </w:r>
+      <w:r>
+        <w:rPr>
+          <w:rFonts w:hint="eastAsia"/>
+        </w:rPr>
+        <w:t>演进原型</w:t>
+      </w:r>
+    </w:p>
+    <w:p/>
+    <w:p>
+      <w:pPr>
+        <w:rPr>
+          <w:rFonts w:hint="eastAsia"/>
+        </w:rPr>
+      </w:pPr>
+      <w:r>
+        <w:rPr>
+          <w:rFonts w:hint="eastAsia"/>
+        </w:rPr>
+        <w:t>原型模型从需求收集开始。</w:t>
+      </w:r>
+      <w:r>
+        <w:rPr>
+          <w:rFonts w:hint="eastAsia"/>
+        </w:rPr>
+        <w:t xml:space="preserve"> </w:t>
+      </w:r>
+      <w:r>
+        <w:rPr>
+          <w:rFonts w:hint="eastAsia"/>
+        </w:rPr>
+        <w:t>开发者和用户在</w:t>
+      </w:r>
+      <w:r>
+        <w:rPr>
+          <w:rFonts w:hint="eastAsia"/>
+        </w:rPr>
+        <w:t xml:space="preserve"> </w:t>
+      </w:r>
+      <w:r>
+        <w:rPr>
+          <w:rFonts w:hint="eastAsia"/>
+        </w:rPr>
+        <w:t>一起定义软件的总体目标，标识出已知的需</w:t>
+      </w:r>
+      <w:r>
+        <w:rPr>
+          <w:rFonts w:hint="eastAsia"/>
+        </w:rPr>
+        <w:t xml:space="preserve"> </w:t>
+      </w:r>
+      <w:r>
+        <w:rPr>
+          <w:rFonts w:hint="eastAsia"/>
+        </w:rPr>
+        <w:t>求，并规划出进一步定义的区域。</w:t>
+      </w:r>
+    </w:p>
+    <w:p>
+      <w:pPr>
+        <w:rPr>
+          <w:rFonts w:hint="eastAsia"/>
+        </w:rPr>
+      </w:pPr>
+      <w:r>
+        <w:rPr>
+          <w:rFonts w:hint="eastAsia"/>
+        </w:rPr>
+        <w:t>•然后是“快速设计”，快速设计集中于软件</w:t>
+      </w:r>
+      <w:r>
+        <w:rPr>
+          <w:rFonts w:hint="eastAsia"/>
+        </w:rPr>
+        <w:t xml:space="preserve"> </w:t>
+      </w:r>
+      <w:r>
+        <w:rPr>
+          <w:rFonts w:hint="eastAsia"/>
+        </w:rPr>
+        <w:t>那些对用户可见部分的表示。“快速设计”</w:t>
+      </w:r>
+    </w:p>
+    <w:p>
+      <w:pPr>
+        <w:rPr>
+          <w:rFonts w:hint="eastAsia"/>
+        </w:rPr>
+      </w:pPr>
+      <w:r>
+        <w:rPr>
+          <w:rFonts w:hint="eastAsia"/>
+        </w:rPr>
+        <w:t>导致原型的建造。</w:t>
+      </w:r>
+      <w:r>
+        <w:rPr>
+          <w:rFonts w:hint="eastAsia"/>
+        </w:rPr>
+        <w:t xml:space="preserve"> </w:t>
+      </w:r>
+    </w:p>
+    <w:p>
+      <w:pPr>
+        <w:rPr>
+          <w:rFonts w:hint="eastAsia"/>
+        </w:rPr>
+      </w:pPr>
+      <w:r>
+        <w:rPr>
+          <w:rFonts w:hint="eastAsia"/>
+        </w:rPr>
+        <w:t>•原型由用户评估，并进一步精化待开发软件</w:t>
+      </w:r>
+      <w:r>
+        <w:rPr>
+          <w:rFonts w:hint="eastAsia"/>
+        </w:rPr>
+        <w:t xml:space="preserve"> </w:t>
+      </w:r>
+      <w:r>
+        <w:rPr>
+          <w:rFonts w:hint="eastAsia"/>
+        </w:rPr>
+        <w:t>的需求，逐步调整原型使其满足客户的要求。</w:t>
+      </w:r>
+    </w:p>
+    <w:p>
+      <w:r>
+        <w:rPr>
+          <w:rFonts w:hint="eastAsia"/>
+        </w:rPr>
+        <w:t>同时开发者对将要做的事情有更好的理解，</w:t>
+      </w:r>
+      <w:r>
+        <w:rPr>
+          <w:rFonts w:hint="eastAsia"/>
+        </w:rPr>
+        <w:t xml:space="preserve"> </w:t>
+      </w:r>
+      <w:r>
+        <w:rPr>
+          <w:rFonts w:hint="eastAsia"/>
+        </w:rPr>
+        <w:t>这个过程是</w:t>
+      </w:r>
+      <w:r>
+        <w:rPr>
+          <w:rFonts w:hint="eastAsia"/>
+          <w:b/>
+          <w:color w:val="FF0000"/>
+        </w:rPr>
+        <w:t>迭代的</w:t>
+      </w:r>
+      <w:r>
+        <w:rPr>
+          <w:rFonts w:hint="eastAsia"/>
+        </w:rPr>
+        <w:t>。</w:t>
+      </w:r>
+    </w:p>
+    <w:p>
+      <w:pPr>
+        <w:rPr>
+          <w:rFonts w:hint="eastAsia"/>
+        </w:rPr>
+      </w:pPr>
+      <w:r>
+        <w:rPr>
+          <w:rFonts w:hint="eastAsia"/>
+        </w:rPr>
+        <w:t>原型仍是软件工程的一个有效范型。关键是如何定义一开始的游戏规则，即用户和开发者两方面必须达成一致：</w:t>
+      </w:r>
+      <w:r>
+        <w:rPr>
+          <w:rFonts w:hint="eastAsia"/>
+          <w:b/>
+          <w:color w:val="FF0000"/>
+        </w:rPr>
+        <w:t>原型被建造仅是为了定义需求，之后就该被抛弃</w:t>
+      </w:r>
+      <w:r>
+        <w:rPr>
+          <w:rFonts w:hint="eastAsia"/>
+        </w:rPr>
+        <w:t>（或至少部分</w:t>
+      </w:r>
+      <w:r>
+        <w:rPr>
+          <w:rFonts w:hint="eastAsia"/>
+        </w:rPr>
+        <w:t xml:space="preserve"> </w:t>
+      </w:r>
+      <w:r>
+        <w:rPr>
+          <w:rFonts w:hint="eastAsia"/>
+        </w:rPr>
+        <w:t>抛弃），实际的软件在充分考虑了质量和可</w:t>
+      </w:r>
+      <w:r>
+        <w:rPr>
+          <w:rFonts w:hint="eastAsia"/>
+        </w:rPr>
+        <w:t xml:space="preserve"> </w:t>
+      </w:r>
+      <w:r>
+        <w:rPr>
+          <w:rFonts w:hint="eastAsia"/>
+        </w:rPr>
+        <w:t>维护性之后才被开发。</w:t>
+      </w:r>
+    </w:p>
+    <w:p>
+      <w:pPr>
+        <w:pStyle w:val="3"/>
+      </w:pPr>
+      <w:r>
+        <w:rPr>
+          <w:rFonts w:hint="eastAsia"/>
+        </w:rPr>
+        <w:t>–螺旋模型（</w:t>
+      </w:r>
+      <w:r>
+        <w:rPr>
+          <w:rFonts w:hint="eastAsia"/>
+        </w:rPr>
+        <w:t>Spiral</w:t>
+      </w:r>
+      <w:r>
+        <w:rPr>
+          <w:rFonts w:hint="eastAsia"/>
+        </w:rPr>
+        <w:t>）</w:t>
+      </w:r>
+    </w:p>
+    <w:p>
+      <w:pPr>
+        <w:rPr>
+          <w:rFonts w:hint="eastAsia"/>
+          <w:b/>
+        </w:rPr>
+      </w:pPr>
+      <w:r>
+        <w:rPr>
+          <w:rFonts w:hint="eastAsia"/>
+          <w:b/>
+        </w:rPr>
+        <w:t>基本思想</w:t>
+      </w:r>
+    </w:p>
+    <w:p>
+      <w:pPr>
+        <w:rPr>
+          <w:rFonts w:hint="eastAsia"/>
+        </w:rPr>
+      </w:pPr>
+      <w:r>
+        <w:rPr>
+          <w:rFonts w:hint="eastAsia"/>
+        </w:rPr>
+        <w:t>•</w:t>
+      </w:r>
+      <w:r>
+        <w:rPr>
+          <w:rFonts w:hint="eastAsia"/>
+        </w:rPr>
+        <w:t xml:space="preserve"> </w:t>
+      </w:r>
+      <w:r>
+        <w:rPr>
+          <w:rFonts w:hint="eastAsia"/>
+        </w:rPr>
+        <w:t>使用原型及其他方法来尽量降低风</w:t>
+      </w:r>
+      <w:r>
+        <w:rPr>
+          <w:rFonts w:hint="eastAsia"/>
+        </w:rPr>
+        <w:t xml:space="preserve"> </w:t>
+      </w:r>
+      <w:r>
+        <w:rPr>
+          <w:rFonts w:hint="eastAsia"/>
+        </w:rPr>
+        <w:t>险。</w:t>
+      </w:r>
+    </w:p>
+    <w:p>
+      <w:r>
+        <w:rPr>
+          <w:rFonts w:hint="eastAsia"/>
+        </w:rPr>
+        <w:t>•</w:t>
+      </w:r>
+      <w:r>
+        <w:rPr>
+          <w:rFonts w:hint="eastAsia"/>
+        </w:rPr>
+        <w:t xml:space="preserve"> </w:t>
+      </w:r>
+      <w:r>
+        <w:rPr>
+          <w:rFonts w:hint="eastAsia"/>
+        </w:rPr>
+        <w:t>框架活动</w:t>
+      </w:r>
+      <w:r>
+        <w:rPr>
+          <w:rFonts w:hint="eastAsia"/>
+        </w:rPr>
+        <w:t>：</w:t>
+      </w:r>
+      <w:r>
+        <w:rPr>
+          <w:rFonts w:hint="eastAsia"/>
+        </w:rPr>
+        <w:t>–用户通信——计划——风险分析——做工程——构造与发布——用户评审</w:t>
+      </w:r>
+    </w:p>
+    <w:p>
+      <w:pPr>
+        <w:rPr>
+          <w:b/>
+        </w:rPr>
+      </w:pPr>
+      <w:r>
+        <w:rPr>
+          <w:b/>
+        </w:rPr>
+        <w:t>优点</w:t>
+      </w:r>
+      <w:r>
+        <w:rPr>
+          <w:rFonts w:hint="eastAsia"/>
+          <w:b/>
+        </w:rPr>
+        <w:t>：</w:t>
+      </w:r>
+    </w:p>
+    <w:p>
+      <w:pPr>
+        <w:rPr>
+          <w:rFonts w:hint="eastAsia"/>
+        </w:rPr>
+      </w:pPr>
+      <w:r>
+        <w:rPr>
+          <w:rFonts w:hint="eastAsia"/>
+        </w:rPr>
+        <w:t>–</w:t>
+      </w:r>
+      <w:r>
+        <w:rPr>
+          <w:rFonts w:hint="eastAsia"/>
+        </w:rPr>
+        <w:t xml:space="preserve"> </w:t>
+      </w:r>
+      <w:r>
+        <w:rPr>
+          <w:rFonts w:hint="eastAsia"/>
+          <w:color w:val="FF0000"/>
+        </w:rPr>
+        <w:t>对可选方案和约束条件的强调</w:t>
+      </w:r>
+      <w:r>
+        <w:rPr>
+          <w:rFonts w:hint="eastAsia"/>
+        </w:rPr>
+        <w:t>有利于已有软件的</w:t>
+      </w:r>
+      <w:r>
+        <w:rPr>
+          <w:rFonts w:hint="eastAsia"/>
+        </w:rPr>
+        <w:t xml:space="preserve"> </w:t>
+      </w:r>
+      <w:r>
+        <w:rPr>
+          <w:rFonts w:hint="eastAsia"/>
+          <w:b/>
+          <w:color w:val="FF0000"/>
+        </w:rPr>
+        <w:t>重用</w:t>
+      </w:r>
+      <w:r>
+        <w:rPr>
+          <w:rFonts w:hint="eastAsia"/>
+        </w:rPr>
+        <w:t>，也有助于把软件质量作为软件开发的一个</w:t>
+      </w:r>
+      <w:r>
+        <w:rPr>
+          <w:rFonts w:hint="eastAsia"/>
+        </w:rPr>
+        <w:t xml:space="preserve"> </w:t>
+      </w:r>
+      <w:r>
+        <w:rPr>
+          <w:rFonts w:hint="eastAsia"/>
+        </w:rPr>
+        <w:t>重要目标；</w:t>
+      </w:r>
+    </w:p>
+    <w:p>
+      <w:pPr>
+        <w:rPr>
+          <w:rFonts w:hint="eastAsia"/>
+        </w:rPr>
+      </w:pPr>
+      <w:r>
+        <w:rPr>
+          <w:rFonts w:hint="eastAsia"/>
+        </w:rPr>
+        <w:t>–</w:t>
+      </w:r>
+      <w:r>
+        <w:rPr>
+          <w:rFonts w:hint="eastAsia"/>
+        </w:rPr>
+        <w:t xml:space="preserve"> </w:t>
+      </w:r>
+      <w:r>
+        <w:rPr>
+          <w:rFonts w:hint="eastAsia"/>
+        </w:rPr>
+        <w:t>减少了过多测试或测试不足；</w:t>
+      </w:r>
+    </w:p>
+    <w:p>
+      <w:r>
+        <w:rPr>
+          <w:rFonts w:hint="eastAsia"/>
+        </w:rPr>
+        <w:t>–</w:t>
+      </w:r>
+      <w:r>
+        <w:rPr>
+          <w:rFonts w:hint="eastAsia"/>
+        </w:rPr>
+        <w:t xml:space="preserve"> </w:t>
+      </w:r>
+      <w:r>
+        <w:rPr>
+          <w:rFonts w:hint="eastAsia"/>
+        </w:rPr>
+        <w:t>维护和开发之间并没有本质区别。</w:t>
+      </w:r>
+    </w:p>
+    <w:p>
+      <w:pPr>
+        <w:rPr>
+          <w:b/>
+        </w:rPr>
+      </w:pPr>
+      <w:r>
+        <w:rPr>
+          <w:rFonts w:hint="eastAsia"/>
+          <w:b/>
+        </w:rPr>
+        <w:t>特点：</w:t>
+      </w:r>
+    </w:p>
+    <w:p>
+      <w:pPr>
+        <w:rPr>
+          <w:color w:val="FF0000"/>
+        </w:rPr>
+      </w:pPr>
+      <w:r>
+        <w:rPr>
+          <w:rFonts w:hint="eastAsia"/>
+          <w:color w:val="FF0000"/>
+        </w:rPr>
+        <w:t>–</w:t>
+      </w:r>
+      <w:r>
+        <w:rPr>
+          <w:rFonts w:hint="eastAsia"/>
+          <w:color w:val="FF0000"/>
+        </w:rPr>
+        <w:t xml:space="preserve"> </w:t>
+      </w:r>
+      <w:r>
+        <w:rPr>
+          <w:rFonts w:hint="eastAsia"/>
+          <w:color w:val="FF0000"/>
+        </w:rPr>
+        <w:t>风险驱动的</w:t>
+      </w:r>
+    </w:p>
+    <w:p>
+      <w:pPr>
+        <w:rPr>
+          <w:rFonts w:hint="eastAsia"/>
+          <w:color w:val="FF0000"/>
+        </w:rPr>
+      </w:pPr>
+      <w:r>
+        <w:rPr>
+          <w:rFonts w:hint="eastAsia"/>
+          <w:color w:val="FF0000"/>
+        </w:rPr>
+        <w:t>•</w:t>
+      </w:r>
+      <w:r>
+        <w:rPr>
+          <w:rFonts w:hint="eastAsia"/>
+          <w:color w:val="FF0000"/>
+        </w:rPr>
+        <w:t xml:space="preserve"> </w:t>
+      </w:r>
+      <w:r>
+        <w:rPr>
+          <w:rFonts w:hint="eastAsia"/>
+          <w:color w:val="FF0000"/>
+        </w:rPr>
+        <w:t>主要适用于开发的大规模软件项目</w:t>
+      </w:r>
+    </w:p>
+    <w:p>
+      <w:pPr>
+        <w:pStyle w:val="3"/>
+      </w:pPr>
+      <w:r>
+        <w:rPr>
+          <w:rFonts w:hint="eastAsia"/>
+        </w:rPr>
+        <w:t>–敏捷开发</w:t>
+      </w:r>
+    </w:p>
+    <w:p>
+      <w:pPr>
+        <w:rPr>
+          <w:rFonts w:hint="eastAsia"/>
+          <w:b/>
+        </w:rPr>
+      </w:pPr>
+      <w:r>
+        <w:rPr>
+          <w:rFonts w:hint="eastAsia"/>
+          <w:b/>
+        </w:rPr>
+        <w:t>瀑布模型的问题</w:t>
+      </w:r>
+      <w:r>
+        <w:rPr>
+          <w:rFonts w:hint="eastAsia"/>
+          <w:b/>
+        </w:rPr>
+        <w:t>：</w:t>
+      </w:r>
+    </w:p>
+    <w:p>
+      <w:pPr>
+        <w:ind w:firstLineChars="100" w:firstLine="210"/>
+        <w:rPr>
+          <w:rFonts w:hint="eastAsia"/>
+        </w:rPr>
+      </w:pPr>
+      <w:r>
+        <w:rPr>
+          <w:rFonts w:hint="eastAsia"/>
+        </w:rPr>
+        <w:t>基于低变化、高稳定性假设；</w:t>
+      </w:r>
+    </w:p>
+    <w:p>
+      <w:pPr>
+        <w:rPr>
+          <w:rFonts w:hint="eastAsia"/>
+        </w:rPr>
+      </w:pPr>
+      <w:r>
+        <w:rPr>
+          <w:rFonts w:hint="eastAsia"/>
+        </w:rPr>
+        <w:t>•需要在前期就定义完整准确的需求规格书；</w:t>
+      </w:r>
+    </w:p>
+    <w:p>
+      <w:pPr>
+        <w:rPr>
+          <w:rFonts w:hint="eastAsia"/>
+        </w:rPr>
+      </w:pPr>
+      <w:r>
+        <w:rPr>
+          <w:rFonts w:hint="eastAsia"/>
+        </w:rPr>
+        <w:t>•按计划工作，冻结需求，变更是风险；</w:t>
+      </w:r>
+    </w:p>
+    <w:p>
+      <w:pPr>
+        <w:rPr>
+          <w:rFonts w:hint="eastAsia"/>
+        </w:rPr>
+      </w:pPr>
+      <w:r>
+        <w:rPr>
+          <w:rFonts w:hint="eastAsia"/>
+        </w:rPr>
+        <w:t>•缺少用户的持续参与和反馈，低价值需求；</w:t>
+      </w:r>
+    </w:p>
+    <w:p>
+      <w:pPr>
+        <w:rPr>
+          <w:rFonts w:hint="eastAsia"/>
+        </w:rPr>
+      </w:pPr>
+      <w:r>
+        <w:rPr>
+          <w:rFonts w:hint="eastAsia"/>
+        </w:rPr>
+        <w:t>•产品推出周期长，与快速变化的市场不匹配；</w:t>
+      </w:r>
+    </w:p>
+    <w:p>
+      <w:pPr>
+        <w:rPr>
+          <w:rFonts w:hint="eastAsia"/>
+        </w:rPr>
+      </w:pPr>
+      <w:r>
+        <w:rPr>
+          <w:rFonts w:hint="eastAsia"/>
+        </w:rPr>
+        <w:t>•半成品堆积，迟到的集成和测试，后期风险高；</w:t>
+      </w:r>
+    </w:p>
+    <w:p>
+      <w:pPr>
+        <w:rPr>
+          <w:rFonts w:hint="eastAsia"/>
+        </w:rPr>
+      </w:pPr>
+      <w:r>
+        <w:rPr>
+          <w:rFonts w:hint="eastAsia"/>
+        </w:rPr>
+        <w:t>•竖井式文化，沟通浪费、流程等待、能力退化；</w:t>
+      </w:r>
+    </w:p>
+    <w:p>
+      <w:pPr>
+        <w:rPr>
+          <w:rFonts w:hint="eastAsia"/>
+        </w:rPr>
+      </w:pPr>
+      <w:r>
+        <w:rPr>
+          <w:rFonts w:hint="eastAsia"/>
+        </w:rPr>
+        <w:t>•依据流程和文档推动，命令控制式管理，主动和</w:t>
+      </w:r>
+      <w:r>
+        <w:rPr>
+          <w:rFonts w:hint="eastAsia"/>
+        </w:rPr>
+        <w:t xml:space="preserve"> </w:t>
+      </w:r>
+      <w:r>
+        <w:rPr>
+          <w:rFonts w:hint="eastAsia"/>
+        </w:rPr>
+        <w:t>积极性不高……</w:t>
+      </w:r>
+    </w:p>
+    <w:p/>
+    <w:p>
+      <w:pPr>
+        <w:rPr>
+          <w:rFonts w:hint="eastAsia"/>
+          <w:u w:val="single"/>
+        </w:rPr>
+      </w:pPr>
+      <w:r>
+        <w:rPr>
+          <w:rFonts w:hint="eastAsia"/>
+          <w:u w:val="single"/>
+        </w:rPr>
+        <w:t>•</w:t>
+      </w:r>
+      <w:r>
+        <w:rPr>
+          <w:rFonts w:hint="eastAsia"/>
+          <w:u w:val="single"/>
+        </w:rPr>
+        <w:t xml:space="preserve"> </w:t>
+      </w:r>
+      <w:r>
+        <w:rPr>
+          <w:rFonts w:hint="eastAsia"/>
+          <w:u w:val="single"/>
+        </w:rPr>
+        <w:t>将软件开发等同于传统的大规模制造，</w:t>
+      </w:r>
+    </w:p>
+    <w:p>
+      <w:pPr>
+        <w:rPr>
+          <w:u w:val="single"/>
+        </w:rPr>
+      </w:pPr>
+      <w:r>
+        <w:rPr>
+          <w:rFonts w:hint="eastAsia"/>
+          <w:u w:val="single"/>
+        </w:rPr>
+        <w:t>•</w:t>
+      </w:r>
+      <w:r>
+        <w:rPr>
+          <w:rFonts w:hint="eastAsia"/>
+          <w:u w:val="single"/>
+        </w:rPr>
+        <w:t xml:space="preserve"> </w:t>
+      </w:r>
+      <w:r>
+        <w:rPr>
+          <w:rFonts w:hint="eastAsia"/>
+          <w:u w:val="single"/>
+        </w:rPr>
+        <w:t>违背了软件项目的本质。</w:t>
+      </w:r>
+    </w:p>
+    <w:p>
+      <w:pPr>
+        <w:rPr>
+          <w:u w:val="single"/>
+        </w:rPr>
+      </w:pPr>
+    </w:p>
+    <w:p>
+      <w:pPr>
+        <w:pStyle w:val="4"/>
+      </w:pPr>
+      <w:r>
+        <w:rPr>
+          <w:rFonts w:hint="eastAsia"/>
+        </w:rPr>
+        <w:t>•</w:t>
+      </w:r>
+      <w:r>
+        <w:rPr>
+          <w:rFonts w:hint="eastAsia"/>
+        </w:rPr>
+        <w:t xml:space="preserve"> </w:t>
+      </w:r>
+      <w:r>
+        <w:rPr>
+          <w:rFonts w:hint="eastAsia"/>
+        </w:rPr>
+        <w:t>迭代开发，是一种构建软件的方式。</w:t>
+      </w:r>
+    </w:p>
+    <w:p>
+      <w:pPr>
+        <w:rPr>
+          <w:rFonts w:hint="eastAsia"/>
+        </w:rPr>
+      </w:pPr>
+      <w:r>
+        <w:rPr>
+          <w:rFonts w:hint="eastAsia"/>
+        </w:rPr>
+        <w:t>–软件的整个生命周期，一次由几个迭代组成，每次迭代</w:t>
+      </w:r>
+      <w:r>
+        <w:rPr>
+          <w:rFonts w:hint="eastAsia"/>
+        </w:rPr>
+        <w:t xml:space="preserve"> </w:t>
+      </w:r>
+      <w:r>
+        <w:rPr>
+          <w:rFonts w:hint="eastAsia"/>
+        </w:rPr>
+        <w:t>都选取当前最重要的特性，生产出一个集成的、经过测</w:t>
+      </w:r>
+      <w:r>
+        <w:rPr>
+          <w:rFonts w:hint="eastAsia"/>
+        </w:rPr>
+        <w:t xml:space="preserve"> </w:t>
+      </w:r>
+      <w:r>
+        <w:rPr>
+          <w:rFonts w:hint="eastAsia"/>
+        </w:rPr>
+        <w:t>试的子系统，是最终系统的一个子集。</w:t>
+      </w:r>
+    </w:p>
+    <w:p>
+      <w:r>
+        <w:rPr>
+          <w:rFonts w:hint="eastAsia"/>
+        </w:rPr>
+        <w:t>–系统在一次次迭代中，伴随着新特性的出现而逐渐成长</w:t>
+      </w:r>
+      <w:r>
+        <w:rPr>
+          <w:rFonts w:hint="eastAsia"/>
+        </w:rPr>
+        <w:t xml:space="preserve"> </w:t>
+      </w:r>
+      <w:r>
+        <w:rPr>
+          <w:rFonts w:hint="eastAsia"/>
+        </w:rPr>
+        <w:t>，就是增量开发。系统是不断“成长中”，而不是一直</w:t>
+      </w:r>
+      <w:r>
+        <w:rPr>
+          <w:rFonts w:hint="eastAsia"/>
+        </w:rPr>
+        <w:t xml:space="preserve"> </w:t>
+      </w:r>
+      <w:r>
+        <w:rPr>
+          <w:rFonts w:hint="eastAsia"/>
+        </w:rPr>
+        <w:t>在“开发中”</w:t>
+      </w:r>
+    </w:p>
+    <w:p>
+      <w:pPr>
+        <w:pStyle w:val="4"/>
+      </w:pPr>
+      <w:r>
+        <w:t>优点</w:t>
+      </w:r>
+    </w:p>
+    <w:p>
+      <w:pPr>
+        <w:rPr>
+          <w:rFonts w:hint="eastAsia"/>
+        </w:rPr>
+      </w:pPr>
+      <w:r>
+        <w:rPr>
+          <w:rFonts w:hint="eastAsia"/>
+        </w:rPr>
+        <w:t>1.</w:t>
+      </w:r>
+      <w:r>
+        <w:rPr>
+          <w:rFonts w:hint="eastAsia"/>
+          <w:color w:val="FF0000"/>
+        </w:rPr>
+        <w:t>频繁获取业务反馈</w:t>
+      </w:r>
+      <w:r>
+        <w:rPr>
+          <w:rFonts w:hint="eastAsia"/>
+        </w:rPr>
+        <w:t>，</w:t>
+      </w:r>
+      <w:r>
+        <w:rPr>
+          <w:rFonts w:hint="eastAsia"/>
+          <w:color w:val="FF0000"/>
+        </w:rPr>
+        <w:t>优先开发重要特性</w:t>
+      </w:r>
+      <w:r>
+        <w:rPr>
+          <w:rFonts w:hint="eastAsia"/>
+        </w:rPr>
+        <w:t>，更好地满足客户需求，提升产品</w:t>
+      </w:r>
+      <w:r>
+        <w:rPr>
+          <w:rFonts w:hint="eastAsia"/>
+        </w:rPr>
+        <w:t xml:space="preserve"> </w:t>
+      </w:r>
+      <w:r>
+        <w:rPr>
+          <w:rFonts w:hint="eastAsia"/>
+        </w:rPr>
+        <w:t>的业务价值；</w:t>
+      </w:r>
+    </w:p>
+    <w:p>
+      <w:pPr>
+        <w:rPr>
+          <w:rFonts w:hint="eastAsia"/>
+        </w:rPr>
+      </w:pPr>
+      <w:r>
+        <w:rPr>
+          <w:rFonts w:hint="eastAsia"/>
+        </w:rPr>
+        <w:t>2.</w:t>
+      </w:r>
+      <w:r>
+        <w:rPr>
+          <w:rFonts w:hint="eastAsia"/>
+        </w:rPr>
+        <w:t>产品发布的早些，只是特性少些，能</w:t>
+      </w:r>
+      <w:r>
+        <w:rPr>
+          <w:rFonts w:hint="eastAsia"/>
+        </w:rPr>
+        <w:t xml:space="preserve"> </w:t>
+      </w:r>
+      <w:r>
+        <w:rPr>
+          <w:rFonts w:hint="eastAsia"/>
+        </w:rPr>
+        <w:t>很好</w:t>
+      </w:r>
+      <w:r>
+        <w:rPr>
+          <w:rFonts w:hint="eastAsia"/>
+          <w:color w:val="FF0000"/>
+        </w:rPr>
+        <w:t>响应市场变化</w:t>
+      </w:r>
+      <w:r>
+        <w:rPr>
+          <w:rFonts w:hint="eastAsia"/>
+        </w:rPr>
+        <w:t>，产品快速上线；</w:t>
+      </w:r>
+    </w:p>
+    <w:p>
+      <w:pPr>
+        <w:rPr>
+          <w:rFonts w:hint="eastAsia"/>
+        </w:rPr>
+      </w:pPr>
+      <w:r>
+        <w:rPr>
+          <w:rFonts w:hint="eastAsia"/>
+        </w:rPr>
+        <w:t>3.</w:t>
+      </w:r>
+      <w:r>
+        <w:rPr>
+          <w:rFonts w:hint="eastAsia"/>
+        </w:rPr>
+        <w:t>允许甚至引发早期的变化，</w:t>
+      </w:r>
+      <w:r>
+        <w:rPr>
+          <w:rFonts w:hint="eastAsia"/>
+          <w:color w:val="FF0000"/>
+        </w:rPr>
+        <w:t>顺应软件项目的高变化本性</w:t>
+      </w:r>
+      <w:r>
+        <w:rPr>
+          <w:rFonts w:hint="eastAsia"/>
+        </w:rPr>
+        <w:t>；</w:t>
+      </w:r>
+    </w:p>
+    <w:p>
+      <w:pPr>
+        <w:rPr>
+          <w:rFonts w:hint="eastAsia"/>
+        </w:rPr>
+      </w:pPr>
+      <w:r>
+        <w:rPr>
+          <w:rFonts w:hint="eastAsia"/>
+        </w:rPr>
+        <w:t>4.</w:t>
+      </w:r>
+      <w:r>
+        <w:rPr>
+          <w:rFonts w:hint="eastAsia"/>
+        </w:rPr>
+        <w:t>利用</w:t>
+      </w:r>
+      <w:r>
+        <w:rPr>
+          <w:rFonts w:hint="eastAsia"/>
+          <w:color w:val="FF0000"/>
+        </w:rPr>
+        <w:t>时间盒原理</w:t>
+      </w:r>
+      <w:r>
+        <w:rPr>
+          <w:rFonts w:hint="eastAsia"/>
+        </w:rPr>
+        <w:t>，开发更加专注，生</w:t>
+      </w:r>
+      <w:r>
+        <w:rPr>
+          <w:rFonts w:hint="eastAsia"/>
+        </w:rPr>
+        <w:t xml:space="preserve"> </w:t>
+      </w:r>
+      <w:r>
+        <w:rPr>
+          <w:rFonts w:hint="eastAsia"/>
+        </w:rPr>
+        <w:t>产力更高；</w:t>
+      </w:r>
+    </w:p>
+    <w:p>
+      <w:pPr>
+        <w:rPr>
+          <w:rFonts w:hint="eastAsia"/>
+        </w:rPr>
+      </w:pPr>
+      <w:r>
+        <w:rPr>
+          <w:rFonts w:hint="eastAsia"/>
+        </w:rPr>
+        <w:t>5.</w:t>
+      </w:r>
+      <w:r>
+        <w:rPr>
+          <w:rFonts w:hint="eastAsia"/>
+        </w:rPr>
+        <w:t>将大系统</w:t>
+      </w:r>
+      <w:r>
+        <w:rPr>
+          <w:rFonts w:hint="eastAsia"/>
+          <w:color w:val="FF0000"/>
+        </w:rPr>
+        <w:t>分解</w:t>
+      </w:r>
+      <w:r>
+        <w:rPr>
+          <w:rFonts w:hint="eastAsia"/>
+        </w:rPr>
+        <w:t>为小型有边界的</w:t>
+      </w:r>
+      <w:r>
+        <w:rPr>
+          <w:rFonts w:hint="eastAsia"/>
+          <w:color w:val="FF0000"/>
+        </w:rPr>
+        <w:t>迷你项</w:t>
+      </w:r>
+      <w:r>
+        <w:rPr>
+          <w:rFonts w:hint="eastAsia"/>
+          <w:color w:val="FF0000"/>
+        </w:rPr>
+        <w:t xml:space="preserve"> </w:t>
+      </w:r>
+      <w:r>
+        <w:rPr>
+          <w:rFonts w:hint="eastAsia"/>
+          <w:color w:val="FF0000"/>
+        </w:rPr>
+        <w:t>目</w:t>
+      </w:r>
+      <w:r>
+        <w:rPr>
+          <w:rFonts w:hint="eastAsia"/>
+        </w:rPr>
+        <w:t>，</w:t>
+      </w:r>
+      <w:r>
+        <w:rPr>
+          <w:rFonts w:hint="eastAsia"/>
+          <w:color w:val="FF0000"/>
+        </w:rPr>
+        <w:t>复杂度和风险降低</w:t>
+      </w:r>
+      <w:r>
+        <w:rPr>
+          <w:rFonts w:hint="eastAsia"/>
+        </w:rPr>
+        <w:t>，更易成功；</w:t>
+      </w:r>
+    </w:p>
+    <w:p>
+      <w:pPr>
+        <w:rPr>
+          <w:rFonts w:hint="eastAsia"/>
+        </w:rPr>
+      </w:pPr>
+      <w:r>
+        <w:rPr>
+          <w:rFonts w:hint="eastAsia"/>
+        </w:rPr>
+        <w:t>6.</w:t>
+      </w:r>
+      <w:r>
+        <w:rPr>
+          <w:rFonts w:hint="eastAsia"/>
+          <w:color w:val="FF0000"/>
+        </w:rPr>
+        <w:t>尽早和经常性测试</w:t>
+      </w:r>
+      <w:r>
+        <w:rPr>
+          <w:rFonts w:hint="eastAsia"/>
+        </w:rPr>
+        <w:t>，缺陷早发现，尽</w:t>
+      </w:r>
+      <w:r>
+        <w:rPr>
+          <w:rFonts w:hint="eastAsia"/>
+        </w:rPr>
+        <w:t xml:space="preserve"> </w:t>
+      </w:r>
+      <w:r>
+        <w:rPr>
+          <w:rFonts w:hint="eastAsia"/>
+        </w:rPr>
+        <w:t>早和定期进行过程改进，质量提升；</w:t>
+      </w:r>
+    </w:p>
+    <w:p>
+      <w:r>
+        <w:rPr>
+          <w:rFonts w:hint="eastAsia"/>
+        </w:rPr>
+        <w:t>7.</w:t>
+      </w:r>
+      <w:r>
+        <w:rPr>
+          <w:rFonts w:hint="eastAsia"/>
+        </w:rPr>
+        <w:t>团队从反复的成功中获得信心和满足，</w:t>
+      </w:r>
+      <w:r>
+        <w:rPr>
+          <w:rFonts w:hint="eastAsia"/>
+        </w:rPr>
+        <w:t xml:space="preserve"> </w:t>
+      </w:r>
+      <w:r>
+        <w:rPr>
+          <w:rFonts w:hint="eastAsia"/>
+        </w:rPr>
+        <w:t>客户从可视化过程建立与团队的信任。</w:t>
+      </w:r>
+    </w:p>
+    <w:p/>
+    <w:p>
+      <w:pPr>
+        <w:rPr>
+          <w:rFonts w:hint="eastAsia"/>
+        </w:rPr>
+      </w:pPr>
+    </w:p>
+    <w:p>
+      <w:pPr>
+        <w:pStyle w:val="2"/>
+      </w:pPr>
+      <w:r>
+        <w:t>需求分析</w:t>
+      </w:r>
+      <w:r>
+        <w:rPr>
+          <w:rFonts w:hint="eastAsia"/>
+        </w:rPr>
+        <w:t>（环节）</w:t>
+      </w:r>
+    </w:p>
+    <w:p>
+      <w:r>
+        <w:rPr>
+          <w:rFonts w:hint="eastAsia"/>
+        </w:rPr>
+        <w:t>软件的需求分析是开发期的第一个阶段。这个阶段</w:t>
+      </w:r>
+      <w:r>
+        <w:rPr>
+          <w:rFonts w:hint="eastAsia"/>
+        </w:rPr>
+        <w:t xml:space="preserve"> </w:t>
+      </w:r>
+      <w:r>
+        <w:rPr>
+          <w:rFonts w:hint="eastAsia"/>
+        </w:rPr>
+        <w:t>的基本任务是：</w:t>
+      </w:r>
+      <w:r>
+        <w:rPr>
+          <w:rFonts w:hint="eastAsia"/>
+          <w:color w:val="FF0000"/>
+        </w:rPr>
+        <w:t>用户和分析人员双方共同来理解系</w:t>
+      </w:r>
+      <w:r>
+        <w:rPr>
+          <w:rFonts w:hint="eastAsia"/>
+          <w:color w:val="FF0000"/>
+        </w:rPr>
+        <w:t xml:space="preserve"> </w:t>
+      </w:r>
+      <w:r>
+        <w:rPr>
+          <w:rFonts w:hint="eastAsia"/>
+          <w:color w:val="FF0000"/>
+        </w:rPr>
+        <w:t>统的需求，并将共同理解形成一份文件，即软件需</w:t>
+      </w:r>
+      <w:r>
+        <w:rPr>
+          <w:rFonts w:hint="eastAsia"/>
+          <w:color w:val="FF0000"/>
+        </w:rPr>
+        <w:t xml:space="preserve"> </w:t>
+      </w:r>
+      <w:r>
+        <w:rPr>
+          <w:rFonts w:hint="eastAsia"/>
+          <w:color w:val="FF0000"/>
+        </w:rPr>
+        <w:t>求说明书。</w:t>
+      </w:r>
+      <w:r>
+        <w:rPr>
+          <w:rFonts w:hint="eastAsia"/>
+        </w:rPr>
+        <w:t>该阶段是</w:t>
+      </w:r>
+      <w:r>
+        <w:rPr>
+          <w:rFonts w:hint="eastAsia"/>
+          <w:color w:val="FF0000"/>
+        </w:rPr>
+        <w:t>面向用户问题的</w:t>
+      </w:r>
+      <w:r>
+        <w:rPr>
+          <w:rFonts w:hint="eastAsia"/>
+        </w:rPr>
+        <w:t>，它主要是对</w:t>
+      </w:r>
+      <w:r>
+        <w:rPr>
+          <w:rFonts w:hint="eastAsia"/>
+        </w:rPr>
+        <w:t xml:space="preserve"> </w:t>
+      </w:r>
+      <w:r>
+        <w:rPr>
+          <w:rFonts w:hint="eastAsia"/>
+        </w:rPr>
+        <w:t>用户的业务活动进行分析，明确在用户的业务环境</w:t>
+      </w:r>
+      <w:r>
+        <w:rPr>
+          <w:rFonts w:hint="eastAsia"/>
+        </w:rPr>
+        <w:t xml:space="preserve"> </w:t>
+      </w:r>
+      <w:r>
+        <w:rPr>
+          <w:rFonts w:hint="eastAsia"/>
+        </w:rPr>
+        <w:t>中软件系统应该“做什么”。</w:t>
+      </w:r>
+    </w:p>
+    <w:p>
+      <w:pPr>
+        <w:rPr>
+          <w:rFonts w:hint="eastAsia"/>
+        </w:rPr>
+      </w:pPr>
+    </w:p>
+    <w:p>
+      <w:pPr>
+        <w:rPr>
+          <w:b/>
+          <w:color w:val="FF0000"/>
+          <w:u w:val="single"/>
+        </w:rPr>
+      </w:pPr>
+      <w:r>
+        <w:rPr>
+          <w:rFonts w:hint="eastAsia"/>
+          <w:b/>
+          <w:color w:val="FF0000"/>
+          <w:u w:val="single"/>
+        </w:rPr>
+        <w:t>一致性、完整性、可理解性、无二义性、可测试性</w:t>
+      </w:r>
+    </w:p>
+    <w:p>
+      <w:pPr>
+        <w:widowControl/>
+        <w:jc w:val="left"/>
+        <w:rPr>
+          <w:rFonts w:ascii="宋体" w:eastAsia="宋体" w:hAnsi="宋体" w:cs="宋体"/>
+          <w:kern w:val="0"/>
+          <w:sz w:val="24"/>
+          <w:szCs w:val="24"/>
+        </w:rPr>
+      </w:pPr>
+      <w:r>
+        <w:rPr>
+          <w:rFonts w:ascii="宋体" w:eastAsia="宋体" w:hAnsi="宋体" w:cs="宋体"/>
+          <w:kern w:val="0"/>
+          <w:sz w:val="24"/>
+          <w:szCs w:val="24"/>
+        </w:rPr>
+        <w:fldChar w:fldCharType="begin"/>
+      </w:r>
+      <w:r>
+        <w:rPr>
+          <w:rFonts w:ascii="宋体" w:eastAsia="宋体" w:hAnsi="宋体" w:cs="宋体"/>
+          <w:kern w:val="0"/>
+          <w:sz w:val="24"/>
+          <w:szCs w:val="24"/>
+        </w:rPr>
+        <w:instrText xml:space="preserve"> INCLUDEPICTURE "C:\\Users\\HickeyHsu\\AppData\\Roaming\\Tencent\\Users\\2215347594\\QQ\\WinTemp\\RichOle\\(@Z0W%3~A(YYOBBIZR8L57I.png" \* MERGEFORMATINET </w:instrText>
+      </w:r>
+      <w:r>
+        <w:rPr>
+          <w:rFonts w:ascii="宋体" w:eastAsia="宋体" w:hAnsi="宋体" w:cs="宋体"/>
+          <w:kern w:val="0"/>
+          <w:sz w:val="24"/>
+          <w:szCs w:val="24"/>
+        </w:rPr>
+        <w:fldChar w:fldCharType="separate"/>
+      </w:r>
+      <w:r>
+        <w:rPr>
+          <w:rFonts w:ascii="宋体" w:eastAsia="宋体" w:hAnsi="宋体" w:cs="宋体"/>
+          <w:kern w:val="0"/>
+          <w:sz w:val="24"/>
+          <w:szCs w:val="24"/>
+        </w:rPr>
+        <w:pict>
+          <v:shape id="_x0000_i1028" type="#_x0000_t75" alt="" style="width:123.95pt;height:152.75pt">
+            <v:imagedata r:id="rId14" r:href="rId15"/>
+          </v:shape>
+        </w:pict>
+      </w:r>
+      <w:r>
+        <w:rPr>
+          <w:rFonts w:ascii="宋体" w:eastAsia="宋体" w:hAnsi="宋体" w:cs="宋体"/>
+          <w:kern w:val="0"/>
+          <w:sz w:val="24"/>
+          <w:szCs w:val="24"/>
+        </w:rPr>
+        <w:fldChar w:fldCharType="end"/>
+      </w:r>
+    </w:p>
+    <w:p>
+      <w:pPr>
+        <w:widowControl/>
+        <w:jc w:val="left"/>
+        <w:rPr>
+          <w:rFonts w:ascii="宋体" w:eastAsia="宋体" w:hAnsi="宋体" w:cs="宋体"/>
+          <w:kern w:val="0"/>
+          <w:sz w:val="24"/>
+          <w:szCs w:val="24"/>
+        </w:rPr>
+      </w:pPr>
+      <w:r>
+        <w:rPr>
+          <w:rFonts w:ascii="宋体" w:eastAsia="宋体" w:hAnsi="宋体" w:cs="宋体"/>
+          <w:kern w:val="0"/>
+          <w:sz w:val="24"/>
+          <w:szCs w:val="24"/>
+        </w:rPr>
+        <w:lastRenderedPageBreak/>
+        <w:fldChar w:fldCharType="begin"/>
+      </w:r>
+      <w:r>
+        <w:rPr>
+          <w:rFonts w:ascii="宋体" w:eastAsia="宋体" w:hAnsi="宋体" w:cs="宋体"/>
+          <w:kern w:val="0"/>
+          <w:sz w:val="24"/>
+          <w:szCs w:val="24"/>
+        </w:rPr>
+        <w:instrText xml:space="preserve"> INCLUDEPICTURE "C:\\Users\\HickeyHsu\\AppData\\Roaming\\Tencent\\Users\\2215347594\\QQ\\WinTemp\\RichOle\\()QK%Y{`LG17BGM]$0`K7VP.png" \* MERGEFORMATINET </w:instrText>
+      </w:r>
+      <w:r>
+        <w:rPr>
+          <w:rFonts w:ascii="宋体" w:eastAsia="宋体" w:hAnsi="宋体" w:cs="宋体"/>
+          <w:kern w:val="0"/>
+          <w:sz w:val="24"/>
+          <w:szCs w:val="24"/>
+        </w:rPr>
+        <w:fldChar w:fldCharType="separate"/>
+      </w:r>
+      <w:r>
+        <w:rPr>
+          <w:rFonts w:ascii="宋体" w:eastAsia="宋体" w:hAnsi="宋体" w:cs="宋体"/>
+          <w:kern w:val="0"/>
+          <w:sz w:val="24"/>
+          <w:szCs w:val="24"/>
+        </w:rPr>
+        <w:pict>
+          <v:shape id="_x0000_i1029" type="#_x0000_t75" alt="" style="width:348.1pt;height:263.6pt">
+            <v:imagedata r:id="rId16" r:href="rId17"/>
+          </v:shape>
+        </w:pict>
+      </w:r>
+      <w:r>
+        <w:rPr>
+          <w:rFonts w:ascii="宋体" w:eastAsia="宋体" w:hAnsi="宋体" w:cs="宋体"/>
+          <w:kern w:val="0"/>
+          <w:sz w:val="24"/>
+          <w:szCs w:val="24"/>
+        </w:rPr>
+        <w:fldChar w:fldCharType="end"/>
+      </w:r>
+    </w:p>
+    <w:p/>
+    <w:p>
+      <w:pPr>
+        <w:rPr>
+          <w:rFonts w:hint="eastAsia"/>
+        </w:rPr>
+      </w:pPr>
+    </w:p>
+    <w:p>
+      <w:pPr>
+        <w:pStyle w:val="3"/>
+      </w:pPr>
+      <w:r>
+        <w:t>功能</w:t>
+      </w:r>
+      <w:r>
+        <w:rPr>
+          <w:rFonts w:hint="eastAsia"/>
+        </w:rPr>
+        <w:t>/</w:t>
+      </w:r>
+      <w:r>
+        <w:rPr>
+          <w:rFonts w:hint="eastAsia"/>
+        </w:rPr>
+        <w:t>非功能需求</w:t>
+      </w:r>
+    </w:p>
+    <w:p/>
+    <w:p>
+      <w:pPr>
+        <w:pStyle w:val="1"/>
+      </w:pPr>
+      <w:r>
+        <w:t>设计</w:t>
+      </w:r>
+      <w:r>
+        <w:rPr>
+          <w:rFonts w:hint="eastAsia"/>
+        </w:rPr>
+        <w:t>：</w:t>
+      </w:r>
+    </w:p>
+    <w:p>
+      <w:pPr>
+        <w:pStyle w:val="2"/>
+      </w:pPr>
+      <w:r>
+        <w:t>准则</w:t>
+      </w:r>
+    </w:p>
+    <w:p>
+      <w:pPr>
+        <w:rPr>
+          <w:rFonts w:hint="eastAsia"/>
+        </w:rPr>
+      </w:pPr>
+      <w:r>
+        <w:rPr>
+          <w:rFonts w:hint="eastAsia"/>
+        </w:rPr>
+        <w:t>•</w:t>
+      </w:r>
+      <w:r>
+        <w:rPr>
+          <w:rFonts w:hint="eastAsia"/>
+          <w:color w:val="FF0000"/>
+        </w:rPr>
+        <w:t>模块化</w:t>
+      </w:r>
+      <w:r>
+        <w:rPr>
+          <w:rFonts w:hint="eastAsia"/>
+        </w:rPr>
+        <w:t>:</w:t>
+      </w:r>
+      <w:r>
+        <w:rPr>
+          <w:rFonts w:hint="eastAsia"/>
+        </w:rPr>
+        <w:t>一个大的程序按功能或数据原则分解成为较小的模块</w:t>
+      </w:r>
+      <w:r>
+        <w:rPr>
+          <w:rFonts w:hint="eastAsia"/>
+        </w:rPr>
+        <w:t xml:space="preserve">, </w:t>
+      </w:r>
+      <w:r>
+        <w:rPr>
+          <w:rFonts w:hint="eastAsia"/>
+        </w:rPr>
+        <w:t>可以极大地降低程序的复杂性</w:t>
+      </w:r>
+      <w:r>
+        <w:rPr>
+          <w:rFonts w:hint="eastAsia"/>
+        </w:rPr>
+        <w:t>,</w:t>
+      </w:r>
+      <w:r>
+        <w:rPr>
+          <w:rFonts w:hint="eastAsia"/>
+        </w:rPr>
+        <w:t>有利于阅读、测试、修改</w:t>
+      </w:r>
+    </w:p>
+    <w:p>
+      <w:pPr>
+        <w:rPr>
+          <w:rFonts w:hint="eastAsia"/>
+        </w:rPr>
+      </w:pPr>
+      <w:r>
+        <w:rPr>
+          <w:rFonts w:hint="eastAsia"/>
+        </w:rPr>
+        <w:t>•</w:t>
+      </w:r>
+      <w:r>
+        <w:rPr>
+          <w:rFonts w:hint="eastAsia"/>
+          <w:color w:val="FF0000"/>
+        </w:rPr>
+        <w:t>结构化</w:t>
+      </w:r>
+      <w:r>
+        <w:rPr>
+          <w:rFonts w:hint="eastAsia"/>
+        </w:rPr>
+        <w:t>:</w:t>
+      </w:r>
+      <w:r>
+        <w:rPr>
+          <w:rFonts w:hint="eastAsia"/>
+        </w:rPr>
+        <w:t>每个模块内程序控制应是结构化的</w:t>
+      </w:r>
+      <w:r>
+        <w:rPr>
+          <w:rFonts w:hint="eastAsia"/>
+        </w:rPr>
+        <w:t>,</w:t>
+      </w:r>
+      <w:r>
+        <w:rPr>
+          <w:rFonts w:hint="eastAsia"/>
+        </w:rPr>
+        <w:t>以便于测试、查</w:t>
+      </w:r>
+      <w:r>
+        <w:rPr>
+          <w:rFonts w:hint="eastAsia"/>
+        </w:rPr>
+        <w:t xml:space="preserve"> </w:t>
+      </w:r>
+      <w:r>
+        <w:rPr>
+          <w:rFonts w:hint="eastAsia"/>
+        </w:rPr>
+        <w:t>错和修改。要采用结构化程序设计语言</w:t>
+      </w:r>
+      <w:r>
+        <w:rPr>
+          <w:rFonts w:hint="eastAsia"/>
+        </w:rPr>
+        <w:t>,</w:t>
+      </w:r>
+      <w:r>
+        <w:rPr>
+          <w:rFonts w:hint="eastAsia"/>
+        </w:rPr>
+        <w:t>不用或少用</w:t>
+      </w:r>
+      <w:r>
+        <w:rPr>
+          <w:rFonts w:hint="eastAsia"/>
+        </w:rPr>
+        <w:t>GoTo</w:t>
+      </w:r>
+      <w:r>
+        <w:rPr>
+          <w:rFonts w:hint="eastAsia"/>
+        </w:rPr>
+        <w:t>语句</w:t>
+      </w:r>
+    </w:p>
+    <w:p>
+      <w:pPr>
+        <w:rPr>
+          <w:rFonts w:hint="eastAsia"/>
+        </w:rPr>
+      </w:pPr>
+      <w:r>
+        <w:rPr>
+          <w:rFonts w:hint="eastAsia"/>
+        </w:rPr>
+        <w:t>•</w:t>
+      </w:r>
+      <w:r>
+        <w:rPr>
+          <w:rFonts w:hint="eastAsia"/>
+          <w:color w:val="FF0000"/>
+        </w:rPr>
+        <w:t>数据隐藏</w:t>
+      </w:r>
+      <w:r>
+        <w:rPr>
+          <w:rFonts w:hint="eastAsia"/>
+        </w:rPr>
+        <w:t>：模块化实质也是局部化，凡与其它模块无关的数</w:t>
+      </w:r>
+      <w:r>
+        <w:rPr>
+          <w:rFonts w:hint="eastAsia"/>
+        </w:rPr>
+        <w:t xml:space="preserve"> </w:t>
+      </w:r>
+      <w:r>
+        <w:rPr>
+          <w:rFonts w:hint="eastAsia"/>
+        </w:rPr>
+        <w:t>据尽可能作为局部量放在自己的模块内</w:t>
+      </w:r>
+    </w:p>
+    <w:p>
+      <w:pPr>
+        <w:rPr>
+          <w:rFonts w:hint="eastAsia"/>
+        </w:rPr>
+      </w:pPr>
+      <w:r>
+        <w:rPr>
+          <w:rFonts w:hint="eastAsia"/>
+        </w:rPr>
+        <w:t>•</w:t>
+      </w:r>
+      <w:r>
+        <w:rPr>
+          <w:rFonts w:hint="eastAsia"/>
+          <w:color w:val="FF0000"/>
+        </w:rPr>
+        <w:t>可测试性</w:t>
+      </w:r>
+      <w:r>
+        <w:rPr>
+          <w:rFonts w:hint="eastAsia"/>
+        </w:rPr>
+        <w:t>：程序的可测试性在设计程序结构时就得考虑，以</w:t>
+      </w:r>
+      <w:r>
+        <w:rPr>
+          <w:rFonts w:hint="eastAsia"/>
+        </w:rPr>
+        <w:t xml:space="preserve"> </w:t>
+      </w:r>
+      <w:r>
+        <w:rPr>
+          <w:rFonts w:hint="eastAsia"/>
+        </w:rPr>
+        <w:t>免最后变得不可追踪，不可测试</w:t>
+      </w:r>
+    </w:p>
+    <w:p>
+      <w:r>
+        <w:rPr>
+          <w:rFonts w:hint="eastAsia"/>
+        </w:rPr>
+        <w:t>•</w:t>
+      </w:r>
+      <w:r>
+        <w:rPr>
+          <w:rFonts w:hint="eastAsia"/>
+          <w:color w:val="FF0000"/>
+        </w:rPr>
+        <w:t>一致性</w:t>
+      </w:r>
+      <w:r>
+        <w:rPr>
+          <w:rFonts w:hint="eastAsia"/>
+        </w:rPr>
+        <w:t>：指程序编码完成后，行文风格一致</w:t>
+      </w:r>
+      <w:r>
+        <w:rPr>
+          <w:rFonts w:hint="eastAsia"/>
+        </w:rPr>
+        <w:t>(</w:t>
+      </w:r>
+      <w:r>
+        <w:rPr>
+          <w:rFonts w:hint="eastAsia"/>
+        </w:rPr>
+        <w:t>排列对齐，空行、</w:t>
+      </w:r>
+      <w:r>
+        <w:rPr>
+          <w:rFonts w:hint="eastAsia"/>
+        </w:rPr>
+        <w:t xml:space="preserve"> </w:t>
+      </w:r>
+      <w:r>
+        <w:rPr>
+          <w:rFonts w:hint="eastAsia"/>
+        </w:rPr>
+        <w:t>边框、关键字都出现在同样位置</w:t>
+      </w:r>
+      <w:r>
+        <w:rPr>
+          <w:rFonts w:hint="eastAsia"/>
+        </w:rPr>
+        <w:t>)</w:t>
+      </w:r>
+      <w:r>
+        <w:rPr>
+          <w:rFonts w:hint="eastAsia"/>
+        </w:rPr>
+        <w:t>、表达方法尽量一致</w:t>
+      </w:r>
+    </w:p>
+    <w:p/>
+    <w:p>
+      <w:pPr>
+        <w:widowControl/>
+        <w:jc w:val="left"/>
+        <w:rPr>
+          <w:rFonts w:ascii="宋体" w:eastAsia="宋体" w:hAnsi="宋体" w:cs="宋体"/>
+          <w:kern w:val="0"/>
+          <w:sz w:val="24"/>
+          <w:szCs w:val="24"/>
+        </w:rPr>
+      </w:pPr>
+      <w:r>
+        <w:rPr>
+          <w:rFonts w:ascii="宋体" w:eastAsia="宋体" w:hAnsi="宋体" w:cs="宋体"/>
+          <w:kern w:val="0"/>
+          <w:sz w:val="24"/>
+          <w:szCs w:val="24"/>
+        </w:rPr>
+        <w:lastRenderedPageBreak/>
+        <w:fldChar w:fldCharType="begin"/>
+      </w:r>
+      <w:r>
+        <w:rPr>
+          <w:rFonts w:ascii="宋体" w:eastAsia="宋体" w:hAnsi="宋体" w:cs="宋体"/>
+          <w:kern w:val="0"/>
+          <w:sz w:val="24"/>
+          <w:szCs w:val="24"/>
+        </w:rPr>
+        <w:instrText xml:space="preserve"> INCLUDEPICTURE "C:\\Users\\HickeyHsu\\AppData\\Roaming\\Tencent\\Users\\2215347594\\QQ\\WinTemp\\RichOle\\BDP7D2[}[]7[F47H0W]}]~7.png" \* MERGEFORMATINET </w:instrText>
+      </w:r>
+      <w:r>
+        <w:rPr>
+          <w:rFonts w:ascii="宋体" w:eastAsia="宋体" w:hAnsi="宋体" w:cs="宋体"/>
+          <w:kern w:val="0"/>
+          <w:sz w:val="24"/>
+          <w:szCs w:val="24"/>
+        </w:rPr>
+        <w:fldChar w:fldCharType="separate"/>
+      </w:r>
+      <w:r>
+        <w:rPr>
+          <w:rFonts w:ascii="宋体" w:eastAsia="宋体" w:hAnsi="宋体" w:cs="宋体"/>
+          <w:kern w:val="0"/>
+          <w:sz w:val="24"/>
+          <w:szCs w:val="24"/>
+        </w:rPr>
+        <w:pict>
+          <v:shape id="_x0000_i1030" type="#_x0000_t75" alt="" style="width:348.1pt;height:224.75pt">
+            <v:imagedata r:id="rId18" r:href="rId19"/>
+          </v:shape>
+        </w:pict>
+      </w:r>
+      <w:r>
+        <w:rPr>
+          <w:rFonts w:ascii="宋体" w:eastAsia="宋体" w:hAnsi="宋体" w:cs="宋体"/>
+          <w:kern w:val="0"/>
+          <w:sz w:val="24"/>
+          <w:szCs w:val="24"/>
+        </w:rPr>
+        <w:fldChar w:fldCharType="end"/>
+      </w:r>
+    </w:p>
+    <w:p>
+      <w:pPr>
+        <w:rPr>
+          <w:rFonts w:hint="eastAsia"/>
+          <w:b/>
+          <w:color w:val="FF0000"/>
+        </w:rPr>
+      </w:pPr>
+      <w:r>
+        <w:rPr>
+          <w:rFonts w:hint="eastAsia"/>
+          <w:b/>
+          <w:color w:val="FF0000"/>
+        </w:rPr>
+        <w:t>模块独立性准则</w:t>
+      </w:r>
+    </w:p>
+    <w:p>
+      <w:pPr>
+        <w:rPr>
+          <w:rFonts w:hint="eastAsia"/>
+        </w:rPr>
+      </w:pPr>
+      <w:r>
+        <w:rPr>
+          <w:rFonts w:hint="eastAsia"/>
+        </w:rPr>
+        <w:t>•内聚性强，标志模块的独立性强；内聚性弱，标志模块的独</w:t>
+      </w:r>
+      <w:r>
+        <w:rPr>
+          <w:rFonts w:hint="eastAsia"/>
+        </w:rPr>
+        <w:t xml:space="preserve"> </w:t>
+      </w:r>
+      <w:r>
+        <w:rPr>
+          <w:rFonts w:hint="eastAsia"/>
+        </w:rPr>
+        <w:t>立性差。</w:t>
+      </w:r>
+    </w:p>
+    <w:p>
+      <w:r>
+        <w:rPr>
+          <w:rFonts w:hint="eastAsia"/>
+        </w:rPr>
+        <w:t>•耦合性强，标志互联的强，模块独立性差；耦合性弱，标志</w:t>
+      </w:r>
+      <w:r>
+        <w:rPr>
+          <w:rFonts w:hint="eastAsia"/>
+        </w:rPr>
+        <w:t xml:space="preserve"> </w:t>
+      </w:r>
+      <w:r>
+        <w:rPr>
+          <w:rFonts w:hint="eastAsia"/>
+        </w:rPr>
+        <w:t>互连的弱，模块独立性强。</w:t>
+      </w:r>
+    </w:p>
+    <w:p>
+      <w:pPr>
+        <w:rPr>
+          <w:rFonts w:hint="eastAsia"/>
+        </w:rPr>
+      </w:pPr>
+    </w:p>
+    <w:p>
+      <w:pPr>
+        <w:pStyle w:val="2"/>
+      </w:pPr>
+      <w:r>
+        <w:t>属性</w:t>
+      </w:r>
+    </w:p>
+    <w:p>
+      <w:pPr>
+        <w:rPr>
+          <w:rFonts w:hint="eastAsia"/>
+        </w:rPr>
+      </w:pPr>
+      <w:r>
+        <w:rPr>
+          <w:rFonts w:hint="eastAsia"/>
+        </w:rPr>
+        <w:t>除了功能、性能要求而外，程序设计还应该保证软件的</w:t>
+      </w:r>
+      <w:r>
+        <w:rPr>
+          <w:rFonts w:hint="eastAsia"/>
+        </w:rPr>
+        <w:t xml:space="preserve"> </w:t>
+      </w:r>
+      <w:r>
+        <w:rPr>
+          <w:rFonts w:hint="eastAsia"/>
+        </w:rPr>
+        <w:t>质量</w:t>
+      </w:r>
+      <w:r>
+        <w:rPr>
+          <w:rFonts w:hint="eastAsia"/>
+        </w:rPr>
+        <w:t>,</w:t>
+      </w:r>
+      <w:r>
+        <w:rPr>
+          <w:rFonts w:hint="eastAsia"/>
+        </w:rPr>
+        <w:t>如</w:t>
+      </w:r>
+      <w:r>
+        <w:rPr>
+          <w:rFonts w:hint="eastAsia"/>
+        </w:rPr>
+        <w:t>:</w:t>
+      </w:r>
+    </w:p>
+    <w:p>
+      <w:pPr>
+        <w:rPr>
+          <w:rFonts w:hint="eastAsia"/>
+        </w:rPr>
+      </w:pPr>
+      <w:r>
+        <w:rPr>
+          <w:rFonts w:hint="eastAsia"/>
+        </w:rPr>
+        <w:t>•可靠性：交付时规格说明均满足，但时好时坏。</w:t>
+      </w:r>
+    </w:p>
+    <w:p>
+      <w:pPr>
+        <w:rPr>
+          <w:rFonts w:hint="eastAsia"/>
+        </w:rPr>
+      </w:pPr>
+      <w:r>
+        <w:rPr>
+          <w:rFonts w:hint="eastAsia"/>
+        </w:rPr>
+        <w:t>•安全性：由于使用不当导致所在系统崩溃。</w:t>
+      </w:r>
+    </w:p>
+    <w:p>
+      <w:pPr>
+        <w:rPr>
+          <w:rFonts w:hint="eastAsia"/>
+        </w:rPr>
+      </w:pPr>
+      <w:r>
+        <w:rPr>
+          <w:rFonts w:hint="eastAsia"/>
+        </w:rPr>
+        <w:t>•可维护性：修改一个小错；引发一串大错。</w:t>
+      </w:r>
+    </w:p>
+    <w:p>
+      <w:pPr>
+        <w:rPr>
+          <w:rFonts w:hint="eastAsia"/>
+        </w:rPr>
+      </w:pPr>
+      <w:r>
+        <w:rPr>
+          <w:rFonts w:hint="eastAsia"/>
+        </w:rPr>
+        <w:t>•可移植性：不同平台上不能用</w:t>
+      </w:r>
+    </w:p>
+    <w:p>
+      <w:pPr>
+        <w:rPr>
+          <w:rFonts w:hint="eastAsia"/>
+        </w:rPr>
+      </w:pPr>
+      <w:r>
+        <w:rPr>
+          <w:rFonts w:hint="eastAsia"/>
+        </w:rPr>
+        <w:t>•适应性：软、硬件平台中某部件升级或版本就不适</w:t>
+      </w:r>
+      <w:r>
+        <w:rPr>
+          <w:rFonts w:hint="eastAsia"/>
+        </w:rPr>
+        <w:t xml:space="preserve"> </w:t>
+      </w:r>
+      <w:r>
+        <w:rPr>
+          <w:rFonts w:hint="eastAsia"/>
+        </w:rPr>
+        <w:t>应了。</w:t>
+      </w:r>
+    </w:p>
+    <w:p>
+      <w:pPr>
+        <w:rPr>
+          <w:rFonts w:hint="eastAsia"/>
+        </w:rPr>
+      </w:pPr>
+      <w:r>
+        <w:rPr>
+          <w:rFonts w:hint="eastAsia"/>
+        </w:rPr>
+        <w:t>•可测试性：除了使用现场其它环境不能作有意义的</w:t>
+      </w:r>
+      <w:r>
+        <w:rPr>
+          <w:rFonts w:hint="eastAsia"/>
+        </w:rPr>
+        <w:t xml:space="preserve"> </w:t>
+      </w:r>
+      <w:r>
+        <w:rPr>
+          <w:rFonts w:hint="eastAsia"/>
+        </w:rPr>
+        <w:t>测试</w:t>
+      </w:r>
+    </w:p>
+    <w:p>
+      <w:pPr>
+        <w:pStyle w:val="1"/>
+      </w:pPr>
+      <w:r>
+        <w:t>算法数据结构</w:t>
+      </w:r>
+      <w:r>
+        <w:rPr>
+          <w:rFonts w:hint="eastAsia"/>
+        </w:rPr>
+        <w:t>：</w:t>
+      </w:r>
+    </w:p>
+    <w:p>
+      <w:pPr>
+        <w:rPr>
+          <w:rFonts w:hint="eastAsia"/>
+          <w:b/>
+          <w:color w:val="FF0000"/>
+        </w:rPr>
+      </w:pPr>
+      <w:r>
+        <w:rPr>
+          <w:rFonts w:hint="eastAsia"/>
+          <w:b/>
+          <w:color w:val="FF0000"/>
+        </w:rPr>
+        <w:t>算法的两要素</w:t>
+      </w:r>
+    </w:p>
+    <w:p>
+      <w:r>
+        <w:rPr>
+          <w:rFonts w:hint="eastAsia"/>
+        </w:rPr>
+        <w:t>算法由</w:t>
+      </w:r>
+      <w:r>
+        <w:rPr>
+          <w:rFonts w:hint="eastAsia"/>
+          <w:color w:val="FF0000"/>
+        </w:rPr>
+        <w:t>操作</w:t>
+      </w:r>
+      <w:r>
+        <w:rPr>
+          <w:rFonts w:hint="eastAsia"/>
+        </w:rPr>
+        <w:t>与</w:t>
+      </w:r>
+      <w:r>
+        <w:rPr>
+          <w:rFonts w:hint="eastAsia"/>
+          <w:color w:val="FF0000"/>
+        </w:rPr>
+        <w:t>控制结构</w:t>
+      </w:r>
+      <w:r>
+        <w:rPr>
+          <w:rFonts w:hint="eastAsia"/>
+        </w:rPr>
+        <w:t>两要素组成</w:t>
+      </w:r>
+    </w:p>
+    <w:p/>
+    <w:p>
+      <w:pPr>
+        <w:rPr>
+          <w:rFonts w:hint="eastAsia"/>
+        </w:rPr>
+      </w:pPr>
+    </w:p>
+    <w:p>
+      <w:pPr>
+        <w:pStyle w:val="2"/>
+      </w:pPr>
+      <w:r>
+        <w:t>定义</w:t>
+      </w:r>
+      <w:r>
+        <w:rPr>
+          <w:rFonts w:hint="eastAsia"/>
+        </w:rPr>
+        <w:t>：</w:t>
+      </w:r>
+    </w:p>
+    <w:p>
+      <w:r>
+        <w:rPr>
+          <w:rFonts w:hint="eastAsia"/>
+        </w:rPr>
+        <w:t>解题过程的准确、完整的描述称作解该问题的</w:t>
+      </w:r>
+      <w:r>
+        <w:rPr>
+          <w:rFonts w:hint="eastAsia"/>
+        </w:rPr>
+        <w:t>算法</w:t>
+      </w:r>
+    </w:p>
+    <w:p>
+      <w:pPr>
+        <w:rPr>
+          <w:rFonts w:hint="eastAsia"/>
+        </w:rPr>
+      </w:pPr>
+    </w:p>
+    <w:p>
+      <w:pPr>
+        <w:pStyle w:val="2"/>
+      </w:pPr>
+      <w:r>
+        <w:rPr>
+          <w:rFonts w:hint="eastAsia"/>
+        </w:rPr>
+        <w:lastRenderedPageBreak/>
+        <w:t>优劣</w:t>
+      </w:r>
+    </w:p>
+    <w:p>
+      <w:pPr>
+        <w:rPr>
+          <w:b/>
+          <w:color w:val="FF0000"/>
+        </w:rPr>
+      </w:pPr>
+      <w:r>
+        <w:rPr>
+          <w:b/>
+          <w:color w:val="FF0000"/>
+        </w:rPr>
+        <w:t>正确性</w:t>
+      </w:r>
+    </w:p>
+    <w:p>
+      <w:r>
+        <w:rPr>
+          <w:rFonts w:hint="eastAsia"/>
+        </w:rPr>
+        <w:t>时间复杂性</w:t>
+      </w:r>
+    </w:p>
+    <w:p>
+      <w:r>
+        <w:t>空间复杂性</w:t>
+      </w:r>
+    </w:p>
+    <w:p>
+      <w:r>
+        <w:rPr>
+          <w:rFonts w:hint="eastAsia"/>
+        </w:rPr>
+        <w:t>可读性和可操作性</w:t>
+      </w:r>
+    </w:p>
+    <w:p/>
+    <w:p>
+      <w:pPr>
+        <w:rPr>
+          <w:rFonts w:hint="eastAsia"/>
+        </w:rPr>
+      </w:pPr>
+    </w:p>
+    <w:p>
+      <w:pPr>
+        <w:pStyle w:val="2"/>
+      </w:pPr>
+      <w:r>
+        <w:t>常见算法</w:t>
+      </w:r>
+      <w:r>
+        <w:rPr>
+          <w:rFonts w:hint="eastAsia"/>
+        </w:rPr>
+        <w:t>及其</w:t>
+      </w:r>
+      <w:r>
+        <w:t>特点</w:t>
+      </w:r>
+    </w:p>
+    <w:p>
+      <w:pPr>
+        <w:pStyle w:val="3"/>
+      </w:pPr>
+      <w:r>
+        <w:rPr>
+          <w:rFonts w:hint="eastAsia"/>
+        </w:rPr>
+        <w:t>枚举法</w:t>
+      </w:r>
+    </w:p>
+    <w:p>
+      <w:pPr>
+        <w:rPr>
+          <w:rFonts w:hint="eastAsia"/>
+        </w:rPr>
+      </w:pPr>
+      <w:r>
+        <w:rPr>
+          <w:rFonts w:hint="eastAsia"/>
+        </w:rPr>
+        <w:t>特点：</w:t>
+      </w:r>
+      <w:r>
+        <w:rPr>
+          <w:rFonts w:hint="eastAsia"/>
+          <w:b/>
+          <w:color w:val="FF0000"/>
+          <w:highlight w:val="yellow"/>
+        </w:rPr>
+        <w:t>算法简单，运算量大。</w:t>
+      </w:r>
+    </w:p>
+    <w:p>
+      <w:pPr>
+        <w:rPr>
+          <w:rFonts w:hint="eastAsia"/>
+        </w:rPr>
+      </w:pPr>
+      <w:r>
+        <w:rPr>
+          <w:rFonts w:hint="eastAsia"/>
+        </w:rPr>
+        <w:t>•适用：可确定解的可数取值范围。</w:t>
+      </w:r>
+    </w:p>
+    <w:p>
+      <w:pPr>
+        <w:rPr>
+          <w:rFonts w:hint="eastAsia"/>
+        </w:rPr>
+      </w:pPr>
+      <w:r>
+        <w:rPr>
+          <w:rFonts w:hint="eastAsia"/>
+        </w:rPr>
+        <w:t>•注意：根据具体情况尽量确定出</w:t>
+      </w:r>
+      <w:r>
+        <w:rPr>
+          <w:rFonts w:hint="eastAsia"/>
+        </w:rPr>
+        <w:t xml:space="preserve"> </w:t>
+      </w:r>
+      <w:r>
+        <w:rPr>
+          <w:rFonts w:hint="eastAsia"/>
+        </w:rPr>
+        <w:t>较小的枚举域，避免</w:t>
+      </w:r>
+      <w:r>
+        <w:rPr>
+          <w:rFonts w:hint="eastAsia"/>
+        </w:rPr>
+        <w:t xml:space="preserve"> </w:t>
+      </w:r>
+      <w:r>
+        <w:rPr>
+          <w:rFonts w:hint="eastAsia"/>
+        </w:rPr>
+        <w:t>“不胜枚举”</w:t>
+      </w:r>
+    </w:p>
+    <w:p>
+      <w:pPr>
+        <w:pStyle w:val="3"/>
+      </w:pPr>
+      <w:r>
+        <w:t>迭代法</w:t>
+      </w:r>
+    </w:p>
+    <w:p>
+      <w:r>
+        <w:rPr>
+          <w:rFonts w:hint="eastAsia"/>
+        </w:rPr>
+        <w:t>逼近</w:t>
+      </w:r>
+    </w:p>
+    <w:p>
+      <w:pPr>
+        <w:pStyle w:val="3"/>
+      </w:pPr>
+      <w:r>
+        <w:rPr>
+          <w:rFonts w:hint="eastAsia"/>
+        </w:rPr>
+        <w:t>递归法</w:t>
+      </w:r>
+    </w:p>
+    <w:p>
+      <w:r>
+        <w:rPr>
+          <w:rFonts w:hint="eastAsia"/>
+        </w:rPr>
+        <w:t>如果一个过程直接或间接地</w:t>
+      </w:r>
+      <w:r>
+        <w:rPr>
+          <w:rFonts w:hint="eastAsia"/>
+          <w:color w:val="FF0000"/>
+        </w:rPr>
+        <w:t>调用它自身</w:t>
+      </w:r>
+      <w:r>
+        <w:rPr>
+          <w:rFonts w:hint="eastAsia"/>
+        </w:rPr>
+        <w:t>，则称该过程是递归的</w:t>
+      </w:r>
+    </w:p>
+    <w:p>
+      <w:pPr>
+        <w:pStyle w:val="3"/>
+      </w:pPr>
+      <w:r>
+        <w:rPr>
+          <w:rFonts w:hint="eastAsia"/>
+        </w:rPr>
+        <w:t>递推法</w:t>
+      </w:r>
+    </w:p>
+    <w:p>
+      <w:r>
+        <w:rPr>
+          <w:rFonts w:hint="eastAsia"/>
+        </w:rPr>
+        <w:t>所谓递推法，它的数学公式也是递归的。只是在实现计算时与递归相反。从给定边界出发逐步迭代到达指定计算参数。</w:t>
+      </w:r>
+    </w:p>
+    <w:p>
+      <w:r>
+        <w:rPr>
+          <w:rFonts w:hint="eastAsia"/>
+        </w:rPr>
+        <w:t>递推操作是提高递归函数执行效率最有效的方法，科技计算中最常见</w:t>
+      </w:r>
+    </w:p>
+    <w:p>
+      <w:pPr>
+        <w:pStyle w:val="3"/>
+      </w:pPr>
+      <w:r>
+        <w:t>回溯法</w:t>
+      </w:r>
+    </w:p>
+    <w:p>
+      <w:pPr>
+        <w:rPr>
+          <w:rFonts w:hint="eastAsia"/>
+        </w:rPr>
+      </w:pPr>
+      <w:r>
+        <w:rPr>
+          <w:rFonts w:hint="eastAsia"/>
+        </w:rPr>
+        <w:t>用于：</w:t>
+      </w:r>
+    </w:p>
+    <w:p>
+      <w:pPr>
+        <w:rPr>
+          <w:rFonts w:hint="eastAsia"/>
+        </w:rPr>
+      </w:pPr>
+      <w:r>
+        <w:rPr>
+          <w:rFonts w:hint="eastAsia"/>
+        </w:rPr>
+        <w:t>–</w:t>
+      </w:r>
+      <w:r>
+        <w:rPr>
+          <w:rFonts w:hint="eastAsia"/>
+        </w:rPr>
+        <w:t xml:space="preserve"> </w:t>
+      </w:r>
+      <w:r>
+        <w:rPr>
+          <w:rFonts w:hint="eastAsia"/>
+        </w:rPr>
+        <w:t>寻找</w:t>
+      </w:r>
+      <w:r>
+        <w:rPr>
+          <w:rFonts w:hint="eastAsia"/>
+          <w:color w:val="FF0000"/>
+        </w:rPr>
+        <w:t>一组解</w:t>
+      </w:r>
+    </w:p>
+    <w:p>
+      <w:pPr>
+        <w:rPr>
+          <w:color w:val="FF0000"/>
+        </w:rPr>
+      </w:pPr>
+      <w:r>
+        <w:rPr>
+          <w:rFonts w:hint="eastAsia"/>
+        </w:rPr>
+        <w:t>–</w:t>
+      </w:r>
+      <w:r>
+        <w:rPr>
+          <w:rFonts w:hint="eastAsia"/>
+        </w:rPr>
+        <w:t xml:space="preserve"> </w:t>
+      </w:r>
+      <w:r>
+        <w:rPr>
+          <w:rFonts w:hint="eastAsia"/>
+        </w:rPr>
+        <w:t>求满足某些约束条件的</w:t>
+      </w:r>
+      <w:r>
+        <w:rPr>
+          <w:rFonts w:hint="eastAsia"/>
+          <w:color w:val="FF0000"/>
+        </w:rPr>
+        <w:t>最优解</w:t>
+      </w:r>
+    </w:p>
+    <w:p>
+      <w:r>
+        <w:rPr>
+          <w:rFonts w:hint="eastAsia"/>
+        </w:rPr>
+        <w:t>回溯的</w:t>
+      </w:r>
+      <w:r>
+        <w:rPr>
+          <w:rFonts w:hint="eastAsia"/>
+          <w:color w:val="FF0000"/>
+          <w:highlight w:val="yellow"/>
+          <w:u w:val="single"/>
+        </w:rPr>
+        <w:t>本质</w:t>
+      </w:r>
+      <w:r>
+        <w:rPr>
+          <w:rFonts w:hint="eastAsia"/>
+        </w:rPr>
+        <w:t>：枚举、试探；尝试失败即返回。</w:t>
+      </w:r>
+    </w:p>
+    <w:p>
+      <w:pPr>
+        <w:pStyle w:val="2"/>
+      </w:pPr>
+      <w:r>
+        <w:lastRenderedPageBreak/>
+        <w:t>数据结构</w:t>
+      </w:r>
+    </w:p>
+    <w:p>
+      <w:pPr>
+        <w:rPr>
+          <w:rFonts w:hint="eastAsia"/>
+        </w:rPr>
+      </w:pPr>
+      <w:r>
+        <w:rPr>
+          <w:rFonts w:hint="eastAsia"/>
+        </w:rPr>
+        <w:t>基础的数据结构分四类</w:t>
+      </w:r>
+    </w:p>
+    <w:p>
+      <w:pPr>
+        <w:pStyle w:val="3"/>
+      </w:pPr>
+      <w:r>
+        <w:t>1</w:t>
+      </w:r>
+      <w:r>
+        <w:rPr>
+          <w:rFonts w:hint="eastAsia"/>
+        </w:rPr>
+        <w:t>、</w:t>
+      </w:r>
+      <w:r>
+        <w:rPr>
+          <w:rFonts w:hint="eastAsia"/>
+        </w:rPr>
+        <w:t>表：元素是</w:t>
+      </w:r>
+      <w:r>
+        <w:rPr>
+          <w:rFonts w:hint="eastAsia"/>
+          <w:color w:val="FF0000"/>
+        </w:rPr>
+        <w:t>线性关系</w:t>
+      </w:r>
+      <w:r>
+        <w:rPr>
+          <w:rFonts w:hint="eastAsia"/>
+        </w:rPr>
+        <w:t>（连接）</w:t>
+      </w:r>
+    </w:p>
+    <w:p>
+      <w:r>
+        <w:rPr>
+          <w:rFonts w:hint="eastAsia"/>
+        </w:rPr>
+        <w:t>1.</w:t>
+      </w:r>
+      <w:r>
+        <w:t>顺序表</w:t>
+      </w:r>
+    </w:p>
+    <w:p>
+      <w:r>
+        <w:rPr>
+          <w:rFonts w:hint="eastAsia"/>
+        </w:rPr>
+        <w:t>2.</w:t>
+      </w:r>
+      <w:r>
+        <w:t>链表</w:t>
+      </w:r>
+    </w:p>
+    <w:p>
+      <w:pPr>
+        <w:rPr>
+          <w:b/>
+          <w:color w:val="FF0000"/>
+        </w:rPr>
+      </w:pPr>
+      <w:r>
+        <w:rPr>
+          <w:rFonts w:hint="eastAsia"/>
+          <w:b/>
+          <w:color w:val="FF0000"/>
+        </w:rPr>
+        <w:t>3.</w:t>
+      </w:r>
+      <w:r>
+        <w:rPr>
+          <w:b/>
+          <w:color w:val="FF0000"/>
+        </w:rPr>
+        <w:t>栈</w:t>
+      </w:r>
+      <w:r>
+        <w:rPr>
+          <w:rFonts w:hint="eastAsia"/>
+          <w:b/>
+          <w:color w:val="FF0000"/>
+        </w:rPr>
+        <w:t>（后进先出）</w:t>
+      </w:r>
+    </w:p>
+    <w:p>
+      <w:pPr>
+        <w:rPr>
+          <w:rFonts w:hint="eastAsia"/>
+        </w:rPr>
+      </w:pPr>
+      <w:r>
+        <w:rPr>
+          <w:rFonts w:hint="eastAsia"/>
+        </w:rPr>
+        <w:t>–栈是限定仅在表尾进行插入和删除运算的线性表，表尾称为栈顶</w:t>
+      </w:r>
+      <w:r>
+        <w:rPr>
+          <w:rFonts w:hint="eastAsia"/>
+        </w:rPr>
+        <w:t>(top)</w:t>
+      </w:r>
+      <w:r>
+        <w:rPr>
+          <w:rFonts w:hint="eastAsia"/>
+        </w:rPr>
+        <w:t>，表头称为栈底</w:t>
+      </w:r>
+      <w:r>
+        <w:rPr>
+          <w:rFonts w:hint="eastAsia"/>
+        </w:rPr>
+        <w:t>(bottom)</w:t>
+      </w:r>
+    </w:p>
+    <w:p>
+      <w:r>
+        <w:rPr>
+          <w:rFonts w:hint="eastAsia"/>
+        </w:rPr>
+        <w:t>–栈的物理存储可以用顺序存储结构，也可以用链式存储结构</w:t>
+      </w:r>
+    </w:p>
+    <w:p>
+      <w:pPr>
+        <w:rPr>
+          <w:rFonts w:hint="eastAsia"/>
+          <w:b/>
+          <w:color w:val="FF0000"/>
+        </w:rPr>
+      </w:pPr>
+      <w:r>
+        <w:rPr>
+          <w:rFonts w:hint="eastAsia"/>
+          <w:b/>
+          <w:color w:val="FF0000"/>
+        </w:rPr>
+        <w:t xml:space="preserve">4. </w:t>
+      </w:r>
+      <w:r>
+        <w:rPr>
+          <w:rFonts w:hint="eastAsia"/>
+          <w:b/>
+          <w:color w:val="FF0000"/>
+        </w:rPr>
+        <w:t>队列</w:t>
+      </w:r>
+      <w:r>
+        <w:rPr>
+          <w:rFonts w:hint="eastAsia"/>
+          <w:b/>
+          <w:color w:val="FF0000"/>
+        </w:rPr>
+        <w:t>(</w:t>
+      </w:r>
+      <w:r>
+        <w:rPr>
+          <w:rFonts w:hint="eastAsia"/>
+          <w:b/>
+          <w:color w:val="FF0000"/>
+        </w:rPr>
+        <w:t>先进先出</w:t>
+      </w:r>
+      <w:r>
+        <w:rPr>
+          <w:rFonts w:hint="eastAsia"/>
+          <w:b/>
+          <w:color w:val="FF0000"/>
+        </w:rPr>
+        <w:t xml:space="preserve">) </w:t>
+      </w:r>
+    </w:p>
+    <w:p>
+      <w:pPr>
+        <w:rPr>
+          <w:rFonts w:hint="eastAsia"/>
+        </w:rPr>
+      </w:pPr>
+      <w:r>
+        <w:rPr>
+          <w:rFonts w:hint="eastAsia"/>
+        </w:rPr>
+        <w:t>限定所有的插入只能在表的一端进行，而所有的删除</w:t>
+      </w:r>
+      <w:r>
+        <w:rPr>
+          <w:rFonts w:hint="eastAsia"/>
+        </w:rPr>
+        <w:t>都在表的另一端进行</w:t>
+      </w:r>
+    </w:p>
+    <w:p>
+      <w:pPr>
+        <w:pStyle w:val="3"/>
+        <w:rPr>
+          <w:color w:val="FF0000"/>
+        </w:rPr>
+      </w:pPr>
+      <w:r>
+        <w:t>2</w:t>
+      </w:r>
+      <w:r>
+        <w:rPr>
+          <w:rFonts w:hint="eastAsia"/>
+        </w:rPr>
+        <w:t>、</w:t>
+      </w:r>
+      <w:r>
+        <w:rPr>
+          <w:rFonts w:hint="eastAsia"/>
+        </w:rPr>
+        <w:t>树：元素间是</w:t>
+      </w:r>
+      <w:r>
+        <w:rPr>
+          <w:rFonts w:hint="eastAsia"/>
+          <w:color w:val="FF0000"/>
+        </w:rPr>
+        <w:t>非线性关系</w:t>
+      </w:r>
+      <w:r>
+        <w:rPr>
+          <w:rFonts w:hint="eastAsia"/>
+        </w:rPr>
+        <w:t>，连接</w:t>
+      </w:r>
+      <w:r>
+        <w:rPr>
+          <w:rFonts w:hint="eastAsia"/>
+          <w:color w:val="FF0000"/>
+        </w:rPr>
+        <w:t>不得有回路</w:t>
+      </w:r>
+    </w:p>
+    <w:p>
+      <w:r>
+        <w:rPr>
+          <w:rFonts w:hint="eastAsia"/>
+          <w:color w:val="FF0000"/>
+        </w:rPr>
+        <w:t>结点子树个数为结点的度</w:t>
+      </w:r>
+      <w:r>
+        <w:rPr>
+          <w:rFonts w:hint="eastAsia"/>
+        </w:rPr>
+        <w:t>,</w:t>
+      </w:r>
+      <w:r>
+        <w:rPr>
+          <w:rFonts w:hint="eastAsia"/>
+        </w:rPr>
+        <w:t>结点度的</w:t>
+      </w:r>
+      <w:r>
+        <w:rPr>
+          <w:rFonts w:hint="eastAsia"/>
+          <w:color w:val="FF0000"/>
+        </w:rPr>
+        <w:t>最大值</w:t>
+      </w:r>
+      <w:r>
+        <w:rPr>
+          <w:rFonts w:hint="eastAsia"/>
+        </w:rPr>
+        <w:t>为该树的度</w:t>
+      </w:r>
+    </w:p>
+    <w:p>
+      <w:r>
+        <w:t>满二叉树</w:t>
+      </w:r>
+      <w:r>
+        <w:rPr>
+          <w:rFonts w:hint="eastAsia"/>
+        </w:rPr>
+        <w:t>：</w:t>
+      </w:r>
+      <w:r>
+        <w:rPr>
+          <w:rFonts w:hint="eastAsia"/>
+        </w:rPr>
+        <w:t>每一层上都含有最大结点数</w:t>
+      </w:r>
+    </w:p>
+    <w:p>
+      <w:pPr>
+        <w:rPr>
+          <w:rFonts w:hint="eastAsia"/>
+        </w:rPr>
+      </w:pPr>
+      <w:r>
+        <w:t>完全二叉树</w:t>
+      </w:r>
+      <w:r>
+        <w:rPr>
+          <w:rFonts w:hint="eastAsia"/>
+        </w:rPr>
+        <w:t>：</w:t>
+      </w:r>
+      <w:r>
+        <w:rPr>
+          <w:rFonts w:hint="eastAsia"/>
+        </w:rPr>
+        <w:t>除最后一层外，每一层都取最大结点数，最后一层结点都集中在该层</w:t>
+      </w:r>
+      <w:r>
+        <w:rPr>
+          <w:rFonts w:hint="eastAsia"/>
+          <w:color w:val="FF0000"/>
+        </w:rPr>
+        <w:t>最左边</w:t>
+      </w:r>
+      <w:r>
+        <w:rPr>
+          <w:rFonts w:hint="eastAsia"/>
+        </w:rPr>
+        <w:t>的若干位置。</w:t>
+      </w:r>
+    </w:p>
+    <w:p>
+      <w:pPr>
+        <w:pStyle w:val="3"/>
+      </w:pPr>
+      <w:r>
+        <w:t>3</w:t>
+      </w:r>
+      <w:r>
+        <w:rPr>
+          <w:rFonts w:hint="eastAsia"/>
+        </w:rPr>
+        <w:t>、</w:t>
+      </w:r>
+      <w:r>
+        <w:rPr>
+          <w:rFonts w:hint="eastAsia"/>
+        </w:rPr>
+        <w:t>图：元素间</w:t>
+      </w:r>
+      <w:r>
+        <w:rPr>
+          <w:rFonts w:hint="eastAsia"/>
+          <w:color w:val="FF0000"/>
+        </w:rPr>
+        <w:t>非线性关系（连接），连接有回路</w:t>
+      </w:r>
+    </w:p>
+    <w:p>
+      <w:pPr>
+        <w:pStyle w:val="3"/>
+        <w:rPr>
+          <w:rFonts w:hint="eastAsia"/>
+        </w:rPr>
+      </w:pPr>
+      <w:r>
+        <w:t>4</w:t>
+      </w:r>
+      <w:r>
+        <w:rPr>
+          <w:rFonts w:hint="eastAsia"/>
+        </w:rPr>
+        <w:t>、</w:t>
+      </w:r>
+      <w:r>
+        <w:rPr>
+          <w:rFonts w:hint="eastAsia"/>
+        </w:rPr>
+        <w:t>文件：</w:t>
+      </w:r>
+      <w:r>
+        <w:rPr>
+          <w:rFonts w:hint="eastAsia"/>
+          <w:color w:val="FF0000"/>
+        </w:rPr>
+        <w:t>记录的序列</w:t>
+      </w:r>
+    </w:p>
+    <w:p>
+      <w:pPr>
+        <w:pStyle w:val="2"/>
+      </w:pPr>
+      <w:r>
+        <w:t>查找</w:t>
+      </w:r>
+      <w:r>
+        <w:rPr>
+          <w:rFonts w:hint="eastAsia"/>
+        </w:rPr>
+        <w:t>、</w:t>
+      </w:r>
+      <w:r>
+        <w:t>排序算法</w:t>
+      </w:r>
+      <w:r>
+        <w:rPr>
+          <w:rFonts w:hint="eastAsia"/>
+        </w:rPr>
+        <w:t>（原理）</w:t>
+      </w:r>
+    </w:p>
+    <w:p>
+      <w:r>
+        <w:t>特点</w:t>
+      </w:r>
+      <w:r>
+        <w:rPr>
+          <w:rFonts w:hint="eastAsia"/>
+        </w:rPr>
+        <w:t>，</w:t>
+      </w:r>
+      <w:r>
+        <w:t>处理方式</w:t>
+      </w:r>
+      <w:r>
+        <w:rPr>
+          <w:rFonts w:hint="eastAsia"/>
+        </w:rPr>
+        <w:t>，</w:t>
+      </w:r>
+      <w:r>
+        <w:t>描述表达</w:t>
+      </w:r>
+      <w:r>
+        <w:rPr>
+          <w:rFonts w:hint="eastAsia"/>
+        </w:rPr>
+        <w:t>，</w:t>
+      </w:r>
+      <w:r>
+        <w:t>性质</w:t>
+      </w:r>
+    </w:p>
+    <w:p>
+      <w:pPr>
+        <w:pStyle w:val="3"/>
+      </w:pPr>
+      <w:r>
+        <w:rPr>
+          <w:rFonts w:hint="eastAsia"/>
+        </w:rPr>
+        <w:t>顺序查找</w:t>
+      </w:r>
+    </w:p>
+    <w:p>
+      <w:pPr>
+        <w:rPr>
+          <w:rFonts w:hint="eastAsia"/>
+        </w:rPr>
+      </w:pPr>
+      <w:r>
+        <w:rPr>
+          <w:rFonts w:hint="eastAsia"/>
+        </w:rPr>
+        <w:t>用待查关键字值与线性表中各结点的关键字值逐个比较，直到找出相等的关键字值；或</w:t>
+      </w:r>
+    </w:p>
+    <w:p>
+      <w:r>
+        <w:rPr>
+          <w:rFonts w:hint="eastAsia"/>
+        </w:rPr>
+        <w:t>找遍所有结点都找不到，即查找失败。</w:t>
+      </w:r>
+    </w:p>
+    <w:p/>
+    <w:p>
+      <w:pPr>
+        <w:rPr>
+          <w:rFonts w:hint="eastAsia"/>
+          <w:u w:val="single"/>
+        </w:rPr>
+      </w:pPr>
+      <w:r>
+        <w:rPr>
+          <w:rFonts w:hint="eastAsia"/>
+          <w:u w:val="single"/>
+        </w:rPr>
+        <w:t>在下面两种情况下只能采取顺序查找</w:t>
+      </w:r>
+    </w:p>
+    <w:p>
+      <w:pPr>
+        <w:rPr>
+          <w:rFonts w:hint="eastAsia"/>
+        </w:rPr>
+      </w:pPr>
+      <w:r>
+        <w:rPr>
+          <w:rFonts w:hint="eastAsia"/>
+        </w:rPr>
+        <w:t xml:space="preserve"> a.   </w:t>
+      </w:r>
+      <w:r>
+        <w:rPr>
+          <w:rFonts w:hint="eastAsia"/>
+        </w:rPr>
+        <w:t>线性表为无序表</w:t>
+      </w:r>
+      <w:r>
+        <w:rPr>
+          <w:rFonts w:hint="eastAsia"/>
+        </w:rPr>
+        <w:t xml:space="preserve"> </w:t>
+      </w:r>
+      <w:r>
+        <w:rPr>
+          <w:rFonts w:hint="eastAsia"/>
+        </w:rPr>
+        <w:t>（</w:t>
+      </w:r>
+      <w:r>
+        <w:rPr>
+          <w:rFonts w:hint="eastAsia"/>
+        </w:rPr>
+        <w:t xml:space="preserve"> </w:t>
+      </w:r>
+      <w:r>
+        <w:rPr>
+          <w:rFonts w:hint="eastAsia"/>
+        </w:rPr>
+        <w:t>元素排列是无序的</w:t>
+      </w:r>
+      <w:r>
+        <w:rPr>
+          <w:rFonts w:hint="eastAsia"/>
+        </w:rPr>
+        <w:t xml:space="preserve"> </w:t>
+      </w:r>
+      <w:r>
+        <w:rPr>
+          <w:rFonts w:hint="eastAsia"/>
+        </w:rPr>
+        <w:t>）</w:t>
+      </w:r>
+      <w:r>
+        <w:rPr>
+          <w:rFonts w:hint="eastAsia"/>
+        </w:rPr>
+        <w:t xml:space="preserve"> </w:t>
+      </w:r>
+      <w:r>
+        <w:rPr>
+          <w:rFonts w:hint="eastAsia"/>
+        </w:rPr>
+        <w:t>；</w:t>
+      </w:r>
+    </w:p>
+    <w:p>
+      <w:pPr>
+        <w:rPr>
+          <w:rFonts w:hint="eastAsia"/>
+        </w:rPr>
+      </w:pPr>
+      <w:r>
+        <w:rPr>
+          <w:rFonts w:hint="eastAsia"/>
+        </w:rPr>
+        <w:t xml:space="preserve"> </w:t>
+      </w:r>
+      <w:r>
+        <w:rPr>
+          <w:rFonts w:hint="eastAsia"/>
+          <w:highlight w:val="yellow"/>
+        </w:rPr>
+        <w:t xml:space="preserve">b. </w:t>
+      </w:r>
+      <w:r>
+        <w:rPr>
+          <w:rFonts w:hint="eastAsia"/>
+          <w:highlight w:val="yellow"/>
+        </w:rPr>
+        <w:t xml:space="preserve">  </w:t>
+      </w:r>
+      <w:r>
+        <w:rPr>
+          <w:rFonts w:hint="eastAsia"/>
+          <w:highlight w:val="yellow"/>
+        </w:rPr>
+        <w:t>即使是有序线性表</w:t>
+      </w:r>
+      <w:r>
+        <w:rPr>
+          <w:rFonts w:hint="eastAsia"/>
+          <w:highlight w:val="yellow"/>
+        </w:rPr>
+        <w:t xml:space="preserve"> </w:t>
+      </w:r>
+      <w:r>
+        <w:rPr>
+          <w:rFonts w:hint="eastAsia"/>
+          <w:highlight w:val="yellow"/>
+        </w:rPr>
+        <w:t>，</w:t>
+      </w:r>
+      <w:r>
+        <w:rPr>
+          <w:rFonts w:hint="eastAsia"/>
+          <w:highlight w:val="yellow"/>
+        </w:rPr>
+        <w:t xml:space="preserve"> </w:t>
+      </w:r>
+      <w:r>
+        <w:rPr>
+          <w:rFonts w:hint="eastAsia"/>
+          <w:highlight w:val="yellow"/>
+        </w:rPr>
+        <w:t>但采用的是</w:t>
+      </w:r>
+      <w:r>
+        <w:rPr>
+          <w:rFonts w:hint="eastAsia"/>
+          <w:color w:val="FF0000"/>
+          <w:highlight w:val="yellow"/>
+        </w:rPr>
+        <w:t>链式存储</w:t>
+      </w:r>
+      <w:r>
+        <w:rPr>
+          <w:rFonts w:hint="eastAsia"/>
+          <w:highlight w:val="yellow"/>
+        </w:rPr>
+        <w:t>结构</w:t>
+      </w:r>
+    </w:p>
+    <w:p>
+      <w:pPr>
+        <w:pStyle w:val="3"/>
+      </w:pPr>
+      <w:r>
+        <w:lastRenderedPageBreak/>
+        <w:t>二分查找</w:t>
+      </w:r>
+    </w:p>
+    <w:p>
+      <w:r>
+        <w:rPr>
+          <w:rFonts w:hint="eastAsia"/>
+        </w:rPr>
+        <w:t>要求线性表结点按关键字码值排好，且以顺序方式存储</w:t>
+      </w:r>
+    </w:p>
+    <w:p>
+      <w:pPr>
+        <w:rPr>
+          <w:rFonts w:hint="eastAsia"/>
+        </w:rPr>
+      </w:pPr>
+    </w:p>
+    <w:p>
+      <w:pPr>
+        <w:rPr>
+          <w:color w:val="FF0000"/>
+        </w:rPr>
+      </w:pPr>
+      <w:r>
+        <w:rPr>
+          <w:rFonts w:hint="eastAsia"/>
+        </w:rPr>
+        <w:t>前提：</w:t>
+      </w:r>
+      <w:r>
+        <w:rPr>
+          <w:rFonts w:hint="eastAsia"/>
+          <w:color w:val="FF0000"/>
+        </w:rPr>
+        <w:t>必须在具有顺序存储结构的有序表中进行</w:t>
+      </w:r>
+    </w:p>
+    <w:p>
+      <w:pPr>
+        <w:rPr>
+          <w:rFonts w:hint="eastAsia"/>
+        </w:rPr>
+      </w:pPr>
+    </w:p>
+    <w:p>
+      <w:pPr>
+        <w:rPr>
+          <w:rFonts w:hint="eastAsia"/>
+        </w:rPr>
+      </w:pPr>
+      <w:r>
+        <w:rPr>
+          <w:rFonts w:hint="eastAsia"/>
+        </w:rPr>
+        <w:t>方法：用要查找的码值</w:t>
+      </w:r>
+      <w:r>
+        <w:rPr>
+          <w:rFonts w:hint="eastAsia"/>
+        </w:rPr>
+        <w:t>X</w:t>
+      </w:r>
+      <w:r>
+        <w:rPr>
+          <w:rFonts w:hint="eastAsia"/>
+        </w:rPr>
+        <w:t>与中间位置结点的关键码值</w:t>
+      </w:r>
+      <w:r>
+        <w:rPr>
+          <w:rFonts w:hint="eastAsia"/>
+        </w:rPr>
+        <w:t>W</w:t>
+      </w:r>
+      <w:r>
+        <w:rPr>
+          <w:rFonts w:hint="eastAsia"/>
+        </w:rPr>
+        <w:t>相比较：</w:t>
+      </w:r>
+    </w:p>
+    <w:p>
+      <w:pPr>
+        <w:rPr>
+          <w:rFonts w:hint="eastAsia"/>
+        </w:rPr>
+      </w:pPr>
+      <w:r>
+        <w:rPr>
+          <w:rFonts w:hint="eastAsia"/>
+        </w:rPr>
+        <w:t>(1)X=W</w:t>
+      </w:r>
+      <w:r>
+        <w:rPr>
+          <w:rFonts w:hint="eastAsia"/>
+        </w:rPr>
+        <w:t>，此时已经查找成功，查找结束</w:t>
+      </w:r>
+    </w:p>
+    <w:p>
+      <w:pPr>
+        <w:rPr>
+          <w:rFonts w:hint="eastAsia"/>
+        </w:rPr>
+      </w:pPr>
+      <w:r>
+        <w:rPr>
+          <w:rFonts w:hint="eastAsia"/>
+        </w:rPr>
+        <w:t>(2)X&gt;W</w:t>
+      </w:r>
+      <w:r>
+        <w:rPr>
+          <w:rFonts w:hint="eastAsia"/>
+        </w:rPr>
+        <w:t>，表明</w:t>
+      </w:r>
+      <w:r>
+        <w:rPr>
+          <w:rFonts w:hint="eastAsia"/>
+        </w:rPr>
+        <w:t>X</w:t>
+      </w:r>
+      <w:r>
+        <w:rPr>
+          <w:rFonts w:hint="eastAsia"/>
+        </w:rPr>
+        <w:t>在表的后半部分，取后半部</w:t>
+      </w:r>
+    </w:p>
+    <w:p>
+      <w:pPr>
+        <w:rPr>
+          <w:rFonts w:hint="eastAsia"/>
+        </w:rPr>
+      </w:pPr>
+      <w:r>
+        <w:rPr>
+          <w:rFonts w:hint="eastAsia"/>
+        </w:rPr>
+        <w:t>分进行查找</w:t>
+      </w:r>
+    </w:p>
+    <w:p>
+      <w:pPr>
+        <w:rPr>
+          <w:rFonts w:hint="eastAsia"/>
+        </w:rPr>
+      </w:pPr>
+      <w:r>
+        <w:rPr>
+          <w:rFonts w:hint="eastAsia"/>
+        </w:rPr>
+        <w:t>(3)X&lt;W</w:t>
+      </w:r>
+      <w:r>
+        <w:rPr>
+          <w:rFonts w:hint="eastAsia"/>
+        </w:rPr>
+        <w:t>，表明</w:t>
+      </w:r>
+      <w:r>
+        <w:rPr>
+          <w:rFonts w:hint="eastAsia"/>
+        </w:rPr>
+        <w:t>X</w:t>
+      </w:r>
+      <w:r>
+        <w:rPr>
+          <w:rFonts w:hint="eastAsia"/>
+        </w:rPr>
+        <w:t>在表的前半部分，取前半部</w:t>
+      </w:r>
+    </w:p>
+    <w:p>
+      <w:r>
+        <w:rPr>
+          <w:rFonts w:hint="eastAsia"/>
+        </w:rPr>
+        <w:t>分进行查找</w:t>
+      </w:r>
+    </w:p>
+    <w:p/>
+    <w:p>
+      <w:pPr>
+        <w:rPr>
+          <w:rFonts w:hint="eastAsia"/>
+        </w:rPr>
+      </w:pPr>
+      <w:r>
+        <w:rPr>
+          <w:rFonts w:hint="eastAsia"/>
+        </w:rPr>
+        <w:t>•</w:t>
+      </w:r>
+      <w:r>
+        <w:rPr>
+          <w:rFonts w:hint="eastAsia"/>
+        </w:rPr>
+        <w:t xml:space="preserve"> </w:t>
+      </w:r>
+      <w:r>
+        <w:rPr>
+          <w:rFonts w:hint="eastAsia"/>
+        </w:rPr>
+        <w:t>二分法查找的优点是</w:t>
+      </w:r>
+      <w:r>
+        <w:rPr>
+          <w:rFonts w:hint="eastAsia"/>
+          <w:color w:val="FF0000"/>
+        </w:rPr>
+        <w:t>平均检索长度小</w:t>
+      </w:r>
+      <w:r>
+        <w:rPr>
+          <w:rFonts w:hint="eastAsia"/>
+        </w:rPr>
+        <w:t>，为</w:t>
+      </w:r>
+      <w:r>
+        <w:rPr>
+          <w:rFonts w:hint="eastAsia"/>
+        </w:rPr>
+        <w:t>1og 2 n</w:t>
+      </w:r>
+      <w:r>
+        <w:rPr>
+          <w:rFonts w:hint="eastAsia"/>
+        </w:rPr>
+        <w:t>。</w:t>
+      </w:r>
+    </w:p>
+    <w:p>
+      <w:r>
+        <w:rPr>
+          <w:rFonts w:hint="eastAsia"/>
+        </w:rPr>
+        <w:t>•</w:t>
+      </w:r>
+      <w:r>
+        <w:rPr>
+          <w:rFonts w:hint="eastAsia"/>
+        </w:rPr>
+        <w:t xml:space="preserve"> </w:t>
+      </w:r>
+      <w:r>
+        <w:rPr>
+          <w:rFonts w:hint="eastAsia"/>
+        </w:rPr>
+        <w:t>二分法查找的缺点是它要求记录必须按</w:t>
+      </w:r>
+      <w:r>
+        <w:rPr>
+          <w:rFonts w:hint="eastAsia"/>
+          <w:color w:val="FF0000"/>
+        </w:rPr>
+        <w:t>关键字有序</w:t>
+      </w:r>
+      <w:r>
+        <w:rPr>
+          <w:rFonts w:hint="eastAsia"/>
+        </w:rPr>
+        <w:t>，并且只适用于</w:t>
+      </w:r>
+      <w:r>
+        <w:rPr>
+          <w:rFonts w:hint="eastAsia"/>
+          <w:color w:val="FF0000"/>
+        </w:rPr>
+        <w:t>顺序方式存储</w:t>
+      </w:r>
+      <w:r>
+        <w:rPr>
+          <w:rFonts w:hint="eastAsia"/>
+        </w:rPr>
+        <w:t>的顺序表。</w:t>
+      </w:r>
+    </w:p>
+    <w:p/>
+    <w:p>
+      <w:pPr>
+        <w:rPr>
+          <w:rFonts w:hint="eastAsia"/>
+        </w:rPr>
+      </w:pPr>
+    </w:p>
+    <w:p>
+      <w:pPr>
+        <w:pStyle w:val="3"/>
+      </w:pPr>
+      <w:r>
+        <w:t>冒泡排序</w:t>
+      </w:r>
+    </w:p>
+    <w:p>
+      <w:pPr>
+        <w:rPr>
+          <w:rFonts w:hint="eastAsia"/>
+        </w:rPr>
+      </w:pPr>
+      <w:r>
+        <w:rPr>
+          <w:rFonts w:hint="eastAsia"/>
+        </w:rPr>
+        <w:t>思想：</w:t>
+      </w:r>
+      <w:r>
+        <w:rPr>
+          <w:rFonts w:hint="eastAsia"/>
+        </w:rPr>
+        <w:t xml:space="preserve"> </w:t>
+      </w:r>
+      <w:r>
+        <w:rPr>
+          <w:rFonts w:hint="eastAsia"/>
+        </w:rPr>
+        <w:t>小的浮起</w:t>
+      </w:r>
+      <w:r>
+        <w:rPr>
+          <w:rFonts w:hint="eastAsia"/>
+        </w:rPr>
+        <w:t xml:space="preserve"> </w:t>
+      </w:r>
+      <w:r>
+        <w:rPr>
+          <w:rFonts w:hint="eastAsia"/>
+        </w:rPr>
+        <w:t>，</w:t>
+      </w:r>
+      <w:r>
+        <w:rPr>
+          <w:rFonts w:hint="eastAsia"/>
+        </w:rPr>
+        <w:t xml:space="preserve"> </w:t>
+      </w:r>
+      <w:r>
+        <w:rPr>
+          <w:rFonts w:hint="eastAsia"/>
+        </w:rPr>
+        <w:t>大的沉底</w:t>
+      </w:r>
+      <w:r>
+        <w:rPr>
+          <w:rFonts w:hint="eastAsia"/>
+        </w:rPr>
+        <w:t xml:space="preserve"> </w:t>
+      </w:r>
+      <w:r>
+        <w:rPr>
+          <w:rFonts w:hint="eastAsia"/>
+        </w:rPr>
+        <w:t>。</w:t>
+      </w:r>
+      <w:r>
+        <w:rPr>
+          <w:rFonts w:hint="eastAsia"/>
+        </w:rPr>
+        <w:t xml:space="preserve"> </w:t>
+      </w:r>
+      <w:r>
+        <w:rPr>
+          <w:rFonts w:hint="eastAsia"/>
+        </w:rPr>
+        <w:t>从左端开始比较</w:t>
+      </w:r>
+      <w:r>
+        <w:rPr>
+          <w:rFonts w:hint="eastAsia"/>
+        </w:rPr>
+        <w:t xml:space="preserve"> </w:t>
+      </w:r>
+      <w:r>
+        <w:rPr>
+          <w:rFonts w:hint="eastAsia"/>
+        </w:rPr>
+        <w:t>。</w:t>
+      </w:r>
+    </w:p>
+    <w:p>
+      <w:pPr>
+        <w:pStyle w:val="3"/>
+      </w:pPr>
+      <w:r>
+        <w:t>插入排序</w:t>
+      </w:r>
+    </w:p>
+    <w:p>
+      <w:r>
+        <w:rPr>
+          <w:b/>
+        </w:rPr>
+        <w:t>直接插入</w:t>
+      </w:r>
+      <w:r>
+        <w:rPr>
+          <w:rFonts w:hint="eastAsia"/>
+        </w:rPr>
+        <w:t>：</w:t>
+      </w:r>
+      <w:r>
+        <w:rPr>
+          <w:rFonts w:hint="eastAsia"/>
+        </w:rPr>
+        <w:t>基本思想：</w:t>
+      </w:r>
+      <w:r>
+        <w:rPr>
+          <w:rFonts w:hint="eastAsia"/>
+        </w:rPr>
+        <w:t xml:space="preserve"> </w:t>
+      </w:r>
+      <w:r>
+        <w:rPr>
+          <w:rFonts w:hint="eastAsia"/>
+        </w:rPr>
+        <w:t>从数组的第</w:t>
+      </w:r>
+      <w:r>
+        <w:rPr>
+          <w:rFonts w:hint="eastAsia"/>
+        </w:rPr>
+        <w:t>2</w:t>
+      </w:r>
+      <w:r>
+        <w:rPr>
+          <w:rFonts w:hint="eastAsia"/>
+        </w:rPr>
+        <w:t>号元素开始，顺序从数组中取出元素，并将该元素插入到其</w:t>
+      </w:r>
+      <w:r>
+        <w:rPr>
+          <w:rFonts w:hint="eastAsia"/>
+        </w:rPr>
+        <w:t xml:space="preserve"> </w:t>
+      </w:r>
+      <w:r>
+        <w:rPr>
+          <w:rFonts w:hint="eastAsia"/>
+        </w:rPr>
+        <w:t>左端已排好序的数组的适当位置上。</w:t>
+      </w:r>
+    </w:p>
+    <w:p>
+      <w:pPr>
+        <w:rPr>
+          <w:rFonts w:hint="eastAsia"/>
+        </w:rPr>
+      </w:pPr>
+    </w:p>
+    <w:p>
+      <w:pPr>
+        <w:pStyle w:val="3"/>
+      </w:pPr>
+      <w:r>
+        <w:t>选择排序</w:t>
+      </w:r>
+    </w:p>
+    <w:p>
+      <w:pPr>
+        <w:rPr>
+          <w:rFonts w:hint="eastAsia"/>
+        </w:rPr>
+      </w:pPr>
+      <w:r>
+        <w:rPr>
+          <w:rFonts w:hint="eastAsia"/>
+        </w:rPr>
+        <w:t>思想：首先从</w:t>
+      </w:r>
+      <w:r>
+        <w:rPr>
+          <w:rFonts w:hint="eastAsia"/>
+        </w:rPr>
+        <w:t xml:space="preserve"> 2~n </w:t>
+      </w:r>
+      <w:r>
+        <w:rPr>
+          <w:rFonts w:hint="eastAsia"/>
+        </w:rPr>
+        <w:t>个元素中选出关键字最小记录交换到第一个位置上。然后再从第</w:t>
+      </w:r>
+      <w:r>
+        <w:t>3</w:t>
+      </w:r>
+      <w:r>
+        <w:rPr>
+          <w:rFonts w:hint="eastAsia"/>
+        </w:rPr>
+        <w:t>个到第</w:t>
+      </w:r>
+      <w:r>
+        <w:rPr>
+          <w:rFonts w:hint="eastAsia"/>
+        </w:rPr>
+        <w:t>n</w:t>
+      </w:r>
+      <w:r>
+        <w:rPr>
+          <w:rFonts w:hint="eastAsia"/>
+        </w:rPr>
+        <w:t>个元素中选出次小的记录交换到第二个位置上，依次类推。</w:t>
+      </w:r>
+    </w:p>
+    <w:p>
+      <w:pPr>
+        <w:pStyle w:val="2"/>
+      </w:pPr>
+      <w:r>
+        <w:rPr>
+          <w:highlight w:val="yellow"/>
+        </w:rPr>
+        <w:t>二叉树遍历</w:t>
+      </w:r>
+      <w:r>
+        <w:rPr>
+          <w:rFonts w:hint="eastAsia"/>
+          <w:highlight w:val="yellow"/>
+        </w:rPr>
+        <w:t>（操作题）</w:t>
+      </w:r>
+    </w:p>
+    <w:p/>
+    <w:p>
+      <w:pPr>
+        <w:rPr>
+          <w:rFonts w:hint="eastAsia"/>
+        </w:rPr>
+      </w:pPr>
+    </w:p>
+    <w:p>
+      <w:pPr>
+        <w:pStyle w:val="3"/>
+      </w:pPr>
+      <w:r>
+        <w:rPr>
+          <w:rFonts w:hint="eastAsia"/>
+        </w:rPr>
+        <w:lastRenderedPageBreak/>
+        <w:t>前序遍历二叉树</w:t>
+      </w:r>
+      <w:r>
+        <w:rPr>
+          <w:rFonts w:hint="eastAsia"/>
+        </w:rPr>
+        <w:t>(</w:t>
+      </w:r>
+      <w:r>
+        <w:rPr>
+          <w:rFonts w:hint="eastAsia"/>
+        </w:rPr>
+        <w:t>根左右</w:t>
+      </w:r>
+      <w:r>
+        <w:rPr>
+          <w:rFonts w:hint="eastAsia"/>
+        </w:rPr>
+        <w:t>)</w:t>
+      </w:r>
+    </w:p>
+    <w:p>
+      <w:pPr>
+        <w:pStyle w:val="3"/>
+      </w:pPr>
+      <w:r>
+        <w:rPr>
+          <w:rFonts w:hint="eastAsia"/>
+        </w:rPr>
+        <w:t>中序遍历二叉树（左根右）</w:t>
+      </w:r>
+    </w:p>
+    <w:p>
+      <w:pPr>
+        <w:pStyle w:val="3"/>
+      </w:pPr>
+      <w:r>
+        <w:rPr>
+          <w:rFonts w:hint="eastAsia"/>
+        </w:rPr>
+        <w:t>后序遍历二叉树（左右根）</w:t>
+      </w:r>
+    </w:p>
+    <w:p/>
+    <w:p>
+      <w:pPr>
+        <w:rPr>
+          <w:rFonts w:hint="eastAsia"/>
+        </w:rPr>
+      </w:pPr>
+    </w:p>
+    <w:p>
+      <w:pPr>
+        <w:pStyle w:val="2"/>
+      </w:pPr>
+      <w:r>
+        <w:t>图的遍历</w:t>
+      </w:r>
+    </w:p>
+    <w:p>
+      <w:pPr>
+        <w:rPr>
+          <w:rFonts w:hint="eastAsia"/>
+        </w:rPr>
+      </w:pPr>
+      <w:r>
+        <w:rPr>
+          <w:rFonts w:hint="eastAsia"/>
+        </w:rPr>
+        <w:t>•</w:t>
+      </w:r>
+      <w:r>
+        <w:rPr>
+          <w:rFonts w:hint="eastAsia"/>
+        </w:rPr>
+        <w:t xml:space="preserve"> </w:t>
+      </w:r>
+      <w:r>
+        <w:rPr>
+          <w:rFonts w:hint="eastAsia"/>
+        </w:rPr>
+        <w:t>常用</w:t>
+      </w:r>
+      <w:r>
+        <w:rPr>
+          <w:rFonts w:hint="eastAsia"/>
+        </w:rPr>
+        <w:t>G=(V,E)</w:t>
+      </w:r>
+      <w:r>
+        <w:rPr>
+          <w:rFonts w:hint="eastAsia"/>
+        </w:rPr>
+        <w:t>代表一个图，</w:t>
+      </w:r>
+      <w:r>
+        <w:rPr>
+          <w:rFonts w:hint="eastAsia"/>
+        </w:rPr>
+        <w:t>V</w:t>
+      </w:r>
+      <w:r>
+        <w:rPr>
+          <w:rFonts w:hint="eastAsia"/>
+        </w:rPr>
+        <w:t>是结点的有穷集合</w:t>
+      </w:r>
+      <w:r>
+        <w:rPr>
+          <w:rFonts w:hint="eastAsia"/>
+        </w:rPr>
+        <w:t>(</w:t>
+      </w:r>
+      <w:r>
+        <w:rPr>
+          <w:rFonts w:hint="eastAsia"/>
+        </w:rPr>
+        <w:t>非空</w:t>
+      </w:r>
+      <w:r>
+        <w:rPr>
+          <w:rFonts w:hint="eastAsia"/>
+        </w:rPr>
+        <w:t>)</w:t>
+      </w:r>
+      <w:r>
+        <w:rPr>
+          <w:rFonts w:hint="eastAsia"/>
+        </w:rPr>
+        <w:t>，</w:t>
+      </w:r>
+      <w:r>
+        <w:rPr>
+          <w:rFonts w:hint="eastAsia"/>
+        </w:rPr>
+        <w:t>E</w:t>
+      </w:r>
+      <w:r>
+        <w:rPr>
+          <w:rFonts w:hint="eastAsia"/>
+        </w:rPr>
+        <w:t>是边的有穷集合</w:t>
+      </w:r>
+      <w:r>
+        <w:rPr>
+          <w:rFonts w:hint="eastAsia"/>
+        </w:rPr>
+        <w:t>(E</w:t>
+      </w:r>
+      <w:r>
+        <w:rPr>
+          <w:rFonts w:hint="eastAsia"/>
+        </w:rPr>
+        <w:t>可为空集</w:t>
+      </w:r>
+      <w:r>
+        <w:rPr>
+          <w:rFonts w:hint="eastAsia"/>
+        </w:rPr>
+        <w:t>)</w:t>
+      </w:r>
+      <w:r>
+        <w:rPr>
+          <w:rFonts w:hint="eastAsia"/>
+        </w:rPr>
+        <w:t>。</w:t>
+      </w:r>
+    </w:p>
+    <w:p>
+      <w:pPr>
+        <w:rPr>
+          <w:rFonts w:hint="eastAsia"/>
+        </w:rPr>
+      </w:pPr>
+      <w:r>
+        <w:rPr>
+          <w:rFonts w:hint="eastAsia"/>
+        </w:rPr>
+        <w:t>•</w:t>
+      </w:r>
+      <w:r>
+        <w:rPr>
+          <w:rFonts w:hint="eastAsia"/>
+        </w:rPr>
+        <w:t xml:space="preserve"> </w:t>
+      </w:r>
+      <w:r>
+        <w:rPr>
+          <w:rFonts w:hint="eastAsia"/>
+        </w:rPr>
+        <w:t>若一条边的结点对无序，则称无向图。</w:t>
+      </w:r>
+      <w:r>
+        <w:rPr>
+          <w:rFonts w:hint="eastAsia"/>
+        </w:rPr>
+        <w:t>(V 1 ,V 2 )</w:t>
+      </w:r>
+      <w:r>
+        <w:rPr>
+          <w:rFonts w:hint="eastAsia"/>
+        </w:rPr>
+        <w:t>和</w:t>
+      </w:r>
+      <w:r>
+        <w:rPr>
+          <w:rFonts w:hint="eastAsia"/>
+        </w:rPr>
+        <w:t>(V 2 ,V 1 )</w:t>
+      </w:r>
+      <w:r>
+        <w:rPr>
+          <w:rFonts w:hint="eastAsia"/>
+        </w:rPr>
+        <w:t>相同，有向图由顶点的非空有限集和边的有限集组成。</w:t>
+      </w:r>
+    </w:p>
+    <w:p>
+      <w:pPr>
+        <w:rPr>
+          <w:rFonts w:hint="eastAsia"/>
+        </w:rPr>
+      </w:pPr>
+      <w:r>
+        <w:rPr>
+          <w:rFonts w:hint="eastAsia"/>
+        </w:rPr>
+        <w:t>(V 1 ,V 2 )</w:t>
+      </w:r>
+      <w:r>
+        <w:rPr>
+          <w:rFonts w:hint="eastAsia"/>
+        </w:rPr>
+        <w:t>和</w:t>
+      </w:r>
+      <w:r>
+        <w:rPr>
+          <w:rFonts w:hint="eastAsia"/>
+        </w:rPr>
+        <w:t>(V 2 ,V 1 )</w:t>
+      </w:r>
+      <w:r>
+        <w:rPr>
+          <w:rFonts w:hint="eastAsia"/>
+        </w:rPr>
+        <w:t>表示不同边</w:t>
+      </w:r>
+      <w:r>
+        <w:rPr>
+          <w:rFonts w:hint="eastAsia"/>
+        </w:rPr>
+        <w:t>(</w:t>
+      </w:r>
+      <w:r>
+        <w:rPr>
+          <w:rFonts w:hint="eastAsia"/>
+        </w:rPr>
+        <w:t>见下页</w:t>
+      </w:r>
+      <w:r>
+        <w:rPr>
+          <w:rFonts w:hint="eastAsia"/>
+        </w:rPr>
+        <w:t>)</w:t>
+      </w:r>
+    </w:p>
+    <w:p>
+      <w:pPr>
+        <w:rPr>
+          <w:rFonts w:hint="eastAsia"/>
+        </w:rPr>
+      </w:pPr>
+      <w:r>
+        <w:rPr>
+          <w:rFonts w:hint="eastAsia"/>
+        </w:rPr>
+        <w:t>•</w:t>
+      </w:r>
+      <w:r>
+        <w:rPr>
+          <w:rFonts w:hint="eastAsia"/>
+        </w:rPr>
+        <w:t xml:space="preserve"> n</w:t>
+      </w:r>
+      <w:r>
+        <w:rPr>
+          <w:rFonts w:hint="eastAsia"/>
+        </w:rPr>
+        <w:t>个顶点的无向图边的最大数目是</w:t>
+      </w:r>
+      <w:r>
+        <w:rPr>
+          <w:rFonts w:hint="eastAsia"/>
+        </w:rPr>
+        <w:t>n(n-1)/2</w:t>
+      </w:r>
+      <w:r>
+        <w:rPr>
+          <w:rFonts w:hint="eastAsia"/>
+        </w:rPr>
+        <w:t>。</w:t>
+      </w:r>
+    </w:p>
+    <w:p>
+      <w:pPr>
+        <w:widowControl/>
+        <w:jc w:val="left"/>
+      </w:pPr>
+      <w:r>
+        <w:rPr>
+          <w:rFonts w:hint="eastAsia"/>
+        </w:rPr>
+        <w:t>•</w:t>
+      </w:r>
+      <w:r>
+        <w:rPr>
+          <w:rFonts w:hint="eastAsia"/>
+        </w:rPr>
+        <w:t xml:space="preserve"> n</w:t>
+      </w:r>
+      <w:r>
+        <w:rPr>
+          <w:rFonts w:hint="eastAsia"/>
+        </w:rPr>
+        <w:t>个顶点的有向图边的最大数目为</w:t>
+      </w:r>
+      <w:r>
+        <w:rPr>
+          <w:rFonts w:hint="eastAsia"/>
+        </w:rPr>
+        <w:t xml:space="preserve">n 2 </w:t>
+      </w:r>
+      <w:r>
+        <w:rPr>
+          <w:rFonts w:hint="eastAsia"/>
+        </w:rPr>
+        <w:t>（双环且自环）</w:t>
+      </w:r>
+    </w:p>
+    <w:p>
+      <w:pPr>
+        <w:widowControl/>
+        <w:jc w:val="left"/>
+        <w:rPr>
+          <w:rFonts w:ascii="宋体" w:eastAsia="宋体" w:hAnsi="宋体" w:cs="宋体"/>
+          <w:kern w:val="0"/>
+          <w:sz w:val="24"/>
+          <w:szCs w:val="24"/>
+        </w:rPr>
+      </w:pPr>
+      <w:r>
+        <w:rPr>
+          <w:rFonts w:ascii="宋体" w:eastAsia="宋体" w:hAnsi="宋体" w:cs="宋体"/>
+          <w:kern w:val="0"/>
+          <w:sz w:val="24"/>
+          <w:szCs w:val="24"/>
+        </w:rPr>
+        <w:fldChar w:fldCharType="begin"/>
+      </w:r>
+      <w:r>
+        <w:rPr>
+          <w:rFonts w:ascii="宋体" w:eastAsia="宋体" w:hAnsi="宋体" w:cs="宋体"/>
+          <w:kern w:val="0"/>
+          <w:sz w:val="24"/>
+          <w:szCs w:val="24"/>
+        </w:rPr>
+        <w:instrText xml:space="preserve"> INCLUDEPICTURE "C:\\Users\\HickeyHsu\\AppData\\Roaming\\Tencent\\Users\\2215347594\\QQ\\WinTemp\\RichOle\\)(KBB)4_[UJ3EC_LP[LIBKB.png" \* MERGEFORMATINET </w:instrText>
+      </w:r>
+      <w:r>
+        <w:rPr>
+          <w:rFonts w:ascii="宋体" w:eastAsia="宋体" w:hAnsi="宋体" w:cs="宋体"/>
+          <w:kern w:val="0"/>
+          <w:sz w:val="24"/>
+          <w:szCs w:val="24"/>
+        </w:rPr>
+        <w:fldChar w:fldCharType="separate"/>
+      </w:r>
+      <w:r>
+        <w:rPr>
+          <w:rFonts w:ascii="宋体" w:eastAsia="宋体" w:hAnsi="宋体" w:cs="宋体"/>
+          <w:kern w:val="0"/>
+          <w:sz w:val="24"/>
+          <w:szCs w:val="24"/>
+        </w:rPr>
+        <w:pict>
+          <v:shape id="_x0000_i1031" type="#_x0000_t75" alt="" style="width:470.2pt;height:287.35pt">
+            <v:imagedata r:id="rId20" r:href="rId21"/>
+          </v:shape>
+        </w:pict>
+      </w:r>
+      <w:r>
+        <w:rPr>
+          <w:rFonts w:ascii="宋体" w:eastAsia="宋体" w:hAnsi="宋体" w:cs="宋体"/>
+          <w:kern w:val="0"/>
+          <w:sz w:val="24"/>
+          <w:szCs w:val="24"/>
+        </w:rPr>
+        <w:fldChar w:fldCharType="end"/>
+      </w:r>
+    </w:p>
+    <w:p>
+      <w:pPr>
+        <w:widowControl/>
+        <w:jc w:val="left"/>
+        <w:rPr>
+          <w:rFonts w:ascii="宋体" w:eastAsia="宋体" w:hAnsi="宋体" w:cs="宋体"/>
+          <w:kern w:val="0"/>
+          <w:sz w:val="24"/>
+          <w:szCs w:val="24"/>
+        </w:rPr>
+      </w:pPr>
+      <w:r>
+        <w:rPr>
+          <w:rFonts w:ascii="宋体" w:eastAsia="宋体" w:hAnsi="宋体" w:cs="宋体"/>
+          <w:kern w:val="0"/>
+          <w:sz w:val="24"/>
+          <w:szCs w:val="24"/>
+        </w:rPr>
+        <w:lastRenderedPageBreak/>
+        <w:fldChar w:fldCharType="begin"/>
+      </w:r>
+      <w:r>
+        <w:rPr>
+          <w:rFonts w:ascii="宋体" w:eastAsia="宋体" w:hAnsi="宋体" w:cs="宋体"/>
+          <w:kern w:val="0"/>
+          <w:sz w:val="24"/>
+          <w:szCs w:val="24"/>
+        </w:rPr>
+        <w:instrText xml:space="preserve"> INCLUDEPICTURE "C:\\Users\\HickeyHsu\\AppData\\Roaming\\Tencent\\Users\\2215347594\\QQ\\WinTemp\\RichOle\\4C5YD{G4`4U724XP_@4LS(P.png" \* MERGEFORMATINET </w:instrText>
+      </w:r>
+      <w:r>
+        <w:rPr>
+          <w:rFonts w:ascii="宋体" w:eastAsia="宋体" w:hAnsi="宋体" w:cs="宋体"/>
+          <w:kern w:val="0"/>
+          <w:sz w:val="24"/>
+          <w:szCs w:val="24"/>
+        </w:rPr>
+        <w:fldChar w:fldCharType="separate"/>
+      </w:r>
+      <w:r>
+        <w:rPr>
+          <w:rFonts w:ascii="宋体" w:eastAsia="宋体" w:hAnsi="宋体" w:cs="宋体"/>
+          <w:kern w:val="0"/>
+          <w:sz w:val="24"/>
+          <w:szCs w:val="24"/>
+        </w:rPr>
+        <w:pict>
+          <v:shape id="_x0000_i1032" type="#_x0000_t75" alt="" style="width:469.55pt;height:279.85pt">
+            <v:imagedata r:id="rId22" r:href="rId23"/>
+          </v:shape>
+        </w:pict>
+      </w:r>
+      <w:r>
+        <w:rPr>
+          <w:rFonts w:ascii="宋体" w:eastAsia="宋体" w:hAnsi="宋体" w:cs="宋体"/>
+          <w:kern w:val="0"/>
+          <w:sz w:val="24"/>
+          <w:szCs w:val="24"/>
+        </w:rPr>
+        <w:fldChar w:fldCharType="end"/>
+      </w:r>
+    </w:p>
+    <w:p>
+      <w:pPr>
+        <w:pStyle w:val="3"/>
+      </w:pPr>
+      <w:r>
+        <w:rPr>
+          <w:rFonts w:hint="eastAsia"/>
+        </w:rPr>
+        <w:t>深度优先搜索遍历</w:t>
+      </w:r>
+    </w:p>
+    <w:p>
+      <w:pPr>
+        <w:rPr>
+          <w:rFonts w:hint="eastAsia"/>
+        </w:rPr>
+      </w:pPr>
+      <w:r>
+        <w:rPr>
+          <w:rFonts w:hint="eastAsia"/>
+        </w:rPr>
+        <w:t>搜索与顶点</w:t>
+      </w:r>
+      <w:r>
+        <w:rPr>
+          <w:rFonts w:hint="eastAsia"/>
+        </w:rPr>
+        <w:t>i</w:t>
+      </w:r>
+      <w:r>
+        <w:rPr>
+          <w:rFonts w:hint="eastAsia"/>
+        </w:rPr>
+        <w:t>有边相连的下一个顶点</w:t>
+      </w:r>
+      <w:r>
+        <w:rPr>
+          <w:rFonts w:hint="eastAsia"/>
+        </w:rPr>
+        <w:t>j</w:t>
+      </w:r>
+      <w:r>
+        <w:rPr>
+          <w:rFonts w:hint="eastAsia"/>
+        </w:rPr>
+        <w:t>，若</w:t>
+      </w:r>
+      <w:r>
+        <w:rPr>
+          <w:rFonts w:hint="eastAsia"/>
+        </w:rPr>
+        <w:t>j</w:t>
+      </w:r>
+      <w:r>
+        <w:rPr>
+          <w:rFonts w:hint="eastAsia"/>
+        </w:rPr>
+        <w:t>未被访问过，则访问它，并将</w:t>
+      </w:r>
+      <w:r>
+        <w:rPr>
+          <w:rFonts w:hint="eastAsia"/>
+        </w:rPr>
+        <w:t>j</w:t>
+      </w:r>
+      <w:r>
+        <w:rPr>
+          <w:rFonts w:hint="eastAsia"/>
+        </w:rPr>
+        <w:t>的访问标记置为访问过，</w:t>
+      </w:r>
+      <w:r>
+        <w:rPr>
+          <w:rFonts w:hint="eastAsia"/>
+        </w:rPr>
+        <w:t>visited[j]=1</w:t>
+      </w:r>
+      <w:r>
+        <w:rPr>
+          <w:rFonts w:hint="eastAsia"/>
+        </w:rPr>
+        <w:t>，然后从</w:t>
+      </w:r>
+      <w:r>
+        <w:rPr>
+          <w:rFonts w:hint="eastAsia"/>
+        </w:rPr>
+        <w:t>j</w:t>
+      </w:r>
+      <w:r>
+        <w:rPr>
+          <w:rFonts w:hint="eastAsia"/>
+        </w:rPr>
+        <w:t>开始重复此过程，若</w:t>
+      </w:r>
+      <w:r>
+        <w:rPr>
+          <w:rFonts w:hint="eastAsia"/>
+        </w:rPr>
+        <w:t>j</w:t>
+      </w:r>
+      <w:r>
+        <w:rPr>
+          <w:rFonts w:hint="eastAsia"/>
+        </w:rPr>
+        <w:t>已访问，再看与</w:t>
+      </w:r>
+      <w:r>
+        <w:rPr>
+          <w:rFonts w:hint="eastAsia"/>
+        </w:rPr>
+        <w:t>i</w:t>
+      </w:r>
+      <w:r>
+        <w:rPr>
+          <w:rFonts w:hint="eastAsia"/>
+        </w:rPr>
+        <w:t>有边相连的其它顶点；</w:t>
+      </w:r>
+    </w:p>
+    <w:p>
+      <w:pPr>
+        <w:pStyle w:val="3"/>
+      </w:pPr>
+      <w:r>
+        <w:rPr>
+          <w:rFonts w:hint="eastAsia"/>
+        </w:rPr>
+        <w:t>广度优先搜索遍历</w:t>
+      </w:r>
+    </w:p>
+    <w:p>
+      <w:pPr>
+        <w:rPr>
+          <w:rFonts w:hint="eastAsia"/>
+        </w:rPr>
+      </w:pPr>
+      <w:r>
+        <w:rPr>
+          <w:rFonts w:hint="eastAsia"/>
+        </w:rPr>
+        <w:t>依次访问与顶点</w:t>
+      </w:r>
+      <w:r>
+        <w:rPr>
+          <w:rFonts w:hint="eastAsia"/>
+        </w:rPr>
+        <w:t>i</w:t>
+      </w:r>
+      <w:r>
+        <w:rPr>
+          <w:rFonts w:hint="eastAsia"/>
+        </w:rPr>
+        <w:t>有边相连的所有顶点</w:t>
+      </w:r>
+      <w:r>
+        <w:rPr>
+          <w:rFonts w:hint="eastAsia"/>
+        </w:rPr>
+        <w:t>W1</w:t>
+      </w:r>
+      <w:r>
+        <w:rPr>
+          <w:rFonts w:hint="eastAsia"/>
+        </w:rPr>
+        <w:t>，</w:t>
+      </w:r>
+      <w:r>
+        <w:rPr>
+          <w:rFonts w:hint="eastAsia"/>
+        </w:rPr>
+        <w:t>W2</w:t>
+      </w:r>
+      <w:r>
+        <w:rPr>
+          <w:rFonts w:hint="eastAsia"/>
+        </w:rPr>
+        <w:t>，…，</w:t>
+      </w:r>
+      <w:r>
+        <w:rPr>
+          <w:rFonts w:hint="eastAsia"/>
+        </w:rPr>
+        <w:t>Wt</w:t>
+      </w:r>
+      <w:r>
+        <w:rPr>
+          <w:rFonts w:hint="eastAsia"/>
+        </w:rPr>
+        <w:t>；</w:t>
+      </w:r>
+    </w:p>
+    <w:p>
+      <w:pPr>
+        <w:pStyle w:val="1"/>
+      </w:pPr>
+      <w:r>
+        <w:lastRenderedPageBreak/>
+        <w:t>网络</w:t>
+      </w:r>
+      <w:r>
+        <w:rPr>
+          <w:rFonts w:hint="eastAsia"/>
+        </w:rPr>
+        <w:t>：</w:t>
+      </w:r>
+    </w:p>
+    <w:p>
+      <w:pPr>
+        <w:pStyle w:val="2"/>
+      </w:pPr>
+      <w:r>
+        <w:rPr>
+          <w:rFonts w:hint="eastAsia"/>
+        </w:rPr>
+        <w:t>TCP/IP</w:t>
+      </w:r>
+      <w:r>
+        <w:rPr>
+          <w:rFonts w:hint="eastAsia"/>
+        </w:rPr>
+        <w:t>协议</w:t>
+      </w:r>
+    </w:p>
+    <w:p>
+      <w:pPr>
+        <w:widowControl/>
+        <w:jc w:val="left"/>
+        <w:rPr>
+          <w:rFonts w:ascii="宋体" w:eastAsia="宋体" w:hAnsi="宋体" w:cs="宋体"/>
+          <w:kern w:val="0"/>
+          <w:sz w:val="24"/>
+          <w:szCs w:val="24"/>
+        </w:rPr>
+      </w:pPr>
+      <w:r>
+        <w:rPr>
+          <w:rFonts w:ascii="宋体" w:eastAsia="宋体" w:hAnsi="宋体" w:cs="宋体"/>
+          <w:kern w:val="0"/>
+          <w:sz w:val="24"/>
+          <w:szCs w:val="24"/>
+        </w:rPr>
+        <w:fldChar w:fldCharType="begin"/>
+      </w:r>
+      <w:r>
+        <w:rPr>
+          <w:rFonts w:ascii="宋体" w:eastAsia="宋体" w:hAnsi="宋体" w:cs="宋体"/>
+          <w:kern w:val="0"/>
+          <w:sz w:val="24"/>
+          <w:szCs w:val="24"/>
+        </w:rPr>
+        <w:instrText xml:space="preserve"> INCLUDEPICTURE "C:\\Users\\HickeyHsu\\AppData\\Roaming\\Tencent\\Users\\2215347594\\QQ\\WinTemp\\RichOle\\UKUK)2%C4{EI29~{FP)UUVS.png" \* MERGEFORMATINET </w:instrText>
+      </w:r>
+      <w:r>
+        <w:rPr>
+          <w:rFonts w:ascii="宋体" w:eastAsia="宋体" w:hAnsi="宋体" w:cs="宋体"/>
+          <w:kern w:val="0"/>
+          <w:sz w:val="24"/>
+          <w:szCs w:val="24"/>
+        </w:rPr>
+        <w:fldChar w:fldCharType="separate"/>
+      </w:r>
+      <w:r>
+        <w:rPr>
+          <w:rFonts w:ascii="宋体" w:eastAsia="宋体" w:hAnsi="宋体" w:cs="宋体"/>
+          <w:kern w:val="0"/>
+          <w:sz w:val="24"/>
+          <w:szCs w:val="24"/>
+        </w:rPr>
+        <w:pict>
+          <v:shape id="_x0000_i1033" type="#_x0000_t75" alt="" style="width:404.45pt;height:276.1pt">
+            <v:imagedata r:id="rId24" r:href="rId25"/>
+          </v:shape>
+        </w:pict>
+      </w:r>
+      <w:r>
+        <w:rPr>
+          <w:rFonts w:ascii="宋体" w:eastAsia="宋体" w:hAnsi="宋体" w:cs="宋体"/>
+          <w:kern w:val="0"/>
+          <w:sz w:val="24"/>
+          <w:szCs w:val="24"/>
+        </w:rPr>
+        <w:fldChar w:fldCharType="end"/>
+      </w:r>
+    </w:p>
+    <w:p>
+      <w:pPr>
+        <w:pStyle w:val="3"/>
+      </w:pPr>
+      <w:r>
+        <w:rPr>
+          <w:rFonts w:hint="eastAsia"/>
+        </w:rPr>
+        <w:t xml:space="preserve">IP </w:t>
+      </w:r>
+      <w:r>
+        <w:rPr>
+          <w:rFonts w:hint="eastAsia"/>
+        </w:rPr>
+        <w:t>协议</w:t>
+      </w:r>
+    </w:p>
+    <w:p>
+      <w:pPr>
+        <w:rPr>
+          <w:rFonts w:hint="eastAsia"/>
+        </w:rPr>
+      </w:pPr>
+      <w:r>
+        <w:rPr>
+          <w:rFonts w:hint="eastAsia"/>
+        </w:rPr>
+        <w:t>•</w:t>
+      </w:r>
+      <w:r>
+        <w:rPr>
+          <w:rFonts w:hint="eastAsia"/>
+        </w:rPr>
+        <w:t xml:space="preserve"> </w:t>
+      </w:r>
+      <w:r>
+        <w:rPr>
+          <w:rFonts w:hint="eastAsia"/>
+        </w:rPr>
+        <w:t>因特网的</w:t>
+      </w:r>
+      <w:r>
+        <w:rPr>
+          <w:rFonts w:hint="eastAsia"/>
+        </w:rPr>
+        <w:t xml:space="preserve"> IP </w:t>
+      </w:r>
+      <w:r>
+        <w:rPr>
+          <w:rFonts w:hint="eastAsia"/>
+        </w:rPr>
+        <w:t>协议最重要，它为分组在互连网中的发送、传输和接收制定了详尽的规则。</w:t>
+      </w:r>
+    </w:p>
+    <w:p>
+      <w:pPr>
+        <w:rPr>
+          <w:b/>
+          <w:color w:val="FF0000"/>
+        </w:rPr>
+      </w:pPr>
+      <w:r>
+        <w:rPr>
+          <w:rFonts w:hint="eastAsia"/>
+        </w:rPr>
+        <w:t>•</w:t>
+      </w:r>
+      <w:r>
+        <w:rPr>
+          <w:rFonts w:hint="eastAsia"/>
+        </w:rPr>
+        <w:t xml:space="preserve"> IP </w:t>
+      </w:r>
+      <w:r>
+        <w:rPr>
+          <w:rFonts w:hint="eastAsia"/>
+        </w:rPr>
+        <w:t>是</w:t>
+      </w:r>
+      <w:r>
+        <w:rPr>
+          <w:rFonts w:hint="eastAsia"/>
+        </w:rPr>
+        <w:t xml:space="preserve"> Internet Protocol </w:t>
+      </w:r>
+      <w:r>
+        <w:rPr>
+          <w:rFonts w:hint="eastAsia"/>
+        </w:rPr>
+        <w:t>的缩写，中文标准译名是</w:t>
+      </w:r>
+      <w:r>
+        <w:rPr>
+          <w:rFonts w:hint="eastAsia"/>
+          <w:b/>
+          <w:color w:val="FF0000"/>
+        </w:rPr>
+        <w:t>“网际协议”</w:t>
+      </w:r>
+    </w:p>
+    <w:p>
+      <w:pPr>
+        <w:rPr>
+          <w:rFonts w:hint="eastAsia"/>
+          <w:b/>
+          <w:color w:val="FF0000"/>
+        </w:rPr>
+      </w:pPr>
+      <w:r>
+        <w:rPr>
+          <w:rFonts w:hint="eastAsia"/>
+          <w:b/>
+          <w:color w:val="FF0000"/>
+        </w:rPr>
+        <w:t>子网与子网掩码</w:t>
+      </w:r>
+    </w:p>
+    <w:p>
+      <w:r>
+        <w:rPr>
+          <w:rFonts w:hint="eastAsia"/>
+        </w:rPr>
+        <w:t>•</w:t>
+      </w:r>
+      <w:r>
+        <w:rPr>
+          <w:rFonts w:hint="eastAsia"/>
+        </w:rPr>
+        <w:t xml:space="preserve"> </w:t>
+      </w:r>
+      <w:r>
+        <w:rPr>
+          <w:rFonts w:hint="eastAsia"/>
+        </w:rPr>
+        <w:t>将两个二进制数逻辑与（</w:t>
+      </w:r>
+      <w:r>
+        <w:rPr>
+          <w:rFonts w:hint="eastAsia"/>
+        </w:rPr>
+        <w:t>AND</w:t>
+      </w:r>
+      <w:r>
+        <w:rPr>
+          <w:rFonts w:hint="eastAsia"/>
+        </w:rPr>
+        <w:t>）运算后得出的结果即为网络部分</w:t>
+      </w:r>
+    </w:p>
+    <w:p>
+      <w:r>
+        <w:rPr>
+          <w:rFonts w:hint="eastAsia"/>
+        </w:rPr>
+        <w:t>•</w:t>
+      </w:r>
+      <w:r>
+        <w:rPr>
+          <w:rFonts w:hint="eastAsia"/>
+        </w:rPr>
+        <w:t xml:space="preserve"> </w:t>
+      </w:r>
+      <w:r>
+        <w:rPr>
+          <w:rFonts w:hint="eastAsia"/>
+        </w:rPr>
+        <w:t>将子网掩码取反再与</w:t>
+      </w:r>
+      <w:r>
+        <w:rPr>
+          <w:rFonts w:hint="eastAsia"/>
+        </w:rPr>
+        <w:t>IP</w:t>
+      </w:r>
+      <w:r>
+        <w:rPr>
+          <w:rFonts w:hint="eastAsia"/>
+        </w:rPr>
+        <w:t>地址逻辑与（</w:t>
+      </w:r>
+      <w:r>
+        <w:rPr>
+          <w:rFonts w:hint="eastAsia"/>
+        </w:rPr>
+        <w:t>AND</w:t>
+      </w:r>
+      <w:r>
+        <w:rPr>
+          <w:rFonts w:hint="eastAsia"/>
+        </w:rPr>
+        <w:t>）后得到的结果即为主机部分</w:t>
+      </w:r>
+    </w:p>
+    <w:p/>
+    <w:p>
+      <w:pPr>
+        <w:rPr>
+          <w:b/>
+          <w:color w:val="FF0000"/>
+          <w:u w:val="single"/>
+        </w:rPr>
+      </w:pPr>
+      <w:r>
+        <w:rPr>
+          <w:rFonts w:hint="eastAsia"/>
+          <w:b/>
+          <w:color w:val="FF0000"/>
+          <w:u w:val="single"/>
+        </w:rPr>
+        <w:t xml:space="preserve">IP </w:t>
+      </w:r>
+      <w:r>
+        <w:rPr>
+          <w:rFonts w:hint="eastAsia"/>
+          <w:b/>
+          <w:color w:val="FF0000"/>
+          <w:u w:val="single"/>
+        </w:rPr>
+        <w:t>网络的重要特点</w:t>
+      </w:r>
+    </w:p>
+    <w:p>
+      <w:pPr>
+        <w:rPr>
+          <w:rFonts w:hint="eastAsia"/>
+        </w:rPr>
+      </w:pPr>
+      <w:r>
+        <w:rPr>
+          <w:rFonts w:hint="eastAsia"/>
+        </w:rPr>
+        <w:t>•</w:t>
+      </w:r>
+      <w:r>
+        <w:rPr>
+          <w:rFonts w:hint="eastAsia"/>
+        </w:rPr>
+        <w:t xml:space="preserve"> </w:t>
+      </w:r>
+      <w:r>
+        <w:rPr>
+          <w:rFonts w:hint="eastAsia"/>
+        </w:rPr>
+        <w:t>每一个分组</w:t>
+      </w:r>
+      <w:r>
+        <w:rPr>
+          <w:rFonts w:hint="eastAsia"/>
+          <w:color w:val="FF0000"/>
+        </w:rPr>
+        <w:t>独立选择路由</w:t>
+      </w:r>
+      <w:r>
+        <w:rPr>
+          <w:rFonts w:hint="eastAsia"/>
+        </w:rPr>
+        <w:t>。</w:t>
+      </w:r>
+    </w:p>
+    <w:p>
+      <w:pPr>
+        <w:rPr>
+          <w:rFonts w:hint="eastAsia"/>
+        </w:rPr>
+      </w:pPr>
+      <w:r>
+        <w:rPr>
+          <w:rFonts w:hint="eastAsia"/>
+        </w:rPr>
+        <w:t>•</w:t>
+      </w:r>
+      <w:r>
+        <w:rPr>
+          <w:rFonts w:hint="eastAsia"/>
+        </w:rPr>
+        <w:t xml:space="preserve"> </w:t>
+      </w:r>
+      <w:r>
+        <w:rPr>
+          <w:rFonts w:hint="eastAsia"/>
+        </w:rPr>
+        <w:t>发往同一个目的地的分组，后发送的有可能先收到</w:t>
+      </w:r>
+    </w:p>
+    <w:p>
+      <w:pPr>
+        <w:rPr>
+          <w:rFonts w:hint="eastAsia"/>
+        </w:rPr>
+      </w:pPr>
+      <w:r>
+        <w:rPr>
+          <w:rFonts w:hint="eastAsia"/>
+        </w:rPr>
+        <w:t>（即可能</w:t>
+      </w:r>
+      <w:r>
+        <w:rPr>
+          <w:rFonts w:hint="eastAsia"/>
+          <w:color w:val="FF0000"/>
+        </w:rPr>
+        <w:t>不按顺序</w:t>
+      </w:r>
+      <w:r>
+        <w:rPr>
+          <w:rFonts w:hint="eastAsia"/>
+        </w:rPr>
+        <w:t>接收）。</w:t>
+      </w:r>
+    </w:p>
+    <w:p>
+      <w:pPr>
+        <w:rPr>
+          <w:rFonts w:hint="eastAsia"/>
+        </w:rPr>
+      </w:pPr>
+      <w:r>
+        <w:rPr>
+          <w:rFonts w:hint="eastAsia"/>
+        </w:rPr>
+        <w:t>•</w:t>
+      </w:r>
+      <w:r>
+        <w:rPr>
+          <w:rFonts w:hint="eastAsia"/>
+        </w:rPr>
+        <w:t xml:space="preserve"> </w:t>
+      </w:r>
+      <w:r>
+        <w:rPr>
+          <w:rFonts w:hint="eastAsia"/>
+        </w:rPr>
+        <w:t>当网络中的通信量过大时，路由器就来不及处理分</w:t>
+      </w:r>
+    </w:p>
+    <w:p>
+      <w:pPr>
+        <w:rPr>
+          <w:rFonts w:hint="eastAsia"/>
+        </w:rPr>
+      </w:pPr>
+      <w:r>
+        <w:rPr>
+          <w:rFonts w:hint="eastAsia"/>
+        </w:rPr>
+        <w:t>组，于是要丢弃一些分组。</w:t>
+      </w:r>
+    </w:p>
+    <w:p>
+      <w:pPr>
+        <w:rPr>
+          <w:rFonts w:hint="eastAsia"/>
+        </w:rPr>
+      </w:pPr>
+      <w:r>
+        <w:rPr>
+          <w:rFonts w:hint="eastAsia"/>
+        </w:rPr>
+        <w:t>•</w:t>
+      </w:r>
+      <w:r>
+        <w:rPr>
+          <w:rFonts w:hint="eastAsia"/>
+        </w:rPr>
+        <w:t xml:space="preserve"> </w:t>
+      </w:r>
+      <w:r>
+        <w:rPr>
+          <w:rFonts w:hint="eastAsia"/>
+        </w:rPr>
+        <w:t>因此，</w:t>
+      </w:r>
+      <w:r>
+        <w:rPr>
+          <w:rFonts w:hint="eastAsia"/>
+        </w:rPr>
+        <w:t xml:space="preserve"> IP </w:t>
+      </w:r>
+      <w:r>
+        <w:rPr>
+          <w:rFonts w:hint="eastAsia"/>
+        </w:rPr>
+        <w:t>网络</w:t>
+      </w:r>
+      <w:r>
+        <w:rPr>
+          <w:rFonts w:hint="eastAsia"/>
+          <w:color w:val="FF0000"/>
+        </w:rPr>
+        <w:t>不保证分组的可靠地交付</w:t>
+      </w:r>
+      <w:r>
+        <w:rPr>
+          <w:rFonts w:hint="eastAsia"/>
+        </w:rPr>
+        <w:t>。</w:t>
+      </w:r>
+    </w:p>
+    <w:p>
+      <w:r>
+        <w:rPr>
+          <w:rFonts w:hint="eastAsia"/>
+        </w:rPr>
+        <w:t>•</w:t>
+      </w:r>
+      <w:r>
+        <w:rPr>
+          <w:rFonts w:hint="eastAsia"/>
+        </w:rPr>
+        <w:t xml:space="preserve"> IP </w:t>
+      </w:r>
+      <w:r>
+        <w:rPr>
+          <w:rFonts w:hint="eastAsia"/>
+        </w:rPr>
+        <w:t>网络提供的服务被称为：</w:t>
+      </w:r>
+      <w:r>
+        <w:rPr>
+          <w:rFonts w:hint="eastAsia"/>
+          <w:color w:val="FF0000"/>
+        </w:rPr>
+        <w:t>尽最大努力服务</w:t>
+      </w:r>
+      <w:r>
+        <w:rPr>
+          <w:rFonts w:hint="eastAsia"/>
+        </w:rPr>
+        <w:t>(best effort service)</w:t>
+      </w:r>
+    </w:p>
+    <w:p/>
+    <w:p>
+      <w:pPr>
+        <w:pStyle w:val="3"/>
+      </w:pPr>
+      <w:r>
+        <w:rPr>
+          <w:rFonts w:hint="eastAsia"/>
+        </w:rPr>
+        <w:lastRenderedPageBreak/>
+        <w:t>TCP</w:t>
+      </w:r>
+      <w:r>
+        <w:rPr>
+          <w:rFonts w:hint="eastAsia"/>
+        </w:rPr>
+        <w:t>协议</w:t>
+      </w:r>
+    </w:p>
+    <w:p>
+      <w:pPr>
+        <w:rPr>
+          <w:rFonts w:hint="eastAsia"/>
+        </w:rPr>
+      </w:pPr>
+      <w:r>
+        <w:rPr>
+          <w:rFonts w:hint="eastAsia"/>
+        </w:rPr>
+        <w:t>•</w:t>
+      </w:r>
+      <w:r>
+        <w:rPr>
+          <w:rFonts w:hint="eastAsia"/>
+        </w:rPr>
+        <w:t xml:space="preserve"> </w:t>
+      </w:r>
+      <w:r>
+        <w:rPr>
+          <w:rFonts w:hint="eastAsia"/>
+        </w:rPr>
+        <w:t>因特网认为，</w:t>
+      </w:r>
+      <w:r>
+        <w:rPr>
+          <w:rFonts w:hint="eastAsia"/>
+          <w:color w:val="FF0000"/>
+        </w:rPr>
+        <w:t xml:space="preserve">IP </w:t>
+      </w:r>
+      <w:r>
+        <w:rPr>
+          <w:rFonts w:hint="eastAsia"/>
+          <w:color w:val="FF0000"/>
+        </w:rPr>
+        <w:t>协议没有必要提供可靠服务</w:t>
+      </w:r>
+      <w:r>
+        <w:rPr>
+          <w:rFonts w:hint="eastAsia"/>
+        </w:rPr>
+        <w:t>（这样做可以使网络简单、灵活性好、价格便宜）。</w:t>
+      </w:r>
+    </w:p>
+    <w:p>
+      <w:pPr>
+        <w:rPr>
+          <w:color w:val="FF0000"/>
+        </w:rPr>
+      </w:pPr>
+      <w:r>
+        <w:rPr>
+          <w:rFonts w:hint="eastAsia"/>
+        </w:rPr>
+        <w:t>在计算机中</w:t>
+      </w:r>
+      <w:r>
+        <w:rPr>
+          <w:rFonts w:hint="eastAsia"/>
+          <w:color w:val="FF0000"/>
+        </w:rPr>
+        <w:t>增加</w:t>
+      </w:r>
+      <w:r>
+        <w:rPr>
+          <w:rFonts w:hint="eastAsia"/>
+          <w:color w:val="FF0000"/>
+        </w:rPr>
+        <w:t xml:space="preserve"> TCP </w:t>
+      </w:r>
+      <w:r>
+        <w:rPr>
+          <w:rFonts w:hint="eastAsia"/>
+          <w:color w:val="FF0000"/>
+        </w:rPr>
+        <w:t>协议就可以实现计算机程序之间的可靠通信。</w:t>
+      </w:r>
+    </w:p>
+    <w:p>
+      <w:r>
+        <w:rPr>
+          <w:rFonts w:hint="eastAsia"/>
+        </w:rPr>
+        <w:t>•</w:t>
+      </w:r>
+      <w:r>
+        <w:rPr>
+          <w:rFonts w:hint="eastAsia"/>
+        </w:rPr>
+        <w:t xml:space="preserve"> TCP </w:t>
+      </w:r>
+      <w:r>
+        <w:rPr>
+          <w:rFonts w:hint="eastAsia"/>
+        </w:rPr>
+        <w:t>是</w:t>
+      </w:r>
+      <w:r>
+        <w:rPr>
+          <w:rFonts w:hint="eastAsia"/>
+        </w:rPr>
+        <w:t xml:space="preserve"> Transmission Control Protocol </w:t>
+      </w:r>
+      <w:r>
+        <w:rPr>
+          <w:rFonts w:hint="eastAsia"/>
+        </w:rPr>
+        <w:t>的缩写，中文译名是传输控制协议。</w:t>
+      </w:r>
+    </w:p>
+    <w:p>
+      <w:pPr>
+        <w:rPr>
+          <w:rFonts w:hint="eastAsia"/>
+        </w:rPr>
+      </w:pPr>
+      <w:r>
+        <w:rPr>
+          <w:rFonts w:hint="eastAsia"/>
+        </w:rPr>
+        <w:t>•</w:t>
+      </w:r>
+      <w:r>
+        <w:rPr>
+          <w:rFonts w:hint="eastAsia"/>
+        </w:rPr>
+        <w:t xml:space="preserve"> TCP </w:t>
+      </w:r>
+      <w:r>
+        <w:rPr>
+          <w:rFonts w:hint="eastAsia"/>
+        </w:rPr>
+        <w:t>协议驻留在用户计算机中，它的作用是保证</w:t>
       </w:r>
       <w:bookmarkStart w:id="0" w:name="_GoBack"/>
       <w:bookmarkEnd w:id="0"/>
@@ -1644,7 +7333,7 @@
         <w:rPr>
           <w:rFonts w:hint="eastAsia"/>
         </w:rPr>
-        <w:t>问</w:t>
+        <w:t>应用程序之间端到端的可靠通信。</w:t>
       </w:r>
     </w:p>
     <w:p>
@@ -1652,287 +7341,52 @@
         <w:pStyle w:val="1"/>
       </w:pPr>
       <w:r>
-        <w:t>软件工程</w:t>
-      </w:r>
-      <w:r>
-        <w:rPr>
-          <w:rFonts w:hint="eastAsia"/>
-        </w:rPr>
-        <w:t>：</w:t>
-      </w:r>
-    </w:p>
-    <w:p>
-      <w:r>
-        <w:t>寿命周期</w:t>
-      </w:r>
-      <w:r>
-        <w:rPr>
-          <w:rFonts w:hint="eastAsia"/>
-        </w:rPr>
-        <w:t>、过程模型特点、优点和不足</w:t>
-      </w:r>
-    </w:p>
-    <w:p>
-      <w:r>
-        <w:t>需求分析</w:t>
-      </w:r>
-      <w:r>
-        <w:rPr>
-          <w:rFonts w:hint="eastAsia"/>
-        </w:rPr>
-        <w:t>（环节）</w:t>
-      </w:r>
-    </w:p>
-    <w:p>
-      <w:r>
-        <w:t>功能</w:t>
-      </w:r>
-      <w:r>
-        <w:rPr>
-          <w:rFonts w:hint="eastAsia"/>
-        </w:rPr>
-        <w:t>/</w:t>
-      </w:r>
-      <w:r>
-        <w:rPr>
-          <w:rFonts w:hint="eastAsia"/>
-        </w:rPr>
-        <w:t>非功能需求</w:t>
+        <w:rPr>
+          <w:rFonts w:hint="eastAsia"/>
+        </w:rPr>
+        <w:t>数据库：</w:t>
+      </w:r>
+    </w:p>
+    <w:p>
+      <w:r>
+        <w:rPr>
+          <w:rFonts w:hint="eastAsia"/>
+        </w:rPr>
+        <w:t>ER</w:t>
+      </w:r>
+      <w:r>
+        <w:rPr>
+          <w:rFonts w:hint="eastAsia"/>
+        </w:rPr>
+        <w:t>图表达，关系图</w:t>
+      </w:r>
+    </w:p>
+    <w:p>
+      <w:r>
+        <w:t>表单</w:t>
+      </w:r>
+      <w:r>
+        <w:rPr>
+          <w:rFonts w:hint="eastAsia"/>
+        </w:rPr>
+        <w:t>（范式）</w:t>
+      </w:r>
+    </w:p>
+    <w:p>
+      <w:r>
+        <w:t>有条件查询</w:t>
+      </w:r>
+      <w:r>
+        <w:rPr>
+          <w:rFonts w:hint="eastAsia"/>
+        </w:rPr>
+        <w:t>、</w:t>
+      </w:r>
+      <w:r>
+        <w:t>统计</w:t>
       </w:r>
     </w:p>
     <w:p/>
-    <w:p>
-      <w:pPr>
-        <w:pStyle w:val="1"/>
-      </w:pPr>
-      <w:r>
-        <w:t>设计</w:t>
-      </w:r>
-      <w:r>
-        <w:rPr>
-          <w:rFonts w:hint="eastAsia"/>
-        </w:rPr>
-        <w:t>：</w:t>
-      </w:r>
-    </w:p>
-    <w:p>
-      <w:r>
-        <w:t>准则</w:t>
-      </w:r>
-      <w:r>
-        <w:rPr>
-          <w:rFonts w:hint="eastAsia"/>
-        </w:rPr>
-        <w:t>，</w:t>
-      </w:r>
-      <w:r>
-        <w:t>属性</w:t>
-      </w:r>
-    </w:p>
-    <w:p/>
-    <w:p>
-      <w:pPr>
-        <w:pStyle w:val="1"/>
-      </w:pPr>
-      <w:r>
-        <w:lastRenderedPageBreak/>
-        <w:t>算法数据结构</w:t>
-      </w:r>
-      <w:r>
-        <w:rPr>
-          <w:rFonts w:hint="eastAsia"/>
-        </w:rPr>
-        <w:t>：</w:t>
-      </w:r>
-    </w:p>
-    <w:p>
-      <w:r>
-        <w:t>定义</w:t>
-      </w:r>
-      <w:r>
-        <w:rPr>
-          <w:rFonts w:hint="eastAsia"/>
-        </w:rPr>
-        <w:t>，</w:t>
-      </w:r>
-      <w:r>
-        <w:t>好坏区分</w:t>
-      </w:r>
-    </w:p>
-    <w:p>
-      <w:r>
-        <w:t>常见算法</w:t>
-      </w:r>
-      <w:r>
-        <w:rPr>
-          <w:rFonts w:hint="eastAsia"/>
-        </w:rPr>
-        <w:t>，</w:t>
-      </w:r>
-      <w:r>
-        <w:t>特点</w:t>
-      </w:r>
-    </w:p>
-    <w:p>
-      <w:r>
-        <w:t>查找</w:t>
-      </w:r>
-      <w:r>
-        <w:rPr>
-          <w:rFonts w:hint="eastAsia"/>
-        </w:rPr>
-        <w:t>、</w:t>
-      </w:r>
-      <w:r>
-        <w:t>排序算法</w:t>
-      </w:r>
-      <w:r>
-        <w:rPr>
-          <w:rFonts w:hint="eastAsia"/>
-        </w:rPr>
-        <w:t>（原理）</w:t>
-      </w:r>
-    </w:p>
-    <w:p>
-      <w:r>
-        <w:t>特点</w:t>
-      </w:r>
-      <w:r>
-        <w:rPr>
-          <w:rFonts w:hint="eastAsia"/>
-        </w:rPr>
-        <w:t>，</w:t>
-      </w:r>
-      <w:r>
-        <w:t>处理方式</w:t>
-      </w:r>
-      <w:r>
-        <w:rPr>
-          <w:rFonts w:hint="eastAsia"/>
-        </w:rPr>
-        <w:t>，</w:t>
-      </w:r>
-      <w:r>
-        <w:t>描述表达</w:t>
-      </w:r>
-      <w:r>
-        <w:rPr>
-          <w:rFonts w:hint="eastAsia"/>
-        </w:rPr>
-        <w:t>，</w:t>
-      </w:r>
-      <w:r>
-        <w:t>性质</w:t>
-      </w:r>
-    </w:p>
-    <w:p>
-      <w:r>
-        <w:t>二叉树遍历</w:t>
-      </w:r>
-      <w:r>
-        <w:rPr>
-          <w:rFonts w:hint="eastAsia"/>
-        </w:rPr>
-        <w:t>（操作题）</w:t>
-      </w:r>
-    </w:p>
-    <w:p>
-      <w:r>
-        <w:t>图的遍历</w:t>
-      </w:r>
-    </w:p>
-    <w:p/>
-    <w:p>
-      <w:pPr>
-        <w:pStyle w:val="1"/>
-      </w:pPr>
-      <w:r>
-        <w:t>网络</w:t>
-      </w:r>
-      <w:r>
-        <w:rPr>
-          <w:rFonts w:hint="eastAsia"/>
-        </w:rPr>
-        <w:t>：</w:t>
-      </w:r>
-    </w:p>
-    <w:p>
-      <w:r>
-        <w:rPr>
-          <w:rFonts w:hint="eastAsia"/>
-        </w:rPr>
-        <w:t>TCP/IP</w:t>
-      </w:r>
-      <w:r>
-        <w:rPr>
-          <w:rFonts w:hint="eastAsia"/>
-        </w:rPr>
-        <w:t>协议</w:t>
-      </w:r>
-    </w:p>
-    <w:p/>
-    <w:p>
-      <w:pPr>
-        <w:pStyle w:val="1"/>
-      </w:pPr>
-      <w:r>
-        <w:rPr>
-          <w:rFonts w:hint="eastAsia"/>
-        </w:rPr>
-        <w:t>数据库：</w:t>
-      </w:r>
-    </w:p>
-    <w:p>
-      <w:r>
-        <w:rPr>
-          <w:rFonts w:hint="eastAsia"/>
-        </w:rPr>
-        <w:t>ER</w:t>
-      </w:r>
-      <w:r>
-        <w:rPr>
-          <w:rFonts w:hint="eastAsia"/>
-        </w:rPr>
-        <w:t>图表达，关系图</w:t>
-      </w:r>
-    </w:p>
-    <w:p>
-      <w:r>
-        <w:t>表单</w:t>
-      </w:r>
-      <w:r>
-        <w:rPr>
-          <w:rFonts w:hint="eastAsia"/>
-        </w:rPr>
-        <w:t>（范式）</w:t>
-      </w:r>
-    </w:p>
-    <w:p>
-      <w:pPr>
-        <w:rPr>
-          <w:rFonts w:hint="eastAsia"/>
-        </w:rPr>
-      </w:pPr>
-      <w:r>
-        <w:t>有条件查询</w:t>
-      </w:r>
-      <w:r>
-        <w:rPr>
-          <w:rFonts w:hint="eastAsia"/>
-        </w:rPr>
-        <w:t>、</w:t>
-      </w:r>
-      <w:r>
-        <w:t>统计</w:t>
-      </w:r>
-    </w:p>
-    <w:p>
-      <w:pPr>
-        <w:rPr>
-          <w:rFonts w:hint="eastAsia"/>
-        </w:rPr>
-      </w:pPr>
-    </w:p>
     <w:sectPr>
       <w:pgSz w:w="11906" w:h="16838"/>
       <w:pgMar w:top="1440" w:right="1800" w:bottom="1440" w:left="1800" w:header="851" w:footer="992" w:gutter="0"/>
@@ -1979,6 +7433,103 @@
     </w:p>
   </w:footnote>
 </w:footnotes>
+</file>
+
+<file path=word/numbering.xml><?xml version="1.0" encoding="utf-8"?>
+<w:numbering xmlns:wpc="http://schemas.microsoft.com/office/word/2010/wordprocessingCanvas" xmlns:mc="http://schemas.openxmlformats.org/markup-compatibility/2006" xmlns:o="urn:schemas-microsoft-com:office:office" xmlns:r="http://schemas.openxmlformats.org/officeDocument/2006/relationships" xmlns:m="http://schemas.openxmlformats.org/officeDocument/2006/math" xmlns:v="urn:schemas-microsoft-com:vml" xmlns:wp14="http://schemas.microsoft.com/office/word/2010/wordprocessingDrawing" xmlns:wp="http://schemas.openxmlformats.org/drawingml/2006/wordprocessingDrawing" xmlns:w10="urn:schemas-microsoft-com:office:word" xmlns:w="http://schemas.openxmlformats.org/wordprocessingml/2006/main" xmlns:w14="http://schemas.microsoft.com/office/word/2010/wordml" xmlns:w15="http://schemas.microsoft.com/office/word/2012/wordml" xmlns:wpg="http://schemas.microsoft.com/office/word/2010/wordprocessingGroup" xmlns:wpi="http://schemas.microsoft.com/office/word/2010/wordprocessingInk" xmlns:wne="http://schemas.microsoft.com/office/word/2006/wordml" xmlns:wps="http://schemas.microsoft.com/office/word/2010/wordprocessingShape" mc:Ignorable="w14 w15 wp14">
+  <w:abstractNum w:abstractNumId="0">
+    <w:nsid w:val="4F8A233F"/>
+    <w:multiLevelType w:val="hybridMultilevel"/>
+    <w:tmpl w:val="39F27C40"/>
+    <w:lvl w:ilvl="0" w:tplc="DE0E56BE">
+      <w:start w:val="1"/>
+      <w:numFmt w:val="decimal"/>
+      <w:lvlText w:val="（%1）"/>
+      <w:lvlJc w:val="left"/>
+      <w:pPr>
+        <w:ind w:left="720" w:hanging="720"/>
+      </w:pPr>
+      <w:rPr>
+        <w:rFonts w:hint="default"/>
+      </w:rPr>
+    </w:lvl>
+    <w:lvl w:ilvl="1" w:tplc="04090019" w:tentative="1">
+      <w:start w:val="1"/>
+      <w:numFmt w:val="lowerLetter"/>
+      <w:lvlText w:val="%2)"/>
+      <w:lvlJc w:val="left"/>
+      <w:pPr>
+        <w:ind w:left="840" w:hanging="420"/>
+      </w:pPr>
+    </w:lvl>
+    <w:lvl w:ilvl="2" w:tplc="0409001B" w:tentative="1">
+      <w:start w:val="1"/>
+      <w:numFmt w:val="lowerRoman"/>
+      <w:lvlText w:val="%3."/>
+      <w:lvlJc w:val="right"/>
+      <w:pPr>
+        <w:ind w:left="1260" w:hanging="420"/>
+      </w:pPr>
+    </w:lvl>
+    <w:lvl w:ilvl="3" w:tplc="0409000F" w:tentative="1">
+      <w:start w:val="1"/>
+      <w:numFmt w:val="decimal"/>
+      <w:lvlText w:val="%4."/>
+      <w:lvlJc w:val="left"/>
+      <w:pPr>
+        <w:ind w:left="1680" w:hanging="420"/>
+      </w:pPr>
+    </w:lvl>
+    <w:lvl w:ilvl="4" w:tplc="04090019" w:tentative="1">
+      <w:start w:val="1"/>
+      <w:numFmt w:val="lowerLetter"/>
+      <w:lvlText w:val="%5)"/>
+      <w:lvlJc w:val="left"/>
+      <w:pPr>
+        <w:ind w:left="2100" w:hanging="420"/>
+      </w:pPr>
+    </w:lvl>
+    <w:lvl w:ilvl="5" w:tplc="0409001B" w:tentative="1">
+      <w:start w:val="1"/>
+      <w:numFmt w:val="lowerRoman"/>
+      <w:lvlText w:val="%6."/>
+      <w:lvlJc w:val="right"/>
+      <w:pPr>
+        <w:ind w:left="2520" w:hanging="420"/>
+      </w:pPr>
+    </w:lvl>
+    <w:lvl w:ilvl="6" w:tplc="0409000F" w:tentative="1">
+      <w:start w:val="1"/>
+      <w:numFmt w:val="decimal"/>
+      <w:lvlText w:val="%7."/>
+      <w:lvlJc w:val="left"/>
+      <w:pPr>
+        <w:ind w:left="2940" w:hanging="420"/>
+      </w:pPr>
+    </w:lvl>
+    <w:lvl w:ilvl="7" w:tplc="04090019" w:tentative="1">
+      <w:start w:val="1"/>
+      <w:numFmt w:val="lowerLetter"/>
+      <w:lvlText w:val="%8)"/>
+      <w:lvlJc w:val="left"/>
+      <w:pPr>
+        <w:ind w:left="3360" w:hanging="420"/>
+      </w:pPr>
+    </w:lvl>
+    <w:lvl w:ilvl="8" w:tplc="0409001B" w:tentative="1">
+      <w:start w:val="1"/>
+      <w:numFmt w:val="lowerRoman"/>
+      <w:lvlText w:val="%9."/>
+      <w:lvlJc w:val="right"/>
+      <w:pPr>
+        <w:ind w:left="3780" w:hanging="420"/>
+      </w:pPr>
+    </w:lvl>
+  </w:abstractNum>
+  <w:num w:numId="1">
+    <w:abstractNumId w:val="0"/>
+  </w:num>
+</w:numbering>
 </file>
 
 <file path=word/styles.xml><?xml version="1.0" encoding="utf-8"?>
@@ -2631,6 +8182,16 @@
       <w:szCs w:val="28"/>
     </w:rPr>
   </w:style>
+  <w:style w:type="paragraph" w:styleId="a6">
+    <w:name w:val="List Paragraph"/>
+    <w:basedOn w:val="a"/>
+    <w:uiPriority w:val="34"/>
+    <w:qFormat/>
+    <w:rsid w:val="0074729F"/>
+    <w:pPr>
+      <w:ind w:firstLineChars="200" w:firstLine="420"/>
+    </w:pPr>
+  </w:style>
 </w:styles>
 </file>
 

--- a/软件技术复习.docx
+++ b/软件技术复习.docx
@@ -6793,7 +6793,15 @@
         <w:rPr>
           <w:rFonts w:hint="eastAsia"/>
         </w:rPr>
-        <w:t>协议最重要，它为分组在互连网中的发送、传输和接收制定了详尽的规则。</w:t>
+        <w:t>协议最重要，它</w:t>
+      </w:r>
+      <w:r>
+        <w:rPr>
+          <w:rFonts w:hint="eastAsia"/>
+          <w:b/>
+          <w:color w:val="FF0000"/>
+        </w:rPr>
+        <w:t>为分组在互连网中的发送、传输和接收制定了详尽的规则。</w:t>
       </w:r>
     </w:p>
     <w:p>
@@ -7300,15 +7308,24 @@
         <w:rPr>
           <w:rFonts w:hint="eastAsia"/>
         </w:rPr>
-        <w:t>的缩写，中文译名是传输控制协议。</w:t>
-      </w:r>
-    </w:p>
-    <w:p>
-      <w:pPr>
-        <w:rPr>
-          <w:rFonts w:hint="eastAsia"/>
-        </w:rPr>
-      </w:pPr>
+        <w:t>的缩写，中文译名是</w:t>
+      </w:r>
+      <w:r>
+        <w:rPr>
+          <w:rFonts w:hint="eastAsia"/>
+          <w:b/>
+          <w:color w:val="FF0000"/>
+        </w:rPr>
+        <w:t>传输控制协议</w:t>
+      </w:r>
+      <w:r>
+        <w:rPr>
+          <w:rFonts w:hint="eastAsia"/>
+        </w:rPr>
+        <w:t>。</w:t>
+      </w:r>
+    </w:p>
+    <w:p>
       <w:r>
         <w:rPr>
           <w:rFonts w:hint="eastAsia"/>
@@ -7325,43 +7342,1012 @@
         <w:rPr>
           <w:rFonts w:hint="eastAsia"/>
         </w:rPr>
-        <w:t>协议驻留在用户计算机中，它的作用是保证</w:t>
-      </w:r>
+        <w:t>协议驻留在用户计算机中，它的作用是</w:t>
+      </w:r>
+      <w:r>
+        <w:rPr>
+          <w:rFonts w:hint="eastAsia"/>
+          <w:b/>
+          <w:color w:val="FF0000"/>
+        </w:rPr>
+        <w:t>保证应用程序之间端到端的可靠通信</w:t>
+      </w:r>
+      <w:r>
+        <w:rPr>
+          <w:rFonts w:hint="eastAsia"/>
+        </w:rPr>
+        <w:t>。</w:t>
+      </w:r>
+    </w:p>
+    <w:p>
+      <w:pPr>
+        <w:rPr>
+          <w:rFonts w:hint="eastAsia"/>
+        </w:rPr>
+      </w:pPr>
+      <w:r>
+        <w:rPr>
+          <w:rFonts w:hint="eastAsia"/>
+        </w:rPr>
+        <w:t>•</w:t>
+      </w:r>
+      <w:r>
+        <w:rPr>
+          <w:rFonts w:hint="eastAsia"/>
+        </w:rPr>
+        <w:t xml:space="preserve"> TCP </w:t>
+      </w:r>
+      <w:r>
+        <w:rPr>
+          <w:rFonts w:hint="eastAsia"/>
+        </w:rPr>
+        <w:t>给要传送的每一个字节的数据都进行</w:t>
+      </w:r>
+      <w:r>
+        <w:rPr>
+          <w:rFonts w:hint="eastAsia"/>
+          <w:color w:val="FF0000"/>
+        </w:rPr>
+        <w:t>编号</w:t>
+      </w:r>
+      <w:r>
+        <w:rPr>
+          <w:rFonts w:hint="eastAsia"/>
+        </w:rPr>
+        <w:t>。</w:t>
+      </w:r>
+    </w:p>
+    <w:p>
+      <w:pPr>
+        <w:rPr>
+          <w:rFonts w:hint="eastAsia"/>
+        </w:rPr>
+      </w:pPr>
+      <w:r>
+        <w:rPr>
+          <w:rFonts w:hint="eastAsia"/>
+        </w:rPr>
+        <w:t>–</w:t>
+      </w:r>
+      <w:r>
+        <w:rPr>
+          <w:rFonts w:hint="eastAsia"/>
+        </w:rPr>
+        <w:t xml:space="preserve"> </w:t>
+      </w:r>
+      <w:r>
+        <w:rPr>
+          <w:rFonts w:hint="eastAsia"/>
+        </w:rPr>
+        <w:t>接收端在收到数据后必须向发送端发送确认信息。</w:t>
+      </w:r>
+    </w:p>
+    <w:p>
+      <w:pPr>
+        <w:rPr>
+          <w:rFonts w:hint="eastAsia"/>
+        </w:rPr>
+      </w:pPr>
+      <w:r>
+        <w:rPr>
+          <w:rFonts w:hint="eastAsia"/>
+        </w:rPr>
+        <w:t>–</w:t>
+      </w:r>
+      <w:r>
+        <w:rPr>
+          <w:rFonts w:hint="eastAsia"/>
+        </w:rPr>
+        <w:t xml:space="preserve"> </w:t>
+      </w:r>
+      <w:r>
+        <w:rPr>
+          <w:rFonts w:hint="eastAsia"/>
+        </w:rPr>
+        <w:t>若发送端在规定的时间内没有收到对方的确认，就重传这部分数据。</w:t>
+      </w:r>
+    </w:p>
+    <w:p>
+      <w:r>
+        <w:rPr>
+          <w:rFonts w:hint="eastAsia"/>
+        </w:rPr>
+        <w:t>•</w:t>
+      </w:r>
+      <w:r>
+        <w:rPr>
+          <w:rFonts w:hint="eastAsia"/>
+        </w:rPr>
+        <w:t xml:space="preserve"> </w:t>
+      </w:r>
+      <w:r>
+        <w:rPr>
+          <w:rFonts w:hint="eastAsia"/>
+        </w:rPr>
+        <w:t>当网络中的</w:t>
+      </w:r>
+      <w:r>
+        <w:rPr>
+          <w:rFonts w:hint="eastAsia"/>
+          <w:color w:val="FF0000"/>
+        </w:rPr>
+        <w:t>通信量过大</w:t>
+      </w:r>
+      <w:r>
+        <w:rPr>
+          <w:rFonts w:hint="eastAsia"/>
+        </w:rPr>
+        <w:t>时，</w:t>
+      </w:r>
+      <w:r>
+        <w:rPr>
+          <w:rFonts w:hint="eastAsia"/>
+        </w:rPr>
+        <w:t xml:space="preserve">TCP </w:t>
+      </w:r>
+      <w:r>
+        <w:rPr>
+          <w:rFonts w:hint="eastAsia"/>
+        </w:rPr>
+        <w:t>就告诉发送端要放慢发送数据。这叫做</w:t>
+      </w:r>
+      <w:r>
+        <w:rPr>
+          <w:rFonts w:hint="eastAsia"/>
+          <w:color w:val="FF0000"/>
+        </w:rPr>
+        <w:t>流量控制</w:t>
+      </w:r>
+      <w:r>
+        <w:rPr>
+          <w:rFonts w:hint="eastAsia"/>
+        </w:rPr>
+        <w:t>。</w:t>
+      </w:r>
+    </w:p>
+    <w:p/>
+    <w:p>
+      <w:pPr>
+        <w:pStyle w:val="2"/>
+      </w:pPr>
+      <w:r>
+        <w:t>总结</w:t>
+      </w:r>
+    </w:p>
+    <w:p>
+      <w:pPr>
+        <w:rPr>
+          <w:rFonts w:hint="eastAsia"/>
+        </w:rPr>
+      </w:pPr>
+      <w:r>
+        <w:rPr>
+          <w:rFonts w:hint="eastAsia"/>
+        </w:rPr>
+        <w:t>•</w:t>
+      </w:r>
+      <w:r>
+        <w:rPr>
+          <w:rFonts w:hint="eastAsia"/>
+        </w:rPr>
+        <w:t xml:space="preserve"> TCP </w:t>
+      </w:r>
+      <w:r>
+        <w:rPr>
+          <w:rFonts w:hint="eastAsia"/>
+        </w:rPr>
+        <w:t>协议保证计算机程序之间的、端到端的可靠交付。</w:t>
+      </w:r>
+    </w:p>
+    <w:p>
+      <w:pPr>
+        <w:rPr>
+          <w:rFonts w:hint="eastAsia"/>
+        </w:rPr>
+      </w:pPr>
+      <w:r>
+        <w:rPr>
+          <w:rFonts w:hint="eastAsia"/>
+        </w:rPr>
+        <w:t>•</w:t>
+      </w:r>
+      <w:r>
+        <w:rPr>
+          <w:rFonts w:hint="eastAsia"/>
+        </w:rPr>
+        <w:t xml:space="preserve"> </w:t>
+      </w:r>
+      <w:r>
+        <w:rPr>
+          <w:rFonts w:hint="eastAsia"/>
+        </w:rPr>
+        <w:t>在</w:t>
+      </w:r>
+      <w:r>
+        <w:rPr>
+          <w:rFonts w:hint="eastAsia"/>
+        </w:rPr>
+        <w:t xml:space="preserve"> TCP/IP </w:t>
+      </w:r>
+      <w:r>
+        <w:rPr>
+          <w:rFonts w:hint="eastAsia"/>
+        </w:rPr>
+        <w:t>的应用层协议使用的是</w:t>
+      </w:r>
+      <w:r>
+        <w:rPr>
+          <w:rFonts w:hint="eastAsia"/>
+          <w:b/>
+          <w:color w:val="FF0000"/>
+        </w:rPr>
+        <w:t>客户服务器方式</w:t>
+      </w:r>
+      <w:r>
+        <w:rPr>
+          <w:rFonts w:hint="eastAsia"/>
+        </w:rPr>
+        <w:t>。</w:t>
+      </w:r>
+    </w:p>
+    <w:p>
+      <w:pPr>
+        <w:rPr>
+          <w:rFonts w:hint="eastAsia"/>
+        </w:rPr>
+      </w:pPr>
+      <w:r>
+        <w:rPr>
+          <w:rFonts w:hint="eastAsia"/>
+        </w:rPr>
+        <w:t>•</w:t>
+      </w:r>
+      <w:r>
+        <w:rPr>
+          <w:rFonts w:hint="eastAsia"/>
+        </w:rPr>
+        <w:t xml:space="preserve"> </w:t>
+      </w:r>
+      <w:r>
+        <w:rPr>
+          <w:rFonts w:hint="eastAsia"/>
+        </w:rPr>
+        <w:t>客户和服务器都是</w:t>
+      </w:r>
+      <w:r>
+        <w:rPr>
+          <w:rFonts w:hint="eastAsia"/>
+          <w:color w:val="FF0000"/>
+        </w:rPr>
+        <w:t>进程</w:t>
+      </w:r>
+      <w:r>
+        <w:rPr>
+          <w:rFonts w:hint="eastAsia"/>
+        </w:rPr>
+        <w:t>（即软件）。</w:t>
+      </w:r>
+      <w:r>
+        <w:rPr>
+          <w:rFonts w:hint="eastAsia"/>
+          <w:color w:val="FF0000"/>
+        </w:rPr>
+        <w:t>客户是服务请求方，服务器是服务提供方。</w:t>
+      </w:r>
+    </w:p>
+    <w:p>
+      <w:pPr>
+        <w:rPr>
+          <w:rFonts w:hint="eastAsia"/>
+        </w:rPr>
+      </w:pPr>
+      <w:r>
+        <w:rPr>
+          <w:rFonts w:hint="eastAsia"/>
+        </w:rPr>
+        <w:t>•</w:t>
+      </w:r>
+      <w:r>
+        <w:rPr>
+          <w:rFonts w:hint="eastAsia"/>
+        </w:rPr>
+        <w:t xml:space="preserve"> </w:t>
+      </w:r>
+      <w:r>
+        <w:rPr>
+          <w:rFonts w:hint="eastAsia"/>
+        </w:rPr>
+        <w:t>服务器有时也指“运行服务器软件”的机器。</w:t>
+      </w:r>
+    </w:p>
+    <w:p>
+      <w:pPr>
+        <w:pStyle w:val="1"/>
+      </w:pPr>
+      <w:r>
+        <w:rPr>
+          <w:rFonts w:hint="eastAsia"/>
+        </w:rPr>
+        <w:t>数据库：</w:t>
+      </w:r>
+    </w:p>
+    <w:p>
+      <w:pPr>
+        <w:pStyle w:val="2"/>
+        <w:rPr>
+          <w:rFonts w:hint="eastAsia"/>
+        </w:rPr>
+      </w:pPr>
+      <w:r>
+        <w:t>定义</w:t>
+      </w:r>
+      <w:r>
+        <w:rPr>
+          <w:rFonts w:hint="eastAsia"/>
+        </w:rPr>
+        <w:t>：</w:t>
+      </w:r>
+    </w:p>
+    <w:p>
+      <w:pPr>
+        <w:pStyle w:val="3"/>
+        <w:rPr>
+          <w:rFonts w:hint="eastAsia"/>
+        </w:rPr>
+      </w:pPr>
+      <w:r>
+        <w:rPr>
+          <w:rFonts w:hint="eastAsia"/>
+        </w:rPr>
+        <w:t>1.</w:t>
+      </w:r>
+      <w:r>
+        <w:rPr>
+          <w:rFonts w:hint="eastAsia"/>
+        </w:rPr>
+        <w:t>数据库</w:t>
+      </w:r>
+    </w:p>
+    <w:p>
+      <w:r>
+        <w:rPr>
+          <w:rFonts w:hint="eastAsia"/>
+        </w:rPr>
+        <w:t>-</w:t>
+      </w:r>
+      <w:r>
+        <w:rPr>
+          <w:rFonts w:hint="eastAsia"/>
+        </w:rPr>
+        <w:t>数据库是</w:t>
+      </w:r>
+      <w:r>
+        <w:rPr>
+          <w:rFonts w:hint="eastAsia"/>
+          <w:color w:val="FF0000"/>
+        </w:rPr>
+        <w:t>相互关联的数据的集合</w:t>
+      </w:r>
+      <w:r>
+        <w:rPr>
+          <w:rFonts w:hint="eastAsia"/>
+        </w:rPr>
+        <w:t>，是对数据的科学组织与存储，以便对数据进行高效的查找与操作。</w:t>
+      </w:r>
+    </w:p>
+    <w:p>
+      <w:pPr>
+        <w:pStyle w:val="3"/>
+        <w:rPr>
+          <w:rFonts w:hint="eastAsia"/>
+        </w:rPr>
+      </w:pPr>
+      <w:r>
+        <w:rPr>
+          <w:rFonts w:hint="eastAsia"/>
+        </w:rPr>
+        <w:t>2</w:t>
+      </w:r>
+      <w:r>
+        <w:rPr>
+          <w:rFonts w:hint="eastAsia"/>
+        </w:rPr>
+        <w:t>．数据库管理系统（</w:t>
+      </w:r>
+      <w:r>
+        <w:rPr>
+          <w:rFonts w:hint="eastAsia"/>
+        </w:rPr>
+        <w:t>DBMS</w:t>
+      </w:r>
+      <w:r>
+        <w:rPr>
+          <w:rFonts w:hint="eastAsia"/>
+        </w:rPr>
+        <w:t>）</w:t>
+      </w:r>
+    </w:p>
+    <w:p>
+      <w:pPr>
+        <w:rPr>
+          <w:rFonts w:hint="eastAsia"/>
+        </w:rPr>
+      </w:pPr>
+      <w:r>
+        <w:rPr>
+          <w:rFonts w:hint="eastAsia"/>
+        </w:rPr>
+        <w:t>全称是</w:t>
+      </w:r>
+      <w:r>
+        <w:rPr>
+          <w:rFonts w:hint="eastAsia"/>
+        </w:rPr>
+        <w:t xml:space="preserve"> Data Base Management System</w:t>
+      </w:r>
+      <w:r>
+        <w:rPr>
+          <w:rFonts w:hint="eastAsia"/>
+        </w:rPr>
+        <w:t>。</w:t>
+      </w:r>
+    </w:p>
+    <w:p>
+      <w:r>
+        <w:rPr>
+          <w:rFonts w:hint="eastAsia"/>
+        </w:rPr>
+        <w:t xml:space="preserve">DBMS </w:t>
+      </w:r>
+      <w:r>
+        <w:rPr>
+          <w:rFonts w:hint="eastAsia"/>
+        </w:rPr>
+        <w:t>是一个进行数据库管理的软件集合，它对数据库进行统一的管理和控制，以保证数据库的安全性和完整性。</w:t>
+      </w:r>
+    </w:p>
+    <w:p>
+      <w:pPr>
+        <w:rPr>
+          <w:rFonts w:hint="eastAsia"/>
+        </w:rPr>
+      </w:pPr>
+      <w:r>
+        <w:rPr>
+          <w:rFonts w:hint="eastAsia"/>
+        </w:rPr>
+        <w:t>主要具备如下功能：</w:t>
+      </w:r>
+    </w:p>
+    <w:p>
+      <w:pPr>
+        <w:rPr>
+          <w:rFonts w:hint="eastAsia"/>
+          <w:u w:val="single"/>
+        </w:rPr>
+      </w:pPr>
+      <w:r>
+        <w:rPr>
+          <w:rFonts w:hint="eastAsia"/>
+          <w:u w:val="single"/>
+        </w:rPr>
+        <w:t>（</w:t>
+      </w:r>
+      <w:r>
+        <w:rPr>
+          <w:rFonts w:hint="eastAsia"/>
+          <w:u w:val="single"/>
+        </w:rPr>
+        <w:t>1</w:t>
+      </w:r>
+      <w:r>
+        <w:rPr>
+          <w:rFonts w:hint="eastAsia"/>
+          <w:u w:val="single"/>
+        </w:rPr>
+        <w:t>）数据库定义功能</w:t>
+      </w:r>
+    </w:p>
+    <w:p>
+      <w:pPr>
+        <w:rPr>
+          <w:rFonts w:hint="eastAsia"/>
+        </w:rPr>
+      </w:pPr>
+      <w:r>
+        <w:rPr>
+          <w:rFonts w:hint="eastAsia"/>
+        </w:rPr>
+        <w:t>对各级数据模式进行精确的描述</w:t>
+      </w:r>
+    </w:p>
+    <w:p>
+      <w:pPr>
+        <w:rPr>
+          <w:rFonts w:hint="eastAsia"/>
+          <w:u w:val="single"/>
+        </w:rPr>
+      </w:pPr>
+      <w:r>
+        <w:rPr>
+          <w:rFonts w:hint="eastAsia"/>
+          <w:u w:val="single"/>
+        </w:rPr>
+        <w:t>（</w:t>
+      </w:r>
+      <w:r>
+        <w:rPr>
+          <w:rFonts w:hint="eastAsia"/>
+          <w:u w:val="single"/>
+        </w:rPr>
+        <w:t>2</w:t>
+      </w:r>
+      <w:r>
+        <w:rPr>
+          <w:rFonts w:hint="eastAsia"/>
+          <w:u w:val="single"/>
+        </w:rPr>
+        <w:t>）数据操纵功能</w:t>
+      </w:r>
+    </w:p>
+    <w:p>
+      <w:pPr>
+        <w:rPr>
+          <w:rFonts w:hint="eastAsia"/>
+        </w:rPr>
+      </w:pPr>
+      <w:r>
+        <w:rPr>
+          <w:rFonts w:hint="eastAsia"/>
+        </w:rPr>
+        <w:t>对数据库中的数据进行追加、插入、修改、删除、检索等操作。</w:t>
+      </w:r>
+    </w:p>
+    <w:p>
+      <w:pPr>
+        <w:rPr>
+          <w:rFonts w:hint="eastAsia"/>
+          <w:u w:val="single"/>
+        </w:rPr>
+      </w:pPr>
+      <w:r>
+        <w:rPr>
+          <w:rFonts w:hint="eastAsia"/>
+          <w:u w:val="single"/>
+        </w:rPr>
+        <w:lastRenderedPageBreak/>
+        <w:t>（</w:t>
+      </w:r>
+      <w:r>
+        <w:rPr>
+          <w:rFonts w:hint="eastAsia"/>
+          <w:u w:val="single"/>
+        </w:rPr>
+        <w:t>3</w:t>
+      </w:r>
+      <w:r>
+        <w:rPr>
+          <w:rFonts w:hint="eastAsia"/>
+          <w:u w:val="single"/>
+        </w:rPr>
+        <w:t>）系统运行控制功能</w:t>
+      </w:r>
+    </w:p>
+    <w:p>
+      <w:pPr>
+        <w:rPr>
+          <w:rFonts w:hint="eastAsia"/>
+        </w:rPr>
+      </w:pPr>
+      <w:r>
+        <w:rPr>
+          <w:rFonts w:hint="eastAsia"/>
+        </w:rPr>
+        <w:t>包括并发控制、安全性检查、完整性约束条件的检查和执行、数据库的内部维护等</w:t>
+      </w:r>
+      <w:r>
+        <w:rPr>
+          <w:rFonts w:hint="eastAsia"/>
+        </w:rPr>
+        <w:t xml:space="preserve"> .</w:t>
+      </w:r>
+    </w:p>
+    <w:p>
+      <w:pPr>
+        <w:rPr>
+          <w:rFonts w:hint="eastAsia"/>
+          <w:u w:val="single"/>
+        </w:rPr>
+      </w:pPr>
+      <w:r>
+        <w:rPr>
+          <w:rFonts w:hint="eastAsia"/>
+          <w:u w:val="single"/>
+        </w:rPr>
+        <w:t>（</w:t>
+      </w:r>
+      <w:r>
+        <w:rPr>
+          <w:rFonts w:hint="eastAsia"/>
+          <w:u w:val="single"/>
+        </w:rPr>
+        <w:t>4</w:t>
+      </w:r>
+      <w:r>
+        <w:rPr>
+          <w:rFonts w:hint="eastAsia"/>
+          <w:u w:val="single"/>
+        </w:rPr>
+        <w:t>）系统维护功能</w:t>
+      </w:r>
+    </w:p>
+    <w:p>
+      <w:r>
+        <w:rPr>
+          <w:rFonts w:hint="eastAsia"/>
+        </w:rPr>
+        <w:t>包括数据库初始数据的输入、转换功能，数据库的转储、恢复功能，数据库的重新组织功能和性能监视、分析功能等。</w:t>
+      </w:r>
+    </w:p>
+    <w:p>
+      <w:pPr>
+        <w:pStyle w:val="3"/>
+        <w:rPr>
+          <w:rFonts w:hint="eastAsia"/>
+        </w:rPr>
+      </w:pPr>
+      <w:r>
+        <w:rPr>
+          <w:rFonts w:hint="eastAsia"/>
+        </w:rPr>
+        <w:t>3</w:t>
+      </w:r>
+      <w:r>
+        <w:rPr>
+          <w:rFonts w:hint="eastAsia"/>
+        </w:rPr>
+        <w:t>．数据库系统</w:t>
+      </w:r>
+    </w:p>
+    <w:p>
+      <w:r>
+        <w:rPr>
+          <w:rFonts w:hint="eastAsia"/>
+        </w:rPr>
+        <w:t>数据库系统是指拥有数据库技术支持的</w:t>
+      </w:r>
+      <w:r>
+        <w:rPr>
+          <w:rFonts w:hint="eastAsia"/>
+          <w:color w:val="FF0000"/>
+        </w:rPr>
+        <w:t>计算机系统</w:t>
+      </w:r>
+      <w:r>
+        <w:rPr>
+          <w:rFonts w:hint="eastAsia"/>
+        </w:rPr>
+        <w:t>，它可以实现有组织地、动态地存储大量相关数据，提供数据处理和信息资源共享服务。</w:t>
+      </w:r>
+    </w:p>
+    <w:p>
+      <w:pPr>
+        <w:pStyle w:val="3"/>
+        <w:rPr>
+          <w:rFonts w:hint="eastAsia"/>
+        </w:rPr>
+      </w:pPr>
+      <w:r>
+        <w:rPr>
+          <w:rFonts w:hint="eastAsia"/>
+        </w:rPr>
+        <w:t xml:space="preserve">4. </w:t>
+      </w:r>
+      <w:r>
+        <w:rPr>
+          <w:rFonts w:hint="eastAsia"/>
+        </w:rPr>
+        <w:t>数据库三类使用者</w:t>
+      </w:r>
+    </w:p>
+    <w:p>
+      <w:pPr>
+        <w:rPr>
+          <w:rFonts w:hint="eastAsia"/>
+        </w:rPr>
+      </w:pPr>
+      <w:r>
+        <w:rPr>
+          <w:rFonts w:hint="eastAsia"/>
+        </w:rPr>
+        <w:t>1</w:t>
+      </w:r>
+      <w:r>
+        <w:rPr>
+          <w:rFonts w:hint="eastAsia"/>
+        </w:rPr>
+        <w:t>、最终用户</w:t>
+      </w:r>
+    </w:p>
+    <w:p>
+      <w:pPr>
+        <w:rPr>
+          <w:rFonts w:hint="eastAsia"/>
+        </w:rPr>
+      </w:pPr>
+      <w:r>
+        <w:rPr>
+          <w:rFonts w:hint="eastAsia"/>
+        </w:rPr>
+        <w:t>2</w:t>
+      </w:r>
+      <w:r>
+        <w:rPr>
+          <w:rFonts w:hint="eastAsia"/>
+        </w:rPr>
+        <w:t>、数据库应用系统开发人员</w:t>
+      </w:r>
+    </w:p>
+    <w:p>
+      <w:r>
+        <w:rPr>
+          <w:rFonts w:hint="eastAsia"/>
+        </w:rPr>
+        <w:t>3</w:t>
+      </w:r>
+      <w:r>
+        <w:rPr>
+          <w:rFonts w:hint="eastAsia"/>
+        </w:rPr>
+        <w:t>、数据库管理员</w:t>
+      </w:r>
+      <w:r>
+        <w:t>DBA</w:t>
+      </w:r>
+    </w:p>
+    <w:p>
+      <w:pPr>
+        <w:pStyle w:val="3"/>
+      </w:pPr>
+      <w:r>
+        <w:rPr>
+          <w:rFonts w:hint="eastAsia"/>
+        </w:rPr>
+        <w:t>5</w:t>
+      </w:r>
+      <w:r>
+        <w:rPr>
+          <w:rFonts w:hint="eastAsia"/>
+        </w:rPr>
+        <w:t>、数据库系统的三级模式结构和二级映像</w:t>
+      </w:r>
+    </w:p>
+    <w:p>
+      <w:pPr>
+        <w:rPr>
+          <w:rFonts w:hint="eastAsia"/>
+        </w:rPr>
+      </w:pPr>
+      <w:r>
+        <w:rPr>
+          <w:rFonts w:hint="eastAsia"/>
+          <w:color w:val="FF0000"/>
+        </w:rPr>
+        <w:t>外模式、概念模式和内模式</w:t>
+      </w:r>
+      <w:r>
+        <w:rPr>
+          <w:rFonts w:hint="eastAsia"/>
+        </w:rPr>
+        <w:t>等，以及三种模式之间的二级映像。</w:t>
+      </w:r>
+    </w:p>
+    <w:p>
+      <w:pPr>
+        <w:pStyle w:val="2"/>
+      </w:pPr>
+      <w:r>
+        <w:rPr>
+          <w:rFonts w:hint="eastAsia"/>
+        </w:rPr>
+        <w:t>ER</w:t>
+      </w:r>
+      <w:r>
+        <w:rPr>
+          <w:rFonts w:hint="eastAsia"/>
+        </w:rPr>
+        <w:t>图表达</w:t>
+      </w:r>
+    </w:p>
+    <w:p>
+      <w:r>
+        <w:t>实体型</w:t>
+      </w:r>
+      <w:r>
+        <w:rPr>
+          <w:rFonts w:hint="eastAsia"/>
+        </w:rPr>
+        <w:t>：</w:t>
+      </w:r>
+      <w:r>
+        <w:t>矩形</w:t>
+      </w:r>
+    </w:p>
+    <w:p>
+      <w:r>
+        <w:t>属性</w:t>
+      </w:r>
+      <w:r>
+        <w:rPr>
+          <w:rFonts w:hint="eastAsia"/>
+        </w:rPr>
+        <w:t>：</w:t>
+      </w:r>
+      <w:r>
+        <w:t>椭圆形</w:t>
+      </w:r>
+    </w:p>
+    <w:p>
+      <w:r>
+        <w:t>联系本身</w:t>
+      </w:r>
+      <w:r>
+        <w:rPr>
+          <w:rFonts w:hint="eastAsia"/>
+        </w:rPr>
+        <w:t>：</w:t>
+      </w:r>
+      <w:r>
+        <w:t>菱形</w:t>
+      </w:r>
+      <w:r>
+        <w:rPr>
+          <w:rFonts w:hint="eastAsia"/>
+        </w:rPr>
+        <w:t>（</w:t>
+      </w:r>
+      <w:r>
+        <w:rPr>
+          <w:rFonts w:hint="eastAsia"/>
+        </w:rPr>
+        <w:t>1:1</w:t>
+      </w:r>
+      <w:r>
+        <w:rPr>
+          <w:rFonts w:hint="eastAsia"/>
+        </w:rPr>
+        <w:t>，</w:t>
+      </w:r>
+      <w:r>
+        <w:rPr>
+          <w:rFonts w:hint="eastAsia"/>
+        </w:rPr>
+        <w:t>1</w:t>
+      </w:r>
+      <w:r>
+        <w:rPr>
+          <w:rFonts w:hint="eastAsia"/>
+        </w:rPr>
+        <w:t>：</w:t>
+      </w:r>
+      <w:r>
+        <w:rPr>
+          <w:rFonts w:hint="eastAsia"/>
+        </w:rPr>
+        <w:t>n</w:t>
+      </w:r>
+      <w:r>
+        <w:rPr>
+          <w:rFonts w:hint="eastAsia"/>
+        </w:rPr>
+        <w:t>，</w:t>
+      </w:r>
+      <w:r>
+        <w:rPr>
+          <w:rFonts w:hint="eastAsia"/>
+        </w:rPr>
+        <w:t>n</w:t>
+      </w:r>
+      <w:r>
+        <w:rPr>
+          <w:rFonts w:hint="eastAsia"/>
+        </w:rPr>
+        <w:t>：</w:t>
+      </w:r>
+      <w:r>
+        <w:rPr>
+          <w:rFonts w:hint="eastAsia"/>
+        </w:rPr>
+        <w:t>m</w:t>
+      </w:r>
+      <w:r>
+        <w:rPr>
+          <w:rFonts w:hint="eastAsia"/>
+        </w:rPr>
+        <w:t>）</w:t>
+      </w:r>
+    </w:p>
+    <w:p>
+      <w:r>
+        <w:t>联系的属性</w:t>
+      </w:r>
+      <w:r>
+        <w:rPr>
+          <w:rFonts w:hint="eastAsia"/>
+        </w:rPr>
+        <w:t>：</w:t>
+      </w:r>
+      <w:r>
+        <w:t>椭圆形</w:t>
+      </w:r>
+    </w:p>
+    <w:p>
+      <w:pPr>
+        <w:pStyle w:val="2"/>
+      </w:pPr>
+      <w:r>
+        <w:rPr>
+          <w:rFonts w:hint="eastAsia"/>
+        </w:rPr>
+        <w:t>数据模型</w:t>
+      </w:r>
+    </w:p>
+    <w:p>
+      <w:r>
+        <w:rPr>
+          <w:rFonts w:hint="eastAsia"/>
+        </w:rPr>
+        <w:t>数据模型是严格定义的一组概念的集合，这些概念精确地描述系统的静态特性、动态特性和完整性约束条件</w:t>
+      </w:r>
+      <w:r>
+        <w:rPr>
+          <w:rFonts w:hint="eastAsia"/>
+        </w:rPr>
+        <w:t xml:space="preserve"> </w:t>
+      </w:r>
+      <w:r>
+        <w:rPr>
+          <w:rFonts w:hint="eastAsia"/>
+        </w:rPr>
+        <w:t>。</w:t>
+      </w:r>
+    </w:p>
+    <w:p>
+      <w:r>
+        <w:t>数据结构</w:t>
+      </w:r>
+      <w:r>
+        <w:rPr>
+          <w:rFonts w:hint="eastAsia"/>
+        </w:rPr>
+        <w:t>、数据操作、完整性约束</w:t>
+      </w:r>
+    </w:p>
+    <w:p>
+      <w:pPr>
+        <w:rPr>
+          <w:rFonts w:hint="eastAsia"/>
+        </w:rPr>
+      </w:pPr>
       <w:bookmarkStart w:id="0" w:name="_GoBack"/>
       <w:bookmarkEnd w:id="0"/>
-      <w:r>
-        <w:rPr>
-          <w:rFonts w:hint="eastAsia"/>
-        </w:rPr>
-        <w:t>应用程序之间端到端的可靠通信。</w:t>
-      </w:r>
-    </w:p>
-    <w:p>
-      <w:pPr>
-        <w:pStyle w:val="1"/>
-      </w:pPr>
-      <w:r>
-        <w:rPr>
-          <w:rFonts w:hint="eastAsia"/>
-        </w:rPr>
-        <w:t>数据库：</w:t>
-      </w:r>
-    </w:p>
-    <w:p>
-      <w:r>
-        <w:rPr>
-          <w:rFonts w:hint="eastAsia"/>
-        </w:rPr>
-        <w:t>ER</w:t>
-      </w:r>
-      <w:r>
-        <w:rPr>
-          <w:rFonts w:hint="eastAsia"/>
-        </w:rPr>
-        <w:t>图表达，关系图</w:t>
-      </w:r>
-    </w:p>
-    <w:p>
+    </w:p>
+    <w:p>
+      <w:pPr>
+        <w:pStyle w:val="2"/>
+      </w:pPr>
+      <w:r>
+        <w:rPr>
+          <w:rFonts w:hint="eastAsia"/>
+        </w:rPr>
+        <w:lastRenderedPageBreak/>
+        <w:t>关系图</w:t>
+      </w:r>
+    </w:p>
+    <w:p>
+      <w:pPr>
+        <w:pStyle w:val="2"/>
+      </w:pPr>
       <w:r>
         <w:t>表单</w:t>
       </w:r>
@@ -7373,6 +8359,9 @@
       </w:r>
     </w:p>
     <w:p>
+      <w:pPr>
+        <w:pStyle w:val="2"/>
+      </w:pPr>
       <w:r>
         <w:t>有条件查询</w:t>
       </w:r>

--- a/软件技术复习.docx
+++ b/软件技术复习.docx
@@ -226,7 +226,7 @@
         <w:rPr>
           <w:rFonts w:hint="eastAsia"/>
         </w:rPr>
-        <w:t xml:space="preserve">:  </w:t>
+        <w:t>:</w:t>
       </w:r>
       <w:r>
         <w:rPr>
@@ -306,25 +306,13 @@
         <w:rPr>
           <w:rFonts w:hint="eastAsia"/>
         </w:rPr>
-        <w:t>–</w:t>
-      </w:r>
-      <w:r>
-        <w:rPr>
-          <w:rFonts w:hint="eastAsia"/>
-        </w:rPr>
-        <w:t xml:space="preserve">  </w:t>
-      </w:r>
-      <w:r>
-        <w:rPr>
-          <w:rFonts w:hint="eastAsia"/>
-        </w:rPr>
-        <w:t>面向机器</w:t>
-      </w:r>
-      <w:r>
-        <w:rPr>
-          <w:rFonts w:hint="eastAsia"/>
-        </w:rPr>
-        <w:t xml:space="preserve">:  </w:t>
+        <w:t>–面向机器</w:t>
+      </w:r>
+      <w:r>
+        <w:rPr>
+          <w:rFonts w:hint="eastAsia"/>
+        </w:rPr>
+        <w:t>:</w:t>
       </w:r>
       <w:r>
         <w:rPr>
@@ -338,25 +326,13 @@
         <w:rPr>
           <w:rFonts w:hint="eastAsia"/>
         </w:rPr>
-        <w:t>–</w:t>
-      </w:r>
-      <w:r>
-        <w:rPr>
-          <w:rFonts w:hint="eastAsia"/>
-        </w:rPr>
-        <w:t xml:space="preserve">  </w:t>
-      </w:r>
-      <w:r>
-        <w:rPr>
-          <w:rFonts w:hint="eastAsia"/>
-        </w:rPr>
-        <w:t>面向过程</w:t>
-      </w:r>
-      <w:r>
-        <w:rPr>
-          <w:rFonts w:hint="eastAsia"/>
-        </w:rPr>
-        <w:t xml:space="preserve">:  </w:t>
+        <w:t>–面向过程</w:t>
+      </w:r>
+      <w:r>
+        <w:rPr>
+          <w:rFonts w:hint="eastAsia"/>
+        </w:rPr>
+        <w:t>:</w:t>
       </w:r>
       <w:r>
         <w:rPr>
@@ -368,7 +344,7 @@
         <w:rPr>
           <w:rFonts w:hint="eastAsia"/>
         </w:rPr>
-        <w:t xml:space="preserve">Fortran,Pascal, C </w:t>
+        <w:t>Fortran,Pascal,C</w:t>
       </w:r>
       <w:r>
         <w:rPr>
@@ -388,28 +364,14 @@
           <w:rFonts w:hint="eastAsia"/>
           <w:color w:val="FF0000"/>
         </w:rPr>
-        <w:t>–</w:t>
-      </w:r>
-      <w:r>
-        <w:rPr>
-          <w:rFonts w:hint="eastAsia"/>
-          <w:color w:val="FF0000"/>
-        </w:rPr>
-        <w:t xml:space="preserve">  </w:t>
-      </w:r>
-      <w:r>
-        <w:rPr>
-          <w:rFonts w:hint="eastAsia"/>
-          <w:color w:val="FF0000"/>
-        </w:rPr>
-        <w:t>面向对象</w:t>
-      </w:r>
-      <w:r>
-        <w:rPr>
-          <w:rFonts w:hint="eastAsia"/>
-          <w:color w:val="FF0000"/>
-        </w:rPr>
-        <w:t xml:space="preserve">:  </w:t>
+        <w:t>–面向对象</w:t>
+      </w:r>
+      <w:r>
+        <w:rPr>
+          <w:rFonts w:hint="eastAsia"/>
+          <w:color w:val="FF0000"/>
+        </w:rPr>
+        <w:t>:</w:t>
       </w:r>
       <w:r>
         <w:rPr>
@@ -423,7 +385,7 @@
           <w:rFonts w:hint="eastAsia"/>
           <w:color w:val="FF0000"/>
         </w:rPr>
-        <w:t xml:space="preserve">C++ </w:t>
+        <w:t>C++</w:t>
       </w:r>
       <w:r>
         <w:rPr>
@@ -437,7 +399,7 @@
           <w:rFonts w:hint="eastAsia"/>
           <w:color w:val="FF0000"/>
         </w:rPr>
-        <w:t xml:space="preserve">Java </w:t>
+        <w:t>Java</w:t>
       </w:r>
       <w:r>
         <w:rPr>
@@ -452,25 +414,13 @@
         <w:rPr>
           <w:rFonts w:hint="eastAsia"/>
         </w:rPr>
-        <w:t>–</w:t>
-      </w:r>
-      <w:r>
-        <w:rPr>
-          <w:rFonts w:hint="eastAsia"/>
-        </w:rPr>
-        <w:t xml:space="preserve">  </w:t>
-      </w:r>
-      <w:r>
-        <w:rPr>
-          <w:rFonts w:hint="eastAsia"/>
-        </w:rPr>
-        <w:t>面向问题</w:t>
-      </w:r>
-      <w:r>
-        <w:rPr>
-          <w:rFonts w:hint="eastAsia"/>
-        </w:rPr>
-        <w:t xml:space="preserve">:  </w:t>
+        <w:t>–面向问题</w:t>
+      </w:r>
+      <w:r>
+        <w:rPr>
+          <w:rFonts w:hint="eastAsia"/>
+        </w:rPr>
+        <w:t>:</w:t>
       </w:r>
       <w:r>
         <w:rPr>
@@ -593,51 +543,15 @@
         <w:rPr>
           <w:rFonts w:hint="eastAsia"/>
         </w:rPr>
-        <w:t>•</w:t>
-      </w:r>
-      <w:r>
-        <w:rPr>
-          <w:rFonts w:hint="eastAsia"/>
-        </w:rPr>
-        <w:t xml:space="preserve"> </w:t>
-      </w:r>
-      <w:r>
-        <w:rPr>
-          <w:rFonts w:hint="eastAsia"/>
-        </w:rPr>
-        <w:t>高级语言程序必须经过翻译变成机器语</w:t>
-      </w:r>
-      <w:r>
-        <w:rPr>
-          <w:rFonts w:hint="eastAsia"/>
-        </w:rPr>
-        <w:t xml:space="preserve"> </w:t>
-      </w:r>
-      <w:r>
-        <w:rPr>
-          <w:rFonts w:hint="eastAsia"/>
-        </w:rPr>
-        <w:t>言程序</w:t>
-      </w:r>
-    </w:p>
-    <w:p>
-      <w:r>
-        <w:rPr>
-          <w:rFonts w:hint="eastAsia"/>
-        </w:rPr>
-        <w:t>•</w:t>
-      </w:r>
-      <w:r>
-        <w:rPr>
-          <w:rFonts w:hint="eastAsia"/>
-        </w:rPr>
-        <w:t xml:space="preserve"> </w:t>
-      </w:r>
-      <w:r>
-        <w:rPr>
-          <w:rFonts w:hint="eastAsia"/>
-        </w:rPr>
-        <w:t>翻译有两种做法：</w:t>
+        <w:t>•高级语言程序必须经过翻译变成机器语言程序</w:t>
+      </w:r>
+    </w:p>
+    <w:p>
+      <w:r>
+        <w:rPr>
+          <w:rFonts w:hint="eastAsia"/>
+        </w:rPr>
+        <w:t>•翻译有两种做法：</w:t>
       </w:r>
       <w:r>
         <w:rPr>
@@ -650,19 +564,7 @@
         <w:rPr>
           <w:rFonts w:hint="eastAsia"/>
         </w:rPr>
-        <w:t>，相应的</w:t>
-      </w:r>
-      <w:r>
-        <w:rPr>
-          <w:rFonts w:hint="eastAsia"/>
-        </w:rPr>
-        <w:t xml:space="preserve"> </w:t>
-      </w:r>
-      <w:r>
-        <w:rPr>
-          <w:rFonts w:hint="eastAsia"/>
-        </w:rPr>
-        <w:t>翻译工具分别叫做编译器和解释器</w:t>
+        <w:t>，相应的翻译工具分别叫做编译器和解释器</w:t>
       </w:r>
     </w:p>
     <w:p>
@@ -719,34 +621,34 @@
           <w:sz w:val="24"/>
           <w:szCs w:val="24"/>
         </w:rPr>
-        <w:instrText xml:space="preserve"> </w:instrText>
-      </w:r>
-      <w:r>
-        <w:rPr>
-          <w:rFonts w:ascii="宋体" w:eastAsia="宋体" w:hAnsi="宋体" w:cs="宋体"/>
-          <w:kern w:val="0"/>
-          <w:sz w:val="24"/>
-          <w:szCs w:val="24"/>
-        </w:rPr>
-        <w:instrText>INCLUDEPICTURE  "C:\\Users\\HickeyHsu\\AppData\\Roaming\\Tencent\\Users\\363276466\\QQ\\WinTemp\\Rich</w:instrText>
-      </w:r>
-      <w:r>
-        <w:rPr>
-          <w:rFonts w:ascii="宋体" w:eastAsia="宋体" w:hAnsi="宋体" w:cs="宋体"/>
-          <w:kern w:val="0"/>
-          <w:sz w:val="24"/>
-          <w:szCs w:val="24"/>
-        </w:rPr>
-        <w:instrText>Ole\\`F%H32W91G8}S}JQ1Z}]J5P.png" \* MERGEFORMATINET</w:instrText>
-      </w:r>
-      <w:r>
-        <w:rPr>
-          <w:rFonts w:ascii="宋体" w:eastAsia="宋体" w:hAnsi="宋体" w:cs="宋体"/>
-          <w:kern w:val="0"/>
-          <w:sz w:val="24"/>
-          <w:szCs w:val="24"/>
-        </w:rPr>
-        <w:instrText xml:space="preserve"> </w:instrText>
+        <w:instrText xml:space="preserve"> INCLUDEPICTURE  "C:\\Users\\HickeyHsu\\AppData\\Roaming\\Tencent\\Users\\363276466\\QQ\\WinTemp\\RichOle\\`F%H32W91G8}S}JQ1Z}]J5P.png" \* MERGEFORMATINET </w:instrText>
+      </w:r>
+      <w:r>
+        <w:rPr>
+          <w:rFonts w:ascii="宋体" w:eastAsia="宋体" w:hAnsi="宋体" w:cs="宋体"/>
+          <w:kern w:val="0"/>
+          <w:sz w:val="24"/>
+          <w:szCs w:val="24"/>
+        </w:rPr>
+        <w:fldChar w:fldCharType="separate"/>
+      </w:r>
+      <w:r>
+        <w:rPr>
+          <w:rFonts w:ascii="宋体" w:eastAsia="宋体" w:hAnsi="宋体" w:cs="宋体"/>
+          <w:kern w:val="0"/>
+          <w:sz w:val="24"/>
+          <w:szCs w:val="24"/>
+        </w:rPr>
+        <w:fldChar w:fldCharType="begin"/>
+      </w:r>
+      <w:r>
+        <w:rPr>
+          <w:rFonts w:ascii="宋体" w:eastAsia="宋体" w:hAnsi="宋体" w:cs="宋体"/>
+          <w:kern w:val="0"/>
+          <w:sz w:val="24"/>
+          <w:szCs w:val="24"/>
+        </w:rPr>
+        <w:instrText xml:space="preserve"> INCLUDEPICTURE  "C:\\Users\\HickeyHsu\\AppData\\Roaming\\Tencent\\Users\\363276466\\QQ\\WinTemp\\RichOle\\`F%H32W91G8}S}JQ1Z}]J5P.png" \* MERGEFORMATINET </w:instrText>
       </w:r>
       <w:r>
         <w:rPr>
@@ -784,7 +686,7 @@
             <v:path o:extrusionok="f" gradientshapeok="t" o:connecttype="rect"/>
             <o:lock v:ext="edit" aspectratio="t"/>
           </v:shapetype>
-          <v:shape id="_x0000_i1025" type="#_x0000_t75" alt="" style="width:395.05pt;height:102.7pt">
+          <v:shape id="_x0000_i1025" type="#_x0000_t75" alt="" style="width:395.25pt;height:102.75pt">
             <v:imagedata r:id="rId8" r:href="rId9"/>
           </v:shape>
         </w:pict>
@@ -807,6 +709,15 @@
         </w:rPr>
         <w:fldChar w:fldCharType="end"/>
       </w:r>
+      <w:r>
+        <w:rPr>
+          <w:rFonts w:ascii="宋体" w:eastAsia="宋体" w:hAnsi="宋体" w:cs="宋体"/>
+          <w:kern w:val="0"/>
+          <w:sz w:val="24"/>
+          <w:szCs w:val="24"/>
+        </w:rPr>
+        <w:fldChar w:fldCharType="end"/>
+      </w:r>
     </w:p>
     <w:p>
       <w:pPr>
@@ -827,7 +738,16 @@
         <w:rPr>
           <w:rFonts w:hint="eastAsia"/>
         </w:rPr>
-        <w:t>Lexical Analysis</w:t>
+        <w:t>Lexical</w:t>
+      </w:r>
+      <w:r>
+        <w:t xml:space="preserve"> </w:t>
+      </w:r>
+      <w:r>
+        <w:rPr>
+          <w:rFonts w:hint="eastAsia"/>
+        </w:rPr>
+        <w:t>Analysis</w:t>
       </w:r>
       <w:r>
         <w:rPr>
@@ -847,7 +767,16 @@
         <w:rPr>
           <w:rFonts w:hint="eastAsia"/>
         </w:rPr>
-        <w:t>Syntax Analysis</w:t>
+        <w:t>Syntax</w:t>
+      </w:r>
+      <w:r>
+        <w:t xml:space="preserve"> </w:t>
+      </w:r>
+      <w:r>
+        <w:rPr>
+          <w:rFonts w:hint="eastAsia"/>
+        </w:rPr>
+        <w:t>Analysis</w:t>
       </w:r>
       <w:r>
         <w:rPr>
@@ -867,7 +796,16 @@
         <w:rPr>
           <w:rFonts w:hint="eastAsia"/>
         </w:rPr>
-        <w:t>Semantic Analysis</w:t>
+        <w:t>Semantic</w:t>
+      </w:r>
+      <w:r>
+        <w:t xml:space="preserve"> </w:t>
+      </w:r>
+      <w:r>
+        <w:rPr>
+          <w:rFonts w:hint="eastAsia"/>
+        </w:rPr>
+        <w:t>Analysis</w:t>
       </w:r>
       <w:r>
         <w:rPr>
@@ -905,19 +843,7 @@
         <w:rPr>
           <w:rFonts w:hint="eastAsia"/>
         </w:rPr>
-        <w:t>•</w:t>
-      </w:r>
-      <w:r>
-        <w:rPr>
-          <w:rFonts w:hint="eastAsia"/>
-        </w:rPr>
-        <w:t xml:space="preserve"> </w:t>
-      </w:r>
-      <w:r>
-        <w:rPr>
-          <w:rFonts w:hint="eastAsia"/>
-        </w:rPr>
-        <w:t>连接</w:t>
+        <w:t>•连接</w:t>
       </w:r>
     </w:p>
     <w:p>
@@ -946,7 +872,25 @@
           <w:sz w:val="24"/>
           <w:szCs w:val="24"/>
         </w:rPr>
-        <w:t>解释执行需要有一个解释器(lnterpretor )，它先 作词法分析，建立内部 符号表；</w:t>
+        <w:t>解释执行需要有一个解释器(</w:t>
+      </w:r>
+      <w:r>
+        <w:rPr>
+          <w:rFonts w:ascii="宋体" w:eastAsia="宋体" w:hAnsi="宋体" w:cs="宋体"/>
+          <w:kern w:val="0"/>
+          <w:sz w:val="24"/>
+          <w:szCs w:val="24"/>
+        </w:rPr>
+        <w:t>Interpreter</w:t>
+      </w:r>
+      <w:r>
+        <w:rPr>
+          <w:rFonts w:ascii="宋体" w:eastAsia="宋体" w:hAnsi="宋体" w:cs="宋体" w:hint="eastAsia"/>
+          <w:kern w:val="0"/>
+          <w:sz w:val="24"/>
+          <w:szCs w:val="24"/>
+        </w:rPr>
+        <w:t>)，它先作词法分析，建立内部符号表；</w:t>
       </w:r>
     </w:p>
     <w:p>
@@ -967,7 +911,7 @@
           <w:sz w:val="24"/>
           <w:szCs w:val="24"/>
         </w:rPr>
-        <w:t>•再作语法和语义分析， 即以中间码建立语法树 ，并作类型检查。</w:t>
+        <w:t>•再作语法和语义分析，即以中间码建立语法树，并作类型检查。</w:t>
       </w:r>
     </w:p>
     <w:p>
@@ -988,7 +932,7 @@
           <w:sz w:val="24"/>
           <w:szCs w:val="24"/>
         </w:rPr>
-        <w:t>•完成检查后把每一语句 压入执行堆栈，压入后 立即解释执行</w:t>
+        <w:t>•完成检查后把每一语句压入执行堆栈，压入后立即解释执行</w:t>
       </w:r>
     </w:p>
     <w:p>
@@ -1048,7 +992,7 @@
           <w:sz w:val="24"/>
           <w:szCs w:val="24"/>
         </w:rPr>
-        <w:t>，工作空间也不大、能根据程序执行情 况决定下一步做什么（人工智能经常是这样的）是 它的优点，</w:t>
+        <w:t>，工作空间也不大、能根据程序执行情况决定下一步做什么（人工智能经常是这样的）是它的优点，</w:t>
       </w:r>
     </w:p>
     <w:p>
@@ -1096,7 +1040,7 @@
           <w:sz w:val="24"/>
           <w:szCs w:val="24"/>
         </w:rPr>
-        <w:t>，这是这类语言的致 命缺点</w:t>
+        <w:t>，这是这类语言的致命缺点</w:t>
       </w:r>
     </w:p>
     <w:p/>
@@ -1137,7 +1081,13 @@
         <w:t>传统的结构化程序设计（</w:t>
       </w:r>
       <w:r>
-        <w:t>Structured Programming---SP</w:t>
+        <w:t>Structured</w:t>
+      </w:r>
+      <w:r>
+        <w:t xml:space="preserve"> </w:t>
+      </w:r>
+      <w:r>
+        <w:t>Programming---SP</w:t>
       </w:r>
       <w:r>
         <w:rPr>
@@ -1200,34 +1150,7 @@
           <w:sz w:val="24"/>
           <w:szCs w:val="24"/>
         </w:rPr>
-        <w:instrText xml:space="preserve"> </w:instrText>
-      </w:r>
-      <w:r>
-        <w:rPr>
-          <w:rFonts w:ascii="宋体" w:eastAsia="宋体" w:hAnsi="宋体" w:cs="宋体"/>
-          <w:kern w:val="0"/>
-          <w:sz w:val="24"/>
-          <w:szCs w:val="24"/>
-        </w:rPr>
-        <w:instrText>INCLUDEPICTURE  "C:\\Users\\HickeyHsu\\AppData\\Roaming\\Tencent\\Users\\363276466\\QQ\\WinTemp\\Rich</w:instrText>
-      </w:r>
-      <w:r>
-        <w:rPr>
-          <w:rFonts w:ascii="宋体" w:eastAsia="宋体" w:hAnsi="宋体" w:cs="宋体"/>
-          <w:kern w:val="0"/>
-          <w:sz w:val="24"/>
-          <w:szCs w:val="24"/>
-        </w:rPr>
-        <w:instrText>Ole\\{ZN{{3U$VP{EL]%]CM}]0[0.png" \* MERGEFORMATINET</w:instrText>
-      </w:r>
-      <w:r>
-        <w:rPr>
-          <w:rFonts w:ascii="宋体" w:eastAsia="宋体" w:hAnsi="宋体" w:cs="宋体"/>
-          <w:kern w:val="0"/>
-          <w:sz w:val="24"/>
-          <w:szCs w:val="24"/>
-        </w:rPr>
-        <w:instrText xml:space="preserve"> </w:instrText>
+        <w:instrText xml:space="preserve"> INCLUDEPICTURE  "C:\\Users\\HickeyHsu\\AppData\\Roaming\\Tencent\\Users\\363276466\\QQ\\WinTemp\\RichOle\\{ZN{{3U$VP{EL]%]CM}]0[0.png" \* MERGEFORMATINET </w:instrText>
       </w:r>
       <w:r>
         <w:rPr>
@@ -1245,8 +1168,35 @@
           <w:sz w:val="24"/>
           <w:szCs w:val="24"/>
         </w:rPr>
+        <w:fldChar w:fldCharType="begin"/>
+      </w:r>
+      <w:r>
+        <w:rPr>
+          <w:rFonts w:ascii="宋体" w:eastAsia="宋体" w:hAnsi="宋体" w:cs="宋体"/>
+          <w:kern w:val="0"/>
+          <w:sz w:val="24"/>
+          <w:szCs w:val="24"/>
+        </w:rPr>
+        <w:instrText xml:space="preserve"> INCLUDEPICTURE  "C:\\Users\\HickeyHsu\\AppData\\Roaming\\Tencent\\Users\\363276466\\QQ\\WinTemp\\RichOle\\{ZN{{3U$VP{EL]%]CM}]0[0.png" \* MERGEFORMATINET </w:instrText>
+      </w:r>
+      <w:r>
+        <w:rPr>
+          <w:rFonts w:ascii="宋体" w:eastAsia="宋体" w:hAnsi="宋体" w:cs="宋体"/>
+          <w:kern w:val="0"/>
+          <w:sz w:val="24"/>
+          <w:szCs w:val="24"/>
+        </w:rPr>
+        <w:fldChar w:fldCharType="separate"/>
+      </w:r>
+      <w:r>
+        <w:rPr>
+          <w:rFonts w:ascii="宋体" w:eastAsia="宋体" w:hAnsi="宋体" w:cs="宋体"/>
+          <w:kern w:val="0"/>
+          <w:sz w:val="24"/>
+          <w:szCs w:val="24"/>
+        </w:rPr>
         <w:pict>
-          <v:shape id="_x0000_i1026" type="#_x0000_t75" alt="" style="width:363.15pt;height:30.7pt">
+          <v:shape id="_x0000_i1026" type="#_x0000_t75" alt="" style="width:363pt;height:30.75pt">
             <v:imagedata r:id="rId10" r:href="rId11"/>
           </v:shape>
         </w:pict>
@@ -1269,6 +1219,15 @@
         </w:rPr>
         <w:fldChar w:fldCharType="end"/>
       </w:r>
+      <w:r>
+        <w:rPr>
+          <w:rFonts w:ascii="宋体" w:eastAsia="宋体" w:hAnsi="宋体" w:cs="宋体"/>
+          <w:kern w:val="0"/>
+          <w:sz w:val="24"/>
+          <w:szCs w:val="24"/>
+        </w:rPr>
+        <w:fldChar w:fldCharType="end"/>
+      </w:r>
     </w:p>
     <w:p>
       <w:r>
@@ -1399,19 +1358,7 @@
         <w:rPr>
           <w:rFonts w:hint="eastAsia"/>
         </w:rPr>
-        <w:t>不能直接反映</w:t>
-      </w:r>
-      <w:r>
-        <w:rPr>
-          <w:rFonts w:hint="eastAsia"/>
-        </w:rPr>
-        <w:t xml:space="preserve"> </w:t>
-      </w:r>
-      <w:r>
-        <w:rPr>
-          <w:rFonts w:hint="eastAsia"/>
-        </w:rPr>
-        <w:t>人类求解问题的思路。</w:t>
+        <w:t>不能直接反映人类求解问题的思路。</w:t>
       </w:r>
     </w:p>
     <w:p>
@@ -1530,19 +1477,7 @@
         <w:rPr>
           <w:rFonts w:hint="eastAsia"/>
         </w:rPr>
-        <w:t>子类继承了父类的</w:t>
-      </w:r>
-      <w:r>
-        <w:rPr>
-          <w:rFonts w:hint="eastAsia"/>
-        </w:rPr>
-        <w:t xml:space="preserve"> </w:t>
-      </w:r>
-      <w:r>
-        <w:rPr>
-          <w:rFonts w:hint="eastAsia"/>
-        </w:rPr>
-        <w:t>属性和方法</w:t>
+        <w:t>子类继承了父类的属性和方法</w:t>
       </w:r>
     </w:p>
     <w:p>
@@ -1683,12 +1618,6 @@
         <w:rPr>
           <w:rFonts w:hint="eastAsia"/>
         </w:rPr>
-        <w:t xml:space="preserve"> </w:t>
-      </w:r>
-      <w:r>
-        <w:rPr>
-          <w:rFonts w:hint="eastAsia"/>
-        </w:rPr>
         <w:t>通常把在软件生命周期全过程中使用的一整套技术方法的集合称为</w:t>
       </w:r>
       <w:r>
@@ -1770,13 +1699,7 @@
         <w:t>。</w:t>
       </w:r>
     </w:p>
-    <w:p>
-      <w:pPr>
-        <w:rPr>
-          <w:rFonts w:hint="eastAsia"/>
-        </w:rPr>
-      </w:pPr>
-    </w:p>
+    <w:p/>
     <w:p>
       <w:pPr>
         <w:pStyle w:val="2"/>
@@ -1837,8 +1760,35 @@
           <w:sz w:val="24"/>
           <w:szCs w:val="24"/>
         </w:rPr>
+        <w:fldChar w:fldCharType="begin"/>
+      </w:r>
+      <w:r>
+        <w:rPr>
+          <w:rFonts w:ascii="宋体" w:eastAsia="宋体" w:hAnsi="宋体" w:cs="宋体"/>
+          <w:kern w:val="0"/>
+          <w:sz w:val="24"/>
+          <w:szCs w:val="24"/>
+        </w:rPr>
+        <w:instrText xml:space="preserve"> INCLUDEPICTURE  "C:\\Users\\HickeyHsu\\AppData\\Roaming\\Tencent\\Users\\2215347594\\QQ\\WinTemp\\RichOle\\(01QXP04Q{R)3B0T@%BM4(8.png" \* MERGEFORMATINET </w:instrText>
+      </w:r>
+      <w:r>
+        <w:rPr>
+          <w:rFonts w:ascii="宋体" w:eastAsia="宋体" w:hAnsi="宋体" w:cs="宋体"/>
+          <w:kern w:val="0"/>
+          <w:sz w:val="24"/>
+          <w:szCs w:val="24"/>
+        </w:rPr>
+        <w:fldChar w:fldCharType="separate"/>
+      </w:r>
+      <w:r>
+        <w:rPr>
+          <w:rFonts w:ascii="宋体" w:eastAsia="宋体" w:hAnsi="宋体" w:cs="宋体"/>
+          <w:kern w:val="0"/>
+          <w:sz w:val="24"/>
+          <w:szCs w:val="24"/>
+        </w:rPr>
         <w:pict>
-          <v:shape id="_x0000_i1027" type="#_x0000_t75" alt="" style="width:406.35pt;height:224.75pt">
+          <v:shape id="_x0000_i1027" type="#_x0000_t75" alt="" style="width:406.5pt;height:224.25pt">
             <v:imagedata r:id="rId12" r:href="rId13"/>
           </v:shape>
         </w:pict>
@@ -1852,36 +1802,27 @@
         </w:rPr>
         <w:fldChar w:fldCharType="end"/>
       </w:r>
-    </w:p>
-    <w:p>
-      <w:pPr>
-        <w:rPr>
-          <w:rFonts w:hint="eastAsia"/>
-        </w:rPr>
-      </w:pPr>
-      <w:r>
-        <w:rPr>
-          <w:rFonts w:hint="eastAsia"/>
-        </w:rPr>
-        <w:t>现在的软件生命周期过程包括：</w:t>
-      </w:r>
-      <w:r>
-        <w:rPr>
-          <w:rFonts w:hint="eastAsia"/>
-        </w:rPr>
-        <w:t xml:space="preserve"> </w:t>
-      </w:r>
-      <w:r>
-        <w:rPr>
-          <w:rFonts w:hint="eastAsia"/>
-        </w:rPr>
-        <w:t>早期：</w:t>
-      </w:r>
-    </w:p>
-    <w:p>
-      <w:pPr>
-        <w:rPr>
-          <w:rFonts w:hint="eastAsia"/>
+      <w:r>
+        <w:rPr>
+          <w:rFonts w:ascii="宋体" w:eastAsia="宋体" w:hAnsi="宋体" w:cs="宋体"/>
+          <w:kern w:val="0"/>
+          <w:sz w:val="24"/>
+          <w:szCs w:val="24"/>
+        </w:rPr>
+        <w:fldChar w:fldCharType="end"/>
+      </w:r>
+    </w:p>
+    <w:p>
+      <w:r>
+        <w:rPr>
+          <w:rFonts w:hint="eastAsia"/>
+        </w:rPr>
+        <w:t>现在的软件生命周期过程包括：早期：</w:t>
+      </w:r>
+    </w:p>
+    <w:p>
+      <w:pPr>
+        <w:rPr>
           <w:b/>
           <w:color w:val="FF0000"/>
         </w:rPr>
@@ -1892,42 +1833,81 @@
           <w:b/>
           <w:color w:val="FF0000"/>
         </w:rPr>
-        <w:t>立项、需求分析、设计、编码、</w:t>
-      </w:r>
-      <w:r>
-        <w:rPr>
-          <w:rFonts w:hint="eastAsia"/>
+        <w:t>立项、需求分析、设计、编码、测试、交付、维护、退役</w:t>
+      </w:r>
+    </w:p>
+    <w:p>
+      <w:r>
+        <w:rPr>
+          <w:rFonts w:hint="eastAsia"/>
+        </w:rPr>
+        <w:t>又加入了：</w:t>
+      </w:r>
+    </w:p>
+    <w:p>
+      <w:pPr>
+        <w:rPr>
           <w:b/>
           <w:color w:val="FF0000"/>
         </w:rPr>
-        <w:t xml:space="preserve"> </w:t>
-      </w:r>
+      </w:pPr>
       <w:r>
         <w:rPr>
           <w:rFonts w:hint="eastAsia"/>
           <w:b/>
           <w:color w:val="FF0000"/>
         </w:rPr>
-        <w:t>测试、交付、维护、退役</w:t>
-      </w:r>
-    </w:p>
-    <w:p>
-      <w:pPr>
-        <w:rPr>
-          <w:rFonts w:hint="eastAsia"/>
-        </w:rPr>
-      </w:pPr>
-      <w:r>
-        <w:rPr>
-          <w:rFonts w:hint="eastAsia"/>
-        </w:rPr>
-        <w:t>又加入了：</w:t>
-      </w:r>
-    </w:p>
-    <w:p>
-      <w:pPr>
-        <w:rPr>
-          <w:rFonts w:hint="eastAsia"/>
+        <w:t>管理各种活动、质量保证、环境基础设施配置、文档管理等。</w:t>
+      </w:r>
+    </w:p>
+    <w:p>
+      <w:pPr>
+        <w:pStyle w:val="2"/>
+      </w:pPr>
+      <w:r>
+        <w:rPr>
+          <w:rFonts w:hint="eastAsia"/>
+        </w:rPr>
+        <w:t>过程模型特点、优点和不足</w:t>
+      </w:r>
+    </w:p>
+    <w:p>
+      <w:pPr>
+        <w:pStyle w:val="3"/>
+      </w:pPr>
+      <w:r>
+        <w:rPr>
+          <w:rFonts w:hint="eastAsia"/>
+        </w:rPr>
+        <w:t>–瀑布模型（</w:t>
+      </w:r>
+      <w:r>
+        <w:rPr>
+          <w:rFonts w:hint="eastAsia"/>
+        </w:rPr>
+        <w:t>Waterfall</w:t>
+      </w:r>
+      <w:r>
+        <w:rPr>
+          <w:rFonts w:hint="eastAsia"/>
+        </w:rPr>
+        <w:t>）</w:t>
+      </w:r>
+    </w:p>
+    <w:p>
+      <w:r>
+        <w:t>特点</w:t>
+      </w:r>
+      <w:r>
+        <w:rPr>
+          <w:rFonts w:hint="eastAsia"/>
+        </w:rPr>
+        <w:t>：</w:t>
+      </w:r>
+    </w:p>
+    <w:p>
+      <w:pPr>
+        <w:rPr>
           <w:b/>
           <w:color w:val="FF0000"/>
         </w:rPr>
@@ -1938,7 +1918,184 @@
           <w:b/>
           <w:color w:val="FF0000"/>
         </w:rPr>
-        <w:t>管理各种活动、质量保证</w:t>
+        <w:t>文档驱动</w:t>
+      </w:r>
+      <w:r>
+        <w:rPr>
+          <w:rFonts w:hint="eastAsia"/>
+        </w:rPr>
+        <w:t>的模型</w:t>
+      </w:r>
+    </w:p>
+    <w:p>
+      <w:r>
+        <w:rPr>
+          <w:rFonts w:hint="eastAsia"/>
+        </w:rPr>
+        <w:t>•阶段间具有顺序性和依赖性</w:t>
+      </w:r>
+    </w:p>
+    <w:p>
+      <w:r>
+        <w:rPr>
+          <w:rFonts w:hint="eastAsia"/>
+        </w:rPr>
+        <w:t>•推迟实现的观点</w:t>
+      </w:r>
+    </w:p>
+    <w:p>
+      <w:r>
+        <w:rPr>
+          <w:rFonts w:hint="eastAsia"/>
+        </w:rPr>
+        <w:t>•质量保证的观点</w:t>
+      </w:r>
+    </w:p>
+    <w:p/>
+    <w:p>
+      <w:r>
+        <w:t>问题</w:t>
+      </w:r>
+      <w:r>
+        <w:rPr>
+          <w:rFonts w:hint="eastAsia"/>
+        </w:rPr>
+        <w:t>：</w:t>
+      </w:r>
+    </w:p>
+    <w:p>
+      <w:r>
+        <w:rPr>
+          <w:rFonts w:hint="eastAsia"/>
+        </w:rPr>
+        <w:t>实际项目很少按照该模型给出的顺序进行</w:t>
+      </w:r>
+    </w:p>
+    <w:p>
+      <w:r>
+        <w:rPr>
+          <w:rFonts w:hint="eastAsia"/>
+        </w:rPr>
+        <w:t>•用户常常难以清楚地给出所有需求</w:t>
+      </w:r>
+    </w:p>
+    <w:p>
+      <w:r>
+        <w:rPr>
+          <w:rFonts w:hint="eastAsia"/>
+        </w:rPr>
+        <w:t>•用户必须有耐心</w:t>
+      </w:r>
+    </w:p>
+    <w:p>
+      <w:r>
+        <w:rPr>
+          <w:rFonts w:hint="eastAsia"/>
+        </w:rPr>
+        <w:t>•开发者常常被不必要地耽搁</w:t>
+      </w:r>
+    </w:p>
+    <w:p>
+      <w:pPr>
+        <w:pStyle w:val="3"/>
+      </w:pPr>
+      <w:r>
+        <w:rPr>
+          <w:rFonts w:hint="eastAsia"/>
+        </w:rPr>
+        <w:t>–原型模型（</w:t>
+      </w:r>
+      <w:r>
+        <w:rPr>
+          <w:rFonts w:hint="eastAsia"/>
+        </w:rPr>
+        <w:t>Prototype</w:t>
+      </w:r>
+      <w:r>
+        <w:rPr>
+          <w:rFonts w:hint="eastAsia"/>
+        </w:rPr>
+        <w:t>）</w:t>
+      </w:r>
+    </w:p>
+    <w:p>
+      <w:r>
+        <w:rPr>
+          <w:rFonts w:hint="eastAsia"/>
+        </w:rPr>
+        <w:t>快速建立起来的可以在计算机上运行的程序，他所能完成的功能往往是最终产品能完成的功</w:t>
+      </w:r>
+      <w:r>
+        <w:rPr>
+          <w:rFonts w:hint="eastAsia"/>
+        </w:rPr>
+        <w:lastRenderedPageBreak/>
+        <w:t>能的一个子集。</w:t>
+      </w:r>
+    </w:p>
+    <w:p>
+      <w:r>
+        <w:rPr>
+          <w:rFonts w:hint="eastAsia"/>
+        </w:rPr>
+        <w:t>–扔掉原型</w:t>
+      </w:r>
+    </w:p>
+    <w:p>
+      <w:r>
+        <w:rPr>
+          <w:rFonts w:hint="eastAsia"/>
+        </w:rPr>
+        <w:t>–增量原型</w:t>
+      </w:r>
+    </w:p>
+    <w:p>
+      <w:r>
+        <w:rPr>
+          <w:rFonts w:hint="eastAsia"/>
+        </w:rPr>
+        <w:t>–演进原型</w:t>
+      </w:r>
+    </w:p>
+    <w:p/>
+    <w:p>
+      <w:r>
+        <w:rPr>
+          <w:rFonts w:hint="eastAsia"/>
+        </w:rPr>
+        <w:t>原型模型从需求收集开始。开发者和用户在一起定义软件的总体目标，标识出已知的需求，并规划出进一步定义的区域。</w:t>
+      </w:r>
+    </w:p>
+    <w:p>
+      <w:r>
+        <w:rPr>
+          <w:rFonts w:hint="eastAsia"/>
+        </w:rPr>
+        <w:t>•然后是“快速设计”，快速设计集中于软件那些对用户可见部分的表示。“快速设计”</w:t>
+      </w:r>
+    </w:p>
+    <w:p>
+      <w:r>
+        <w:rPr>
+          <w:rFonts w:hint="eastAsia"/>
+        </w:rPr>
+        <w:t>导致原型的建造。</w:t>
+      </w:r>
+    </w:p>
+    <w:p>
+      <w:r>
+        <w:rPr>
+          <w:rFonts w:hint="eastAsia"/>
+        </w:rPr>
+        <w:t>•原型由用户评估，并进一步精化待开发软件的需求，逐步调整原型使其满足客户的要求。</w:t>
+      </w:r>
+    </w:p>
+    <w:p>
+      <w:r>
+        <w:rPr>
+          <w:rFonts w:hint="eastAsia"/>
+        </w:rPr>
+        <w:t>同时开发者对将要做的事情有更好的理解，这个过程是</w:t>
       </w:r>
       <w:r>
         <w:rPr>
@@ -1946,7 +2103,21 @@
           <w:b/>
           <w:color w:val="FF0000"/>
         </w:rPr>
-        <w:t>、</w:t>
+        <w:t>迭代的</w:t>
+      </w:r>
+      <w:r>
+        <w:rPr>
+          <w:rFonts w:hint="eastAsia"/>
+        </w:rPr>
+        <w:t>。</w:t>
+      </w:r>
+    </w:p>
+    <w:p>
+      <w:r>
+        <w:rPr>
+          <w:rFonts w:hint="eastAsia"/>
+        </w:rPr>
+        <w:t>原型仍是软件工程的一个有效范型。关键是如何定义一开始的游戏规则，即用户和开发者两方面必须达成一致：</w:t>
       </w:r>
       <w:r>
         <w:rPr>
@@ -1954,1658 +2125,762 @@
           <w:b/>
           <w:color w:val="FF0000"/>
         </w:rPr>
-        <w:t>环境基础设施配置、文档管理等。</w:t>
-      </w:r>
-    </w:p>
+        <w:t>原型被建造仅是为了定义需求，之后就该被抛弃</w:t>
+      </w:r>
+      <w:r>
+        <w:rPr>
+          <w:rFonts w:hint="eastAsia"/>
+        </w:rPr>
+        <w:t>（或至少部分抛弃），实际的软件在充分考虑了质量和可维护性之后才被开发。</w:t>
+      </w:r>
+    </w:p>
+    <w:p>
+      <w:pPr>
+        <w:pStyle w:val="3"/>
+      </w:pPr>
+      <w:r>
+        <w:rPr>
+          <w:rFonts w:hint="eastAsia"/>
+        </w:rPr>
+        <w:t>–螺旋模型（</w:t>
+      </w:r>
+      <w:r>
+        <w:rPr>
+          <w:rFonts w:hint="eastAsia"/>
+        </w:rPr>
+        <w:t>Spiral</w:t>
+      </w:r>
+      <w:r>
+        <w:rPr>
+          <w:rFonts w:hint="eastAsia"/>
+        </w:rPr>
+        <w:t>）</w:t>
+      </w:r>
+    </w:p>
+    <w:p>
+      <w:pPr>
+        <w:rPr>
+          <w:b/>
+        </w:rPr>
+      </w:pPr>
+      <w:r>
+        <w:rPr>
+          <w:rFonts w:hint="eastAsia"/>
+          <w:b/>
+        </w:rPr>
+        <w:t>基本思想</w:t>
+      </w:r>
+    </w:p>
+    <w:p>
+      <w:r>
+        <w:rPr>
+          <w:rFonts w:hint="eastAsia"/>
+        </w:rPr>
+        <w:t>•使用原型及其他方法来尽量降低风险。</w:t>
+      </w:r>
+    </w:p>
+    <w:p>
+      <w:r>
+        <w:rPr>
+          <w:rFonts w:hint="eastAsia"/>
+        </w:rPr>
+        <w:t>•</w:t>
+      </w:r>
+      <w:r>
+        <w:rPr>
+          <w:rFonts w:hint="eastAsia"/>
+        </w:rPr>
+        <w:t>框架活动</w:t>
+      </w:r>
+      <w:r>
+        <w:rPr>
+          <w:rFonts w:hint="eastAsia"/>
+        </w:rPr>
+        <w:t>：</w:t>
+      </w:r>
+      <w:r>
+        <w:rPr>
+          <w:rFonts w:hint="eastAsia"/>
+        </w:rPr>
+        <w:t>–用户通信——计划——风险分析——做工程——构造与发布——用户评审</w:t>
+      </w:r>
+    </w:p>
+    <w:p>
+      <w:pPr>
+        <w:rPr>
+          <w:b/>
+        </w:rPr>
+      </w:pPr>
+      <w:r>
+        <w:rPr>
+          <w:b/>
+        </w:rPr>
+        <w:t>优点</w:t>
+      </w:r>
+      <w:r>
+        <w:rPr>
+          <w:rFonts w:hint="eastAsia"/>
+          <w:b/>
+        </w:rPr>
+        <w:t>：</w:t>
+      </w:r>
+    </w:p>
+    <w:p>
+      <w:r>
+        <w:rPr>
+          <w:rFonts w:hint="eastAsia"/>
+        </w:rPr>
+        <w:t>–</w:t>
+      </w:r>
+      <w:r>
+        <w:rPr>
+          <w:rFonts w:hint="eastAsia"/>
+          <w:color w:val="FF0000"/>
+        </w:rPr>
+        <w:t>对可选方案和约束条件的强调</w:t>
+      </w:r>
+      <w:r>
+        <w:rPr>
+          <w:rFonts w:hint="eastAsia"/>
+        </w:rPr>
+        <w:t>有利于已有软件的</w:t>
+      </w:r>
+      <w:r>
+        <w:rPr>
+          <w:rFonts w:hint="eastAsia"/>
+          <w:b/>
+          <w:color w:val="FF0000"/>
+        </w:rPr>
+        <w:t>重用</w:t>
+      </w:r>
+      <w:r>
+        <w:rPr>
+          <w:rFonts w:hint="eastAsia"/>
+        </w:rPr>
+        <w:t>，也有助于把软件质量作为软件开发的一个重要目标；</w:t>
+      </w:r>
+    </w:p>
+    <w:p>
+      <w:r>
+        <w:rPr>
+          <w:rFonts w:hint="eastAsia"/>
+        </w:rPr>
+        <w:t>–</w:t>
+      </w:r>
+      <w:r>
+        <w:rPr>
+          <w:rFonts w:hint="eastAsia"/>
+          <w:u w:val="single"/>
+        </w:rPr>
+        <w:t>减少了过多测试或测试不足</w:t>
+      </w:r>
+      <w:r>
+        <w:rPr>
+          <w:rFonts w:hint="eastAsia"/>
+        </w:rPr>
+        <w:t>；</w:t>
+      </w:r>
+    </w:p>
+    <w:p>
+      <w:r>
+        <w:rPr>
+          <w:rFonts w:hint="eastAsia"/>
+        </w:rPr>
+        <w:t>–</w:t>
+      </w:r>
+      <w:r>
+        <w:rPr>
+          <w:rFonts w:hint="eastAsia"/>
+          <w:u w:val="single"/>
+        </w:rPr>
+        <w:t>维护和开发之间并没有本质区别</w:t>
+      </w:r>
+      <w:r>
+        <w:rPr>
+          <w:rFonts w:hint="eastAsia"/>
+        </w:rPr>
+        <w:t>。</w:t>
+      </w:r>
+    </w:p>
+    <w:p>
+      <w:pPr>
+        <w:rPr>
+          <w:b/>
+        </w:rPr>
+      </w:pPr>
+      <w:r>
+        <w:rPr>
+          <w:rFonts w:hint="eastAsia"/>
+          <w:b/>
+        </w:rPr>
+        <w:t>特点：</w:t>
+      </w:r>
+    </w:p>
+    <w:p>
+      <w:pPr>
+        <w:rPr>
+          <w:color w:val="FF0000"/>
+        </w:rPr>
+      </w:pPr>
+      <w:r>
+        <w:rPr>
+          <w:rFonts w:hint="eastAsia"/>
+          <w:color w:val="FF0000"/>
+        </w:rPr>
+        <w:t>–</w:t>
+      </w:r>
+      <w:r>
+        <w:rPr>
+          <w:rFonts w:hint="eastAsia"/>
+          <w:b/>
+          <w:color w:val="FF0000"/>
+          <w:u w:val="single"/>
+        </w:rPr>
+        <w:t>风险驱动的</w:t>
+      </w:r>
+    </w:p>
+    <w:p>
+      <w:pPr>
+        <w:rPr>
+          <w:color w:val="FF0000"/>
+        </w:rPr>
+      </w:pPr>
+      <w:r>
+        <w:rPr>
+          <w:rFonts w:hint="eastAsia"/>
+          <w:color w:val="FF0000"/>
+        </w:rPr>
+        <w:t>•主要适用于开发的大规模软件项目</w:t>
+      </w:r>
+    </w:p>
+    <w:p>
+      <w:pPr>
+        <w:pStyle w:val="3"/>
+      </w:pPr>
+      <w:r>
+        <w:rPr>
+          <w:rFonts w:hint="eastAsia"/>
+        </w:rPr>
+        <w:t>–敏捷开发</w:t>
+      </w:r>
+    </w:p>
+    <w:p>
+      <w:pPr>
+        <w:rPr>
+          <w:b/>
+        </w:rPr>
+      </w:pPr>
+      <w:r>
+        <w:rPr>
+          <w:rFonts w:hint="eastAsia"/>
+          <w:b/>
+        </w:rPr>
+        <w:t>瀑布模型的问题</w:t>
+      </w:r>
+      <w:r>
+        <w:rPr>
+          <w:rFonts w:hint="eastAsia"/>
+          <w:b/>
+        </w:rPr>
+        <w:t>：</w:t>
+      </w:r>
+    </w:p>
+    <w:p>
+      <w:pPr>
+        <w:ind w:firstLineChars="100" w:firstLine="210"/>
+      </w:pPr>
+      <w:r>
+        <w:rPr>
+          <w:rFonts w:hint="eastAsia"/>
+        </w:rPr>
+        <w:t>基于</w:t>
+      </w:r>
+      <w:r>
+        <w:rPr>
+          <w:rFonts w:hint="eastAsia"/>
+          <w:u w:val="single"/>
+        </w:rPr>
+        <w:t>低变化、高稳定性</w:t>
+      </w:r>
+      <w:r>
+        <w:rPr>
+          <w:rFonts w:hint="eastAsia"/>
+        </w:rPr>
+        <w:t>假设；</w:t>
+      </w:r>
+    </w:p>
+    <w:p>
+      <w:r>
+        <w:rPr>
+          <w:rFonts w:hint="eastAsia"/>
+        </w:rPr>
+        <w:t>•需要在</w:t>
+      </w:r>
+      <w:r>
+        <w:rPr>
+          <w:rFonts w:hint="eastAsia"/>
+          <w:u w:val="single"/>
+        </w:rPr>
+        <w:t>前期就定义</w:t>
+      </w:r>
+      <w:r>
+        <w:rPr>
+          <w:rFonts w:hint="eastAsia"/>
+        </w:rPr>
+        <w:t>完整准确的</w:t>
+      </w:r>
+      <w:r>
+        <w:rPr>
+          <w:rFonts w:hint="eastAsia"/>
+          <w:u w:val="single"/>
+        </w:rPr>
+        <w:t>需求</w:t>
+      </w:r>
+      <w:r>
+        <w:rPr>
+          <w:rFonts w:hint="eastAsia"/>
+        </w:rPr>
+        <w:t>规格书；</w:t>
+      </w:r>
+    </w:p>
+    <w:p>
+      <w:r>
+        <w:rPr>
+          <w:rFonts w:hint="eastAsia"/>
+        </w:rPr>
+        <w:t>•按计划工作，</w:t>
+      </w:r>
+      <w:r>
+        <w:rPr>
+          <w:rFonts w:hint="eastAsia"/>
+          <w:u w:val="single"/>
+        </w:rPr>
+        <w:t>冻结需求</w:t>
+      </w:r>
+      <w:r>
+        <w:rPr>
+          <w:rFonts w:hint="eastAsia"/>
+        </w:rPr>
+        <w:t>，变更是风险；</w:t>
+      </w:r>
+    </w:p>
+    <w:p>
+      <w:r>
+        <w:rPr>
+          <w:rFonts w:hint="eastAsia"/>
+        </w:rPr>
+        <w:t>•</w:t>
+      </w:r>
+      <w:r>
+        <w:rPr>
+          <w:rFonts w:hint="eastAsia"/>
+          <w:u w:val="single"/>
+        </w:rPr>
+        <w:t>缺少</w:t>
+      </w:r>
+      <w:r>
+        <w:rPr>
+          <w:rFonts w:hint="eastAsia"/>
+        </w:rPr>
+        <w:t>用户的</w:t>
+      </w:r>
+      <w:r>
+        <w:rPr>
+          <w:rFonts w:hint="eastAsia"/>
+          <w:u w:val="single"/>
+        </w:rPr>
+        <w:t>持续参与和反馈</w:t>
+      </w:r>
+      <w:r>
+        <w:rPr>
+          <w:rFonts w:hint="eastAsia"/>
+        </w:rPr>
+        <w:t>，低价值需求；</w:t>
+      </w:r>
+    </w:p>
+    <w:p>
+      <w:r>
+        <w:rPr>
+          <w:rFonts w:hint="eastAsia"/>
+        </w:rPr>
+        <w:t>•产品推出</w:t>
+      </w:r>
+      <w:r>
+        <w:rPr>
+          <w:rFonts w:hint="eastAsia"/>
+          <w:u w:val="single"/>
+        </w:rPr>
+        <w:t>周期长</w:t>
+      </w:r>
+      <w:r>
+        <w:rPr>
+          <w:rFonts w:hint="eastAsia"/>
+        </w:rPr>
+        <w:t>，与快速变化的市场不匹配；</w:t>
+      </w:r>
+    </w:p>
+    <w:p>
+      <w:r>
+        <w:rPr>
+          <w:rFonts w:hint="eastAsia"/>
+        </w:rPr>
+        <w:t>•</w:t>
+      </w:r>
+      <w:r>
+        <w:rPr>
+          <w:rFonts w:hint="eastAsia"/>
+          <w:u w:val="single"/>
+        </w:rPr>
+        <w:t>半成品堆积</w:t>
+      </w:r>
+      <w:r>
+        <w:rPr>
+          <w:rFonts w:hint="eastAsia"/>
+        </w:rPr>
+        <w:t>，迟到的集成和测试，后期风险高；</w:t>
+      </w:r>
+    </w:p>
+    <w:p>
+      <w:r>
+        <w:rPr>
+          <w:rFonts w:hint="eastAsia"/>
+        </w:rPr>
+        <w:t>•竖井式文化，沟通浪费、流程等待、能力退化；</w:t>
+      </w:r>
+    </w:p>
+    <w:p>
+      <w:r>
+        <w:rPr>
+          <w:rFonts w:hint="eastAsia"/>
+        </w:rPr>
+        <w:t>•依据流程和文档推动，命令控制式管理，主动和积极性不高……</w:t>
+      </w:r>
+    </w:p>
+    <w:p/>
+    <w:p>
+      <w:pPr>
+        <w:rPr>
+          <w:u w:val="single"/>
+        </w:rPr>
+      </w:pPr>
+      <w:r>
+        <w:rPr>
+          <w:rFonts w:hint="eastAsia"/>
+          <w:u w:val="single"/>
+        </w:rPr>
+        <w:t>•将软件开发等同于传统的大规模制造，</w:t>
+      </w:r>
+    </w:p>
+    <w:p>
+      <w:pPr>
+        <w:rPr>
+          <w:u w:val="single"/>
+        </w:rPr>
+      </w:pPr>
+      <w:r>
+        <w:rPr>
+          <w:rFonts w:hint="eastAsia"/>
+          <w:u w:val="single"/>
+        </w:rPr>
+        <w:t>•违背了软件项目的本质。</w:t>
+      </w:r>
+    </w:p>
+    <w:p>
+      <w:pPr>
+        <w:rPr>
+          <w:u w:val="single"/>
+        </w:rPr>
+      </w:pPr>
+    </w:p>
+    <w:p>
+      <w:pPr>
+        <w:pStyle w:val="4"/>
+      </w:pPr>
+      <w:r>
+        <w:rPr>
+          <w:rFonts w:hint="eastAsia"/>
+        </w:rPr>
+        <w:t>•迭代开发，是一种构建软件的方式。</w:t>
+      </w:r>
+    </w:p>
+    <w:p>
+      <w:r>
+        <w:rPr>
+          <w:rFonts w:hint="eastAsia"/>
+        </w:rPr>
+        <w:t>–软件的整个生命周期，一次由几个迭代组成，每次迭代都选取当前最重要的特性，生产出一个集成的、经过测试的子系统，是最终系统的一个子集。</w:t>
+      </w:r>
+    </w:p>
+    <w:p>
+      <w:r>
+        <w:rPr>
+          <w:rFonts w:hint="eastAsia"/>
+        </w:rPr>
+        <w:t>–系统在一次次迭代中，伴随着新特性的出现而逐渐成长，就是增量开发。系统是不断“成长中”，而不是一直在“开发中”</w:t>
+      </w:r>
+    </w:p>
+    <w:p>
+      <w:pPr>
+        <w:pStyle w:val="4"/>
+      </w:pPr>
+      <w:r>
+        <w:t>优点</w:t>
+      </w:r>
+    </w:p>
+    <w:p>
+      <w:r>
+        <w:rPr>
+          <w:rFonts w:hint="eastAsia"/>
+        </w:rPr>
+        <w:t>1.</w:t>
+      </w:r>
+      <w:r>
+        <w:rPr>
+          <w:rFonts w:hint="eastAsia"/>
+          <w:color w:val="FF0000"/>
+        </w:rPr>
+        <w:t>频繁获取业务反馈</w:t>
+      </w:r>
+      <w:r>
+        <w:rPr>
+          <w:rFonts w:hint="eastAsia"/>
+        </w:rPr>
+        <w:t>，</w:t>
+      </w:r>
+      <w:r>
+        <w:rPr>
+          <w:rFonts w:hint="eastAsia"/>
+          <w:color w:val="FF0000"/>
+        </w:rPr>
+        <w:t>优先开发重要特性</w:t>
+      </w:r>
+      <w:r>
+        <w:rPr>
+          <w:rFonts w:hint="eastAsia"/>
+        </w:rPr>
+        <w:t>，更好地满足客户需求，提升产品的业务价值；</w:t>
+      </w:r>
+    </w:p>
+    <w:p>
+      <w:r>
+        <w:rPr>
+          <w:rFonts w:hint="eastAsia"/>
+        </w:rPr>
+        <w:t>2.</w:t>
+      </w:r>
+      <w:r>
+        <w:rPr>
+          <w:rFonts w:hint="eastAsia"/>
+        </w:rPr>
+        <w:t>产品发布的早些，只是特性少些，能很好</w:t>
+      </w:r>
+      <w:r>
+        <w:rPr>
+          <w:rFonts w:hint="eastAsia"/>
+          <w:color w:val="FF0000"/>
+        </w:rPr>
+        <w:t>响应市场变化</w:t>
+      </w:r>
+      <w:r>
+        <w:rPr>
+          <w:rFonts w:hint="eastAsia"/>
+        </w:rPr>
+        <w:t>，产品快速上线；</w:t>
+      </w:r>
+    </w:p>
+    <w:p>
+      <w:r>
+        <w:rPr>
+          <w:rFonts w:hint="eastAsia"/>
+        </w:rPr>
+        <w:t>3.</w:t>
+      </w:r>
+      <w:r>
+        <w:rPr>
+          <w:rFonts w:hint="eastAsia"/>
+        </w:rPr>
+        <w:t>允许甚至引发早期的变化，</w:t>
+      </w:r>
+      <w:r>
+        <w:rPr>
+          <w:rFonts w:hint="eastAsia"/>
+          <w:color w:val="FF0000"/>
+        </w:rPr>
+        <w:t>顺应软件项目的高变化本性</w:t>
+      </w:r>
+      <w:r>
+        <w:rPr>
+          <w:rFonts w:hint="eastAsia"/>
+        </w:rPr>
+        <w:t>；</w:t>
+      </w:r>
+    </w:p>
+    <w:p>
+      <w:r>
+        <w:rPr>
+          <w:rFonts w:hint="eastAsia"/>
+        </w:rPr>
+        <w:t>4.</w:t>
+      </w:r>
+      <w:r>
+        <w:rPr>
+          <w:rFonts w:hint="eastAsia"/>
+        </w:rPr>
+        <w:t>利用</w:t>
+      </w:r>
+      <w:r>
+        <w:rPr>
+          <w:rFonts w:hint="eastAsia"/>
+          <w:color w:val="FF0000"/>
+        </w:rPr>
+        <w:t>时间盒原理</w:t>
+      </w:r>
+      <w:r>
+        <w:rPr>
+          <w:rFonts w:hint="eastAsia"/>
+        </w:rPr>
+        <w:t>，开发更加专注，生产力更高；</w:t>
+      </w:r>
+    </w:p>
+    <w:p>
+      <w:r>
+        <w:rPr>
+          <w:rFonts w:hint="eastAsia"/>
+        </w:rPr>
+        <w:t>5.</w:t>
+      </w:r>
+      <w:r>
+        <w:rPr>
+          <w:rFonts w:hint="eastAsia"/>
+        </w:rPr>
+        <w:t>将大系统</w:t>
+      </w:r>
+      <w:r>
+        <w:rPr>
+          <w:rFonts w:hint="eastAsia"/>
+          <w:color w:val="FF0000"/>
+        </w:rPr>
+        <w:t>分解</w:t>
+      </w:r>
+      <w:r>
+        <w:rPr>
+          <w:rFonts w:hint="eastAsia"/>
+        </w:rPr>
+        <w:t>为小型有边界的</w:t>
+      </w:r>
+      <w:r>
+        <w:rPr>
+          <w:rFonts w:hint="eastAsia"/>
+          <w:color w:val="FF0000"/>
+        </w:rPr>
+        <w:t>迷你项目</w:t>
+      </w:r>
+      <w:r>
+        <w:rPr>
+          <w:rFonts w:hint="eastAsia"/>
+        </w:rPr>
+        <w:t>，</w:t>
+      </w:r>
+      <w:r>
+        <w:rPr>
+          <w:rFonts w:hint="eastAsia"/>
+          <w:color w:val="FF0000"/>
+        </w:rPr>
+        <w:t>复杂度和风险降低</w:t>
+      </w:r>
+      <w:r>
+        <w:rPr>
+          <w:rFonts w:hint="eastAsia"/>
+        </w:rPr>
+        <w:t>，更易成功；</w:t>
+      </w:r>
+    </w:p>
+    <w:p>
+      <w:r>
+        <w:rPr>
+          <w:rFonts w:hint="eastAsia"/>
+        </w:rPr>
+        <w:t>6.</w:t>
+      </w:r>
+      <w:r>
+        <w:rPr>
+          <w:rFonts w:hint="eastAsia"/>
+          <w:color w:val="FF0000"/>
+        </w:rPr>
+        <w:t>尽早和经常性测试</w:t>
+      </w:r>
+      <w:r>
+        <w:rPr>
+          <w:rFonts w:hint="eastAsia"/>
+        </w:rPr>
+        <w:t>，缺陷早发现，尽早和定期进行过程改进，质量提升；</w:t>
+      </w:r>
+    </w:p>
+    <w:p>
+      <w:r>
+        <w:rPr>
+          <w:rFonts w:hint="eastAsia"/>
+        </w:rPr>
+        <w:t>7.</w:t>
+      </w:r>
+      <w:r>
+        <w:rPr>
+          <w:rFonts w:hint="eastAsia"/>
+        </w:rPr>
+        <w:t>团队从反复的成功中获得信心和满足，客户从可视化过程建立与团队的信任。</w:t>
+      </w:r>
+    </w:p>
+    <w:p/>
+    <w:p/>
     <w:p>
       <w:pPr>
         <w:pStyle w:val="2"/>
       </w:pPr>
       <w:r>
-        <w:rPr>
-          <w:rFonts w:hint="eastAsia"/>
-        </w:rPr>
-        <w:t>过程模型特点、优点和不足</w:t>
-      </w:r>
-    </w:p>
-    <w:p>
-      <w:pPr>
-        <w:pStyle w:val="3"/>
-      </w:pPr>
-      <w:r>
-        <w:rPr>
-          <w:rFonts w:hint="eastAsia"/>
-        </w:rPr>
-        <w:t>–瀑布模型（</w:t>
-      </w:r>
-      <w:r>
-        <w:rPr>
-          <w:rFonts w:hint="eastAsia"/>
-        </w:rPr>
-        <w:t>Waterfall</w:t>
-      </w:r>
-      <w:r>
-        <w:rPr>
-          <w:rFonts w:hint="eastAsia"/>
-        </w:rPr>
-        <w:t>）</w:t>
-      </w:r>
-    </w:p>
-    <w:p>
-      <w:pPr>
-        <w:rPr>
-          <w:rFonts w:hint="eastAsia"/>
-        </w:rPr>
-      </w:pPr>
-      <w:r>
-        <w:t>特点</w:t>
-      </w:r>
-      <w:r>
-        <w:rPr>
-          <w:rFonts w:hint="eastAsia"/>
-        </w:rPr>
-        <w:t>：</w:t>
-      </w:r>
-    </w:p>
-    <w:p>
-      <w:pPr>
-        <w:rPr>
-          <w:rFonts w:hint="eastAsia"/>
-          <w:b/>
-          <w:color w:val="FF0000"/>
-        </w:rPr>
-      </w:pPr>
-      <w:r>
-        <w:rPr>
-          <w:rFonts w:hint="eastAsia"/>
-          <w:b/>
-          <w:color w:val="FF0000"/>
-        </w:rPr>
-        <w:t>文档驱动</w:t>
-      </w:r>
-      <w:r>
-        <w:rPr>
-          <w:rFonts w:hint="eastAsia"/>
-        </w:rPr>
-        <w:t>的模型</w:t>
-      </w:r>
-      <w:r>
-        <w:rPr>
-          <w:rFonts w:hint="eastAsia"/>
-          <w:b/>
-          <w:color w:val="FF0000"/>
-        </w:rPr>
-        <w:t xml:space="preserve"> </w:t>
-      </w:r>
-    </w:p>
-    <w:p>
-      <w:pPr>
-        <w:rPr>
-          <w:rFonts w:hint="eastAsia"/>
-        </w:rPr>
-      </w:pPr>
-      <w:r>
-        <w:rPr>
-          <w:rFonts w:hint="eastAsia"/>
-        </w:rPr>
-        <w:t>•</w:t>
-      </w:r>
-      <w:r>
-        <w:rPr>
-          <w:rFonts w:hint="eastAsia"/>
-        </w:rPr>
-        <w:t xml:space="preserve"> </w:t>
-      </w:r>
-      <w:r>
-        <w:rPr>
-          <w:rFonts w:hint="eastAsia"/>
-        </w:rPr>
-        <w:t>阶段间具有顺序性和依赖性</w:t>
-      </w:r>
-    </w:p>
-    <w:p>
-      <w:pPr>
-        <w:rPr>
-          <w:rFonts w:hint="eastAsia"/>
-        </w:rPr>
-      </w:pPr>
-      <w:r>
-        <w:rPr>
-          <w:rFonts w:hint="eastAsia"/>
-        </w:rPr>
-        <w:t>•</w:t>
-      </w:r>
-      <w:r>
-        <w:rPr>
-          <w:rFonts w:hint="eastAsia"/>
-        </w:rPr>
-        <w:t xml:space="preserve"> </w:t>
-      </w:r>
-      <w:r>
-        <w:rPr>
-          <w:rFonts w:hint="eastAsia"/>
-        </w:rPr>
-        <w:t>推迟实现的观点</w:t>
-      </w:r>
-    </w:p>
-    <w:p>
-      <w:r>
-        <w:rPr>
-          <w:rFonts w:hint="eastAsia"/>
-        </w:rPr>
-        <w:t>•</w:t>
-      </w:r>
-      <w:r>
-        <w:rPr>
-          <w:rFonts w:hint="eastAsia"/>
-        </w:rPr>
-        <w:t xml:space="preserve"> </w:t>
-      </w:r>
-      <w:r>
-        <w:rPr>
-          <w:rFonts w:hint="eastAsia"/>
-        </w:rPr>
-        <w:t>质量保证的观点</w:t>
+        <w:t>需求分析</w:t>
+      </w:r>
+      <w:r>
+        <w:rPr>
+          <w:rFonts w:hint="eastAsia"/>
+        </w:rPr>
+        <w:t>（环节）</w:t>
+      </w:r>
+    </w:p>
+    <w:p>
+      <w:r>
+        <w:rPr>
+          <w:rFonts w:hint="eastAsia"/>
+        </w:rPr>
+        <w:t>软件的需求分析是开发期的第一个阶段。这个阶段的基本任务是：</w:t>
+      </w:r>
+      <w:r>
+        <w:rPr>
+          <w:rFonts w:hint="eastAsia"/>
+          <w:color w:val="FF0000"/>
+        </w:rPr>
+        <w:t>用户和分析人员双方共同来理解系统的需求，并将共同理解形成一份文件，即软件需求说明书。</w:t>
+      </w:r>
+      <w:r>
+        <w:rPr>
+          <w:rFonts w:hint="eastAsia"/>
+        </w:rPr>
+        <w:t>该阶段是</w:t>
+      </w:r>
+      <w:r>
+        <w:rPr>
+          <w:rFonts w:hint="eastAsia"/>
+          <w:color w:val="FF0000"/>
+        </w:rPr>
+        <w:t>面向用户问题的</w:t>
+      </w:r>
+      <w:r>
+        <w:rPr>
+          <w:rFonts w:hint="eastAsia"/>
+        </w:rPr>
+        <w:t>，它主要是对用户的业务活动进行分析，明确在用户的业务环境中软件系统应该“做什么”。</w:t>
       </w:r>
     </w:p>
     <w:p/>
-    <w:p>
-      <w:r>
-        <w:t>问题</w:t>
-      </w:r>
-      <w:r>
-        <w:rPr>
-          <w:rFonts w:hint="eastAsia"/>
-        </w:rPr>
-        <w:t>：</w:t>
-      </w:r>
-    </w:p>
-    <w:p>
-      <w:pPr>
-        <w:rPr>
-          <w:rFonts w:hint="eastAsia"/>
-        </w:rPr>
-      </w:pPr>
-      <w:r>
-        <w:rPr>
-          <w:rFonts w:hint="eastAsia"/>
-        </w:rPr>
-        <w:t>实际项目很少按照该模型给出的顺序进行</w:t>
-      </w:r>
-    </w:p>
-    <w:p>
-      <w:pPr>
-        <w:rPr>
-          <w:rFonts w:hint="eastAsia"/>
-        </w:rPr>
-      </w:pPr>
-      <w:r>
-        <w:rPr>
-          <w:rFonts w:hint="eastAsia"/>
-        </w:rPr>
-        <w:t>•</w:t>
-      </w:r>
-      <w:r>
-        <w:rPr>
-          <w:rFonts w:hint="eastAsia"/>
-        </w:rPr>
-        <w:t xml:space="preserve"> </w:t>
-      </w:r>
-      <w:r>
-        <w:rPr>
-          <w:rFonts w:hint="eastAsia"/>
-        </w:rPr>
-        <w:t>用户常常难以清楚地给出所有需求</w:t>
-      </w:r>
-    </w:p>
-    <w:p>
-      <w:pPr>
-        <w:rPr>
-          <w:rFonts w:hint="eastAsia"/>
-        </w:rPr>
-      </w:pPr>
-      <w:r>
-        <w:rPr>
-          <w:rFonts w:hint="eastAsia"/>
-        </w:rPr>
-        <w:t>•</w:t>
-      </w:r>
-      <w:r>
-        <w:rPr>
-          <w:rFonts w:hint="eastAsia"/>
-        </w:rPr>
-        <w:t xml:space="preserve"> </w:t>
-      </w:r>
-      <w:r>
-        <w:rPr>
-          <w:rFonts w:hint="eastAsia"/>
-        </w:rPr>
-        <w:t>用户必须有耐心</w:t>
-      </w:r>
-    </w:p>
-    <w:p>
-      <w:pPr>
-        <w:rPr>
-          <w:rFonts w:hint="eastAsia"/>
-        </w:rPr>
-      </w:pPr>
-      <w:r>
-        <w:rPr>
-          <w:rFonts w:hint="eastAsia"/>
-        </w:rPr>
-        <w:t>•</w:t>
-      </w:r>
-      <w:r>
-        <w:rPr>
-          <w:rFonts w:hint="eastAsia"/>
-        </w:rPr>
-        <w:t xml:space="preserve"> </w:t>
-      </w:r>
-      <w:r>
-        <w:rPr>
-          <w:rFonts w:hint="eastAsia"/>
-        </w:rPr>
-        <w:t>开发者常常被不必要地耽搁</w:t>
-      </w:r>
-    </w:p>
-    <w:p>
-      <w:pPr>
-        <w:pStyle w:val="3"/>
-      </w:pPr>
-      <w:r>
-        <w:rPr>
-          <w:rFonts w:hint="eastAsia"/>
-        </w:rPr>
-        <w:t>–原型模型（</w:t>
-      </w:r>
-      <w:r>
-        <w:rPr>
-          <w:rFonts w:hint="eastAsia"/>
-        </w:rPr>
-        <w:t>Prototype</w:t>
-      </w:r>
-      <w:r>
-        <w:rPr>
-          <w:rFonts w:hint="eastAsia"/>
-        </w:rPr>
-        <w:t>）</w:t>
-      </w:r>
-      <w:r>
-        <w:rPr>
-          <w:rFonts w:hint="eastAsia"/>
-        </w:rPr>
-        <w:t xml:space="preserve"> </w:t>
-      </w:r>
-    </w:p>
-    <w:p>
-      <w:r>
-        <w:rPr>
-          <w:rFonts w:hint="eastAsia"/>
-        </w:rPr>
-        <w:t>快速建立起来的可以在计算机上运行的</w:t>
-      </w:r>
-      <w:r>
-        <w:rPr>
-          <w:rFonts w:hint="eastAsia"/>
-        </w:rPr>
-        <w:t xml:space="preserve"> </w:t>
-      </w:r>
-      <w:r>
-        <w:rPr>
-          <w:rFonts w:hint="eastAsia"/>
-        </w:rPr>
-        <w:t>程序，他所能完成的功能往往是最终产</w:t>
-      </w:r>
-      <w:r>
-        <w:rPr>
-          <w:rFonts w:hint="eastAsia"/>
-        </w:rPr>
-        <w:t xml:space="preserve"> </w:t>
-      </w:r>
-      <w:r>
-        <w:rPr>
-          <w:rFonts w:hint="eastAsia"/>
-        </w:rPr>
-        <w:t>品能完成的</w:t>
-      </w:r>
-      <w:r>
-        <w:rPr>
-          <w:rFonts w:hint="eastAsia"/>
-        </w:rPr>
-        <w:lastRenderedPageBreak/>
-        <w:t>功能的一个子集。</w:t>
-      </w:r>
-    </w:p>
-    <w:p>
-      <w:pPr>
-        <w:rPr>
-          <w:rFonts w:hint="eastAsia"/>
-        </w:rPr>
-      </w:pPr>
-      <w:r>
-        <w:rPr>
-          <w:rFonts w:hint="eastAsia"/>
-        </w:rPr>
-        <w:t>–</w:t>
-      </w:r>
-      <w:r>
-        <w:rPr>
-          <w:rFonts w:hint="eastAsia"/>
-        </w:rPr>
-        <w:t xml:space="preserve"> </w:t>
-      </w:r>
-      <w:r>
-        <w:rPr>
-          <w:rFonts w:hint="eastAsia"/>
-        </w:rPr>
-        <w:t>扔掉原型</w:t>
-      </w:r>
-    </w:p>
-    <w:p>
-      <w:pPr>
-        <w:rPr>
-          <w:rFonts w:hint="eastAsia"/>
-        </w:rPr>
-      </w:pPr>
-      <w:r>
-        <w:rPr>
-          <w:rFonts w:hint="eastAsia"/>
-        </w:rPr>
-        <w:t>–</w:t>
-      </w:r>
-      <w:r>
-        <w:rPr>
-          <w:rFonts w:hint="eastAsia"/>
-        </w:rPr>
-        <w:t xml:space="preserve"> </w:t>
-      </w:r>
-      <w:r>
-        <w:rPr>
-          <w:rFonts w:hint="eastAsia"/>
-        </w:rPr>
-        <w:t>增量原型</w:t>
-      </w:r>
-    </w:p>
-    <w:p>
-      <w:r>
-        <w:rPr>
-          <w:rFonts w:hint="eastAsia"/>
-        </w:rPr>
-        <w:t>–</w:t>
-      </w:r>
-      <w:r>
-        <w:rPr>
-          <w:rFonts w:hint="eastAsia"/>
-        </w:rPr>
-        <w:t xml:space="preserve"> </w:t>
-      </w:r>
-      <w:r>
-        <w:rPr>
-          <w:rFonts w:hint="eastAsia"/>
-        </w:rPr>
-        <w:t>演进原型</w:t>
-      </w:r>
-    </w:p>
-    <w:p/>
-    <w:p>
-      <w:pPr>
-        <w:rPr>
-          <w:rFonts w:hint="eastAsia"/>
-        </w:rPr>
-      </w:pPr>
-      <w:r>
-        <w:rPr>
-          <w:rFonts w:hint="eastAsia"/>
-        </w:rPr>
-        <w:t>原型模型从需求收集开始。</w:t>
-      </w:r>
-      <w:r>
-        <w:rPr>
-          <w:rFonts w:hint="eastAsia"/>
-        </w:rPr>
-        <w:t xml:space="preserve"> </w:t>
-      </w:r>
-      <w:r>
-        <w:rPr>
-          <w:rFonts w:hint="eastAsia"/>
-        </w:rPr>
-        <w:t>开发者和用户在</w:t>
-      </w:r>
-      <w:r>
-        <w:rPr>
-          <w:rFonts w:hint="eastAsia"/>
-        </w:rPr>
-        <w:t xml:space="preserve"> </w:t>
-      </w:r>
-      <w:r>
-        <w:rPr>
-          <w:rFonts w:hint="eastAsia"/>
-        </w:rPr>
-        <w:t>一起定义软件的总体目标，标识出已知的需</w:t>
-      </w:r>
-      <w:r>
-        <w:rPr>
-          <w:rFonts w:hint="eastAsia"/>
-        </w:rPr>
-        <w:t xml:space="preserve"> </w:t>
-      </w:r>
-      <w:r>
-        <w:rPr>
-          <w:rFonts w:hint="eastAsia"/>
-        </w:rPr>
-        <w:t>求，并规划出进一步定义的区域。</w:t>
-      </w:r>
-    </w:p>
-    <w:p>
-      <w:pPr>
-        <w:rPr>
-          <w:rFonts w:hint="eastAsia"/>
-        </w:rPr>
-      </w:pPr>
-      <w:r>
-        <w:rPr>
-          <w:rFonts w:hint="eastAsia"/>
-        </w:rPr>
-        <w:t>•然后是“快速设计”，快速设计集中于软件</w:t>
-      </w:r>
-      <w:r>
-        <w:rPr>
-          <w:rFonts w:hint="eastAsia"/>
-        </w:rPr>
-        <w:t xml:space="preserve"> </w:t>
-      </w:r>
-      <w:r>
-        <w:rPr>
-          <w:rFonts w:hint="eastAsia"/>
-        </w:rPr>
-        <w:t>那些对用户可见部分的表示。“快速设计”</w:t>
-      </w:r>
-    </w:p>
-    <w:p>
-      <w:pPr>
-        <w:rPr>
-          <w:rFonts w:hint="eastAsia"/>
-        </w:rPr>
-      </w:pPr>
-      <w:r>
-        <w:rPr>
-          <w:rFonts w:hint="eastAsia"/>
-        </w:rPr>
-        <w:t>导致原型的建造。</w:t>
-      </w:r>
-      <w:r>
-        <w:rPr>
-          <w:rFonts w:hint="eastAsia"/>
-        </w:rPr>
-        <w:t xml:space="preserve"> </w:t>
-      </w:r>
-    </w:p>
-    <w:p>
-      <w:pPr>
-        <w:rPr>
-          <w:rFonts w:hint="eastAsia"/>
-        </w:rPr>
-      </w:pPr>
-      <w:r>
-        <w:rPr>
-          <w:rFonts w:hint="eastAsia"/>
-        </w:rPr>
-        <w:t>•原型由用户评估，并进一步精化待开发软件</w:t>
-      </w:r>
-      <w:r>
-        <w:rPr>
-          <w:rFonts w:hint="eastAsia"/>
-        </w:rPr>
-        <w:t xml:space="preserve"> </w:t>
-      </w:r>
-      <w:r>
-        <w:rPr>
-          <w:rFonts w:hint="eastAsia"/>
-        </w:rPr>
-        <w:t>的需求，逐步调整原型使其满足客户的要求。</w:t>
-      </w:r>
-    </w:p>
-    <w:p>
-      <w:r>
-        <w:rPr>
-          <w:rFonts w:hint="eastAsia"/>
-        </w:rPr>
-        <w:t>同时开发者对将要做的事情有更好的理解，</w:t>
-      </w:r>
-      <w:r>
-        <w:rPr>
-          <w:rFonts w:hint="eastAsia"/>
-        </w:rPr>
-        <w:t xml:space="preserve"> </w:t>
-      </w:r>
-      <w:r>
-        <w:rPr>
-          <w:rFonts w:hint="eastAsia"/>
-        </w:rPr>
-        <w:t>这个过程是</w:t>
-      </w:r>
-      <w:r>
-        <w:rPr>
-          <w:rFonts w:hint="eastAsia"/>
-          <w:b/>
-          <w:color w:val="FF0000"/>
-        </w:rPr>
-        <w:t>迭代的</w:t>
-      </w:r>
-      <w:r>
-        <w:rPr>
-          <w:rFonts w:hint="eastAsia"/>
-        </w:rPr>
-        <w:t>。</w:t>
-      </w:r>
-    </w:p>
-    <w:p>
-      <w:pPr>
-        <w:rPr>
-          <w:rFonts w:hint="eastAsia"/>
-        </w:rPr>
-      </w:pPr>
-      <w:r>
-        <w:rPr>
-          <w:rFonts w:hint="eastAsia"/>
-        </w:rPr>
-        <w:t>原型仍是软件工程的一个有效范型。关键是如何定义一开始的游戏规则，即用户和开发者两方面必须达成一致：</w:t>
-      </w:r>
-      <w:r>
-        <w:rPr>
-          <w:rFonts w:hint="eastAsia"/>
-          <w:b/>
-          <w:color w:val="FF0000"/>
-        </w:rPr>
-        <w:t>原型被建造仅是为了定义需求，之后就该被抛弃</w:t>
-      </w:r>
-      <w:r>
-        <w:rPr>
-          <w:rFonts w:hint="eastAsia"/>
-        </w:rPr>
-        <w:t>（或至少部分</w:t>
-      </w:r>
-      <w:r>
-        <w:rPr>
-          <w:rFonts w:hint="eastAsia"/>
-        </w:rPr>
-        <w:t xml:space="preserve"> </w:t>
-      </w:r>
-      <w:r>
-        <w:rPr>
-          <w:rFonts w:hint="eastAsia"/>
-        </w:rPr>
-        <w:t>抛弃），实际的软件在充分考虑了质量和可</w:t>
-      </w:r>
-      <w:r>
-        <w:rPr>
-          <w:rFonts w:hint="eastAsia"/>
-        </w:rPr>
-        <w:t xml:space="preserve"> </w:t>
-      </w:r>
-      <w:r>
-        <w:rPr>
-          <w:rFonts w:hint="eastAsia"/>
-        </w:rPr>
-        <w:t>维护性之后才被开发。</w:t>
-      </w:r>
-    </w:p>
-    <w:p>
-      <w:pPr>
-        <w:pStyle w:val="3"/>
-      </w:pPr>
-      <w:r>
-        <w:rPr>
-          <w:rFonts w:hint="eastAsia"/>
-        </w:rPr>
-        <w:t>–螺旋模型（</w:t>
-      </w:r>
-      <w:r>
-        <w:rPr>
-          <w:rFonts w:hint="eastAsia"/>
-        </w:rPr>
-        <w:t>Spiral</w:t>
-      </w:r>
-      <w:r>
-        <w:rPr>
-          <w:rFonts w:hint="eastAsia"/>
-        </w:rPr>
-        <w:t>）</w:t>
-      </w:r>
-    </w:p>
-    <w:p>
-      <w:pPr>
-        <w:rPr>
-          <w:rFonts w:hint="eastAsia"/>
-          <w:b/>
-        </w:rPr>
-      </w:pPr>
-      <w:r>
-        <w:rPr>
-          <w:rFonts w:hint="eastAsia"/>
-          <w:b/>
-        </w:rPr>
-        <w:t>基本思想</w:t>
-      </w:r>
-    </w:p>
-    <w:p>
-      <w:pPr>
-        <w:rPr>
-          <w:rFonts w:hint="eastAsia"/>
-        </w:rPr>
-      </w:pPr>
-      <w:r>
-        <w:rPr>
-          <w:rFonts w:hint="eastAsia"/>
-        </w:rPr>
-        <w:t>•</w:t>
-      </w:r>
-      <w:r>
-        <w:rPr>
-          <w:rFonts w:hint="eastAsia"/>
-        </w:rPr>
-        <w:t xml:space="preserve"> </w:t>
-      </w:r>
-      <w:r>
-        <w:rPr>
-          <w:rFonts w:hint="eastAsia"/>
-        </w:rPr>
-        <w:t>使用原型及其他方法来尽量降低风</w:t>
-      </w:r>
-      <w:r>
-        <w:rPr>
-          <w:rFonts w:hint="eastAsia"/>
-        </w:rPr>
-        <w:t xml:space="preserve"> </w:t>
-      </w:r>
-      <w:r>
-        <w:rPr>
-          <w:rFonts w:hint="eastAsia"/>
-        </w:rPr>
-        <w:t>险。</w:t>
-      </w:r>
-    </w:p>
-    <w:p>
-      <w:r>
-        <w:rPr>
-          <w:rFonts w:hint="eastAsia"/>
-        </w:rPr>
-        <w:t>•</w:t>
-      </w:r>
-      <w:r>
-        <w:rPr>
-          <w:rFonts w:hint="eastAsia"/>
-        </w:rPr>
-        <w:t xml:space="preserve"> </w:t>
-      </w:r>
-      <w:r>
-        <w:rPr>
-          <w:rFonts w:hint="eastAsia"/>
-        </w:rPr>
-        <w:t>框架活动</w:t>
-      </w:r>
-      <w:r>
-        <w:rPr>
-          <w:rFonts w:hint="eastAsia"/>
-        </w:rPr>
-        <w:t>：</w:t>
-      </w:r>
-      <w:r>
-        <w:rPr>
-          <w:rFonts w:hint="eastAsia"/>
-        </w:rPr>
-        <w:t>–用户通信——计划——风险分析——做工程——构造与发布——用户评审</w:t>
-      </w:r>
-    </w:p>
-    <w:p>
-      <w:pPr>
-        <w:rPr>
-          <w:b/>
-        </w:rPr>
-      </w:pPr>
-      <w:r>
-        <w:rPr>
-          <w:b/>
-        </w:rPr>
-        <w:t>优点</w:t>
-      </w:r>
-      <w:r>
-        <w:rPr>
-          <w:rFonts w:hint="eastAsia"/>
-          <w:b/>
-        </w:rPr>
-        <w:t>：</w:t>
-      </w:r>
-    </w:p>
-    <w:p>
-      <w:pPr>
-        <w:rPr>
-          <w:rFonts w:hint="eastAsia"/>
-        </w:rPr>
-      </w:pPr>
-      <w:r>
-        <w:rPr>
-          <w:rFonts w:hint="eastAsia"/>
-        </w:rPr>
-        <w:t>–</w:t>
-      </w:r>
-      <w:r>
-        <w:rPr>
-          <w:rFonts w:hint="eastAsia"/>
-        </w:rPr>
-        <w:t xml:space="preserve"> </w:t>
-      </w:r>
-      <w:r>
-        <w:rPr>
-          <w:rFonts w:hint="eastAsia"/>
-          <w:color w:val="FF0000"/>
-        </w:rPr>
-        <w:t>对可选方案和约束条件的强调</w:t>
-      </w:r>
-      <w:r>
-        <w:rPr>
-          <w:rFonts w:hint="eastAsia"/>
-        </w:rPr>
-        <w:t>有利于已有软件的</w:t>
-      </w:r>
-      <w:r>
-        <w:rPr>
-          <w:rFonts w:hint="eastAsia"/>
-        </w:rPr>
-        <w:t xml:space="preserve"> </w:t>
-      </w:r>
-      <w:r>
-        <w:rPr>
-          <w:rFonts w:hint="eastAsia"/>
-          <w:b/>
-          <w:color w:val="FF0000"/>
-        </w:rPr>
-        <w:t>重用</w:t>
-      </w:r>
-      <w:r>
-        <w:rPr>
-          <w:rFonts w:hint="eastAsia"/>
-        </w:rPr>
-        <w:t>，也有助于把软件质量作为软件开发的一个</w:t>
-      </w:r>
-      <w:r>
-        <w:rPr>
-          <w:rFonts w:hint="eastAsia"/>
-        </w:rPr>
-        <w:t xml:space="preserve"> </w:t>
-      </w:r>
-      <w:r>
-        <w:rPr>
-          <w:rFonts w:hint="eastAsia"/>
-        </w:rPr>
-        <w:t>重要目标；</w:t>
-      </w:r>
-    </w:p>
-    <w:p>
-      <w:pPr>
-        <w:rPr>
-          <w:rFonts w:hint="eastAsia"/>
-        </w:rPr>
-      </w:pPr>
-      <w:r>
-        <w:rPr>
-          <w:rFonts w:hint="eastAsia"/>
-        </w:rPr>
-        <w:t>–</w:t>
-      </w:r>
-      <w:r>
-        <w:rPr>
-          <w:rFonts w:hint="eastAsia"/>
-        </w:rPr>
-        <w:t xml:space="preserve"> </w:t>
-      </w:r>
-      <w:r>
-        <w:rPr>
-          <w:rFonts w:hint="eastAsia"/>
-        </w:rPr>
-        <w:t>减少了过多测试或测试不足；</w:t>
-      </w:r>
-    </w:p>
-    <w:p>
-      <w:r>
-        <w:rPr>
-          <w:rFonts w:hint="eastAsia"/>
-        </w:rPr>
-        <w:t>–</w:t>
-      </w:r>
-      <w:r>
-        <w:rPr>
-          <w:rFonts w:hint="eastAsia"/>
-        </w:rPr>
-        <w:t xml:space="preserve"> </w:t>
-      </w:r>
-      <w:r>
-        <w:rPr>
-          <w:rFonts w:hint="eastAsia"/>
-        </w:rPr>
-        <w:t>维护和开发之间并没有本质区别。</w:t>
-      </w:r>
-    </w:p>
-    <w:p>
-      <w:pPr>
-        <w:rPr>
-          <w:b/>
-        </w:rPr>
-      </w:pPr>
-      <w:r>
-        <w:rPr>
-          <w:rFonts w:hint="eastAsia"/>
-          <w:b/>
-        </w:rPr>
-        <w:t>特点：</w:t>
-      </w:r>
-    </w:p>
-    <w:p>
-      <w:pPr>
-        <w:rPr>
-          <w:color w:val="FF0000"/>
-        </w:rPr>
-      </w:pPr>
-      <w:r>
-        <w:rPr>
-          <w:rFonts w:hint="eastAsia"/>
-          <w:color w:val="FF0000"/>
-        </w:rPr>
-        <w:t>–</w:t>
-      </w:r>
-      <w:r>
-        <w:rPr>
-          <w:rFonts w:hint="eastAsia"/>
-          <w:color w:val="FF0000"/>
-        </w:rPr>
-        <w:t xml:space="preserve"> </w:t>
-      </w:r>
-      <w:r>
-        <w:rPr>
-          <w:rFonts w:hint="eastAsia"/>
-          <w:color w:val="FF0000"/>
-        </w:rPr>
-        <w:t>风险驱动的</w:t>
-      </w:r>
-    </w:p>
-    <w:p>
-      <w:pPr>
-        <w:rPr>
-          <w:rFonts w:hint="eastAsia"/>
-          <w:color w:val="FF0000"/>
-        </w:rPr>
-      </w:pPr>
-      <w:r>
-        <w:rPr>
-          <w:rFonts w:hint="eastAsia"/>
-          <w:color w:val="FF0000"/>
-        </w:rPr>
-        <w:t>•</w:t>
-      </w:r>
-      <w:r>
-        <w:rPr>
-          <w:rFonts w:hint="eastAsia"/>
-          <w:color w:val="FF0000"/>
-        </w:rPr>
-        <w:t xml:space="preserve"> </w:t>
-      </w:r>
-      <w:r>
-        <w:rPr>
-          <w:rFonts w:hint="eastAsia"/>
-          <w:color w:val="FF0000"/>
-        </w:rPr>
-        <w:t>主要适用于开发的大规模软件项目</w:t>
-      </w:r>
-    </w:p>
-    <w:p>
-      <w:pPr>
-        <w:pStyle w:val="3"/>
-      </w:pPr>
-      <w:r>
-        <w:rPr>
-          <w:rFonts w:hint="eastAsia"/>
-        </w:rPr>
-        <w:t>–敏捷开发</w:t>
-      </w:r>
-    </w:p>
-    <w:p>
-      <w:pPr>
-        <w:rPr>
-          <w:rFonts w:hint="eastAsia"/>
-          <w:b/>
-        </w:rPr>
-      </w:pPr>
-      <w:r>
-        <w:rPr>
-          <w:rFonts w:hint="eastAsia"/>
-          <w:b/>
-        </w:rPr>
-        <w:t>瀑布模型的问题</w:t>
-      </w:r>
-      <w:r>
-        <w:rPr>
-          <w:rFonts w:hint="eastAsia"/>
-          <w:b/>
-        </w:rPr>
-        <w:t>：</w:t>
-      </w:r>
-    </w:p>
-    <w:p>
-      <w:pPr>
-        <w:ind w:firstLineChars="100" w:firstLine="210"/>
-        <w:rPr>
-          <w:rFonts w:hint="eastAsia"/>
-        </w:rPr>
-      </w:pPr>
-      <w:r>
-        <w:rPr>
-          <w:rFonts w:hint="eastAsia"/>
-        </w:rPr>
-        <w:t>基于低变化、高稳定性假设；</w:t>
-      </w:r>
-    </w:p>
-    <w:p>
-      <w:pPr>
-        <w:rPr>
-          <w:rFonts w:hint="eastAsia"/>
-        </w:rPr>
-      </w:pPr>
-      <w:r>
-        <w:rPr>
-          <w:rFonts w:hint="eastAsia"/>
-        </w:rPr>
-        <w:t>•需要在前期就定义完整准确的需求规格书；</w:t>
-      </w:r>
-    </w:p>
-    <w:p>
-      <w:pPr>
-        <w:rPr>
-          <w:rFonts w:hint="eastAsia"/>
-        </w:rPr>
-      </w:pPr>
-      <w:r>
-        <w:rPr>
-          <w:rFonts w:hint="eastAsia"/>
-        </w:rPr>
-        <w:t>•按计划工作，冻结需求，变更是风险；</w:t>
-      </w:r>
-    </w:p>
-    <w:p>
-      <w:pPr>
-        <w:rPr>
-          <w:rFonts w:hint="eastAsia"/>
-        </w:rPr>
-      </w:pPr>
-      <w:r>
-        <w:rPr>
-          <w:rFonts w:hint="eastAsia"/>
-        </w:rPr>
-        <w:t>•缺少用户的持续参与和反馈，低价值需求；</w:t>
-      </w:r>
-    </w:p>
-    <w:p>
-      <w:pPr>
-        <w:rPr>
-          <w:rFonts w:hint="eastAsia"/>
-        </w:rPr>
-      </w:pPr>
-      <w:r>
-        <w:rPr>
-          <w:rFonts w:hint="eastAsia"/>
-        </w:rPr>
-        <w:t>•产品推出周期长，与快速变化的市场不匹配；</w:t>
-      </w:r>
-    </w:p>
-    <w:p>
-      <w:pPr>
-        <w:rPr>
-          <w:rFonts w:hint="eastAsia"/>
-        </w:rPr>
-      </w:pPr>
-      <w:r>
-        <w:rPr>
-          <w:rFonts w:hint="eastAsia"/>
-        </w:rPr>
-        <w:t>•半成品堆积，迟到的集成和测试，后期风险高；</w:t>
-      </w:r>
-    </w:p>
-    <w:p>
-      <w:pPr>
-        <w:rPr>
-          <w:rFonts w:hint="eastAsia"/>
-        </w:rPr>
-      </w:pPr>
-      <w:r>
-        <w:rPr>
-          <w:rFonts w:hint="eastAsia"/>
-        </w:rPr>
-        <w:t>•竖井式文化，沟通浪费、流程等待、能力退化；</w:t>
-      </w:r>
-    </w:p>
-    <w:p>
-      <w:pPr>
-        <w:rPr>
-          <w:rFonts w:hint="eastAsia"/>
-        </w:rPr>
-      </w:pPr>
-      <w:r>
-        <w:rPr>
-          <w:rFonts w:hint="eastAsia"/>
-        </w:rPr>
-        <w:t>•依据流程和文档推动，命令控制式管理，主动和</w:t>
-      </w:r>
-      <w:r>
-        <w:rPr>
-          <w:rFonts w:hint="eastAsia"/>
-        </w:rPr>
-        <w:t xml:space="preserve"> </w:t>
-      </w:r>
-      <w:r>
-        <w:rPr>
-          <w:rFonts w:hint="eastAsia"/>
-        </w:rPr>
-        <w:t>积极性不高……</w:t>
-      </w:r>
-    </w:p>
-    <w:p/>
-    <w:p>
-      <w:pPr>
-        <w:rPr>
-          <w:rFonts w:hint="eastAsia"/>
-          <w:u w:val="single"/>
-        </w:rPr>
-      </w:pPr>
-      <w:r>
-        <w:rPr>
-          <w:rFonts w:hint="eastAsia"/>
-          <w:u w:val="single"/>
-        </w:rPr>
-        <w:t>•</w:t>
-      </w:r>
-      <w:r>
-        <w:rPr>
-          <w:rFonts w:hint="eastAsia"/>
-          <w:u w:val="single"/>
-        </w:rPr>
-        <w:t xml:space="preserve"> </w:t>
-      </w:r>
-      <w:r>
-        <w:rPr>
-          <w:rFonts w:hint="eastAsia"/>
-          <w:u w:val="single"/>
-        </w:rPr>
-        <w:t>将软件开发等同于传统的大规模制造，</w:t>
-      </w:r>
-    </w:p>
-    <w:p>
-      <w:pPr>
-        <w:rPr>
-          <w:u w:val="single"/>
-        </w:rPr>
-      </w:pPr>
-      <w:r>
-        <w:rPr>
-          <w:rFonts w:hint="eastAsia"/>
-          <w:u w:val="single"/>
-        </w:rPr>
-        <w:t>•</w:t>
-      </w:r>
-      <w:r>
-        <w:rPr>
-          <w:rFonts w:hint="eastAsia"/>
-          <w:u w:val="single"/>
-        </w:rPr>
-        <w:t xml:space="preserve"> </w:t>
-      </w:r>
-      <w:r>
-        <w:rPr>
-          <w:rFonts w:hint="eastAsia"/>
-          <w:u w:val="single"/>
-        </w:rPr>
-        <w:t>违背了软件项目的本质。</w:t>
-      </w:r>
-    </w:p>
-    <w:p>
-      <w:pPr>
-        <w:rPr>
-          <w:u w:val="single"/>
-        </w:rPr>
-      </w:pPr>
-    </w:p>
-    <w:p>
-      <w:pPr>
-        <w:pStyle w:val="4"/>
-      </w:pPr>
-      <w:r>
-        <w:rPr>
-          <w:rFonts w:hint="eastAsia"/>
-        </w:rPr>
-        <w:t>•</w:t>
-      </w:r>
-      <w:r>
-        <w:rPr>
-          <w:rFonts w:hint="eastAsia"/>
-        </w:rPr>
-        <w:t xml:space="preserve"> </w:t>
-      </w:r>
-      <w:r>
-        <w:rPr>
-          <w:rFonts w:hint="eastAsia"/>
-        </w:rPr>
-        <w:t>迭代开发，是一种构建软件的方式。</w:t>
-      </w:r>
-    </w:p>
-    <w:p>
-      <w:pPr>
-        <w:rPr>
-          <w:rFonts w:hint="eastAsia"/>
-        </w:rPr>
-      </w:pPr>
-      <w:r>
-        <w:rPr>
-          <w:rFonts w:hint="eastAsia"/>
-        </w:rPr>
-        <w:t>–软件的整个生命周期，一次由几个迭代组成，每次迭代</w:t>
-      </w:r>
-      <w:r>
-        <w:rPr>
-          <w:rFonts w:hint="eastAsia"/>
-        </w:rPr>
-        <w:t xml:space="preserve"> </w:t>
-      </w:r>
-      <w:r>
-        <w:rPr>
-          <w:rFonts w:hint="eastAsia"/>
-        </w:rPr>
-        <w:t>都选取当前最重要的特性，生产出一个集成的、经过测</w:t>
-      </w:r>
-      <w:r>
-        <w:rPr>
-          <w:rFonts w:hint="eastAsia"/>
-        </w:rPr>
-        <w:t xml:space="preserve"> </w:t>
-      </w:r>
-      <w:r>
-        <w:rPr>
-          <w:rFonts w:hint="eastAsia"/>
-        </w:rPr>
-        <w:t>试的子系统，是最终系统的一个子集。</w:t>
-      </w:r>
-    </w:p>
-    <w:p>
-      <w:r>
-        <w:rPr>
-          <w:rFonts w:hint="eastAsia"/>
-        </w:rPr>
-        <w:t>–系统在一次次迭代中，伴随着新特性的出现而逐渐成长</w:t>
-      </w:r>
-      <w:r>
-        <w:rPr>
-          <w:rFonts w:hint="eastAsia"/>
-        </w:rPr>
-        <w:t xml:space="preserve"> </w:t>
-      </w:r>
-      <w:r>
-        <w:rPr>
-          <w:rFonts w:hint="eastAsia"/>
-        </w:rPr>
-        <w:t>，就是增量开发。系统是不断“成长中”，而不是一直</w:t>
-      </w:r>
-      <w:r>
-        <w:rPr>
-          <w:rFonts w:hint="eastAsia"/>
-        </w:rPr>
-        <w:t xml:space="preserve"> </w:t>
-      </w:r>
-      <w:r>
-        <w:rPr>
-          <w:rFonts w:hint="eastAsia"/>
-        </w:rPr>
-        <w:t>在“开发中”</w:t>
-      </w:r>
-    </w:p>
-    <w:p>
-      <w:pPr>
-        <w:pStyle w:val="4"/>
-      </w:pPr>
-      <w:r>
-        <w:t>优点</w:t>
-      </w:r>
-    </w:p>
-    <w:p>
-      <w:pPr>
-        <w:rPr>
-          <w:rFonts w:hint="eastAsia"/>
-        </w:rPr>
-      </w:pPr>
-      <w:r>
-        <w:rPr>
-          <w:rFonts w:hint="eastAsia"/>
-        </w:rPr>
-        <w:t>1.</w:t>
-      </w:r>
-      <w:r>
-        <w:rPr>
-          <w:rFonts w:hint="eastAsia"/>
-          <w:color w:val="FF0000"/>
-        </w:rPr>
-        <w:t>频繁获取业务反馈</w:t>
-      </w:r>
-      <w:r>
-        <w:rPr>
-          <w:rFonts w:hint="eastAsia"/>
-        </w:rPr>
-        <w:t>，</w:t>
-      </w:r>
-      <w:r>
-        <w:rPr>
-          <w:rFonts w:hint="eastAsia"/>
-          <w:color w:val="FF0000"/>
-        </w:rPr>
-        <w:t>优先开发重要特性</w:t>
-      </w:r>
-      <w:r>
-        <w:rPr>
-          <w:rFonts w:hint="eastAsia"/>
-        </w:rPr>
-        <w:t>，更好地满足客户需求，提升产品</w:t>
-      </w:r>
-      <w:r>
-        <w:rPr>
-          <w:rFonts w:hint="eastAsia"/>
-        </w:rPr>
-        <w:t xml:space="preserve"> </w:t>
-      </w:r>
-      <w:r>
-        <w:rPr>
-          <w:rFonts w:hint="eastAsia"/>
-        </w:rPr>
-        <w:t>的业务价值；</w:t>
-      </w:r>
-    </w:p>
-    <w:p>
-      <w:pPr>
-        <w:rPr>
-          <w:rFonts w:hint="eastAsia"/>
-        </w:rPr>
-      </w:pPr>
-      <w:r>
-        <w:rPr>
-          <w:rFonts w:hint="eastAsia"/>
-        </w:rPr>
-        <w:t>2.</w:t>
-      </w:r>
-      <w:r>
-        <w:rPr>
-          <w:rFonts w:hint="eastAsia"/>
-        </w:rPr>
-        <w:t>产品发布的早些，只是特性少些，能</w:t>
-      </w:r>
-      <w:r>
-        <w:rPr>
-          <w:rFonts w:hint="eastAsia"/>
-        </w:rPr>
-        <w:t xml:space="preserve"> </w:t>
-      </w:r>
-      <w:r>
-        <w:rPr>
-          <w:rFonts w:hint="eastAsia"/>
-        </w:rPr>
-        <w:t>很好</w:t>
-      </w:r>
-      <w:r>
-        <w:rPr>
-          <w:rFonts w:hint="eastAsia"/>
-          <w:color w:val="FF0000"/>
-        </w:rPr>
-        <w:t>响应市场变化</w:t>
-      </w:r>
-      <w:r>
-        <w:rPr>
-          <w:rFonts w:hint="eastAsia"/>
-        </w:rPr>
-        <w:t>，产品快速上线；</w:t>
-      </w:r>
-    </w:p>
-    <w:p>
-      <w:pPr>
-        <w:rPr>
-          <w:rFonts w:hint="eastAsia"/>
-        </w:rPr>
-      </w:pPr>
-      <w:r>
-        <w:rPr>
-          <w:rFonts w:hint="eastAsia"/>
-        </w:rPr>
-        <w:t>3.</w:t>
-      </w:r>
-      <w:r>
-        <w:rPr>
-          <w:rFonts w:hint="eastAsia"/>
-        </w:rPr>
-        <w:t>允许甚至引发早期的变化，</w:t>
-      </w:r>
-      <w:r>
-        <w:rPr>
-          <w:rFonts w:hint="eastAsia"/>
-          <w:color w:val="FF0000"/>
-        </w:rPr>
-        <w:t>顺应软件项目的高变化本性</w:t>
-      </w:r>
-      <w:r>
-        <w:rPr>
-          <w:rFonts w:hint="eastAsia"/>
-        </w:rPr>
-        <w:t>；</w:t>
-      </w:r>
-    </w:p>
-    <w:p>
-      <w:pPr>
-        <w:rPr>
-          <w:rFonts w:hint="eastAsia"/>
-        </w:rPr>
-      </w:pPr>
-      <w:r>
-        <w:rPr>
-          <w:rFonts w:hint="eastAsia"/>
-        </w:rPr>
-        <w:t>4.</w:t>
-      </w:r>
-      <w:r>
-        <w:rPr>
-          <w:rFonts w:hint="eastAsia"/>
-        </w:rPr>
-        <w:t>利用</w:t>
-      </w:r>
-      <w:r>
-        <w:rPr>
-          <w:rFonts w:hint="eastAsia"/>
-          <w:color w:val="FF0000"/>
-        </w:rPr>
-        <w:t>时间盒原理</w:t>
-      </w:r>
-      <w:r>
-        <w:rPr>
-          <w:rFonts w:hint="eastAsia"/>
-        </w:rPr>
-        <w:t>，开发更加专注，生</w:t>
-      </w:r>
-      <w:r>
-        <w:rPr>
-          <w:rFonts w:hint="eastAsia"/>
-        </w:rPr>
-        <w:t xml:space="preserve"> </w:t>
-      </w:r>
-      <w:r>
-        <w:rPr>
-          <w:rFonts w:hint="eastAsia"/>
-        </w:rPr>
-        <w:t>产力更高；</w:t>
-      </w:r>
-    </w:p>
-    <w:p>
-      <w:pPr>
-        <w:rPr>
-          <w:rFonts w:hint="eastAsia"/>
-        </w:rPr>
-      </w:pPr>
-      <w:r>
-        <w:rPr>
-          <w:rFonts w:hint="eastAsia"/>
-        </w:rPr>
-        <w:t>5.</w:t>
-      </w:r>
-      <w:r>
-        <w:rPr>
-          <w:rFonts w:hint="eastAsia"/>
-        </w:rPr>
-        <w:t>将大系统</w:t>
-      </w:r>
-      <w:r>
-        <w:rPr>
-          <w:rFonts w:hint="eastAsia"/>
-          <w:color w:val="FF0000"/>
-        </w:rPr>
-        <w:t>分解</w:t>
-      </w:r>
-      <w:r>
-        <w:rPr>
-          <w:rFonts w:hint="eastAsia"/>
-        </w:rPr>
-        <w:t>为小型有边界的</w:t>
-      </w:r>
-      <w:r>
-        <w:rPr>
-          <w:rFonts w:hint="eastAsia"/>
-          <w:color w:val="FF0000"/>
-        </w:rPr>
-        <w:t>迷你项</w:t>
-      </w:r>
-      <w:r>
-        <w:rPr>
-          <w:rFonts w:hint="eastAsia"/>
-          <w:color w:val="FF0000"/>
-        </w:rPr>
-        <w:t xml:space="preserve"> </w:t>
-      </w:r>
-      <w:r>
-        <w:rPr>
-          <w:rFonts w:hint="eastAsia"/>
-          <w:color w:val="FF0000"/>
-        </w:rPr>
-        <w:t>目</w:t>
-      </w:r>
-      <w:r>
-        <w:rPr>
-          <w:rFonts w:hint="eastAsia"/>
-        </w:rPr>
-        <w:t>，</w:t>
-      </w:r>
-      <w:r>
-        <w:rPr>
-          <w:rFonts w:hint="eastAsia"/>
-          <w:color w:val="FF0000"/>
-        </w:rPr>
-        <w:t>复杂度和风险降低</w:t>
-      </w:r>
-      <w:r>
-        <w:rPr>
-          <w:rFonts w:hint="eastAsia"/>
-        </w:rPr>
-        <w:t>，更易成功；</w:t>
-      </w:r>
-    </w:p>
-    <w:p>
-      <w:pPr>
-        <w:rPr>
-          <w:rFonts w:hint="eastAsia"/>
-        </w:rPr>
-      </w:pPr>
-      <w:r>
-        <w:rPr>
-          <w:rFonts w:hint="eastAsia"/>
-        </w:rPr>
-        <w:t>6.</w:t>
-      </w:r>
-      <w:r>
-        <w:rPr>
-          <w:rFonts w:hint="eastAsia"/>
-          <w:color w:val="FF0000"/>
-        </w:rPr>
-        <w:t>尽早和经常性测试</w:t>
-      </w:r>
-      <w:r>
-        <w:rPr>
-          <w:rFonts w:hint="eastAsia"/>
-        </w:rPr>
-        <w:t>，缺陷早发现，尽</w:t>
-      </w:r>
-      <w:r>
-        <w:rPr>
-          <w:rFonts w:hint="eastAsia"/>
-        </w:rPr>
-        <w:t xml:space="preserve"> </w:t>
-      </w:r>
-      <w:r>
-        <w:rPr>
-          <w:rFonts w:hint="eastAsia"/>
-        </w:rPr>
-        <w:t>早和定期进行过程改进，质量提升；</w:t>
-      </w:r>
-    </w:p>
-    <w:p>
-      <w:r>
-        <w:rPr>
-          <w:rFonts w:hint="eastAsia"/>
-        </w:rPr>
-        <w:t>7.</w:t>
-      </w:r>
-      <w:r>
-        <w:rPr>
-          <w:rFonts w:hint="eastAsia"/>
-        </w:rPr>
-        <w:t>团队从反复的成功中获得信心和满足，</w:t>
-      </w:r>
-      <w:r>
-        <w:rPr>
-          <w:rFonts w:hint="eastAsia"/>
-        </w:rPr>
-        <w:t xml:space="preserve"> </w:t>
-      </w:r>
-      <w:r>
-        <w:rPr>
-          <w:rFonts w:hint="eastAsia"/>
-        </w:rPr>
-        <w:t>客户从可视化过程建立与团队的信任。</w:t>
-      </w:r>
-    </w:p>
-    <w:p/>
-    <w:p>
-      <w:pPr>
-        <w:rPr>
-          <w:rFonts w:hint="eastAsia"/>
-        </w:rPr>
-      </w:pPr>
-    </w:p>
-    <w:p>
-      <w:pPr>
-        <w:pStyle w:val="2"/>
-      </w:pPr>
-      <w:r>
-        <w:t>需求分析</w:t>
-      </w:r>
-      <w:r>
-        <w:rPr>
-          <w:rFonts w:hint="eastAsia"/>
-        </w:rPr>
-        <w:t>（环节）</w:t>
-      </w:r>
-    </w:p>
-    <w:p>
-      <w:r>
-        <w:rPr>
-          <w:rFonts w:hint="eastAsia"/>
-        </w:rPr>
-        <w:t>软件的需求分析是开发期的第一个阶段。这个阶段</w:t>
-      </w:r>
-      <w:r>
-        <w:rPr>
-          <w:rFonts w:hint="eastAsia"/>
-        </w:rPr>
-        <w:t xml:space="preserve"> </w:t>
-      </w:r>
-      <w:r>
-        <w:rPr>
-          <w:rFonts w:hint="eastAsia"/>
-        </w:rPr>
-        <w:t>的基本任务是：</w:t>
-      </w:r>
-      <w:r>
-        <w:rPr>
-          <w:rFonts w:hint="eastAsia"/>
-          <w:color w:val="FF0000"/>
-        </w:rPr>
-        <w:t>用户和分析人员双方共同来理解系</w:t>
-      </w:r>
-      <w:r>
-        <w:rPr>
-          <w:rFonts w:hint="eastAsia"/>
-          <w:color w:val="FF0000"/>
-        </w:rPr>
-        <w:t xml:space="preserve"> </w:t>
-      </w:r>
-      <w:r>
-        <w:rPr>
-          <w:rFonts w:hint="eastAsia"/>
-          <w:color w:val="FF0000"/>
-        </w:rPr>
-        <w:t>统的需求，并将共同理解形成一份文件，即软件需</w:t>
-      </w:r>
-      <w:r>
-        <w:rPr>
-          <w:rFonts w:hint="eastAsia"/>
-          <w:color w:val="FF0000"/>
-        </w:rPr>
-        <w:t xml:space="preserve"> </w:t>
-      </w:r>
-      <w:r>
-        <w:rPr>
-          <w:rFonts w:hint="eastAsia"/>
-          <w:color w:val="FF0000"/>
-        </w:rPr>
-        <w:t>求说明书。</w:t>
-      </w:r>
-      <w:r>
-        <w:rPr>
-          <w:rFonts w:hint="eastAsia"/>
-        </w:rPr>
-        <w:t>该阶段是</w:t>
-      </w:r>
-      <w:r>
-        <w:rPr>
-          <w:rFonts w:hint="eastAsia"/>
-          <w:color w:val="FF0000"/>
-        </w:rPr>
-        <w:t>面向用户问题的</w:t>
-      </w:r>
-      <w:r>
-        <w:rPr>
-          <w:rFonts w:hint="eastAsia"/>
-        </w:rPr>
-        <w:t>，它主要是对</w:t>
-      </w:r>
-      <w:r>
-        <w:rPr>
-          <w:rFonts w:hint="eastAsia"/>
-        </w:rPr>
-        <w:t xml:space="preserve"> </w:t>
-      </w:r>
-      <w:r>
-        <w:rPr>
-          <w:rFonts w:hint="eastAsia"/>
-        </w:rPr>
-        <w:t>用户的业务活动进行分析，明确在用户的业务环境</w:t>
-      </w:r>
-      <w:r>
-        <w:rPr>
-          <w:rFonts w:hint="eastAsia"/>
-        </w:rPr>
-        <w:t xml:space="preserve"> </w:t>
-      </w:r>
-      <w:r>
-        <w:rPr>
-          <w:rFonts w:hint="eastAsia"/>
-        </w:rPr>
-        <w:t>中软件系统应该“做什么”。</w:t>
-      </w:r>
-    </w:p>
-    <w:p>
-      <w:pPr>
-        <w:rPr>
-          <w:rFonts w:hint="eastAsia"/>
-        </w:rPr>
-      </w:pPr>
-    </w:p>
     <w:p>
       <w:pPr>
         <w:rPr>
@@ -3669,8 +2944,35 @@
           <w:sz w:val="24"/>
           <w:szCs w:val="24"/>
         </w:rPr>
+        <w:fldChar w:fldCharType="begin"/>
+      </w:r>
+      <w:r>
+        <w:rPr>
+          <w:rFonts w:ascii="宋体" w:eastAsia="宋体" w:hAnsi="宋体" w:cs="宋体"/>
+          <w:kern w:val="0"/>
+          <w:sz w:val="24"/>
+          <w:szCs w:val="24"/>
+        </w:rPr>
+        <w:instrText xml:space="preserve"> INCLUDEPICTURE  "C:\\Users\\HickeyHsu\\AppData\\Roaming\\Tencent\\Users\\2215347594\\QQ\\WinTemp\\RichOle\\(@Z0W%3~A(YYOBBIZR8L57I.png" \* MERGEFORMATINET </w:instrText>
+      </w:r>
+      <w:r>
+        <w:rPr>
+          <w:rFonts w:ascii="宋体" w:eastAsia="宋体" w:hAnsi="宋体" w:cs="宋体"/>
+          <w:kern w:val="0"/>
+          <w:sz w:val="24"/>
+          <w:szCs w:val="24"/>
+        </w:rPr>
+        <w:fldChar w:fldCharType="separate"/>
+      </w:r>
+      <w:r>
+        <w:rPr>
+          <w:rFonts w:ascii="宋体" w:eastAsia="宋体" w:hAnsi="宋体" w:cs="宋体"/>
+          <w:kern w:val="0"/>
+          <w:sz w:val="24"/>
+          <w:szCs w:val="24"/>
+        </w:rPr>
         <w:pict>
-          <v:shape id="_x0000_i1028" type="#_x0000_t75" alt="" style="width:123.95pt;height:152.75pt">
+          <v:shape id="_x0000_i1028" type="#_x0000_t75" alt="" style="width:123.75pt;height:153pt">
             <v:imagedata r:id="rId14" r:href="rId15"/>
           </v:shape>
         </w:pict>
@@ -3684,6 +2986,15 @@
         </w:rPr>
         <w:fldChar w:fldCharType="end"/>
       </w:r>
+      <w:r>
+        <w:rPr>
+          <w:rFonts w:ascii="宋体" w:eastAsia="宋体" w:hAnsi="宋体" w:cs="宋体"/>
+          <w:kern w:val="0"/>
+          <w:sz w:val="24"/>
+          <w:szCs w:val="24"/>
+        </w:rPr>
+        <w:fldChar w:fldCharType="end"/>
+      </w:r>
     </w:p>
     <w:p>
       <w:pPr>
@@ -3731,8 +3042,35 @@
           <w:sz w:val="24"/>
           <w:szCs w:val="24"/>
         </w:rPr>
+        <w:fldChar w:fldCharType="begin"/>
+      </w:r>
+      <w:r>
+        <w:rPr>
+          <w:rFonts w:ascii="宋体" w:eastAsia="宋体" w:hAnsi="宋体" w:cs="宋体"/>
+          <w:kern w:val="0"/>
+          <w:sz w:val="24"/>
+          <w:szCs w:val="24"/>
+        </w:rPr>
+        <w:instrText xml:space="preserve"> INCLUDEPICTURE  "C:\\Users\\HickeyHsu\\AppData\\Roaming\\Tencent\\Users\\2215347594\\QQ\\WinTemp\\RichOle\\()QK%Y{`LG17BGM]$0`K7VP.png" \* MERGEFORMATINET </w:instrText>
+      </w:r>
+      <w:r>
+        <w:rPr>
+          <w:rFonts w:ascii="宋体" w:eastAsia="宋体" w:hAnsi="宋体" w:cs="宋体"/>
+          <w:kern w:val="0"/>
+          <w:sz w:val="24"/>
+          <w:szCs w:val="24"/>
+        </w:rPr>
+        <w:fldChar w:fldCharType="separate"/>
+      </w:r>
+      <w:r>
+        <w:rPr>
+          <w:rFonts w:ascii="宋体" w:eastAsia="宋体" w:hAnsi="宋体" w:cs="宋体"/>
+          <w:kern w:val="0"/>
+          <w:sz w:val="24"/>
+          <w:szCs w:val="24"/>
+        </w:rPr>
         <w:pict>
-          <v:shape id="_x0000_i1029" type="#_x0000_t75" alt="" style="width:348.1pt;height:263.6pt">
+          <v:shape id="_x0000_i1029" type="#_x0000_t75" alt="" style="width:348pt;height:263.25pt">
             <v:imagedata r:id="rId16" r:href="rId17"/>
           </v:shape>
         </w:pict>
@@ -3746,15 +3084,18 @@
         </w:rPr>
         <w:fldChar w:fldCharType="end"/>
       </w:r>
+      <w:r>
+        <w:rPr>
+          <w:rFonts w:ascii="宋体" w:eastAsia="宋体" w:hAnsi="宋体" w:cs="宋体"/>
+          <w:kern w:val="0"/>
+          <w:sz w:val="24"/>
+          <w:szCs w:val="24"/>
+        </w:rPr>
+        <w:fldChar w:fldCharType="end"/>
+      </w:r>
     </w:p>
     <w:p/>
-    <w:p>
-      <w:pPr>
-        <w:rPr>
-          <w:rFonts w:hint="eastAsia"/>
-        </w:rPr>
-      </w:pPr>
-    </w:p>
+    <w:p/>
     <w:p>
       <w:pPr>
         <w:pStyle w:val="3"/>
@@ -3799,11 +3140,6 @@
       </w:r>
     </w:p>
     <w:p>
-      <w:pPr>
-        <w:rPr>
-          <w:rFonts w:hint="eastAsia"/>
-        </w:rPr>
-      </w:pPr>
       <w:r>
         <w:rPr>
           <w:rFonts w:hint="eastAsia"/>
@@ -3833,7 +3169,7 @@
         <w:rPr>
           <w:rFonts w:hint="eastAsia"/>
         </w:rPr>
-        <w:t xml:space="preserve">, </w:t>
+        <w:t>,</w:t>
       </w:r>
       <w:r>
         <w:rPr>
@@ -3855,11 +3191,6 @@
       </w:r>
     </w:p>
     <w:p>
-      <w:pPr>
-        <w:rPr>
-          <w:rFonts w:hint="eastAsia"/>
-        </w:rPr>
-      </w:pPr>
       <w:r>
         <w:rPr>
           <w:rFonts w:hint="eastAsia"/>
@@ -3895,19 +3226,7 @@
         <w:rPr>
           <w:rFonts w:hint="eastAsia"/>
         </w:rPr>
-        <w:t>以便于测试、查</w:t>
-      </w:r>
-      <w:r>
-        <w:rPr>
-          <w:rFonts w:hint="eastAsia"/>
-        </w:rPr>
-        <w:t xml:space="preserve"> </w:t>
-      </w:r>
-      <w:r>
-        <w:rPr>
-          <w:rFonts w:hint="eastAsia"/>
-        </w:rPr>
-        <w:t>错和修改。要采用结构化程序设计语言</w:t>
+        <w:t>以便于测试、查错和修改。要采用结构化程序设计语言</w:t>
       </w:r>
       <w:r>
         <w:rPr>
@@ -3935,11 +3254,6 @@
       </w:r>
     </w:p>
     <w:p>
-      <w:pPr>
-        <w:rPr>
-          <w:rFonts w:hint="eastAsia"/>
-        </w:rPr>
-      </w:pPr>
       <w:r>
         <w:rPr>
           <w:rFonts w:hint="eastAsia"/>
@@ -3957,27 +3271,10 @@
         <w:rPr>
           <w:rFonts w:hint="eastAsia"/>
         </w:rPr>
-        <w:t>：模块化实质也是局部化，凡与其它模块无关的数</w:t>
-      </w:r>
-      <w:r>
-        <w:rPr>
-          <w:rFonts w:hint="eastAsia"/>
-        </w:rPr>
-        <w:t xml:space="preserve"> </w:t>
-      </w:r>
-      <w:r>
-        <w:rPr>
-          <w:rFonts w:hint="eastAsia"/>
-        </w:rPr>
-        <w:t>据尽可能作为局部量放在自己的模块内</w:t>
-      </w:r>
-    </w:p>
-    <w:p>
-      <w:pPr>
-        <w:rPr>
-          <w:rFonts w:hint="eastAsia"/>
-        </w:rPr>
-      </w:pPr>
+        <w:t>：模块化实质也是局部化，凡与其它模块无关的数据尽可能作为局部量放在自己的模块内</w:t>
+      </w:r>
+    </w:p>
+    <w:p>
       <w:r>
         <w:rPr>
           <w:rFonts w:hint="eastAsia"/>
@@ -3995,19 +3292,7 @@
         <w:rPr>
           <w:rFonts w:hint="eastAsia"/>
         </w:rPr>
-        <w:t>：程序的可测试性在设计程序结构时就得考虑，以</w:t>
-      </w:r>
-      <w:r>
-        <w:rPr>
-          <w:rFonts w:hint="eastAsia"/>
-        </w:rPr>
-        <w:t xml:space="preserve"> </w:t>
-      </w:r>
-      <w:r>
-        <w:rPr>
-          <w:rFonts w:hint="eastAsia"/>
-        </w:rPr>
-        <w:t>免最后变得不可追踪，不可测试</w:t>
+        <w:t>：程序的可测试性在设计程序结构时就得考虑，以免最后变得不可追踪，不可测试</w:t>
       </w:r>
     </w:p>
     <w:p>
@@ -4040,19 +3325,7 @@
         <w:rPr>
           <w:rFonts w:hint="eastAsia"/>
         </w:rPr>
-        <w:t>排列对齐，空行、</w:t>
-      </w:r>
-      <w:r>
-        <w:rPr>
-          <w:rFonts w:hint="eastAsia"/>
-        </w:rPr>
-        <w:t xml:space="preserve"> </w:t>
-      </w:r>
-      <w:r>
-        <w:rPr>
-          <w:rFonts w:hint="eastAsia"/>
-        </w:rPr>
-        <w:t>边框、关键字都出现在同样位置</w:t>
+        <w:t>排列对齐，空行、边框、关键字都出现在同样位置</w:t>
       </w:r>
       <w:r>
         <w:rPr>
@@ -4114,8 +3387,35 @@
           <w:sz w:val="24"/>
           <w:szCs w:val="24"/>
         </w:rPr>
+        <w:fldChar w:fldCharType="begin"/>
+      </w:r>
+      <w:r>
+        <w:rPr>
+          <w:rFonts w:ascii="宋体" w:eastAsia="宋体" w:hAnsi="宋体" w:cs="宋体"/>
+          <w:kern w:val="0"/>
+          <w:sz w:val="24"/>
+          <w:szCs w:val="24"/>
+        </w:rPr>
+        <w:instrText xml:space="preserve"> INCLUDEPICTURE  "C:\\Users\\HickeyHsu\\AppData\\Roaming\\Tencent\\Users\\2215347594\\QQ\\WinTemp\\RichOle\\BDP7D2[}[]7[F47H0W]}]~7.png" \* MERGEFORMATINET </w:instrText>
+      </w:r>
+      <w:r>
+        <w:rPr>
+          <w:rFonts w:ascii="宋体" w:eastAsia="宋体" w:hAnsi="宋体" w:cs="宋体"/>
+          <w:kern w:val="0"/>
+          <w:sz w:val="24"/>
+          <w:szCs w:val="24"/>
+        </w:rPr>
+        <w:fldChar w:fldCharType="separate"/>
+      </w:r>
+      <w:r>
+        <w:rPr>
+          <w:rFonts w:ascii="宋体" w:eastAsia="宋体" w:hAnsi="宋体" w:cs="宋体"/>
+          <w:kern w:val="0"/>
+          <w:sz w:val="24"/>
+          <w:szCs w:val="24"/>
+        </w:rPr>
         <w:pict>
-          <v:shape id="_x0000_i1030" type="#_x0000_t75" alt="" style="width:348.1pt;height:224.75pt">
+          <v:shape id="_x0000_i1030" type="#_x0000_t75" alt="" style="width:348pt;height:225pt">
             <v:imagedata r:id="rId18" r:href="rId19"/>
           </v:shape>
         </w:pict>
@@ -4129,11 +3429,19 @@
         </w:rPr>
         <w:fldChar w:fldCharType="end"/>
       </w:r>
-    </w:p>
-    <w:p>
-      <w:pPr>
-        <w:rPr>
-          <w:rFonts w:hint="eastAsia"/>
+      <w:r>
+        <w:rPr>
+          <w:rFonts w:ascii="宋体" w:eastAsia="宋体" w:hAnsi="宋体" w:cs="宋体"/>
+          <w:kern w:val="0"/>
+          <w:sz w:val="24"/>
+          <w:szCs w:val="24"/>
+        </w:rPr>
+        <w:fldChar w:fldCharType="end"/>
+      </w:r>
+    </w:p>
+    <w:p>
+      <w:pPr>
+        <w:rPr>
           <w:b/>
           <w:color w:val="FF0000"/>
         </w:rPr>
@@ -4148,57 +3456,22 @@
       </w:r>
     </w:p>
     <w:p>
-      <w:pPr>
-        <w:rPr>
-          <w:rFonts w:hint="eastAsia"/>
-        </w:rPr>
-      </w:pPr>
-      <w:r>
-        <w:rPr>
-          <w:rFonts w:hint="eastAsia"/>
-        </w:rPr>
-        <w:t>•内聚性强，标志模块的独立性强；内聚性弱，标志模块的独</w:t>
-      </w:r>
-      <w:r>
-        <w:rPr>
-          <w:rFonts w:hint="eastAsia"/>
-        </w:rPr>
-        <w:t xml:space="preserve"> </w:t>
-      </w:r>
-      <w:r>
-        <w:rPr>
-          <w:rFonts w:hint="eastAsia"/>
-        </w:rPr>
-        <w:t>立性差。</w:t>
-      </w:r>
-    </w:p>
-    <w:p>
-      <w:r>
-        <w:rPr>
-          <w:rFonts w:hint="eastAsia"/>
-        </w:rPr>
-        <w:t>•耦合性强，标志互联的强，模块独立性差；耦合性弱，标志</w:t>
-      </w:r>
-      <w:r>
-        <w:rPr>
-          <w:rFonts w:hint="eastAsia"/>
-        </w:rPr>
-        <w:t xml:space="preserve"> </w:t>
-      </w:r>
-      <w:r>
-        <w:rPr>
-          <w:rFonts w:hint="eastAsia"/>
-        </w:rPr>
-        <w:t>互连的弱，模块独立性强。</w:t>
-      </w:r>
-    </w:p>
-    <w:p>
-      <w:pPr>
-        <w:rPr>
-          <w:rFonts w:hint="eastAsia"/>
-        </w:rPr>
-      </w:pPr>
-    </w:p>
+      <w:r>
+        <w:rPr>
+          <w:rFonts w:hint="eastAsia"/>
+        </w:rPr>
+        <w:t>•内聚性强，标志模块的独立性强；内聚性弱，标志模块的独立性差。</w:t>
+      </w:r>
+    </w:p>
+    <w:p>
+      <w:r>
+        <w:rPr>
+          <w:rFonts w:hint="eastAsia"/>
+        </w:rPr>
+        <w:t>•耦合性强，标志互联的强，模块独立性差；耦合性弱，标志互连的弱，模块独立性强。</w:t>
+      </w:r>
+    </w:p>
+    <w:p/>
     <w:p>
       <w:pPr>
         <w:pStyle w:val="2"/>
@@ -4208,28 +3481,11 @@
       </w:r>
     </w:p>
     <w:p>
-      <w:pPr>
-        <w:rPr>
-          <w:rFonts w:hint="eastAsia"/>
-        </w:rPr>
-      </w:pPr>
-      <w:r>
-        <w:rPr>
-          <w:rFonts w:hint="eastAsia"/>
-        </w:rPr>
-        <w:t>除了功能、性能要求而外，程序设计还应该保证软件的</w:t>
-      </w:r>
-      <w:r>
-        <w:rPr>
-          <w:rFonts w:hint="eastAsia"/>
-        </w:rPr>
-        <w:t xml:space="preserve"> </w:t>
-      </w:r>
-      <w:r>
-        <w:rPr>
-          <w:rFonts w:hint="eastAsia"/>
-        </w:rPr>
-        <w:t>质量</w:t>
+      <w:r>
+        <w:rPr>
+          <w:rFonts w:hint="eastAsia"/>
+        </w:rPr>
+        <w:t>除了功能、性能要求而外，程序设计还应该保证软件的质量</w:t>
       </w:r>
       <w:r>
         <w:rPr>
@@ -4251,11 +3507,6 @@
       </w:r>
     </w:p>
     <w:p>
-      <w:pPr>
-        <w:rPr>
-          <w:rFonts w:hint="eastAsia"/>
-        </w:rPr>
-      </w:pPr>
       <w:r>
         <w:rPr>
           <w:rFonts w:hint="eastAsia"/>
@@ -4264,11 +3515,6 @@
       </w:r>
     </w:p>
     <w:p>
-      <w:pPr>
-        <w:rPr>
-          <w:rFonts w:hint="eastAsia"/>
-        </w:rPr>
-      </w:pPr>
       <w:r>
         <w:rPr>
           <w:rFonts w:hint="eastAsia"/>
@@ -4277,11 +3523,6 @@
       </w:r>
     </w:p>
     <w:p>
-      <w:pPr>
-        <w:rPr>
-          <w:rFonts w:hint="eastAsia"/>
-        </w:rPr>
-      </w:pPr>
       <w:r>
         <w:rPr>
           <w:rFonts w:hint="eastAsia"/>
@@ -4290,11 +3531,6 @@
       </w:r>
     </w:p>
     <w:p>
-      <w:pPr>
-        <w:rPr>
-          <w:rFonts w:hint="eastAsia"/>
-        </w:rPr>
-      </w:pPr>
       <w:r>
         <w:rPr>
           <w:rFonts w:hint="eastAsia"/>
@@ -4303,53 +3539,19 @@
       </w:r>
     </w:p>
     <w:p>
-      <w:pPr>
-        <w:rPr>
-          <w:rFonts w:hint="eastAsia"/>
-        </w:rPr>
-      </w:pPr>
-      <w:r>
-        <w:rPr>
-          <w:rFonts w:hint="eastAsia"/>
-        </w:rPr>
-        <w:t>•适应性：软、硬件平台中某部件升级或版本就不适</w:t>
-      </w:r>
-      <w:r>
-        <w:rPr>
-          <w:rFonts w:hint="eastAsia"/>
-        </w:rPr>
-        <w:t xml:space="preserve"> </w:t>
-      </w:r>
-      <w:r>
-        <w:rPr>
-          <w:rFonts w:hint="eastAsia"/>
-        </w:rPr>
-        <w:t>应了。</w:t>
-      </w:r>
-    </w:p>
-    <w:p>
-      <w:pPr>
-        <w:rPr>
-          <w:rFonts w:hint="eastAsia"/>
-        </w:rPr>
-      </w:pPr>
-      <w:r>
-        <w:rPr>
-          <w:rFonts w:hint="eastAsia"/>
-        </w:rPr>
-        <w:t>•可测试性：除了使用现场其它环境不能作有意义的</w:t>
-      </w:r>
-      <w:r>
-        <w:rPr>
-          <w:rFonts w:hint="eastAsia"/>
-        </w:rPr>
-        <w:t xml:space="preserve"> </w:t>
-      </w:r>
-      <w:r>
-        <w:rPr>
-          <w:rFonts w:hint="eastAsia"/>
-        </w:rPr>
-        <w:t>测试</w:t>
+      <w:r>
+        <w:rPr>
+          <w:rFonts w:hint="eastAsia"/>
+        </w:rPr>
+        <w:t>•适应性：软、硬件平台中某部件升级或版本就不适应了。</w:t>
+      </w:r>
+    </w:p>
+    <w:p>
+      <w:r>
+        <w:rPr>
+          <w:rFonts w:hint="eastAsia"/>
+        </w:rPr>
+        <w:t>•可测试性：除了使用现场其它环境不能作有意义的测试</w:t>
       </w:r>
     </w:p>
     <w:p>
@@ -4369,7 +3571,6 @@
     <w:p>
       <w:pPr>
         <w:rPr>
-          <w:rFonts w:hint="eastAsia"/>
           <w:b/>
           <w:color w:val="FF0000"/>
         </w:rPr>
@@ -4418,13 +3619,7 @@
       </w:r>
     </w:p>
     <w:p/>
-    <w:p>
-      <w:pPr>
-        <w:rPr>
-          <w:rFonts w:hint="eastAsia"/>
-        </w:rPr>
-      </w:pPr>
-    </w:p>
+    <w:p/>
     <w:p>
       <w:pPr>
         <w:pStyle w:val="2"/>
@@ -4453,13 +3648,7 @@
         <w:t>算法</w:t>
       </w:r>
     </w:p>
-    <w:p>
-      <w:pPr>
-        <w:rPr>
-          <w:rFonts w:hint="eastAsia"/>
-        </w:rPr>
-      </w:pPr>
-    </w:p>
+    <w:p/>
     <w:p>
       <w:pPr>
         <w:pStyle w:val="2"/>
@@ -4508,14 +3697,6 @@
         <w:t>可读性和可操作性</w:t>
       </w:r>
     </w:p>
-    <w:p/>
-    <w:p>
-      <w:pPr>
-        <w:rPr>
-          <w:rFonts w:hint="eastAsia"/>
-        </w:rPr>
-      </w:pPr>
-    </w:p>
     <w:p>
       <w:pPr>
         <w:pStyle w:val="2"/>
@@ -4545,11 +3726,6 @@
       </w:r>
     </w:p>
     <w:p>
-      <w:pPr>
-        <w:rPr>
-          <w:rFonts w:hint="eastAsia"/>
-        </w:rPr>
-      </w:pPr>
       <w:r>
         <w:rPr>
           <w:rFonts w:hint="eastAsia"/>
@@ -4567,11 +3743,6 @@
       </w:r>
     </w:p>
     <w:p>
-      <w:pPr>
-        <w:rPr>
-          <w:rFonts w:hint="eastAsia"/>
-        </w:rPr>
-      </w:pPr>
       <w:r>
         <w:rPr>
           <w:rFonts w:hint="eastAsia"/>
@@ -4580,40 +3751,11 @@
       </w:r>
     </w:p>
     <w:p>
-      <w:pPr>
-        <w:rPr>
-          <w:rFonts w:hint="eastAsia"/>
-        </w:rPr>
-      </w:pPr>
-      <w:r>
-        <w:rPr>
-          <w:rFonts w:hint="eastAsia"/>
-        </w:rPr>
-        <w:t>•注意：根据具体情况尽量确定出</w:t>
-      </w:r>
-      <w:r>
-        <w:rPr>
-          <w:rFonts w:hint="eastAsia"/>
-        </w:rPr>
-        <w:t xml:space="preserve"> </w:t>
-      </w:r>
-      <w:r>
-        <w:rPr>
-          <w:rFonts w:hint="eastAsia"/>
-        </w:rPr>
-        <w:t>较小的枚举域，避免</w:t>
-      </w:r>
-      <w:r>
-        <w:rPr>
-          <w:rFonts w:hint="eastAsia"/>
-        </w:rPr>
-        <w:t xml:space="preserve"> </w:t>
-      </w:r>
-      <w:r>
-        <w:rPr>
-          <w:rFonts w:hint="eastAsia"/>
-        </w:rPr>
-        <w:t>“不胜枚举”</w:t>
+      <w:r>
+        <w:rPr>
+          <w:rFonts w:hint="eastAsia"/>
+        </w:rPr>
+        <w:t>•注意：根据具体情况尽量确定出较小的枚举域，避免“不胜枚举”</w:t>
       </w:r>
     </w:p>
     <w:p>
@@ -4653,6 +3795,7 @@
       <w:r>
         <w:rPr>
           <w:rFonts w:hint="eastAsia"/>
+          <w:b/>
           <w:color w:val="FF0000"/>
         </w:rPr>
         <w:t>调用它自身</w:t>
@@ -4676,6 +3819,22 @@
       </w:r>
     </w:p>
     <w:p>
+      <w:pPr>
+        <w:rPr>
+          <w:rFonts w:hint="eastAsia"/>
+          <w:b/>
+          <w:color w:val="FF0000"/>
+        </w:rPr>
+      </w:pPr>
+      <w:r>
+        <w:rPr>
+          <w:b/>
+          <w:color w:val="FF0000"/>
+        </w:rPr>
+        <w:t>由结果出发</w:t>
+      </w:r>
+    </w:p>
+    <w:p>
       <w:r>
         <w:rPr>
           <w:rFonts w:hint="eastAsia"/>
@@ -4700,11 +3859,6 @@
       </w:r>
     </w:p>
     <w:p>
-      <w:pPr>
-        <w:rPr>
-          <w:rFonts w:hint="eastAsia"/>
-        </w:rPr>
-      </w:pPr>
       <w:r>
         <w:rPr>
           <w:rFonts w:hint="eastAsia"/>
@@ -4713,28 +3867,11 @@
       </w:r>
     </w:p>
     <w:p>
-      <w:pPr>
-        <w:rPr>
-          <w:rFonts w:hint="eastAsia"/>
-        </w:rPr>
-      </w:pPr>
-      <w:r>
-        <w:rPr>
-          <w:rFonts w:hint="eastAsia"/>
-        </w:rPr>
-        <w:t>–</w:t>
-      </w:r>
-      <w:r>
-        <w:rPr>
-          <w:rFonts w:hint="eastAsia"/>
-        </w:rPr>
-        <w:t xml:space="preserve"> </w:t>
-      </w:r>
-      <w:r>
-        <w:rPr>
-          <w:rFonts w:hint="eastAsia"/>
-        </w:rPr>
-        <w:t>寻找</w:t>
+      <w:r>
+        <w:rPr>
+          <w:rFonts w:hint="eastAsia"/>
+        </w:rPr>
+        <w:t>–寻找</w:t>
       </w:r>
       <w:r>
         <w:rPr>
@@ -4754,19 +3891,7 @@
         <w:rPr>
           <w:rFonts w:hint="eastAsia"/>
         </w:rPr>
-        <w:t>–</w:t>
-      </w:r>
-      <w:r>
-        <w:rPr>
-          <w:rFonts w:hint="eastAsia"/>
-        </w:rPr>
-        <w:t xml:space="preserve"> </w:t>
-      </w:r>
-      <w:r>
-        <w:rPr>
-          <w:rFonts w:hint="eastAsia"/>
-        </w:rPr>
-        <w:t>求满足某些约束条件的</w:t>
+        <w:t>–求满足某些约束条件的</w:t>
       </w:r>
       <w:r>
         <w:rPr>
@@ -4809,11 +3934,6 @@
       </w:r>
     </w:p>
     <w:p>
-      <w:pPr>
-        <w:rPr>
-          <w:rFonts w:hint="eastAsia"/>
-        </w:rPr>
-      </w:pPr>
       <w:r>
         <w:rPr>
           <w:rFonts w:hint="eastAsia"/>
@@ -4832,432 +3952,382 @@
         <w:rPr>
           <w:rFonts w:hint="eastAsia"/>
         </w:rPr>
+        <w:t>、表：元素是</w:t>
+      </w:r>
+      <w:r>
+        <w:rPr>
+          <w:rFonts w:hint="eastAsia"/>
+          <w:color w:val="FF0000"/>
+        </w:rPr>
+        <w:t>线性关系</w:t>
+      </w:r>
+      <w:r>
+        <w:rPr>
+          <w:rFonts w:hint="eastAsia"/>
+        </w:rPr>
+        <w:t>（连接）</w:t>
+      </w:r>
+    </w:p>
+    <w:p>
+      <w:r>
+        <w:rPr>
+          <w:rFonts w:hint="eastAsia"/>
+        </w:rPr>
+        <w:t>1.</w:t>
+      </w:r>
+      <w:r>
+        <w:t>顺序表</w:t>
+      </w:r>
+    </w:p>
+    <w:p>
+      <w:r>
+        <w:rPr>
+          <w:rFonts w:hint="eastAsia"/>
+        </w:rPr>
+        <w:t>2.</w:t>
+      </w:r>
+      <w:r>
+        <w:t>链表</w:t>
+      </w:r>
+    </w:p>
+    <w:p>
+      <w:pPr>
+        <w:rPr>
+          <w:b/>
+          <w:color w:val="FF0000"/>
+        </w:rPr>
+      </w:pPr>
+      <w:r>
+        <w:rPr>
+          <w:rFonts w:hint="eastAsia"/>
+          <w:b/>
+          <w:color w:val="FF0000"/>
+        </w:rPr>
+        <w:t>3.</w:t>
+      </w:r>
+      <w:r>
+        <w:rPr>
+          <w:b/>
+          <w:color w:val="FF0000"/>
+        </w:rPr>
+        <w:t>栈</w:t>
+      </w:r>
+      <w:r>
+        <w:rPr>
+          <w:rFonts w:hint="eastAsia"/>
+          <w:b/>
+          <w:color w:val="FF0000"/>
+        </w:rPr>
+        <w:t>（后进先出）</w:t>
+      </w:r>
+    </w:p>
+    <w:p>
+      <w:r>
+        <w:rPr>
+          <w:rFonts w:hint="eastAsia"/>
+        </w:rPr>
+        <w:t>–栈是限定仅在表尾进行插入和删除运算的线性表，表尾称为栈顶</w:t>
+      </w:r>
+      <w:r>
+        <w:rPr>
+          <w:rFonts w:hint="eastAsia"/>
+        </w:rPr>
+        <w:t>(top)</w:t>
+      </w:r>
+      <w:r>
+        <w:rPr>
+          <w:rFonts w:hint="eastAsia"/>
+        </w:rPr>
+        <w:t>，表头称为栈底</w:t>
+      </w:r>
+      <w:r>
+        <w:rPr>
+          <w:rFonts w:hint="eastAsia"/>
+        </w:rPr>
+        <w:t>(bottom)</w:t>
+      </w:r>
+    </w:p>
+    <w:p>
+      <w:r>
+        <w:rPr>
+          <w:rFonts w:hint="eastAsia"/>
+        </w:rPr>
+        <w:t>–栈的物理存储可以用顺序存储结构，也可以用链式存储结构</w:t>
+      </w:r>
+    </w:p>
+    <w:p>
+      <w:pPr>
+        <w:rPr>
+          <w:b/>
+          <w:color w:val="FF0000"/>
+        </w:rPr>
+      </w:pPr>
+      <w:r>
+        <w:rPr>
+          <w:rFonts w:hint="eastAsia"/>
+          <w:b/>
+          <w:color w:val="FF0000"/>
+        </w:rPr>
+        <w:t>4.</w:t>
+      </w:r>
+      <w:r>
+        <w:rPr>
+          <w:rFonts w:hint="eastAsia"/>
+          <w:b/>
+          <w:color w:val="FF0000"/>
+        </w:rPr>
+        <w:t>队列</w:t>
+      </w:r>
+      <w:r>
+        <w:rPr>
+          <w:rFonts w:hint="eastAsia"/>
+          <w:b/>
+          <w:color w:val="FF0000"/>
+        </w:rPr>
+        <w:t>(</w:t>
+      </w:r>
+      <w:r>
+        <w:rPr>
+          <w:rFonts w:hint="eastAsia"/>
+          <w:b/>
+          <w:color w:val="FF0000"/>
+        </w:rPr>
+        <w:t>先进先出</w:t>
+      </w:r>
+      <w:r>
+        <w:rPr>
+          <w:rFonts w:hint="eastAsia"/>
+          <w:b/>
+          <w:color w:val="FF0000"/>
+        </w:rPr>
+        <w:t>)</w:t>
+      </w:r>
+    </w:p>
+    <w:p>
+      <w:r>
+        <w:rPr>
+          <w:rFonts w:hint="eastAsia"/>
+        </w:rPr>
+        <w:t>限定所有的插入只能在表的一端进行，而所有的删除</w:t>
+      </w:r>
+      <w:r>
+        <w:rPr>
+          <w:rFonts w:hint="eastAsia"/>
+        </w:rPr>
+        <w:t>都在表的另一端进行</w:t>
+      </w:r>
+    </w:p>
+    <w:p>
+      <w:pPr>
+        <w:pStyle w:val="3"/>
+        <w:rPr>
+          <w:color w:val="FF0000"/>
+        </w:rPr>
+      </w:pPr>
+      <w:r>
+        <w:t>2</w:t>
+      </w:r>
+      <w:r>
+        <w:rPr>
+          <w:rFonts w:hint="eastAsia"/>
+        </w:rPr>
+        <w:t>、树：元素间是</w:t>
+      </w:r>
+      <w:r>
+        <w:rPr>
+          <w:rFonts w:hint="eastAsia"/>
+          <w:color w:val="FF0000"/>
+        </w:rPr>
+        <w:t>非线性关系</w:t>
+      </w:r>
+      <w:r>
+        <w:rPr>
+          <w:rFonts w:hint="eastAsia"/>
+        </w:rPr>
+        <w:t>，连接</w:t>
+      </w:r>
+      <w:r>
+        <w:rPr>
+          <w:rFonts w:hint="eastAsia"/>
+          <w:color w:val="FF0000"/>
+        </w:rPr>
+        <w:t>不得有回路</w:t>
+      </w:r>
+    </w:p>
+    <w:p>
+      <w:r>
+        <w:rPr>
+          <w:rFonts w:hint="eastAsia"/>
+          <w:color w:val="FF0000"/>
+        </w:rPr>
+        <w:t>结点子树个数为结点的度</w:t>
+      </w:r>
+      <w:r>
+        <w:rPr>
+          <w:rFonts w:hint="eastAsia"/>
+        </w:rPr>
+        <w:t>,</w:t>
+      </w:r>
+      <w:r>
+        <w:rPr>
+          <w:rFonts w:hint="eastAsia"/>
+        </w:rPr>
+        <w:t>结点度的</w:t>
+      </w:r>
+      <w:r>
+        <w:rPr>
+          <w:rFonts w:hint="eastAsia"/>
+          <w:color w:val="FF0000"/>
+        </w:rPr>
+        <w:t>最大值</w:t>
+      </w:r>
+      <w:r>
+        <w:rPr>
+          <w:rFonts w:hint="eastAsia"/>
+        </w:rPr>
+        <w:t>为该树的度</w:t>
+      </w:r>
+    </w:p>
+    <w:p>
+      <w:r>
+        <w:t>满二叉树</w:t>
+      </w:r>
+      <w:r>
+        <w:rPr>
+          <w:rFonts w:hint="eastAsia"/>
+        </w:rPr>
+        <w:t>：</w:t>
+      </w:r>
+      <w:r>
+        <w:rPr>
+          <w:rFonts w:hint="eastAsia"/>
+        </w:rPr>
+        <w:t>每一层上都含有最大结点数</w:t>
+      </w:r>
+    </w:p>
+    <w:p>
+      <w:r>
+        <w:t>完全二叉树</w:t>
+      </w:r>
+      <w:r>
+        <w:rPr>
+          <w:rFonts w:hint="eastAsia"/>
+        </w:rPr>
+        <w:t>：除最后一层外，每一层都取最大结点数，最后一层结点都集中在该层</w:t>
+      </w:r>
+      <w:r>
+        <w:rPr>
+          <w:rFonts w:hint="eastAsia"/>
+          <w:color w:val="FF0000"/>
+        </w:rPr>
+        <w:t>最左边</w:t>
+      </w:r>
+      <w:r>
+        <w:rPr>
+          <w:rFonts w:hint="eastAsia"/>
+        </w:rPr>
+        <w:t>的若干位置。</w:t>
+      </w:r>
+    </w:p>
+    <w:p>
+      <w:pPr>
+        <w:pStyle w:val="3"/>
+      </w:pPr>
+      <w:r>
+        <w:t>3</w:t>
+      </w:r>
+      <w:r>
+        <w:rPr>
+          <w:rFonts w:hint="eastAsia"/>
+        </w:rPr>
+        <w:t>、图：元素间</w:t>
+      </w:r>
+      <w:r>
+        <w:rPr>
+          <w:rFonts w:hint="eastAsia"/>
+        </w:rPr>
+        <w:t>非线性关系（连接），连接有回路</w:t>
+      </w:r>
+    </w:p>
+    <w:p>
+      <w:pPr>
+        <w:pStyle w:val="3"/>
+      </w:pPr>
+      <w:r>
+        <w:t>4</w:t>
+      </w:r>
+      <w:r>
+        <w:rPr>
+          <w:rFonts w:hint="eastAsia"/>
+        </w:rPr>
+        <w:t>、文件：</w:t>
+      </w:r>
+      <w:r>
+        <w:rPr>
+          <w:rFonts w:hint="eastAsia"/>
+          <w:color w:val="FF0000"/>
+        </w:rPr>
+        <w:t>记录的序列</w:t>
+      </w:r>
+    </w:p>
+    <w:p>
+      <w:pPr>
+        <w:pStyle w:val="2"/>
+      </w:pPr>
+      <w:r>
+        <w:t>查找</w:t>
+      </w:r>
+      <w:r>
+        <w:rPr>
+          <w:rFonts w:hint="eastAsia"/>
+        </w:rPr>
         <w:t>、</w:t>
       </w:r>
       <w:r>
-        <w:rPr>
-          <w:rFonts w:hint="eastAsia"/>
-        </w:rPr>
-        <w:t>表：元素是</w:t>
-      </w:r>
-      <w:r>
-        <w:rPr>
-          <w:rFonts w:hint="eastAsia"/>
-          <w:color w:val="FF0000"/>
-        </w:rPr>
-        <w:t>线性关系</w:t>
-      </w:r>
-      <w:r>
-        <w:rPr>
-          <w:rFonts w:hint="eastAsia"/>
-        </w:rPr>
-        <w:t>（连接）</w:t>
-      </w:r>
-    </w:p>
-    <w:p>
-      <w:r>
-        <w:rPr>
-          <w:rFonts w:hint="eastAsia"/>
-        </w:rPr>
-        <w:t>1.</w:t>
-      </w:r>
-      <w:r>
-        <w:t>顺序表</w:t>
-      </w:r>
-    </w:p>
-    <w:p>
-      <w:r>
-        <w:rPr>
-          <w:rFonts w:hint="eastAsia"/>
-        </w:rPr>
-        <w:t>2.</w:t>
-      </w:r>
-      <w:r>
-        <w:t>链表</w:t>
-      </w:r>
-    </w:p>
-    <w:p>
-      <w:pPr>
-        <w:rPr>
-          <w:b/>
-          <w:color w:val="FF0000"/>
-        </w:rPr>
-      </w:pPr>
-      <w:r>
-        <w:rPr>
-          <w:rFonts w:hint="eastAsia"/>
-          <w:b/>
-          <w:color w:val="FF0000"/>
-        </w:rPr>
-        <w:t>3.</w:t>
-      </w:r>
-      <w:r>
-        <w:rPr>
-          <w:b/>
-          <w:color w:val="FF0000"/>
-        </w:rPr>
-        <w:t>栈</w:t>
-      </w:r>
-      <w:r>
-        <w:rPr>
-          <w:rFonts w:hint="eastAsia"/>
-          <w:b/>
-          <w:color w:val="FF0000"/>
-        </w:rPr>
-        <w:t>（后进先出）</w:t>
-      </w:r>
-    </w:p>
-    <w:p>
-      <w:pPr>
-        <w:rPr>
-          <w:rFonts w:hint="eastAsia"/>
-        </w:rPr>
-      </w:pPr>
-      <w:r>
-        <w:rPr>
-          <w:rFonts w:hint="eastAsia"/>
-        </w:rPr>
-        <w:t>–栈是限定仅在表尾进行插入和删除运算的线性表，表尾称为栈顶</w:t>
-      </w:r>
-      <w:r>
-        <w:rPr>
-          <w:rFonts w:hint="eastAsia"/>
-        </w:rPr>
-        <w:t>(top)</w:t>
-      </w:r>
-      <w:r>
-        <w:rPr>
-          <w:rFonts w:hint="eastAsia"/>
-        </w:rPr>
-        <w:t>，表头称为栈底</w:t>
-      </w:r>
-      <w:r>
-        <w:rPr>
-          <w:rFonts w:hint="eastAsia"/>
-        </w:rPr>
-        <w:t>(bottom)</w:t>
-      </w:r>
-    </w:p>
-    <w:p>
-      <w:r>
-        <w:rPr>
-          <w:rFonts w:hint="eastAsia"/>
-        </w:rPr>
-        <w:t>–栈的物理存储可以用顺序存储结构，也可以用链式存储结构</w:t>
-      </w:r>
-    </w:p>
-    <w:p>
-      <w:pPr>
-        <w:rPr>
-          <w:rFonts w:hint="eastAsia"/>
-          <w:b/>
-          <w:color w:val="FF0000"/>
-        </w:rPr>
-      </w:pPr>
-      <w:r>
-        <w:rPr>
-          <w:rFonts w:hint="eastAsia"/>
-          <w:b/>
-          <w:color w:val="FF0000"/>
-        </w:rPr>
-        <w:t xml:space="preserve">4. </w:t>
-      </w:r>
-      <w:r>
-        <w:rPr>
-          <w:rFonts w:hint="eastAsia"/>
-          <w:b/>
-          <w:color w:val="FF0000"/>
-        </w:rPr>
-        <w:t>队列</w:t>
-      </w:r>
-      <w:r>
-        <w:rPr>
-          <w:rFonts w:hint="eastAsia"/>
-          <w:b/>
-          <w:color w:val="FF0000"/>
-        </w:rPr>
-        <w:t>(</w:t>
-      </w:r>
-      <w:r>
-        <w:rPr>
-          <w:rFonts w:hint="eastAsia"/>
-          <w:b/>
-          <w:color w:val="FF0000"/>
-        </w:rPr>
-        <w:t>先进先出</w:t>
-      </w:r>
-      <w:r>
-        <w:rPr>
-          <w:rFonts w:hint="eastAsia"/>
-          <w:b/>
-          <w:color w:val="FF0000"/>
-        </w:rPr>
-        <w:t xml:space="preserve">) </w:t>
-      </w:r>
-    </w:p>
-    <w:p>
-      <w:pPr>
-        <w:rPr>
-          <w:rFonts w:hint="eastAsia"/>
-        </w:rPr>
-      </w:pPr>
-      <w:r>
-        <w:rPr>
-          <w:rFonts w:hint="eastAsia"/>
-        </w:rPr>
-        <w:t>限定所有的插入只能在表的一端进行，而所有的删除</w:t>
-      </w:r>
-      <w:r>
-        <w:rPr>
-          <w:rFonts w:hint="eastAsia"/>
-        </w:rPr>
-        <w:t>都在表的另一端进行</w:t>
+        <w:t>排序算法</w:t>
+      </w:r>
+      <w:r>
+        <w:rPr>
+          <w:rFonts w:hint="eastAsia"/>
+        </w:rPr>
+        <w:t>（原理）</w:t>
+      </w:r>
+    </w:p>
+    <w:p>
+      <w:r>
+        <w:t>特点</w:t>
+      </w:r>
+      <w:r>
+        <w:rPr>
+          <w:rFonts w:hint="eastAsia"/>
+        </w:rPr>
+        <w:t>，</w:t>
+      </w:r>
+      <w:r>
+        <w:t>处理方式</w:t>
+      </w:r>
+      <w:r>
+        <w:rPr>
+          <w:rFonts w:hint="eastAsia"/>
+        </w:rPr>
+        <w:t>，</w:t>
+      </w:r>
+      <w:r>
+        <w:t>描述表达</w:t>
+      </w:r>
+      <w:r>
+        <w:rPr>
+          <w:rFonts w:hint="eastAsia"/>
+        </w:rPr>
+        <w:t>，</w:t>
+      </w:r>
+      <w:r>
+        <w:t>性质</w:t>
       </w:r>
     </w:p>
     <w:p>
       <w:pPr>
         <w:pStyle w:val="3"/>
-        <w:rPr>
-          <w:color w:val="FF0000"/>
-        </w:rPr>
-      </w:pPr>
-      <w:r>
-        <w:t>2</w:t>
-      </w:r>
-      <w:r>
-        <w:rPr>
-          <w:rFonts w:hint="eastAsia"/>
-        </w:rPr>
-        <w:t>、</w:t>
-      </w:r>
-      <w:r>
-        <w:rPr>
-          <w:rFonts w:hint="eastAsia"/>
-        </w:rPr>
-        <w:t>树：元素间是</w:t>
-      </w:r>
-      <w:r>
-        <w:rPr>
-          <w:rFonts w:hint="eastAsia"/>
-          <w:color w:val="FF0000"/>
-        </w:rPr>
-        <w:t>非线性关系</w:t>
-      </w:r>
-      <w:r>
-        <w:rPr>
-          <w:rFonts w:hint="eastAsia"/>
-        </w:rPr>
-        <w:t>，连接</w:t>
-      </w:r>
-      <w:r>
-        <w:rPr>
-          <w:rFonts w:hint="eastAsia"/>
-          <w:color w:val="FF0000"/>
-        </w:rPr>
-        <w:t>不得有回路</w:t>
-      </w:r>
-    </w:p>
-    <w:p>
-      <w:r>
-        <w:rPr>
-          <w:rFonts w:hint="eastAsia"/>
-          <w:color w:val="FF0000"/>
-        </w:rPr>
-        <w:t>结点子树个数为结点的度</w:t>
-      </w:r>
-      <w:r>
-        <w:rPr>
-          <w:rFonts w:hint="eastAsia"/>
-        </w:rPr>
-        <w:t>,</w:t>
-      </w:r>
-      <w:r>
-        <w:rPr>
-          <w:rFonts w:hint="eastAsia"/>
-        </w:rPr>
-        <w:t>结点度的</w:t>
-      </w:r>
-      <w:r>
-        <w:rPr>
-          <w:rFonts w:hint="eastAsia"/>
-          <w:color w:val="FF0000"/>
-        </w:rPr>
-        <w:t>最大值</w:t>
-      </w:r>
-      <w:r>
-        <w:rPr>
-          <w:rFonts w:hint="eastAsia"/>
-        </w:rPr>
-        <w:t>为该树的度</w:t>
-      </w:r>
-    </w:p>
-    <w:p>
-      <w:r>
-        <w:t>满二叉树</w:t>
-      </w:r>
-      <w:r>
-        <w:rPr>
-          <w:rFonts w:hint="eastAsia"/>
-        </w:rPr>
-        <w:t>：</w:t>
-      </w:r>
-      <w:r>
-        <w:rPr>
-          <w:rFonts w:hint="eastAsia"/>
-        </w:rPr>
-        <w:t>每一层上都含有最大结点数</w:t>
-      </w:r>
-    </w:p>
-    <w:p>
-      <w:pPr>
-        <w:rPr>
-          <w:rFonts w:hint="eastAsia"/>
-        </w:rPr>
-      </w:pPr>
-      <w:r>
-        <w:t>完全二叉树</w:t>
-      </w:r>
-      <w:r>
-        <w:rPr>
-          <w:rFonts w:hint="eastAsia"/>
-        </w:rPr>
-        <w:t>：</w:t>
-      </w:r>
-      <w:r>
-        <w:rPr>
-          <w:rFonts w:hint="eastAsia"/>
-        </w:rPr>
-        <w:t>除最后一层外，每一层都取最大结点数，最后一层结点都集中在该层</w:t>
-      </w:r>
-      <w:r>
-        <w:rPr>
-          <w:rFonts w:hint="eastAsia"/>
-          <w:color w:val="FF0000"/>
-        </w:rPr>
-        <w:t>最左边</w:t>
-      </w:r>
-      <w:r>
-        <w:rPr>
-          <w:rFonts w:hint="eastAsia"/>
-        </w:rPr>
-        <w:t>的若干位置。</w:t>
-      </w:r>
-    </w:p>
-    <w:p>
-      <w:pPr>
-        <w:pStyle w:val="3"/>
-      </w:pPr>
-      <w:r>
-        <w:t>3</w:t>
-      </w:r>
-      <w:r>
-        <w:rPr>
-          <w:rFonts w:hint="eastAsia"/>
-        </w:rPr>
-        <w:t>、</w:t>
-      </w:r>
-      <w:r>
-        <w:rPr>
-          <w:rFonts w:hint="eastAsia"/>
-        </w:rPr>
-        <w:t>图：元素间</w:t>
-      </w:r>
-      <w:r>
-        <w:rPr>
-          <w:rFonts w:hint="eastAsia"/>
-          <w:color w:val="FF0000"/>
-        </w:rPr>
-        <w:t>非线性关系（连接），连接有回路</w:t>
-      </w:r>
-    </w:p>
-    <w:p>
-      <w:pPr>
-        <w:pStyle w:val="3"/>
-        <w:rPr>
-          <w:rFonts w:hint="eastAsia"/>
-        </w:rPr>
-      </w:pPr>
-      <w:r>
-        <w:t>4</w:t>
-      </w:r>
-      <w:r>
-        <w:rPr>
-          <w:rFonts w:hint="eastAsia"/>
-        </w:rPr>
-        <w:t>、</w:t>
-      </w:r>
-      <w:r>
-        <w:rPr>
-          <w:rFonts w:hint="eastAsia"/>
-        </w:rPr>
-        <w:t>文件：</w:t>
-      </w:r>
-      <w:r>
-        <w:rPr>
-          <w:rFonts w:hint="eastAsia"/>
-          <w:color w:val="FF0000"/>
-        </w:rPr>
-        <w:t>记录的序列</w:t>
-      </w:r>
-    </w:p>
-    <w:p>
-      <w:pPr>
-        <w:pStyle w:val="2"/>
-      </w:pPr>
-      <w:r>
-        <w:t>查找</w:t>
-      </w:r>
-      <w:r>
-        <w:rPr>
-          <w:rFonts w:hint="eastAsia"/>
-        </w:rPr>
-        <w:t>、</w:t>
-      </w:r>
-      <w:r>
-        <w:t>排序算法</w:t>
-      </w:r>
-      <w:r>
-        <w:rPr>
-          <w:rFonts w:hint="eastAsia"/>
-        </w:rPr>
-        <w:t>（原理）</w:t>
-      </w:r>
-    </w:p>
-    <w:p>
-      <w:r>
-        <w:t>特点</w:t>
-      </w:r>
-      <w:r>
-        <w:rPr>
-          <w:rFonts w:hint="eastAsia"/>
-        </w:rPr>
-        <w:t>，</w:t>
-      </w:r>
-      <w:r>
-        <w:t>处理方式</w:t>
-      </w:r>
-      <w:r>
-        <w:rPr>
-          <w:rFonts w:hint="eastAsia"/>
-        </w:rPr>
-        <w:t>，</w:t>
-      </w:r>
-      <w:r>
-        <w:t>描述表达</w:t>
-      </w:r>
-      <w:r>
-        <w:rPr>
-          <w:rFonts w:hint="eastAsia"/>
-        </w:rPr>
-        <w:t>，</w:t>
-      </w:r>
-      <w:r>
-        <w:t>性质</w:t>
-      </w:r>
-    </w:p>
-    <w:p>
-      <w:pPr>
-        <w:pStyle w:val="3"/>
       </w:pPr>
       <w:r>
         <w:rPr>
@@ -5267,11 +4337,6 @@
       </w:r>
     </w:p>
     <w:p>
-      <w:pPr>
-        <w:rPr>
-          <w:rFonts w:hint="eastAsia"/>
-        </w:rPr>
-      </w:pPr>
       <w:r>
         <w:rPr>
           <w:rFonts w:hint="eastAsia"/>
@@ -5291,7 +4356,6 @@
     <w:p>
       <w:pPr>
         <w:rPr>
-          <w:rFonts w:hint="eastAsia"/>
           <w:u w:val="single"/>
         </w:rPr>
       </w:pPr>
@@ -5304,132 +4368,33 @@
       </w:r>
     </w:p>
     <w:p>
-      <w:pPr>
-        <w:rPr>
-          <w:rFonts w:hint="eastAsia"/>
-        </w:rPr>
-      </w:pPr>
-      <w:r>
-        <w:rPr>
-          <w:rFonts w:hint="eastAsia"/>
-        </w:rPr>
-        <w:t xml:space="preserve"> a.   </w:t>
-      </w:r>
-      <w:r>
-        <w:rPr>
-          <w:rFonts w:hint="eastAsia"/>
-        </w:rPr>
-        <w:t>线性表为无序表</w:t>
-      </w:r>
-      <w:r>
-        <w:rPr>
-          <w:rFonts w:hint="eastAsia"/>
-        </w:rPr>
-        <w:t xml:space="preserve"> </w:t>
-      </w:r>
-      <w:r>
-        <w:rPr>
-          <w:rFonts w:hint="eastAsia"/>
-        </w:rPr>
-        <w:t>（</w:t>
-      </w:r>
-      <w:r>
-        <w:rPr>
-          <w:rFonts w:hint="eastAsia"/>
-        </w:rPr>
-        <w:t xml:space="preserve"> </w:t>
-      </w:r>
-      <w:r>
-        <w:rPr>
-          <w:rFonts w:hint="eastAsia"/>
-        </w:rPr>
-        <w:t>元素排列是无序的</w:t>
-      </w:r>
-      <w:r>
-        <w:rPr>
-          <w:rFonts w:hint="eastAsia"/>
-        </w:rPr>
-        <w:t xml:space="preserve"> </w:t>
-      </w:r>
-      <w:r>
-        <w:rPr>
-          <w:rFonts w:hint="eastAsia"/>
-        </w:rPr>
-        <w:t>）</w:t>
-      </w:r>
-      <w:r>
-        <w:rPr>
-          <w:rFonts w:hint="eastAsia"/>
-        </w:rPr>
-        <w:t xml:space="preserve"> </w:t>
-      </w:r>
-      <w:r>
-        <w:rPr>
-          <w:rFonts w:hint="eastAsia"/>
-        </w:rPr>
-        <w:t>；</w:t>
-      </w:r>
-    </w:p>
-    <w:p>
-      <w:pPr>
-        <w:rPr>
-          <w:rFonts w:hint="eastAsia"/>
-        </w:rPr>
-      </w:pPr>
-      <w:r>
-        <w:rPr>
-          <w:rFonts w:hint="eastAsia"/>
-        </w:rPr>
-        <w:t xml:space="preserve"> </w:t>
-      </w:r>
+      <w:r>
+        <w:rPr>
+          <w:rFonts w:hint="eastAsia"/>
+        </w:rPr>
+        <w:t>a.</w:t>
+      </w:r>
+      <w:r>
+        <w:rPr>
+          <w:rFonts w:hint="eastAsia"/>
+        </w:rPr>
+        <w:t>线性表为无序表（元素排列是无序的）；</w:t>
+      </w:r>
+    </w:p>
+    <w:p>
       <w:r>
         <w:rPr>
           <w:rFonts w:hint="eastAsia"/>
           <w:highlight w:val="yellow"/>
         </w:rPr>
-        <w:t xml:space="preserve">b. </w:t>
+        <w:t>b.</w:t>
       </w:r>
       <w:r>
         <w:rPr>
           <w:rFonts w:hint="eastAsia"/>
           <w:highlight w:val="yellow"/>
         </w:rPr>
-        <w:t xml:space="preserve">  </w:t>
-      </w:r>
-      <w:r>
-        <w:rPr>
-          <w:rFonts w:hint="eastAsia"/>
-          <w:highlight w:val="yellow"/>
-        </w:rPr>
-        <w:t>即使是有序线性表</w:t>
-      </w:r>
-      <w:r>
-        <w:rPr>
-          <w:rFonts w:hint="eastAsia"/>
-          <w:highlight w:val="yellow"/>
-        </w:rPr>
-        <w:t xml:space="preserve"> </w:t>
-      </w:r>
-      <w:r>
-        <w:rPr>
-          <w:rFonts w:hint="eastAsia"/>
-          <w:highlight w:val="yellow"/>
-        </w:rPr>
-        <w:t>，</w:t>
-      </w:r>
-      <w:r>
-        <w:rPr>
-          <w:rFonts w:hint="eastAsia"/>
-          <w:highlight w:val="yellow"/>
-        </w:rPr>
-        <w:t xml:space="preserve"> </w:t>
-      </w:r>
-      <w:r>
-        <w:rPr>
-          <w:rFonts w:hint="eastAsia"/>
-          <w:highlight w:val="yellow"/>
-        </w:rPr>
-        <w:t>但采用的是</w:t>
+        <w:t>即使是有序线性表，但采用的是</w:t>
       </w:r>
       <w:r>
         <w:rPr>
@@ -5464,13 +4429,7 @@
         <w:t>要求线性表结点按关键字码值排好，且以顺序方式存储</w:t>
       </w:r>
     </w:p>
-    <w:p>
-      <w:pPr>
-        <w:rPr>
-          <w:rFonts w:hint="eastAsia"/>
-        </w:rPr>
-      </w:pPr>
-    </w:p>
+    <w:p/>
     <w:p>
       <w:pPr>
         <w:rPr>
@@ -5491,19 +4450,8 @@
         <w:t>必须在具有顺序存储结构的有序表中进行</w:t>
       </w:r>
     </w:p>
-    <w:p>
-      <w:pPr>
-        <w:rPr>
-          <w:rFonts w:hint="eastAsia"/>
-        </w:rPr>
-      </w:pPr>
-    </w:p>
-    <w:p>
-      <w:pPr>
-        <w:rPr>
-          <w:rFonts w:hint="eastAsia"/>
-        </w:rPr>
-      </w:pPr>
+    <w:p/>
+    <w:p>
       <w:r>
         <w:rPr>
           <w:rFonts w:hint="eastAsia"/>
@@ -5536,11 +4484,6 @@
       </w:r>
     </w:p>
     <w:p>
-      <w:pPr>
-        <w:rPr>
-          <w:rFonts w:hint="eastAsia"/>
-        </w:rPr>
-      </w:pPr>
       <w:r>
         <w:rPr>
           <w:rFonts w:hint="eastAsia"/>
@@ -5555,11 +4498,6 @@
       </w:r>
     </w:p>
     <w:p>
-      <w:pPr>
-        <w:rPr>
-          <w:rFonts w:hint="eastAsia"/>
-        </w:rPr>
-      </w:pPr>
       <w:r>
         <w:rPr>
           <w:rFonts w:hint="eastAsia"/>
@@ -5586,11 +4524,6 @@
       </w:r>
     </w:p>
     <w:p>
-      <w:pPr>
-        <w:rPr>
-          <w:rFonts w:hint="eastAsia"/>
-        </w:rPr>
-      </w:pPr>
       <w:r>
         <w:rPr>
           <w:rFonts w:hint="eastAsia"/>
@@ -5599,11 +4532,6 @@
       </w:r>
     </w:p>
     <w:p>
-      <w:pPr>
-        <w:rPr>
-          <w:rFonts w:hint="eastAsia"/>
-        </w:rPr>
-      </w:pPr>
       <w:r>
         <w:rPr>
           <w:rFonts w:hint="eastAsia"/>
@@ -5639,28 +4567,11 @@
     </w:p>
     <w:p/>
     <w:p>
-      <w:pPr>
-        <w:rPr>
-          <w:rFonts w:hint="eastAsia"/>
-        </w:rPr>
-      </w:pPr>
-      <w:r>
-        <w:rPr>
-          <w:rFonts w:hint="eastAsia"/>
-        </w:rPr>
-        <w:t>•</w:t>
-      </w:r>
-      <w:r>
-        <w:rPr>
-          <w:rFonts w:hint="eastAsia"/>
-        </w:rPr>
-        <w:t xml:space="preserve"> </w:t>
-      </w:r>
-      <w:r>
-        <w:rPr>
-          <w:rFonts w:hint="eastAsia"/>
-        </w:rPr>
-        <w:t>二分法查找的优点是</w:t>
+      <w:r>
+        <w:rPr>
+          <w:rFonts w:hint="eastAsia"/>
+        </w:rPr>
+        <w:t>•二分法查找的优点是</w:t>
       </w:r>
       <w:r>
         <w:rPr>
@@ -5679,7 +4590,7 @@
         <w:rPr>
           <w:rFonts w:hint="eastAsia"/>
         </w:rPr>
-        <w:t>1og 2 n</w:t>
+        <w:t>1og2n</w:t>
       </w:r>
       <w:r>
         <w:rPr>
@@ -5693,19 +4604,7 @@
         <w:rPr>
           <w:rFonts w:hint="eastAsia"/>
         </w:rPr>
-        <w:t>•</w:t>
-      </w:r>
-      <w:r>
-        <w:rPr>
-          <w:rFonts w:hint="eastAsia"/>
-        </w:rPr>
-        <w:t xml:space="preserve"> </w:t>
-      </w:r>
-      <w:r>
-        <w:rPr>
-          <w:rFonts w:hint="eastAsia"/>
-        </w:rPr>
-        <w:t>二分法查找的缺点是它要求记录必须按</w:t>
+        <w:t>•二分法查找的缺点是它要求记录必须按</w:t>
       </w:r>
       <w:r>
         <w:rPr>
@@ -5735,13 +4634,7 @@
       </w:r>
     </w:p>
     <w:p/>
-    <w:p>
-      <w:pPr>
-        <w:rPr>
-          <w:rFonts w:hint="eastAsia"/>
-        </w:rPr>
-      </w:pPr>
-    </w:p>
+    <w:p/>
     <w:p>
       <w:pPr>
         <w:pStyle w:val="3"/>
@@ -5751,88 +4644,11 @@
       </w:r>
     </w:p>
     <w:p>
-      <w:pPr>
-        <w:rPr>
-          <w:rFonts w:hint="eastAsia"/>
-        </w:rPr>
-      </w:pPr>
-      <w:r>
-        <w:rPr>
-          <w:rFonts w:hint="eastAsia"/>
-        </w:rPr>
-        <w:t>思想：</w:t>
-      </w:r>
-      <w:r>
-        <w:rPr>
-          <w:rFonts w:hint="eastAsia"/>
-        </w:rPr>
-        <w:t xml:space="preserve"> </w:t>
-      </w:r>
-      <w:r>
-        <w:rPr>
-          <w:rFonts w:hint="eastAsia"/>
-        </w:rPr>
-        <w:t>小的浮起</w:t>
-      </w:r>
-      <w:r>
-        <w:rPr>
-          <w:rFonts w:hint="eastAsia"/>
-        </w:rPr>
-        <w:t xml:space="preserve"> </w:t>
-      </w:r>
-      <w:r>
-        <w:rPr>
-          <w:rFonts w:hint="eastAsia"/>
-        </w:rPr>
-        <w:t>，</w:t>
-      </w:r>
-      <w:r>
-        <w:rPr>
-          <w:rFonts w:hint="eastAsia"/>
-        </w:rPr>
-        <w:t xml:space="preserve"> </w:t>
-      </w:r>
-      <w:r>
-        <w:rPr>
-          <w:rFonts w:hint="eastAsia"/>
-        </w:rPr>
-        <w:t>大的沉底</w:t>
-      </w:r>
-      <w:r>
-        <w:rPr>
-          <w:rFonts w:hint="eastAsia"/>
-        </w:rPr>
-        <w:t xml:space="preserve"> </w:t>
-      </w:r>
-      <w:r>
-        <w:rPr>
-          <w:rFonts w:hint="eastAsia"/>
-        </w:rPr>
-        <w:t>。</w:t>
-      </w:r>
-      <w:r>
-        <w:rPr>
-          <w:rFonts w:hint="eastAsia"/>
-        </w:rPr>
-        <w:t xml:space="preserve"> </w:t>
-      </w:r>
-      <w:r>
-        <w:rPr>
-          <w:rFonts w:hint="eastAsia"/>
-        </w:rPr>
-        <w:t>从左端开始比较</w:t>
-      </w:r>
-      <w:r>
-        <w:rPr>
-          <w:rFonts w:hint="eastAsia"/>
-        </w:rPr>
-        <w:t xml:space="preserve"> </w:t>
-      </w:r>
-      <w:r>
-        <w:rPr>
-          <w:rFonts w:hint="eastAsia"/>
-        </w:rPr>
-        <w:t>。</w:t>
+      <w:r>
+        <w:rPr>
+          <w:rFonts w:hint="eastAsia"/>
+        </w:rPr>
+        <w:t>思想：小的浮起，大的沉底。从左端开始比较。</w:t>
       </w:r>
     </w:p>
     <w:p>
@@ -5854,25 +4670,15 @@
         <w:rPr>
           <w:rFonts w:hint="eastAsia"/>
         </w:rPr>
-        <w:t>：</w:t>
-      </w:r>
-      <w:r>
-        <w:rPr>
-          <w:rFonts w:hint="eastAsia"/>
-        </w:rPr>
-        <w:t>基本思想：</w:t>
-      </w:r>
-      <w:r>
-        <w:rPr>
-          <w:rFonts w:hint="eastAsia"/>
-        </w:rPr>
-        <w:t xml:space="preserve"> </w:t>
-      </w:r>
-      <w:r>
-        <w:rPr>
-          <w:rFonts w:hint="eastAsia"/>
-        </w:rPr>
-        <w:t>从数组的第</w:t>
+        <w:t>：基本思想：从</w:t>
+      </w:r>
+      <w:bookmarkStart w:id="0" w:name="_GoBack"/>
+      <w:bookmarkEnd w:id="0"/>
+      <w:r>
+        <w:rPr>
+          <w:rFonts w:hint="eastAsia"/>
+        </w:rPr>
+        <w:t>数组的第</w:t>
       </w:r>
       <w:r>
         <w:rPr>
@@ -5884,28 +4690,10 @@
         <w:rPr>
           <w:rFonts w:hint="eastAsia"/>
         </w:rPr>
-        <w:t>号元素开始，顺序从数组中取出元素，并将该元素插入到其</w:t>
-      </w:r>
-      <w:r>
-        <w:rPr>
-          <w:rFonts w:hint="eastAsia"/>
-        </w:rPr>
-        <w:t xml:space="preserve"> </w:t>
-      </w:r>
-      <w:r>
-        <w:rPr>
-          <w:rFonts w:hint="eastAsia"/>
-        </w:rPr>
-        <w:t>左端已排好序的数组的适当位置上。</w:t>
-      </w:r>
-    </w:p>
-    <w:p>
-      <w:pPr>
-        <w:rPr>
-          <w:rFonts w:hint="eastAsia"/>
-        </w:rPr>
-      </w:pPr>
-    </w:p>
+        <w:t>号元素开始，顺序从数组中取出元素，并将该元素插入到其左端已排好序的数组的适当位置上。</w:t>
+      </w:r>
+    </w:p>
+    <w:p/>
     <w:p>
       <w:pPr>
         <w:pStyle w:val="3"/>
@@ -5915,11 +4703,6 @@
       </w:r>
     </w:p>
     <w:p>
-      <w:pPr>
-        <w:rPr>
-          <w:rFonts w:hint="eastAsia"/>
-        </w:rPr>
-      </w:pPr>
       <w:r>
         <w:rPr>
           <w:rFonts w:hint="eastAsia"/>
@@ -5930,7 +4713,7 @@
         <w:rPr>
           <w:rFonts w:hint="eastAsia"/>
         </w:rPr>
-        <w:t xml:space="preserve"> 2~n </w:t>
+        <w:t>2~n</w:t>
       </w:r>
       <w:r>
         <w:rPr>
@@ -5979,13 +4762,7 @@
       </w:r>
     </w:p>
     <w:p/>
-    <w:p>
-      <w:pPr>
-        <w:rPr>
-          <w:rFonts w:hint="eastAsia"/>
-        </w:rPr>
-      </w:pPr>
-    </w:p>
+    <w:p/>
     <w:p>
       <w:pPr>
         <w:pStyle w:val="3"/>
@@ -6039,13 +4816,7 @@
       </w:r>
     </w:p>
     <w:p/>
-    <w:p>
-      <w:pPr>
-        <w:rPr>
-          <w:rFonts w:hint="eastAsia"/>
-        </w:rPr>
-      </w:pPr>
-    </w:p>
+    <w:p/>
     <w:p>
       <w:pPr>
         <w:pStyle w:val="2"/>
@@ -6055,11 +4826,174 @@
       </w:r>
     </w:p>
     <w:p>
-      <w:pPr>
-        <w:rPr>
-          <w:rFonts w:hint="eastAsia"/>
-        </w:rPr>
-      </w:pPr>
+      <w:r>
+        <w:rPr>
+          <w:rFonts w:hint="eastAsia"/>
+        </w:rPr>
+        <w:t>•常用</w:t>
+      </w:r>
+      <w:r>
+        <w:rPr>
+          <w:rFonts w:hint="eastAsia"/>
+        </w:rPr>
+        <w:t>G=(V,E)</w:t>
+      </w:r>
+      <w:r>
+        <w:rPr>
+          <w:rFonts w:hint="eastAsia"/>
+        </w:rPr>
+        <w:t>代表一个图，</w:t>
+      </w:r>
+      <w:r>
+        <w:rPr>
+          <w:rFonts w:hint="eastAsia"/>
+        </w:rPr>
+        <w:t>V</w:t>
+      </w:r>
+      <w:r>
+        <w:rPr>
+          <w:rFonts w:hint="eastAsia"/>
+        </w:rPr>
+        <w:t>是结点的有穷集合</w:t>
+      </w:r>
+      <w:r>
+        <w:rPr>
+          <w:rFonts w:hint="eastAsia"/>
+        </w:rPr>
+        <w:t>(</w:t>
+      </w:r>
+      <w:r>
+        <w:rPr>
+          <w:rFonts w:hint="eastAsia"/>
+        </w:rPr>
+        <w:t>非空</w:t>
+      </w:r>
+      <w:r>
+        <w:rPr>
+          <w:rFonts w:hint="eastAsia"/>
+        </w:rPr>
+        <w:t>)</w:t>
+      </w:r>
+      <w:r>
+        <w:rPr>
+          <w:rFonts w:hint="eastAsia"/>
+        </w:rPr>
+        <w:t>，</w:t>
+      </w:r>
+      <w:r>
+        <w:rPr>
+          <w:rFonts w:hint="eastAsia"/>
+        </w:rPr>
+        <w:t>E</w:t>
+      </w:r>
+      <w:r>
+        <w:rPr>
+          <w:rFonts w:hint="eastAsia"/>
+        </w:rPr>
+        <w:t>是边的有穷集合</w:t>
+      </w:r>
+      <w:r>
+        <w:rPr>
+          <w:rFonts w:hint="eastAsia"/>
+        </w:rPr>
+        <w:t>(E</w:t>
+      </w:r>
+      <w:r>
+        <w:rPr>
+          <w:rFonts w:hint="eastAsia"/>
+        </w:rPr>
+        <w:t>可为空集</w:t>
+      </w:r>
+      <w:r>
+        <w:rPr>
+          <w:rFonts w:hint="eastAsia"/>
+        </w:rPr>
+        <w:t>)</w:t>
+      </w:r>
+      <w:r>
+        <w:rPr>
+          <w:rFonts w:hint="eastAsia"/>
+        </w:rPr>
+        <w:t>。</w:t>
+      </w:r>
+    </w:p>
+    <w:p>
+      <w:r>
+        <w:rPr>
+          <w:rFonts w:hint="eastAsia"/>
+        </w:rPr>
+        <w:t>•若一条边的结点对无序，则称无向图。</w:t>
+      </w:r>
+      <w:r>
+        <w:rPr>
+          <w:rFonts w:hint="eastAsia"/>
+        </w:rPr>
+        <w:t>(V1,V2)</w:t>
+      </w:r>
+      <w:r>
+        <w:rPr>
+          <w:rFonts w:hint="eastAsia"/>
+        </w:rPr>
+        <w:t>和</w:t>
+      </w:r>
+      <w:r>
+        <w:rPr>
+          <w:rFonts w:hint="eastAsia"/>
+        </w:rPr>
+        <w:t>(V2,V1)</w:t>
+      </w:r>
+      <w:r>
+        <w:rPr>
+          <w:rFonts w:hint="eastAsia"/>
+        </w:rPr>
+        <w:t>相同，有向图由顶点的非空有限集和边的有限集组成。</w:t>
+      </w:r>
+    </w:p>
+    <w:p>
+      <w:r>
+        <w:rPr>
+          <w:rFonts w:hint="eastAsia"/>
+        </w:rPr>
+        <w:t>(V1,V2)</w:t>
+      </w:r>
+      <w:r>
+        <w:rPr>
+          <w:rFonts w:hint="eastAsia"/>
+        </w:rPr>
+        <w:t>和</w:t>
+      </w:r>
+      <w:r>
+        <w:rPr>
+          <w:rFonts w:hint="eastAsia"/>
+        </w:rPr>
+        <w:t>(V2,V1)</w:t>
+      </w:r>
+      <w:r>
+        <w:rPr>
+          <w:rFonts w:hint="eastAsia"/>
+        </w:rPr>
+        <w:t>表示不同边</w:t>
+      </w:r>
+      <w:r>
+        <w:rPr>
+          <w:rFonts w:hint="eastAsia"/>
+        </w:rPr>
+        <w:t>(</w:t>
+      </w:r>
+      <w:r>
+        <w:rPr>
+          <w:rFonts w:hint="eastAsia"/>
+        </w:rPr>
+        <w:t>见下页</w:t>
+      </w:r>
+      <w:r>
+        <w:rPr>
+          <w:rFonts w:hint="eastAsia"/>
+        </w:rPr>
+        <w:t>)</w:t>
+      </w:r>
+    </w:p>
+    <w:p>
       <w:r>
         <w:rPr>
           <w:rFonts w:hint="eastAsia"/>
@@ -6070,214 +5004,7 @@
         <w:rPr>
           <w:rFonts w:hint="eastAsia"/>
         </w:rPr>
-        <w:t xml:space="preserve"> </w:t>
-      </w:r>
-      <w:r>
-        <w:rPr>
-          <w:rFonts w:hint="eastAsia"/>
-        </w:rPr>
-        <w:t>常用</w:t>
-      </w:r>
-      <w:r>
-        <w:rPr>
-          <w:rFonts w:hint="eastAsia"/>
-        </w:rPr>
-        <w:t>G=(V,E)</w:t>
-      </w:r>
-      <w:r>
-        <w:rPr>
-          <w:rFonts w:hint="eastAsia"/>
-        </w:rPr>
-        <w:t>代表一个图，</w:t>
-      </w:r>
-      <w:r>
-        <w:rPr>
-          <w:rFonts w:hint="eastAsia"/>
-        </w:rPr>
-        <w:t>V</w:t>
-      </w:r>
-      <w:r>
-        <w:rPr>
-          <w:rFonts w:hint="eastAsia"/>
-        </w:rPr>
-        <w:t>是结点的有穷集合</w:t>
-      </w:r>
-      <w:r>
-        <w:rPr>
-          <w:rFonts w:hint="eastAsia"/>
-        </w:rPr>
-        <w:t>(</w:t>
-      </w:r>
-      <w:r>
-        <w:rPr>
-          <w:rFonts w:hint="eastAsia"/>
-        </w:rPr>
-        <w:t>非空</w:t>
-      </w:r>
-      <w:r>
-        <w:rPr>
-          <w:rFonts w:hint="eastAsia"/>
-        </w:rPr>
-        <w:t>)</w:t>
-      </w:r>
-      <w:r>
-        <w:rPr>
-          <w:rFonts w:hint="eastAsia"/>
-        </w:rPr>
-        <w:t>，</w:t>
-      </w:r>
-      <w:r>
-        <w:rPr>
-          <w:rFonts w:hint="eastAsia"/>
-        </w:rPr>
-        <w:t>E</w:t>
-      </w:r>
-      <w:r>
-        <w:rPr>
-          <w:rFonts w:hint="eastAsia"/>
-        </w:rPr>
-        <w:t>是边的有穷集合</w:t>
-      </w:r>
-      <w:r>
-        <w:rPr>
-          <w:rFonts w:hint="eastAsia"/>
-        </w:rPr>
-        <w:t>(E</w:t>
-      </w:r>
-      <w:r>
-        <w:rPr>
-          <w:rFonts w:hint="eastAsia"/>
-        </w:rPr>
-        <w:t>可为空集</w:t>
-      </w:r>
-      <w:r>
-        <w:rPr>
-          <w:rFonts w:hint="eastAsia"/>
-        </w:rPr>
-        <w:t>)</w:t>
-      </w:r>
-      <w:r>
-        <w:rPr>
-          <w:rFonts w:hint="eastAsia"/>
-        </w:rPr>
-        <w:t>。</w:t>
-      </w:r>
-    </w:p>
-    <w:p>
-      <w:pPr>
-        <w:rPr>
-          <w:rFonts w:hint="eastAsia"/>
-        </w:rPr>
-      </w:pPr>
-      <w:r>
-        <w:rPr>
-          <w:rFonts w:hint="eastAsia"/>
-        </w:rPr>
-        <w:t>•</w:t>
-      </w:r>
-      <w:r>
-        <w:rPr>
-          <w:rFonts w:hint="eastAsia"/>
-        </w:rPr>
-        <w:t xml:space="preserve"> </w:t>
-      </w:r>
-      <w:r>
-        <w:rPr>
-          <w:rFonts w:hint="eastAsia"/>
-        </w:rPr>
-        <w:t>若一条边的结点对无序，则称无向图。</w:t>
-      </w:r>
-      <w:r>
-        <w:rPr>
-          <w:rFonts w:hint="eastAsia"/>
-        </w:rPr>
-        <w:t>(V 1 ,V 2 )</w:t>
-      </w:r>
-      <w:r>
-        <w:rPr>
-          <w:rFonts w:hint="eastAsia"/>
-        </w:rPr>
-        <w:t>和</w:t>
-      </w:r>
-      <w:r>
-        <w:rPr>
-          <w:rFonts w:hint="eastAsia"/>
-        </w:rPr>
-        <w:t>(V 2 ,V 1 )</w:t>
-      </w:r>
-      <w:r>
-        <w:rPr>
-          <w:rFonts w:hint="eastAsia"/>
-        </w:rPr>
-        <w:t>相同，有向图由顶点的非空有限集和边的有限集组成。</w:t>
-      </w:r>
-    </w:p>
-    <w:p>
-      <w:pPr>
-        <w:rPr>
-          <w:rFonts w:hint="eastAsia"/>
-        </w:rPr>
-      </w:pPr>
-      <w:r>
-        <w:rPr>
-          <w:rFonts w:hint="eastAsia"/>
-        </w:rPr>
-        <w:t>(V 1 ,V 2 )</w:t>
-      </w:r>
-      <w:r>
-        <w:rPr>
-          <w:rFonts w:hint="eastAsia"/>
-        </w:rPr>
-        <w:t>和</w:t>
-      </w:r>
-      <w:r>
-        <w:rPr>
-          <w:rFonts w:hint="eastAsia"/>
-        </w:rPr>
-        <w:t>(V 2 ,V 1 )</w:t>
-      </w:r>
-      <w:r>
-        <w:rPr>
-          <w:rFonts w:hint="eastAsia"/>
-        </w:rPr>
-        <w:t>表示不同边</w:t>
-      </w:r>
-      <w:r>
-        <w:rPr>
-          <w:rFonts w:hint="eastAsia"/>
-        </w:rPr>
-        <w:t>(</w:t>
-      </w:r>
-      <w:r>
-        <w:rPr>
-          <w:rFonts w:hint="eastAsia"/>
-        </w:rPr>
-        <w:t>见下页</w:t>
-      </w:r>
-      <w:r>
-        <w:rPr>
-          <w:rFonts w:hint="eastAsia"/>
-        </w:rPr>
-        <w:t>)</w:t>
-      </w:r>
-    </w:p>
-    <w:p>
-      <w:pPr>
-        <w:rPr>
-          <w:rFonts w:hint="eastAsia"/>
-        </w:rPr>
-      </w:pPr>
-      <w:r>
-        <w:rPr>
-          <w:rFonts w:hint="eastAsia"/>
-        </w:rPr>
-        <w:t>•</w:t>
-      </w:r>
-      <w:r>
-        <w:rPr>
-          <w:rFonts w:hint="eastAsia"/>
-        </w:rPr>
-        <w:t xml:space="preserve"> n</w:t>
+        <w:t>n</w:t>
       </w:r>
       <w:r>
         <w:rPr>
@@ -6313,7 +5040,7 @@
         <w:rPr>
           <w:rFonts w:hint="eastAsia"/>
         </w:rPr>
-        <w:t xml:space="preserve"> n</w:t>
+        <w:t>n</w:t>
       </w:r>
       <w:r>
         <w:rPr>
@@ -6325,7 +5052,7 @@
         <w:rPr>
           <w:rFonts w:hint="eastAsia"/>
         </w:rPr>
-        <w:t xml:space="preserve">n 2 </w:t>
+        <w:t>n2</w:t>
       </w:r>
       <w:r>
         <w:rPr>
@@ -6379,8 +5106,35 @@
           <w:sz w:val="24"/>
           <w:szCs w:val="24"/>
         </w:rPr>
+        <w:fldChar w:fldCharType="begin"/>
+      </w:r>
+      <w:r>
+        <w:rPr>
+          <w:rFonts w:ascii="宋体" w:eastAsia="宋体" w:hAnsi="宋体" w:cs="宋体"/>
+          <w:kern w:val="0"/>
+          <w:sz w:val="24"/>
+          <w:szCs w:val="24"/>
+        </w:rPr>
+        <w:instrText xml:space="preserve"> INCLUDEPICTURE  "C:\\Users\\HickeyHsu\\AppData\\Roaming\\Tencent\\Users\\2215347594\\QQ\\WinTemp\\RichOle\\)(KBB)4_[UJ3EC_LP[LIBKB.png" \* MERGEFORMATINET </w:instrText>
+      </w:r>
+      <w:r>
+        <w:rPr>
+          <w:rFonts w:ascii="宋体" w:eastAsia="宋体" w:hAnsi="宋体" w:cs="宋体"/>
+          <w:kern w:val="0"/>
+          <w:sz w:val="24"/>
+          <w:szCs w:val="24"/>
+        </w:rPr>
+        <w:fldChar w:fldCharType="separate"/>
+      </w:r>
+      <w:r>
+        <w:rPr>
+          <w:rFonts w:ascii="宋体" w:eastAsia="宋体" w:hAnsi="宋体" w:cs="宋体"/>
+          <w:kern w:val="0"/>
+          <w:sz w:val="24"/>
+          <w:szCs w:val="24"/>
+        </w:rPr>
         <w:pict>
-          <v:shape id="_x0000_i1031" type="#_x0000_t75" alt="" style="width:470.2pt;height:287.35pt">
+          <v:shape id="_x0000_i1031" type="#_x0000_t75" alt="" style="width:470.25pt;height:287.25pt">
             <v:imagedata r:id="rId20" r:href="rId21"/>
           </v:shape>
         </w:pict>
@@ -6394,6 +5148,15 @@
         </w:rPr>
         <w:fldChar w:fldCharType="end"/>
       </w:r>
+      <w:r>
+        <w:rPr>
+          <w:rFonts w:ascii="宋体" w:eastAsia="宋体" w:hAnsi="宋体" w:cs="宋体"/>
+          <w:kern w:val="0"/>
+          <w:sz w:val="24"/>
+          <w:szCs w:val="24"/>
+        </w:rPr>
+        <w:fldChar w:fldCharType="end"/>
+      </w:r>
     </w:p>
     <w:p>
       <w:pPr>
@@ -6441,8 +5204,35 @@
           <w:sz w:val="24"/>
           <w:szCs w:val="24"/>
         </w:rPr>
+        <w:fldChar w:fldCharType="begin"/>
+      </w:r>
+      <w:r>
+        <w:rPr>
+          <w:rFonts w:ascii="宋体" w:eastAsia="宋体" w:hAnsi="宋体" w:cs="宋体"/>
+          <w:kern w:val="0"/>
+          <w:sz w:val="24"/>
+          <w:szCs w:val="24"/>
+        </w:rPr>
+        <w:instrText xml:space="preserve"> INCLUDEPICTURE  "C:\\Users\\HickeyHsu\\AppData\\Roaming\\Tencent\\Users\\2215347594\\QQ\\WinTemp\\RichOle\\4C5YD{G4`4U724XP_@4LS(P.png" \* MERGEFORMATINET </w:instrText>
+      </w:r>
+      <w:r>
+        <w:rPr>
+          <w:rFonts w:ascii="宋体" w:eastAsia="宋体" w:hAnsi="宋体" w:cs="宋体"/>
+          <w:kern w:val="0"/>
+          <w:sz w:val="24"/>
+          <w:szCs w:val="24"/>
+        </w:rPr>
+        <w:fldChar w:fldCharType="separate"/>
+      </w:r>
+      <w:r>
+        <w:rPr>
+          <w:rFonts w:ascii="宋体" w:eastAsia="宋体" w:hAnsi="宋体" w:cs="宋体"/>
+          <w:kern w:val="0"/>
+          <w:sz w:val="24"/>
+          <w:szCs w:val="24"/>
+        </w:rPr>
         <w:pict>
-          <v:shape id="_x0000_i1032" type="#_x0000_t75" alt="" style="width:469.55pt;height:279.85pt">
+          <v:shape id="_x0000_i1032" type="#_x0000_t75" alt="" style="width:469.5pt;height:279.75pt">
             <v:imagedata r:id="rId22" r:href="rId23"/>
           </v:shape>
         </w:pict>
@@ -6456,6 +5246,15 @@
         </w:rPr>
         <w:fldChar w:fldCharType="end"/>
       </w:r>
+      <w:r>
+        <w:rPr>
+          <w:rFonts w:ascii="宋体" w:eastAsia="宋体" w:hAnsi="宋体" w:cs="宋体"/>
+          <w:kern w:val="0"/>
+          <w:sz w:val="24"/>
+          <w:szCs w:val="24"/>
+        </w:rPr>
+        <w:fldChar w:fldCharType="end"/>
+      </w:r>
     </w:p>
     <w:p>
       <w:pPr>
@@ -6469,11 +5268,6 @@
       </w:r>
     </w:p>
     <w:p>
-      <w:pPr>
-        <w:rPr>
-          <w:rFonts w:hint="eastAsia"/>
-        </w:rPr>
-      </w:pPr>
       <w:r>
         <w:rPr>
           <w:rFonts w:hint="eastAsia"/>
@@ -6589,11 +5383,6 @@
       </w:r>
     </w:p>
     <w:p>
-      <w:pPr>
-        <w:rPr>
-          <w:rFonts w:hint="eastAsia"/>
-        </w:rPr>
-      </w:pPr>
       <w:r>
         <w:rPr>
           <w:rFonts w:hint="eastAsia"/>
@@ -6726,8 +5515,35 @@
           <w:sz w:val="24"/>
           <w:szCs w:val="24"/>
         </w:rPr>
+        <w:fldChar w:fldCharType="begin"/>
+      </w:r>
+      <w:r>
+        <w:rPr>
+          <w:rFonts w:ascii="宋体" w:eastAsia="宋体" w:hAnsi="宋体" w:cs="宋体"/>
+          <w:kern w:val="0"/>
+          <w:sz w:val="24"/>
+          <w:szCs w:val="24"/>
+        </w:rPr>
+        <w:instrText xml:space="preserve"> INCLUDEPICTURE  "C:\\Users\\HickeyHsu\\AppData\\Roaming\\Tencent\\Users\\2215347594\\QQ\\WinTemp\\RichOle\\UKUK)2%C4{EI29~{FP)UUVS.png" \* MERGEFORMATINET </w:instrText>
+      </w:r>
+      <w:r>
+        <w:rPr>
+          <w:rFonts w:ascii="宋体" w:eastAsia="宋体" w:hAnsi="宋体" w:cs="宋体"/>
+          <w:kern w:val="0"/>
+          <w:sz w:val="24"/>
+          <w:szCs w:val="24"/>
+        </w:rPr>
+        <w:fldChar w:fldCharType="separate"/>
+      </w:r>
+      <w:r>
+        <w:rPr>
+          <w:rFonts w:ascii="宋体" w:eastAsia="宋体" w:hAnsi="宋体" w:cs="宋体"/>
+          <w:kern w:val="0"/>
+          <w:sz w:val="24"/>
+          <w:szCs w:val="24"/>
+        </w:rPr>
         <w:pict>
-          <v:shape id="_x0000_i1033" type="#_x0000_t75" alt="" style="width:404.45pt;height:276.1pt">
+          <v:shape id="_x0000_i1033" type="#_x0000_t75" alt="" style="width:404.25pt;height:276pt">
             <v:imagedata r:id="rId24" r:href="rId25"/>
           </v:shape>
         </w:pict>
@@ -6741,6 +5557,15 @@
         </w:rPr>
         <w:fldChar w:fldCharType="end"/>
       </w:r>
+      <w:r>
+        <w:rPr>
+          <w:rFonts w:ascii="宋体" w:eastAsia="宋体" w:hAnsi="宋体" w:cs="宋体"/>
+          <w:kern w:val="0"/>
+          <w:sz w:val="24"/>
+          <w:szCs w:val="24"/>
+        </w:rPr>
+        <w:fldChar w:fldCharType="end"/>
+      </w:r>
     </w:p>
     <w:p>
       <w:pPr>
@@ -6750,7 +5575,7 @@
         <w:rPr>
           <w:rFonts w:hint="eastAsia"/>
         </w:rPr>
-        <w:t xml:space="preserve">IP </w:t>
+        <w:t>IP</w:t>
       </w:r>
       <w:r>
         <w:rPr>
@@ -6760,9 +5585,38 @@
       </w:r>
     </w:p>
     <w:p>
-      <w:pPr>
-        <w:rPr>
-          <w:rFonts w:hint="eastAsia"/>
+      <w:r>
+        <w:rPr>
+          <w:rFonts w:hint="eastAsia"/>
+        </w:rPr>
+        <w:t>•因特网的</w:t>
+      </w:r>
+      <w:r>
+        <w:rPr>
+          <w:rFonts w:hint="eastAsia"/>
+        </w:rPr>
+        <w:t>IP</w:t>
+      </w:r>
+      <w:r>
+        <w:rPr>
+          <w:rFonts w:hint="eastAsia"/>
+        </w:rPr>
+        <w:t>协议最重要，它</w:t>
+      </w:r>
+      <w:r>
+        <w:rPr>
+          <w:rFonts w:hint="eastAsia"/>
+          <w:b/>
+          <w:color w:val="FF0000"/>
+        </w:rPr>
+        <w:t>为分组在互连网中的发送、传输和接收制定了详尽的规则。</w:t>
+      </w:r>
+    </w:p>
+    <w:p>
+      <w:pPr>
+        <w:rPr>
+          <w:b/>
+          <w:color w:val="FF0000"/>
         </w:rPr>
       </w:pPr>
       <w:r>
@@ -6775,25 +5629,25 @@
         <w:rPr>
           <w:rFonts w:hint="eastAsia"/>
         </w:rPr>
-        <w:t xml:space="preserve"> </w:t>
-      </w:r>
-      <w:r>
-        <w:rPr>
-          <w:rFonts w:hint="eastAsia"/>
-        </w:rPr>
-        <w:t>因特网的</w:t>
-      </w:r>
-      <w:r>
-        <w:rPr>
-          <w:rFonts w:hint="eastAsia"/>
-        </w:rPr>
-        <w:t xml:space="preserve"> IP </w:t>
-      </w:r>
-      <w:r>
-        <w:rPr>
-          <w:rFonts w:hint="eastAsia"/>
-        </w:rPr>
-        <w:t>协议最重要，它</w:t>
+        <w:t>IP</w:t>
+      </w:r>
+      <w:r>
+        <w:rPr>
+          <w:rFonts w:hint="eastAsia"/>
+        </w:rPr>
+        <w:t>是</w:t>
+      </w:r>
+      <w:r>
+        <w:rPr>
+          <w:rFonts w:hint="eastAsia"/>
+        </w:rPr>
+        <w:t>InternetProtocol</w:t>
+      </w:r>
+      <w:r>
+        <w:rPr>
+          <w:rFonts w:hint="eastAsia"/>
+        </w:rPr>
+        <w:t>的缩写，中文标准译名是</w:t>
       </w:r>
       <w:r>
         <w:rPr>
@@ -6801,7 +5655,7 @@
           <w:b/>
           <w:color w:val="FF0000"/>
         </w:rPr>
-        <w:t>为分组在互连网中的发送、传输和接收制定了详尽的规则。</w:t>
+        <w:t>“网际协议”</w:t>
       </w:r>
     </w:p>
     <w:p>
@@ -6814,6 +5668,195 @@
       <w:r>
         <w:rPr>
           <w:rFonts w:hint="eastAsia"/>
+          <w:b/>
+          <w:color w:val="FF0000"/>
+        </w:rPr>
+        <w:t>子网与子网掩码</w:t>
+      </w:r>
+    </w:p>
+    <w:p>
+      <w:r>
+        <w:rPr>
+          <w:rFonts w:hint="eastAsia"/>
+        </w:rPr>
+        <w:t>•将两个二进制数逻辑与（</w:t>
+      </w:r>
+      <w:r>
+        <w:rPr>
+          <w:rFonts w:hint="eastAsia"/>
+        </w:rPr>
+        <w:t>AND</w:t>
+      </w:r>
+      <w:r>
+        <w:rPr>
+          <w:rFonts w:hint="eastAsia"/>
+        </w:rPr>
+        <w:t>）运算后得出的结果即为网络部分</w:t>
+      </w:r>
+    </w:p>
+    <w:p>
+      <w:r>
+        <w:rPr>
+          <w:rFonts w:hint="eastAsia"/>
+        </w:rPr>
+        <w:t>•将子网掩码取反再与</w:t>
+      </w:r>
+      <w:r>
+        <w:rPr>
+          <w:rFonts w:hint="eastAsia"/>
+        </w:rPr>
+        <w:t>IP</w:t>
+      </w:r>
+      <w:r>
+        <w:rPr>
+          <w:rFonts w:hint="eastAsia"/>
+        </w:rPr>
+        <w:t>地址逻辑与（</w:t>
+      </w:r>
+      <w:r>
+        <w:rPr>
+          <w:rFonts w:hint="eastAsia"/>
+        </w:rPr>
+        <w:t>AND</w:t>
+      </w:r>
+      <w:r>
+        <w:rPr>
+          <w:rFonts w:hint="eastAsia"/>
+        </w:rPr>
+        <w:t>）后得到的结果即为主机部分</w:t>
+      </w:r>
+    </w:p>
+    <w:p/>
+    <w:p>
+      <w:pPr>
+        <w:rPr>
+          <w:b/>
+          <w:color w:val="FF0000"/>
+          <w:u w:val="single"/>
+        </w:rPr>
+      </w:pPr>
+      <w:r>
+        <w:rPr>
+          <w:rFonts w:hint="eastAsia"/>
+          <w:b/>
+          <w:color w:val="FF0000"/>
+          <w:u w:val="single"/>
+        </w:rPr>
+        <w:t>IP</w:t>
+      </w:r>
+      <w:r>
+        <w:rPr>
+          <w:rFonts w:hint="eastAsia"/>
+          <w:b/>
+          <w:color w:val="FF0000"/>
+          <w:u w:val="single"/>
+        </w:rPr>
+        <w:t>网络的重要特点</w:t>
+      </w:r>
+    </w:p>
+    <w:p>
+      <w:r>
+        <w:rPr>
+          <w:rFonts w:hint="eastAsia"/>
+        </w:rPr>
+        <w:t>•每一个分组</w:t>
+      </w:r>
+      <w:r>
+        <w:rPr>
+          <w:rFonts w:hint="eastAsia"/>
+          <w:color w:val="FF0000"/>
+        </w:rPr>
+        <w:t>独立选择路由</w:t>
+      </w:r>
+      <w:r>
+        <w:rPr>
+          <w:rFonts w:hint="eastAsia"/>
+        </w:rPr>
+        <w:t>。</w:t>
+      </w:r>
+    </w:p>
+    <w:p>
+      <w:r>
+        <w:rPr>
+          <w:rFonts w:hint="eastAsia"/>
+        </w:rPr>
+        <w:t>•发往同一个目的地的分组，后发送的有可能先收到</w:t>
+      </w:r>
+    </w:p>
+    <w:p>
+      <w:r>
+        <w:rPr>
+          <w:rFonts w:hint="eastAsia"/>
+        </w:rPr>
+        <w:t>（即可能</w:t>
+      </w:r>
+      <w:r>
+        <w:rPr>
+          <w:rFonts w:hint="eastAsia"/>
+          <w:color w:val="FF0000"/>
+        </w:rPr>
+        <w:t>不按顺序</w:t>
+      </w:r>
+      <w:r>
+        <w:rPr>
+          <w:rFonts w:hint="eastAsia"/>
+        </w:rPr>
+        <w:t>接收）。</w:t>
+      </w:r>
+    </w:p>
+    <w:p>
+      <w:r>
+        <w:rPr>
+          <w:rFonts w:hint="eastAsia"/>
+        </w:rPr>
+        <w:t>•当网络中的通信量过大时，路由器就来不及处理分</w:t>
+      </w:r>
+    </w:p>
+    <w:p>
+      <w:r>
+        <w:rPr>
+          <w:rFonts w:hint="eastAsia"/>
+        </w:rPr>
+        <w:t>组，于是要丢弃一些分组。</w:t>
+      </w:r>
+    </w:p>
+    <w:p>
+      <w:r>
+        <w:rPr>
+          <w:rFonts w:hint="eastAsia"/>
+        </w:rPr>
+        <w:t>•因此，</w:t>
+      </w:r>
+      <w:r>
+        <w:rPr>
+          <w:rFonts w:hint="eastAsia"/>
+        </w:rPr>
+        <w:t>IP</w:t>
+      </w:r>
+      <w:r>
+        <w:rPr>
+          <w:rFonts w:hint="eastAsia"/>
+        </w:rPr>
+        <w:t>网络</w:t>
+      </w:r>
+      <w:r>
+        <w:rPr>
+          <w:rFonts w:hint="eastAsia"/>
+          <w:color w:val="FF0000"/>
+        </w:rPr>
+        <w:t>不保证分组的可靠地交付</w:t>
+      </w:r>
+      <w:r>
+        <w:rPr>
+          <w:rFonts w:hint="eastAsia"/>
+        </w:rPr>
+        <w:t>。</w:t>
+      </w:r>
+    </w:p>
+    <w:p>
+      <w:r>
+        <w:rPr>
+          <w:rFonts w:hint="eastAsia"/>
         </w:rPr>
         <w:t>•</w:t>
       </w:r>
@@ -6821,350 +5864,12 @@
         <w:rPr>
           <w:rFonts w:hint="eastAsia"/>
         </w:rPr>
-        <w:t xml:space="preserve"> IP </w:t>
-      </w:r>
-      <w:r>
-        <w:rPr>
-          <w:rFonts w:hint="eastAsia"/>
-        </w:rPr>
-        <w:t>是</w:t>
-      </w:r>
-      <w:r>
-        <w:rPr>
-          <w:rFonts w:hint="eastAsia"/>
-        </w:rPr>
-        <w:t xml:space="preserve"> Internet Protocol </w:t>
-      </w:r>
-      <w:r>
-        <w:rPr>
-          <w:rFonts w:hint="eastAsia"/>
-        </w:rPr>
-        <w:t>的缩写，中文标准译名是</w:t>
-      </w:r>
-      <w:r>
-        <w:rPr>
-          <w:rFonts w:hint="eastAsia"/>
-          <w:b/>
-          <w:color w:val="FF0000"/>
-        </w:rPr>
-        <w:t>“网际协议”</w:t>
-      </w:r>
-    </w:p>
-    <w:p>
-      <w:pPr>
-        <w:rPr>
-          <w:rFonts w:hint="eastAsia"/>
-          <w:b/>
-          <w:color w:val="FF0000"/>
-        </w:rPr>
-      </w:pPr>
-      <w:r>
-        <w:rPr>
-          <w:rFonts w:hint="eastAsia"/>
-          <w:b/>
-          <w:color w:val="FF0000"/>
-        </w:rPr>
-        <w:t>子网与子网掩码</w:t>
-      </w:r>
-    </w:p>
-    <w:p>
-      <w:r>
-        <w:rPr>
-          <w:rFonts w:hint="eastAsia"/>
-        </w:rPr>
-        <w:t>•</w:t>
-      </w:r>
-      <w:r>
-        <w:rPr>
-          <w:rFonts w:hint="eastAsia"/>
-        </w:rPr>
-        <w:t xml:space="preserve"> </w:t>
-      </w:r>
-      <w:r>
-        <w:rPr>
-          <w:rFonts w:hint="eastAsia"/>
-        </w:rPr>
-        <w:t>将两个二进制数逻辑与（</w:t>
-      </w:r>
-      <w:r>
-        <w:rPr>
-          <w:rFonts w:hint="eastAsia"/>
-        </w:rPr>
-        <w:t>AND</w:t>
-      </w:r>
-      <w:r>
-        <w:rPr>
-          <w:rFonts w:hint="eastAsia"/>
-        </w:rPr>
-        <w:t>）运算后得出的结果即为网络部分</w:t>
-      </w:r>
-    </w:p>
-    <w:p>
-      <w:r>
-        <w:rPr>
-          <w:rFonts w:hint="eastAsia"/>
-        </w:rPr>
-        <w:t>•</w:t>
-      </w:r>
-      <w:r>
-        <w:rPr>
-          <w:rFonts w:hint="eastAsia"/>
-        </w:rPr>
-        <w:t xml:space="preserve"> </w:t>
-      </w:r>
-      <w:r>
-        <w:rPr>
-          <w:rFonts w:hint="eastAsia"/>
-        </w:rPr>
-        <w:t>将子网掩码取反再与</w:t>
-      </w:r>
-      <w:r>
-        <w:rPr>
-          <w:rFonts w:hint="eastAsia"/>
-        </w:rPr>
         <w:t>IP</w:t>
       </w:r>
       <w:r>
         <w:rPr>
           <w:rFonts w:hint="eastAsia"/>
         </w:rPr>
-        <w:t>地址逻辑与（</w:t>
-      </w:r>
-      <w:r>
-        <w:rPr>
-          <w:rFonts w:hint="eastAsia"/>
-        </w:rPr>
-        <w:t>AND</w:t>
-      </w:r>
-      <w:r>
-        <w:rPr>
-          <w:rFonts w:hint="eastAsia"/>
-        </w:rPr>
-        <w:t>）后得到的结果即为主机部分</w:t>
-      </w:r>
-    </w:p>
-    <w:p/>
-    <w:p>
-      <w:pPr>
-        <w:rPr>
-          <w:b/>
-          <w:color w:val="FF0000"/>
-          <w:u w:val="single"/>
-        </w:rPr>
-      </w:pPr>
-      <w:r>
-        <w:rPr>
-          <w:rFonts w:hint="eastAsia"/>
-          <w:b/>
-          <w:color w:val="FF0000"/>
-          <w:u w:val="single"/>
-        </w:rPr>
-        <w:t xml:space="preserve">IP </w:t>
-      </w:r>
-      <w:r>
-        <w:rPr>
-          <w:rFonts w:hint="eastAsia"/>
-          <w:b/>
-          <w:color w:val="FF0000"/>
-          <w:u w:val="single"/>
-        </w:rPr>
-        <w:t>网络的重要特点</w:t>
-      </w:r>
-    </w:p>
-    <w:p>
-      <w:pPr>
-        <w:rPr>
-          <w:rFonts w:hint="eastAsia"/>
-        </w:rPr>
-      </w:pPr>
-      <w:r>
-        <w:rPr>
-          <w:rFonts w:hint="eastAsia"/>
-        </w:rPr>
-        <w:t>•</w:t>
-      </w:r>
-      <w:r>
-        <w:rPr>
-          <w:rFonts w:hint="eastAsia"/>
-        </w:rPr>
-        <w:t xml:space="preserve"> </w:t>
-      </w:r>
-      <w:r>
-        <w:rPr>
-          <w:rFonts w:hint="eastAsia"/>
-        </w:rPr>
-        <w:t>每一个分组</w:t>
-      </w:r>
-      <w:r>
-        <w:rPr>
-          <w:rFonts w:hint="eastAsia"/>
-          <w:color w:val="FF0000"/>
-        </w:rPr>
-        <w:t>独立选择路由</w:t>
-      </w:r>
-      <w:r>
-        <w:rPr>
-          <w:rFonts w:hint="eastAsia"/>
-        </w:rPr>
-        <w:t>。</w:t>
-      </w:r>
-    </w:p>
-    <w:p>
-      <w:pPr>
-        <w:rPr>
-          <w:rFonts w:hint="eastAsia"/>
-        </w:rPr>
-      </w:pPr>
-      <w:r>
-        <w:rPr>
-          <w:rFonts w:hint="eastAsia"/>
-        </w:rPr>
-        <w:t>•</w:t>
-      </w:r>
-      <w:r>
-        <w:rPr>
-          <w:rFonts w:hint="eastAsia"/>
-        </w:rPr>
-        <w:t xml:space="preserve"> </w:t>
-      </w:r>
-      <w:r>
-        <w:rPr>
-          <w:rFonts w:hint="eastAsia"/>
-        </w:rPr>
-        <w:t>发往同一个目的地的分组，后发送的有可能先收到</w:t>
-      </w:r>
-    </w:p>
-    <w:p>
-      <w:pPr>
-        <w:rPr>
-          <w:rFonts w:hint="eastAsia"/>
-        </w:rPr>
-      </w:pPr>
-      <w:r>
-        <w:rPr>
-          <w:rFonts w:hint="eastAsia"/>
-        </w:rPr>
-        <w:t>（即可能</w:t>
-      </w:r>
-      <w:r>
-        <w:rPr>
-          <w:rFonts w:hint="eastAsia"/>
-          <w:color w:val="FF0000"/>
-        </w:rPr>
-        <w:t>不按顺序</w:t>
-      </w:r>
-      <w:r>
-        <w:rPr>
-          <w:rFonts w:hint="eastAsia"/>
-        </w:rPr>
-        <w:t>接收）。</w:t>
-      </w:r>
-    </w:p>
-    <w:p>
-      <w:pPr>
-        <w:rPr>
-          <w:rFonts w:hint="eastAsia"/>
-        </w:rPr>
-      </w:pPr>
-      <w:r>
-        <w:rPr>
-          <w:rFonts w:hint="eastAsia"/>
-        </w:rPr>
-        <w:t>•</w:t>
-      </w:r>
-      <w:r>
-        <w:rPr>
-          <w:rFonts w:hint="eastAsia"/>
-        </w:rPr>
-        <w:t xml:space="preserve"> </w:t>
-      </w:r>
-      <w:r>
-        <w:rPr>
-          <w:rFonts w:hint="eastAsia"/>
-        </w:rPr>
-        <w:t>当网络中的通信量过大时，路由器就来不及处理分</w:t>
-      </w:r>
-    </w:p>
-    <w:p>
-      <w:pPr>
-        <w:rPr>
-          <w:rFonts w:hint="eastAsia"/>
-        </w:rPr>
-      </w:pPr>
-      <w:r>
-        <w:rPr>
-          <w:rFonts w:hint="eastAsia"/>
-        </w:rPr>
-        <w:t>组，于是要丢弃一些分组。</w:t>
-      </w:r>
-    </w:p>
-    <w:p>
-      <w:pPr>
-        <w:rPr>
-          <w:rFonts w:hint="eastAsia"/>
-        </w:rPr>
-      </w:pPr>
-      <w:r>
-        <w:rPr>
-          <w:rFonts w:hint="eastAsia"/>
-        </w:rPr>
-        <w:t>•</w:t>
-      </w:r>
-      <w:r>
-        <w:rPr>
-          <w:rFonts w:hint="eastAsia"/>
-        </w:rPr>
-        <w:t xml:space="preserve"> </w:t>
-      </w:r>
-      <w:r>
-        <w:rPr>
-          <w:rFonts w:hint="eastAsia"/>
-        </w:rPr>
-        <w:t>因此，</w:t>
-      </w:r>
-      <w:r>
-        <w:rPr>
-          <w:rFonts w:hint="eastAsia"/>
-        </w:rPr>
-        <w:t xml:space="preserve"> IP </w:t>
-      </w:r>
-      <w:r>
-        <w:rPr>
-          <w:rFonts w:hint="eastAsia"/>
-        </w:rPr>
-        <w:t>网络</w:t>
-      </w:r>
-      <w:r>
-        <w:rPr>
-          <w:rFonts w:hint="eastAsia"/>
-          <w:color w:val="FF0000"/>
-        </w:rPr>
-        <w:t>不保证分组的可靠地交付</w:t>
-      </w:r>
-      <w:r>
-        <w:rPr>
-          <w:rFonts w:hint="eastAsia"/>
-        </w:rPr>
-        <w:t>。</w:t>
-      </w:r>
-    </w:p>
-    <w:p>
-      <w:r>
-        <w:rPr>
-          <w:rFonts w:hint="eastAsia"/>
-        </w:rPr>
-        <w:t>•</w:t>
-      </w:r>
-      <w:r>
-        <w:rPr>
-          <w:rFonts w:hint="eastAsia"/>
-        </w:rPr>
-        <w:t xml:space="preserve"> IP </w:t>
-      </w:r>
-      <w:r>
-        <w:rPr>
-          <w:rFonts w:hint="eastAsia"/>
-        </w:rPr>
         <w:t>网络提供的服务被称为：</w:t>
       </w:r>
       <w:r>
@@ -7178,7 +5883,7 @@
         <w:rPr>
           <w:rFonts w:hint="eastAsia"/>
         </w:rPr>
-        <w:t>(best effort service)</w:t>
+        <w:t>(besteffortservice)</w:t>
       </w:r>
     </w:p>
     <w:p/>
@@ -7201,11 +5906,68 @@
       </w:r>
     </w:p>
     <w:p>
-      <w:pPr>
-        <w:rPr>
-          <w:rFonts w:hint="eastAsia"/>
-        </w:rPr>
-      </w:pPr>
+      <w:r>
+        <w:rPr>
+          <w:rFonts w:hint="eastAsia"/>
+        </w:rPr>
+        <w:t>•因特网认为，</w:t>
+      </w:r>
+      <w:r>
+        <w:rPr>
+          <w:rFonts w:hint="eastAsia"/>
+          <w:color w:val="FF0000"/>
+        </w:rPr>
+        <w:t>IP</w:t>
+      </w:r>
+      <w:r>
+        <w:rPr>
+          <w:rFonts w:hint="eastAsia"/>
+          <w:color w:val="FF0000"/>
+        </w:rPr>
+        <w:t>协议没有必要提供可靠服务</w:t>
+      </w:r>
+      <w:r>
+        <w:rPr>
+          <w:rFonts w:hint="eastAsia"/>
+        </w:rPr>
+        <w:t>（这样做可以使网络简单、灵活性好、价格便宜）。</w:t>
+      </w:r>
+    </w:p>
+    <w:p>
+      <w:pPr>
+        <w:rPr>
+          <w:color w:val="FF0000"/>
+        </w:rPr>
+      </w:pPr>
+      <w:r>
+        <w:rPr>
+          <w:rFonts w:hint="eastAsia"/>
+        </w:rPr>
+        <w:t>在计算机中</w:t>
+      </w:r>
+      <w:r>
+        <w:rPr>
+          <w:rFonts w:hint="eastAsia"/>
+          <w:color w:val="FF0000"/>
+        </w:rPr>
+        <w:t>增加</w:t>
+      </w:r>
+      <w:r>
+        <w:rPr>
+          <w:rFonts w:hint="eastAsia"/>
+          <w:color w:val="FF0000"/>
+        </w:rPr>
+        <w:t>TCP</w:t>
+      </w:r>
+      <w:r>
+        <w:rPr>
+          <w:rFonts w:hint="eastAsia"/>
+          <w:color w:val="FF0000"/>
+        </w:rPr>
+        <w:t>协议就可以实现计算机程序之间的可靠通信。</w:t>
+      </w:r>
+    </w:p>
+    <w:p>
       <w:r>
         <w:rPr>
           <w:rFonts w:hint="eastAsia"/>
@@ -7216,67 +5978,39 @@
         <w:rPr>
           <w:rFonts w:hint="eastAsia"/>
         </w:rPr>
-        <w:t xml:space="preserve"> </w:t>
-      </w:r>
-      <w:r>
-        <w:rPr>
-          <w:rFonts w:hint="eastAsia"/>
-        </w:rPr>
-        <w:t>因特网认为，</w:t>
-      </w:r>
-      <w:r>
-        <w:rPr>
-          <w:rFonts w:hint="eastAsia"/>
-          <w:color w:val="FF0000"/>
-        </w:rPr>
-        <w:t xml:space="preserve">IP </w:t>
-      </w:r>
-      <w:r>
-        <w:rPr>
-          <w:rFonts w:hint="eastAsia"/>
-          <w:color w:val="FF0000"/>
-        </w:rPr>
-        <w:t>协议没有必要提供可靠服务</w:t>
-      </w:r>
-      <w:r>
-        <w:rPr>
-          <w:rFonts w:hint="eastAsia"/>
-        </w:rPr>
-        <w:t>（这样做可以使网络简单、灵活性好、价格便宜）。</w:t>
-      </w:r>
-    </w:p>
-    <w:p>
-      <w:pPr>
-        <w:rPr>
-          <w:color w:val="FF0000"/>
-        </w:rPr>
-      </w:pPr>
-      <w:r>
-        <w:rPr>
-          <w:rFonts w:hint="eastAsia"/>
-        </w:rPr>
-        <w:t>在计算机中</w:t>
-      </w:r>
-      <w:r>
-        <w:rPr>
-          <w:rFonts w:hint="eastAsia"/>
-          <w:color w:val="FF0000"/>
-        </w:rPr>
-        <w:t>增加</w:t>
-      </w:r>
-      <w:r>
-        <w:rPr>
-          <w:rFonts w:hint="eastAsia"/>
-          <w:color w:val="FF0000"/>
-        </w:rPr>
-        <w:t xml:space="preserve"> TCP </w:t>
-      </w:r>
-      <w:r>
-        <w:rPr>
-          <w:rFonts w:hint="eastAsia"/>
-          <w:color w:val="FF0000"/>
-        </w:rPr>
-        <w:t>协议就可以实现计算机程序之间的可靠通信。</w:t>
+        <w:t>TCP</w:t>
+      </w:r>
+      <w:r>
+        <w:rPr>
+          <w:rFonts w:hint="eastAsia"/>
+        </w:rPr>
+        <w:t>是</w:t>
+      </w:r>
+      <w:r>
+        <w:rPr>
+          <w:rFonts w:hint="eastAsia"/>
+        </w:rPr>
+        <w:t>TransmissionControlProtocol</w:t>
+      </w:r>
+      <w:r>
+        <w:rPr>
+          <w:rFonts w:hint="eastAsia"/>
+        </w:rPr>
+        <w:t>的缩写，中文译名是</w:t>
+      </w:r>
+      <w:r>
+        <w:rPr>
+          <w:rFonts w:hint="eastAsia"/>
+          <w:b/>
+          <w:color w:val="FF0000"/>
+        </w:rPr>
+        <w:t>传输控制协议</w:t>
+      </w:r>
+      <w:r>
+        <w:rPr>
+          <w:rFonts w:hint="eastAsia"/>
+        </w:rPr>
+        <w:t>。</w:t>
       </w:r>
     </w:p>
     <w:p>
@@ -7290,25 +6024,13 @@
         <w:rPr>
           <w:rFonts w:hint="eastAsia"/>
         </w:rPr>
-        <w:t xml:space="preserve"> TCP </w:t>
-      </w:r>
-      <w:r>
-        <w:rPr>
-          <w:rFonts w:hint="eastAsia"/>
-        </w:rPr>
-        <w:t>是</w:t>
-      </w:r>
-      <w:r>
-        <w:rPr>
-          <w:rFonts w:hint="eastAsia"/>
-        </w:rPr>
-        <w:t xml:space="preserve"> Transmission Control Protocol </w:t>
-      </w:r>
-      <w:r>
-        <w:rPr>
-          <w:rFonts w:hint="eastAsia"/>
-        </w:rPr>
-        <w:t>的缩写，中文译名是</w:t>
+        <w:t>TCP</w:t>
+      </w:r>
+      <w:r>
+        <w:rPr>
+          <w:rFonts w:hint="eastAsia"/>
+        </w:rPr>
+        <w:t>协议驻留在用户计算机中，它的作用是</w:t>
       </w:r>
       <w:r>
         <w:rPr>
@@ -7316,7 +6038,7 @@
           <w:b/>
           <w:color w:val="FF0000"/>
         </w:rPr>
-        <w:t>传输控制协议</w:t>
+        <w:t>保证应用程序之间端到端的可靠通信</w:t>
       </w:r>
       <w:r>
         <w:rPr>
@@ -7336,13 +6058,137 @@
         <w:rPr>
           <w:rFonts w:hint="eastAsia"/>
         </w:rPr>
-        <w:t xml:space="preserve"> TCP </w:t>
-      </w:r>
-      <w:r>
-        <w:rPr>
-          <w:rFonts w:hint="eastAsia"/>
-        </w:rPr>
-        <w:t>协议驻留在用户计算机中，它的作用是</w:t>
+        <w:t>TCP</w:t>
+      </w:r>
+      <w:r>
+        <w:rPr>
+          <w:rFonts w:hint="eastAsia"/>
+        </w:rPr>
+        <w:t>给要传送的每一个字节的数据都进行</w:t>
+      </w:r>
+      <w:r>
+        <w:rPr>
+          <w:rFonts w:hint="eastAsia"/>
+          <w:color w:val="FF0000"/>
+        </w:rPr>
+        <w:t>编号</w:t>
+      </w:r>
+      <w:r>
+        <w:rPr>
+          <w:rFonts w:hint="eastAsia"/>
+        </w:rPr>
+        <w:t>。</w:t>
+      </w:r>
+    </w:p>
+    <w:p>
+      <w:r>
+        <w:rPr>
+          <w:rFonts w:hint="eastAsia"/>
+        </w:rPr>
+        <w:t>–接收端在收到数据后必须向发送端发送确认信息。</w:t>
+      </w:r>
+    </w:p>
+    <w:p>
+      <w:r>
+        <w:rPr>
+          <w:rFonts w:hint="eastAsia"/>
+        </w:rPr>
+        <w:t>–若发送端在规定的时间内没有收到对方的确认，就重传这部分数据。</w:t>
+      </w:r>
+    </w:p>
+    <w:p>
+      <w:r>
+        <w:rPr>
+          <w:rFonts w:hint="eastAsia"/>
+        </w:rPr>
+        <w:t>•当网络中的</w:t>
+      </w:r>
+      <w:r>
+        <w:rPr>
+          <w:rFonts w:hint="eastAsia"/>
+          <w:color w:val="FF0000"/>
+        </w:rPr>
+        <w:t>通信量过大</w:t>
+      </w:r>
+      <w:r>
+        <w:rPr>
+          <w:rFonts w:hint="eastAsia"/>
+        </w:rPr>
+        <w:t>时，</w:t>
+      </w:r>
+      <w:r>
+        <w:rPr>
+          <w:rFonts w:hint="eastAsia"/>
+        </w:rPr>
+        <w:t>TCP</w:t>
+      </w:r>
+      <w:r>
+        <w:rPr>
+          <w:rFonts w:hint="eastAsia"/>
+        </w:rPr>
+        <w:t>就告诉发送端要放慢发送数据。这叫做</w:t>
+      </w:r>
+      <w:r>
+        <w:rPr>
+          <w:rFonts w:hint="eastAsia"/>
+          <w:color w:val="FF0000"/>
+        </w:rPr>
+        <w:t>流量控制</w:t>
+      </w:r>
+      <w:r>
+        <w:rPr>
+          <w:rFonts w:hint="eastAsia"/>
+        </w:rPr>
+        <w:t>。</w:t>
+      </w:r>
+    </w:p>
+    <w:p/>
+    <w:p>
+      <w:pPr>
+        <w:pStyle w:val="2"/>
+      </w:pPr>
+      <w:r>
+        <w:t>总结</w:t>
+      </w:r>
+    </w:p>
+    <w:p>
+      <w:r>
+        <w:rPr>
+          <w:rFonts w:hint="eastAsia"/>
+        </w:rPr>
+        <w:t>•</w:t>
+      </w:r>
+      <w:r>
+        <w:rPr>
+          <w:rFonts w:hint="eastAsia"/>
+        </w:rPr>
+        <w:t>TCP</w:t>
+      </w:r>
+      <w:r>
+        <w:rPr>
+          <w:rFonts w:hint="eastAsia"/>
+        </w:rPr>
+        <w:t>协议保证计算机程序之间的、端到端的可靠交付。</w:t>
+      </w:r>
+    </w:p>
+    <w:p>
+      <w:r>
+        <w:rPr>
+          <w:rFonts w:hint="eastAsia"/>
+        </w:rPr>
+        <w:t>•在</w:t>
+      </w:r>
+      <w:r>
+        <w:rPr>
+          <w:rFonts w:hint="eastAsia"/>
+        </w:rPr>
+        <w:t>TCP/IP</w:t>
+      </w:r>
+      <w:r>
+        <w:rPr>
+          <w:rFonts w:hint="eastAsia"/>
+        </w:rPr>
+        <w:t>的应用层协议使用的是</w:t>
       </w:r>
       <w:r>
         <w:rPr>
@@ -7350,7 +6196,7 @@
           <w:b/>
           <w:color w:val="FF0000"/>
         </w:rPr>
-        <w:t>保证应用程序之间端到端的可靠通信</w:t>
+        <w:t>客户服务器方式</w:t>
       </w:r>
       <w:r>
         <w:rPr>
@@ -7360,35 +6206,151 @@
       </w:r>
     </w:p>
     <w:p>
-      <w:pPr>
-        <w:rPr>
-          <w:rFonts w:hint="eastAsia"/>
-        </w:rPr>
-      </w:pPr>
-      <w:r>
-        <w:rPr>
-          <w:rFonts w:hint="eastAsia"/>
-        </w:rPr>
-        <w:t>•</w:t>
-      </w:r>
-      <w:r>
-        <w:rPr>
-          <w:rFonts w:hint="eastAsia"/>
-        </w:rPr>
-        <w:t xml:space="preserve"> TCP </w:t>
-      </w:r>
-      <w:r>
-        <w:rPr>
-          <w:rFonts w:hint="eastAsia"/>
-        </w:rPr>
-        <w:t>给要传送的每一个字节的数据都进行</w:t>
-      </w:r>
-      <w:r>
-        <w:rPr>
-          <w:rFonts w:hint="eastAsia"/>
-          <w:color w:val="FF0000"/>
-        </w:rPr>
-        <w:t>编号</w:t>
+      <w:r>
+        <w:rPr>
+          <w:rFonts w:hint="eastAsia"/>
+        </w:rPr>
+        <w:t>•客户和服务器都是</w:t>
+      </w:r>
+      <w:r>
+        <w:rPr>
+          <w:rFonts w:hint="eastAsia"/>
+          <w:color w:val="FF0000"/>
+        </w:rPr>
+        <w:t>进程</w:t>
+      </w:r>
+      <w:r>
+        <w:rPr>
+          <w:rFonts w:hint="eastAsia"/>
+        </w:rPr>
+        <w:t>（即软件）。</w:t>
+      </w:r>
+      <w:r>
+        <w:rPr>
+          <w:rFonts w:hint="eastAsia"/>
+          <w:color w:val="FF0000"/>
+        </w:rPr>
+        <w:t>客户是服务请求方，服务器是服务提供方。</w:t>
+      </w:r>
+    </w:p>
+    <w:p>
+      <w:r>
+        <w:rPr>
+          <w:rFonts w:hint="eastAsia"/>
+        </w:rPr>
+        <w:t>•服务器有时也指“运行服务器软件”的机器。</w:t>
+      </w:r>
+    </w:p>
+    <w:p>
+      <w:pPr>
+        <w:pStyle w:val="1"/>
+      </w:pPr>
+      <w:r>
+        <w:rPr>
+          <w:rFonts w:hint="eastAsia"/>
+        </w:rPr>
+        <w:t>数据库：</w:t>
+      </w:r>
+    </w:p>
+    <w:p>
+      <w:pPr>
+        <w:pStyle w:val="2"/>
+      </w:pPr>
+      <w:r>
+        <w:t>定义</w:t>
+      </w:r>
+      <w:r>
+        <w:rPr>
+          <w:rFonts w:hint="eastAsia"/>
+        </w:rPr>
+        <w:t>：</w:t>
+      </w:r>
+    </w:p>
+    <w:p>
+      <w:pPr>
+        <w:pStyle w:val="3"/>
+      </w:pPr>
+      <w:r>
+        <w:rPr>
+          <w:rFonts w:hint="eastAsia"/>
+        </w:rPr>
+        <w:t>1.</w:t>
+      </w:r>
+      <w:r>
+        <w:rPr>
+          <w:rFonts w:hint="eastAsia"/>
+        </w:rPr>
+        <w:t>数据库</w:t>
+      </w:r>
+    </w:p>
+    <w:p>
+      <w:r>
+        <w:rPr>
+          <w:rFonts w:hint="eastAsia"/>
+        </w:rPr>
+        <w:t>-</w:t>
+      </w:r>
+      <w:r>
+        <w:rPr>
+          <w:rFonts w:hint="eastAsia"/>
+        </w:rPr>
+        <w:t>数据库是</w:t>
+      </w:r>
+      <w:r>
+        <w:rPr>
+          <w:rFonts w:hint="eastAsia"/>
+          <w:color w:val="FF0000"/>
+        </w:rPr>
+        <w:t>相互关联的数据的集合</w:t>
+      </w:r>
+      <w:r>
+        <w:rPr>
+          <w:rFonts w:hint="eastAsia"/>
+        </w:rPr>
+        <w:t>，是对数据的科学组织与存储，以便对数据进行高效的查找与操作。</w:t>
+      </w:r>
+    </w:p>
+    <w:p>
+      <w:pPr>
+        <w:pStyle w:val="3"/>
+      </w:pPr>
+      <w:r>
+        <w:rPr>
+          <w:rFonts w:hint="eastAsia"/>
+        </w:rPr>
+        <w:t>2</w:t>
+      </w:r>
+      <w:r>
+        <w:rPr>
+          <w:rFonts w:hint="eastAsia"/>
+        </w:rPr>
+        <w:t>．数据库管理系统（</w:t>
+      </w:r>
+      <w:r>
+        <w:rPr>
+          <w:rFonts w:hint="eastAsia"/>
+        </w:rPr>
+        <w:t>DBMS</w:t>
+      </w:r>
+      <w:r>
+        <w:rPr>
+          <w:rFonts w:hint="eastAsia"/>
+        </w:rPr>
+        <w:t>）</w:t>
+      </w:r>
+    </w:p>
+    <w:p>
+      <w:r>
+        <w:rPr>
+          <w:rFonts w:hint="eastAsia"/>
+        </w:rPr>
+        <w:t>全称是</w:t>
+      </w:r>
+      <w:r>
+        <w:rPr>
+          <w:rFonts w:hint="eastAsia"/>
+        </w:rPr>
+        <w:t>DataBaseManagementSystem</w:t>
       </w:r>
       <w:r>
         <w:rPr>
@@ -7398,504 +6360,92 @@
       </w:r>
     </w:p>
     <w:p>
-      <w:pPr>
-        <w:rPr>
-          <w:rFonts w:hint="eastAsia"/>
-        </w:rPr>
-      </w:pPr>
-      <w:r>
-        <w:rPr>
-          <w:rFonts w:hint="eastAsia"/>
-        </w:rPr>
-        <w:t>–</w:t>
-      </w:r>
-      <w:r>
-        <w:rPr>
-          <w:rFonts w:hint="eastAsia"/>
-        </w:rPr>
-        <w:t xml:space="preserve"> </w:t>
-      </w:r>
-      <w:r>
-        <w:rPr>
-          <w:rFonts w:hint="eastAsia"/>
-        </w:rPr>
-        <w:t>接收端在收到数据后必须向发送端发送确认信息。</w:t>
-      </w:r>
-    </w:p>
-    <w:p>
-      <w:pPr>
-        <w:rPr>
-          <w:rFonts w:hint="eastAsia"/>
-        </w:rPr>
-      </w:pPr>
-      <w:r>
-        <w:rPr>
-          <w:rFonts w:hint="eastAsia"/>
-        </w:rPr>
-        <w:t>–</w:t>
-      </w:r>
-      <w:r>
-        <w:rPr>
-          <w:rFonts w:hint="eastAsia"/>
-        </w:rPr>
-        <w:t xml:space="preserve"> </w:t>
-      </w:r>
-      <w:r>
-        <w:rPr>
-          <w:rFonts w:hint="eastAsia"/>
-        </w:rPr>
-        <w:t>若发送端在规定的时间内没有收到对方的确认，就重传这部分数据。</w:t>
-      </w:r>
-    </w:p>
-    <w:p>
-      <w:r>
-        <w:rPr>
-          <w:rFonts w:hint="eastAsia"/>
-        </w:rPr>
-        <w:t>•</w:t>
-      </w:r>
-      <w:r>
-        <w:rPr>
-          <w:rFonts w:hint="eastAsia"/>
-        </w:rPr>
-        <w:t xml:space="preserve"> </w:t>
-      </w:r>
-      <w:r>
-        <w:rPr>
-          <w:rFonts w:hint="eastAsia"/>
-        </w:rPr>
-        <w:t>当网络中的</w:t>
-      </w:r>
-      <w:r>
-        <w:rPr>
-          <w:rFonts w:hint="eastAsia"/>
-          <w:color w:val="FF0000"/>
-        </w:rPr>
-        <w:t>通信量过大</w:t>
-      </w:r>
-      <w:r>
-        <w:rPr>
-          <w:rFonts w:hint="eastAsia"/>
-        </w:rPr>
-        <w:t>时，</w:t>
-      </w:r>
-      <w:r>
-        <w:rPr>
-          <w:rFonts w:hint="eastAsia"/>
-        </w:rPr>
-        <w:t xml:space="preserve">TCP </w:t>
-      </w:r>
-      <w:r>
-        <w:rPr>
-          <w:rFonts w:hint="eastAsia"/>
-        </w:rPr>
-        <w:t>就告诉发送端要放慢发送数据。这叫做</w:t>
-      </w:r>
-      <w:r>
-        <w:rPr>
-          <w:rFonts w:hint="eastAsia"/>
-          <w:color w:val="FF0000"/>
-        </w:rPr>
-        <w:t>流量控制</w:t>
-      </w:r>
-      <w:r>
-        <w:rPr>
-          <w:rFonts w:hint="eastAsia"/>
-        </w:rPr>
-        <w:t>。</w:t>
-      </w:r>
-    </w:p>
-    <w:p/>
-    <w:p>
-      <w:pPr>
-        <w:pStyle w:val="2"/>
-      </w:pPr>
-      <w:r>
-        <w:t>总结</w:t>
-      </w:r>
-    </w:p>
-    <w:p>
-      <w:pPr>
-        <w:rPr>
-          <w:rFonts w:hint="eastAsia"/>
-        </w:rPr>
-      </w:pPr>
-      <w:r>
-        <w:rPr>
-          <w:rFonts w:hint="eastAsia"/>
-        </w:rPr>
-        <w:t>•</w:t>
-      </w:r>
-      <w:r>
-        <w:rPr>
-          <w:rFonts w:hint="eastAsia"/>
-        </w:rPr>
-        <w:t xml:space="preserve"> TCP </w:t>
-      </w:r>
-      <w:r>
-        <w:rPr>
-          <w:rFonts w:hint="eastAsia"/>
-        </w:rPr>
-        <w:t>协议保证计算机程序之间的、端到端的可靠交付。</w:t>
-      </w:r>
-    </w:p>
-    <w:p>
-      <w:pPr>
-        <w:rPr>
-          <w:rFonts w:hint="eastAsia"/>
-        </w:rPr>
-      </w:pPr>
-      <w:r>
-        <w:rPr>
-          <w:rFonts w:hint="eastAsia"/>
-        </w:rPr>
-        <w:t>•</w:t>
-      </w:r>
-      <w:r>
-        <w:rPr>
-          <w:rFonts w:hint="eastAsia"/>
-        </w:rPr>
-        <w:t xml:space="preserve"> </w:t>
-      </w:r>
-      <w:r>
-        <w:rPr>
-          <w:rFonts w:hint="eastAsia"/>
-        </w:rPr>
-        <w:t>在</w:t>
-      </w:r>
-      <w:r>
-        <w:rPr>
-          <w:rFonts w:hint="eastAsia"/>
-        </w:rPr>
-        <w:t xml:space="preserve"> TCP/IP </w:t>
-      </w:r>
-      <w:r>
-        <w:rPr>
-          <w:rFonts w:hint="eastAsia"/>
-        </w:rPr>
-        <w:t>的应用层协议使用的是</w:t>
-      </w:r>
-      <w:r>
-        <w:rPr>
-          <w:rFonts w:hint="eastAsia"/>
-          <w:b/>
-          <w:color w:val="FF0000"/>
-        </w:rPr>
-        <w:t>客户服务器方式</w:t>
-      </w:r>
-      <w:r>
-        <w:rPr>
-          <w:rFonts w:hint="eastAsia"/>
-        </w:rPr>
-        <w:t>。</w:t>
-      </w:r>
-    </w:p>
-    <w:p>
-      <w:pPr>
-        <w:rPr>
-          <w:rFonts w:hint="eastAsia"/>
-        </w:rPr>
-      </w:pPr>
-      <w:r>
-        <w:rPr>
-          <w:rFonts w:hint="eastAsia"/>
-        </w:rPr>
-        <w:t>•</w:t>
-      </w:r>
-      <w:r>
-        <w:rPr>
-          <w:rFonts w:hint="eastAsia"/>
-        </w:rPr>
-        <w:t xml:space="preserve"> </w:t>
-      </w:r>
-      <w:r>
-        <w:rPr>
-          <w:rFonts w:hint="eastAsia"/>
-        </w:rPr>
-        <w:t>客户和服务器都是</w:t>
-      </w:r>
-      <w:r>
-        <w:rPr>
-          <w:rFonts w:hint="eastAsia"/>
-          <w:color w:val="FF0000"/>
-        </w:rPr>
-        <w:t>进程</w:t>
-      </w:r>
-      <w:r>
-        <w:rPr>
-          <w:rFonts w:hint="eastAsia"/>
-        </w:rPr>
-        <w:t>（即软件）。</w:t>
-      </w:r>
-      <w:r>
-        <w:rPr>
-          <w:rFonts w:hint="eastAsia"/>
-          <w:color w:val="FF0000"/>
-        </w:rPr>
-        <w:t>客户是服务请求方，服务器是服务提供方。</w:t>
-      </w:r>
-    </w:p>
-    <w:p>
-      <w:pPr>
-        <w:rPr>
-          <w:rFonts w:hint="eastAsia"/>
-        </w:rPr>
-      </w:pPr>
-      <w:r>
-        <w:rPr>
-          <w:rFonts w:hint="eastAsia"/>
-        </w:rPr>
-        <w:t>•</w:t>
-      </w:r>
-      <w:r>
-        <w:rPr>
-          <w:rFonts w:hint="eastAsia"/>
-        </w:rPr>
-        <w:t xml:space="preserve"> </w:t>
-      </w:r>
-      <w:r>
-        <w:rPr>
-          <w:rFonts w:hint="eastAsia"/>
-        </w:rPr>
-        <w:t>服务器有时也指“运行服务器软件”的机器。</w:t>
-      </w:r>
-    </w:p>
-    <w:p>
-      <w:pPr>
-        <w:pStyle w:val="1"/>
-      </w:pPr>
-      <w:r>
-        <w:rPr>
-          <w:rFonts w:hint="eastAsia"/>
-        </w:rPr>
-        <w:t>数据库：</w:t>
-      </w:r>
-    </w:p>
-    <w:p>
-      <w:pPr>
-        <w:pStyle w:val="2"/>
-        <w:rPr>
-          <w:rFonts w:hint="eastAsia"/>
-        </w:rPr>
-      </w:pPr>
-      <w:r>
-        <w:t>定义</w:t>
-      </w:r>
-      <w:r>
-        <w:rPr>
-          <w:rFonts w:hint="eastAsia"/>
-        </w:rPr>
-        <w:t>：</w:t>
-      </w:r>
-    </w:p>
-    <w:p>
-      <w:pPr>
-        <w:pStyle w:val="3"/>
-        <w:rPr>
-          <w:rFonts w:hint="eastAsia"/>
-        </w:rPr>
-      </w:pPr>
-      <w:r>
-        <w:rPr>
-          <w:rFonts w:hint="eastAsia"/>
-        </w:rPr>
-        <w:t>1.</w:t>
-      </w:r>
-      <w:r>
-        <w:rPr>
-          <w:rFonts w:hint="eastAsia"/>
-        </w:rPr>
-        <w:t>数据库</w:t>
-      </w:r>
-    </w:p>
-    <w:p>
-      <w:r>
-        <w:rPr>
-          <w:rFonts w:hint="eastAsia"/>
-        </w:rPr>
-        <w:t>-</w:t>
-      </w:r>
-      <w:r>
-        <w:rPr>
-          <w:rFonts w:hint="eastAsia"/>
-        </w:rPr>
-        <w:t>数据库是</w:t>
-      </w:r>
-      <w:r>
-        <w:rPr>
-          <w:rFonts w:hint="eastAsia"/>
-          <w:color w:val="FF0000"/>
-        </w:rPr>
-        <w:t>相互关联的数据的集合</w:t>
-      </w:r>
-      <w:r>
-        <w:rPr>
-          <w:rFonts w:hint="eastAsia"/>
-        </w:rPr>
-        <w:t>，是对数据的科学组织与存储，以便对数据进行高效的查找与操作。</w:t>
-      </w:r>
-    </w:p>
-    <w:p>
-      <w:pPr>
-        <w:pStyle w:val="3"/>
-        <w:rPr>
-          <w:rFonts w:hint="eastAsia"/>
-        </w:rPr>
-      </w:pPr>
-      <w:r>
-        <w:rPr>
-          <w:rFonts w:hint="eastAsia"/>
+      <w:r>
+        <w:rPr>
+          <w:rFonts w:hint="eastAsia"/>
+        </w:rPr>
+        <w:t>DBMS</w:t>
+      </w:r>
+      <w:r>
+        <w:rPr>
+          <w:rFonts w:hint="eastAsia"/>
+        </w:rPr>
+        <w:t>是一个进行数据库管理的软件集合，它对数据库进行统一的管理和控制，以保证数据库的安全性和完整性。</w:t>
+      </w:r>
+    </w:p>
+    <w:p>
+      <w:r>
+        <w:rPr>
+          <w:rFonts w:hint="eastAsia"/>
+        </w:rPr>
+        <w:t>主要具备如下功能：</w:t>
+      </w:r>
+    </w:p>
+    <w:p>
+      <w:pPr>
+        <w:rPr>
+          <w:u w:val="single"/>
+        </w:rPr>
+      </w:pPr>
+      <w:r>
+        <w:rPr>
+          <w:rFonts w:hint="eastAsia"/>
+          <w:u w:val="single"/>
+        </w:rPr>
+        <w:t>（</w:t>
+      </w:r>
+      <w:r>
+        <w:rPr>
+          <w:rFonts w:hint="eastAsia"/>
+          <w:u w:val="single"/>
+        </w:rPr>
+        <w:t>1</w:t>
+      </w:r>
+      <w:r>
+        <w:rPr>
+          <w:rFonts w:hint="eastAsia"/>
+          <w:u w:val="single"/>
+        </w:rPr>
+        <w:t>）数据库定义功能</w:t>
+      </w:r>
+    </w:p>
+    <w:p>
+      <w:r>
+        <w:rPr>
+          <w:rFonts w:hint="eastAsia"/>
+        </w:rPr>
+        <w:t>对各级数据模式进行精确的描述</w:t>
+      </w:r>
+    </w:p>
+    <w:p>
+      <w:pPr>
+        <w:rPr>
+          <w:u w:val="single"/>
+        </w:rPr>
+      </w:pPr>
+      <w:r>
+        <w:rPr>
+          <w:rFonts w:hint="eastAsia"/>
+          <w:u w:val="single"/>
+        </w:rPr>
+        <w:t>（</w:t>
+      </w:r>
+      <w:r>
+        <w:rPr>
+          <w:rFonts w:hint="eastAsia"/>
+          <w:u w:val="single"/>
         </w:rPr>
         <w:t>2</w:t>
       </w:r>
       <w:r>
         <w:rPr>
           <w:rFonts w:hint="eastAsia"/>
-        </w:rPr>
-        <w:t>．数据库管理系统（</w:t>
-      </w:r>
-      <w:r>
-        <w:rPr>
-          <w:rFonts w:hint="eastAsia"/>
-        </w:rPr>
-        <w:t>DBMS</w:t>
-      </w:r>
-      <w:r>
-        <w:rPr>
-          <w:rFonts w:hint="eastAsia"/>
-        </w:rPr>
-        <w:t>）</w:t>
-      </w:r>
-    </w:p>
-    <w:p>
-      <w:pPr>
-        <w:rPr>
-          <w:rFonts w:hint="eastAsia"/>
-        </w:rPr>
-      </w:pPr>
-      <w:r>
-        <w:rPr>
-          <w:rFonts w:hint="eastAsia"/>
-        </w:rPr>
-        <w:t>全称是</w:t>
-      </w:r>
-      <w:r>
-        <w:rPr>
-          <w:rFonts w:hint="eastAsia"/>
-        </w:rPr>
-        <w:t xml:space="preserve"> Data Base Management System</w:t>
-      </w:r>
-      <w:r>
-        <w:rPr>
-          <w:rFonts w:hint="eastAsia"/>
-        </w:rPr>
-        <w:t>。</w:t>
-      </w:r>
-    </w:p>
-    <w:p>
-      <w:r>
-        <w:rPr>
-          <w:rFonts w:hint="eastAsia"/>
-        </w:rPr>
-        <w:t xml:space="preserve">DBMS </w:t>
-      </w:r>
-      <w:r>
-        <w:rPr>
-          <w:rFonts w:hint="eastAsia"/>
-        </w:rPr>
-        <w:t>是一个进行数据库管理的软件集合，它对数据库进行统一的管理和控制，以保证数据库的安全性和完整性。</w:t>
-      </w:r>
-    </w:p>
-    <w:p>
-      <w:pPr>
-        <w:rPr>
-          <w:rFonts w:hint="eastAsia"/>
-        </w:rPr>
-      </w:pPr>
-      <w:r>
-        <w:rPr>
-          <w:rFonts w:hint="eastAsia"/>
-        </w:rPr>
-        <w:t>主要具备如下功能：</w:t>
-      </w:r>
-    </w:p>
-    <w:p>
-      <w:pPr>
-        <w:rPr>
-          <w:rFonts w:hint="eastAsia"/>
           <w:u w:val="single"/>
         </w:rPr>
-      </w:pPr>
-      <w:r>
-        <w:rPr>
-          <w:rFonts w:hint="eastAsia"/>
-          <w:u w:val="single"/>
-        </w:rPr>
-        <w:t>（</w:t>
-      </w:r>
-      <w:r>
-        <w:rPr>
-          <w:rFonts w:hint="eastAsia"/>
-          <w:u w:val="single"/>
-        </w:rPr>
-        <w:t>1</w:t>
-      </w:r>
-      <w:r>
-        <w:rPr>
-          <w:rFonts w:hint="eastAsia"/>
-          <w:u w:val="single"/>
-        </w:rPr>
-        <w:t>）数据库定义功能</w:t>
-      </w:r>
-    </w:p>
-    <w:p>
-      <w:pPr>
-        <w:rPr>
-          <w:rFonts w:hint="eastAsia"/>
-        </w:rPr>
-      </w:pPr>
-      <w:r>
-        <w:rPr>
-          <w:rFonts w:hint="eastAsia"/>
-        </w:rPr>
-        <w:t>对各级数据模式进行精确的描述</w:t>
-      </w:r>
-    </w:p>
-    <w:p>
-      <w:pPr>
-        <w:rPr>
-          <w:rFonts w:hint="eastAsia"/>
-          <w:u w:val="single"/>
-        </w:rPr>
-      </w:pPr>
-      <w:r>
-        <w:rPr>
-          <w:rFonts w:hint="eastAsia"/>
-          <w:u w:val="single"/>
-        </w:rPr>
-        <w:t>（</w:t>
-      </w:r>
-      <w:r>
-        <w:rPr>
-          <w:rFonts w:hint="eastAsia"/>
-          <w:u w:val="single"/>
-        </w:rPr>
-        <w:t>2</w:t>
-      </w:r>
-      <w:r>
-        <w:rPr>
-          <w:rFonts w:hint="eastAsia"/>
-          <w:u w:val="single"/>
-        </w:rPr>
         <w:t>）数据操纵功能</w:t>
       </w:r>
     </w:p>
     <w:p>
-      <w:pPr>
-        <w:rPr>
-          <w:rFonts w:hint="eastAsia"/>
-        </w:rPr>
-      </w:pPr>
       <w:r>
         <w:rPr>
           <w:rFonts w:hint="eastAsia"/>
@@ -7906,7 +6456,6 @@
     <w:p>
       <w:pPr>
         <w:rPr>
-          <w:rFonts w:hint="eastAsia"/>
           <w:u w:val="single"/>
         </w:rPr>
       </w:pPr>
@@ -7934,11 +6483,6 @@
       </w:r>
     </w:p>
     <w:p>
-      <w:pPr>
-        <w:rPr>
-          <w:rFonts w:hint="eastAsia"/>
-        </w:rPr>
-      </w:pPr>
       <w:r>
         <w:rPr>
           <w:rFonts w:hint="eastAsia"/>
@@ -7949,13 +6493,12 @@
         <w:rPr>
           <w:rFonts w:hint="eastAsia"/>
         </w:rPr>
-        <w:t xml:space="preserve"> .</w:t>
-      </w:r>
-    </w:p>
-    <w:p>
-      <w:pPr>
-        <w:rPr>
-          <w:rFonts w:hint="eastAsia"/>
+        <w:t>.</w:t>
+      </w:r>
+    </w:p>
+    <w:p>
+      <w:pPr>
+        <w:rPr>
           <w:u w:val="single"/>
         </w:rPr>
       </w:pPr>
@@ -7992,9 +6535,6 @@
     <w:p>
       <w:pPr>
         <w:pStyle w:val="3"/>
-        <w:rPr>
-          <w:rFonts w:hint="eastAsia"/>
-        </w:rPr>
       </w:pPr>
       <w:r>
         <w:rPr>
@@ -8033,15 +6573,12 @@
     <w:p>
       <w:pPr>
         <w:pStyle w:val="3"/>
-        <w:rPr>
-          <w:rFonts w:hint="eastAsia"/>
-        </w:rPr>
-      </w:pPr>
-      <w:r>
-        <w:rPr>
-          <w:rFonts w:hint="eastAsia"/>
-        </w:rPr>
-        <w:t xml:space="preserve">4. </w:t>
+      </w:pPr>
+      <w:r>
+        <w:rPr>
+          <w:rFonts w:hint="eastAsia"/>
+        </w:rPr>
+        <w:t>4.</w:t>
       </w:r>
       <w:r>
         <w:rPr>
@@ -8051,11 +6588,6 @@
       </w:r>
     </w:p>
     <w:p>
-      <w:pPr>
-        <w:rPr>
-          <w:rFonts w:hint="eastAsia"/>
-        </w:rPr>
-      </w:pPr>
       <w:r>
         <w:rPr>
           <w:rFonts w:hint="eastAsia"/>
@@ -8070,11 +6602,6 @@
       </w:r>
     </w:p>
     <w:p>
-      <w:pPr>
-        <w:rPr>
-          <w:rFonts w:hint="eastAsia"/>
-        </w:rPr>
-      </w:pPr>
       <w:r>
         <w:rPr>
           <w:rFonts w:hint="eastAsia"/>
@@ -8123,11 +6650,6 @@
       </w:r>
     </w:p>
     <w:p>
-      <w:pPr>
-        <w:rPr>
-          <w:rFonts w:hint="eastAsia"/>
-        </w:rPr>
-      </w:pPr>
       <w:r>
         <w:rPr>
           <w:rFonts w:hint="eastAsia"/>
@@ -8297,19 +6819,7 @@
         <w:rPr>
           <w:rFonts w:hint="eastAsia"/>
         </w:rPr>
-        <w:t>数据模型是严格定义的一组概念的集合，这些概念精确地描述系统的静态特性、动态特性和完整性约束条件</w:t>
-      </w:r>
-      <w:r>
-        <w:rPr>
-          <w:rFonts w:hint="eastAsia"/>
-        </w:rPr>
-        <w:t xml:space="preserve"> </w:t>
-      </w:r>
-      <w:r>
-        <w:rPr>
-          <w:rFonts w:hint="eastAsia"/>
-        </w:rPr>
-        <w:t>。</w:t>
+        <w:t>数据模型是严格定义的一组概念的集合，这些概念精确地描述系统的静态特性、动态特性和完整性约束条件。</w:t>
       </w:r>
     </w:p>
     <w:p>
@@ -8323,15 +6833,7 @@
         <w:t>、数据操作、完整性约束</w:t>
       </w:r>
     </w:p>
-    <w:p>
-      <w:pPr>
-        <w:rPr>
-          <w:rFonts w:hint="eastAsia"/>
-        </w:rPr>
-      </w:pPr>
-      <w:bookmarkStart w:id="0" w:name="_GoBack"/>
-      <w:bookmarkEnd w:id="0"/>
-    </w:p>
+    <w:p/>
     <w:p>
       <w:pPr>
         <w:pStyle w:val="2"/>
@@ -8969,7 +7471,7 @@
     <w:uiPriority w:val="9"/>
     <w:unhideWhenUsed/>
     <w:qFormat/>
-    <w:rsid w:val="0082448A"/>
+    <w:rsid w:val="003D69F3"/>
     <w:pPr>
       <w:keepNext/>
       <w:keepLines/>
@@ -8977,7 +7479,6 @@
       <w:outlineLvl w:val="2"/>
     </w:pPr>
     <w:rPr>
-      <w:b/>
       <w:bCs/>
       <w:sz w:val="32"/>
       <w:szCs w:val="32"/>
@@ -9009,6 +7510,7 @@
   <w:style w:type="character" w:default="1" w:styleId="a0">
     <w:name w:val="Default Paragraph Font"/>
     <w:uiPriority w:val="1"/>
+    <w:semiHidden/>
     <w:unhideWhenUsed/>
   </w:style>
   <w:style w:type="table" w:default="1" w:styleId="a1">
@@ -9149,9 +7651,8 @@
     <w:basedOn w:val="a0"/>
     <w:link w:val="3"/>
     <w:uiPriority w:val="9"/>
-    <w:rsid w:val="0082448A"/>
+    <w:rsid w:val="003D69F3"/>
     <w:rPr>
-      <w:b/>
       <w:bCs/>
       <w:sz w:val="32"/>
       <w:szCs w:val="32"/>

--- a/软件技术复习.docx
+++ b/软件技术复习.docx
@@ -112,10 +112,17 @@
       </w:r>
     </w:p>
     <w:p>
-      <w:r>
-        <w:rPr>
-          <w:rFonts w:hint="eastAsia"/>
-          <w:color w:val="FF0000"/>
+      <w:pPr>
+        <w:rPr>
+          <w:color w:val="FF0000"/>
+          <w:highlight w:val="yellow"/>
+        </w:rPr>
+      </w:pPr>
+      <w:r>
+        <w:rPr>
+          <w:rFonts w:hint="eastAsia"/>
+          <w:color w:val="FF0000"/>
+          <w:highlight w:val="yellow"/>
         </w:rPr>
         <w:t>软件</w:t>
       </w:r>
@@ -123,6 +130,7 @@
         <w:rPr>
           <w:rFonts w:hint="eastAsia"/>
           <w:color w:val="FF0000"/>
+          <w:highlight w:val="yellow"/>
         </w:rPr>
         <w:t>=</w:t>
       </w:r>
@@ -130,6 +138,7 @@
         <w:rPr>
           <w:rFonts w:hint="eastAsia"/>
           <w:color w:val="FF0000"/>
+          <w:highlight w:val="yellow"/>
         </w:rPr>
         <w:t>程序</w:t>
       </w:r>
@@ -137,6 +146,7 @@
         <w:rPr>
           <w:rFonts w:hint="eastAsia"/>
           <w:color w:val="FF0000"/>
+          <w:highlight w:val="yellow"/>
         </w:rPr>
         <w:t>+</w:t>
       </w:r>
@@ -144,6 +154,7 @@
         <w:rPr>
           <w:rFonts w:hint="eastAsia"/>
           <w:color w:val="FF0000"/>
+          <w:highlight w:val="yellow"/>
         </w:rPr>
         <w:t>文档</w:t>
       </w:r>
@@ -151,6 +162,7 @@
         <w:rPr>
           <w:rFonts w:hint="eastAsia"/>
           <w:color w:val="FF0000"/>
+          <w:highlight w:val="yellow"/>
         </w:rPr>
         <w:t>+</w:t>
       </w:r>
@@ -158,6 +170,7 @@
         <w:rPr>
           <w:rFonts w:hint="eastAsia"/>
           <w:color w:val="FF0000"/>
+          <w:highlight w:val="yellow"/>
         </w:rPr>
         <w:t>数据</w:t>
       </w:r>
@@ -166,18 +179,121 @@
       <w:pPr>
         <w:rPr>
           <w:color w:val="FF0000"/>
-        </w:rPr>
-      </w:pPr>
-      <w:r>
-        <w:rPr>
-          <w:rFonts w:hint="eastAsia"/>
-          <w:color w:val="FF0000"/>
+          <w:highlight w:val="yellow"/>
+        </w:rPr>
+      </w:pPr>
+      <w:r>
+        <w:rPr>
+          <w:rFonts w:hint="eastAsia"/>
+          <w:color w:val="FF0000"/>
+          <w:highlight w:val="yellow"/>
         </w:rPr>
         <w:t>程序</w:t>
       </w:r>
       <w:r>
         <w:rPr>
           <w:rFonts w:hint="eastAsia"/>
+          <w:color w:val="FF0000"/>
+          <w:highlight w:val="yellow"/>
+        </w:rPr>
+        <w:t>=</w:t>
+      </w:r>
+      <w:r>
+        <w:rPr>
+          <w:rFonts w:hint="eastAsia"/>
+          <w:color w:val="FF0000"/>
+          <w:highlight w:val="yellow"/>
+        </w:rPr>
+        <w:t>算法</w:t>
+      </w:r>
+      <w:r>
+        <w:rPr>
+          <w:rFonts w:hint="eastAsia"/>
+          <w:color w:val="FF0000"/>
+          <w:highlight w:val="yellow"/>
+        </w:rPr>
+        <w:t>+</w:t>
+      </w:r>
+      <w:r>
+        <w:rPr>
+          <w:rFonts w:hint="eastAsia"/>
+          <w:color w:val="FF0000"/>
+          <w:highlight w:val="yellow"/>
+        </w:rPr>
+        <w:t>数据结构</w:t>
+      </w:r>
+    </w:p>
+    <w:p>
+      <w:pPr>
+        <w:rPr>
+          <w:color w:val="FF0000"/>
+        </w:rPr>
+      </w:pPr>
+      <w:r>
+        <w:rPr>
+          <w:rFonts w:hint="eastAsia"/>
+          <w:color w:val="FF0000"/>
+          <w:highlight w:val="yellow"/>
+        </w:rPr>
+        <w:t>算法</w:t>
+      </w:r>
+      <w:r>
+        <w:rPr>
+          <w:rFonts w:hint="eastAsia"/>
+          <w:color w:val="FF0000"/>
+          <w:highlight w:val="yellow"/>
+        </w:rPr>
+        <w:t>=</w:t>
+      </w:r>
+      <w:r>
+        <w:rPr>
+          <w:rFonts w:hint="eastAsia"/>
+          <w:color w:val="FF0000"/>
+          <w:highlight w:val="yellow"/>
+        </w:rPr>
+        <w:t>操作</w:t>
+      </w:r>
+      <w:r>
+        <w:rPr>
+          <w:rFonts w:hint="eastAsia"/>
+          <w:color w:val="FF0000"/>
+          <w:highlight w:val="yellow"/>
+        </w:rPr>
+        <w:t>+</w:t>
+      </w:r>
+      <w:r>
+        <w:rPr>
+          <w:rFonts w:hint="eastAsia"/>
+          <w:color w:val="FF0000"/>
+          <w:highlight w:val="yellow"/>
+        </w:rPr>
+        <w:t>控制结构</w:t>
+      </w:r>
+    </w:p>
+    <w:p>
+      <w:pPr>
+        <w:rPr>
+          <w:rFonts w:hint="eastAsia"/>
+          <w:color w:val="FF0000"/>
+        </w:rPr>
+      </w:pPr>
+    </w:p>
+    <w:p>
+      <w:pPr>
+        <w:rPr>
+          <w:color w:val="FF0000"/>
+        </w:rPr>
+      </w:pPr>
+      <w:r>
+        <w:rPr>
+          <w:rFonts w:hint="eastAsia"/>
+          <w:color w:val="FF0000"/>
+        </w:rPr>
+        <w:t>程序</w:t>
+      </w:r>
+      <w:r>
+        <w:rPr>
+          <w:rFonts w:hint="eastAsia"/>
         </w:rPr>
         <w:t>是为实现</w:t>
       </w:r>
@@ -292,6 +408,13 @@
         </w:rPr>
         <w:t>是构成程序的两个基本要素</w:t>
       </w:r>
+    </w:p>
+    <w:p>
+      <w:pPr>
+        <w:rPr>
+          <w:rFonts w:hint="eastAsia"/>
+        </w:rPr>
+      </w:pPr>
     </w:p>
     <w:p>
       <w:pPr>
@@ -469,6 +592,7 @@
           <w:sz w:val="24"/>
           <w:szCs w:val="24"/>
         </w:rPr>
+        <w:lastRenderedPageBreak/>
         <w:drawing>
           <wp:inline distT="0" distB="0" distL="0" distR="0">
             <wp:extent cx="5271963" cy="2524180"/>
@@ -525,7 +649,6 @@
         <w:pStyle w:val="2"/>
       </w:pPr>
       <w:r>
-        <w:lastRenderedPageBreak/>
         <w:t>编译</w:t>
       </w:r>
       <w:r>
@@ -932,6 +1055,7 @@
           <w:sz w:val="24"/>
           <w:szCs w:val="24"/>
         </w:rPr>
+        <w:lastRenderedPageBreak/>
         <w:t>•完成检查后把每一语句压入执行堆栈，压入后立即解释执行</w:t>
       </w:r>
     </w:p>
@@ -1254,32 +1378,355 @@
         <w:rPr>
           <w:rFonts w:hint="eastAsia"/>
         </w:rPr>
-        <w:t>，每一</w:t>
-      </w:r>
-      <w:r>
-        <w:rPr>
-          <w:rFonts w:hint="eastAsia"/>
-        </w:rPr>
+        <w:t>，每一子模块完成指定的子任务，</w:t>
+      </w:r>
+    </w:p>
+    <w:p>
+      <w:pPr>
+        <w:rPr>
+          <w:b/>
+        </w:rPr>
+      </w:pPr>
+      <w:r>
+        <w:rPr>
+          <w:b/>
+        </w:rPr>
+        <w:t>优点</w:t>
+      </w:r>
+      <w:r>
+        <w:rPr>
+          <w:rFonts w:hint="eastAsia"/>
+          <w:b/>
+        </w:rPr>
+        <w:t>：</w:t>
+      </w:r>
+    </w:p>
+    <w:p>
+      <w:r>
+        <w:rPr>
+          <w:rFonts w:hint="eastAsia"/>
+        </w:rPr>
+        <w:t>–这种程序设计方法力求</w:t>
+      </w:r>
+      <w:r>
+        <w:rPr>
+          <w:rFonts w:hint="eastAsia"/>
+          <w:color w:val="FF0000"/>
+        </w:rPr>
+        <w:t>算法描述准确</w:t>
+      </w:r>
+      <w:r>
+        <w:rPr>
+          <w:rFonts w:hint="eastAsia"/>
+        </w:rPr>
+        <w:t>。</w:t>
+      </w:r>
+    </w:p>
+    <w:p>
+      <w:r>
+        <w:rPr>
+          <w:rFonts w:hint="eastAsia"/>
+        </w:rPr>
+        <w:t>–对每一子过程模块</w:t>
+      </w:r>
+      <w:r>
+        <w:rPr>
+          <w:rFonts w:hint="eastAsia"/>
+          <w:color w:val="FF0000"/>
+        </w:rPr>
+        <w:t>容易进行程序正确性证明</w:t>
+      </w:r>
+      <w:r>
+        <w:rPr>
+          <w:rFonts w:hint="eastAsia"/>
+        </w:rPr>
+        <w:t>。</w:t>
+      </w:r>
+    </w:p>
+    <w:p>
+      <w:pPr>
+        <w:rPr>
+          <w:b/>
+        </w:rPr>
+      </w:pPr>
+      <w:r>
+        <w:rPr>
+          <w:rFonts w:hint="eastAsia"/>
+          <w:b/>
+        </w:rPr>
+        <w:t>缺点：</w:t>
+      </w:r>
+    </w:p>
+    <w:p>
+      <w:r>
+        <w:rPr>
+          <w:rFonts w:hint="eastAsia"/>
+          <w:color w:val="FF0000"/>
+        </w:rPr>
+        <w:t>不稳定和多变</w:t>
+      </w:r>
+      <w:r>
+        <w:rPr>
+          <w:rFonts w:hint="eastAsia"/>
+        </w:rPr>
+        <w:t>，</w:t>
+      </w:r>
+      <w:r>
+        <w:rPr>
+          <w:rFonts w:hint="eastAsia"/>
+        </w:rPr>
+        <w:t>不能直接反映人类求解问题的思路。</w:t>
+      </w:r>
+    </w:p>
+    <w:p>
+      <w:r>
+        <w:rPr>
+          <w:rFonts w:hint="eastAsia"/>
+        </w:rPr>
+        <w:t>程序代码</w:t>
+      </w:r>
+      <w:r>
+        <w:rPr>
+          <w:rFonts w:hint="eastAsia"/>
+          <w:color w:val="FF0000"/>
+        </w:rPr>
+        <w:t>可重用性差</w:t>
+      </w:r>
+    </w:p>
+    <w:p>
+      <w:pPr>
+        <w:rPr>
+          <w:color w:val="FF0000"/>
+        </w:rPr>
+      </w:pPr>
+      <w:r>
+        <w:rPr>
+          <w:rFonts w:hint="eastAsia"/>
+        </w:rPr>
+        <w:t>维护程序的</w:t>
+      </w:r>
+      <w:r>
+        <w:rPr>
+          <w:rFonts w:hint="eastAsia"/>
+          <w:color w:val="FF0000"/>
+        </w:rPr>
+        <w:t>一致性困难</w:t>
+      </w:r>
+    </w:p>
+    <w:p>
+      <w:pPr>
+        <w:rPr>
+          <w:color w:val="FF0000"/>
+        </w:rPr>
+      </w:pPr>
+    </w:p>
+    <w:p>
+      <w:pPr>
+        <w:pStyle w:val="3"/>
+      </w:pPr>
+      <w:r>
+        <w:t>面向对象</w:t>
+      </w:r>
+    </w:p>
+    <w:p>
+      <w:pPr>
+        <w:pStyle w:val="4"/>
+      </w:pPr>
+      <w:r>
+        <w:rPr>
+          <w:rFonts w:hint="eastAsia"/>
+        </w:rPr>
+        <w:t>特性</w:t>
+      </w:r>
+      <w:r>
+        <w:rPr>
+          <w:rFonts w:hint="eastAsia"/>
+        </w:rPr>
+        <w:t>：</w:t>
+      </w:r>
+    </w:p>
+    <w:p>
+      <w:pPr>
+        <w:rPr>
+          <w:b/>
+          <w:color w:val="FF0000"/>
+        </w:rPr>
+      </w:pPr>
+      <w:r>
+        <w:rPr>
+          <w:rFonts w:hint="eastAsia"/>
+          <w:b/>
+          <w:color w:val="FF0000"/>
+        </w:rPr>
+        <w:t>封装</w:t>
+      </w:r>
+      <w:r>
+        <w:rPr>
+          <w:rFonts w:hint="eastAsia"/>
+          <w:b/>
+          <w:color w:val="FF0000"/>
+        </w:rPr>
+        <w:t>：</w:t>
+      </w:r>
+      <w:r>
+        <w:rPr>
+          <w:rFonts w:hint="eastAsia"/>
+        </w:rPr>
+        <w:t>隐藏属性、方法或实现细节的过程称为封装</w:t>
+      </w:r>
+    </w:p>
+    <w:p>
+      <w:pPr>
+        <w:rPr>
+          <w:b/>
+          <w:color w:val="FF0000"/>
+        </w:rPr>
+      </w:pPr>
+      <w:r>
+        <w:rPr>
+          <w:rFonts w:hint="eastAsia"/>
+          <w:b/>
+          <w:color w:val="FF0000"/>
+        </w:rPr>
+        <w:t>继承：</w:t>
+      </w:r>
+      <w:r>
+        <w:rPr>
+          <w:rFonts w:hint="eastAsia"/>
+        </w:rPr>
+        <w:t>子类继承了父类的属性和方法</w:t>
+      </w:r>
+    </w:p>
+    <w:p>
+      <w:r>
+        <w:rPr>
+          <w:rFonts w:hint="eastAsia"/>
+          <w:b/>
+          <w:color w:val="FF0000"/>
+        </w:rPr>
+        <w:t>多态</w:t>
+      </w:r>
+      <w:r>
+        <w:rPr>
+          <w:rFonts w:hint="eastAsia"/>
+          <w:b/>
+          <w:color w:val="FF0000"/>
+        </w:rPr>
+        <w:t>：</w:t>
+      </w:r>
+      <w:r>
+        <w:rPr>
+          <w:rFonts w:hint="eastAsia"/>
+        </w:rPr>
+        <w:t>在通过继承而派生出的一系列类中，可能存在一些名称相同，但实现过程和功能不同的方法（</w:t>
+      </w:r>
+      <w:r>
+        <w:rPr>
+          <w:rFonts w:hint="eastAsia"/>
+        </w:rPr>
+        <w:t>Method</w:t>
+      </w:r>
+      <w:r>
+        <w:rPr>
+          <w:rFonts w:hint="eastAsia"/>
+        </w:rPr>
+        <w:t>）。</w:t>
+      </w:r>
+    </w:p>
+    <w:p>
+      <w:pPr>
+        <w:rPr>
+          <w:color w:val="FF0000"/>
+        </w:rPr>
+      </w:pPr>
+      <w:r>
+        <w:rPr>
+          <w:rFonts w:hint="eastAsia"/>
+          <w:color w:val="FF0000"/>
+        </w:rPr>
+        <w:t>类是具有相同属性和行为的一组对象的集合</w:t>
+      </w:r>
+    </w:p>
+    <w:p>
+      <w:r>
+        <w:rPr>
+          <w:rFonts w:hint="eastAsia"/>
+        </w:rPr>
+        <w:t>类是概念模型，对象是真实模型</w:t>
+      </w:r>
+    </w:p>
+    <w:p/>
+    <w:p>
+      <w:pPr>
+        <w:pStyle w:val="2"/>
+      </w:pPr>
+      <w:r>
+        <w:t>public</w:t>
+      </w:r>
+      <w:r>
+        <w:rPr>
+          <w:rFonts w:hint="eastAsia"/>
+        </w:rPr>
+        <w:t>、</w:t>
+      </w:r>
+      <w:r>
+        <w:t>private</w:t>
+      </w:r>
+      <w:r>
+        <w:t>区别</w:t>
+      </w:r>
+      <w:r>
+        <w:rPr>
+          <w:rFonts w:hint="eastAsia"/>
+        </w:rPr>
+        <w:t>（修饰符）</w:t>
+      </w:r>
+    </w:p>
+    <w:p>
+      <w:r>
+        <w:t>public</w:t>
+      </w:r>
+      <w:r>
+        <w:rPr>
+          <w:rFonts w:hint="eastAsia"/>
+        </w:rPr>
+        <w:t>：</w:t>
+      </w:r>
+      <w:r>
+        <w:rPr>
+          <w:rFonts w:hint="eastAsia"/>
+        </w:rPr>
+        <w:t>该类或非该类均可访问</w:t>
+      </w:r>
+    </w:p>
+    <w:p>
+      <w:r>
+        <w:t>private</w:t>
+      </w:r>
+      <w:r>
+        <w:rPr>
+          <w:rFonts w:hint="eastAsia"/>
+        </w:rPr>
+        <w:t>：</w:t>
+      </w:r>
+      <w:r>
+        <w:rPr>
+          <w:rFonts w:hint="eastAsia"/>
+        </w:rPr>
+        <w:t>只有该类可以访问</w:t>
+      </w:r>
+    </w:p>
+    <w:p>
+      <w:pPr>
+        <w:pStyle w:val="1"/>
+      </w:pPr>
+      <w:r>
         <w:lastRenderedPageBreak/>
-        <w:t>子模块完成指定的子任务，</w:t>
-      </w:r>
-    </w:p>
-    <w:p>
-      <w:pPr>
-        <w:rPr>
-          <w:b/>
-        </w:rPr>
-      </w:pPr>
-      <w:r>
-        <w:rPr>
-          <w:b/>
-        </w:rPr>
-        <w:t>优点</w:t>
-      </w:r>
-      <w:r>
-        <w:rPr>
-          <w:rFonts w:hint="eastAsia"/>
-          <w:b/>
+        <w:t>软件工程</w:t>
+      </w:r>
+      <w:r>
+        <w:rPr>
+          <w:rFonts w:hint="eastAsia"/>
         </w:rPr>
         <w:t>：</w:t>
       </w:r>
@@ -1289,14 +1736,32 @@
         <w:rPr>
           <w:rFonts w:hint="eastAsia"/>
         </w:rPr>
-        <w:t>–这种程序设计方法力求</w:t>
-      </w:r>
-      <w:r>
-        <w:rPr>
-          <w:rFonts w:hint="eastAsia"/>
-          <w:color w:val="FF0000"/>
-        </w:rPr>
-        <w:t>算法描述准确</w:t>
+        <w:t>通常把在软件生命周期全过程中使用的一整套技术方法的集合称为</w:t>
+      </w:r>
+      <w:r>
+        <w:rPr>
+          <w:rFonts w:hint="eastAsia"/>
+          <w:color w:val="FF0000"/>
+        </w:rPr>
+        <w:t>方法学</w:t>
+      </w:r>
+      <w:r>
+        <w:rPr>
+          <w:rFonts w:hint="eastAsia"/>
+        </w:rPr>
+        <w:t>(methodology)</w:t>
+      </w:r>
+      <w:r>
+        <w:rPr>
+          <w:rFonts w:hint="eastAsia"/>
+        </w:rPr>
+        <w:t>，也称为范型</w:t>
+      </w:r>
+      <w:r>
+        <w:rPr>
+          <w:rFonts w:hint="eastAsia"/>
+        </w:rPr>
+        <w:t>(paradigm)</w:t>
       </w:r>
       <w:r>
         <w:rPr>
@@ -1310,14 +1775,40 @@
         <w:rPr>
           <w:rFonts w:hint="eastAsia"/>
         </w:rPr>
-        <w:t>–对每一子过程模块</w:t>
-      </w:r>
-      <w:r>
-        <w:rPr>
-          <w:rFonts w:hint="eastAsia"/>
-          <w:color w:val="FF0000"/>
-        </w:rPr>
-        <w:t>容易进行程序正确性证明</w:t>
+        <w:t>软件工程方法学包含</w:t>
+      </w:r>
+      <w:r>
+        <w:rPr>
+          <w:rFonts w:hint="eastAsia"/>
+        </w:rPr>
+        <w:t>3</w:t>
+      </w:r>
+      <w:r>
+        <w:rPr>
+          <w:rFonts w:hint="eastAsia"/>
+        </w:rPr>
+        <w:t>个要素：</w:t>
+      </w:r>
+      <w:r>
+        <w:rPr>
+          <w:rFonts w:hint="eastAsia"/>
+          <w:color w:val="FF0000"/>
+        </w:rPr>
+        <w:t>工具</w:t>
+      </w:r>
+      <w:r>
+        <w:rPr>
+          <w:rFonts w:hint="eastAsia"/>
+          <w:color w:val="FF0000"/>
+        </w:rPr>
+        <w:t>、方法</w:t>
+      </w:r>
+      <w:r>
+        <w:rPr>
+          <w:rFonts w:hint="eastAsia"/>
+          <w:color w:val="FF0000"/>
+        </w:rPr>
+        <w:t>和过程</w:t>
       </w:r>
       <w:r>
         <w:rPr>
@@ -1326,386 +1817,12 @@
         <w:t>。</w:t>
       </w:r>
     </w:p>
-    <w:p>
-      <w:pPr>
-        <w:rPr>
-          <w:b/>
-        </w:rPr>
-      </w:pPr>
-      <w:r>
-        <w:rPr>
-          <w:rFonts w:hint="eastAsia"/>
-          <w:b/>
-        </w:rPr>
-        <w:t>缺点：</w:t>
-      </w:r>
-    </w:p>
-    <w:p>
-      <w:r>
-        <w:rPr>
-          <w:rFonts w:hint="eastAsia"/>
-          <w:color w:val="FF0000"/>
-        </w:rPr>
-        <w:t>不稳定和多变</w:t>
-      </w:r>
-      <w:r>
-        <w:rPr>
-          <w:rFonts w:hint="eastAsia"/>
-        </w:rPr>
-        <w:t>，</w:t>
-      </w:r>
-      <w:r>
-        <w:rPr>
-          <w:rFonts w:hint="eastAsia"/>
-        </w:rPr>
-        <w:t>不能直接反映人类求解问题的思路。</w:t>
-      </w:r>
-    </w:p>
-    <w:p>
-      <w:r>
-        <w:rPr>
-          <w:rFonts w:hint="eastAsia"/>
-        </w:rPr>
-        <w:t>程序代码</w:t>
-      </w:r>
-      <w:r>
-        <w:rPr>
-          <w:rFonts w:hint="eastAsia"/>
-          <w:color w:val="FF0000"/>
-        </w:rPr>
-        <w:t>可重用性差</w:t>
-      </w:r>
-    </w:p>
-    <w:p>
-      <w:pPr>
-        <w:rPr>
-          <w:color w:val="FF0000"/>
-        </w:rPr>
-      </w:pPr>
-      <w:r>
-        <w:rPr>
-          <w:rFonts w:hint="eastAsia"/>
-        </w:rPr>
-        <w:t>维护程序的</w:t>
-      </w:r>
-      <w:r>
-        <w:rPr>
-          <w:rFonts w:hint="eastAsia"/>
-          <w:color w:val="FF0000"/>
-        </w:rPr>
-        <w:t>一致性困难</w:t>
-      </w:r>
-    </w:p>
-    <w:p>
-      <w:pPr>
-        <w:rPr>
-          <w:color w:val="FF0000"/>
-        </w:rPr>
-      </w:pPr>
-    </w:p>
-    <w:p>
-      <w:pPr>
-        <w:pStyle w:val="3"/>
-      </w:pPr>
-      <w:r>
-        <w:t>面向对象</w:t>
-      </w:r>
-    </w:p>
-    <w:p>
-      <w:pPr>
-        <w:pStyle w:val="4"/>
-      </w:pPr>
-      <w:r>
-        <w:rPr>
-          <w:rFonts w:hint="eastAsia"/>
-        </w:rPr>
-        <w:t>特性</w:t>
-      </w:r>
-      <w:r>
-        <w:rPr>
-          <w:rFonts w:hint="eastAsia"/>
-        </w:rPr>
-        <w:t>：</w:t>
-      </w:r>
-    </w:p>
-    <w:p>
-      <w:pPr>
-        <w:rPr>
-          <w:b/>
-          <w:color w:val="FF0000"/>
-        </w:rPr>
-      </w:pPr>
-      <w:r>
-        <w:rPr>
-          <w:rFonts w:hint="eastAsia"/>
-          <w:b/>
-          <w:color w:val="FF0000"/>
-        </w:rPr>
-        <w:t>封装</w:t>
-      </w:r>
-      <w:r>
-        <w:rPr>
-          <w:rFonts w:hint="eastAsia"/>
-          <w:b/>
-          <w:color w:val="FF0000"/>
-        </w:rPr>
-        <w:t>：</w:t>
-      </w:r>
-      <w:r>
-        <w:rPr>
-          <w:rFonts w:hint="eastAsia"/>
-        </w:rPr>
-        <w:t>隐藏属性、方法或实现细节的过程称为封装</w:t>
-      </w:r>
-    </w:p>
-    <w:p>
-      <w:pPr>
-        <w:rPr>
-          <w:b/>
-          <w:color w:val="FF0000"/>
-        </w:rPr>
-      </w:pPr>
-      <w:r>
-        <w:rPr>
-          <w:rFonts w:hint="eastAsia"/>
-          <w:b/>
-          <w:color w:val="FF0000"/>
-        </w:rPr>
-        <w:t>继承：</w:t>
-      </w:r>
-      <w:r>
-        <w:rPr>
-          <w:rFonts w:hint="eastAsia"/>
-        </w:rPr>
-        <w:t>子类继承了父类的属性和方法</w:t>
-      </w:r>
-    </w:p>
-    <w:p>
-      <w:r>
-        <w:rPr>
-          <w:rFonts w:hint="eastAsia"/>
-          <w:b/>
-          <w:color w:val="FF0000"/>
-        </w:rPr>
-        <w:t>多态</w:t>
-      </w:r>
-      <w:r>
-        <w:rPr>
-          <w:rFonts w:hint="eastAsia"/>
-          <w:b/>
-          <w:color w:val="FF0000"/>
-        </w:rPr>
-        <w:t>：</w:t>
-      </w:r>
-      <w:r>
-        <w:rPr>
-          <w:rFonts w:hint="eastAsia"/>
-        </w:rPr>
-        <w:t>在通过继承而派生出的一系列类中，可能存在一些名称相同，但实现过程和功能不同的方法（</w:t>
-      </w:r>
-      <w:r>
-        <w:rPr>
-          <w:rFonts w:hint="eastAsia"/>
-        </w:rPr>
-        <w:t>Method</w:t>
-      </w:r>
-      <w:r>
-        <w:rPr>
-          <w:rFonts w:hint="eastAsia"/>
-        </w:rPr>
-        <w:t>）。</w:t>
-      </w:r>
-    </w:p>
-    <w:p>
-      <w:pPr>
-        <w:rPr>
-          <w:color w:val="FF0000"/>
-        </w:rPr>
-      </w:pPr>
-      <w:r>
-        <w:rPr>
-          <w:rFonts w:hint="eastAsia"/>
-          <w:color w:val="FF0000"/>
-        </w:rPr>
-        <w:t>类是具有相同属性和行为的一组对象的集合</w:t>
-      </w:r>
-    </w:p>
-    <w:p>
-      <w:r>
-        <w:rPr>
-          <w:rFonts w:hint="eastAsia"/>
-        </w:rPr>
-        <w:t>类是概念模型，对象是真实模型</w:t>
-      </w:r>
-    </w:p>
     <w:p/>
     <w:p>
       <w:pPr>
         <w:pStyle w:val="2"/>
       </w:pPr>
       <w:r>
-        <w:t>public</w:t>
-      </w:r>
-      <w:r>
-        <w:rPr>
-          <w:rFonts w:hint="eastAsia"/>
-        </w:rPr>
-        <w:t>、</w:t>
-      </w:r>
-      <w:r>
-        <w:t>private</w:t>
-      </w:r>
-      <w:r>
-        <w:t>区别</w:t>
-      </w:r>
-      <w:r>
-        <w:rPr>
-          <w:rFonts w:hint="eastAsia"/>
-        </w:rPr>
-        <w:t>（修饰符）</w:t>
-      </w:r>
-    </w:p>
-    <w:p>
-      <w:r>
-        <w:t>public</w:t>
-      </w:r>
-      <w:r>
-        <w:rPr>
-          <w:rFonts w:hint="eastAsia"/>
-        </w:rPr>
-        <w:t>：</w:t>
-      </w:r>
-      <w:r>
-        <w:rPr>
-          <w:rFonts w:hint="eastAsia"/>
-        </w:rPr>
-        <w:t>该类或非该类均可访问</w:t>
-      </w:r>
-    </w:p>
-    <w:p>
-      <w:r>
-        <w:t>private</w:t>
-      </w:r>
-      <w:r>
-        <w:rPr>
-          <w:rFonts w:hint="eastAsia"/>
-        </w:rPr>
-        <w:t>：</w:t>
-      </w:r>
-      <w:r>
-        <w:rPr>
-          <w:rFonts w:hint="eastAsia"/>
-        </w:rPr>
-        <w:t>只有该类可以访问</w:t>
-      </w:r>
-    </w:p>
-    <w:p>
-      <w:pPr>
-        <w:pStyle w:val="1"/>
-      </w:pPr>
-      <w:r>
-        <w:t>软件工程</w:t>
-      </w:r>
-      <w:r>
-        <w:rPr>
-          <w:rFonts w:hint="eastAsia"/>
-        </w:rPr>
-        <w:t>：</w:t>
-      </w:r>
-    </w:p>
-    <w:p>
-      <w:r>
-        <w:rPr>
-          <w:rFonts w:hint="eastAsia"/>
-        </w:rPr>
-        <w:t>通常把在软件生命周期全过程中使用的一整套技术方法的集合称为</w:t>
-      </w:r>
-      <w:r>
-        <w:rPr>
-          <w:rFonts w:hint="eastAsia"/>
-          <w:color w:val="FF0000"/>
-        </w:rPr>
-        <w:t>方法学</w:t>
-      </w:r>
-      <w:r>
-        <w:rPr>
-          <w:rFonts w:hint="eastAsia"/>
-        </w:rPr>
-        <w:t>(methodology)</w:t>
-      </w:r>
-      <w:r>
-        <w:rPr>
-          <w:rFonts w:hint="eastAsia"/>
-        </w:rPr>
-        <w:t>，也称为范型</w:t>
-      </w:r>
-      <w:r>
-        <w:rPr>
-          <w:rFonts w:hint="eastAsia"/>
-        </w:rPr>
-        <w:t>(paradigm)</w:t>
-      </w:r>
-      <w:r>
-        <w:rPr>
-          <w:rFonts w:hint="eastAsia"/>
-        </w:rPr>
-        <w:t>。</w:t>
-      </w:r>
-    </w:p>
-    <w:p>
-      <w:r>
-        <w:rPr>
-          <w:rFonts w:hint="eastAsia"/>
-        </w:rPr>
-        <w:t>软件工程方法学包含</w:t>
-      </w:r>
-      <w:r>
-        <w:rPr>
-          <w:rFonts w:hint="eastAsia"/>
-        </w:rPr>
-        <w:t>3</w:t>
-      </w:r>
-      <w:r>
-        <w:rPr>
-          <w:rFonts w:hint="eastAsia"/>
-        </w:rPr>
-        <w:t>个要素：</w:t>
-      </w:r>
-      <w:r>
-        <w:rPr>
-          <w:rFonts w:hint="eastAsia"/>
-          <w:color w:val="FF0000"/>
-        </w:rPr>
-        <w:t>工具</w:t>
-      </w:r>
-      <w:r>
-        <w:rPr>
-          <w:rFonts w:hint="eastAsia"/>
-          <w:color w:val="FF0000"/>
-        </w:rPr>
-        <w:t>、方法</w:t>
-      </w:r>
-      <w:r>
-        <w:rPr>
-          <w:rFonts w:hint="eastAsia"/>
-          <w:color w:val="FF0000"/>
-        </w:rPr>
-        <w:t>和过程</w:t>
-      </w:r>
-      <w:r>
-        <w:rPr>
-          <w:rFonts w:hint="eastAsia"/>
-        </w:rPr>
-        <w:t>。</w:t>
-      </w:r>
-    </w:p>
-    <w:p/>
-    <w:p>
-      <w:pPr>
-        <w:pStyle w:val="2"/>
-      </w:pPr>
-      <w:r>
-        <w:lastRenderedPageBreak/>
         <w:t>寿命周期</w:t>
       </w:r>
       <w:r>
@@ -1976,6 +2093,7 @@
         <w:rPr>
           <w:rFonts w:hint="eastAsia"/>
         </w:rPr>
+        <w:lastRenderedPageBreak/>
         <w:t>•用户常常难以清楚地给出所有需求</w:t>
       </w:r>
     </w:p>
@@ -2023,452 +2141,446 @@
         <w:rPr>
           <w:rFonts w:hint="eastAsia"/>
         </w:rPr>
-        <w:t>快速建立起来的可以在计算机上运行的程序，他所能完成的功能往往是最终产品能完成的功</w:t>
-      </w:r>
+        <w:t>快速建立起来的可以在计算机上运行的程序，他所能完成的功能往往是最终产品能完成的功能的一个子集。</w:t>
+      </w:r>
+    </w:p>
+    <w:p>
+      <w:r>
+        <w:rPr>
+          <w:rFonts w:hint="eastAsia"/>
+        </w:rPr>
+        <w:t>–扔掉原型</w:t>
+      </w:r>
+    </w:p>
+    <w:p>
+      <w:r>
+        <w:rPr>
+          <w:rFonts w:hint="eastAsia"/>
+        </w:rPr>
+        <w:t>–增量原型</w:t>
+      </w:r>
+    </w:p>
+    <w:p>
+      <w:r>
+        <w:rPr>
+          <w:rFonts w:hint="eastAsia"/>
+        </w:rPr>
+        <w:t>–演进原型</w:t>
+      </w:r>
+    </w:p>
+    <w:p/>
+    <w:p>
+      <w:r>
+        <w:rPr>
+          <w:rFonts w:hint="eastAsia"/>
+        </w:rPr>
+        <w:t>原型模型从需求收集开始。开发者和用户在一起定义软件的总体目标，标识出已知的需求，并规划出进一步定义的区域。</w:t>
+      </w:r>
+    </w:p>
+    <w:p>
+      <w:r>
+        <w:rPr>
+          <w:rFonts w:hint="eastAsia"/>
+        </w:rPr>
+        <w:t>•然后是“快速设计”，快速设计集中于软件那些对用户可见部分的表示。“快速设计”</w:t>
+      </w:r>
+    </w:p>
+    <w:p>
+      <w:r>
+        <w:rPr>
+          <w:rFonts w:hint="eastAsia"/>
+        </w:rPr>
+        <w:t>导致原型的建造。</w:t>
+      </w:r>
+    </w:p>
+    <w:p>
+      <w:r>
+        <w:rPr>
+          <w:rFonts w:hint="eastAsia"/>
+        </w:rPr>
+        <w:t>•原型由用户评估，并进一步精化待开发软件的需求，逐步调整原型使其满足客户的要求。</w:t>
+      </w:r>
+    </w:p>
+    <w:p>
+      <w:r>
+        <w:rPr>
+          <w:rFonts w:hint="eastAsia"/>
+        </w:rPr>
+        <w:t>同时开发者对将要做的事情有更好的理解，这个过程是</w:t>
+      </w:r>
+      <w:r>
+        <w:rPr>
+          <w:rFonts w:hint="eastAsia"/>
+          <w:b/>
+          <w:color w:val="FF0000"/>
+        </w:rPr>
+        <w:t>迭代的</w:t>
+      </w:r>
+      <w:r>
+        <w:rPr>
+          <w:rFonts w:hint="eastAsia"/>
+        </w:rPr>
+        <w:t>。</w:t>
+      </w:r>
+    </w:p>
+    <w:p>
+      <w:r>
+        <w:rPr>
+          <w:rFonts w:hint="eastAsia"/>
+        </w:rPr>
+        <w:t>原型仍是软件工程的一个有效范型。关键是如何定义一开始的游戏规则，即用户和开发者两方面必须达成一致：</w:t>
+      </w:r>
+      <w:r>
+        <w:rPr>
+          <w:rFonts w:hint="eastAsia"/>
+          <w:b/>
+          <w:color w:val="FF0000"/>
+        </w:rPr>
+        <w:t>原型被建造仅是为了定义需求，之后就该被抛弃</w:t>
+      </w:r>
+      <w:r>
+        <w:rPr>
+          <w:rFonts w:hint="eastAsia"/>
+        </w:rPr>
+        <w:t>（或至少部分抛弃），实际的软件在充分考虑了质量和可维护性之后才被开发。</w:t>
+      </w:r>
+    </w:p>
+    <w:p>
+      <w:pPr>
+        <w:pStyle w:val="3"/>
+      </w:pPr>
+      <w:r>
+        <w:rPr>
+          <w:rFonts w:hint="eastAsia"/>
+        </w:rPr>
+        <w:t>–螺旋模型（</w:t>
+      </w:r>
+      <w:r>
+        <w:rPr>
+          <w:rFonts w:hint="eastAsia"/>
+        </w:rPr>
+        <w:t>Spiral</w:t>
+      </w:r>
+      <w:r>
+        <w:rPr>
+          <w:rFonts w:hint="eastAsia"/>
+        </w:rPr>
+        <w:t>）</w:t>
+      </w:r>
+    </w:p>
+    <w:p>
+      <w:pPr>
+        <w:rPr>
+          <w:b/>
+        </w:rPr>
+      </w:pPr>
+      <w:r>
+        <w:rPr>
+          <w:rFonts w:hint="eastAsia"/>
+          <w:b/>
+        </w:rPr>
+        <w:t>基本思想</w:t>
+      </w:r>
+    </w:p>
+    <w:p>
+      <w:r>
+        <w:rPr>
+          <w:rFonts w:hint="eastAsia"/>
+        </w:rPr>
+        <w:t>•使用原型及其他方法来尽量降低风险。</w:t>
+      </w:r>
+    </w:p>
+    <w:p>
+      <w:r>
+        <w:rPr>
+          <w:rFonts w:hint="eastAsia"/>
+        </w:rPr>
+        <w:t>•</w:t>
+      </w:r>
+      <w:r>
+        <w:rPr>
+          <w:rFonts w:hint="eastAsia"/>
+        </w:rPr>
+        <w:t>框架活动</w:t>
+      </w:r>
+      <w:r>
+        <w:rPr>
+          <w:rFonts w:hint="eastAsia"/>
+        </w:rPr>
+        <w:t>：</w:t>
+      </w:r>
+      <w:r>
+        <w:rPr>
+          <w:rFonts w:hint="eastAsia"/>
+        </w:rPr>
+        <w:t>–用户通信——计划——风险分析——做工程——构造与发布——用户评审</w:t>
+      </w:r>
+    </w:p>
+    <w:p>
+      <w:pPr>
+        <w:rPr>
+          <w:b/>
+        </w:rPr>
+      </w:pPr>
+      <w:r>
+        <w:rPr>
+          <w:b/>
+        </w:rPr>
+        <w:t>优点</w:t>
+      </w:r>
+      <w:r>
+        <w:rPr>
+          <w:rFonts w:hint="eastAsia"/>
+          <w:b/>
+        </w:rPr>
+        <w:t>：</w:t>
+      </w:r>
+    </w:p>
+    <w:p>
+      <w:r>
+        <w:rPr>
+          <w:rFonts w:hint="eastAsia"/>
+        </w:rPr>
+        <w:t>–</w:t>
+      </w:r>
+      <w:r>
+        <w:rPr>
+          <w:rFonts w:hint="eastAsia"/>
+          <w:color w:val="FF0000"/>
+        </w:rPr>
+        <w:t>对可选方案和约束条件的强调</w:t>
+      </w:r>
+      <w:r>
+        <w:rPr>
+          <w:rFonts w:hint="eastAsia"/>
+        </w:rPr>
+        <w:t>有利于已有软件的</w:t>
+      </w:r>
+      <w:r>
+        <w:rPr>
+          <w:rFonts w:hint="eastAsia"/>
+          <w:b/>
+          <w:color w:val="FF0000"/>
+        </w:rPr>
+        <w:t>重用</w:t>
+      </w:r>
+      <w:r>
+        <w:rPr>
+          <w:rFonts w:hint="eastAsia"/>
+        </w:rPr>
+        <w:t>，也有助于把软件质量作为软件开发的一个重要目标；</w:t>
+      </w:r>
+    </w:p>
+    <w:p>
+      <w:r>
+        <w:rPr>
+          <w:rFonts w:hint="eastAsia"/>
+        </w:rPr>
+        <w:t>–</w:t>
+      </w:r>
+      <w:r>
+        <w:rPr>
+          <w:rFonts w:hint="eastAsia"/>
+          <w:u w:val="single"/>
+        </w:rPr>
+        <w:t>减少了过多测试或测试不足</w:t>
+      </w:r>
+      <w:r>
+        <w:rPr>
+          <w:rFonts w:hint="eastAsia"/>
+        </w:rPr>
+        <w:t>；</w:t>
+      </w:r>
+    </w:p>
+    <w:p>
+      <w:r>
+        <w:rPr>
+          <w:rFonts w:hint="eastAsia"/>
+        </w:rPr>
+        <w:t>–</w:t>
+      </w:r>
+      <w:r>
+        <w:rPr>
+          <w:rFonts w:hint="eastAsia"/>
+          <w:u w:val="single"/>
+        </w:rPr>
+        <w:t>维护和开发之间并没有本质区别</w:t>
+      </w:r>
+      <w:r>
+        <w:rPr>
+          <w:rFonts w:hint="eastAsia"/>
+        </w:rPr>
+        <w:t>。</w:t>
+      </w:r>
+    </w:p>
+    <w:p>
+      <w:pPr>
+        <w:rPr>
+          <w:b/>
+        </w:rPr>
+      </w:pPr>
+      <w:r>
+        <w:rPr>
+          <w:rFonts w:hint="eastAsia"/>
+          <w:b/>
+        </w:rPr>
+        <w:t>特点：</w:t>
+      </w:r>
+    </w:p>
+    <w:p>
+      <w:pPr>
+        <w:rPr>
+          <w:color w:val="FF0000"/>
+        </w:rPr>
+      </w:pPr>
+      <w:r>
+        <w:rPr>
+          <w:rFonts w:hint="eastAsia"/>
+          <w:color w:val="FF0000"/>
+        </w:rPr>
+        <w:t>–</w:t>
+      </w:r>
+      <w:r>
+        <w:rPr>
+          <w:rFonts w:hint="eastAsia"/>
+          <w:b/>
+          <w:color w:val="FF0000"/>
+          <w:u w:val="single"/>
+        </w:rPr>
+        <w:t>风险驱动的</w:t>
+      </w:r>
+    </w:p>
+    <w:p>
+      <w:pPr>
+        <w:rPr>
+          <w:color w:val="FF0000"/>
+        </w:rPr>
+      </w:pPr>
+      <w:r>
+        <w:rPr>
+          <w:rFonts w:hint="eastAsia"/>
+          <w:color w:val="FF0000"/>
+        </w:rPr>
+        <w:t>•主要适用于开发的大规模软件项目</w:t>
+      </w:r>
+    </w:p>
+    <w:p>
+      <w:pPr>
+        <w:pStyle w:val="3"/>
+      </w:pPr>
+      <w:r>
+        <w:rPr>
+          <w:rFonts w:hint="eastAsia"/>
+        </w:rPr>
+        <w:t>–敏捷开发</w:t>
+      </w:r>
+    </w:p>
+    <w:p>
+      <w:pPr>
+        <w:rPr>
+          <w:b/>
+        </w:rPr>
+      </w:pPr>
+      <w:r>
+        <w:rPr>
+          <w:rFonts w:hint="eastAsia"/>
+          <w:b/>
+        </w:rPr>
+        <w:t>瀑布模型的问题</w:t>
+      </w:r>
+      <w:r>
+        <w:rPr>
+          <w:rFonts w:hint="eastAsia"/>
+          <w:b/>
+        </w:rPr>
+        <w:t>：</w:t>
+      </w:r>
+    </w:p>
+    <w:p>
+      <w:pPr>
+        <w:ind w:firstLineChars="100" w:firstLine="210"/>
+      </w:pPr>
+      <w:r>
+        <w:rPr>
+          <w:rFonts w:hint="eastAsia"/>
+        </w:rPr>
+        <w:t>基于</w:t>
+      </w:r>
+      <w:r>
+        <w:rPr>
+          <w:rFonts w:hint="eastAsia"/>
+          <w:u w:val="single"/>
+        </w:rPr>
+        <w:t>低变化、高稳定性</w:t>
+      </w:r>
+      <w:r>
+        <w:rPr>
+          <w:rFonts w:hint="eastAsia"/>
+        </w:rPr>
+        <w:t>假设；</w:t>
+      </w:r>
+    </w:p>
+    <w:p>
+      <w:r>
+        <w:rPr>
+          <w:rFonts w:hint="eastAsia"/>
+        </w:rPr>
+        <w:t>•需要在</w:t>
+      </w:r>
+      <w:r>
+        <w:rPr>
+          <w:rFonts w:hint="eastAsia"/>
+          <w:u w:val="single"/>
+        </w:rPr>
+        <w:t>前期就定义</w:t>
+      </w:r>
+      <w:r>
+        <w:rPr>
+          <w:rFonts w:hint="eastAsia"/>
+        </w:rPr>
+        <w:t>完整准确的</w:t>
+      </w:r>
+      <w:r>
+        <w:rPr>
+          <w:rFonts w:hint="eastAsia"/>
+          <w:u w:val="single"/>
+        </w:rPr>
+        <w:t>需求</w:t>
+      </w:r>
+      <w:r>
+        <w:rPr>
+          <w:rFonts w:hint="eastAsia"/>
+        </w:rPr>
+        <w:t>规格书；</w:t>
+      </w:r>
+    </w:p>
+    <w:p>
+      <w:r>
+        <w:rPr>
+          <w:rFonts w:hint="eastAsia"/>
+        </w:rPr>
+        <w:t>•按计划工作，</w:t>
+      </w:r>
+      <w:r>
+        <w:rPr>
+          <w:rFonts w:hint="eastAsia"/>
+          <w:u w:val="single"/>
+        </w:rPr>
+        <w:t>冻结需求</w:t>
+      </w:r>
+      <w:r>
+        <w:rPr>
+          <w:rFonts w:hint="eastAsia"/>
+        </w:rPr>
+        <w:t>，变更是风险；</w:t>
+      </w:r>
+    </w:p>
+    <w:p>
       <w:r>
         <w:rPr>
           <w:rFonts w:hint="eastAsia"/>
         </w:rPr>
         <w:lastRenderedPageBreak/>
-        <w:t>能的一个子集。</w:t>
-      </w:r>
-    </w:p>
-    <w:p>
-      <w:r>
-        <w:rPr>
-          <w:rFonts w:hint="eastAsia"/>
-        </w:rPr>
-        <w:t>–扔掉原型</w:t>
-      </w:r>
-    </w:p>
-    <w:p>
-      <w:r>
-        <w:rPr>
-          <w:rFonts w:hint="eastAsia"/>
-        </w:rPr>
-        <w:t>–增量原型</w:t>
-      </w:r>
-    </w:p>
-    <w:p>
-      <w:r>
-        <w:rPr>
-          <w:rFonts w:hint="eastAsia"/>
-        </w:rPr>
-        <w:t>–演进原型</w:t>
-      </w:r>
-    </w:p>
-    <w:p/>
-    <w:p>
-      <w:r>
-        <w:rPr>
-          <w:rFonts w:hint="eastAsia"/>
-        </w:rPr>
-        <w:t>原型模型从需求收集开始。开发者和用户在一起定义软件的总体目标，标识出已知的需求，并规划出进一步定义的区域。</w:t>
-      </w:r>
-    </w:p>
-    <w:p>
-      <w:r>
-        <w:rPr>
-          <w:rFonts w:hint="eastAsia"/>
-        </w:rPr>
-        <w:t>•然后是“快速设计”，快速设计集中于软件那些对用户可见部分的表示。“快速设计”</w:t>
-      </w:r>
-    </w:p>
-    <w:p>
-      <w:r>
-        <w:rPr>
-          <w:rFonts w:hint="eastAsia"/>
-        </w:rPr>
-        <w:t>导致原型的建造。</w:t>
-      </w:r>
-    </w:p>
-    <w:p>
-      <w:r>
-        <w:rPr>
-          <w:rFonts w:hint="eastAsia"/>
-        </w:rPr>
-        <w:t>•原型由用户评估，并进一步精化待开发软件的需求，逐步调整原型使其满足客户的要求。</w:t>
-      </w:r>
-    </w:p>
-    <w:p>
-      <w:r>
-        <w:rPr>
-          <w:rFonts w:hint="eastAsia"/>
-        </w:rPr>
-        <w:t>同时开发者对将要做的事情有更好的理解，这个过程是</w:t>
-      </w:r>
-      <w:r>
-        <w:rPr>
-          <w:rFonts w:hint="eastAsia"/>
-          <w:b/>
-          <w:color w:val="FF0000"/>
-        </w:rPr>
-        <w:t>迭代的</w:t>
-      </w:r>
-      <w:r>
-        <w:rPr>
-          <w:rFonts w:hint="eastAsia"/>
-        </w:rPr>
-        <w:t>。</w:t>
-      </w:r>
-    </w:p>
-    <w:p>
-      <w:r>
-        <w:rPr>
-          <w:rFonts w:hint="eastAsia"/>
-        </w:rPr>
-        <w:t>原型仍是软件工程的一个有效范型。关键是如何定义一开始的游戏规则，即用户和开发者两方面必须达成一致：</w:t>
-      </w:r>
-      <w:r>
-        <w:rPr>
-          <w:rFonts w:hint="eastAsia"/>
-          <w:b/>
-          <w:color w:val="FF0000"/>
-        </w:rPr>
-        <w:t>原型被建造仅是为了定义需求，之后就该被抛弃</w:t>
-      </w:r>
-      <w:r>
-        <w:rPr>
-          <w:rFonts w:hint="eastAsia"/>
-        </w:rPr>
-        <w:t>（或至少部分抛弃），实际的软件在充分考虑了质量和可维护性之后才被开发。</w:t>
-      </w:r>
-    </w:p>
-    <w:p>
-      <w:pPr>
-        <w:pStyle w:val="3"/>
-      </w:pPr>
-      <w:r>
-        <w:rPr>
-          <w:rFonts w:hint="eastAsia"/>
-        </w:rPr>
-        <w:t>–螺旋模型（</w:t>
-      </w:r>
-      <w:r>
-        <w:rPr>
-          <w:rFonts w:hint="eastAsia"/>
-        </w:rPr>
-        <w:t>Spiral</w:t>
-      </w:r>
-      <w:r>
-        <w:rPr>
-          <w:rFonts w:hint="eastAsia"/>
-        </w:rPr>
-        <w:t>）</w:t>
-      </w:r>
-    </w:p>
-    <w:p>
-      <w:pPr>
-        <w:rPr>
-          <w:b/>
-        </w:rPr>
-      </w:pPr>
-      <w:r>
-        <w:rPr>
-          <w:rFonts w:hint="eastAsia"/>
-          <w:b/>
-        </w:rPr>
-        <w:t>基本思想</w:t>
-      </w:r>
-    </w:p>
-    <w:p>
-      <w:r>
-        <w:rPr>
-          <w:rFonts w:hint="eastAsia"/>
-        </w:rPr>
-        <w:t>•使用原型及其他方法来尽量降低风险。</w:t>
-      </w:r>
-    </w:p>
-    <w:p>
-      <w:r>
-        <w:rPr>
-          <w:rFonts w:hint="eastAsia"/>
-        </w:rPr>
-        <w:t>•</w:t>
-      </w:r>
-      <w:r>
-        <w:rPr>
-          <w:rFonts w:hint="eastAsia"/>
-        </w:rPr>
-        <w:t>框架活动</w:t>
-      </w:r>
-      <w:r>
-        <w:rPr>
-          <w:rFonts w:hint="eastAsia"/>
-        </w:rPr>
-        <w:t>：</w:t>
-      </w:r>
-      <w:r>
-        <w:rPr>
-          <w:rFonts w:hint="eastAsia"/>
-        </w:rPr>
-        <w:t>–用户通信——计划——风险分析——做工程——构造与发布——用户评审</w:t>
-      </w:r>
-    </w:p>
-    <w:p>
-      <w:pPr>
-        <w:rPr>
-          <w:b/>
-        </w:rPr>
-      </w:pPr>
-      <w:r>
-        <w:rPr>
-          <w:b/>
-        </w:rPr>
-        <w:t>优点</w:t>
-      </w:r>
-      <w:r>
-        <w:rPr>
-          <w:rFonts w:hint="eastAsia"/>
-          <w:b/>
-        </w:rPr>
-        <w:t>：</w:t>
-      </w:r>
-    </w:p>
-    <w:p>
-      <w:r>
-        <w:rPr>
-          <w:rFonts w:hint="eastAsia"/>
-        </w:rPr>
-        <w:t>–</w:t>
-      </w:r>
-      <w:r>
-        <w:rPr>
-          <w:rFonts w:hint="eastAsia"/>
-          <w:color w:val="FF0000"/>
-        </w:rPr>
-        <w:t>对可选方案和约束条件的强调</w:t>
-      </w:r>
-      <w:r>
-        <w:rPr>
-          <w:rFonts w:hint="eastAsia"/>
-        </w:rPr>
-        <w:t>有利于已有软件的</w:t>
-      </w:r>
-      <w:r>
-        <w:rPr>
-          <w:rFonts w:hint="eastAsia"/>
-          <w:b/>
-          <w:color w:val="FF0000"/>
-        </w:rPr>
-        <w:t>重用</w:t>
-      </w:r>
-      <w:r>
-        <w:rPr>
-          <w:rFonts w:hint="eastAsia"/>
-        </w:rPr>
-        <w:t>，也有助于把软件质量作为软件开发的一个重要目标；</w:t>
-      </w:r>
-    </w:p>
-    <w:p>
-      <w:r>
-        <w:rPr>
-          <w:rFonts w:hint="eastAsia"/>
-        </w:rPr>
-        <w:t>–</w:t>
-      </w:r>
-      <w:r>
-        <w:rPr>
-          <w:rFonts w:hint="eastAsia"/>
-          <w:u w:val="single"/>
-        </w:rPr>
-        <w:t>减少了过多测试或测试不足</w:t>
-      </w:r>
-      <w:r>
-        <w:rPr>
-          <w:rFonts w:hint="eastAsia"/>
-        </w:rPr>
-        <w:t>；</w:t>
-      </w:r>
-    </w:p>
-    <w:p>
-      <w:r>
-        <w:rPr>
-          <w:rFonts w:hint="eastAsia"/>
-        </w:rPr>
-        <w:t>–</w:t>
-      </w:r>
-      <w:r>
-        <w:rPr>
-          <w:rFonts w:hint="eastAsia"/>
-          <w:u w:val="single"/>
-        </w:rPr>
-        <w:t>维护和开发之间并没有本质区别</w:t>
-      </w:r>
-      <w:r>
-        <w:rPr>
-          <w:rFonts w:hint="eastAsia"/>
-        </w:rPr>
-        <w:t>。</w:t>
-      </w:r>
-    </w:p>
-    <w:p>
-      <w:pPr>
-        <w:rPr>
-          <w:b/>
-        </w:rPr>
-      </w:pPr>
-      <w:r>
-        <w:rPr>
-          <w:rFonts w:hint="eastAsia"/>
-          <w:b/>
-        </w:rPr>
-        <w:t>特点：</w:t>
-      </w:r>
-    </w:p>
-    <w:p>
-      <w:pPr>
-        <w:rPr>
-          <w:color w:val="FF0000"/>
-        </w:rPr>
-      </w:pPr>
-      <w:r>
-        <w:rPr>
-          <w:rFonts w:hint="eastAsia"/>
-          <w:color w:val="FF0000"/>
-        </w:rPr>
-        <w:t>–</w:t>
-      </w:r>
-      <w:r>
-        <w:rPr>
-          <w:rFonts w:hint="eastAsia"/>
-          <w:b/>
-          <w:color w:val="FF0000"/>
-          <w:u w:val="single"/>
-        </w:rPr>
-        <w:t>风险驱动的</w:t>
-      </w:r>
-    </w:p>
-    <w:p>
-      <w:pPr>
-        <w:rPr>
-          <w:color w:val="FF0000"/>
-        </w:rPr>
-      </w:pPr>
-      <w:r>
-        <w:rPr>
-          <w:rFonts w:hint="eastAsia"/>
-          <w:color w:val="FF0000"/>
-        </w:rPr>
-        <w:t>•主要适用于开发的大规模软件项目</w:t>
-      </w:r>
-    </w:p>
-    <w:p>
-      <w:pPr>
-        <w:pStyle w:val="3"/>
-      </w:pPr>
-      <w:r>
-        <w:rPr>
-          <w:rFonts w:hint="eastAsia"/>
-        </w:rPr>
-        <w:t>–敏捷开发</w:t>
-      </w:r>
-    </w:p>
-    <w:p>
-      <w:pPr>
-        <w:rPr>
-          <w:b/>
-        </w:rPr>
-      </w:pPr>
-      <w:r>
-        <w:rPr>
-          <w:rFonts w:hint="eastAsia"/>
-          <w:b/>
-        </w:rPr>
-        <w:t>瀑布模型的问题</w:t>
-      </w:r>
-      <w:r>
-        <w:rPr>
-          <w:rFonts w:hint="eastAsia"/>
-          <w:b/>
-        </w:rPr>
-        <w:t>：</w:t>
-      </w:r>
-    </w:p>
-    <w:p>
-      <w:pPr>
-        <w:ind w:firstLineChars="100" w:firstLine="210"/>
-      </w:pPr>
-      <w:r>
-        <w:rPr>
-          <w:rFonts w:hint="eastAsia"/>
-        </w:rPr>
-        <w:t>基于</w:t>
-      </w:r>
-      <w:r>
-        <w:rPr>
-          <w:rFonts w:hint="eastAsia"/>
-          <w:u w:val="single"/>
-        </w:rPr>
-        <w:t>低变化、高稳定性</w:t>
-      </w:r>
-      <w:r>
-        <w:rPr>
-          <w:rFonts w:hint="eastAsia"/>
-        </w:rPr>
-        <w:t>假设；</w:t>
-      </w:r>
-    </w:p>
-    <w:p>
-      <w:r>
-        <w:rPr>
-          <w:rFonts w:hint="eastAsia"/>
-        </w:rPr>
-        <w:t>•需要在</w:t>
-      </w:r>
-      <w:r>
-        <w:rPr>
-          <w:rFonts w:hint="eastAsia"/>
-          <w:u w:val="single"/>
-        </w:rPr>
-        <w:t>前期就定义</w:t>
-      </w:r>
-      <w:r>
-        <w:rPr>
-          <w:rFonts w:hint="eastAsia"/>
-        </w:rPr>
-        <w:t>完整准确的</w:t>
-      </w:r>
-      <w:r>
-        <w:rPr>
-          <w:rFonts w:hint="eastAsia"/>
-          <w:u w:val="single"/>
-        </w:rPr>
-        <w:t>需求</w:t>
-      </w:r>
-      <w:r>
-        <w:rPr>
-          <w:rFonts w:hint="eastAsia"/>
-        </w:rPr>
-        <w:t>规格书；</w:t>
-      </w:r>
-    </w:p>
-    <w:p>
-      <w:r>
-        <w:rPr>
-          <w:rFonts w:hint="eastAsia"/>
-        </w:rPr>
-        <w:t>•按计划工作，</w:t>
-      </w:r>
-      <w:r>
-        <w:rPr>
-          <w:rFonts w:hint="eastAsia"/>
-          <w:u w:val="single"/>
-        </w:rPr>
-        <w:t>冻结需求</w:t>
-      </w:r>
-      <w:r>
-        <w:rPr>
-          <w:rFonts w:hint="eastAsia"/>
-        </w:rPr>
-        <w:t>，变更是风险；</w:t>
-      </w:r>
-    </w:p>
-    <w:p>
-      <w:r>
-        <w:rPr>
-          <w:rFonts w:hint="eastAsia"/>
-        </w:rPr>
         <w:t>•</w:t>
       </w:r>
       <w:r>
@@ -2917,6 +3029,7 @@
           <w:sz w:val="24"/>
           <w:szCs w:val="24"/>
         </w:rPr>
+        <w:lastRenderedPageBreak/>
         <w:fldChar w:fldCharType="begin"/>
       </w:r>
       <w:r>
@@ -3014,7 +3127,6 @@
           <w:sz w:val="24"/>
           <w:szCs w:val="24"/>
         </w:rPr>
-        <w:lastRenderedPageBreak/>
         <w:fldChar w:fldCharType="begin"/>
       </w:r>
       <w:r>
@@ -3226,7 +3338,14 @@
         <w:rPr>
           <w:rFonts w:hint="eastAsia"/>
         </w:rPr>
-        <w:t>以便于测试、查错和修改。要采用结构化程序设计语言</w:t>
+        <w:t>以便于测试、查错和修改。要采用结构化程序设</w:t>
+      </w:r>
+      <w:r>
+        <w:rPr>
+          <w:rFonts w:hint="eastAsia"/>
+        </w:rPr>
+        <w:lastRenderedPageBreak/>
+        <w:t>计语言</w:t>
       </w:r>
       <w:r>
         <w:rPr>
@@ -3359,7 +3478,6 @@
           <w:sz w:val="24"/>
           <w:szCs w:val="24"/>
         </w:rPr>
-        <w:lastRenderedPageBreak/>
         <w:fldChar w:fldCharType="begin"/>
       </w:r>
       <w:r>
@@ -3657,204 +3775,204 @@
         <w:rPr>
           <w:rFonts w:hint="eastAsia"/>
         </w:rPr>
+        <w:t>优劣</w:t>
+      </w:r>
+    </w:p>
+    <w:p>
+      <w:pPr>
+        <w:rPr>
+          <w:b/>
+          <w:color w:val="FF0000"/>
+        </w:rPr>
+      </w:pPr>
+      <w:r>
+        <w:rPr>
+          <w:b/>
+          <w:color w:val="FF0000"/>
+        </w:rPr>
+        <w:t>正确性</w:t>
+      </w:r>
+    </w:p>
+    <w:p>
+      <w:r>
+        <w:rPr>
+          <w:rFonts w:hint="eastAsia"/>
+        </w:rPr>
+        <w:t>时间复杂性</w:t>
+      </w:r>
+    </w:p>
+    <w:p>
+      <w:r>
+        <w:t>空间复杂性</w:t>
+      </w:r>
+    </w:p>
+    <w:p>
+      <w:r>
+        <w:rPr>
+          <w:rFonts w:hint="eastAsia"/>
+        </w:rPr>
+        <w:t>可读性和可操作性</w:t>
+      </w:r>
+    </w:p>
+    <w:p>
+      <w:pPr>
+        <w:pStyle w:val="2"/>
+      </w:pPr>
+      <w:r>
+        <w:t>常见算法</w:t>
+      </w:r>
+      <w:r>
+        <w:rPr>
+          <w:rFonts w:hint="eastAsia"/>
+        </w:rPr>
+        <w:t>及其</w:t>
+      </w:r>
+      <w:r>
+        <w:t>特点</w:t>
+      </w:r>
+    </w:p>
+    <w:p>
+      <w:pPr>
+        <w:pStyle w:val="3"/>
+      </w:pPr>
+      <w:r>
+        <w:rPr>
+          <w:rFonts w:hint="eastAsia"/>
+        </w:rPr>
+        <w:t>枚举法</w:t>
+      </w:r>
+    </w:p>
+    <w:p>
+      <w:r>
+        <w:rPr>
+          <w:rFonts w:hint="eastAsia"/>
+        </w:rPr>
+        <w:t>特点：</w:t>
+      </w:r>
+      <w:r>
+        <w:rPr>
+          <w:rFonts w:hint="eastAsia"/>
+          <w:b/>
+          <w:color w:val="FF0000"/>
+          <w:highlight w:val="yellow"/>
+        </w:rPr>
+        <w:t>算法简单，运算量大。</w:t>
+      </w:r>
+    </w:p>
+    <w:p>
+      <w:r>
+        <w:rPr>
+          <w:rFonts w:hint="eastAsia"/>
+        </w:rPr>
+        <w:t>•适用：可确定解的可数取值范围。</w:t>
+      </w:r>
+    </w:p>
+    <w:p>
+      <w:r>
+        <w:rPr>
+          <w:rFonts w:hint="eastAsia"/>
+        </w:rPr>
+        <w:t>•注意：根据具体情况尽量确定出较小的枚举域，避免“不胜枚举”</w:t>
+      </w:r>
+    </w:p>
+    <w:p>
+      <w:pPr>
+        <w:pStyle w:val="3"/>
+      </w:pPr>
+      <w:r>
+        <w:t>迭代法</w:t>
+      </w:r>
+    </w:p>
+    <w:p>
+      <w:r>
+        <w:rPr>
+          <w:rFonts w:hint="eastAsia"/>
+        </w:rPr>
+        <w:t>逼近</w:t>
+      </w:r>
+    </w:p>
+    <w:p>
+      <w:pPr>
+        <w:pStyle w:val="3"/>
+      </w:pPr>
+      <w:r>
+        <w:rPr>
+          <w:rFonts w:hint="eastAsia"/>
+        </w:rPr>
+        <w:t>递归法</w:t>
+      </w:r>
+    </w:p>
+    <w:p>
+      <w:r>
+        <w:rPr>
+          <w:rFonts w:hint="eastAsia"/>
+        </w:rPr>
+        <w:t>如果一个过程直接或间接地</w:t>
+      </w:r>
+      <w:r>
+        <w:rPr>
+          <w:rFonts w:hint="eastAsia"/>
+          <w:b/>
+          <w:color w:val="FF0000"/>
+        </w:rPr>
+        <w:t>调用它自身</w:t>
+      </w:r>
+      <w:r>
+        <w:rPr>
+          <w:rFonts w:hint="eastAsia"/>
+        </w:rPr>
+        <w:t>，则称该过程是递归的</w:t>
+      </w:r>
+    </w:p>
+    <w:p>
+      <w:pPr>
+        <w:pStyle w:val="3"/>
+      </w:pPr>
+      <w:r>
+        <w:rPr>
+          <w:rFonts w:hint="eastAsia"/>
+        </w:rPr>
+        <w:t>递推法</w:t>
+      </w:r>
+    </w:p>
+    <w:p>
+      <w:pPr>
+        <w:rPr>
+          <w:rFonts w:hint="eastAsia"/>
+          <w:b/>
+          <w:color w:val="FF0000"/>
+        </w:rPr>
+      </w:pPr>
+      <w:r>
+        <w:rPr>
+          <w:b/>
+          <w:color w:val="FF0000"/>
+        </w:rPr>
+        <w:t>由结果出发</w:t>
+      </w:r>
+    </w:p>
+    <w:p>
+      <w:r>
+        <w:rPr>
+          <w:rFonts w:hint="eastAsia"/>
+        </w:rPr>
+        <w:t>所谓递推法，它的数学公式也是递归的。只是在实现计算时与递归相反。从给定边界出发逐步迭代到达指定计算参数。</w:t>
+      </w:r>
+    </w:p>
+    <w:p>
+      <w:r>
+        <w:rPr>
+          <w:rFonts w:hint="eastAsia"/>
+        </w:rPr>
+        <w:t>递推操作是提高递归函数执行效率最有效的方法，科技计算中最常见</w:t>
+      </w:r>
+    </w:p>
+    <w:p>
+      <w:pPr>
+        <w:pStyle w:val="3"/>
+      </w:pPr>
+      <w:r>
         <w:lastRenderedPageBreak/>
-        <w:t>优劣</w:t>
-      </w:r>
-    </w:p>
-    <w:p>
-      <w:pPr>
-        <w:rPr>
-          <w:b/>
-          <w:color w:val="FF0000"/>
-        </w:rPr>
-      </w:pPr>
-      <w:r>
-        <w:rPr>
-          <w:b/>
-          <w:color w:val="FF0000"/>
-        </w:rPr>
-        <w:t>正确性</w:t>
-      </w:r>
-    </w:p>
-    <w:p>
-      <w:r>
-        <w:rPr>
-          <w:rFonts w:hint="eastAsia"/>
-        </w:rPr>
-        <w:t>时间复杂性</w:t>
-      </w:r>
-    </w:p>
-    <w:p>
-      <w:r>
-        <w:t>空间复杂性</w:t>
-      </w:r>
-    </w:p>
-    <w:p>
-      <w:r>
-        <w:rPr>
-          <w:rFonts w:hint="eastAsia"/>
-        </w:rPr>
-        <w:t>可读性和可操作性</w:t>
-      </w:r>
-    </w:p>
-    <w:p>
-      <w:pPr>
-        <w:pStyle w:val="2"/>
-      </w:pPr>
-      <w:r>
-        <w:t>常见算法</w:t>
-      </w:r>
-      <w:r>
-        <w:rPr>
-          <w:rFonts w:hint="eastAsia"/>
-        </w:rPr>
-        <w:t>及其</w:t>
-      </w:r>
-      <w:r>
-        <w:t>特点</w:t>
-      </w:r>
-    </w:p>
-    <w:p>
-      <w:pPr>
-        <w:pStyle w:val="3"/>
-      </w:pPr>
-      <w:r>
-        <w:rPr>
-          <w:rFonts w:hint="eastAsia"/>
-        </w:rPr>
-        <w:t>枚举法</w:t>
-      </w:r>
-    </w:p>
-    <w:p>
-      <w:r>
-        <w:rPr>
-          <w:rFonts w:hint="eastAsia"/>
-        </w:rPr>
-        <w:t>特点：</w:t>
-      </w:r>
-      <w:r>
-        <w:rPr>
-          <w:rFonts w:hint="eastAsia"/>
-          <w:b/>
-          <w:color w:val="FF0000"/>
-          <w:highlight w:val="yellow"/>
-        </w:rPr>
-        <w:t>算法简单，运算量大。</w:t>
-      </w:r>
-    </w:p>
-    <w:p>
-      <w:r>
-        <w:rPr>
-          <w:rFonts w:hint="eastAsia"/>
-        </w:rPr>
-        <w:t>•适用：可确定解的可数取值范围。</w:t>
-      </w:r>
-    </w:p>
-    <w:p>
-      <w:r>
-        <w:rPr>
-          <w:rFonts w:hint="eastAsia"/>
-        </w:rPr>
-        <w:t>•注意：根据具体情况尽量确定出较小的枚举域，避免“不胜枚举”</w:t>
-      </w:r>
-    </w:p>
-    <w:p>
-      <w:pPr>
-        <w:pStyle w:val="3"/>
-      </w:pPr>
-      <w:r>
-        <w:t>迭代法</w:t>
-      </w:r>
-    </w:p>
-    <w:p>
-      <w:r>
-        <w:rPr>
-          <w:rFonts w:hint="eastAsia"/>
-        </w:rPr>
-        <w:t>逼近</w:t>
-      </w:r>
-    </w:p>
-    <w:p>
-      <w:pPr>
-        <w:pStyle w:val="3"/>
-      </w:pPr>
-      <w:r>
-        <w:rPr>
-          <w:rFonts w:hint="eastAsia"/>
-        </w:rPr>
-        <w:t>递归法</w:t>
-      </w:r>
-    </w:p>
-    <w:p>
-      <w:r>
-        <w:rPr>
-          <w:rFonts w:hint="eastAsia"/>
-        </w:rPr>
-        <w:t>如果一个过程直接或间接地</w:t>
-      </w:r>
-      <w:r>
-        <w:rPr>
-          <w:rFonts w:hint="eastAsia"/>
-          <w:b/>
-          <w:color w:val="FF0000"/>
-        </w:rPr>
-        <w:t>调用它自身</w:t>
-      </w:r>
-      <w:r>
-        <w:rPr>
-          <w:rFonts w:hint="eastAsia"/>
-        </w:rPr>
-        <w:t>，则称该过程是递归的</w:t>
-      </w:r>
-    </w:p>
-    <w:p>
-      <w:pPr>
-        <w:pStyle w:val="3"/>
-      </w:pPr>
-      <w:r>
-        <w:rPr>
-          <w:rFonts w:hint="eastAsia"/>
-        </w:rPr>
-        <w:t>递推法</w:t>
-      </w:r>
-    </w:p>
-    <w:p>
-      <w:pPr>
-        <w:rPr>
-          <w:rFonts w:hint="eastAsia"/>
-          <w:b/>
-          <w:color w:val="FF0000"/>
-        </w:rPr>
-      </w:pPr>
-      <w:r>
-        <w:rPr>
-          <w:b/>
-          <w:color w:val="FF0000"/>
-        </w:rPr>
-        <w:t>由结果出发</w:t>
-      </w:r>
-    </w:p>
-    <w:p>
-      <w:r>
-        <w:rPr>
-          <w:rFonts w:hint="eastAsia"/>
-        </w:rPr>
-        <w:t>所谓递推法，它的数学公式也是递归的。只是在实现计算时与递归相反。从给定边界出发逐步迭代到达指定计算参数。</w:t>
-      </w:r>
-    </w:p>
-    <w:p>
-      <w:r>
-        <w:rPr>
-          <w:rFonts w:hint="eastAsia"/>
-        </w:rPr>
-        <w:t>递推操作是提高递归函数执行效率最有效的方法，科技计算中最常见</w:t>
-      </w:r>
-    </w:p>
-    <w:p>
-      <w:pPr>
-        <w:pStyle w:val="3"/>
-      </w:pPr>
-      <w:r>
         <w:t>回溯法</w:t>
       </w:r>
     </w:p>
@@ -3929,16 +4047,378 @@
         <w:pStyle w:val="2"/>
       </w:pPr>
       <w:r>
+        <w:t>数据结构</w:t>
+      </w:r>
+    </w:p>
+    <w:p>
+      <w:pPr>
+        <w:rPr>
+          <w:rFonts w:hint="eastAsia"/>
+        </w:rPr>
+      </w:pPr>
+      <w:r>
+        <w:rPr>
+          <w:noProof/>
+        </w:rPr>
+        <w:drawing>
+          <wp:inline distT="0" distB="0" distL="0" distR="0" wp14:anchorId="3036CB49" wp14:editId="41218876">
+            <wp:extent cx="5274310" cy="3582035"/>
+            <wp:effectExtent l="0" t="0" r="2540" b="0"/>
+            <wp:docPr id="41" name="图片 41"/>
+            <wp:cNvGraphicFramePr>
+              <a:graphicFrameLocks xmlns:a="http://schemas.openxmlformats.org/drawingml/2006/main" noChangeAspect="1"/>
+            </wp:cNvGraphicFramePr>
+            <a:graphic xmlns:a="http://schemas.openxmlformats.org/drawingml/2006/main">
+              <a:graphicData uri="http://schemas.openxmlformats.org/drawingml/2006/picture">
+                <pic:pic xmlns:pic="http://schemas.openxmlformats.org/drawingml/2006/picture">
+                  <pic:nvPicPr>
+                    <pic:cNvPr id="1" name=""/>
+                    <pic:cNvPicPr/>
+                  </pic:nvPicPr>
+                  <pic:blipFill>
+                    <a:blip r:embed="rId20"/>
+                    <a:stretch>
+                      <a:fillRect/>
+                    </a:stretch>
+                  </pic:blipFill>
+                  <pic:spPr>
+                    <a:xfrm>
+                      <a:off x="0" y="0"/>
+                      <a:ext cx="5274310" cy="3582035"/>
+                    </a:xfrm>
+                    <a:prstGeom prst="rect">
+                      <a:avLst/>
+                    </a:prstGeom>
+                  </pic:spPr>
+                </pic:pic>
+              </a:graphicData>
+            </a:graphic>
+          </wp:inline>
+        </w:drawing>
+      </w:r>
+    </w:p>
+    <w:p>
+      <w:r>
+        <w:rPr>
+          <w:rFonts w:hint="eastAsia"/>
+        </w:rPr>
+        <w:t>基础的数据结构分四类</w:t>
+      </w:r>
+    </w:p>
+    <w:p>
+      <w:pPr>
+        <w:pStyle w:val="3"/>
+      </w:pPr>
+      <w:r>
+        <w:t>1</w:t>
+      </w:r>
+      <w:r>
+        <w:rPr>
+          <w:rFonts w:hint="eastAsia"/>
+        </w:rPr>
+        <w:t>、表：元素是</w:t>
+      </w:r>
+      <w:r>
+        <w:rPr>
+          <w:rFonts w:hint="eastAsia"/>
+          <w:color w:val="FF0000"/>
+        </w:rPr>
+        <w:t>线性关系</w:t>
+      </w:r>
+      <w:r>
+        <w:rPr>
+          <w:rFonts w:hint="eastAsia"/>
+        </w:rPr>
+        <w:t>（连接）</w:t>
+      </w:r>
+    </w:p>
+    <w:p>
+      <w:r>
+        <w:rPr>
+          <w:rFonts w:hint="eastAsia"/>
+        </w:rPr>
+        <w:t>1.</w:t>
+      </w:r>
+      <w:r>
+        <w:t>顺序表</w:t>
+      </w:r>
+    </w:p>
+    <w:p>
+      <w:r>
+        <w:rPr>
+          <w:rFonts w:hint="eastAsia"/>
+        </w:rPr>
+        <w:t>2.</w:t>
+      </w:r>
+      <w:r>
+        <w:t>链表</w:t>
+      </w:r>
+    </w:p>
+    <w:p>
+      <w:pPr>
+        <w:rPr>
+          <w:b/>
+          <w:color w:val="FF0000"/>
+        </w:rPr>
+      </w:pPr>
+      <w:r>
+        <w:rPr>
+          <w:rFonts w:hint="eastAsia"/>
+          <w:b/>
+          <w:color w:val="FF0000"/>
+        </w:rPr>
+        <w:t>3.</w:t>
+      </w:r>
+      <w:r>
+        <w:rPr>
+          <w:b/>
+          <w:color w:val="FF0000"/>
+        </w:rPr>
+        <w:t>栈</w:t>
+      </w:r>
+      <w:r>
+        <w:rPr>
+          <w:rFonts w:hint="eastAsia"/>
+          <w:b/>
+          <w:color w:val="FF0000"/>
+        </w:rPr>
+        <w:t>（后进先出）</w:t>
+      </w:r>
+    </w:p>
+    <w:p>
+      <w:r>
+        <w:rPr>
+          <w:rFonts w:hint="eastAsia"/>
+        </w:rPr>
+        <w:t>–栈是限定仅在表尾进行插入和删除运算的线性表，表尾称为栈顶</w:t>
+      </w:r>
+      <w:r>
+        <w:rPr>
+          <w:rFonts w:hint="eastAsia"/>
+        </w:rPr>
+        <w:t>(top)</w:t>
+      </w:r>
+      <w:r>
+        <w:rPr>
+          <w:rFonts w:hint="eastAsia"/>
+        </w:rPr>
+        <w:t>，表头称为栈底</w:t>
+      </w:r>
+      <w:r>
+        <w:rPr>
+          <w:rFonts w:hint="eastAsia"/>
+        </w:rPr>
+        <w:t>(bottom)</w:t>
+      </w:r>
+    </w:p>
+    <w:p>
+      <w:r>
+        <w:rPr>
+          <w:rFonts w:hint="eastAsia"/>
+        </w:rPr>
+        <w:t>–栈的物理存储可以用顺序存储结构，也可以用链式存储结构</w:t>
+      </w:r>
+    </w:p>
+    <w:p>
+      <w:pPr>
+        <w:rPr>
+          <w:b/>
+          <w:color w:val="FF0000"/>
+        </w:rPr>
+      </w:pPr>
+      <w:r>
+        <w:rPr>
+          <w:rFonts w:hint="eastAsia"/>
+          <w:b/>
+          <w:color w:val="FF0000"/>
+        </w:rPr>
+        <w:t>4.</w:t>
+      </w:r>
+      <w:r>
+        <w:rPr>
+          <w:rFonts w:hint="eastAsia"/>
+          <w:b/>
+          <w:color w:val="FF0000"/>
+        </w:rPr>
+        <w:t>队列</w:t>
+      </w:r>
+      <w:r>
+        <w:rPr>
+          <w:rFonts w:hint="eastAsia"/>
+          <w:b/>
+          <w:color w:val="FF0000"/>
+        </w:rPr>
+        <w:t>(</w:t>
+      </w:r>
+      <w:r>
+        <w:rPr>
+          <w:rFonts w:hint="eastAsia"/>
+          <w:b/>
+          <w:color w:val="FF0000"/>
+        </w:rPr>
+        <w:t>先进先出</w:t>
+      </w:r>
+      <w:r>
+        <w:rPr>
+          <w:rFonts w:hint="eastAsia"/>
+          <w:b/>
+          <w:color w:val="FF0000"/>
+        </w:rPr>
+        <w:t>)</w:t>
+      </w:r>
+    </w:p>
+    <w:p>
+      <w:r>
+        <w:rPr>
+          <w:rFonts w:hint="eastAsia"/>
+        </w:rPr>
+        <w:t>限定所有的插入只能在表的一端进行，而所有的删除</w:t>
+      </w:r>
+      <w:r>
+        <w:rPr>
+          <w:rFonts w:hint="eastAsia"/>
+        </w:rPr>
+        <w:t>都在表的另一端进行</w:t>
+      </w:r>
+    </w:p>
+    <w:p>
+      <w:pPr>
+        <w:pStyle w:val="3"/>
+        <w:rPr>
+          <w:color w:val="FF0000"/>
+        </w:rPr>
+      </w:pPr>
+      <w:r>
         <w:lastRenderedPageBreak/>
-        <w:t>数据结构</w:t>
-      </w:r>
-    </w:p>
-    <w:p>
-      <w:r>
-        <w:rPr>
-          <w:rFonts w:hint="eastAsia"/>
-        </w:rPr>
-        <w:t>基础的数据结构分四类</w:t>
+        <w:t>2</w:t>
+      </w:r>
+      <w:r>
+        <w:rPr>
+          <w:rFonts w:hint="eastAsia"/>
+        </w:rPr>
+        <w:t>、树：元素间是</w:t>
+      </w:r>
+      <w:r>
+        <w:rPr>
+          <w:rFonts w:hint="eastAsia"/>
+          <w:color w:val="FF0000"/>
+        </w:rPr>
+        <w:t>非线性关系</w:t>
+      </w:r>
+      <w:r>
+        <w:rPr>
+          <w:rFonts w:hint="eastAsia"/>
+        </w:rPr>
+        <w:t>，连接</w:t>
+      </w:r>
+      <w:r>
+        <w:rPr>
+          <w:rFonts w:hint="eastAsia"/>
+          <w:color w:val="FF0000"/>
+        </w:rPr>
+        <w:t>不得有回路</w:t>
+      </w:r>
+    </w:p>
+    <w:p>
+      <w:r>
+        <w:rPr>
+          <w:rFonts w:hint="eastAsia"/>
+          <w:color w:val="FF0000"/>
+        </w:rPr>
+        <w:t>结点子树个数为结点的度</w:t>
+      </w:r>
+      <w:r>
+        <w:rPr>
+          <w:rFonts w:hint="eastAsia"/>
+        </w:rPr>
+        <w:t>,</w:t>
+      </w:r>
+      <w:r>
+        <w:rPr>
+          <w:rFonts w:hint="eastAsia"/>
+        </w:rPr>
+        <w:t>结点度的</w:t>
+      </w:r>
+      <w:r>
+        <w:rPr>
+          <w:rFonts w:hint="eastAsia"/>
+          <w:color w:val="FF0000"/>
+        </w:rPr>
+        <w:t>最大值</w:t>
+      </w:r>
+      <w:r>
+        <w:rPr>
+          <w:rFonts w:hint="eastAsia"/>
+        </w:rPr>
+        <w:t>为该树的度</w:t>
+      </w:r>
+    </w:p>
+    <w:p>
+      <w:r>
+        <w:rPr>
+          <w:color w:val="FF0000"/>
+        </w:rPr>
+        <w:t>满二叉树</w:t>
+      </w:r>
+      <w:r>
+        <w:rPr>
+          <w:rFonts w:hint="eastAsia"/>
+        </w:rPr>
+        <w:t>：</w:t>
+      </w:r>
+      <w:r>
+        <w:rPr>
+          <w:rFonts w:hint="eastAsia"/>
+        </w:rPr>
+        <w:t>每一层上都含有最大结点数</w:t>
+      </w:r>
+    </w:p>
+    <w:p>
+      <w:r>
+        <w:rPr>
+          <w:color w:val="FF0000"/>
+        </w:rPr>
+        <w:t>完全二叉树</w:t>
+      </w:r>
+      <w:r>
+        <w:rPr>
+          <w:rFonts w:hint="eastAsia"/>
+        </w:rPr>
+        <w:t>：</w:t>
+      </w:r>
+      <w:r>
+        <w:rPr>
+          <w:rFonts w:hint="eastAsia"/>
+          <w:u w:val="single"/>
+        </w:rPr>
+        <w:t>除最后一层外</w:t>
+      </w:r>
+      <w:r>
+        <w:rPr>
+          <w:rFonts w:hint="eastAsia"/>
+        </w:rPr>
+        <w:t>，每一层都取最大结点数，</w:t>
+      </w:r>
+      <w:r>
+        <w:rPr>
+          <w:rFonts w:hint="eastAsia"/>
+          <w:u w:val="single"/>
+        </w:rPr>
+        <w:t>最后一层结点都集中在该层</w:t>
+      </w:r>
+      <w:r>
+        <w:rPr>
+          <w:rFonts w:hint="eastAsia"/>
+          <w:color w:val="FF0000"/>
+          <w:u w:val="single"/>
+        </w:rPr>
+        <w:t>最左边</w:t>
+      </w:r>
+      <w:r>
+        <w:rPr>
+          <w:rFonts w:hint="eastAsia"/>
+        </w:rPr>
+        <w:t>的若干位置。</w:t>
       </w:r>
     </w:p>
     <w:p>
@@ -3946,287 +4426,95 @@
         <w:pStyle w:val="3"/>
       </w:pPr>
       <w:r>
-        <w:t>1</w:t>
-      </w:r>
-      <w:r>
-        <w:rPr>
-          <w:rFonts w:hint="eastAsia"/>
-        </w:rPr>
-        <w:t>、表：元素是</w:t>
-      </w:r>
-      <w:r>
-        <w:rPr>
-          <w:rFonts w:hint="eastAsia"/>
-          <w:color w:val="FF0000"/>
-        </w:rPr>
-        <w:t>线性关系</w:t>
-      </w:r>
-      <w:r>
-        <w:rPr>
-          <w:rFonts w:hint="eastAsia"/>
-        </w:rPr>
-        <w:t>（连接）</w:t>
-      </w:r>
-    </w:p>
-    <w:p>
-      <w:r>
-        <w:rPr>
-          <w:rFonts w:hint="eastAsia"/>
-        </w:rPr>
-        <w:t>1.</w:t>
-      </w:r>
-      <w:r>
-        <w:t>顺序表</w:t>
-      </w:r>
-    </w:p>
-    <w:p>
-      <w:r>
-        <w:rPr>
-          <w:rFonts w:hint="eastAsia"/>
-        </w:rPr>
-        <w:t>2.</w:t>
-      </w:r>
-      <w:r>
-        <w:t>链表</w:t>
-      </w:r>
-    </w:p>
-    <w:p>
-      <w:pPr>
-        <w:rPr>
-          <w:b/>
-          <w:color w:val="FF0000"/>
-        </w:rPr>
-      </w:pPr>
-      <w:r>
-        <w:rPr>
-          <w:rFonts w:hint="eastAsia"/>
-          <w:b/>
-          <w:color w:val="FF0000"/>
-        </w:rPr>
-        <w:t>3.</w:t>
-      </w:r>
-      <w:r>
-        <w:rPr>
-          <w:b/>
-          <w:color w:val="FF0000"/>
-        </w:rPr>
-        <w:t>栈</w:t>
-      </w:r>
-      <w:r>
-        <w:rPr>
-          <w:rFonts w:hint="eastAsia"/>
-          <w:b/>
-          <w:color w:val="FF0000"/>
-        </w:rPr>
-        <w:t>（后进先出）</w:t>
-      </w:r>
-    </w:p>
-    <w:p>
-      <w:r>
-        <w:rPr>
-          <w:rFonts w:hint="eastAsia"/>
-        </w:rPr>
-        <w:t>–栈是限定仅在表尾进行插入和删除运算的线性表，表尾称为栈顶</w:t>
-      </w:r>
-      <w:r>
-        <w:rPr>
-          <w:rFonts w:hint="eastAsia"/>
-        </w:rPr>
-        <w:t>(top)</w:t>
-      </w:r>
-      <w:r>
-        <w:rPr>
-          <w:rFonts w:hint="eastAsia"/>
-        </w:rPr>
-        <w:t>，表头称为栈底</w:t>
-      </w:r>
-      <w:r>
-        <w:rPr>
-          <w:rFonts w:hint="eastAsia"/>
-        </w:rPr>
-        <w:t>(bottom)</w:t>
-      </w:r>
-    </w:p>
-    <w:p>
-      <w:r>
-        <w:rPr>
-          <w:rFonts w:hint="eastAsia"/>
-        </w:rPr>
-        <w:t>–栈的物理存储可以用顺序存储结构，也可以用链式存储结构</w:t>
-      </w:r>
-    </w:p>
-    <w:p>
-      <w:pPr>
-        <w:rPr>
-          <w:b/>
-          <w:color w:val="FF0000"/>
-        </w:rPr>
-      </w:pPr>
-      <w:r>
-        <w:rPr>
-          <w:rFonts w:hint="eastAsia"/>
-          <w:b/>
-          <w:color w:val="FF0000"/>
-        </w:rPr>
-        <w:t>4.</w:t>
-      </w:r>
-      <w:r>
-        <w:rPr>
-          <w:rFonts w:hint="eastAsia"/>
-          <w:b/>
-          <w:color w:val="FF0000"/>
-        </w:rPr>
-        <w:t>队列</w:t>
-      </w:r>
-      <w:r>
-        <w:rPr>
-          <w:rFonts w:hint="eastAsia"/>
-          <w:b/>
-          <w:color w:val="FF0000"/>
-        </w:rPr>
-        <w:t>(</w:t>
-      </w:r>
-      <w:r>
-        <w:rPr>
-          <w:rFonts w:hint="eastAsia"/>
-          <w:b/>
-          <w:color w:val="FF0000"/>
-        </w:rPr>
-        <w:t>先进先出</w:t>
-      </w:r>
-      <w:r>
-        <w:rPr>
-          <w:rFonts w:hint="eastAsia"/>
-          <w:b/>
-          <w:color w:val="FF0000"/>
-        </w:rPr>
-        <w:t>)</w:t>
-      </w:r>
-    </w:p>
-    <w:p>
-      <w:r>
-        <w:rPr>
-          <w:rFonts w:hint="eastAsia"/>
-        </w:rPr>
-        <w:t>限定所有的插入只能在表的一端进行，而所有的删除</w:t>
-      </w:r>
-      <w:r>
-        <w:rPr>
-          <w:rFonts w:hint="eastAsia"/>
-        </w:rPr>
-        <w:t>都在表的另一端进行</w:t>
+        <w:t>3</w:t>
+      </w:r>
+      <w:r>
+        <w:rPr>
+          <w:rFonts w:hint="eastAsia"/>
+        </w:rPr>
+        <w:t>、图：元素间</w:t>
+      </w:r>
+      <w:r>
+        <w:rPr>
+          <w:rFonts w:hint="eastAsia"/>
+        </w:rPr>
+        <w:t>非线性关系（连接），连接有回路</w:t>
       </w:r>
     </w:p>
     <w:p>
       <w:pPr>
         <w:pStyle w:val="3"/>
-        <w:rPr>
-          <w:color w:val="FF0000"/>
-        </w:rPr>
-      </w:pPr>
-      <w:r>
-        <w:t>2</w:t>
-      </w:r>
-      <w:r>
-        <w:rPr>
-          <w:rFonts w:hint="eastAsia"/>
-        </w:rPr>
-        <w:t>、树：元素间是</w:t>
-      </w:r>
-      <w:r>
-        <w:rPr>
-          <w:rFonts w:hint="eastAsia"/>
-          <w:color w:val="FF0000"/>
-        </w:rPr>
-        <w:t>非线性关系</w:t>
-      </w:r>
-      <w:r>
-        <w:rPr>
-          <w:rFonts w:hint="eastAsia"/>
-        </w:rPr>
-        <w:t>，连接</w:t>
-      </w:r>
-      <w:r>
-        <w:rPr>
-          <w:rFonts w:hint="eastAsia"/>
-          <w:color w:val="FF0000"/>
-        </w:rPr>
-        <w:t>不得有回路</w:t>
-      </w:r>
-    </w:p>
-    <w:p>
-      <w:r>
-        <w:rPr>
-          <w:rFonts w:hint="eastAsia"/>
-          <w:color w:val="FF0000"/>
-        </w:rPr>
-        <w:t>结点子树个数为结点的度</w:t>
-      </w:r>
-      <w:r>
-        <w:rPr>
-          <w:rFonts w:hint="eastAsia"/>
-        </w:rPr>
-        <w:t>,</w:t>
-      </w:r>
-      <w:r>
-        <w:rPr>
-          <w:rFonts w:hint="eastAsia"/>
-        </w:rPr>
-        <w:t>结点度的</w:t>
-      </w:r>
-      <w:r>
-        <w:rPr>
-          <w:rFonts w:hint="eastAsia"/>
-          <w:color w:val="FF0000"/>
-        </w:rPr>
-        <w:t>最大值</w:t>
-      </w:r>
-      <w:r>
-        <w:rPr>
-          <w:rFonts w:hint="eastAsia"/>
-        </w:rPr>
-        <w:t>为该树的度</w:t>
-      </w:r>
-    </w:p>
-    <w:p>
-      <w:r>
-        <w:t>满二叉树</w:t>
-      </w:r>
-      <w:r>
-        <w:rPr>
-          <w:rFonts w:hint="eastAsia"/>
-        </w:rPr>
-        <w:t>：</w:t>
-      </w:r>
-      <w:r>
-        <w:rPr>
-          <w:rFonts w:hint="eastAsia"/>
-        </w:rPr>
-        <w:t>每一层上都含有最大结点数</w:t>
-      </w:r>
-    </w:p>
-    <w:p>
-      <w:r>
-        <w:t>完全二叉树</w:t>
-      </w:r>
-      <w:r>
-        <w:rPr>
-          <w:rFonts w:hint="eastAsia"/>
-        </w:rPr>
-        <w:t>：除最后一层外，每一层都取最大结点数，最后一层结点都集中在该层</w:t>
-      </w:r>
-      <w:r>
-        <w:rPr>
-          <w:rFonts w:hint="eastAsia"/>
-          <w:color w:val="FF0000"/>
-        </w:rPr>
-        <w:t>最左边</w:t>
-      </w:r>
-      <w:r>
-        <w:rPr>
-          <w:rFonts w:hint="eastAsia"/>
-        </w:rPr>
-        <w:t>的若干位置。</w:t>
+      </w:pPr>
+      <w:r>
+        <w:t>4</w:t>
+      </w:r>
+      <w:r>
+        <w:rPr>
+          <w:rFonts w:hint="eastAsia"/>
+        </w:rPr>
+        <w:t>、文件：</w:t>
+      </w:r>
+      <w:r>
+        <w:rPr>
+          <w:rFonts w:hint="eastAsia"/>
+          <w:color w:val="FF0000"/>
+        </w:rPr>
+        <w:t>记录的序列</w:t>
+      </w:r>
+    </w:p>
+    <w:p>
+      <w:pPr>
+        <w:pStyle w:val="2"/>
+      </w:pPr>
+      <w:r>
+        <w:t>查找</w:t>
+      </w:r>
+      <w:r>
+        <w:rPr>
+          <w:rFonts w:hint="eastAsia"/>
+        </w:rPr>
+        <w:t>、</w:t>
+      </w:r>
+      <w:r>
+        <w:t>排序算法</w:t>
+      </w:r>
+      <w:r>
+        <w:rPr>
+          <w:rFonts w:hint="eastAsia"/>
+        </w:rPr>
+        <w:t>（原理）</w:t>
+      </w:r>
+    </w:p>
+    <w:p>
+      <w:r>
+        <w:t>特点</w:t>
+      </w:r>
+      <w:r>
+        <w:rPr>
+          <w:rFonts w:hint="eastAsia"/>
+        </w:rPr>
+        <w:t>，</w:t>
+      </w:r>
+      <w:r>
+        <w:t>处理方式</w:t>
+      </w:r>
+      <w:r>
+        <w:rPr>
+          <w:rFonts w:hint="eastAsia"/>
+        </w:rPr>
+        <w:t>，</w:t>
+      </w:r>
+      <w:r>
+        <w:t>描述表达</w:t>
+      </w:r>
+      <w:r>
+        <w:rPr>
+          <w:rFonts w:hint="eastAsia"/>
+        </w:rPr>
+        <w:t>，</w:t>
+      </w:r>
+      <w:r>
+        <w:t>性质</w:t>
       </w:r>
     </w:p>
     <w:p>
@@ -4234,19 +4522,86 @@
         <w:pStyle w:val="3"/>
       </w:pPr>
       <w:r>
-        <w:t>3</w:t>
-      </w:r>
-      <w:r>
-        <w:rPr>
-          <w:rFonts w:hint="eastAsia"/>
-        </w:rPr>
-        <w:t>、图：元素间</w:t>
-      </w:r>
-      <w:r>
-        <w:rPr>
-          <w:rFonts w:hint="eastAsia"/>
-        </w:rPr>
-        <w:t>非线性关系（连接），连接有回路</w:t>
+        <w:rPr>
+          <w:rFonts w:hint="eastAsia"/>
+        </w:rPr>
+        <w:t>顺序查找</w:t>
+      </w:r>
+    </w:p>
+    <w:p>
+      <w:r>
+        <w:rPr>
+          <w:rFonts w:hint="eastAsia"/>
+        </w:rPr>
+        <w:t>用待查关键字值与线性表中各结点的关键字值逐个比较，直到找出相等的关键字值；或</w:t>
+      </w:r>
+    </w:p>
+    <w:p>
+      <w:r>
+        <w:rPr>
+          <w:rFonts w:hint="eastAsia"/>
+        </w:rPr>
+        <w:t>找遍所有结点都找不到，即查找失败。</w:t>
+      </w:r>
+    </w:p>
+    <w:p/>
+    <w:p>
+      <w:pPr>
+        <w:rPr>
+          <w:u w:val="single"/>
+        </w:rPr>
+      </w:pPr>
+      <w:r>
+        <w:rPr>
+          <w:rFonts w:hint="eastAsia"/>
+          <w:u w:val="single"/>
+        </w:rPr>
+        <w:t>在下面两种情况下只能采取顺序查找</w:t>
+      </w:r>
+    </w:p>
+    <w:p>
+      <w:r>
+        <w:rPr>
+          <w:rFonts w:hint="eastAsia"/>
+        </w:rPr>
+        <w:t>a.</w:t>
+      </w:r>
+      <w:r>
+        <w:rPr>
+          <w:rFonts w:hint="eastAsia"/>
+        </w:rPr>
+        <w:t>线性表为无序表（元素排列是无序的）；</w:t>
+      </w:r>
+    </w:p>
+    <w:p>
+      <w:r>
+        <w:rPr>
+          <w:rFonts w:hint="eastAsia"/>
+          <w:highlight w:val="yellow"/>
+        </w:rPr>
+        <w:t>b.</w:t>
+      </w:r>
+      <w:r>
+        <w:rPr>
+          <w:rFonts w:hint="eastAsia"/>
+          <w:highlight w:val="yellow"/>
+        </w:rPr>
+        <w:t>即使是有序线性表，但采用的是</w:t>
+      </w:r>
+      <w:r>
+        <w:rPr>
+          <w:rFonts w:hint="eastAsia"/>
+          <w:color w:val="FF0000"/>
+          <w:highlight w:val="yellow"/>
+        </w:rPr>
+        <w:t>链式存储</w:t>
+      </w:r>
+      <w:r>
+        <w:rPr>
+          <w:rFonts w:hint="eastAsia"/>
+          <w:highlight w:val="yellow"/>
+        </w:rPr>
+        <w:t>结构</w:t>
       </w:r>
     </w:p>
     <w:p>
@@ -4254,170 +4609,6 @@
         <w:pStyle w:val="3"/>
       </w:pPr>
       <w:r>
-        <w:t>4</w:t>
-      </w:r>
-      <w:r>
-        <w:rPr>
-          <w:rFonts w:hint="eastAsia"/>
-        </w:rPr>
-        <w:t>、文件：</w:t>
-      </w:r>
-      <w:r>
-        <w:rPr>
-          <w:rFonts w:hint="eastAsia"/>
-          <w:color w:val="FF0000"/>
-        </w:rPr>
-        <w:t>记录的序列</w:t>
-      </w:r>
-    </w:p>
-    <w:p>
-      <w:pPr>
-        <w:pStyle w:val="2"/>
-      </w:pPr>
-      <w:r>
-        <w:t>查找</w:t>
-      </w:r>
-      <w:r>
-        <w:rPr>
-          <w:rFonts w:hint="eastAsia"/>
-        </w:rPr>
-        <w:t>、</w:t>
-      </w:r>
-      <w:r>
-        <w:t>排序算法</w:t>
-      </w:r>
-      <w:r>
-        <w:rPr>
-          <w:rFonts w:hint="eastAsia"/>
-        </w:rPr>
-        <w:t>（原理）</w:t>
-      </w:r>
-    </w:p>
-    <w:p>
-      <w:r>
-        <w:t>特点</w:t>
-      </w:r>
-      <w:r>
-        <w:rPr>
-          <w:rFonts w:hint="eastAsia"/>
-        </w:rPr>
-        <w:t>，</w:t>
-      </w:r>
-      <w:r>
-        <w:t>处理方式</w:t>
-      </w:r>
-      <w:r>
-        <w:rPr>
-          <w:rFonts w:hint="eastAsia"/>
-        </w:rPr>
-        <w:t>，</w:t>
-      </w:r>
-      <w:r>
-        <w:t>描述表达</w:t>
-      </w:r>
-      <w:r>
-        <w:rPr>
-          <w:rFonts w:hint="eastAsia"/>
-        </w:rPr>
-        <w:t>，</w:t>
-      </w:r>
-      <w:r>
-        <w:t>性质</w:t>
-      </w:r>
-    </w:p>
-    <w:p>
-      <w:pPr>
-        <w:pStyle w:val="3"/>
-      </w:pPr>
-      <w:r>
-        <w:rPr>
-          <w:rFonts w:hint="eastAsia"/>
-        </w:rPr>
-        <w:t>顺序查找</w:t>
-      </w:r>
-    </w:p>
-    <w:p>
-      <w:r>
-        <w:rPr>
-          <w:rFonts w:hint="eastAsia"/>
-        </w:rPr>
-        <w:t>用待查关键字值与线性表中各结点的关键字值逐个比较，直到找出相等的关键字值；或</w:t>
-      </w:r>
-    </w:p>
-    <w:p>
-      <w:r>
-        <w:rPr>
-          <w:rFonts w:hint="eastAsia"/>
-        </w:rPr>
-        <w:t>找遍所有结点都找不到，即查找失败。</w:t>
-      </w:r>
-    </w:p>
-    <w:p/>
-    <w:p>
-      <w:pPr>
-        <w:rPr>
-          <w:u w:val="single"/>
-        </w:rPr>
-      </w:pPr>
-      <w:r>
-        <w:rPr>
-          <w:rFonts w:hint="eastAsia"/>
-          <w:u w:val="single"/>
-        </w:rPr>
-        <w:t>在下面两种情况下只能采取顺序查找</w:t>
-      </w:r>
-    </w:p>
-    <w:p>
-      <w:r>
-        <w:rPr>
-          <w:rFonts w:hint="eastAsia"/>
-        </w:rPr>
-        <w:t>a.</w:t>
-      </w:r>
-      <w:r>
-        <w:rPr>
-          <w:rFonts w:hint="eastAsia"/>
-        </w:rPr>
-        <w:t>线性表为无序表（元素排列是无序的）；</w:t>
-      </w:r>
-    </w:p>
-    <w:p>
-      <w:r>
-        <w:rPr>
-          <w:rFonts w:hint="eastAsia"/>
-          <w:highlight w:val="yellow"/>
-        </w:rPr>
-        <w:t>b.</w:t>
-      </w:r>
-      <w:r>
-        <w:rPr>
-          <w:rFonts w:hint="eastAsia"/>
-          <w:highlight w:val="yellow"/>
-        </w:rPr>
-        <w:t>即使是有序线性表，但采用的是</w:t>
-      </w:r>
-      <w:r>
-        <w:rPr>
-          <w:rFonts w:hint="eastAsia"/>
-          <w:color w:val="FF0000"/>
-          <w:highlight w:val="yellow"/>
-        </w:rPr>
-        <w:t>链式存储</w:t>
-      </w:r>
-      <w:r>
-        <w:rPr>
-          <w:rFonts w:hint="eastAsia"/>
-          <w:highlight w:val="yellow"/>
-        </w:rPr>
-        <w:t>结构</w:t>
-      </w:r>
-    </w:p>
-    <w:p>
-      <w:pPr>
-        <w:pStyle w:val="3"/>
-      </w:pPr>
-      <w:r>
-        <w:lastRenderedPageBreak/>
         <w:t>二分查找</w:t>
       </w:r>
     </w:p>
@@ -4670,209 +4861,2771 @@
         <w:rPr>
           <w:rFonts w:hint="eastAsia"/>
         </w:rPr>
-        <w:t>：基本思想：从</w:t>
+        <w:t>：基本思想：从数组的第</w:t>
+      </w:r>
+      <w:r>
+        <w:rPr>
+          <w:rFonts w:hint="eastAsia"/>
+        </w:rPr>
+        <w:t>2</w:t>
+      </w:r>
+      <w:r>
+        <w:rPr>
+          <w:rFonts w:hint="eastAsia"/>
+        </w:rPr>
+        <w:t>号元素开始，顺序从数组中取出元素，并将该元素插入到其左端已排好序的数组的适当位置上。</w:t>
+      </w:r>
+    </w:p>
+    <w:p/>
+    <w:p>
+      <w:pPr>
+        <w:pStyle w:val="3"/>
+      </w:pPr>
+      <w:r>
+        <w:t>选择排序</w:t>
+      </w:r>
+    </w:p>
+    <w:p>
+      <w:r>
+        <w:rPr>
+          <w:rFonts w:hint="eastAsia"/>
+        </w:rPr>
+        <w:t>思想：首先从</w:t>
+      </w:r>
+      <w:r>
+        <w:rPr>
+          <w:rFonts w:hint="eastAsia"/>
+        </w:rPr>
+        <w:t>2~n</w:t>
+      </w:r>
+      <w:r>
+        <w:rPr>
+          <w:rFonts w:hint="eastAsia"/>
+        </w:rPr>
+        <w:t>个元素中选出关键字最小记录交换到第一个位置上。然后再从第</w:t>
+      </w:r>
+      <w:r>
+        <w:t>3</w:t>
+      </w:r>
+      <w:r>
+        <w:rPr>
+          <w:rFonts w:hint="eastAsia"/>
+        </w:rPr>
+        <w:t>个到第</w:t>
+      </w:r>
+      <w:r>
+        <w:rPr>
+          <w:rFonts w:hint="eastAsia"/>
+        </w:rPr>
+        <w:t>n</w:t>
+      </w:r>
+      <w:r>
+        <w:rPr>
+          <w:rFonts w:hint="eastAsia"/>
+        </w:rPr>
+        <w:t>个元素中选出次小的记录交换到第二个位置上，依次类推。</w:t>
+      </w:r>
+    </w:p>
+    <w:p>
+      <w:pPr>
+        <w:pStyle w:val="2"/>
+      </w:pPr>
+      <w:r>
+        <w:rPr>
+          <w:highlight w:val="yellow"/>
+        </w:rPr>
+        <w:t>二叉树遍历</w:t>
+      </w:r>
+      <w:r>
+        <w:rPr>
+          <w:rFonts w:hint="eastAsia"/>
+          <w:highlight w:val="yellow"/>
+        </w:rPr>
+        <w:t>（操作题）</w:t>
+      </w:r>
+    </w:p>
+    <w:p/>
+    <w:p/>
+    <w:p>
+      <w:pPr>
+        <w:pStyle w:val="3"/>
+      </w:pPr>
+      <w:r>
+        <w:rPr>
+          <w:rFonts w:hint="eastAsia"/>
+        </w:rPr>
+        <w:t>前序遍历二叉树</w:t>
+      </w:r>
+      <w:r>
+        <w:rPr>
+          <w:rFonts w:hint="eastAsia"/>
+        </w:rPr>
+        <w:t>(</w:t>
+      </w:r>
+      <w:r>
+        <w:rPr>
+          <w:rFonts w:hint="eastAsia"/>
+        </w:rPr>
+        <w:t>根左右</w:t>
+      </w:r>
+      <w:r>
+        <w:rPr>
+          <w:rFonts w:hint="eastAsia"/>
+        </w:rPr>
+        <w:t>)</w:t>
+      </w:r>
+    </w:p>
+    <w:p>
+      <w:pPr>
+        <w:pStyle w:val="3"/>
+      </w:pPr>
+      <w:r>
+        <w:rPr>
+          <w:rFonts w:hint="eastAsia"/>
+        </w:rPr>
+        <w:t>中序遍历二叉树（左根右）</w:t>
+      </w:r>
+    </w:p>
+    <w:p>
+      <w:pPr>
+        <w:pStyle w:val="3"/>
+      </w:pPr>
+      <w:r>
+        <w:rPr>
+          <w:rFonts w:hint="eastAsia"/>
+        </w:rPr>
+        <w:t>后序遍历二叉树（左右根）</w:t>
+      </w:r>
+    </w:p>
+    <w:p/>
+    <w:p/>
+    <w:p>
+      <w:pPr>
+        <w:pStyle w:val="2"/>
+      </w:pPr>
+      <w:r>
+        <w:t>图的遍历</w:t>
+      </w:r>
+    </w:p>
+    <w:p>
+      <w:r>
+        <w:rPr>
+          <w:rFonts w:hint="eastAsia"/>
+        </w:rPr>
+        <w:t>•常用</w:t>
+      </w:r>
+      <w:r>
+        <w:rPr>
+          <w:rFonts w:hint="eastAsia"/>
+        </w:rPr>
+        <w:t>G=(V,E)</w:t>
+      </w:r>
+      <w:r>
+        <w:rPr>
+          <w:rFonts w:hint="eastAsia"/>
+        </w:rPr>
+        <w:t>代表一个图，</w:t>
+      </w:r>
+      <w:r>
+        <w:rPr>
+          <w:rFonts w:hint="eastAsia"/>
+        </w:rPr>
+        <w:t>V</w:t>
+      </w:r>
+      <w:r>
+        <w:rPr>
+          <w:rFonts w:hint="eastAsia"/>
+        </w:rPr>
+        <w:t>是结点的有穷集合</w:t>
+      </w:r>
+      <w:r>
+        <w:rPr>
+          <w:rFonts w:hint="eastAsia"/>
+        </w:rPr>
+        <w:t>(</w:t>
+      </w:r>
+      <w:r>
+        <w:rPr>
+          <w:rFonts w:hint="eastAsia"/>
+        </w:rPr>
+        <w:t>非空</w:t>
+      </w:r>
+      <w:r>
+        <w:rPr>
+          <w:rFonts w:hint="eastAsia"/>
+        </w:rPr>
+        <w:t>)</w:t>
+      </w:r>
+      <w:r>
+        <w:rPr>
+          <w:rFonts w:hint="eastAsia"/>
+        </w:rPr>
+        <w:t>，</w:t>
+      </w:r>
+      <w:r>
+        <w:rPr>
+          <w:rFonts w:hint="eastAsia"/>
+        </w:rPr>
+        <w:t>E</w:t>
+      </w:r>
+      <w:r>
+        <w:rPr>
+          <w:rFonts w:hint="eastAsia"/>
+        </w:rPr>
+        <w:t>是边的有穷集合</w:t>
+      </w:r>
+      <w:r>
+        <w:rPr>
+          <w:rFonts w:hint="eastAsia"/>
+        </w:rPr>
+        <w:t>(E</w:t>
+      </w:r>
+      <w:r>
+        <w:rPr>
+          <w:rFonts w:hint="eastAsia"/>
+        </w:rPr>
+        <w:t>可为空集</w:t>
+      </w:r>
+      <w:r>
+        <w:rPr>
+          <w:rFonts w:hint="eastAsia"/>
+        </w:rPr>
+        <w:t>)</w:t>
+      </w:r>
+      <w:r>
+        <w:rPr>
+          <w:rFonts w:hint="eastAsia"/>
+        </w:rPr>
+        <w:t>。</w:t>
+      </w:r>
+    </w:p>
+    <w:p>
+      <w:r>
+        <w:rPr>
+          <w:rFonts w:hint="eastAsia"/>
+        </w:rPr>
+        <w:t>•若一条边的结点对无序，则称无向图。</w:t>
+      </w:r>
+      <w:r>
+        <w:rPr>
+          <w:rFonts w:hint="eastAsia"/>
+        </w:rPr>
+        <w:t>(V1,V2)</w:t>
+      </w:r>
+      <w:r>
+        <w:rPr>
+          <w:rFonts w:hint="eastAsia"/>
+        </w:rPr>
+        <w:t>和</w:t>
+      </w:r>
+      <w:r>
+        <w:rPr>
+          <w:rFonts w:hint="eastAsia"/>
+        </w:rPr>
+        <w:t>(V2,V1)</w:t>
+      </w:r>
+      <w:r>
+        <w:rPr>
+          <w:rFonts w:hint="eastAsia"/>
+        </w:rPr>
+        <w:t>相同，有向图由顶点的非空有限集和边的有限集组成。</w:t>
+      </w:r>
+    </w:p>
+    <w:p>
+      <w:r>
+        <w:rPr>
+          <w:rFonts w:hint="eastAsia"/>
+        </w:rPr>
+        <w:t>(V1,V2)</w:t>
+      </w:r>
+      <w:r>
+        <w:rPr>
+          <w:rFonts w:hint="eastAsia"/>
+        </w:rPr>
+        <w:t>和</w:t>
+      </w:r>
+      <w:r>
+        <w:rPr>
+          <w:rFonts w:hint="eastAsia"/>
+        </w:rPr>
+        <w:t>(V2,V1)</w:t>
+      </w:r>
+      <w:r>
+        <w:rPr>
+          <w:rFonts w:hint="eastAsia"/>
+        </w:rPr>
+        <w:t>表示不同边</w:t>
+      </w:r>
+      <w:r>
+        <w:rPr>
+          <w:rFonts w:hint="eastAsia"/>
+        </w:rPr>
+        <w:t>(</w:t>
+      </w:r>
+      <w:r>
+        <w:rPr>
+          <w:rFonts w:hint="eastAsia"/>
+        </w:rPr>
+        <w:t>见下页</w:t>
+      </w:r>
+      <w:r>
+        <w:rPr>
+          <w:rFonts w:hint="eastAsia"/>
+        </w:rPr>
+        <w:t>)</w:t>
+      </w:r>
+    </w:p>
+    <w:p>
+      <w:r>
+        <w:rPr>
+          <w:rFonts w:hint="eastAsia"/>
+        </w:rPr>
+        <w:t>•</w:t>
+      </w:r>
+      <w:r>
+        <w:rPr>
+          <w:rFonts w:hint="eastAsia"/>
+        </w:rPr>
+        <w:t>n</w:t>
+      </w:r>
+      <w:r>
+        <w:rPr>
+          <w:rFonts w:hint="eastAsia"/>
+        </w:rPr>
+        <w:t>个顶点的无向图边的最大数目是</w:t>
+      </w:r>
+      <w:r>
+        <w:rPr>
+          <w:rFonts w:hint="eastAsia"/>
+        </w:rPr>
+        <w:t>n(n-1)/2</w:t>
+      </w:r>
+      <w:r>
+        <w:rPr>
+          <w:rFonts w:hint="eastAsia"/>
+        </w:rPr>
+        <w:t>。</w:t>
+      </w:r>
+    </w:p>
+    <w:p>
+      <w:pPr>
+        <w:widowControl/>
+        <w:jc w:val="left"/>
+      </w:pPr>
+      <w:r>
+        <w:rPr>
+          <w:rFonts w:hint="eastAsia"/>
+        </w:rPr>
+        <w:t>•</w:t>
+      </w:r>
+      <w:r>
+        <w:rPr>
+          <w:rFonts w:hint="eastAsia"/>
+        </w:rPr>
+        <w:t>n</w:t>
+      </w:r>
+      <w:r>
+        <w:rPr>
+          <w:rFonts w:hint="eastAsia"/>
+        </w:rPr>
+        <w:t>个顶点的有向图边的最大数目为</w:t>
+      </w:r>
+      <w:r>
+        <w:rPr>
+          <w:rFonts w:hint="eastAsia"/>
+        </w:rPr>
+        <w:t>n2</w:t>
+      </w:r>
+      <w:r>
+        <w:rPr>
+          <w:rFonts w:hint="eastAsia"/>
+        </w:rPr>
+        <w:t>（双环且自环）</w:t>
+      </w:r>
+    </w:p>
+    <w:p>
+      <w:pPr>
+        <w:widowControl/>
+        <w:jc w:val="left"/>
+        <w:rPr>
+          <w:rFonts w:ascii="宋体" w:eastAsia="宋体" w:hAnsi="宋体" w:cs="宋体"/>
+          <w:kern w:val="0"/>
+          <w:sz w:val="24"/>
+          <w:szCs w:val="24"/>
+        </w:rPr>
+      </w:pPr>
+      <w:r>
+        <w:rPr>
+          <w:rFonts w:ascii="宋体" w:eastAsia="宋体" w:hAnsi="宋体" w:cs="宋体"/>
+          <w:kern w:val="0"/>
+          <w:sz w:val="24"/>
+          <w:szCs w:val="24"/>
+        </w:rPr>
+        <w:lastRenderedPageBreak/>
+        <w:fldChar w:fldCharType="begin"/>
+      </w:r>
+      <w:r>
+        <w:rPr>
+          <w:rFonts w:ascii="宋体" w:eastAsia="宋体" w:hAnsi="宋体" w:cs="宋体"/>
+          <w:kern w:val="0"/>
+          <w:sz w:val="24"/>
+          <w:szCs w:val="24"/>
+        </w:rPr>
+        <w:instrText xml:space="preserve"> INCLUDEPICTURE "C:\\Users\\HickeyHsu\\AppData\\Roaming\\Tencent\\Users\\2215347594\\QQ\\WinTemp\\RichOle\\)(KBB)4_[UJ3EC_LP[LIBKB.png" \* MERGEFORMATINET </w:instrText>
+      </w:r>
+      <w:r>
+        <w:rPr>
+          <w:rFonts w:ascii="宋体" w:eastAsia="宋体" w:hAnsi="宋体" w:cs="宋体"/>
+          <w:kern w:val="0"/>
+          <w:sz w:val="24"/>
+          <w:szCs w:val="24"/>
+        </w:rPr>
+        <w:fldChar w:fldCharType="separate"/>
+      </w:r>
+      <w:r>
+        <w:rPr>
+          <w:rFonts w:ascii="宋体" w:eastAsia="宋体" w:hAnsi="宋体" w:cs="宋体"/>
+          <w:kern w:val="0"/>
+          <w:sz w:val="24"/>
+          <w:szCs w:val="24"/>
+        </w:rPr>
+        <w:fldChar w:fldCharType="begin"/>
+      </w:r>
+      <w:r>
+        <w:rPr>
+          <w:rFonts w:ascii="宋体" w:eastAsia="宋体" w:hAnsi="宋体" w:cs="宋体"/>
+          <w:kern w:val="0"/>
+          <w:sz w:val="24"/>
+          <w:szCs w:val="24"/>
+        </w:rPr>
+        <w:instrText xml:space="preserve"> INCLUDEPICTURE  "C:\\Users\\HickeyHsu\\AppData\\Roaming\\Tencent\\Users\\2215347594\\QQ\\WinTemp\\RichOle\\)(KBB)4_[UJ3EC_LP[LIBKB.png" \* MERGEFORMATINET </w:instrText>
+      </w:r>
+      <w:r>
+        <w:rPr>
+          <w:rFonts w:ascii="宋体" w:eastAsia="宋体" w:hAnsi="宋体" w:cs="宋体"/>
+          <w:kern w:val="0"/>
+          <w:sz w:val="24"/>
+          <w:szCs w:val="24"/>
+        </w:rPr>
+        <w:fldChar w:fldCharType="separate"/>
+      </w:r>
+      <w:r>
+        <w:rPr>
+          <w:rFonts w:ascii="宋体" w:eastAsia="宋体" w:hAnsi="宋体" w:cs="宋体"/>
+          <w:kern w:val="0"/>
+          <w:sz w:val="24"/>
+          <w:szCs w:val="24"/>
+        </w:rPr>
+        <w:pict>
+          <v:shape id="_x0000_i1031" type="#_x0000_t75" alt="" style="width:470.25pt;height:287.25pt">
+            <v:imagedata r:id="rId21" r:href="rId22"/>
+          </v:shape>
+        </w:pict>
+      </w:r>
+      <w:r>
+        <w:rPr>
+          <w:rFonts w:ascii="宋体" w:eastAsia="宋体" w:hAnsi="宋体" w:cs="宋体"/>
+          <w:kern w:val="0"/>
+          <w:sz w:val="24"/>
+          <w:szCs w:val="24"/>
+        </w:rPr>
+        <w:fldChar w:fldCharType="end"/>
+      </w:r>
+      <w:r>
+        <w:rPr>
+          <w:rFonts w:ascii="宋体" w:eastAsia="宋体" w:hAnsi="宋体" w:cs="宋体"/>
+          <w:kern w:val="0"/>
+          <w:sz w:val="24"/>
+          <w:szCs w:val="24"/>
+        </w:rPr>
+        <w:fldChar w:fldCharType="end"/>
+      </w:r>
+    </w:p>
+    <w:p>
+      <w:pPr>
+        <w:widowControl/>
+        <w:jc w:val="left"/>
+        <w:rPr>
+          <w:rFonts w:ascii="宋体" w:eastAsia="宋体" w:hAnsi="宋体" w:cs="宋体"/>
+          <w:kern w:val="0"/>
+          <w:sz w:val="24"/>
+          <w:szCs w:val="24"/>
+        </w:rPr>
+      </w:pPr>
+      <w:r>
+        <w:rPr>
+          <w:rFonts w:ascii="宋体" w:eastAsia="宋体" w:hAnsi="宋体" w:cs="宋体"/>
+          <w:kern w:val="0"/>
+          <w:sz w:val="24"/>
+          <w:szCs w:val="24"/>
+        </w:rPr>
+        <w:fldChar w:fldCharType="begin"/>
+      </w:r>
+      <w:r>
+        <w:rPr>
+          <w:rFonts w:ascii="宋体" w:eastAsia="宋体" w:hAnsi="宋体" w:cs="宋体"/>
+          <w:kern w:val="0"/>
+          <w:sz w:val="24"/>
+          <w:szCs w:val="24"/>
+        </w:rPr>
+        <w:instrText xml:space="preserve"> INCLUDEPICTURE "C:\\Users\\HickeyHsu\\AppData\\Roaming\\Tencent\\Users\\2215347594\\QQ\\WinTemp\\RichOle\\4C5YD{G4`4U724XP_@4LS(P.png" \* MERGEFORMATINET </w:instrText>
+      </w:r>
+      <w:r>
+        <w:rPr>
+          <w:rFonts w:ascii="宋体" w:eastAsia="宋体" w:hAnsi="宋体" w:cs="宋体"/>
+          <w:kern w:val="0"/>
+          <w:sz w:val="24"/>
+          <w:szCs w:val="24"/>
+        </w:rPr>
+        <w:fldChar w:fldCharType="separate"/>
+      </w:r>
+      <w:r>
+        <w:rPr>
+          <w:rFonts w:ascii="宋体" w:eastAsia="宋体" w:hAnsi="宋体" w:cs="宋体"/>
+          <w:kern w:val="0"/>
+          <w:sz w:val="24"/>
+          <w:szCs w:val="24"/>
+        </w:rPr>
+        <w:fldChar w:fldCharType="begin"/>
+      </w:r>
+      <w:r>
+        <w:rPr>
+          <w:rFonts w:ascii="宋体" w:eastAsia="宋体" w:hAnsi="宋体" w:cs="宋体"/>
+          <w:kern w:val="0"/>
+          <w:sz w:val="24"/>
+          <w:szCs w:val="24"/>
+        </w:rPr>
+        <w:instrText xml:space="preserve"> INCLUDEPICTURE  "C:\\Users\\HickeyHsu\\AppData\\Roaming\\Tencent\\Users\\2215347594\\QQ\\WinTemp\\RichOle\\4C5YD{G4`4U724XP_@4LS(P.png" \* MERGEFORMATINET </w:instrText>
+      </w:r>
+      <w:r>
+        <w:rPr>
+          <w:rFonts w:ascii="宋体" w:eastAsia="宋体" w:hAnsi="宋体" w:cs="宋体"/>
+          <w:kern w:val="0"/>
+          <w:sz w:val="24"/>
+          <w:szCs w:val="24"/>
+        </w:rPr>
+        <w:fldChar w:fldCharType="separate"/>
+      </w:r>
+      <w:r>
+        <w:rPr>
+          <w:rFonts w:ascii="宋体" w:eastAsia="宋体" w:hAnsi="宋体" w:cs="宋体"/>
+          <w:kern w:val="0"/>
+          <w:sz w:val="24"/>
+          <w:szCs w:val="24"/>
+        </w:rPr>
+        <w:pict>
+          <v:shape id="_x0000_i1032" type="#_x0000_t75" alt="" style="width:469.5pt;height:279.75pt">
+            <v:imagedata r:id="rId23" r:href="rId24"/>
+          </v:shape>
+        </w:pict>
+      </w:r>
+      <w:r>
+        <w:rPr>
+          <w:rFonts w:ascii="宋体" w:eastAsia="宋体" w:hAnsi="宋体" w:cs="宋体"/>
+          <w:kern w:val="0"/>
+          <w:sz w:val="24"/>
+          <w:szCs w:val="24"/>
+        </w:rPr>
+        <w:fldChar w:fldCharType="end"/>
+      </w:r>
+      <w:r>
+        <w:rPr>
+          <w:rFonts w:ascii="宋体" w:eastAsia="宋体" w:hAnsi="宋体" w:cs="宋体"/>
+          <w:kern w:val="0"/>
+          <w:sz w:val="24"/>
+          <w:szCs w:val="24"/>
+        </w:rPr>
+        <w:fldChar w:fldCharType="end"/>
+      </w:r>
+    </w:p>
+    <w:p>
+      <w:pPr>
+        <w:pStyle w:val="3"/>
+      </w:pPr>
+      <w:r>
+        <w:rPr>
+          <w:rFonts w:hint="eastAsia"/>
+        </w:rPr>
+        <w:t>深度优先搜索遍历</w:t>
+      </w:r>
+    </w:p>
+    <w:p>
+      <w:r>
+        <w:rPr>
+          <w:rFonts w:hint="eastAsia"/>
+        </w:rPr>
+        <w:t>搜索与顶点</w:t>
+      </w:r>
+      <w:r>
+        <w:rPr>
+          <w:rFonts w:hint="eastAsia"/>
+        </w:rPr>
+        <w:t>i</w:t>
+      </w:r>
+      <w:r>
+        <w:rPr>
+          <w:rFonts w:hint="eastAsia"/>
+        </w:rPr>
+        <w:t>有边相连的下一个顶点</w:t>
+      </w:r>
+      <w:r>
+        <w:rPr>
+          <w:rFonts w:hint="eastAsia"/>
+        </w:rPr>
+        <w:t>j</w:t>
+      </w:r>
+      <w:r>
+        <w:rPr>
+          <w:rFonts w:hint="eastAsia"/>
+        </w:rPr>
+        <w:t>，若</w:t>
+      </w:r>
+      <w:r>
+        <w:rPr>
+          <w:rFonts w:hint="eastAsia"/>
+        </w:rPr>
+        <w:t>j</w:t>
+      </w:r>
+      <w:r>
+        <w:rPr>
+          <w:rFonts w:hint="eastAsia"/>
+        </w:rPr>
+        <w:t>未被访问过，则访问它，并将</w:t>
+      </w:r>
+      <w:r>
+        <w:rPr>
+          <w:rFonts w:hint="eastAsia"/>
+        </w:rPr>
+        <w:t>j</w:t>
+      </w:r>
+      <w:r>
+        <w:rPr>
+          <w:rFonts w:hint="eastAsia"/>
+        </w:rPr>
+        <w:t>的访问标记置为访问过，</w:t>
+      </w:r>
+      <w:r>
+        <w:rPr>
+          <w:rFonts w:hint="eastAsia"/>
+        </w:rPr>
+        <w:t>visited[j]=1</w:t>
+      </w:r>
+      <w:r>
+        <w:rPr>
+          <w:rFonts w:hint="eastAsia"/>
+        </w:rPr>
+        <w:t>，然后从</w:t>
+      </w:r>
+      <w:r>
+        <w:rPr>
+          <w:rFonts w:hint="eastAsia"/>
+        </w:rPr>
+        <w:t>j</w:t>
+      </w:r>
+      <w:r>
+        <w:rPr>
+          <w:rFonts w:hint="eastAsia"/>
+        </w:rPr>
+        <w:t>开始重复此过程，若</w:t>
+      </w:r>
+      <w:r>
+        <w:rPr>
+          <w:rFonts w:hint="eastAsia"/>
+        </w:rPr>
+        <w:t>j</w:t>
+      </w:r>
+      <w:r>
+        <w:rPr>
+          <w:rFonts w:hint="eastAsia"/>
+        </w:rPr>
+        <w:t>已访问，再看与</w:t>
+      </w:r>
+      <w:r>
+        <w:rPr>
+          <w:rFonts w:hint="eastAsia"/>
+        </w:rPr>
+        <w:t>i</w:t>
+      </w:r>
+      <w:r>
+        <w:rPr>
+          <w:rFonts w:hint="eastAsia"/>
+        </w:rPr>
+        <w:t>有边相连的其它顶点；</w:t>
+      </w:r>
+    </w:p>
+    <w:p>
+      <w:pPr>
+        <w:pStyle w:val="3"/>
+      </w:pPr>
+      <w:r>
+        <w:rPr>
+          <w:rFonts w:hint="eastAsia"/>
+        </w:rPr>
+        <w:lastRenderedPageBreak/>
+        <w:t>广度优先搜索遍历</w:t>
+      </w:r>
+    </w:p>
+    <w:p>
+      <w:r>
+        <w:rPr>
+          <w:rFonts w:hint="eastAsia"/>
+        </w:rPr>
+        <w:t>依次访问与顶点</w:t>
+      </w:r>
+      <w:r>
+        <w:rPr>
+          <w:rFonts w:hint="eastAsia"/>
+        </w:rPr>
+        <w:t>i</w:t>
+      </w:r>
+      <w:r>
+        <w:rPr>
+          <w:rFonts w:hint="eastAsia"/>
+        </w:rPr>
+        <w:t>有边相连的所有顶点</w:t>
+      </w:r>
+      <w:r>
+        <w:rPr>
+          <w:rFonts w:hint="eastAsia"/>
+        </w:rPr>
+        <w:t>W1</w:t>
+      </w:r>
+      <w:r>
+        <w:rPr>
+          <w:rFonts w:hint="eastAsia"/>
+        </w:rPr>
+        <w:t>，</w:t>
+      </w:r>
+      <w:r>
+        <w:rPr>
+          <w:rFonts w:hint="eastAsia"/>
+        </w:rPr>
+        <w:t>W2</w:t>
+      </w:r>
+      <w:r>
+        <w:rPr>
+          <w:rFonts w:hint="eastAsia"/>
+        </w:rPr>
+        <w:t>，…，</w:t>
+      </w:r>
+      <w:r>
+        <w:rPr>
+          <w:rFonts w:hint="eastAsia"/>
+        </w:rPr>
+        <w:t>Wt</w:t>
+      </w:r>
+      <w:r>
+        <w:rPr>
+          <w:rFonts w:hint="eastAsia"/>
+        </w:rPr>
+        <w:t>；</w:t>
+      </w:r>
+    </w:p>
+    <w:p>
+      <w:pPr>
+        <w:pStyle w:val="1"/>
+      </w:pPr>
+      <w:r>
+        <w:t>网络</w:t>
+      </w:r>
+      <w:r>
+        <w:rPr>
+          <w:rFonts w:hint="eastAsia"/>
+        </w:rPr>
+        <w:t>：</w:t>
+      </w:r>
+    </w:p>
+    <w:p>
+      <w:pPr>
+        <w:pStyle w:val="2"/>
+      </w:pPr>
+      <w:r>
+        <w:rPr>
+          <w:rFonts w:hint="eastAsia"/>
+        </w:rPr>
+        <w:t>TCP/IP</w:t>
+      </w:r>
+      <w:r>
+        <w:rPr>
+          <w:rFonts w:hint="eastAsia"/>
+        </w:rPr>
+        <w:t>协议</w:t>
+      </w:r>
+    </w:p>
+    <w:p>
+      <w:pPr>
+        <w:widowControl/>
+        <w:jc w:val="left"/>
+        <w:rPr>
+          <w:rFonts w:ascii="宋体" w:eastAsia="宋体" w:hAnsi="宋体" w:cs="宋体"/>
+          <w:kern w:val="0"/>
+          <w:sz w:val="24"/>
+          <w:szCs w:val="24"/>
+        </w:rPr>
+      </w:pPr>
+      <w:r>
+        <w:rPr>
+          <w:rFonts w:ascii="宋体" w:eastAsia="宋体" w:hAnsi="宋体" w:cs="宋体"/>
+          <w:kern w:val="0"/>
+          <w:sz w:val="24"/>
+          <w:szCs w:val="24"/>
+        </w:rPr>
+        <w:fldChar w:fldCharType="begin"/>
+      </w:r>
+      <w:r>
+        <w:rPr>
+          <w:rFonts w:ascii="宋体" w:eastAsia="宋体" w:hAnsi="宋体" w:cs="宋体"/>
+          <w:kern w:val="0"/>
+          <w:sz w:val="24"/>
+          <w:szCs w:val="24"/>
+        </w:rPr>
+        <w:instrText xml:space="preserve"> INCLUDEPICTURE "C:\\Users\\HickeyHsu\\AppData\\Roaming\\Tencent\\Users\\2215347594\\QQ\\WinTemp\\RichOle\\UKUK)2%C4{EI29~{FP)UUVS.png" \* MERGEFORMATINET </w:instrText>
+      </w:r>
+      <w:r>
+        <w:rPr>
+          <w:rFonts w:ascii="宋体" w:eastAsia="宋体" w:hAnsi="宋体" w:cs="宋体"/>
+          <w:kern w:val="0"/>
+          <w:sz w:val="24"/>
+          <w:szCs w:val="24"/>
+        </w:rPr>
+        <w:fldChar w:fldCharType="separate"/>
+      </w:r>
+      <w:r>
+        <w:rPr>
+          <w:rFonts w:ascii="宋体" w:eastAsia="宋体" w:hAnsi="宋体" w:cs="宋体"/>
+          <w:kern w:val="0"/>
+          <w:sz w:val="24"/>
+          <w:szCs w:val="24"/>
+        </w:rPr>
+        <w:fldChar w:fldCharType="begin"/>
+      </w:r>
+      <w:r>
+        <w:rPr>
+          <w:rFonts w:ascii="宋体" w:eastAsia="宋体" w:hAnsi="宋体" w:cs="宋体"/>
+          <w:kern w:val="0"/>
+          <w:sz w:val="24"/>
+          <w:szCs w:val="24"/>
+        </w:rPr>
+        <w:instrText xml:space="preserve"> INCLUDEPICTURE  "C:\\Users\\HickeyHsu\\AppData\\Roaming\\Tencent\\Users\\2215347594\\QQ\\WinTemp\\RichOle\\UKUK)2%C4{EI29~{FP)UUVS.png" \* MERGEFORMATINET </w:instrText>
+      </w:r>
+      <w:r>
+        <w:rPr>
+          <w:rFonts w:ascii="宋体" w:eastAsia="宋体" w:hAnsi="宋体" w:cs="宋体"/>
+          <w:kern w:val="0"/>
+          <w:sz w:val="24"/>
+          <w:szCs w:val="24"/>
+        </w:rPr>
+        <w:fldChar w:fldCharType="separate"/>
+      </w:r>
+      <w:r>
+        <w:rPr>
+          <w:rFonts w:ascii="宋体" w:eastAsia="宋体" w:hAnsi="宋体" w:cs="宋体"/>
+          <w:kern w:val="0"/>
+          <w:sz w:val="24"/>
+          <w:szCs w:val="24"/>
+        </w:rPr>
+        <w:pict>
+          <v:shape id="_x0000_i1033" type="#_x0000_t75" alt="" style="width:404.25pt;height:276pt">
+            <v:imagedata r:id="rId25" r:href="rId26"/>
+          </v:shape>
+        </w:pict>
+      </w:r>
+      <w:r>
+        <w:rPr>
+          <w:rFonts w:ascii="宋体" w:eastAsia="宋体" w:hAnsi="宋体" w:cs="宋体"/>
+          <w:kern w:val="0"/>
+          <w:sz w:val="24"/>
+          <w:szCs w:val="24"/>
+        </w:rPr>
+        <w:fldChar w:fldCharType="end"/>
+      </w:r>
+      <w:r>
+        <w:rPr>
+          <w:rFonts w:ascii="宋体" w:eastAsia="宋体" w:hAnsi="宋体" w:cs="宋体"/>
+          <w:kern w:val="0"/>
+          <w:sz w:val="24"/>
+          <w:szCs w:val="24"/>
+        </w:rPr>
+        <w:fldChar w:fldCharType="end"/>
+      </w:r>
+    </w:p>
+    <w:p>
+      <w:pPr>
+        <w:pStyle w:val="3"/>
+      </w:pPr>
+      <w:r>
+        <w:rPr>
+          <w:rFonts w:hint="eastAsia"/>
+        </w:rPr>
+        <w:t>IP</w:t>
+      </w:r>
+      <w:r>
+        <w:rPr>
+          <w:rFonts w:hint="eastAsia"/>
+        </w:rPr>
+        <w:t>协议</w:t>
+      </w:r>
+    </w:p>
+    <w:p>
+      <w:r>
+        <w:rPr>
+          <w:rFonts w:hint="eastAsia"/>
+        </w:rPr>
+        <w:t>•因特网的</w:t>
+      </w:r>
+      <w:r>
+        <w:rPr>
+          <w:rFonts w:hint="eastAsia"/>
+        </w:rPr>
+        <w:t>IP</w:t>
+      </w:r>
+      <w:r>
+        <w:rPr>
+          <w:rFonts w:hint="eastAsia"/>
+        </w:rPr>
+        <w:t>协议最重要，它</w:t>
+      </w:r>
+      <w:r>
+        <w:rPr>
+          <w:rFonts w:hint="eastAsia"/>
+          <w:b/>
+          <w:color w:val="FF0000"/>
+        </w:rPr>
+        <w:t>为分组在互连网中的发送、传输和接收制定了详尽的规则。</w:t>
+      </w:r>
+    </w:p>
+    <w:p>
+      <w:pPr>
+        <w:rPr>
+          <w:b/>
+          <w:color w:val="FF0000"/>
+        </w:rPr>
+      </w:pPr>
+      <w:r>
+        <w:rPr>
+          <w:rFonts w:hint="eastAsia"/>
+        </w:rPr>
+        <w:t>•</w:t>
+      </w:r>
+      <w:r>
+        <w:rPr>
+          <w:rFonts w:hint="eastAsia"/>
+        </w:rPr>
+        <w:t>IP</w:t>
+      </w:r>
+      <w:r>
+        <w:rPr>
+          <w:rFonts w:hint="eastAsia"/>
+        </w:rPr>
+        <w:t>是</w:t>
+      </w:r>
+      <w:r>
+        <w:rPr>
+          <w:rFonts w:hint="eastAsia"/>
+        </w:rPr>
+        <w:t>Internet</w:t>
+      </w:r>
+      <w:r>
+        <w:t xml:space="preserve"> </w:t>
+      </w:r>
+      <w:r>
+        <w:rPr>
+          <w:rFonts w:hint="eastAsia"/>
+        </w:rPr>
+        <w:t>Protocol</w:t>
+      </w:r>
+      <w:r>
+        <w:rPr>
+          <w:rFonts w:hint="eastAsia"/>
+        </w:rPr>
+        <w:t>的缩写，中文标准译名是</w:t>
+      </w:r>
+      <w:r>
+        <w:rPr>
+          <w:rFonts w:hint="eastAsia"/>
+          <w:b/>
+          <w:color w:val="FF0000"/>
+        </w:rPr>
+        <w:t>“网际协议”</w:t>
+      </w:r>
+    </w:p>
+    <w:p>
+      <w:pPr>
+        <w:rPr>
+          <w:b/>
+          <w:color w:val="FF0000"/>
+        </w:rPr>
+      </w:pPr>
+      <w:r>
+        <w:rPr>
+          <w:rFonts w:hint="eastAsia"/>
+          <w:b/>
+          <w:color w:val="FF0000"/>
+        </w:rPr>
+        <w:t>子网与子网掩码</w:t>
+      </w:r>
+    </w:p>
+    <w:p>
+      <w:r>
+        <w:rPr>
+          <w:rFonts w:hint="eastAsia"/>
+        </w:rPr>
+        <w:t>•将两个二进制数逻辑与（</w:t>
+      </w:r>
+      <w:r>
+        <w:rPr>
+          <w:rFonts w:hint="eastAsia"/>
+        </w:rPr>
+        <w:t>AND</w:t>
+      </w:r>
+      <w:r>
+        <w:rPr>
+          <w:rFonts w:hint="eastAsia"/>
+        </w:rPr>
+        <w:t>）运算后得出的结果即为网络部分</w:t>
+      </w:r>
+    </w:p>
+    <w:p>
+      <w:r>
+        <w:rPr>
+          <w:rFonts w:hint="eastAsia"/>
+        </w:rPr>
+        <w:t>•将子网掩码取反再与</w:t>
+      </w:r>
+      <w:r>
+        <w:rPr>
+          <w:rFonts w:hint="eastAsia"/>
+        </w:rPr>
+        <w:t>IP</w:t>
+      </w:r>
+      <w:r>
+        <w:rPr>
+          <w:rFonts w:hint="eastAsia"/>
+        </w:rPr>
+        <w:t>地址逻辑与（</w:t>
+      </w:r>
+      <w:r>
+        <w:rPr>
+          <w:rFonts w:hint="eastAsia"/>
+        </w:rPr>
+        <w:t>AND</w:t>
+      </w:r>
+      <w:r>
+        <w:rPr>
+          <w:rFonts w:hint="eastAsia"/>
+        </w:rPr>
+        <w:t>）后得到的结果即为主机部分</w:t>
+      </w:r>
+    </w:p>
+    <w:p/>
+    <w:p>
+      <w:pPr>
+        <w:rPr>
+          <w:b/>
+          <w:color w:val="FF0000"/>
+          <w:u w:val="single"/>
+        </w:rPr>
+      </w:pPr>
+      <w:r>
+        <w:rPr>
+          <w:rFonts w:hint="eastAsia"/>
+          <w:b/>
+          <w:color w:val="FF0000"/>
+          <w:u w:val="single"/>
+        </w:rPr>
+        <w:t>IP</w:t>
+      </w:r>
+      <w:r>
+        <w:rPr>
+          <w:rFonts w:hint="eastAsia"/>
+          <w:b/>
+          <w:color w:val="FF0000"/>
+          <w:u w:val="single"/>
+        </w:rPr>
+        <w:t>网络的重要特点</w:t>
+      </w:r>
+    </w:p>
+    <w:p>
+      <w:r>
+        <w:rPr>
+          <w:rFonts w:hint="eastAsia"/>
+        </w:rPr>
+        <w:t>•每一个分组</w:t>
+      </w:r>
+      <w:r>
+        <w:rPr>
+          <w:rFonts w:hint="eastAsia"/>
+          <w:color w:val="FF0000"/>
+        </w:rPr>
+        <w:t>独立选择路由</w:t>
+      </w:r>
+      <w:r>
+        <w:rPr>
+          <w:rFonts w:hint="eastAsia"/>
+        </w:rPr>
+        <w:t>。</w:t>
+      </w:r>
+    </w:p>
+    <w:p>
+      <w:r>
+        <w:rPr>
+          <w:rFonts w:hint="eastAsia"/>
+        </w:rPr>
+        <w:t>•发往同一个目的地的分组，后发送的有可能先收到</w:t>
+      </w:r>
+    </w:p>
+    <w:p>
+      <w:r>
+        <w:rPr>
+          <w:rFonts w:hint="eastAsia"/>
+        </w:rPr>
+        <w:t>（即可能</w:t>
+      </w:r>
+      <w:r>
+        <w:rPr>
+          <w:rFonts w:hint="eastAsia"/>
+          <w:color w:val="FF0000"/>
+        </w:rPr>
+        <w:t>不按顺序</w:t>
+      </w:r>
+      <w:r>
+        <w:rPr>
+          <w:rFonts w:hint="eastAsia"/>
+        </w:rPr>
+        <w:t>接收）。</w:t>
+      </w:r>
+    </w:p>
+    <w:p>
+      <w:r>
+        <w:rPr>
+          <w:rFonts w:hint="eastAsia"/>
+        </w:rPr>
+        <w:t>•当网络中的通信量过大时，路由器就来不及处理分</w:t>
+      </w:r>
+    </w:p>
+    <w:p>
+      <w:r>
+        <w:rPr>
+          <w:rFonts w:hint="eastAsia"/>
+        </w:rPr>
+        <w:lastRenderedPageBreak/>
+        <w:t>组，于是要丢弃一些分组。</w:t>
+      </w:r>
+    </w:p>
+    <w:p>
+      <w:r>
+        <w:rPr>
+          <w:rFonts w:hint="eastAsia"/>
+        </w:rPr>
+        <w:t>•因此，</w:t>
+      </w:r>
+      <w:r>
+        <w:rPr>
+          <w:rFonts w:hint="eastAsia"/>
+        </w:rPr>
+        <w:t>IP</w:t>
+      </w:r>
+      <w:r>
+        <w:rPr>
+          <w:rFonts w:hint="eastAsia"/>
+        </w:rPr>
+        <w:t>网络</w:t>
+      </w:r>
+      <w:r>
+        <w:rPr>
+          <w:rFonts w:hint="eastAsia"/>
+          <w:color w:val="FF0000"/>
+        </w:rPr>
+        <w:t>不保证分组的可靠地交付</w:t>
+      </w:r>
+      <w:r>
+        <w:rPr>
+          <w:rFonts w:hint="eastAsia"/>
+        </w:rPr>
+        <w:t>。</w:t>
+      </w:r>
+    </w:p>
+    <w:p>
+      <w:r>
+        <w:rPr>
+          <w:rFonts w:hint="eastAsia"/>
+        </w:rPr>
+        <w:t>•</w:t>
+      </w:r>
+      <w:r>
+        <w:rPr>
+          <w:rFonts w:hint="eastAsia"/>
+        </w:rPr>
+        <w:t>IP</w:t>
+      </w:r>
+      <w:r>
+        <w:rPr>
+          <w:rFonts w:hint="eastAsia"/>
+        </w:rPr>
+        <w:t>网络提供的服务被称为：</w:t>
+      </w:r>
+      <w:r>
+        <w:rPr>
+          <w:rFonts w:hint="eastAsia"/>
+          <w:color w:val="FF0000"/>
+        </w:rPr>
+        <w:t>尽最大努力服务</w:t>
+      </w:r>
+      <w:r>
+        <w:rPr>
+          <w:rFonts w:hint="eastAsia"/>
+        </w:rPr>
+        <w:t>(besteffortservice)</w:t>
+      </w:r>
+    </w:p>
+    <w:p/>
+    <w:p>
+      <w:pPr>
+        <w:pStyle w:val="3"/>
+      </w:pPr>
+      <w:r>
+        <w:rPr>
+          <w:rFonts w:hint="eastAsia"/>
+        </w:rPr>
+        <w:t>TCP</w:t>
+      </w:r>
+      <w:r>
+        <w:rPr>
+          <w:rFonts w:hint="eastAsia"/>
+        </w:rPr>
+        <w:t>协议</w:t>
+      </w:r>
+    </w:p>
+    <w:p>
+      <w:r>
+        <w:rPr>
+          <w:rFonts w:hint="eastAsia"/>
+        </w:rPr>
+        <w:t>•因特网认为，</w:t>
+      </w:r>
+      <w:r>
+        <w:rPr>
+          <w:rFonts w:hint="eastAsia"/>
+          <w:color w:val="FF0000"/>
+        </w:rPr>
+        <w:t>IP</w:t>
+      </w:r>
+      <w:r>
+        <w:rPr>
+          <w:rFonts w:hint="eastAsia"/>
+          <w:color w:val="FF0000"/>
+        </w:rPr>
+        <w:t>协议没有必要提供可靠服务</w:t>
+      </w:r>
+      <w:r>
+        <w:rPr>
+          <w:rFonts w:hint="eastAsia"/>
+        </w:rPr>
+        <w:t>（这样做可以使网络简单、灵活性好、价格便宜）。</w:t>
+      </w:r>
+    </w:p>
+    <w:p>
+      <w:pPr>
+        <w:rPr>
+          <w:color w:val="FF0000"/>
+        </w:rPr>
+      </w:pPr>
+      <w:r>
+        <w:rPr>
+          <w:rFonts w:hint="eastAsia"/>
+        </w:rPr>
+        <w:t>在计算机中</w:t>
+      </w:r>
+      <w:r>
+        <w:rPr>
+          <w:rFonts w:hint="eastAsia"/>
+          <w:color w:val="FF0000"/>
+        </w:rPr>
+        <w:t>增加</w:t>
+      </w:r>
+      <w:r>
+        <w:rPr>
+          <w:rFonts w:hint="eastAsia"/>
+          <w:color w:val="FF0000"/>
+        </w:rPr>
+        <w:t>TCP</w:t>
+      </w:r>
+      <w:r>
+        <w:rPr>
+          <w:rFonts w:hint="eastAsia"/>
+          <w:color w:val="FF0000"/>
+        </w:rPr>
+        <w:t>协议就可以实现计算机程序之间的可靠通信。</w:t>
+      </w:r>
+    </w:p>
+    <w:p>
+      <w:r>
+        <w:rPr>
+          <w:rFonts w:hint="eastAsia"/>
+        </w:rPr>
+        <w:t>•</w:t>
+      </w:r>
+      <w:r>
+        <w:rPr>
+          <w:rFonts w:hint="eastAsia"/>
+        </w:rPr>
+        <w:t>TCP</w:t>
+      </w:r>
+      <w:r>
+        <w:rPr>
+          <w:rFonts w:hint="eastAsia"/>
+        </w:rPr>
+        <w:t>是</w:t>
+      </w:r>
+      <w:r>
+        <w:rPr>
+          <w:rFonts w:hint="eastAsia"/>
+        </w:rPr>
+        <w:t>TransmissionControlProtocol</w:t>
+      </w:r>
+      <w:r>
+        <w:rPr>
+          <w:rFonts w:hint="eastAsia"/>
+        </w:rPr>
+        <w:t>的缩写，中文译名是</w:t>
+      </w:r>
+      <w:r>
+        <w:rPr>
+          <w:rFonts w:hint="eastAsia"/>
+          <w:b/>
+          <w:color w:val="FF0000"/>
+        </w:rPr>
+        <w:t>传输控制协议</w:t>
+      </w:r>
+      <w:r>
+        <w:rPr>
+          <w:rFonts w:hint="eastAsia"/>
+        </w:rPr>
+        <w:t>。</w:t>
+      </w:r>
+    </w:p>
+    <w:p>
+      <w:r>
+        <w:rPr>
+          <w:rFonts w:hint="eastAsia"/>
+        </w:rPr>
+        <w:t>•</w:t>
+      </w:r>
+      <w:r>
+        <w:rPr>
+          <w:rFonts w:hint="eastAsia"/>
+        </w:rPr>
+        <w:t>TCP</w:t>
+      </w:r>
+      <w:r>
+        <w:rPr>
+          <w:rFonts w:hint="eastAsia"/>
+        </w:rPr>
+        <w:t>协议驻留在用户计算机中，它的作用是</w:t>
+      </w:r>
+      <w:r>
+        <w:rPr>
+          <w:rFonts w:hint="eastAsia"/>
+          <w:b/>
+          <w:color w:val="FF0000"/>
+        </w:rPr>
+        <w:t>保证应用程序之间端到端的可靠通信</w:t>
+      </w:r>
+      <w:r>
+        <w:rPr>
+          <w:rFonts w:hint="eastAsia"/>
+        </w:rPr>
+        <w:t>。</w:t>
+      </w:r>
+    </w:p>
+    <w:p>
+      <w:r>
+        <w:rPr>
+          <w:rFonts w:hint="eastAsia"/>
+        </w:rPr>
+        <w:t>•</w:t>
+      </w:r>
+      <w:r>
+        <w:rPr>
+          <w:rFonts w:hint="eastAsia"/>
+        </w:rPr>
+        <w:t>TCP</w:t>
+      </w:r>
+      <w:r>
+        <w:rPr>
+          <w:rFonts w:hint="eastAsia"/>
+        </w:rPr>
+        <w:t>给要传送的每一个字节的数据都进行</w:t>
+      </w:r>
+      <w:r>
+        <w:rPr>
+          <w:rFonts w:hint="eastAsia"/>
+          <w:color w:val="FF0000"/>
+        </w:rPr>
+        <w:t>编号</w:t>
+      </w:r>
+      <w:r>
+        <w:rPr>
+          <w:rFonts w:hint="eastAsia"/>
+        </w:rPr>
+        <w:t>。</w:t>
+      </w:r>
+    </w:p>
+    <w:p>
+      <w:r>
+        <w:rPr>
+          <w:rFonts w:hint="eastAsia"/>
+        </w:rPr>
+        <w:t>–接收端在收到数据后必须向发送端发送确认信息。</w:t>
+      </w:r>
+    </w:p>
+    <w:p>
+      <w:r>
+        <w:rPr>
+          <w:rFonts w:hint="eastAsia"/>
+        </w:rPr>
+        <w:t>–若发送端在规定的时间内没有收到对方的确认，就重传这部分数据。</w:t>
+      </w:r>
+    </w:p>
+    <w:p>
+      <w:r>
+        <w:rPr>
+          <w:rFonts w:hint="eastAsia"/>
+        </w:rPr>
+        <w:t>•当网络中的</w:t>
+      </w:r>
+      <w:r>
+        <w:rPr>
+          <w:rFonts w:hint="eastAsia"/>
+          <w:color w:val="FF0000"/>
+        </w:rPr>
+        <w:t>通信量过大</w:t>
+      </w:r>
+      <w:r>
+        <w:rPr>
+          <w:rFonts w:hint="eastAsia"/>
+        </w:rPr>
+        <w:t>时，</w:t>
+      </w:r>
+      <w:r>
+        <w:rPr>
+          <w:rFonts w:hint="eastAsia"/>
+        </w:rPr>
+        <w:t>TCP</w:t>
+      </w:r>
+      <w:r>
+        <w:rPr>
+          <w:rFonts w:hint="eastAsia"/>
+        </w:rPr>
+        <w:t>就告诉发送端要放慢发送数据。这叫做</w:t>
+      </w:r>
+      <w:r>
+        <w:rPr>
+          <w:rFonts w:hint="eastAsia"/>
+          <w:color w:val="FF0000"/>
+        </w:rPr>
+        <w:t>流量控制</w:t>
+      </w:r>
+      <w:r>
+        <w:rPr>
+          <w:rFonts w:hint="eastAsia"/>
+        </w:rPr>
+        <w:t>。</w:t>
+      </w:r>
+    </w:p>
+    <w:p/>
+    <w:p>
+      <w:pPr>
+        <w:pStyle w:val="2"/>
+      </w:pPr>
+      <w:r>
+        <w:t>总结</w:t>
+      </w:r>
+    </w:p>
+    <w:p>
+      <w:r>
+        <w:rPr>
+          <w:rFonts w:hint="eastAsia"/>
+        </w:rPr>
+        <w:t>•</w:t>
+      </w:r>
+      <w:r>
+        <w:rPr>
+          <w:rFonts w:hint="eastAsia"/>
+        </w:rPr>
+        <w:t>TCP</w:t>
+      </w:r>
+      <w:r>
+        <w:rPr>
+          <w:rFonts w:hint="eastAsia"/>
+        </w:rPr>
+        <w:t>协议保证计算机程序之间的、端到端的可靠交付。</w:t>
+      </w:r>
+    </w:p>
+    <w:p>
+      <w:r>
+        <w:rPr>
+          <w:rFonts w:hint="eastAsia"/>
+        </w:rPr>
+        <w:t>•在</w:t>
+      </w:r>
+      <w:r>
+        <w:rPr>
+          <w:rFonts w:hint="eastAsia"/>
+        </w:rPr>
+        <w:t>TCP/IP</w:t>
+      </w:r>
+      <w:r>
+        <w:rPr>
+          <w:rFonts w:hint="eastAsia"/>
+        </w:rPr>
+        <w:t>的应用层协议使用的是</w:t>
+      </w:r>
+      <w:r>
+        <w:rPr>
+          <w:rFonts w:hint="eastAsia"/>
+          <w:b/>
+          <w:color w:val="FF0000"/>
+        </w:rPr>
+        <w:t>客户服务器方式</w:t>
+      </w:r>
+      <w:r>
+        <w:rPr>
+          <w:rFonts w:hint="eastAsia"/>
+        </w:rPr>
+        <w:t>。</w:t>
+      </w:r>
+    </w:p>
+    <w:p>
+      <w:r>
+        <w:rPr>
+          <w:rFonts w:hint="eastAsia"/>
+        </w:rPr>
+        <w:t>•客户和服务器都是</w:t>
+      </w:r>
+      <w:r>
+        <w:rPr>
+          <w:rFonts w:hint="eastAsia"/>
+          <w:color w:val="FF0000"/>
+        </w:rPr>
+        <w:t>进程</w:t>
+      </w:r>
+      <w:r>
+        <w:rPr>
+          <w:rFonts w:hint="eastAsia"/>
+        </w:rPr>
+        <w:t>（即软件）。</w:t>
+      </w:r>
+      <w:r>
+        <w:rPr>
+          <w:rFonts w:hint="eastAsia"/>
+          <w:color w:val="FF0000"/>
+        </w:rPr>
+        <w:t>客户是服务请求方，服务器是服务提供方。</w:t>
+      </w:r>
+    </w:p>
+    <w:p>
+      <w:r>
+        <w:rPr>
+          <w:rFonts w:hint="eastAsia"/>
+        </w:rPr>
+        <w:t>•服务器有时也指“运行服务器软件”的机器。</w:t>
+      </w:r>
+    </w:p>
+    <w:p>
+      <w:pPr>
+        <w:pStyle w:val="1"/>
+      </w:pPr>
+      <w:r>
+        <w:rPr>
+          <w:rFonts w:hint="eastAsia"/>
+        </w:rPr>
+        <w:t>数据库：</w:t>
+      </w:r>
+    </w:p>
+    <w:p>
+      <w:pPr>
+        <w:pStyle w:val="2"/>
+      </w:pPr>
+      <w:r>
+        <w:t>定义</w:t>
+      </w:r>
+      <w:r>
+        <w:rPr>
+          <w:rFonts w:hint="eastAsia"/>
+        </w:rPr>
+        <w:t>：</w:t>
+      </w:r>
+    </w:p>
+    <w:p>
+      <w:pPr>
+        <w:pStyle w:val="3"/>
+      </w:pPr>
+      <w:r>
+        <w:rPr>
+          <w:rFonts w:hint="eastAsia"/>
+        </w:rPr>
+        <w:t>1.</w:t>
+      </w:r>
+      <w:r>
+        <w:rPr>
+          <w:rFonts w:hint="eastAsia"/>
+        </w:rPr>
+        <w:t>数据库</w:t>
+      </w:r>
+    </w:p>
+    <w:p>
+      <w:r>
+        <w:rPr>
+          <w:rFonts w:hint="eastAsia"/>
+        </w:rPr>
+        <w:t>-</w:t>
+      </w:r>
+      <w:r>
+        <w:rPr>
+          <w:rFonts w:hint="eastAsia"/>
+        </w:rPr>
+        <w:t>数据库是</w:t>
+      </w:r>
+      <w:r>
+        <w:rPr>
+          <w:rFonts w:hint="eastAsia"/>
+          <w:color w:val="FF0000"/>
+        </w:rPr>
+        <w:t>相互关联的数据的集合</w:t>
+      </w:r>
+      <w:r>
+        <w:rPr>
+          <w:rFonts w:hint="eastAsia"/>
+        </w:rPr>
+        <w:t>，是对数据的科学组织与存储，以便对数据进行高效的查找与操作。</w:t>
+      </w:r>
+    </w:p>
+    <w:p>
+      <w:pPr>
+        <w:pStyle w:val="3"/>
+      </w:pPr>
+      <w:r>
+        <w:rPr>
+          <w:rFonts w:hint="eastAsia"/>
+        </w:rPr>
+        <w:t>2</w:t>
+      </w:r>
+      <w:r>
+        <w:rPr>
+          <w:rFonts w:hint="eastAsia"/>
+        </w:rPr>
+        <w:t>．数据库管理系统（</w:t>
+      </w:r>
+      <w:r>
+        <w:rPr>
+          <w:rFonts w:hint="eastAsia"/>
+        </w:rPr>
+        <w:t>DBMS</w:t>
+      </w:r>
+      <w:r>
+        <w:rPr>
+          <w:rFonts w:hint="eastAsia"/>
+        </w:rPr>
+        <w:t>）</w:t>
+      </w:r>
+    </w:p>
+    <w:p>
+      <w:r>
+        <w:rPr>
+          <w:rFonts w:hint="eastAsia"/>
+        </w:rPr>
+        <w:t>全称是</w:t>
+      </w:r>
+      <w:r>
+        <w:rPr>
+          <w:rFonts w:hint="eastAsia"/>
+        </w:rPr>
+        <w:t>DataBaseManagementSystem</w:t>
+      </w:r>
+      <w:r>
+        <w:rPr>
+          <w:rFonts w:hint="eastAsia"/>
+        </w:rPr>
+        <w:t>。</w:t>
+      </w:r>
+    </w:p>
+    <w:p>
+      <w:r>
+        <w:rPr>
+          <w:rFonts w:hint="eastAsia"/>
+        </w:rPr>
+        <w:t>DBMS</w:t>
+      </w:r>
+      <w:r>
+        <w:rPr>
+          <w:rFonts w:hint="eastAsia"/>
+        </w:rPr>
+        <w:t>是一个进行数据库管理的软件集合，它对数据库进行统一的管理和控制，以保证数据库的安全性和完整性。</w:t>
+      </w:r>
+    </w:p>
+    <w:p>
+      <w:r>
+        <w:rPr>
+          <w:rFonts w:hint="eastAsia"/>
+        </w:rPr>
+        <w:lastRenderedPageBreak/>
+        <w:t>主要具备如下功能：</w:t>
+      </w:r>
+    </w:p>
+    <w:p>
+      <w:pPr>
+        <w:rPr>
+          <w:u w:val="single"/>
+        </w:rPr>
+      </w:pPr>
+      <w:r>
+        <w:rPr>
+          <w:rFonts w:hint="eastAsia"/>
+          <w:u w:val="single"/>
+        </w:rPr>
+        <w:t>（</w:t>
+      </w:r>
+      <w:r>
+        <w:rPr>
+          <w:rFonts w:hint="eastAsia"/>
+          <w:u w:val="single"/>
+        </w:rPr>
+        <w:t>1</w:t>
+      </w:r>
+      <w:r>
+        <w:rPr>
+          <w:rFonts w:hint="eastAsia"/>
+          <w:u w:val="single"/>
+        </w:rPr>
+        <w:t>）数据库定义功能</w:t>
+      </w:r>
+    </w:p>
+    <w:p>
+      <w:r>
+        <w:rPr>
+          <w:rFonts w:hint="eastAsia"/>
+        </w:rPr>
+        <w:t>对各级数据模式进行精确的描述</w:t>
+      </w:r>
+    </w:p>
+    <w:p>
+      <w:pPr>
+        <w:rPr>
+          <w:u w:val="single"/>
+        </w:rPr>
+      </w:pPr>
+      <w:r>
+        <w:rPr>
+          <w:rFonts w:hint="eastAsia"/>
+          <w:u w:val="single"/>
+        </w:rPr>
+        <w:t>（</w:t>
+      </w:r>
+      <w:r>
+        <w:rPr>
+          <w:rFonts w:hint="eastAsia"/>
+          <w:u w:val="single"/>
+        </w:rPr>
+        <w:t>2</w:t>
+      </w:r>
+      <w:r>
+        <w:rPr>
+          <w:rFonts w:hint="eastAsia"/>
+          <w:u w:val="single"/>
+        </w:rPr>
+        <w:t>）数据操纵功能</w:t>
+      </w:r>
+    </w:p>
+    <w:p>
+      <w:r>
+        <w:rPr>
+          <w:rFonts w:hint="eastAsia"/>
+        </w:rPr>
+        <w:t>对数据库中的数据进行追加、插入、修改、删除、检索等操作。</w:t>
+      </w:r>
+    </w:p>
+    <w:p>
+      <w:pPr>
+        <w:rPr>
+          <w:u w:val="single"/>
+        </w:rPr>
+      </w:pPr>
+      <w:r>
+        <w:rPr>
+          <w:rFonts w:hint="eastAsia"/>
+          <w:u w:val="single"/>
+        </w:rPr>
+        <w:t>（</w:t>
+      </w:r>
+      <w:r>
+        <w:rPr>
+          <w:rFonts w:hint="eastAsia"/>
+          <w:u w:val="single"/>
+        </w:rPr>
+        <w:t>3</w:t>
+      </w:r>
+      <w:r>
+        <w:rPr>
+          <w:rFonts w:hint="eastAsia"/>
+          <w:u w:val="single"/>
+        </w:rPr>
+        <w:t>）系统运行控制功能</w:t>
+      </w:r>
+    </w:p>
+    <w:p>
+      <w:r>
+        <w:rPr>
+          <w:rFonts w:hint="eastAsia"/>
+        </w:rPr>
+        <w:t>包括并发控制、安全性检查、完整性约束条件的检查和执行、数据库的内部维护等</w:t>
+      </w:r>
+      <w:r>
+        <w:rPr>
+          <w:rFonts w:hint="eastAsia"/>
+        </w:rPr>
+        <w:t>.</w:t>
+      </w:r>
+    </w:p>
+    <w:p>
+      <w:pPr>
+        <w:rPr>
+          <w:u w:val="single"/>
+        </w:rPr>
+      </w:pPr>
+      <w:r>
+        <w:rPr>
+          <w:rFonts w:hint="eastAsia"/>
+          <w:u w:val="single"/>
+        </w:rPr>
+        <w:t>（</w:t>
+      </w:r>
+      <w:r>
+        <w:rPr>
+          <w:rFonts w:hint="eastAsia"/>
+          <w:u w:val="single"/>
+        </w:rPr>
+        <w:t>4</w:t>
+      </w:r>
+      <w:r>
+        <w:rPr>
+          <w:rFonts w:hint="eastAsia"/>
+          <w:u w:val="single"/>
+        </w:rPr>
+        <w:t>）系统维护功能</w:t>
+      </w:r>
+    </w:p>
+    <w:p>
+      <w:r>
+        <w:rPr>
+          <w:rFonts w:hint="eastAsia"/>
+        </w:rPr>
+        <w:t>包括数据库初始数据的输入、转换功能，数据库的转储、恢复功能，数据库的重新组织功能和性能监视、分析功能等。</w:t>
+      </w:r>
+    </w:p>
+    <w:p>
+      <w:pPr>
+        <w:pStyle w:val="3"/>
+      </w:pPr>
+      <w:r>
+        <w:rPr>
+          <w:rFonts w:hint="eastAsia"/>
+        </w:rPr>
+        <w:t>3</w:t>
+      </w:r>
+      <w:r>
+        <w:rPr>
+          <w:rFonts w:hint="eastAsia"/>
+        </w:rPr>
+        <w:t>．数据库系统</w:t>
+      </w:r>
+    </w:p>
+    <w:p>
+      <w:r>
+        <w:rPr>
+          <w:rFonts w:hint="eastAsia"/>
+        </w:rPr>
+        <w:t>数据库系统是指拥有数据库技术支持的</w:t>
+      </w:r>
+      <w:r>
+        <w:rPr>
+          <w:rFonts w:hint="eastAsia"/>
+          <w:color w:val="FF0000"/>
+        </w:rPr>
+        <w:t>计算机系统</w:t>
+      </w:r>
+      <w:r>
+        <w:rPr>
+          <w:rFonts w:hint="eastAsia"/>
+        </w:rPr>
+        <w:t>，它可以实现有组织地、动态地存储大量相关数据，提供数据处理和信息资源共享服务。</w:t>
+      </w:r>
+    </w:p>
+    <w:p>
+      <w:pPr>
+        <w:pStyle w:val="3"/>
+      </w:pPr>
+      <w:r>
+        <w:rPr>
+          <w:rFonts w:hint="eastAsia"/>
+        </w:rPr>
+        <w:t>4.</w:t>
+      </w:r>
+      <w:r>
+        <w:rPr>
+          <w:rFonts w:hint="eastAsia"/>
+        </w:rPr>
+        <w:t>数据库三类使用者</w:t>
+      </w:r>
+    </w:p>
+    <w:p>
+      <w:r>
+        <w:rPr>
+          <w:rFonts w:hint="eastAsia"/>
+        </w:rPr>
+        <w:t>1</w:t>
+      </w:r>
+      <w:r>
+        <w:rPr>
+          <w:rFonts w:hint="eastAsia"/>
+        </w:rPr>
+        <w:t>、最终用户</w:t>
+      </w:r>
+    </w:p>
+    <w:p>
+      <w:r>
+        <w:rPr>
+          <w:rFonts w:hint="eastAsia"/>
+        </w:rPr>
+        <w:t>2</w:t>
+      </w:r>
+      <w:r>
+        <w:rPr>
+          <w:rFonts w:hint="eastAsia"/>
+        </w:rPr>
+        <w:t>、数据库应用系统开发人员</w:t>
+      </w:r>
+    </w:p>
+    <w:p>
+      <w:r>
+        <w:rPr>
+          <w:rFonts w:hint="eastAsia"/>
+        </w:rPr>
+        <w:t>3</w:t>
+      </w:r>
+      <w:r>
+        <w:rPr>
+          <w:rFonts w:hint="eastAsia"/>
+        </w:rPr>
+        <w:t>、数据库管理员</w:t>
+      </w:r>
+      <w:r>
+        <w:t>DBA</w:t>
+      </w:r>
+    </w:p>
+    <w:p>
+      <w:pPr>
+        <w:pStyle w:val="3"/>
+      </w:pPr>
+      <w:r>
+        <w:rPr>
+          <w:rFonts w:hint="eastAsia"/>
+        </w:rPr>
+        <w:t>5</w:t>
+      </w:r>
+      <w:r>
+        <w:rPr>
+          <w:rFonts w:hint="eastAsia"/>
+        </w:rPr>
+        <w:t>、数据库系统的三级模式结构和二级映像</w:t>
+      </w:r>
+    </w:p>
+    <w:p>
+      <w:r>
+        <w:rPr>
+          <w:rFonts w:hint="eastAsia"/>
+          <w:color w:val="FF0000"/>
+        </w:rPr>
+        <w:t>外模式、概念模式和内模式</w:t>
+      </w:r>
+      <w:r>
+        <w:rPr>
+          <w:rFonts w:hint="eastAsia"/>
+        </w:rPr>
+        <w:t>等，以及三种模式之间的二级映像。</w:t>
+      </w:r>
+    </w:p>
+    <w:p>
+      <w:pPr>
+        <w:pStyle w:val="2"/>
+      </w:pPr>
+      <w:r>
+        <w:rPr>
+          <w:rFonts w:hint="eastAsia"/>
+        </w:rPr>
+        <w:lastRenderedPageBreak/>
+        <w:t>SQL</w:t>
+      </w:r>
+      <w:r>
+        <w:rPr>
+          <w:rFonts w:hint="eastAsia"/>
+        </w:rPr>
+        <w:t>数据库</w:t>
+      </w:r>
+    </w:p>
+    <w:p>
+      <w:r>
+        <w:rPr>
+          <w:noProof/>
+        </w:rPr>
+        <w:drawing>
+          <wp:inline distT="0" distB="0" distL="0" distR="0" wp14:anchorId="19F8332A" wp14:editId="61CF81E9">
+            <wp:extent cx="5274310" cy="3993515"/>
+            <wp:effectExtent l="0" t="0" r="2540" b="6985"/>
+            <wp:docPr id="51" name="图片 51"/>
+            <wp:cNvGraphicFramePr>
+              <a:graphicFrameLocks xmlns:a="http://schemas.openxmlformats.org/drawingml/2006/main" noChangeAspect="1"/>
+            </wp:cNvGraphicFramePr>
+            <a:graphic xmlns:a="http://schemas.openxmlformats.org/drawingml/2006/main">
+              <a:graphicData uri="http://schemas.openxmlformats.org/drawingml/2006/picture">
+                <pic:pic xmlns:pic="http://schemas.openxmlformats.org/drawingml/2006/picture">
+                  <pic:nvPicPr>
+                    <pic:cNvPr id="1" name=""/>
+                    <pic:cNvPicPr/>
+                  </pic:nvPicPr>
+                  <pic:blipFill>
+                    <a:blip r:embed="rId27"/>
+                    <a:stretch>
+                      <a:fillRect/>
+                    </a:stretch>
+                  </pic:blipFill>
+                  <pic:spPr>
+                    <a:xfrm>
+                      <a:off x="0" y="0"/>
+                      <a:ext cx="5274310" cy="3993515"/>
+                    </a:xfrm>
+                    <a:prstGeom prst="rect">
+                      <a:avLst/>
+                    </a:prstGeom>
+                  </pic:spPr>
+                </pic:pic>
+              </a:graphicData>
+            </a:graphic>
+          </wp:inline>
+        </w:drawing>
+      </w:r>
+    </w:p>
+    <w:p>
+      <w:pPr>
+        <w:rPr>
+          <w:rFonts w:hint="eastAsia"/>
+        </w:rPr>
+      </w:pPr>
+      <w:r>
+        <w:rPr>
+          <w:noProof/>
+        </w:rPr>
+        <w:drawing>
+          <wp:inline distT="0" distB="0" distL="0" distR="0" wp14:anchorId="614E05AF" wp14:editId="093CF73A">
+            <wp:extent cx="5274310" cy="3729990"/>
+            <wp:effectExtent l="0" t="0" r="2540" b="3810"/>
+            <wp:docPr id="52" name="图片 52"/>
+            <wp:cNvGraphicFramePr>
+              <a:graphicFrameLocks xmlns:a="http://schemas.openxmlformats.org/drawingml/2006/main" noChangeAspect="1"/>
+            </wp:cNvGraphicFramePr>
+            <a:graphic xmlns:a="http://schemas.openxmlformats.org/drawingml/2006/main">
+              <a:graphicData uri="http://schemas.openxmlformats.org/drawingml/2006/picture">
+                <pic:pic xmlns:pic="http://schemas.openxmlformats.org/drawingml/2006/picture">
+                  <pic:nvPicPr>
+                    <pic:cNvPr id="1" name=""/>
+                    <pic:cNvPicPr/>
+                  </pic:nvPicPr>
+                  <pic:blipFill>
+                    <a:blip r:embed="rId28"/>
+                    <a:stretch>
+                      <a:fillRect/>
+                    </a:stretch>
+                  </pic:blipFill>
+                  <pic:spPr>
+                    <a:xfrm>
+                      <a:off x="0" y="0"/>
+                      <a:ext cx="5274310" cy="3729990"/>
+                    </a:xfrm>
+                    <a:prstGeom prst="rect">
+                      <a:avLst/>
+                    </a:prstGeom>
+                  </pic:spPr>
+                </pic:pic>
+              </a:graphicData>
+            </a:graphic>
+          </wp:inline>
+        </w:drawing>
+      </w:r>
+      <w:r>
+        <w:rPr>
+          <w:noProof/>
+        </w:rPr>
+        <w:lastRenderedPageBreak/>
+        <w:drawing>
+          <wp:inline distT="0" distB="0" distL="0" distR="0" wp14:anchorId="3C30C978" wp14:editId="36ADD018">
+            <wp:extent cx="5274310" cy="4153535"/>
+            <wp:effectExtent l="0" t="0" r="2540" b="0"/>
+            <wp:docPr id="53" name="图片 53"/>
+            <wp:cNvGraphicFramePr>
+              <a:graphicFrameLocks xmlns:a="http://schemas.openxmlformats.org/drawingml/2006/main" noChangeAspect="1"/>
+            </wp:cNvGraphicFramePr>
+            <a:graphic xmlns:a="http://schemas.openxmlformats.org/drawingml/2006/main">
+              <a:graphicData uri="http://schemas.openxmlformats.org/drawingml/2006/picture">
+                <pic:pic xmlns:pic="http://schemas.openxmlformats.org/drawingml/2006/picture">
+                  <pic:nvPicPr>
+                    <pic:cNvPr id="1" name=""/>
+                    <pic:cNvPicPr/>
+                  </pic:nvPicPr>
+                  <pic:blipFill>
+                    <a:blip r:embed="rId29"/>
+                    <a:stretch>
+                      <a:fillRect/>
+                    </a:stretch>
+                  </pic:blipFill>
+                  <pic:spPr>
+                    <a:xfrm>
+                      <a:off x="0" y="0"/>
+                      <a:ext cx="5274310" cy="4153535"/>
+                    </a:xfrm>
+                    <a:prstGeom prst="rect">
+                      <a:avLst/>
+                    </a:prstGeom>
+                  </pic:spPr>
+                </pic:pic>
+              </a:graphicData>
+            </a:graphic>
+          </wp:inline>
+        </w:drawing>
+      </w:r>
+    </w:p>
+    <w:p>
+      <w:pPr>
+        <w:pStyle w:val="3"/>
+      </w:pPr>
+      <w:r>
+        <w:t>有条件查询</w:t>
+      </w:r>
+      <w:r>
+        <w:rPr>
+          <w:rFonts w:hint="eastAsia"/>
+        </w:rPr>
+        <w:t>、</w:t>
+      </w:r>
+      <w:r>
+        <w:t>统计</w:t>
+      </w:r>
+      <w:r>
+        <w:tab/>
+      </w:r>
+    </w:p>
+    <w:p>
+      <w:r>
+        <w:rPr>
+          <w:noProof/>
+        </w:rPr>
+        <w:drawing>
+          <wp:inline distT="0" distB="0" distL="0" distR="0" wp14:anchorId="55CEE96C" wp14:editId="7DDDB710">
+            <wp:extent cx="5274310" cy="3720465"/>
+            <wp:effectExtent l="0" t="0" r="2540" b="0"/>
+            <wp:docPr id="56" name="图片 56"/>
+            <wp:cNvGraphicFramePr>
+              <a:graphicFrameLocks xmlns:a="http://schemas.openxmlformats.org/drawingml/2006/main" noChangeAspect="1"/>
+            </wp:cNvGraphicFramePr>
+            <a:graphic xmlns:a="http://schemas.openxmlformats.org/drawingml/2006/main">
+              <a:graphicData uri="http://schemas.openxmlformats.org/drawingml/2006/picture">
+                <pic:pic xmlns:pic="http://schemas.openxmlformats.org/drawingml/2006/picture">
+                  <pic:nvPicPr>
+                    <pic:cNvPr id="1" name=""/>
+                    <pic:cNvPicPr/>
+                  </pic:nvPicPr>
+                  <pic:blipFill>
+                    <a:blip r:embed="rId30"/>
+                    <a:stretch>
+                      <a:fillRect/>
+                    </a:stretch>
+                  </pic:blipFill>
+                  <pic:spPr>
+                    <a:xfrm>
+                      <a:off x="0" y="0"/>
+                      <a:ext cx="5274310" cy="3720465"/>
+                    </a:xfrm>
+                    <a:prstGeom prst="rect">
+                      <a:avLst/>
+                    </a:prstGeom>
+                  </pic:spPr>
+                </pic:pic>
+              </a:graphicData>
+            </a:graphic>
+          </wp:inline>
+        </w:drawing>
+      </w:r>
+      <w:r>
+        <w:rPr>
+          <w:noProof/>
+        </w:rPr>
+        <w:lastRenderedPageBreak/>
+        <w:drawing>
+          <wp:inline distT="0" distB="0" distL="0" distR="0" wp14:anchorId="6A7CE68C" wp14:editId="54A57E6C">
+            <wp:extent cx="5274310" cy="3523615"/>
+            <wp:effectExtent l="0" t="0" r="2540" b="635"/>
+            <wp:docPr id="63" name="图片 63"/>
+            <wp:cNvGraphicFramePr>
+              <a:graphicFrameLocks xmlns:a="http://schemas.openxmlformats.org/drawingml/2006/main" noChangeAspect="1"/>
+            </wp:cNvGraphicFramePr>
+            <a:graphic xmlns:a="http://schemas.openxmlformats.org/drawingml/2006/main">
+              <a:graphicData uri="http://schemas.openxmlformats.org/drawingml/2006/picture">
+                <pic:pic xmlns:pic="http://schemas.openxmlformats.org/drawingml/2006/picture">
+                  <pic:nvPicPr>
+                    <pic:cNvPr id="1" name=""/>
+                    <pic:cNvPicPr/>
+                  </pic:nvPicPr>
+                  <pic:blipFill>
+                    <a:blip r:embed="rId31"/>
+                    <a:stretch>
+                      <a:fillRect/>
+                    </a:stretch>
+                  </pic:blipFill>
+                  <pic:spPr>
+                    <a:xfrm>
+                      <a:off x="0" y="0"/>
+                      <a:ext cx="5274310" cy="3523615"/>
+                    </a:xfrm>
+                    <a:prstGeom prst="rect">
+                      <a:avLst/>
+                    </a:prstGeom>
+                  </pic:spPr>
+                </pic:pic>
+              </a:graphicData>
+            </a:graphic>
+          </wp:inline>
+        </w:drawing>
+      </w:r>
+      <w:r>
+        <w:rPr>
+          <w:noProof/>
+        </w:rPr>
+        <w:drawing>
+          <wp:inline distT="0" distB="0" distL="0" distR="0" wp14:anchorId="49B0E5FE" wp14:editId="22742514">
+            <wp:extent cx="5274310" cy="3020060"/>
+            <wp:effectExtent l="0" t="0" r="2540" b="8890"/>
+            <wp:docPr id="62" name="图片 62"/>
+            <wp:cNvGraphicFramePr>
+              <a:graphicFrameLocks xmlns:a="http://schemas.openxmlformats.org/drawingml/2006/main" noChangeAspect="1"/>
+            </wp:cNvGraphicFramePr>
+            <a:graphic xmlns:a="http://schemas.openxmlformats.org/drawingml/2006/main">
+              <a:graphicData uri="http://schemas.openxmlformats.org/drawingml/2006/picture">
+                <pic:pic xmlns:pic="http://schemas.openxmlformats.org/drawingml/2006/picture">
+                  <pic:nvPicPr>
+                    <pic:cNvPr id="1" name=""/>
+                    <pic:cNvPicPr/>
+                  </pic:nvPicPr>
+                  <pic:blipFill>
+                    <a:blip r:embed="rId32"/>
+                    <a:stretch>
+                      <a:fillRect/>
+                    </a:stretch>
+                  </pic:blipFill>
+                  <pic:spPr>
+                    <a:xfrm>
+                      <a:off x="0" y="0"/>
+                      <a:ext cx="5274310" cy="3020060"/>
+                    </a:xfrm>
+                    <a:prstGeom prst="rect">
+                      <a:avLst/>
+                    </a:prstGeom>
+                  </pic:spPr>
+                </pic:pic>
+              </a:graphicData>
+            </a:graphic>
+          </wp:inline>
+        </w:drawing>
+      </w:r>
+      <w:r>
+        <w:rPr>
+          <w:noProof/>
+        </w:rPr>
+        <w:lastRenderedPageBreak/>
+        <w:drawing>
+          <wp:inline distT="0" distB="0" distL="0" distR="0" wp14:anchorId="63A5EFD9" wp14:editId="6FEF473F">
+            <wp:extent cx="5274310" cy="4794885"/>
+            <wp:effectExtent l="0" t="0" r="2540" b="5715"/>
+            <wp:docPr id="72" name="图片 72"/>
+            <wp:cNvGraphicFramePr>
+              <a:graphicFrameLocks xmlns:a="http://schemas.openxmlformats.org/drawingml/2006/main" noChangeAspect="1"/>
+            </wp:cNvGraphicFramePr>
+            <a:graphic xmlns:a="http://schemas.openxmlformats.org/drawingml/2006/main">
+              <a:graphicData uri="http://schemas.openxmlformats.org/drawingml/2006/picture">
+                <pic:pic xmlns:pic="http://schemas.openxmlformats.org/drawingml/2006/picture">
+                  <pic:nvPicPr>
+                    <pic:cNvPr id="1" name=""/>
+                    <pic:cNvPicPr/>
+                  </pic:nvPicPr>
+                  <pic:blipFill>
+                    <a:blip r:embed="rId33"/>
+                    <a:stretch>
+                      <a:fillRect/>
+                    </a:stretch>
+                  </pic:blipFill>
+                  <pic:spPr>
+                    <a:xfrm>
+                      <a:off x="0" y="0"/>
+                      <a:ext cx="5274310" cy="4794885"/>
+                    </a:xfrm>
+                    <a:prstGeom prst="rect">
+                      <a:avLst/>
+                    </a:prstGeom>
+                  </pic:spPr>
+                </pic:pic>
+              </a:graphicData>
+            </a:graphic>
+          </wp:inline>
+        </w:drawing>
       </w:r>
       <w:bookmarkStart w:id="0" w:name="_GoBack"/>
       <w:bookmarkEnd w:id="0"/>
-      <w:r>
-        <w:rPr>
-          <w:rFonts w:hint="eastAsia"/>
-        </w:rPr>
-        <w:t>数组的第</w:t>
-      </w:r>
-      <w:r>
-        <w:rPr>
-          <w:rFonts w:hint="eastAsia"/>
-        </w:rPr>
-        <w:t>2</w:t>
-      </w:r>
-      <w:r>
-        <w:rPr>
-          <w:rFonts w:hint="eastAsia"/>
-        </w:rPr>
-        <w:t>号元素开始，顺序从数组中取出元素，并将该元素插入到其左端已排好序的数组的适当位置上。</w:t>
+    </w:p>
+    <w:p>
+      <w:pPr>
+        <w:pStyle w:val="2"/>
+      </w:pPr>
+      <w:r>
+        <w:rPr>
+          <w:rFonts w:hint="eastAsia"/>
+        </w:rPr>
+        <w:t>ER</w:t>
+      </w:r>
+      <w:r>
+        <w:rPr>
+          <w:rFonts w:hint="eastAsia"/>
+        </w:rPr>
+        <w:t>图表达</w:t>
+      </w:r>
+    </w:p>
+    <w:p>
+      <w:r>
+        <w:t>实体型</w:t>
+      </w:r>
+      <w:r>
+        <w:rPr>
+          <w:rFonts w:hint="eastAsia"/>
+        </w:rPr>
+        <w:t>：</w:t>
+      </w:r>
+      <w:r>
+        <w:t>矩形</w:t>
+      </w:r>
+    </w:p>
+    <w:p>
+      <w:r>
+        <w:t>属性</w:t>
+      </w:r>
+      <w:r>
+        <w:rPr>
+          <w:rFonts w:hint="eastAsia"/>
+        </w:rPr>
+        <w:t>：</w:t>
+      </w:r>
+      <w:r>
+        <w:t>椭圆形</w:t>
+      </w:r>
+    </w:p>
+    <w:p>
+      <w:r>
+        <w:t>联系本身</w:t>
+      </w:r>
+      <w:r>
+        <w:rPr>
+          <w:rFonts w:hint="eastAsia"/>
+        </w:rPr>
+        <w:t>：</w:t>
+      </w:r>
+      <w:r>
+        <w:t>菱形</w:t>
+      </w:r>
+      <w:r>
+        <w:rPr>
+          <w:rFonts w:hint="eastAsia"/>
+        </w:rPr>
+        <w:t>（</w:t>
+      </w:r>
+      <w:r>
+        <w:rPr>
+          <w:rFonts w:hint="eastAsia"/>
+        </w:rPr>
+        <w:t>1:1</w:t>
+      </w:r>
+      <w:r>
+        <w:rPr>
+          <w:rFonts w:hint="eastAsia"/>
+        </w:rPr>
+        <w:t>，</w:t>
+      </w:r>
+      <w:r>
+        <w:rPr>
+          <w:rFonts w:hint="eastAsia"/>
+        </w:rPr>
+        <w:t>1</w:t>
+      </w:r>
+      <w:r>
+        <w:rPr>
+          <w:rFonts w:hint="eastAsia"/>
+        </w:rPr>
+        <w:t>：</w:t>
+      </w:r>
+      <w:r>
+        <w:rPr>
+          <w:rFonts w:hint="eastAsia"/>
+        </w:rPr>
+        <w:t>n</w:t>
+      </w:r>
+      <w:r>
+        <w:rPr>
+          <w:rFonts w:hint="eastAsia"/>
+        </w:rPr>
+        <w:t>，</w:t>
+      </w:r>
+      <w:r>
+        <w:rPr>
+          <w:rFonts w:hint="eastAsia"/>
+        </w:rPr>
+        <w:t>n</w:t>
+      </w:r>
+      <w:r>
+        <w:rPr>
+          <w:rFonts w:hint="eastAsia"/>
+        </w:rPr>
+        <w:t>：</w:t>
+      </w:r>
+      <w:r>
+        <w:rPr>
+          <w:rFonts w:hint="eastAsia"/>
+        </w:rPr>
+        <w:t>m</w:t>
+      </w:r>
+      <w:r>
+        <w:rPr>
+          <w:rFonts w:hint="eastAsia"/>
+        </w:rPr>
+        <w:t>）</w:t>
+      </w:r>
+    </w:p>
+    <w:p>
+      <w:r>
+        <w:t>联系的属性</w:t>
+      </w:r>
+      <w:r>
+        <w:rPr>
+          <w:rFonts w:hint="eastAsia"/>
+        </w:rPr>
+        <w:t>：</w:t>
+      </w:r>
+      <w:r>
+        <w:t>椭圆形</w:t>
+      </w:r>
+    </w:p>
+    <w:p>
+      <w:pPr>
+        <w:pStyle w:val="2"/>
+      </w:pPr>
+      <w:r>
+        <w:rPr>
+          <w:rFonts w:hint="eastAsia"/>
+        </w:rPr>
+        <w:t>数据模型</w:t>
+      </w:r>
+    </w:p>
+    <w:p>
+      <w:pPr>
+        <w:rPr>
+          <w:u w:val="single"/>
+        </w:rPr>
+      </w:pPr>
+      <w:r>
+        <w:rPr>
+          <w:u w:val="single"/>
+        </w:rPr>
+        <w:t>分类</w:t>
+      </w:r>
+      <w:r>
+        <w:rPr>
+          <w:rFonts w:hint="eastAsia"/>
+          <w:u w:val="single"/>
+        </w:rPr>
+        <w:t>：</w:t>
+      </w:r>
+      <w:r>
+        <w:rPr>
+          <w:u w:val="single"/>
+        </w:rPr>
+        <w:t>层次模型</w:t>
+      </w:r>
+      <w:r>
+        <w:rPr>
+          <w:rFonts w:hint="eastAsia"/>
+          <w:u w:val="single"/>
+        </w:rPr>
+        <w:t>、</w:t>
+      </w:r>
+      <w:r>
+        <w:rPr>
+          <w:u w:val="single"/>
+        </w:rPr>
+        <w:t>网络模型</w:t>
+      </w:r>
+      <w:r>
+        <w:rPr>
+          <w:rFonts w:hint="eastAsia"/>
+          <w:u w:val="single"/>
+        </w:rPr>
+        <w:t>、</w:t>
+      </w:r>
+      <w:r>
+        <w:rPr>
+          <w:u w:val="single"/>
+        </w:rPr>
+        <w:t>关系模型</w:t>
+      </w:r>
+    </w:p>
+    <w:p>
+      <w:pPr>
+        <w:rPr>
+          <w:rFonts w:hint="eastAsia"/>
+        </w:rPr>
+      </w:pPr>
+    </w:p>
+    <w:p>
+      <w:r>
+        <w:rPr>
+          <w:rFonts w:hint="eastAsia"/>
+        </w:rPr>
+        <w:t>数据模型是严格定义的一组概念的集合，这些概念精确地描述系统的静态特性、动态特性和完整性约束条件。</w:t>
+      </w:r>
+    </w:p>
+    <w:p>
+      <w:pPr>
+        <w:rPr>
+          <w:color w:val="FF0000"/>
+        </w:rPr>
+      </w:pPr>
+      <w:r>
+        <w:rPr>
+          <w:color w:val="FF0000"/>
+        </w:rPr>
+        <w:t>数据结构</w:t>
+      </w:r>
+      <w:r>
+        <w:rPr>
+          <w:rFonts w:hint="eastAsia"/>
+          <w:color w:val="FF0000"/>
+        </w:rPr>
+        <w:t>、数据操作、完整性约束</w:t>
+      </w:r>
+    </w:p>
+    <w:p>
+      <w:pPr>
+        <w:rPr>
+          <w:color w:val="FF0000"/>
+        </w:rPr>
+      </w:pPr>
+      <w:r>
+        <w:rPr>
+          <w:rFonts w:hint="eastAsia"/>
+          <w:color w:val="FF0000"/>
+        </w:rPr>
+        <w:t>实体完整性：主键不为空</w:t>
+      </w:r>
+    </w:p>
+    <w:p>
+      <w:pPr>
+        <w:rPr>
+          <w:color w:val="FF0000"/>
+        </w:rPr>
+      </w:pPr>
+      <w:r>
+        <w:rPr>
+          <w:color w:val="FF0000"/>
+        </w:rPr>
+        <w:t>参照完整性</w:t>
+      </w:r>
+      <w:r>
+        <w:rPr>
+          <w:rFonts w:hint="eastAsia"/>
+          <w:color w:val="FF0000"/>
+        </w:rPr>
+        <w:t>：主键和外</w:t>
+      </w:r>
+      <w:r>
+        <w:rPr>
+          <w:rFonts w:hint="eastAsia"/>
+          <w:color w:val="FF0000"/>
+        </w:rPr>
+        <w:t>码</w:t>
+      </w:r>
+      <w:r>
+        <w:rPr>
+          <w:rFonts w:hint="eastAsia"/>
+          <w:color w:val="FF0000"/>
+        </w:rPr>
+        <w:t>的引用规则</w:t>
+      </w:r>
+    </w:p>
+    <w:p>
+      <w:pPr>
+        <w:rPr>
+          <w:rFonts w:hint="eastAsia"/>
+        </w:rPr>
+      </w:pPr>
+      <w:r>
+        <w:t>用户定义的完整性</w:t>
+      </w:r>
+      <w:r>
+        <w:rPr>
+          <w:rFonts w:hint="eastAsia"/>
+        </w:rPr>
+        <w:t>：</w:t>
       </w:r>
     </w:p>
     <w:p/>
     <w:p>
       <w:pPr>
-        <w:pStyle w:val="3"/>
-      </w:pPr>
-      <w:r>
-        <w:t>选择排序</w:t>
-      </w:r>
-    </w:p>
-    <w:p>
-      <w:r>
-        <w:rPr>
-          <w:rFonts w:hint="eastAsia"/>
-        </w:rPr>
-        <w:t>思想：首先从</w:t>
-      </w:r>
-      <w:r>
-        <w:rPr>
-          <w:rFonts w:hint="eastAsia"/>
-        </w:rPr>
-        <w:t>2~n</w:t>
-      </w:r>
-      <w:r>
-        <w:rPr>
-          <w:rFonts w:hint="eastAsia"/>
-        </w:rPr>
-        <w:t>个元素中选出关键字最小记录交换到第一个位置上。然后再从第</w:t>
-      </w:r>
-      <w:r>
-        <w:t>3</w:t>
-      </w:r>
-      <w:r>
-        <w:rPr>
-          <w:rFonts w:hint="eastAsia"/>
-        </w:rPr>
-        <w:t>个到第</w:t>
-      </w:r>
-      <w:r>
-        <w:rPr>
-          <w:rFonts w:hint="eastAsia"/>
-        </w:rPr>
-        <w:t>n</w:t>
-      </w:r>
-      <w:r>
-        <w:rPr>
-          <w:rFonts w:hint="eastAsia"/>
-        </w:rPr>
-        <w:t>个元素中选出次小的记录交换到第二个位置上，依次类推。</w:t>
-      </w:r>
-    </w:p>
-    <w:p>
-      <w:pPr>
         <w:pStyle w:val="2"/>
       </w:pPr>
       <w:r>
         <w:rPr>
-          <w:highlight w:val="yellow"/>
-        </w:rPr>
-        <w:t>二叉树遍历</w:t>
-      </w:r>
-      <w:r>
-        <w:rPr>
-          <w:rFonts w:hint="eastAsia"/>
-          <w:highlight w:val="yellow"/>
-        </w:rPr>
-        <w:t>（操作题）</w:t>
-      </w:r>
-    </w:p>
-    <w:p/>
-    <w:p/>
-    <w:p>
-      <w:pPr>
-        <w:pStyle w:val="3"/>
-      </w:pPr>
-      <w:r>
-        <w:rPr>
-          <w:rFonts w:hint="eastAsia"/>
-        </w:rPr>
-        <w:lastRenderedPageBreak/>
-        <w:t>前序遍历二叉树</w:t>
-      </w:r>
-      <w:r>
-        <w:rPr>
-          <w:rFonts w:hint="eastAsia"/>
-        </w:rPr>
-        <w:t>(</w:t>
-      </w:r>
-      <w:r>
-        <w:rPr>
-          <w:rFonts w:hint="eastAsia"/>
-        </w:rPr>
-        <w:t>根左右</w:t>
-      </w:r>
-      <w:r>
-        <w:rPr>
-          <w:rFonts w:hint="eastAsia"/>
-        </w:rPr>
-        <w:t>)</w:t>
-      </w:r>
-    </w:p>
-    <w:p>
-      <w:pPr>
-        <w:pStyle w:val="3"/>
-      </w:pPr>
-      <w:r>
-        <w:rPr>
-          <w:rFonts w:hint="eastAsia"/>
-        </w:rPr>
-        <w:t>中序遍历二叉树（左根右）</w:t>
-      </w:r>
-    </w:p>
-    <w:p>
-      <w:pPr>
-        <w:pStyle w:val="3"/>
-      </w:pPr>
-      <w:r>
-        <w:rPr>
-          <w:rFonts w:hint="eastAsia"/>
-        </w:rPr>
-        <w:t>后序遍历二叉树（左右根）</w:t>
-      </w:r>
-    </w:p>
-    <w:p/>
-    <w:p/>
+          <w:rFonts w:hint="eastAsia"/>
+        </w:rPr>
+        <w:t>关系图</w:t>
+      </w:r>
+    </w:p>
+    <w:p>
+      <w:pPr>
+        <w:rPr>
+          <w:rFonts w:hint="eastAsia"/>
+        </w:rPr>
+      </w:pPr>
+      <w:r>
+        <w:rPr>
+          <w:noProof/>
+        </w:rPr>
+        <w:drawing>
+          <wp:inline distT="0" distB="0" distL="0" distR="0" wp14:anchorId="5A05F0DD" wp14:editId="30F6268D">
+            <wp:extent cx="5274310" cy="4088130"/>
+            <wp:effectExtent l="0" t="0" r="2540" b="7620"/>
+            <wp:docPr id="29" name="图片 29"/>
+            <wp:cNvGraphicFramePr>
+              <a:graphicFrameLocks xmlns:a="http://schemas.openxmlformats.org/drawingml/2006/main" noChangeAspect="1"/>
+            </wp:cNvGraphicFramePr>
+            <a:graphic xmlns:a="http://schemas.openxmlformats.org/drawingml/2006/main">
+              <a:graphicData uri="http://schemas.openxmlformats.org/drawingml/2006/picture">
+                <pic:pic xmlns:pic="http://schemas.openxmlformats.org/drawingml/2006/picture">
+                  <pic:nvPicPr>
+                    <pic:cNvPr id="1" name=""/>
+                    <pic:cNvPicPr/>
+                  </pic:nvPicPr>
+                  <pic:blipFill>
+                    <a:blip r:embed="rId34"/>
+                    <a:stretch>
+                      <a:fillRect/>
+                    </a:stretch>
+                  </pic:blipFill>
+                  <pic:spPr>
+                    <a:xfrm>
+                      <a:off x="0" y="0"/>
+                      <a:ext cx="5274310" cy="4088130"/>
+                    </a:xfrm>
+                    <a:prstGeom prst="rect">
+                      <a:avLst/>
+                    </a:prstGeom>
+                  </pic:spPr>
+                </pic:pic>
+              </a:graphicData>
+            </a:graphic>
+          </wp:inline>
+        </w:drawing>
+      </w:r>
+    </w:p>
     <w:p>
       <w:pPr>
         <w:pStyle w:val="2"/>
       </w:pPr>
       <w:r>
-        <w:t>图的遍历</w:t>
-      </w:r>
-    </w:p>
-    <w:p>
-      <w:r>
-        <w:rPr>
-          <w:rFonts w:hint="eastAsia"/>
-        </w:rPr>
-        <w:t>•常用</w:t>
-      </w:r>
-      <w:r>
-        <w:rPr>
-          <w:rFonts w:hint="eastAsia"/>
-        </w:rPr>
-        <w:t>G=(V,E)</w:t>
-      </w:r>
-      <w:r>
-        <w:rPr>
-          <w:rFonts w:hint="eastAsia"/>
-        </w:rPr>
-        <w:t>代表一个图，</w:t>
-      </w:r>
-      <w:r>
-        <w:rPr>
-          <w:rFonts w:hint="eastAsia"/>
-        </w:rPr>
-        <w:t>V</w:t>
-      </w:r>
-      <w:r>
-        <w:rPr>
-          <w:rFonts w:hint="eastAsia"/>
-        </w:rPr>
-        <w:t>是结点的有穷集合</w:t>
-      </w:r>
-      <w:r>
-        <w:rPr>
-          <w:rFonts w:hint="eastAsia"/>
-        </w:rPr>
-        <w:t>(</w:t>
-      </w:r>
-      <w:r>
-        <w:rPr>
-          <w:rFonts w:hint="eastAsia"/>
-        </w:rPr>
-        <w:t>非空</w:t>
-      </w:r>
-      <w:r>
-        <w:rPr>
-          <w:rFonts w:hint="eastAsia"/>
-        </w:rPr>
-        <w:t>)</w:t>
+        <w:t>表单</w:t>
+      </w:r>
+      <w:r>
+        <w:rPr>
+          <w:rFonts w:hint="eastAsia"/>
+        </w:rPr>
+        <w:t>（范式）</w:t>
+      </w:r>
+    </w:p>
+    <w:p>
+      <w:r>
+        <w:t>第一范式</w:t>
+      </w:r>
+      <w:r>
+        <w:rPr>
+          <w:rFonts w:hint="eastAsia"/>
+        </w:rPr>
+        <w:t>：</w:t>
+      </w:r>
+      <w:r>
+        <w:rPr>
+          <w:rFonts w:hint="eastAsia"/>
+        </w:rPr>
+        <w:t>每个属性值都是不可再分的最小数据单位</w:t>
+      </w:r>
+      <w:r>
+        <w:tab/>
+      </w:r>
+    </w:p>
+    <w:p>
+      <w:r>
+        <w:t>第二范式</w:t>
+      </w:r>
+      <w:r>
+        <w:rPr>
+          <w:rFonts w:hint="eastAsia"/>
+        </w:rPr>
+        <w:t>：消除</w:t>
+      </w:r>
+      <w:r>
+        <w:rPr>
+          <w:rFonts w:hint="eastAsia"/>
+        </w:rPr>
+        <w:t>部分函数依赖的关系</w:t>
+      </w:r>
+      <w:r>
+        <w:rPr>
+          <w:rFonts w:hint="eastAsia"/>
+        </w:rPr>
+        <w:t>，使全部外码都是完全依赖主键</w:t>
+      </w:r>
+    </w:p>
+    <w:p>
+      <w:pPr>
+        <w:rPr>
+          <w:rFonts w:hint="eastAsia"/>
+        </w:rPr>
+      </w:pPr>
+      <w:r>
+        <w:t>第三范式</w:t>
+      </w:r>
+      <w:r>
+        <w:rPr>
+          <w:rFonts w:hint="eastAsia"/>
+        </w:rPr>
+        <w:t>：</w:t>
+      </w:r>
+      <w:r>
+        <w:rPr>
+          <w:rFonts w:hint="eastAsia"/>
+        </w:rPr>
+        <w:t>消除传递函数依赖的关系</w:t>
       </w:r>
       <w:r>
         <w:rPr>
@@ -4884,2000 +7637,9 @@
         <w:rPr>
           <w:rFonts w:hint="eastAsia"/>
         </w:rPr>
-        <w:t>E</w:t>
-      </w:r>
-      <w:r>
-        <w:rPr>
-          <w:rFonts w:hint="eastAsia"/>
-        </w:rPr>
-        <w:t>是边的有穷集合</w:t>
-      </w:r>
-      <w:r>
-        <w:rPr>
-          <w:rFonts w:hint="eastAsia"/>
-        </w:rPr>
-        <w:t>(E</w:t>
-      </w:r>
-      <w:r>
-        <w:rPr>
-          <w:rFonts w:hint="eastAsia"/>
-        </w:rPr>
-        <w:t>可为空集</w:t>
-      </w:r>
-      <w:r>
-        <w:rPr>
-          <w:rFonts w:hint="eastAsia"/>
-        </w:rPr>
-        <w:t>)</w:t>
-      </w:r>
-      <w:r>
-        <w:rPr>
-          <w:rFonts w:hint="eastAsia"/>
-        </w:rPr>
-        <w:t>。</w:t>
-      </w:r>
-    </w:p>
-    <w:p>
-      <w:r>
-        <w:rPr>
-          <w:rFonts w:hint="eastAsia"/>
-        </w:rPr>
-        <w:t>•若一条边的结点对无序，则称无向图。</w:t>
-      </w:r>
-      <w:r>
-        <w:rPr>
-          <w:rFonts w:hint="eastAsia"/>
-        </w:rPr>
-        <w:t>(V1,V2)</w:t>
-      </w:r>
-      <w:r>
-        <w:rPr>
-          <w:rFonts w:hint="eastAsia"/>
-        </w:rPr>
-        <w:t>和</w:t>
-      </w:r>
-      <w:r>
-        <w:rPr>
-          <w:rFonts w:hint="eastAsia"/>
-        </w:rPr>
-        <w:t>(V2,V1)</w:t>
-      </w:r>
-      <w:r>
-        <w:rPr>
-          <w:rFonts w:hint="eastAsia"/>
-        </w:rPr>
-        <w:t>相同，有向图由顶点的非空有限集和边的有限集组成。</w:t>
-      </w:r>
-    </w:p>
-    <w:p>
-      <w:r>
-        <w:rPr>
-          <w:rFonts w:hint="eastAsia"/>
-        </w:rPr>
-        <w:t>(V1,V2)</w:t>
-      </w:r>
-      <w:r>
-        <w:rPr>
-          <w:rFonts w:hint="eastAsia"/>
-        </w:rPr>
-        <w:t>和</w:t>
-      </w:r>
-      <w:r>
-        <w:rPr>
-          <w:rFonts w:hint="eastAsia"/>
-        </w:rPr>
-        <w:t>(V2,V1)</w:t>
-      </w:r>
-      <w:r>
-        <w:rPr>
-          <w:rFonts w:hint="eastAsia"/>
-        </w:rPr>
-        <w:t>表示不同边</w:t>
-      </w:r>
-      <w:r>
-        <w:rPr>
-          <w:rFonts w:hint="eastAsia"/>
-        </w:rPr>
-        <w:t>(</w:t>
-      </w:r>
-      <w:r>
-        <w:rPr>
-          <w:rFonts w:hint="eastAsia"/>
-        </w:rPr>
-        <w:t>见下页</w:t>
-      </w:r>
-      <w:r>
-        <w:rPr>
-          <w:rFonts w:hint="eastAsia"/>
-        </w:rPr>
-        <w:t>)</w:t>
-      </w:r>
-    </w:p>
-    <w:p>
-      <w:r>
-        <w:rPr>
-          <w:rFonts w:hint="eastAsia"/>
-        </w:rPr>
-        <w:t>•</w:t>
-      </w:r>
-      <w:r>
-        <w:rPr>
-          <w:rFonts w:hint="eastAsia"/>
-        </w:rPr>
-        <w:t>n</w:t>
-      </w:r>
-      <w:r>
-        <w:rPr>
-          <w:rFonts w:hint="eastAsia"/>
-        </w:rPr>
-        <w:t>个顶点的无向图边的最大数目是</w:t>
-      </w:r>
-      <w:r>
-        <w:rPr>
-          <w:rFonts w:hint="eastAsia"/>
-        </w:rPr>
-        <w:t>n(n-1)/2</w:t>
-      </w:r>
-      <w:r>
-        <w:rPr>
-          <w:rFonts w:hint="eastAsia"/>
-        </w:rPr>
-        <w:t>。</w:t>
-      </w:r>
-    </w:p>
-    <w:p>
-      <w:pPr>
-        <w:widowControl/>
-        <w:jc w:val="left"/>
-      </w:pPr>
-      <w:r>
-        <w:rPr>
-          <w:rFonts w:hint="eastAsia"/>
-        </w:rPr>
-        <w:t>•</w:t>
-      </w:r>
-      <w:r>
-        <w:rPr>
-          <w:rFonts w:hint="eastAsia"/>
-        </w:rPr>
-        <w:t>n</w:t>
-      </w:r>
-      <w:r>
-        <w:rPr>
-          <w:rFonts w:hint="eastAsia"/>
-        </w:rPr>
-        <w:t>个顶点的有向图边的最大数目为</w:t>
-      </w:r>
-      <w:r>
-        <w:rPr>
-          <w:rFonts w:hint="eastAsia"/>
-        </w:rPr>
-        <w:t>n2</w:t>
-      </w:r>
-      <w:r>
-        <w:rPr>
-          <w:rFonts w:hint="eastAsia"/>
-        </w:rPr>
-        <w:t>（双环且自环）</w:t>
-      </w:r>
-    </w:p>
-    <w:p>
-      <w:pPr>
-        <w:widowControl/>
-        <w:jc w:val="left"/>
-        <w:rPr>
-          <w:rFonts w:ascii="宋体" w:eastAsia="宋体" w:hAnsi="宋体" w:cs="宋体"/>
-          <w:kern w:val="0"/>
-          <w:sz w:val="24"/>
-          <w:szCs w:val="24"/>
-        </w:rPr>
-      </w:pPr>
-      <w:r>
-        <w:rPr>
-          <w:rFonts w:ascii="宋体" w:eastAsia="宋体" w:hAnsi="宋体" w:cs="宋体"/>
-          <w:kern w:val="0"/>
-          <w:sz w:val="24"/>
-          <w:szCs w:val="24"/>
-        </w:rPr>
-        <w:fldChar w:fldCharType="begin"/>
-      </w:r>
-      <w:r>
-        <w:rPr>
-          <w:rFonts w:ascii="宋体" w:eastAsia="宋体" w:hAnsi="宋体" w:cs="宋体"/>
-          <w:kern w:val="0"/>
-          <w:sz w:val="24"/>
-          <w:szCs w:val="24"/>
-        </w:rPr>
-        <w:instrText xml:space="preserve"> INCLUDEPICTURE "C:\\Users\\HickeyHsu\\AppData\\Roaming\\Tencent\\Users\\2215347594\\QQ\\WinTemp\\RichOle\\)(KBB)4_[UJ3EC_LP[LIBKB.png" \* MERGEFORMATINET </w:instrText>
-      </w:r>
-      <w:r>
-        <w:rPr>
-          <w:rFonts w:ascii="宋体" w:eastAsia="宋体" w:hAnsi="宋体" w:cs="宋体"/>
-          <w:kern w:val="0"/>
-          <w:sz w:val="24"/>
-          <w:szCs w:val="24"/>
-        </w:rPr>
-        <w:fldChar w:fldCharType="separate"/>
-      </w:r>
-      <w:r>
-        <w:rPr>
-          <w:rFonts w:ascii="宋体" w:eastAsia="宋体" w:hAnsi="宋体" w:cs="宋体"/>
-          <w:kern w:val="0"/>
-          <w:sz w:val="24"/>
-          <w:szCs w:val="24"/>
-        </w:rPr>
-        <w:fldChar w:fldCharType="begin"/>
-      </w:r>
-      <w:r>
-        <w:rPr>
-          <w:rFonts w:ascii="宋体" w:eastAsia="宋体" w:hAnsi="宋体" w:cs="宋体"/>
-          <w:kern w:val="0"/>
-          <w:sz w:val="24"/>
-          <w:szCs w:val="24"/>
-        </w:rPr>
-        <w:instrText xml:space="preserve"> INCLUDEPICTURE  "C:\\Users\\HickeyHsu\\AppData\\Roaming\\Tencent\\Users\\2215347594\\QQ\\WinTemp\\RichOle\\)(KBB)4_[UJ3EC_LP[LIBKB.png" \* MERGEFORMATINET </w:instrText>
-      </w:r>
-      <w:r>
-        <w:rPr>
-          <w:rFonts w:ascii="宋体" w:eastAsia="宋体" w:hAnsi="宋体" w:cs="宋体"/>
-          <w:kern w:val="0"/>
-          <w:sz w:val="24"/>
-          <w:szCs w:val="24"/>
-        </w:rPr>
-        <w:fldChar w:fldCharType="separate"/>
-      </w:r>
-      <w:r>
-        <w:rPr>
-          <w:rFonts w:ascii="宋体" w:eastAsia="宋体" w:hAnsi="宋体" w:cs="宋体"/>
-          <w:kern w:val="0"/>
-          <w:sz w:val="24"/>
-          <w:szCs w:val="24"/>
-        </w:rPr>
-        <w:pict>
-          <v:shape id="_x0000_i1031" type="#_x0000_t75" alt="" style="width:470.25pt;height:287.25pt">
-            <v:imagedata r:id="rId20" r:href="rId21"/>
-          </v:shape>
-        </w:pict>
-      </w:r>
-      <w:r>
-        <w:rPr>
-          <w:rFonts w:ascii="宋体" w:eastAsia="宋体" w:hAnsi="宋体" w:cs="宋体"/>
-          <w:kern w:val="0"/>
-          <w:sz w:val="24"/>
-          <w:szCs w:val="24"/>
-        </w:rPr>
-        <w:fldChar w:fldCharType="end"/>
-      </w:r>
-      <w:r>
-        <w:rPr>
-          <w:rFonts w:ascii="宋体" w:eastAsia="宋体" w:hAnsi="宋体" w:cs="宋体"/>
-          <w:kern w:val="0"/>
-          <w:sz w:val="24"/>
-          <w:szCs w:val="24"/>
-        </w:rPr>
-        <w:fldChar w:fldCharType="end"/>
-      </w:r>
-    </w:p>
-    <w:p>
-      <w:pPr>
-        <w:widowControl/>
-        <w:jc w:val="left"/>
-        <w:rPr>
-          <w:rFonts w:ascii="宋体" w:eastAsia="宋体" w:hAnsi="宋体" w:cs="宋体"/>
-          <w:kern w:val="0"/>
-          <w:sz w:val="24"/>
-          <w:szCs w:val="24"/>
-        </w:rPr>
-      </w:pPr>
-      <w:r>
-        <w:rPr>
-          <w:rFonts w:ascii="宋体" w:eastAsia="宋体" w:hAnsi="宋体" w:cs="宋体"/>
-          <w:kern w:val="0"/>
-          <w:sz w:val="24"/>
-          <w:szCs w:val="24"/>
-        </w:rPr>
-        <w:lastRenderedPageBreak/>
-        <w:fldChar w:fldCharType="begin"/>
-      </w:r>
-      <w:r>
-        <w:rPr>
-          <w:rFonts w:ascii="宋体" w:eastAsia="宋体" w:hAnsi="宋体" w:cs="宋体"/>
-          <w:kern w:val="0"/>
-          <w:sz w:val="24"/>
-          <w:szCs w:val="24"/>
-        </w:rPr>
-        <w:instrText xml:space="preserve"> INCLUDEPICTURE "C:\\Users\\HickeyHsu\\AppData\\Roaming\\Tencent\\Users\\2215347594\\QQ\\WinTemp\\RichOle\\4C5YD{G4`4U724XP_@4LS(P.png" \* MERGEFORMATINET </w:instrText>
-      </w:r>
-      <w:r>
-        <w:rPr>
-          <w:rFonts w:ascii="宋体" w:eastAsia="宋体" w:hAnsi="宋体" w:cs="宋体"/>
-          <w:kern w:val="0"/>
-          <w:sz w:val="24"/>
-          <w:szCs w:val="24"/>
-        </w:rPr>
-        <w:fldChar w:fldCharType="separate"/>
-      </w:r>
-      <w:r>
-        <w:rPr>
-          <w:rFonts w:ascii="宋体" w:eastAsia="宋体" w:hAnsi="宋体" w:cs="宋体"/>
-          <w:kern w:val="0"/>
-          <w:sz w:val="24"/>
-          <w:szCs w:val="24"/>
-        </w:rPr>
-        <w:fldChar w:fldCharType="begin"/>
-      </w:r>
-      <w:r>
-        <w:rPr>
-          <w:rFonts w:ascii="宋体" w:eastAsia="宋体" w:hAnsi="宋体" w:cs="宋体"/>
-          <w:kern w:val="0"/>
-          <w:sz w:val="24"/>
-          <w:szCs w:val="24"/>
-        </w:rPr>
-        <w:instrText xml:space="preserve"> INCLUDEPICTURE  "C:\\Users\\HickeyHsu\\AppData\\Roaming\\Tencent\\Users\\2215347594\\QQ\\WinTemp\\RichOle\\4C5YD{G4`4U724XP_@4LS(P.png" \* MERGEFORMATINET </w:instrText>
-      </w:r>
-      <w:r>
-        <w:rPr>
-          <w:rFonts w:ascii="宋体" w:eastAsia="宋体" w:hAnsi="宋体" w:cs="宋体"/>
-          <w:kern w:val="0"/>
-          <w:sz w:val="24"/>
-          <w:szCs w:val="24"/>
-        </w:rPr>
-        <w:fldChar w:fldCharType="separate"/>
-      </w:r>
-      <w:r>
-        <w:rPr>
-          <w:rFonts w:ascii="宋体" w:eastAsia="宋体" w:hAnsi="宋体" w:cs="宋体"/>
-          <w:kern w:val="0"/>
-          <w:sz w:val="24"/>
-          <w:szCs w:val="24"/>
-        </w:rPr>
-        <w:pict>
-          <v:shape id="_x0000_i1032" type="#_x0000_t75" alt="" style="width:469.5pt;height:279.75pt">
-            <v:imagedata r:id="rId22" r:href="rId23"/>
-          </v:shape>
-        </w:pict>
-      </w:r>
-      <w:r>
-        <w:rPr>
-          <w:rFonts w:ascii="宋体" w:eastAsia="宋体" w:hAnsi="宋体" w:cs="宋体"/>
-          <w:kern w:val="0"/>
-          <w:sz w:val="24"/>
-          <w:szCs w:val="24"/>
-        </w:rPr>
-        <w:fldChar w:fldCharType="end"/>
-      </w:r>
-      <w:r>
-        <w:rPr>
-          <w:rFonts w:ascii="宋体" w:eastAsia="宋体" w:hAnsi="宋体" w:cs="宋体"/>
-          <w:kern w:val="0"/>
-          <w:sz w:val="24"/>
-          <w:szCs w:val="24"/>
-        </w:rPr>
-        <w:fldChar w:fldCharType="end"/>
-      </w:r>
-    </w:p>
-    <w:p>
-      <w:pPr>
-        <w:pStyle w:val="3"/>
-      </w:pPr>
-      <w:r>
-        <w:rPr>
-          <w:rFonts w:hint="eastAsia"/>
-        </w:rPr>
-        <w:t>深度优先搜索遍历</w:t>
-      </w:r>
-    </w:p>
-    <w:p>
-      <w:r>
-        <w:rPr>
-          <w:rFonts w:hint="eastAsia"/>
-        </w:rPr>
-        <w:t>搜索与顶点</w:t>
-      </w:r>
-      <w:r>
-        <w:rPr>
-          <w:rFonts w:hint="eastAsia"/>
-        </w:rPr>
-        <w:t>i</w:t>
-      </w:r>
-      <w:r>
-        <w:rPr>
-          <w:rFonts w:hint="eastAsia"/>
-        </w:rPr>
-        <w:t>有边相连的下一个顶点</w:t>
-      </w:r>
-      <w:r>
-        <w:rPr>
-          <w:rFonts w:hint="eastAsia"/>
-        </w:rPr>
-        <w:t>j</w:t>
-      </w:r>
-      <w:r>
-        <w:rPr>
-          <w:rFonts w:hint="eastAsia"/>
-        </w:rPr>
-        <w:t>，若</w:t>
-      </w:r>
-      <w:r>
-        <w:rPr>
-          <w:rFonts w:hint="eastAsia"/>
-        </w:rPr>
-        <w:t>j</w:t>
-      </w:r>
-      <w:r>
-        <w:rPr>
-          <w:rFonts w:hint="eastAsia"/>
-        </w:rPr>
-        <w:t>未被访问过，则访问它，并将</w:t>
-      </w:r>
-      <w:r>
-        <w:rPr>
-          <w:rFonts w:hint="eastAsia"/>
-        </w:rPr>
-        <w:t>j</w:t>
-      </w:r>
-      <w:r>
-        <w:rPr>
-          <w:rFonts w:hint="eastAsia"/>
-        </w:rPr>
-        <w:t>的访问标记置为访问过，</w:t>
-      </w:r>
-      <w:r>
-        <w:rPr>
-          <w:rFonts w:hint="eastAsia"/>
-        </w:rPr>
-        <w:t>visited[j]=1</w:t>
-      </w:r>
-      <w:r>
-        <w:rPr>
-          <w:rFonts w:hint="eastAsia"/>
-        </w:rPr>
-        <w:t>，然后从</w:t>
-      </w:r>
-      <w:r>
-        <w:rPr>
-          <w:rFonts w:hint="eastAsia"/>
-        </w:rPr>
-        <w:t>j</w:t>
-      </w:r>
-      <w:r>
-        <w:rPr>
-          <w:rFonts w:hint="eastAsia"/>
-        </w:rPr>
-        <w:t>开始重复此过程，若</w:t>
-      </w:r>
-      <w:r>
-        <w:rPr>
-          <w:rFonts w:hint="eastAsia"/>
-        </w:rPr>
-        <w:t>j</w:t>
-      </w:r>
-      <w:r>
-        <w:rPr>
-          <w:rFonts w:hint="eastAsia"/>
-        </w:rPr>
-        <w:t>已访问，再看与</w:t>
-      </w:r>
-      <w:r>
-        <w:rPr>
-          <w:rFonts w:hint="eastAsia"/>
-        </w:rPr>
-        <w:t>i</w:t>
-      </w:r>
-      <w:r>
-        <w:rPr>
-          <w:rFonts w:hint="eastAsia"/>
-        </w:rPr>
-        <w:t>有边相连的其它顶点；</w:t>
-      </w:r>
-    </w:p>
-    <w:p>
-      <w:pPr>
-        <w:pStyle w:val="3"/>
-      </w:pPr>
-      <w:r>
-        <w:rPr>
-          <w:rFonts w:hint="eastAsia"/>
-        </w:rPr>
-        <w:t>广度优先搜索遍历</w:t>
-      </w:r>
-    </w:p>
-    <w:p>
-      <w:r>
-        <w:rPr>
-          <w:rFonts w:hint="eastAsia"/>
-        </w:rPr>
-        <w:t>依次访问与顶点</w:t>
-      </w:r>
-      <w:r>
-        <w:rPr>
-          <w:rFonts w:hint="eastAsia"/>
-        </w:rPr>
-        <w:t>i</w:t>
-      </w:r>
-      <w:r>
-        <w:rPr>
-          <w:rFonts w:hint="eastAsia"/>
-        </w:rPr>
-        <w:t>有边相连的所有顶点</w:t>
-      </w:r>
-      <w:r>
-        <w:rPr>
-          <w:rFonts w:hint="eastAsia"/>
-        </w:rPr>
-        <w:t>W1</w:t>
-      </w:r>
-      <w:r>
-        <w:rPr>
-          <w:rFonts w:hint="eastAsia"/>
-        </w:rPr>
-        <w:t>，</w:t>
-      </w:r>
-      <w:r>
-        <w:rPr>
-          <w:rFonts w:hint="eastAsia"/>
-        </w:rPr>
-        <w:t>W2</w:t>
-      </w:r>
-      <w:r>
-        <w:rPr>
-          <w:rFonts w:hint="eastAsia"/>
-        </w:rPr>
-        <w:t>，…，</w:t>
-      </w:r>
-      <w:r>
-        <w:rPr>
-          <w:rFonts w:hint="eastAsia"/>
-        </w:rPr>
-        <w:t>Wt</w:t>
-      </w:r>
-      <w:r>
-        <w:rPr>
-          <w:rFonts w:hint="eastAsia"/>
-        </w:rPr>
-        <w:t>；</w:t>
-      </w:r>
-    </w:p>
-    <w:p>
-      <w:pPr>
-        <w:pStyle w:val="1"/>
-      </w:pPr>
-      <w:r>
-        <w:lastRenderedPageBreak/>
-        <w:t>网络</w:t>
-      </w:r>
-      <w:r>
-        <w:rPr>
-          <w:rFonts w:hint="eastAsia"/>
-        </w:rPr>
-        <w:t>：</w:t>
-      </w:r>
-    </w:p>
-    <w:p>
-      <w:pPr>
-        <w:pStyle w:val="2"/>
-      </w:pPr>
-      <w:r>
-        <w:rPr>
-          <w:rFonts w:hint="eastAsia"/>
-        </w:rPr>
-        <w:t>TCP/IP</w:t>
-      </w:r>
-      <w:r>
-        <w:rPr>
-          <w:rFonts w:hint="eastAsia"/>
-        </w:rPr>
-        <w:t>协议</w:t>
-      </w:r>
-    </w:p>
-    <w:p>
-      <w:pPr>
-        <w:widowControl/>
-        <w:jc w:val="left"/>
-        <w:rPr>
-          <w:rFonts w:ascii="宋体" w:eastAsia="宋体" w:hAnsi="宋体" w:cs="宋体"/>
-          <w:kern w:val="0"/>
-          <w:sz w:val="24"/>
-          <w:szCs w:val="24"/>
-        </w:rPr>
-      </w:pPr>
-      <w:r>
-        <w:rPr>
-          <w:rFonts w:ascii="宋体" w:eastAsia="宋体" w:hAnsi="宋体" w:cs="宋体"/>
-          <w:kern w:val="0"/>
-          <w:sz w:val="24"/>
-          <w:szCs w:val="24"/>
-        </w:rPr>
-        <w:fldChar w:fldCharType="begin"/>
-      </w:r>
-      <w:r>
-        <w:rPr>
-          <w:rFonts w:ascii="宋体" w:eastAsia="宋体" w:hAnsi="宋体" w:cs="宋体"/>
-          <w:kern w:val="0"/>
-          <w:sz w:val="24"/>
-          <w:szCs w:val="24"/>
-        </w:rPr>
-        <w:instrText xml:space="preserve"> INCLUDEPICTURE "C:\\Users\\HickeyHsu\\AppData\\Roaming\\Tencent\\Users\\2215347594\\QQ\\WinTemp\\RichOle\\UKUK)2%C4{EI29~{FP)UUVS.png" \* MERGEFORMATINET </w:instrText>
-      </w:r>
-      <w:r>
-        <w:rPr>
-          <w:rFonts w:ascii="宋体" w:eastAsia="宋体" w:hAnsi="宋体" w:cs="宋体"/>
-          <w:kern w:val="0"/>
-          <w:sz w:val="24"/>
-          <w:szCs w:val="24"/>
-        </w:rPr>
-        <w:fldChar w:fldCharType="separate"/>
-      </w:r>
-      <w:r>
-        <w:rPr>
-          <w:rFonts w:ascii="宋体" w:eastAsia="宋体" w:hAnsi="宋体" w:cs="宋体"/>
-          <w:kern w:val="0"/>
-          <w:sz w:val="24"/>
-          <w:szCs w:val="24"/>
-        </w:rPr>
-        <w:fldChar w:fldCharType="begin"/>
-      </w:r>
-      <w:r>
-        <w:rPr>
-          <w:rFonts w:ascii="宋体" w:eastAsia="宋体" w:hAnsi="宋体" w:cs="宋体"/>
-          <w:kern w:val="0"/>
-          <w:sz w:val="24"/>
-          <w:szCs w:val="24"/>
-        </w:rPr>
-        <w:instrText xml:space="preserve"> INCLUDEPICTURE  "C:\\Users\\HickeyHsu\\AppData\\Roaming\\Tencent\\Users\\2215347594\\QQ\\WinTemp\\RichOle\\UKUK)2%C4{EI29~{FP)UUVS.png" \* MERGEFORMATINET </w:instrText>
-      </w:r>
-      <w:r>
-        <w:rPr>
-          <w:rFonts w:ascii="宋体" w:eastAsia="宋体" w:hAnsi="宋体" w:cs="宋体"/>
-          <w:kern w:val="0"/>
-          <w:sz w:val="24"/>
-          <w:szCs w:val="24"/>
-        </w:rPr>
-        <w:fldChar w:fldCharType="separate"/>
-      </w:r>
-      <w:r>
-        <w:rPr>
-          <w:rFonts w:ascii="宋体" w:eastAsia="宋体" w:hAnsi="宋体" w:cs="宋体"/>
-          <w:kern w:val="0"/>
-          <w:sz w:val="24"/>
-          <w:szCs w:val="24"/>
-        </w:rPr>
-        <w:pict>
-          <v:shape id="_x0000_i1033" type="#_x0000_t75" alt="" style="width:404.25pt;height:276pt">
-            <v:imagedata r:id="rId24" r:href="rId25"/>
-          </v:shape>
-        </w:pict>
-      </w:r>
-      <w:r>
-        <w:rPr>
-          <w:rFonts w:ascii="宋体" w:eastAsia="宋体" w:hAnsi="宋体" w:cs="宋体"/>
-          <w:kern w:val="0"/>
-          <w:sz w:val="24"/>
-          <w:szCs w:val="24"/>
-        </w:rPr>
-        <w:fldChar w:fldCharType="end"/>
-      </w:r>
-      <w:r>
-        <w:rPr>
-          <w:rFonts w:ascii="宋体" w:eastAsia="宋体" w:hAnsi="宋体" w:cs="宋体"/>
-          <w:kern w:val="0"/>
-          <w:sz w:val="24"/>
-          <w:szCs w:val="24"/>
-        </w:rPr>
-        <w:fldChar w:fldCharType="end"/>
-      </w:r>
-    </w:p>
-    <w:p>
-      <w:pPr>
-        <w:pStyle w:val="3"/>
-      </w:pPr>
-      <w:r>
-        <w:rPr>
-          <w:rFonts w:hint="eastAsia"/>
-        </w:rPr>
-        <w:t>IP</w:t>
-      </w:r>
-      <w:r>
-        <w:rPr>
-          <w:rFonts w:hint="eastAsia"/>
-        </w:rPr>
-        <w:t>协议</w:t>
-      </w:r>
-    </w:p>
-    <w:p>
-      <w:r>
-        <w:rPr>
-          <w:rFonts w:hint="eastAsia"/>
-        </w:rPr>
-        <w:t>•因特网的</w:t>
-      </w:r>
-      <w:r>
-        <w:rPr>
-          <w:rFonts w:hint="eastAsia"/>
-        </w:rPr>
-        <w:t>IP</w:t>
-      </w:r>
-      <w:r>
-        <w:rPr>
-          <w:rFonts w:hint="eastAsia"/>
-        </w:rPr>
-        <w:t>协议最重要，它</w:t>
-      </w:r>
-      <w:r>
-        <w:rPr>
-          <w:rFonts w:hint="eastAsia"/>
-          <w:b/>
-          <w:color w:val="FF0000"/>
-        </w:rPr>
-        <w:t>为分组在互连网中的发送、传输和接收制定了详尽的规则。</w:t>
-      </w:r>
-    </w:p>
-    <w:p>
-      <w:pPr>
-        <w:rPr>
-          <w:b/>
-          <w:color w:val="FF0000"/>
-        </w:rPr>
-      </w:pPr>
-      <w:r>
-        <w:rPr>
-          <w:rFonts w:hint="eastAsia"/>
-        </w:rPr>
-        <w:t>•</w:t>
-      </w:r>
-      <w:r>
-        <w:rPr>
-          <w:rFonts w:hint="eastAsia"/>
-        </w:rPr>
-        <w:t>IP</w:t>
-      </w:r>
-      <w:r>
-        <w:rPr>
-          <w:rFonts w:hint="eastAsia"/>
-        </w:rPr>
-        <w:t>是</w:t>
-      </w:r>
-      <w:r>
-        <w:rPr>
-          <w:rFonts w:hint="eastAsia"/>
-        </w:rPr>
-        <w:t>InternetProtocol</w:t>
-      </w:r>
-      <w:r>
-        <w:rPr>
-          <w:rFonts w:hint="eastAsia"/>
-        </w:rPr>
-        <w:t>的缩写，中文标准译名是</w:t>
-      </w:r>
-      <w:r>
-        <w:rPr>
-          <w:rFonts w:hint="eastAsia"/>
-          <w:b/>
-          <w:color w:val="FF0000"/>
-        </w:rPr>
-        <w:t>“网际协议”</w:t>
-      </w:r>
-    </w:p>
-    <w:p>
-      <w:pPr>
-        <w:rPr>
-          <w:b/>
-          <w:color w:val="FF0000"/>
-        </w:rPr>
-      </w:pPr>
-      <w:r>
-        <w:rPr>
-          <w:rFonts w:hint="eastAsia"/>
-          <w:b/>
-          <w:color w:val="FF0000"/>
-        </w:rPr>
-        <w:t>子网与子网掩码</w:t>
-      </w:r>
-    </w:p>
-    <w:p>
-      <w:r>
-        <w:rPr>
-          <w:rFonts w:hint="eastAsia"/>
-        </w:rPr>
-        <w:t>•将两个二进制数逻辑与（</w:t>
-      </w:r>
-      <w:r>
-        <w:rPr>
-          <w:rFonts w:hint="eastAsia"/>
-        </w:rPr>
-        <w:t>AND</w:t>
-      </w:r>
-      <w:r>
-        <w:rPr>
-          <w:rFonts w:hint="eastAsia"/>
-        </w:rPr>
-        <w:t>）运算后得出的结果即为网络部分</w:t>
-      </w:r>
-    </w:p>
-    <w:p>
-      <w:r>
-        <w:rPr>
-          <w:rFonts w:hint="eastAsia"/>
-        </w:rPr>
-        <w:t>•将子网掩码取反再与</w:t>
-      </w:r>
-      <w:r>
-        <w:rPr>
-          <w:rFonts w:hint="eastAsia"/>
-        </w:rPr>
-        <w:t>IP</w:t>
-      </w:r>
-      <w:r>
-        <w:rPr>
-          <w:rFonts w:hint="eastAsia"/>
-        </w:rPr>
-        <w:t>地址逻辑与（</w:t>
-      </w:r>
-      <w:r>
-        <w:rPr>
-          <w:rFonts w:hint="eastAsia"/>
-        </w:rPr>
-        <w:t>AND</w:t>
-      </w:r>
-      <w:r>
-        <w:rPr>
-          <w:rFonts w:hint="eastAsia"/>
-        </w:rPr>
-        <w:t>）后得到的结果即为主机部分</w:t>
-      </w:r>
-    </w:p>
-    <w:p/>
-    <w:p>
-      <w:pPr>
-        <w:rPr>
-          <w:b/>
-          <w:color w:val="FF0000"/>
-          <w:u w:val="single"/>
-        </w:rPr>
-      </w:pPr>
-      <w:r>
-        <w:rPr>
-          <w:rFonts w:hint="eastAsia"/>
-          <w:b/>
-          <w:color w:val="FF0000"/>
-          <w:u w:val="single"/>
-        </w:rPr>
-        <w:t>IP</w:t>
-      </w:r>
-      <w:r>
-        <w:rPr>
-          <w:rFonts w:hint="eastAsia"/>
-          <w:b/>
-          <w:color w:val="FF0000"/>
-          <w:u w:val="single"/>
-        </w:rPr>
-        <w:t>网络的重要特点</w:t>
-      </w:r>
-    </w:p>
-    <w:p>
-      <w:r>
-        <w:rPr>
-          <w:rFonts w:hint="eastAsia"/>
-        </w:rPr>
-        <w:t>•每一个分组</w:t>
-      </w:r>
-      <w:r>
-        <w:rPr>
-          <w:rFonts w:hint="eastAsia"/>
-          <w:color w:val="FF0000"/>
-        </w:rPr>
-        <w:t>独立选择路由</w:t>
-      </w:r>
-      <w:r>
-        <w:rPr>
-          <w:rFonts w:hint="eastAsia"/>
-        </w:rPr>
-        <w:t>。</w:t>
-      </w:r>
-    </w:p>
-    <w:p>
-      <w:r>
-        <w:rPr>
-          <w:rFonts w:hint="eastAsia"/>
-        </w:rPr>
-        <w:t>•发往同一个目的地的分组，后发送的有可能先收到</w:t>
-      </w:r>
-    </w:p>
-    <w:p>
-      <w:r>
-        <w:rPr>
-          <w:rFonts w:hint="eastAsia"/>
-        </w:rPr>
-        <w:t>（即可能</w:t>
-      </w:r>
-      <w:r>
-        <w:rPr>
-          <w:rFonts w:hint="eastAsia"/>
-          <w:color w:val="FF0000"/>
-        </w:rPr>
-        <w:t>不按顺序</w:t>
-      </w:r>
-      <w:r>
-        <w:rPr>
-          <w:rFonts w:hint="eastAsia"/>
-        </w:rPr>
-        <w:t>接收）。</w:t>
-      </w:r>
-    </w:p>
-    <w:p>
-      <w:r>
-        <w:rPr>
-          <w:rFonts w:hint="eastAsia"/>
-        </w:rPr>
-        <w:t>•当网络中的通信量过大时，路由器就来不及处理分</w:t>
-      </w:r>
-    </w:p>
-    <w:p>
-      <w:r>
-        <w:rPr>
-          <w:rFonts w:hint="eastAsia"/>
-        </w:rPr>
-        <w:t>组，于是要丢弃一些分组。</w:t>
-      </w:r>
-    </w:p>
-    <w:p>
-      <w:r>
-        <w:rPr>
-          <w:rFonts w:hint="eastAsia"/>
-        </w:rPr>
-        <w:t>•因此，</w:t>
-      </w:r>
-      <w:r>
-        <w:rPr>
-          <w:rFonts w:hint="eastAsia"/>
-        </w:rPr>
-        <w:t>IP</w:t>
-      </w:r>
-      <w:r>
-        <w:rPr>
-          <w:rFonts w:hint="eastAsia"/>
-        </w:rPr>
-        <w:t>网络</w:t>
-      </w:r>
-      <w:r>
-        <w:rPr>
-          <w:rFonts w:hint="eastAsia"/>
-          <w:color w:val="FF0000"/>
-        </w:rPr>
-        <w:t>不保证分组的可靠地交付</w:t>
-      </w:r>
-      <w:r>
-        <w:rPr>
-          <w:rFonts w:hint="eastAsia"/>
-        </w:rPr>
-        <w:t>。</w:t>
-      </w:r>
-    </w:p>
-    <w:p>
-      <w:r>
-        <w:rPr>
-          <w:rFonts w:hint="eastAsia"/>
-        </w:rPr>
-        <w:t>•</w:t>
-      </w:r>
-      <w:r>
-        <w:rPr>
-          <w:rFonts w:hint="eastAsia"/>
-        </w:rPr>
-        <w:t>IP</w:t>
-      </w:r>
-      <w:r>
-        <w:rPr>
-          <w:rFonts w:hint="eastAsia"/>
-        </w:rPr>
-        <w:t>网络提供的服务被称为：</w:t>
-      </w:r>
-      <w:r>
-        <w:rPr>
-          <w:rFonts w:hint="eastAsia"/>
-          <w:color w:val="FF0000"/>
-        </w:rPr>
-        <w:t>尽最大努力服务</w:t>
-      </w:r>
-      <w:r>
-        <w:rPr>
-          <w:rFonts w:hint="eastAsia"/>
-        </w:rPr>
-        <w:t>(besteffortservice)</w:t>
-      </w:r>
-    </w:p>
-    <w:p/>
-    <w:p>
-      <w:pPr>
-        <w:pStyle w:val="3"/>
-      </w:pPr>
-      <w:r>
-        <w:rPr>
-          <w:rFonts w:hint="eastAsia"/>
-        </w:rPr>
-        <w:lastRenderedPageBreak/>
-        <w:t>TCP</w:t>
-      </w:r>
-      <w:r>
-        <w:rPr>
-          <w:rFonts w:hint="eastAsia"/>
-        </w:rPr>
-        <w:t>协议</w:t>
-      </w:r>
-    </w:p>
-    <w:p>
-      <w:r>
-        <w:rPr>
-          <w:rFonts w:hint="eastAsia"/>
-        </w:rPr>
-        <w:t>•因特网认为，</w:t>
-      </w:r>
-      <w:r>
-        <w:rPr>
-          <w:rFonts w:hint="eastAsia"/>
-          <w:color w:val="FF0000"/>
-        </w:rPr>
-        <w:t>IP</w:t>
-      </w:r>
-      <w:r>
-        <w:rPr>
-          <w:rFonts w:hint="eastAsia"/>
-          <w:color w:val="FF0000"/>
-        </w:rPr>
-        <w:t>协议没有必要提供可靠服务</w:t>
-      </w:r>
-      <w:r>
-        <w:rPr>
-          <w:rFonts w:hint="eastAsia"/>
-        </w:rPr>
-        <w:t>（这样做可以使网络简单、灵活性好、价格便宜）。</w:t>
-      </w:r>
-    </w:p>
-    <w:p>
-      <w:pPr>
-        <w:rPr>
-          <w:color w:val="FF0000"/>
-        </w:rPr>
-      </w:pPr>
-      <w:r>
-        <w:rPr>
-          <w:rFonts w:hint="eastAsia"/>
-        </w:rPr>
-        <w:t>在计算机中</w:t>
-      </w:r>
-      <w:r>
-        <w:rPr>
-          <w:rFonts w:hint="eastAsia"/>
-          <w:color w:val="FF0000"/>
-        </w:rPr>
-        <w:t>增加</w:t>
-      </w:r>
-      <w:r>
-        <w:rPr>
-          <w:rFonts w:hint="eastAsia"/>
-          <w:color w:val="FF0000"/>
-        </w:rPr>
-        <w:t>TCP</w:t>
-      </w:r>
-      <w:r>
-        <w:rPr>
-          <w:rFonts w:hint="eastAsia"/>
-          <w:color w:val="FF0000"/>
-        </w:rPr>
-        <w:t>协议就可以实现计算机程序之间的可靠通信。</w:t>
-      </w:r>
-    </w:p>
-    <w:p>
-      <w:r>
-        <w:rPr>
-          <w:rFonts w:hint="eastAsia"/>
-        </w:rPr>
-        <w:t>•</w:t>
-      </w:r>
-      <w:r>
-        <w:rPr>
-          <w:rFonts w:hint="eastAsia"/>
-        </w:rPr>
-        <w:t>TCP</w:t>
-      </w:r>
-      <w:r>
-        <w:rPr>
-          <w:rFonts w:hint="eastAsia"/>
-        </w:rPr>
-        <w:t>是</w:t>
-      </w:r>
-      <w:r>
-        <w:rPr>
-          <w:rFonts w:hint="eastAsia"/>
-        </w:rPr>
-        <w:t>TransmissionControlProtocol</w:t>
-      </w:r>
-      <w:r>
-        <w:rPr>
-          <w:rFonts w:hint="eastAsia"/>
-        </w:rPr>
-        <w:t>的缩写，中文译名是</w:t>
-      </w:r>
-      <w:r>
-        <w:rPr>
-          <w:rFonts w:hint="eastAsia"/>
-          <w:b/>
-          <w:color w:val="FF0000"/>
-        </w:rPr>
-        <w:t>传输控制协议</w:t>
-      </w:r>
-      <w:r>
-        <w:rPr>
-          <w:rFonts w:hint="eastAsia"/>
-        </w:rPr>
-        <w:t>。</w:t>
-      </w:r>
-    </w:p>
-    <w:p>
-      <w:r>
-        <w:rPr>
-          <w:rFonts w:hint="eastAsia"/>
-        </w:rPr>
-        <w:t>•</w:t>
-      </w:r>
-      <w:r>
-        <w:rPr>
-          <w:rFonts w:hint="eastAsia"/>
-        </w:rPr>
-        <w:t>TCP</w:t>
-      </w:r>
-      <w:r>
-        <w:rPr>
-          <w:rFonts w:hint="eastAsia"/>
-        </w:rPr>
-        <w:t>协议驻留在用户计算机中，它的作用是</w:t>
-      </w:r>
-      <w:r>
-        <w:rPr>
-          <w:rFonts w:hint="eastAsia"/>
-          <w:b/>
-          <w:color w:val="FF0000"/>
-        </w:rPr>
-        <w:t>保证应用程序之间端到端的可靠通信</w:t>
-      </w:r>
-      <w:r>
-        <w:rPr>
-          <w:rFonts w:hint="eastAsia"/>
-        </w:rPr>
-        <w:t>。</w:t>
-      </w:r>
-    </w:p>
-    <w:p>
-      <w:r>
-        <w:rPr>
-          <w:rFonts w:hint="eastAsia"/>
-        </w:rPr>
-        <w:t>•</w:t>
-      </w:r>
-      <w:r>
-        <w:rPr>
-          <w:rFonts w:hint="eastAsia"/>
-        </w:rPr>
-        <w:t>TCP</w:t>
-      </w:r>
-      <w:r>
-        <w:rPr>
-          <w:rFonts w:hint="eastAsia"/>
-        </w:rPr>
-        <w:t>给要传送的每一个字节的数据都进行</w:t>
-      </w:r>
-      <w:r>
-        <w:rPr>
-          <w:rFonts w:hint="eastAsia"/>
-          <w:color w:val="FF0000"/>
-        </w:rPr>
-        <w:t>编号</w:t>
-      </w:r>
-      <w:r>
-        <w:rPr>
-          <w:rFonts w:hint="eastAsia"/>
-        </w:rPr>
-        <w:t>。</w:t>
-      </w:r>
-    </w:p>
-    <w:p>
-      <w:r>
-        <w:rPr>
-          <w:rFonts w:hint="eastAsia"/>
-        </w:rPr>
-        <w:t>–接收端在收到数据后必须向发送端发送确认信息。</w:t>
-      </w:r>
-    </w:p>
-    <w:p>
-      <w:r>
-        <w:rPr>
-          <w:rFonts w:hint="eastAsia"/>
-        </w:rPr>
-        <w:t>–若发送端在规定的时间内没有收到对方的确认，就重传这部分数据。</w:t>
-      </w:r>
-    </w:p>
-    <w:p>
-      <w:r>
-        <w:rPr>
-          <w:rFonts w:hint="eastAsia"/>
-        </w:rPr>
-        <w:t>•当网络中的</w:t>
-      </w:r>
-      <w:r>
-        <w:rPr>
-          <w:rFonts w:hint="eastAsia"/>
-          <w:color w:val="FF0000"/>
-        </w:rPr>
-        <w:t>通信量过大</w:t>
-      </w:r>
-      <w:r>
-        <w:rPr>
-          <w:rFonts w:hint="eastAsia"/>
-        </w:rPr>
-        <w:t>时，</w:t>
-      </w:r>
-      <w:r>
-        <w:rPr>
-          <w:rFonts w:hint="eastAsia"/>
-        </w:rPr>
-        <w:t>TCP</w:t>
-      </w:r>
-      <w:r>
-        <w:rPr>
-          <w:rFonts w:hint="eastAsia"/>
-        </w:rPr>
-        <w:t>就告诉发送端要放慢发送数据。这叫做</w:t>
-      </w:r>
-      <w:r>
-        <w:rPr>
-          <w:rFonts w:hint="eastAsia"/>
-          <w:color w:val="FF0000"/>
-        </w:rPr>
-        <w:t>流量控制</w:t>
-      </w:r>
-      <w:r>
-        <w:rPr>
-          <w:rFonts w:hint="eastAsia"/>
-        </w:rPr>
-        <w:t>。</w:t>
-      </w:r>
-    </w:p>
-    <w:p/>
-    <w:p>
-      <w:pPr>
-        <w:pStyle w:val="2"/>
-      </w:pPr>
-      <w:r>
-        <w:t>总结</w:t>
-      </w:r>
-    </w:p>
-    <w:p>
-      <w:r>
-        <w:rPr>
-          <w:rFonts w:hint="eastAsia"/>
-        </w:rPr>
-        <w:t>•</w:t>
-      </w:r>
-      <w:r>
-        <w:rPr>
-          <w:rFonts w:hint="eastAsia"/>
-        </w:rPr>
-        <w:t>TCP</w:t>
-      </w:r>
-      <w:r>
-        <w:rPr>
-          <w:rFonts w:hint="eastAsia"/>
-        </w:rPr>
-        <w:t>协议保证计算机程序之间的、端到端的可靠交付。</w:t>
-      </w:r>
-    </w:p>
-    <w:p>
-      <w:r>
-        <w:rPr>
-          <w:rFonts w:hint="eastAsia"/>
-        </w:rPr>
-        <w:t>•在</w:t>
-      </w:r>
-      <w:r>
-        <w:rPr>
-          <w:rFonts w:hint="eastAsia"/>
-        </w:rPr>
-        <w:t>TCP/IP</w:t>
-      </w:r>
-      <w:r>
-        <w:rPr>
-          <w:rFonts w:hint="eastAsia"/>
-        </w:rPr>
-        <w:t>的应用层协议使用的是</w:t>
-      </w:r>
-      <w:r>
-        <w:rPr>
-          <w:rFonts w:hint="eastAsia"/>
-          <w:b/>
-          <w:color w:val="FF0000"/>
-        </w:rPr>
-        <w:t>客户服务器方式</w:t>
-      </w:r>
-      <w:r>
-        <w:rPr>
-          <w:rFonts w:hint="eastAsia"/>
-        </w:rPr>
-        <w:t>。</w:t>
-      </w:r>
-    </w:p>
-    <w:p>
-      <w:r>
-        <w:rPr>
-          <w:rFonts w:hint="eastAsia"/>
-        </w:rPr>
-        <w:t>•客户和服务器都是</w:t>
-      </w:r>
-      <w:r>
-        <w:rPr>
-          <w:rFonts w:hint="eastAsia"/>
-          <w:color w:val="FF0000"/>
-        </w:rPr>
-        <w:t>进程</w:t>
-      </w:r>
-      <w:r>
-        <w:rPr>
-          <w:rFonts w:hint="eastAsia"/>
-        </w:rPr>
-        <w:t>（即软件）。</w:t>
-      </w:r>
-      <w:r>
-        <w:rPr>
-          <w:rFonts w:hint="eastAsia"/>
-          <w:color w:val="FF0000"/>
-        </w:rPr>
-        <w:t>客户是服务请求方，服务器是服务提供方。</w:t>
-      </w:r>
-    </w:p>
-    <w:p>
-      <w:r>
-        <w:rPr>
-          <w:rFonts w:hint="eastAsia"/>
-        </w:rPr>
-        <w:t>•服务器有时也指“运行服务器软件”的机器。</w:t>
-      </w:r>
-    </w:p>
-    <w:p>
-      <w:pPr>
-        <w:pStyle w:val="1"/>
-      </w:pPr>
-      <w:r>
-        <w:rPr>
-          <w:rFonts w:hint="eastAsia"/>
-        </w:rPr>
-        <w:t>数据库：</w:t>
-      </w:r>
-    </w:p>
-    <w:p>
-      <w:pPr>
-        <w:pStyle w:val="2"/>
-      </w:pPr>
-      <w:r>
-        <w:t>定义</w:t>
-      </w:r>
-      <w:r>
-        <w:rPr>
-          <w:rFonts w:hint="eastAsia"/>
-        </w:rPr>
-        <w:t>：</w:t>
-      </w:r>
-    </w:p>
-    <w:p>
-      <w:pPr>
-        <w:pStyle w:val="3"/>
-      </w:pPr>
-      <w:r>
-        <w:rPr>
-          <w:rFonts w:hint="eastAsia"/>
-        </w:rPr>
-        <w:t>1.</w:t>
-      </w:r>
-      <w:r>
-        <w:rPr>
-          <w:rFonts w:hint="eastAsia"/>
-        </w:rPr>
-        <w:t>数据库</w:t>
-      </w:r>
-    </w:p>
-    <w:p>
-      <w:r>
-        <w:rPr>
-          <w:rFonts w:hint="eastAsia"/>
-        </w:rPr>
-        <w:t>-</w:t>
-      </w:r>
-      <w:r>
-        <w:rPr>
-          <w:rFonts w:hint="eastAsia"/>
-        </w:rPr>
-        <w:t>数据库是</w:t>
-      </w:r>
-      <w:r>
-        <w:rPr>
-          <w:rFonts w:hint="eastAsia"/>
-          <w:color w:val="FF0000"/>
-        </w:rPr>
-        <w:t>相互关联的数据的集合</w:t>
-      </w:r>
-      <w:r>
-        <w:rPr>
-          <w:rFonts w:hint="eastAsia"/>
-        </w:rPr>
-        <w:t>，是对数据的科学组织与存储，以便对数据进行高效的查找与操作。</w:t>
-      </w:r>
-    </w:p>
-    <w:p>
-      <w:pPr>
-        <w:pStyle w:val="3"/>
-      </w:pPr>
-      <w:r>
-        <w:rPr>
-          <w:rFonts w:hint="eastAsia"/>
-        </w:rPr>
-        <w:t>2</w:t>
-      </w:r>
-      <w:r>
-        <w:rPr>
-          <w:rFonts w:hint="eastAsia"/>
-        </w:rPr>
-        <w:t>．数据库管理系统（</w:t>
-      </w:r>
-      <w:r>
-        <w:rPr>
-          <w:rFonts w:hint="eastAsia"/>
-        </w:rPr>
-        <w:t>DBMS</w:t>
-      </w:r>
-      <w:r>
-        <w:rPr>
-          <w:rFonts w:hint="eastAsia"/>
-        </w:rPr>
-        <w:t>）</w:t>
-      </w:r>
-    </w:p>
-    <w:p>
-      <w:r>
-        <w:rPr>
-          <w:rFonts w:hint="eastAsia"/>
-        </w:rPr>
-        <w:t>全称是</w:t>
-      </w:r>
-      <w:r>
-        <w:rPr>
-          <w:rFonts w:hint="eastAsia"/>
-        </w:rPr>
-        <w:t>DataBaseManagementSystem</w:t>
-      </w:r>
-      <w:r>
-        <w:rPr>
-          <w:rFonts w:hint="eastAsia"/>
-        </w:rPr>
-        <w:t>。</w:t>
-      </w:r>
-    </w:p>
-    <w:p>
-      <w:r>
-        <w:rPr>
-          <w:rFonts w:hint="eastAsia"/>
-        </w:rPr>
-        <w:t>DBMS</w:t>
-      </w:r>
-      <w:r>
-        <w:rPr>
-          <w:rFonts w:hint="eastAsia"/>
-        </w:rPr>
-        <w:t>是一个进行数据库管理的软件集合，它对数据库进行统一的管理和控制，以保证数据库的安全性和完整性。</w:t>
-      </w:r>
-    </w:p>
-    <w:p>
-      <w:r>
-        <w:rPr>
-          <w:rFonts w:hint="eastAsia"/>
-        </w:rPr>
-        <w:t>主要具备如下功能：</w:t>
-      </w:r>
-    </w:p>
-    <w:p>
-      <w:pPr>
-        <w:rPr>
-          <w:u w:val="single"/>
-        </w:rPr>
-      </w:pPr>
-      <w:r>
-        <w:rPr>
-          <w:rFonts w:hint="eastAsia"/>
-          <w:u w:val="single"/>
-        </w:rPr>
-        <w:t>（</w:t>
-      </w:r>
-      <w:r>
-        <w:rPr>
-          <w:rFonts w:hint="eastAsia"/>
-          <w:u w:val="single"/>
-        </w:rPr>
-        <w:t>1</w:t>
-      </w:r>
-      <w:r>
-        <w:rPr>
-          <w:rFonts w:hint="eastAsia"/>
-          <w:u w:val="single"/>
-        </w:rPr>
-        <w:t>）数据库定义功能</w:t>
-      </w:r>
-    </w:p>
-    <w:p>
-      <w:r>
-        <w:rPr>
-          <w:rFonts w:hint="eastAsia"/>
-        </w:rPr>
-        <w:t>对各级数据模式进行精确的描述</w:t>
-      </w:r>
-    </w:p>
-    <w:p>
-      <w:pPr>
-        <w:rPr>
-          <w:u w:val="single"/>
-        </w:rPr>
-      </w:pPr>
-      <w:r>
-        <w:rPr>
-          <w:rFonts w:hint="eastAsia"/>
-          <w:u w:val="single"/>
-        </w:rPr>
-        <w:t>（</w:t>
-      </w:r>
-      <w:r>
-        <w:rPr>
-          <w:rFonts w:hint="eastAsia"/>
-          <w:u w:val="single"/>
-        </w:rPr>
-        <w:t>2</w:t>
-      </w:r>
-      <w:r>
-        <w:rPr>
-          <w:rFonts w:hint="eastAsia"/>
-          <w:u w:val="single"/>
-        </w:rPr>
-        <w:t>）数据操纵功能</w:t>
-      </w:r>
-    </w:p>
-    <w:p>
-      <w:r>
-        <w:rPr>
-          <w:rFonts w:hint="eastAsia"/>
-        </w:rPr>
-        <w:t>对数据库中的数据进行追加、插入、修改、删除、检索等操作。</w:t>
-      </w:r>
-    </w:p>
-    <w:p>
-      <w:pPr>
-        <w:rPr>
-          <w:u w:val="single"/>
-        </w:rPr>
-      </w:pPr>
-      <w:r>
-        <w:rPr>
-          <w:rFonts w:hint="eastAsia"/>
-          <w:u w:val="single"/>
-        </w:rPr>
-        <w:lastRenderedPageBreak/>
-        <w:t>（</w:t>
-      </w:r>
-      <w:r>
-        <w:rPr>
-          <w:rFonts w:hint="eastAsia"/>
-          <w:u w:val="single"/>
-        </w:rPr>
-        <w:t>3</w:t>
-      </w:r>
-      <w:r>
-        <w:rPr>
-          <w:rFonts w:hint="eastAsia"/>
-          <w:u w:val="single"/>
-        </w:rPr>
-        <w:t>）系统运行控制功能</w:t>
-      </w:r>
-    </w:p>
-    <w:p>
-      <w:r>
-        <w:rPr>
-          <w:rFonts w:hint="eastAsia"/>
-        </w:rPr>
-        <w:t>包括并发控制、安全性检查、完整性约束条件的检查和执行、数据库的内部维护等</w:t>
-      </w:r>
-      <w:r>
-        <w:rPr>
-          <w:rFonts w:hint="eastAsia"/>
-        </w:rPr>
-        <w:t>.</w:t>
-      </w:r>
-    </w:p>
-    <w:p>
-      <w:pPr>
-        <w:rPr>
-          <w:u w:val="single"/>
-        </w:rPr>
-      </w:pPr>
-      <w:r>
-        <w:rPr>
-          <w:rFonts w:hint="eastAsia"/>
-          <w:u w:val="single"/>
-        </w:rPr>
-        <w:t>（</w:t>
-      </w:r>
-      <w:r>
-        <w:rPr>
-          <w:rFonts w:hint="eastAsia"/>
-          <w:u w:val="single"/>
-        </w:rPr>
-        <w:t>4</w:t>
-      </w:r>
-      <w:r>
-        <w:rPr>
-          <w:rFonts w:hint="eastAsia"/>
-          <w:u w:val="single"/>
-        </w:rPr>
-        <w:t>）系统维护功能</w:t>
-      </w:r>
-    </w:p>
-    <w:p>
-      <w:r>
-        <w:rPr>
-          <w:rFonts w:hint="eastAsia"/>
-        </w:rPr>
-        <w:t>包括数据库初始数据的输入、转换功能，数据库的转储、恢复功能，数据库的重新组织功能和性能监视、分析功能等。</w:t>
-      </w:r>
-    </w:p>
-    <w:p>
-      <w:pPr>
-        <w:pStyle w:val="3"/>
-      </w:pPr>
-      <w:r>
-        <w:rPr>
-          <w:rFonts w:hint="eastAsia"/>
-        </w:rPr>
-        <w:t>3</w:t>
-      </w:r>
-      <w:r>
-        <w:rPr>
-          <w:rFonts w:hint="eastAsia"/>
-        </w:rPr>
-        <w:t>．数据库系统</w:t>
-      </w:r>
-    </w:p>
-    <w:p>
-      <w:r>
-        <w:rPr>
-          <w:rFonts w:hint="eastAsia"/>
-        </w:rPr>
-        <w:t>数据库系统是指拥有数据库技术支持的</w:t>
-      </w:r>
-      <w:r>
-        <w:rPr>
-          <w:rFonts w:hint="eastAsia"/>
-          <w:color w:val="FF0000"/>
-        </w:rPr>
-        <w:t>计算机系统</w:t>
-      </w:r>
-      <w:r>
-        <w:rPr>
-          <w:rFonts w:hint="eastAsia"/>
-        </w:rPr>
-        <w:t>，它可以实现有组织地、动态地存储大量相关数据，提供数据处理和信息资源共享服务。</w:t>
-      </w:r>
-    </w:p>
-    <w:p>
-      <w:pPr>
-        <w:pStyle w:val="3"/>
-      </w:pPr>
-      <w:r>
-        <w:rPr>
-          <w:rFonts w:hint="eastAsia"/>
-        </w:rPr>
-        <w:t>4.</w:t>
-      </w:r>
-      <w:r>
-        <w:rPr>
-          <w:rFonts w:hint="eastAsia"/>
-        </w:rPr>
-        <w:t>数据库三类使用者</w:t>
-      </w:r>
-    </w:p>
-    <w:p>
-      <w:r>
-        <w:rPr>
-          <w:rFonts w:hint="eastAsia"/>
-        </w:rPr>
-        <w:t>1</w:t>
-      </w:r>
-      <w:r>
-        <w:rPr>
-          <w:rFonts w:hint="eastAsia"/>
-        </w:rPr>
-        <w:t>、最终用户</w:t>
-      </w:r>
-    </w:p>
-    <w:p>
-      <w:r>
-        <w:rPr>
-          <w:rFonts w:hint="eastAsia"/>
-        </w:rPr>
-        <w:t>2</w:t>
-      </w:r>
-      <w:r>
-        <w:rPr>
-          <w:rFonts w:hint="eastAsia"/>
-        </w:rPr>
-        <w:t>、数据库应用系统开发人员</w:t>
-      </w:r>
-    </w:p>
-    <w:p>
-      <w:r>
-        <w:rPr>
-          <w:rFonts w:hint="eastAsia"/>
-        </w:rPr>
-        <w:t>3</w:t>
-      </w:r>
-      <w:r>
-        <w:rPr>
-          <w:rFonts w:hint="eastAsia"/>
-        </w:rPr>
-        <w:t>、数据库管理员</w:t>
-      </w:r>
-      <w:r>
-        <w:t>DBA</w:t>
-      </w:r>
-    </w:p>
-    <w:p>
-      <w:pPr>
-        <w:pStyle w:val="3"/>
-      </w:pPr>
-      <w:r>
-        <w:rPr>
-          <w:rFonts w:hint="eastAsia"/>
-        </w:rPr>
-        <w:t>5</w:t>
-      </w:r>
-      <w:r>
-        <w:rPr>
-          <w:rFonts w:hint="eastAsia"/>
-        </w:rPr>
-        <w:t>、数据库系统的三级模式结构和二级映像</w:t>
-      </w:r>
-    </w:p>
-    <w:p>
-      <w:r>
-        <w:rPr>
-          <w:rFonts w:hint="eastAsia"/>
-          <w:color w:val="FF0000"/>
-        </w:rPr>
-        <w:t>外模式、概念模式和内模式</w:t>
-      </w:r>
-      <w:r>
-        <w:rPr>
-          <w:rFonts w:hint="eastAsia"/>
-        </w:rPr>
-        <w:t>等，以及三种模式之间的二级映像。</w:t>
-      </w:r>
-    </w:p>
-    <w:p>
-      <w:pPr>
-        <w:pStyle w:val="2"/>
-      </w:pPr>
-      <w:r>
-        <w:rPr>
-          <w:rFonts w:hint="eastAsia"/>
-        </w:rPr>
-        <w:t>ER</w:t>
-      </w:r>
-      <w:r>
-        <w:rPr>
-          <w:rFonts w:hint="eastAsia"/>
-        </w:rPr>
-        <w:t>图表达</w:t>
-      </w:r>
-    </w:p>
-    <w:p>
-      <w:r>
-        <w:t>实体型</w:t>
-      </w:r>
-      <w:r>
-        <w:rPr>
-          <w:rFonts w:hint="eastAsia"/>
-        </w:rPr>
-        <w:t>：</w:t>
-      </w:r>
-      <w:r>
-        <w:t>矩形</w:t>
-      </w:r>
-    </w:p>
-    <w:p>
-      <w:r>
-        <w:t>属性</w:t>
-      </w:r>
-      <w:r>
-        <w:rPr>
-          <w:rFonts w:hint="eastAsia"/>
-        </w:rPr>
-        <w:t>：</w:t>
-      </w:r>
-      <w:r>
-        <w:t>椭圆形</w:t>
-      </w:r>
-    </w:p>
-    <w:p>
-      <w:r>
-        <w:t>联系本身</w:t>
-      </w:r>
-      <w:r>
-        <w:rPr>
-          <w:rFonts w:hint="eastAsia"/>
-        </w:rPr>
-        <w:t>：</w:t>
-      </w:r>
-      <w:r>
-        <w:t>菱形</w:t>
-      </w:r>
-      <w:r>
-        <w:rPr>
-          <w:rFonts w:hint="eastAsia"/>
-        </w:rPr>
-        <w:t>（</w:t>
-      </w:r>
-      <w:r>
-        <w:rPr>
-          <w:rFonts w:hint="eastAsia"/>
-        </w:rPr>
-        <w:t>1:1</w:t>
-      </w:r>
-      <w:r>
-        <w:rPr>
-          <w:rFonts w:hint="eastAsia"/>
-        </w:rPr>
-        <w:t>，</w:t>
-      </w:r>
-      <w:r>
-        <w:rPr>
-          <w:rFonts w:hint="eastAsia"/>
-        </w:rPr>
-        <w:t>1</w:t>
-      </w:r>
-      <w:r>
-        <w:rPr>
-          <w:rFonts w:hint="eastAsia"/>
-        </w:rPr>
-        <w:t>：</w:t>
-      </w:r>
-      <w:r>
-        <w:rPr>
-          <w:rFonts w:hint="eastAsia"/>
-        </w:rPr>
-        <w:t>n</w:t>
-      </w:r>
-      <w:r>
-        <w:rPr>
-          <w:rFonts w:hint="eastAsia"/>
-        </w:rPr>
-        <w:t>，</w:t>
-      </w:r>
-      <w:r>
-        <w:rPr>
-          <w:rFonts w:hint="eastAsia"/>
-        </w:rPr>
-        <w:t>n</w:t>
-      </w:r>
-      <w:r>
-        <w:rPr>
-          <w:rFonts w:hint="eastAsia"/>
-        </w:rPr>
-        <w:t>：</w:t>
-      </w:r>
-      <w:r>
-        <w:rPr>
-          <w:rFonts w:hint="eastAsia"/>
-        </w:rPr>
-        <w:t>m</w:t>
-      </w:r>
-      <w:r>
-        <w:rPr>
-          <w:rFonts w:hint="eastAsia"/>
-        </w:rPr>
-        <w:t>）</w:t>
-      </w:r>
-    </w:p>
-    <w:p>
-      <w:r>
-        <w:t>联系的属性</w:t>
-      </w:r>
-      <w:r>
-        <w:rPr>
-          <w:rFonts w:hint="eastAsia"/>
-        </w:rPr>
-        <w:t>：</w:t>
-      </w:r>
-      <w:r>
-        <w:t>椭圆形</w:t>
-      </w:r>
-    </w:p>
-    <w:p>
-      <w:pPr>
-        <w:pStyle w:val="2"/>
-      </w:pPr>
-      <w:r>
-        <w:rPr>
-          <w:rFonts w:hint="eastAsia"/>
-        </w:rPr>
-        <w:t>数据模型</w:t>
-      </w:r>
-    </w:p>
-    <w:p>
-      <w:r>
-        <w:rPr>
-          <w:rFonts w:hint="eastAsia"/>
-        </w:rPr>
-        <w:t>数据模型是严格定义的一组概念的集合，这些概念精确地描述系统的静态特性、动态特性和完整性约束条件。</w:t>
-      </w:r>
-    </w:p>
-    <w:p>
-      <w:r>
-        <w:t>数据结构</w:t>
-      </w:r>
-      <w:r>
-        <w:rPr>
-          <w:rFonts w:hint="eastAsia"/>
-        </w:rPr>
-        <w:t>、数据操作、完整性约束</w:t>
-      </w:r>
-    </w:p>
-    <w:p/>
-    <w:p>
-      <w:pPr>
-        <w:pStyle w:val="2"/>
-      </w:pPr>
-      <w:r>
-        <w:rPr>
-          <w:rFonts w:hint="eastAsia"/>
-        </w:rPr>
-        <w:lastRenderedPageBreak/>
-        <w:t>关系图</w:t>
-      </w:r>
-    </w:p>
-    <w:p>
-      <w:pPr>
-        <w:pStyle w:val="2"/>
-      </w:pPr>
-      <w:r>
-        <w:t>表单</w:t>
-      </w:r>
-      <w:r>
-        <w:rPr>
-          <w:rFonts w:hint="eastAsia"/>
-        </w:rPr>
-        <w:t>（范式）</w:t>
-      </w:r>
-    </w:p>
-    <w:p>
-      <w:pPr>
-        <w:pStyle w:val="2"/>
-      </w:pPr>
-      <w:r>
-        <w:t>有条件查询</w:t>
-      </w:r>
-      <w:r>
-        <w:rPr>
-          <w:rFonts w:hint="eastAsia"/>
-        </w:rPr>
-        <w:t>、</w:t>
-      </w:r>
-      <w:r>
-        <w:t>统计</w:t>
-      </w:r>
-    </w:p>
-    <w:p/>
+        <w:t>删除依赖外码的属性</w:t>
+      </w:r>
+    </w:p>
     <w:sectPr>
       <w:pgSz w:w="11906" w:h="16838"/>
       <w:pgMar w:top="1440" w:right="1800" w:bottom="1440" w:left="1800" w:header="851" w:footer="992" w:gutter="0"/>
@@ -7448,7 +8210,7 @@
     <w:uiPriority w:val="9"/>
     <w:unhideWhenUsed/>
     <w:qFormat/>
-    <w:rsid w:val="001A3348"/>
+    <w:rsid w:val="00E0365B"/>
     <w:pPr>
       <w:keepNext/>
       <w:keepLines/>
@@ -7618,7 +8380,7 @@
     <w:basedOn w:val="a0"/>
     <w:link w:val="2"/>
     <w:uiPriority w:val="9"/>
-    <w:rsid w:val="001A3348"/>
+    <w:rsid w:val="00E0365B"/>
     <w:rPr>
       <w:rFonts w:asciiTheme="majorHAnsi" w:eastAsiaTheme="majorEastAsia" w:hAnsiTheme="majorHAnsi" w:cstheme="majorBidi"/>
       <w:b/>

--- a/软件技术复习.docx
+++ b/软件技术复习.docx
@@ -273,7 +273,6 @@
     <w:p>
       <w:pPr>
         <w:rPr>
-          <w:rFonts w:hint="eastAsia"/>
           <w:color w:val="FF0000"/>
         </w:rPr>
       </w:pPr>
@@ -409,13 +408,15 @@
         <w:t>是构成程序的两个基本要素</w:t>
       </w:r>
     </w:p>
-    <w:p>
-      <w:pPr>
-        <w:rPr>
-          <w:rFonts w:hint="eastAsia"/>
-        </w:rPr>
-      </w:pPr>
-    </w:p>
+    <w:p/>
+    <w:p>
+      <w:pPr>
+        <w:rPr>
+          <w:rFonts w:hint="eastAsia"/>
+        </w:rPr>
+      </w:pPr>
+    </w:p>
+    <w:p/>
     <w:p>
       <w:pPr>
         <w:pStyle w:val="2"/>
@@ -467,7 +468,25 @@
         <w:rPr>
           <w:rFonts w:hint="eastAsia"/>
         </w:rPr>
-        <w:t>Fortran,Pascal,C</w:t>
+        <w:t>Fortran,</w:t>
+      </w:r>
+      <w:r>
+        <w:t xml:space="preserve"> </w:t>
+      </w:r>
+      <w:r>
+        <w:rPr>
+          <w:rFonts w:hint="eastAsia"/>
+        </w:rPr>
+        <w:t>Pascal,</w:t>
+      </w:r>
+      <w:r>
+        <w:t xml:space="preserve"> </w:t>
+      </w:r>
+      <w:r>
+        <w:rPr>
+          <w:rFonts w:hint="eastAsia"/>
+        </w:rPr>
+        <w:t>C</w:t>
       </w:r>
       <w:r>
         <w:rPr>
@@ -789,6 +808,60 @@
           <w:sz w:val="24"/>
           <w:szCs w:val="24"/>
         </w:rPr>
+        <w:fldChar w:fldCharType="begin"/>
+      </w:r>
+      <w:r>
+        <w:rPr>
+          <w:rFonts w:ascii="宋体" w:eastAsia="宋体" w:hAnsi="宋体" w:cs="宋体"/>
+          <w:kern w:val="0"/>
+          <w:sz w:val="24"/>
+          <w:szCs w:val="24"/>
+        </w:rPr>
+        <w:instrText xml:space="preserve"> </w:instrText>
+      </w:r>
+      <w:r>
+        <w:rPr>
+          <w:rFonts w:ascii="宋体" w:eastAsia="宋体" w:hAnsi="宋体" w:cs="宋体"/>
+          <w:kern w:val="0"/>
+          <w:sz w:val="24"/>
+          <w:szCs w:val="24"/>
+        </w:rPr>
+        <w:instrText>INCLUDEPICTURE  "C:\\Users\\HickeyHsu\\AppData\</w:instrText>
+      </w:r>
+      <w:r>
+        <w:rPr>
+          <w:rFonts w:ascii="宋体" w:eastAsia="宋体" w:hAnsi="宋体" w:cs="宋体"/>
+          <w:kern w:val="0"/>
+          <w:sz w:val="24"/>
+          <w:szCs w:val="24"/>
+        </w:rPr>
+        <w:instrText>\Roaming\\Tencent\\Users\\363276466\\QQ\\WinTemp\\RichOle\\`F%H32W91G8}S}JQ1Z}]J5P.png" \* MERGEFORMATINET</w:instrText>
+      </w:r>
+      <w:r>
+        <w:rPr>
+          <w:rFonts w:ascii="宋体" w:eastAsia="宋体" w:hAnsi="宋体" w:cs="宋体"/>
+          <w:kern w:val="0"/>
+          <w:sz w:val="24"/>
+          <w:szCs w:val="24"/>
+        </w:rPr>
+        <w:instrText xml:space="preserve"> </w:instrText>
+      </w:r>
+      <w:r>
+        <w:rPr>
+          <w:rFonts w:ascii="宋体" w:eastAsia="宋体" w:hAnsi="宋体" w:cs="宋体"/>
+          <w:kern w:val="0"/>
+          <w:sz w:val="24"/>
+          <w:szCs w:val="24"/>
+        </w:rPr>
+        <w:fldChar w:fldCharType="separate"/>
+      </w:r>
+      <w:r>
+        <w:rPr>
+          <w:rFonts w:ascii="宋体" w:eastAsia="宋体" w:hAnsi="宋体" w:cs="宋体"/>
+          <w:kern w:val="0"/>
+          <w:sz w:val="24"/>
+          <w:szCs w:val="24"/>
+        </w:rPr>
         <w:pict>
           <v:shapetype id="_x0000_t75" coordsize="21600,21600" o:spt="75" o:preferrelative="t" path="m@4@5l@4@11@9@11@9@5xe" filled="f" stroked="f">
             <v:stroke joinstyle="miter"/>
@@ -809,7 +882,7 @@
             <v:path o:extrusionok="f" gradientshapeok="t" o:connecttype="rect"/>
             <o:lock v:ext="edit" aspectratio="t"/>
           </v:shapetype>
-          <v:shape id="_x0000_i1025" type="#_x0000_t75" alt="" style="width:395.25pt;height:102.75pt">
+          <v:shape id="_x0000_i1025" type="#_x0000_t75" alt="" style="width:395.05pt;height:102.7pt">
             <v:imagedata r:id="rId8" r:href="rId9"/>
           </v:shape>
         </w:pict>
@@ -841,6 +914,15 @@
         </w:rPr>
         <w:fldChar w:fldCharType="end"/>
       </w:r>
+      <w:r>
+        <w:rPr>
+          <w:rFonts w:ascii="宋体" w:eastAsia="宋体" w:hAnsi="宋体" w:cs="宋体"/>
+          <w:kern w:val="0"/>
+          <w:sz w:val="24"/>
+          <w:szCs w:val="24"/>
+        </w:rPr>
+        <w:fldChar w:fldCharType="end"/>
+      </w:r>
     </w:p>
     <w:p>
       <w:pPr>
@@ -1319,8 +1401,53 @@
           <w:sz w:val="24"/>
           <w:szCs w:val="24"/>
         </w:rPr>
+        <w:fldChar w:fldCharType="begin"/>
+      </w:r>
+      <w:r>
+        <w:rPr>
+          <w:rFonts w:ascii="宋体" w:eastAsia="宋体" w:hAnsi="宋体" w:cs="宋体"/>
+          <w:kern w:val="0"/>
+          <w:sz w:val="24"/>
+          <w:szCs w:val="24"/>
+        </w:rPr>
+        <w:instrText xml:space="preserve"> </w:instrText>
+      </w:r>
+      <w:r>
+        <w:rPr>
+          <w:rFonts w:ascii="宋体" w:eastAsia="宋体" w:hAnsi="宋体" w:cs="宋体"/>
+          <w:kern w:val="0"/>
+          <w:sz w:val="24"/>
+          <w:szCs w:val="24"/>
+        </w:rPr>
+        <w:instrText>INCLUDEPICTURE  "C:\\Users\\HickeyHsu\\AppData\\Roaming\\Tencent\\Users\\363276466\\QQ\\WinTemp\\RichOle\\{ZN{{3U$VP{EL]%]CM}]0[0.png" \* MERGEFORMATINET</w:instrText>
+      </w:r>
+      <w:r>
+        <w:rPr>
+          <w:rFonts w:ascii="宋体" w:eastAsia="宋体" w:hAnsi="宋体" w:cs="宋体"/>
+          <w:kern w:val="0"/>
+          <w:sz w:val="24"/>
+          <w:szCs w:val="24"/>
+        </w:rPr>
+        <w:instrText xml:space="preserve"> </w:instrText>
+      </w:r>
+      <w:r>
+        <w:rPr>
+          <w:rFonts w:ascii="宋体" w:eastAsia="宋体" w:hAnsi="宋体" w:cs="宋体"/>
+          <w:kern w:val="0"/>
+          <w:sz w:val="24"/>
+          <w:szCs w:val="24"/>
+        </w:rPr>
+        <w:fldChar w:fldCharType="separate"/>
+      </w:r>
+      <w:r>
+        <w:rPr>
+          <w:rFonts w:ascii="宋体" w:eastAsia="宋体" w:hAnsi="宋体" w:cs="宋体"/>
+          <w:kern w:val="0"/>
+          <w:sz w:val="24"/>
+          <w:szCs w:val="24"/>
+        </w:rPr>
         <w:pict>
-          <v:shape id="_x0000_i1026" type="#_x0000_t75" alt="" style="width:363pt;height:30.75pt">
+          <v:shape id="_x0000_i1026" type="#_x0000_t75" alt="" style="width:363.15pt;height:30.7pt">
             <v:imagedata r:id="rId10" r:href="rId11"/>
           </v:shape>
         </w:pict>
@@ -1352,6 +1479,15 @@
         </w:rPr>
         <w:fldChar w:fldCharType="end"/>
       </w:r>
+      <w:r>
+        <w:rPr>
+          <w:rFonts w:ascii="宋体" w:eastAsia="宋体" w:hAnsi="宋体" w:cs="宋体"/>
+          <w:kern w:val="0"/>
+          <w:sz w:val="24"/>
+          <w:szCs w:val="24"/>
+        </w:rPr>
+        <w:fldChar w:fldCharType="end"/>
+      </w:r>
     </w:p>
     <w:p>
       <w:r>
@@ -1904,8 +2040,62 @@
           <w:sz w:val="24"/>
           <w:szCs w:val="24"/>
         </w:rPr>
+        <w:fldChar w:fldCharType="begin"/>
+      </w:r>
+      <w:r>
+        <w:rPr>
+          <w:rFonts w:ascii="宋体" w:eastAsia="宋体" w:hAnsi="宋体" w:cs="宋体"/>
+          <w:kern w:val="0"/>
+          <w:sz w:val="24"/>
+          <w:szCs w:val="24"/>
+        </w:rPr>
+        <w:instrText xml:space="preserve"> </w:instrText>
+      </w:r>
+      <w:r>
+        <w:rPr>
+          <w:rFonts w:ascii="宋体" w:eastAsia="宋体" w:hAnsi="宋体" w:cs="宋体"/>
+          <w:kern w:val="0"/>
+          <w:sz w:val="24"/>
+          <w:szCs w:val="24"/>
+        </w:rPr>
+        <w:instrText>INCLUDEPICTURE  "C:\\Users\\HickeyHsu\\AppData\\Roaming\\Tencent\\Users\\2215347594\\QQ\\WinTemp\\Ri</w:instrText>
+      </w:r>
+      <w:r>
+        <w:rPr>
+          <w:rFonts w:ascii="宋体" w:eastAsia="宋体" w:hAnsi="宋体" w:cs="宋体"/>
+          <w:kern w:val="0"/>
+          <w:sz w:val="24"/>
+          <w:szCs w:val="24"/>
+        </w:rPr>
+        <w:instrText>chOle\\(01QXP04Q{R)3B0T@%BM4(8.png" \* MERGEFORMATINET</w:instrText>
+      </w:r>
+      <w:r>
+        <w:rPr>
+          <w:rFonts w:ascii="宋体" w:eastAsia="宋体" w:hAnsi="宋体" w:cs="宋体"/>
+          <w:kern w:val="0"/>
+          <w:sz w:val="24"/>
+          <w:szCs w:val="24"/>
+        </w:rPr>
+        <w:instrText xml:space="preserve"> </w:instrText>
+      </w:r>
+      <w:r>
+        <w:rPr>
+          <w:rFonts w:ascii="宋体" w:eastAsia="宋体" w:hAnsi="宋体" w:cs="宋体"/>
+          <w:kern w:val="0"/>
+          <w:sz w:val="24"/>
+          <w:szCs w:val="24"/>
+        </w:rPr>
+        <w:fldChar w:fldCharType="separate"/>
+      </w:r>
+      <w:r>
+        <w:rPr>
+          <w:rFonts w:ascii="宋体" w:eastAsia="宋体" w:hAnsi="宋体" w:cs="宋体"/>
+          <w:kern w:val="0"/>
+          <w:sz w:val="24"/>
+          <w:szCs w:val="24"/>
+        </w:rPr>
         <w:pict>
-          <v:shape id="_x0000_i1027" type="#_x0000_t75" alt="" style="width:406.5pt;height:224.25pt">
+          <v:shape id="_x0000_i1027" type="#_x0000_t75" alt="" style="width:406.35pt;height:224.15pt">
             <v:imagedata r:id="rId12" r:href="rId13"/>
           </v:shape>
         </w:pict>
@@ -1928,6 +2118,15 @@
         </w:rPr>
         <w:fldChar w:fldCharType="end"/>
       </w:r>
+      <w:r>
+        <w:rPr>
+          <w:rFonts w:ascii="宋体" w:eastAsia="宋体" w:hAnsi="宋体" w:cs="宋体"/>
+          <w:kern w:val="0"/>
+          <w:sz w:val="24"/>
+          <w:szCs w:val="24"/>
+        </w:rPr>
+        <w:fldChar w:fldCharType="end"/>
+      </w:r>
     </w:p>
     <w:p>
       <w:r>
@@ -2161,6 +2360,11 @@
       </w:r>
     </w:p>
     <w:p>
+      <w:pPr>
+        <w:tabs>
+          <w:tab w:val="left" w:pos="3043"/>
+        </w:tabs>
+      </w:pPr>
       <w:r>
         <w:rPr>
           <w:rFonts w:hint="eastAsia"/>
@@ -2291,29 +2495,17 @@
       </w:r>
     </w:p>
     <w:p>
-      <w:r>
-        <w:rPr>
-          <w:rFonts w:hint="eastAsia"/>
-        </w:rPr>
-        <w:t>•</w:t>
-      </w:r>
-      <w:r>
-        <w:rPr>
-          <w:rFonts w:hint="eastAsia"/>
-        </w:rPr>
-        <w:t>框架活动</w:t>
-      </w:r>
-      <w:r>
-        <w:rPr>
-          <w:rFonts w:hint="eastAsia"/>
-        </w:rPr>
-        <w:t>：</w:t>
-      </w:r>
-      <w:r>
-        <w:rPr>
-          <w:rFonts w:hint="eastAsia"/>
-        </w:rPr>
-        <w:t>–用户通信——计划——风险分析——做工程——构造与发布——用户评审</w:t>
+      <w:pPr>
+        <w:rPr>
+          <w:u w:val="single"/>
+        </w:rPr>
+      </w:pPr>
+      <w:r>
+        <w:rPr>
+          <w:rFonts w:hint="eastAsia"/>
+          <w:u w:val="single"/>
+        </w:rPr>
+        <w:t>•框架活动：–用户通信——计划——风险分析——做工程——构造与发布——用户评审</w:t>
       </w:r>
     </w:p>
     <w:p>
@@ -2720,7 +2912,20 @@
         <w:rPr>
           <w:rFonts w:hint="eastAsia"/>
         </w:rPr>
-        <w:t>–软件的整个生命周期，一次由几个迭代组成，每次迭代都选取当前最重要的特性，生产出一个集成的、经过测试的子系统，是最终系统的一个子集。</w:t>
+        <w:t>–软件的整个生命周期，一次由几个迭代组成，每次迭代都</w:t>
+      </w:r>
+      <w:r>
+        <w:rPr>
+          <w:rFonts w:hint="eastAsia"/>
+          <w:u w:val="single"/>
+        </w:rPr>
+        <w:t>选取当前最重要的特性</w:t>
+      </w:r>
+      <w:r>
+        <w:rPr>
+          <w:rFonts w:hint="eastAsia"/>
+        </w:rPr>
+        <w:t>，生产出一个集成的、经过测试的子系统，是最终系统的一个子集。</w:t>
       </w:r>
     </w:p>
     <w:p>
@@ -3084,8 +3289,53 @@
           <w:sz w:val="24"/>
           <w:szCs w:val="24"/>
         </w:rPr>
+        <w:fldChar w:fldCharType="begin"/>
+      </w:r>
+      <w:r>
+        <w:rPr>
+          <w:rFonts w:ascii="宋体" w:eastAsia="宋体" w:hAnsi="宋体" w:cs="宋体"/>
+          <w:kern w:val="0"/>
+          <w:sz w:val="24"/>
+          <w:szCs w:val="24"/>
+        </w:rPr>
+        <w:instrText xml:space="preserve"> </w:instrText>
+      </w:r>
+      <w:r>
+        <w:rPr>
+          <w:rFonts w:ascii="宋体" w:eastAsia="宋体" w:hAnsi="宋体" w:cs="宋体"/>
+          <w:kern w:val="0"/>
+          <w:sz w:val="24"/>
+          <w:szCs w:val="24"/>
+        </w:rPr>
+        <w:instrText>INCLUDEPICTURE  "C:\\Users\\HickeyHsu\\AppData\\Roaming\\Tencent\\Users\\2215347594\\QQ\\WinTemp\\RichOle\\(@Z0W%3~A(YYOBBIZR8L57I.png" \* MERGEFORMATINET</w:instrText>
+      </w:r>
+      <w:r>
+        <w:rPr>
+          <w:rFonts w:ascii="宋体" w:eastAsia="宋体" w:hAnsi="宋体" w:cs="宋体"/>
+          <w:kern w:val="0"/>
+          <w:sz w:val="24"/>
+          <w:szCs w:val="24"/>
+        </w:rPr>
+        <w:instrText xml:space="preserve"> </w:instrText>
+      </w:r>
+      <w:r>
+        <w:rPr>
+          <w:rFonts w:ascii="宋体" w:eastAsia="宋体" w:hAnsi="宋体" w:cs="宋体"/>
+          <w:kern w:val="0"/>
+          <w:sz w:val="24"/>
+          <w:szCs w:val="24"/>
+        </w:rPr>
+        <w:fldChar w:fldCharType="separate"/>
+      </w:r>
+      <w:r>
+        <w:rPr>
+          <w:rFonts w:ascii="宋体" w:eastAsia="宋体" w:hAnsi="宋体" w:cs="宋体"/>
+          <w:kern w:val="0"/>
+          <w:sz w:val="24"/>
+          <w:szCs w:val="24"/>
+        </w:rPr>
         <w:pict>
-          <v:shape id="_x0000_i1028" type="#_x0000_t75" alt="" style="width:123.75pt;height:153pt">
+          <v:shape id="_x0000_i1028" type="#_x0000_t75" alt="" style="width:123.95pt;height:153.4pt">
             <v:imagedata r:id="rId14" r:href="rId15"/>
           </v:shape>
         </w:pict>
@@ -3108,6 +3358,15 @@
         </w:rPr>
         <w:fldChar w:fldCharType="end"/>
       </w:r>
+      <w:r>
+        <w:rPr>
+          <w:rFonts w:ascii="宋体" w:eastAsia="宋体" w:hAnsi="宋体" w:cs="宋体"/>
+          <w:kern w:val="0"/>
+          <w:sz w:val="24"/>
+          <w:szCs w:val="24"/>
+        </w:rPr>
+        <w:fldChar w:fldCharType="end"/>
+      </w:r>
     </w:p>
     <w:p>
       <w:pPr>
@@ -3181,8 +3440,62 @@
           <w:sz w:val="24"/>
           <w:szCs w:val="24"/>
         </w:rPr>
+        <w:fldChar w:fldCharType="begin"/>
+      </w:r>
+      <w:r>
+        <w:rPr>
+          <w:rFonts w:ascii="宋体" w:eastAsia="宋体" w:hAnsi="宋体" w:cs="宋体"/>
+          <w:kern w:val="0"/>
+          <w:sz w:val="24"/>
+          <w:szCs w:val="24"/>
+        </w:rPr>
+        <w:instrText xml:space="preserve"> </w:instrText>
+      </w:r>
+      <w:r>
+        <w:rPr>
+          <w:rFonts w:ascii="宋体" w:eastAsia="宋体" w:hAnsi="宋体" w:cs="宋体"/>
+          <w:kern w:val="0"/>
+          <w:sz w:val="24"/>
+          <w:szCs w:val="24"/>
+        </w:rPr>
+        <w:instrText>INCLUDEPICTURE  "C:\\Users\\Hickey</w:instrText>
+      </w:r>
+      <w:r>
+        <w:rPr>
+          <w:rFonts w:ascii="宋体" w:eastAsia="宋体" w:hAnsi="宋体" w:cs="宋体"/>
+          <w:kern w:val="0"/>
+          <w:sz w:val="24"/>
+          <w:szCs w:val="24"/>
+        </w:rPr>
+        <w:instrText>Hsu\\AppData\\Roaming\\Tencent\\Users\\2215347594\\QQ\\WinTemp\\RichOle\\()QK%Y{`LG17BGM]$0`K7VP.png" \* MERGEFORMATINET</w:instrText>
+      </w:r>
+      <w:r>
+        <w:rPr>
+          <w:rFonts w:ascii="宋体" w:eastAsia="宋体" w:hAnsi="宋体" w:cs="宋体"/>
+          <w:kern w:val="0"/>
+          <w:sz w:val="24"/>
+          <w:szCs w:val="24"/>
+        </w:rPr>
+        <w:instrText xml:space="preserve"> </w:instrText>
+      </w:r>
+      <w:r>
+        <w:rPr>
+          <w:rFonts w:ascii="宋体" w:eastAsia="宋体" w:hAnsi="宋体" w:cs="宋体"/>
+          <w:kern w:val="0"/>
+          <w:sz w:val="24"/>
+          <w:szCs w:val="24"/>
+        </w:rPr>
+        <w:fldChar w:fldCharType="separate"/>
+      </w:r>
+      <w:r>
+        <w:rPr>
+          <w:rFonts w:ascii="宋体" w:eastAsia="宋体" w:hAnsi="宋体" w:cs="宋体"/>
+          <w:kern w:val="0"/>
+          <w:sz w:val="24"/>
+          <w:szCs w:val="24"/>
+        </w:rPr>
         <w:pict>
-          <v:shape id="_x0000_i1029" type="#_x0000_t75" alt="" style="width:348pt;height:263.25pt">
+          <v:shape id="_x0000_i1029" type="#_x0000_t75" alt="" style="width:348.1pt;height:262.95pt">
             <v:imagedata r:id="rId16" r:href="rId17"/>
           </v:shape>
         </w:pict>
@@ -3205,6 +3518,15 @@
         </w:rPr>
         <w:fldChar w:fldCharType="end"/>
       </w:r>
+      <w:r>
+        <w:rPr>
+          <w:rFonts w:ascii="宋体" w:eastAsia="宋体" w:hAnsi="宋体" w:cs="宋体"/>
+          <w:kern w:val="0"/>
+          <w:sz w:val="24"/>
+          <w:szCs w:val="24"/>
+        </w:rPr>
+        <w:fldChar w:fldCharType="end"/>
+      </w:r>
     </w:p>
     <w:p/>
     <w:p/>
@@ -3532,8 +3854,53 @@
           <w:sz w:val="24"/>
           <w:szCs w:val="24"/>
         </w:rPr>
+        <w:fldChar w:fldCharType="begin"/>
+      </w:r>
+      <w:r>
+        <w:rPr>
+          <w:rFonts w:ascii="宋体" w:eastAsia="宋体" w:hAnsi="宋体" w:cs="宋体"/>
+          <w:kern w:val="0"/>
+          <w:sz w:val="24"/>
+          <w:szCs w:val="24"/>
+        </w:rPr>
+        <w:instrText xml:space="preserve"> </w:instrText>
+      </w:r>
+      <w:r>
+        <w:rPr>
+          <w:rFonts w:ascii="宋体" w:eastAsia="宋体" w:hAnsi="宋体" w:cs="宋体"/>
+          <w:kern w:val="0"/>
+          <w:sz w:val="24"/>
+          <w:szCs w:val="24"/>
+        </w:rPr>
+        <w:instrText>INCLUDEPICTURE  "C:\\Users\\HickeyHsu\\AppData\\Roaming\\Tencent\\Users\\2215347594\\QQ\\WinTemp\\RichOle\\BDP7D2[}[]7[F47H0W]}]~7.png" \* MERGEFORMATINET</w:instrText>
+      </w:r>
+      <w:r>
+        <w:rPr>
+          <w:rFonts w:ascii="宋体" w:eastAsia="宋体" w:hAnsi="宋体" w:cs="宋体"/>
+          <w:kern w:val="0"/>
+          <w:sz w:val="24"/>
+          <w:szCs w:val="24"/>
+        </w:rPr>
+        <w:instrText xml:space="preserve"> </w:instrText>
+      </w:r>
+      <w:r>
+        <w:rPr>
+          <w:rFonts w:ascii="宋体" w:eastAsia="宋体" w:hAnsi="宋体" w:cs="宋体"/>
+          <w:kern w:val="0"/>
+          <w:sz w:val="24"/>
+          <w:szCs w:val="24"/>
+        </w:rPr>
+        <w:fldChar w:fldCharType="separate"/>
+      </w:r>
+      <w:r>
+        <w:rPr>
+          <w:rFonts w:ascii="宋体" w:eastAsia="宋体" w:hAnsi="宋体" w:cs="宋体"/>
+          <w:kern w:val="0"/>
+          <w:sz w:val="24"/>
+          <w:szCs w:val="24"/>
+        </w:rPr>
         <w:pict>
-          <v:shape id="_x0000_i1030" type="#_x0000_t75" alt="" style="width:348pt;height:225pt">
+          <v:shape id="_x0000_i1030" type="#_x0000_t75" alt="" style="width:348.1pt;height:225.4pt">
             <v:imagedata r:id="rId18" r:href="rId19"/>
           </v:shape>
         </w:pict>
@@ -3556,6 +3923,15 @@
         </w:rPr>
         <w:fldChar w:fldCharType="end"/>
       </w:r>
+      <w:r>
+        <w:rPr>
+          <w:rFonts w:ascii="宋体" w:eastAsia="宋体" w:hAnsi="宋体" w:cs="宋体"/>
+          <w:kern w:val="0"/>
+          <w:sz w:val="24"/>
+          <w:szCs w:val="24"/>
+        </w:rPr>
+        <w:fldChar w:fldCharType="end"/>
+      </w:r>
     </w:p>
     <w:p>
       <w:pPr>
@@ -3677,7 +4053,13 @@
         <w:pStyle w:val="1"/>
       </w:pPr>
       <w:r>
-        <w:t>算法数据结构</w:t>
+        <w:t>算法</w:t>
+      </w:r>
+      <w:r>
+        <w:t>和</w:t>
+      </w:r>
+      <w:r>
+        <w:t>数据结构</w:t>
       </w:r>
       <w:r>
         <w:rPr>
@@ -3938,7 +4320,6 @@
     <w:p>
       <w:pPr>
         <w:rPr>
-          <w:rFonts w:hint="eastAsia"/>
           <w:b/>
           <w:color w:val="FF0000"/>
         </w:rPr>
@@ -4051,11 +4432,6 @@
       </w:r>
     </w:p>
     <w:p>
-      <w:pPr>
-        <w:rPr>
-          <w:rFonts w:hint="eastAsia"/>
-        </w:rPr>
-      </w:pPr>
       <w:r>
         <w:rPr>
           <w:noProof/>
@@ -4781,7 +5157,13 @@
         <w:rPr>
           <w:rFonts w:hint="eastAsia"/>
         </w:rPr>
-        <w:t>1og2n</w:t>
+        <w:t>l</w:t>
+      </w:r>
+      <w:r>
+        <w:rPr>
+          <w:rFonts w:hint="eastAsia"/>
+        </w:rPr>
+        <w:t>og2n</w:t>
       </w:r>
       <w:r>
         <w:rPr>
@@ -4875,6 +5257,84 @@
         </w:rPr>
         <w:t>号元素开始，顺序从数组中取出元素，并将该元素插入到其左端已排好序的数组的适当位置上。</w:t>
       </w:r>
+      <w:r>
+        <w:rPr>
+          <w:rFonts w:hint="eastAsia"/>
+        </w:rPr>
+        <w:t>（抽出第</w:t>
+      </w:r>
+      <w:r>
+        <w:rPr>
+          <w:rFonts w:hint="eastAsia"/>
+        </w:rPr>
+        <w:t>J</w:t>
+      </w:r>
+      <w:r>
+        <w:rPr>
+          <w:rFonts w:hint="eastAsia"/>
+        </w:rPr>
+        <w:t>位</w:t>
+      </w:r>
+      <w:r>
+        <w:rPr>
+          <w:rFonts w:hint="eastAsia"/>
+        </w:rPr>
+        <w:t>aj</w:t>
+      </w:r>
+      <w:r>
+        <w:rPr>
+          <w:rFonts w:hint="eastAsia"/>
+        </w:rPr>
+        <w:t>，</w:t>
+      </w:r>
+      <w:r>
+        <w:rPr>
+          <w:rFonts w:hint="eastAsia"/>
+        </w:rPr>
+        <w:t>i</w:t>
+      </w:r>
+      <w:r>
+        <w:rPr>
+          <w:rFonts w:hint="eastAsia"/>
+        </w:rPr>
+        <w:t>从第</w:t>
+      </w:r>
+      <w:r>
+        <w:rPr>
+          <w:rFonts w:hint="eastAsia"/>
+        </w:rPr>
+        <w:t>J-</w:t>
+      </w:r>
+      <w:r>
+        <w:t>1</w:t>
+      </w:r>
+      <w:r>
+        <w:t>位开始</w:t>
+      </w:r>
+      <w:r>
+        <w:rPr>
+          <w:rFonts w:hint="eastAsia"/>
+        </w:rPr>
+        <w:t>，</w:t>
+      </w:r>
+      <w:r>
+        <w:t>若大于则交换</w:t>
+      </w:r>
+      <w:r>
+        <w:rPr>
+          <w:rFonts w:hint="eastAsia"/>
+        </w:rPr>
+        <w:t>，</w:t>
+      </w:r>
+      <w:r>
+        <w:t>直到小于</w:t>
+      </w:r>
+      <w:r>
+        <w:rPr>
+          <w:rFonts w:hint="eastAsia"/>
+        </w:rPr>
+        <w:t>）</w:t>
+      </w:r>
     </w:p>
     <w:p/>
     <w:p>
@@ -5216,6 +5676,7 @@
         <w:rPr>
           <w:rFonts w:hint="eastAsia"/>
         </w:rPr>
+        <w:lastRenderedPageBreak/>
         <w:t>•</w:t>
       </w:r>
       <w:r>
@@ -5261,7 +5722,6 @@
           <w:sz w:val="24"/>
           <w:szCs w:val="24"/>
         </w:rPr>
-        <w:lastRenderedPageBreak/>
         <w:fldChar w:fldCharType="begin"/>
       </w:r>
       <w:r>
@@ -5316,8 +5776,53 @@
           <w:sz w:val="24"/>
           <w:szCs w:val="24"/>
         </w:rPr>
+        <w:fldChar w:fldCharType="begin"/>
+      </w:r>
+      <w:r>
+        <w:rPr>
+          <w:rFonts w:ascii="宋体" w:eastAsia="宋体" w:hAnsi="宋体" w:cs="宋体"/>
+          <w:kern w:val="0"/>
+          <w:sz w:val="24"/>
+          <w:szCs w:val="24"/>
+        </w:rPr>
+        <w:instrText xml:space="preserve"> </w:instrText>
+      </w:r>
+      <w:r>
+        <w:rPr>
+          <w:rFonts w:ascii="宋体" w:eastAsia="宋体" w:hAnsi="宋体" w:cs="宋体"/>
+          <w:kern w:val="0"/>
+          <w:sz w:val="24"/>
+          <w:szCs w:val="24"/>
+        </w:rPr>
+        <w:instrText>INCLUDEPICTURE  "C:\\Users\\HickeyHsu\\AppData\\Roaming\\Tencent\\Users\\2215347594\\QQ\\WinTemp\\RichOle\\)(KBB)4_[UJ3EC_LP[LIBKB.png" \* MERGEFORMATINET</w:instrText>
+      </w:r>
+      <w:r>
+        <w:rPr>
+          <w:rFonts w:ascii="宋体" w:eastAsia="宋体" w:hAnsi="宋体" w:cs="宋体"/>
+          <w:kern w:val="0"/>
+          <w:sz w:val="24"/>
+          <w:szCs w:val="24"/>
+        </w:rPr>
+        <w:instrText xml:space="preserve"> </w:instrText>
+      </w:r>
+      <w:r>
+        <w:rPr>
+          <w:rFonts w:ascii="宋体" w:eastAsia="宋体" w:hAnsi="宋体" w:cs="宋体"/>
+          <w:kern w:val="0"/>
+          <w:sz w:val="24"/>
+          <w:szCs w:val="24"/>
+        </w:rPr>
+        <w:fldChar w:fldCharType="separate"/>
+      </w:r>
+      <w:r>
+        <w:rPr>
+          <w:rFonts w:ascii="宋体" w:eastAsia="宋体" w:hAnsi="宋体" w:cs="宋体"/>
+          <w:kern w:val="0"/>
+          <w:sz w:val="24"/>
+          <w:szCs w:val="24"/>
+        </w:rPr>
         <w:pict>
-          <v:shape id="_x0000_i1031" type="#_x0000_t75" alt="" style="width:470.25pt;height:287.25pt">
+          <v:shape id="_x0000_i1031" type="#_x0000_t75" alt="" style="width:470.2pt;height:287.35pt">
             <v:imagedata r:id="rId21" r:href="rId22"/>
           </v:shape>
         </w:pict>
@@ -5340,6 +5845,15 @@
         </w:rPr>
         <w:fldChar w:fldCharType="end"/>
       </w:r>
+      <w:r>
+        <w:rPr>
+          <w:rFonts w:ascii="宋体" w:eastAsia="宋体" w:hAnsi="宋体" w:cs="宋体"/>
+          <w:kern w:val="0"/>
+          <w:sz w:val="24"/>
+          <w:szCs w:val="24"/>
+        </w:rPr>
+        <w:fldChar w:fldCharType="end"/>
+      </w:r>
     </w:p>
     <w:p>
       <w:pPr>
@@ -5413,8 +5927,53 @@
           <w:sz w:val="24"/>
           <w:szCs w:val="24"/>
         </w:rPr>
+        <w:fldChar w:fldCharType="begin"/>
+      </w:r>
+      <w:r>
+        <w:rPr>
+          <w:rFonts w:ascii="宋体" w:eastAsia="宋体" w:hAnsi="宋体" w:cs="宋体"/>
+          <w:kern w:val="0"/>
+          <w:sz w:val="24"/>
+          <w:szCs w:val="24"/>
+        </w:rPr>
+        <w:instrText xml:space="preserve"> </w:instrText>
+      </w:r>
+      <w:r>
+        <w:rPr>
+          <w:rFonts w:ascii="宋体" w:eastAsia="宋体" w:hAnsi="宋体" w:cs="宋体"/>
+          <w:kern w:val="0"/>
+          <w:sz w:val="24"/>
+          <w:szCs w:val="24"/>
+        </w:rPr>
+        <w:instrText>INCLUDEPICTURE  "C:\\Users\\HickeyHsu\\AppData\\Roaming\\Tencent\\Users\\2215347594\\QQ\\WinTemp\\RichOle\\4C5YD{G4`4U724XP_@4LS(P.png" \* MERGEFORMATINET</w:instrText>
+      </w:r>
+      <w:r>
+        <w:rPr>
+          <w:rFonts w:ascii="宋体" w:eastAsia="宋体" w:hAnsi="宋体" w:cs="宋体"/>
+          <w:kern w:val="0"/>
+          <w:sz w:val="24"/>
+          <w:szCs w:val="24"/>
+        </w:rPr>
+        <w:instrText xml:space="preserve"> </w:instrText>
+      </w:r>
+      <w:r>
+        <w:rPr>
+          <w:rFonts w:ascii="宋体" w:eastAsia="宋体" w:hAnsi="宋体" w:cs="宋体"/>
+          <w:kern w:val="0"/>
+          <w:sz w:val="24"/>
+          <w:szCs w:val="24"/>
+        </w:rPr>
+        <w:fldChar w:fldCharType="separate"/>
+      </w:r>
+      <w:r>
+        <w:rPr>
+          <w:rFonts w:ascii="宋体" w:eastAsia="宋体" w:hAnsi="宋体" w:cs="宋体"/>
+          <w:kern w:val="0"/>
+          <w:sz w:val="24"/>
+          <w:szCs w:val="24"/>
+        </w:rPr>
         <w:pict>
-          <v:shape id="_x0000_i1032" type="#_x0000_t75" alt="" style="width:469.5pt;height:279.75pt">
+          <v:shape id="_x0000_i1032" type="#_x0000_t75" alt="" style="width:469.55pt;height:279.85pt">
             <v:imagedata r:id="rId23" r:href="rId24"/>
           </v:shape>
         </w:pict>
@@ -5437,6 +5996,15 @@
         </w:rPr>
         <w:fldChar w:fldCharType="end"/>
       </w:r>
+      <w:r>
+        <w:rPr>
+          <w:rFonts w:ascii="宋体" w:eastAsia="宋体" w:hAnsi="宋体" w:cs="宋体"/>
+          <w:kern w:val="0"/>
+          <w:sz w:val="24"/>
+          <w:szCs w:val="24"/>
+        </w:rPr>
+        <w:fldChar w:fldCharType="end"/>
+      </w:r>
     </w:p>
     <w:p>
       <w:pPr>
@@ -5724,8 +6292,53 @@
           <w:sz w:val="24"/>
           <w:szCs w:val="24"/>
         </w:rPr>
+        <w:fldChar w:fldCharType="begin"/>
+      </w:r>
+      <w:r>
+        <w:rPr>
+          <w:rFonts w:ascii="宋体" w:eastAsia="宋体" w:hAnsi="宋体" w:cs="宋体"/>
+          <w:kern w:val="0"/>
+          <w:sz w:val="24"/>
+          <w:szCs w:val="24"/>
+        </w:rPr>
+        <w:instrText xml:space="preserve"> </w:instrText>
+      </w:r>
+      <w:r>
+        <w:rPr>
+          <w:rFonts w:ascii="宋体" w:eastAsia="宋体" w:hAnsi="宋体" w:cs="宋体"/>
+          <w:kern w:val="0"/>
+          <w:sz w:val="24"/>
+          <w:szCs w:val="24"/>
+        </w:rPr>
+        <w:instrText>INCLUDEPICTURE  "C:\\Users\\HickeyHsu\\AppData\\Roaming\\Tencent\\Users\\2215347594\\QQ\\WinTemp\\RichOle\\UKUK)2%C4{EI29~{FP)UUVS.png" \* MERGEFORMATINET</w:instrText>
+      </w:r>
+      <w:r>
+        <w:rPr>
+          <w:rFonts w:ascii="宋体" w:eastAsia="宋体" w:hAnsi="宋体" w:cs="宋体"/>
+          <w:kern w:val="0"/>
+          <w:sz w:val="24"/>
+          <w:szCs w:val="24"/>
+        </w:rPr>
+        <w:instrText xml:space="preserve"> </w:instrText>
+      </w:r>
+      <w:r>
+        <w:rPr>
+          <w:rFonts w:ascii="宋体" w:eastAsia="宋体" w:hAnsi="宋体" w:cs="宋体"/>
+          <w:kern w:val="0"/>
+          <w:sz w:val="24"/>
+          <w:szCs w:val="24"/>
+        </w:rPr>
+        <w:fldChar w:fldCharType="separate"/>
+      </w:r>
+      <w:r>
+        <w:rPr>
+          <w:rFonts w:ascii="宋体" w:eastAsia="宋体" w:hAnsi="宋体" w:cs="宋体"/>
+          <w:kern w:val="0"/>
+          <w:sz w:val="24"/>
+          <w:szCs w:val="24"/>
+        </w:rPr>
         <w:pict>
-          <v:shape id="_x0000_i1033" type="#_x0000_t75" alt="" style="width:404.25pt;height:276pt">
+          <v:shape id="_x0000_i1033" type="#_x0000_t75" alt="" style="width:404.45pt;height:276.1pt">
             <v:imagedata r:id="rId25" r:href="rId26"/>
           </v:shape>
         </w:pict>
@@ -5748,6 +6361,15 @@
         </w:rPr>
         <w:fldChar w:fldCharType="end"/>
       </w:r>
+      <w:r>
+        <w:rPr>
+          <w:rFonts w:ascii="宋体" w:eastAsia="宋体" w:hAnsi="宋体" w:cs="宋体"/>
+          <w:kern w:val="0"/>
+          <w:sz w:val="24"/>
+          <w:szCs w:val="24"/>
+        </w:rPr>
+        <w:fldChar w:fldCharType="end"/>
+      </w:r>
     </w:p>
     <w:p>
       <w:pPr>
@@ -6075,7 +6697,25 @@
         <w:rPr>
           <w:rFonts w:hint="eastAsia"/>
         </w:rPr>
-        <w:t>(besteffortservice)</w:t>
+        <w:t>(best</w:t>
+      </w:r>
+      <w:r>
+        <w:t xml:space="preserve"> </w:t>
+      </w:r>
+      <w:r>
+        <w:rPr>
+          <w:rFonts w:hint="eastAsia"/>
+        </w:rPr>
+        <w:t>effort</w:t>
+      </w:r>
+      <w:r>
+        <w:t xml:space="preserve"> </w:t>
+      </w:r>
+      <w:r>
+        <w:rPr>
+          <w:rFonts w:hint="eastAsia"/>
+        </w:rPr>
+        <w:t>service)</w:t>
       </w:r>
     </w:p>
     <w:p/>
@@ -6181,7 +6821,25 @@
         <w:rPr>
           <w:rFonts w:hint="eastAsia"/>
         </w:rPr>
-        <w:t>TransmissionControlProtocol</w:t>
+        <w:t>Transmission</w:t>
+      </w:r>
+      <w:r>
+        <w:t xml:space="preserve"> </w:t>
+      </w:r>
+      <w:r>
+        <w:rPr>
+          <w:rFonts w:hint="eastAsia"/>
+        </w:rPr>
+        <w:t>Control</w:t>
+      </w:r>
+      <w:r>
+        <w:t xml:space="preserve"> </w:t>
+      </w:r>
+      <w:r>
+        <w:rPr>
+          <w:rFonts w:hint="eastAsia"/>
+        </w:rPr>
+        <w:t>Protocol</w:t>
       </w:r>
       <w:r>
         <w:rPr>
@@ -6541,7 +7199,36 @@
         <w:rPr>
           <w:rFonts w:hint="eastAsia"/>
         </w:rPr>
-        <w:t>DataBaseManagementSystem</w:t>
+        <w:t>Data</w:t>
+      </w:r>
+      <w:r>
+        <w:t xml:space="preserve"> </w:t>
+      </w:r>
+      <w:r>
+        <w:rPr>
+          <w:rFonts w:hint="eastAsia"/>
+        </w:rPr>
+        <w:t>Base</w:t>
+      </w:r>
+      <w:r>
+        <w:t xml:space="preserve"> </w:t>
+      </w:r>
+      <w:r>
+        <w:rPr>
+          <w:rFonts w:hint="eastAsia"/>
+        </w:rPr>
+        <w:t>Management</w:t>
+      </w:r>
+      <w:r>
+        <w:t xml:space="preserve"> </w:t>
+      </w:r>
+      <w:bookmarkStart w:id="0" w:name="_GoBack"/>
+      <w:bookmarkEnd w:id="0"/>
+      <w:r>
+        <w:rPr>
+          <w:rFonts w:hint="eastAsia"/>
+        </w:rPr>
+        <w:t>System</w:t>
       </w:r>
       <w:r>
         <w:rPr>
@@ -6916,11 +7603,6 @@
       </w:r>
     </w:p>
     <w:p>
-      <w:pPr>
-        <w:rPr>
-          <w:rFonts w:hint="eastAsia"/>
-        </w:rPr>
-      </w:pPr>
       <w:r>
         <w:rPr>
           <w:noProof/>
@@ -7186,8 +7868,6 @@
           </wp:inline>
         </w:drawing>
       </w:r>
-      <w:bookmarkStart w:id="0" w:name="_GoBack"/>
-      <w:bookmarkEnd w:id="0"/>
     </w:p>
     <w:p>
       <w:pPr>
@@ -7391,13 +8071,7 @@
         <w:t>关系模型</w:t>
       </w:r>
     </w:p>
-    <w:p>
-      <w:pPr>
-        <w:rPr>
-          <w:rFonts w:hint="eastAsia"/>
-        </w:rPr>
-      </w:pPr>
-    </w:p>
+    <w:p/>
     <w:p>
       <w:r>
         <w:rPr>
@@ -7475,11 +8149,6 @@
       </w:r>
     </w:p>
     <w:p>
-      <w:pPr>
-        <w:rPr>
-          <w:rFonts w:hint="eastAsia"/>
-        </w:rPr>
-      </w:pPr>
       <w:r>
         <w:t>用户定义的完整性</w:t>
       </w:r>
@@ -7503,11 +8172,6 @@
       </w:r>
     </w:p>
     <w:p>
-      <w:pPr>
-        <w:rPr>
-          <w:rFonts w:hint="eastAsia"/>
-        </w:rPr>
-      </w:pPr>
       <w:r>
         <w:rPr>
           <w:noProof/>
@@ -7571,13 +8235,7 @@
         <w:rPr>
           <w:rFonts w:hint="eastAsia"/>
         </w:rPr>
-        <w:t>：</w:t>
-      </w:r>
-      <w:r>
-        <w:rPr>
-          <w:rFonts w:hint="eastAsia"/>
-        </w:rPr>
-        <w:t>每个属性值都是不可再分的最小数据单位</w:t>
+        <w:t>：每个属性值都是不可再分的最小数据单位</w:t>
       </w:r>
       <w:r>
         <w:tab/>
@@ -7607,11 +8265,6 @@
       </w:r>
     </w:p>
     <w:p>
-      <w:pPr>
-        <w:rPr>
-          <w:rFonts w:hint="eastAsia"/>
-        </w:rPr>
-      </w:pPr>
       <w:r>
         <w:t>第三范式</w:t>
       </w:r>
